--- a/Elaborato teoria/RELAZIONE.docx
+++ b/Elaborato teoria/RELAZIONE.docx
@@ -1,6 +1,6 @@
 
 <file path=word/document.xml><?xml version="1.0" encoding="utf-8"?>
-<w:document xmlns:wpc="http://schemas.microsoft.com/office/word/2010/wordprocessingCanvas" xmlns:cx="http://schemas.microsoft.com/office/drawing/2014/chartex" xmlns:cx1="http://schemas.microsoft.com/office/drawing/2015/9/8/chartex" xmlns:cx2="http://schemas.microsoft.com/office/drawing/2015/10/21/chartex" xmlns:cx3="http://schemas.microsoft.com/office/drawing/2016/5/9/chartex" xmlns:cx4="http://schemas.microsoft.com/office/drawing/2016/5/10/chartex" xmlns:cx5="http://schemas.microsoft.com/office/drawing/2016/5/11/chartex" xmlns:cx6="http://schemas.microsoft.com/office/drawing/2016/5/12/chartex" xmlns:cx7="http://schemas.microsoft.com/office/drawing/2016/5/13/chartex" xmlns:cx8="http://schemas.microsoft.com/office/drawing/2016/5/14/chartex" xmlns:mc="http://schemas.openxmlformats.org/markup-compatibility/2006" xmlns:aink="http://schemas.microsoft.com/office/drawing/2016/ink" xmlns:am3d="http://schemas.microsoft.com/office/drawing/2017/model3d" xmlns:o="urn:schemas-microsoft-com:office:office" xmlns:r="http://schemas.openxmlformats.org/officeDocument/2006/relationships" xmlns:m="http://schemas.openxmlformats.org/officeDocument/2006/math" xmlns:v="urn:schemas-microsoft-com:vml" xmlns:wp14="http://schemas.microsoft.com/office/word/2010/wordprocessingDrawing" xmlns:wp="http://schemas.openxmlformats.org/drawingml/2006/wordprocessingDrawing" xmlns:w10="urn:schemas-microsoft-com:office:word" xmlns:w="http://schemas.openxmlformats.org/wordprocessingml/2006/main" xmlns:w14="http://schemas.microsoft.com/office/word/2010/wordml" xmlns:w15="http://schemas.microsoft.com/office/word/2012/wordml" xmlns:w16cid="http://schemas.microsoft.com/office/word/2016/wordml/cid" xmlns:w16se="http://schemas.microsoft.com/office/word/2015/wordml/symex" xmlns:wpg="http://schemas.microsoft.com/office/word/2010/wordprocessingGroup" xmlns:wpi="http://schemas.microsoft.com/office/word/2010/wordprocessingInk" xmlns:wne="http://schemas.microsoft.com/office/word/2006/wordml" xmlns:wps="http://schemas.microsoft.com/office/word/2010/wordprocessingShape" mc:Ignorable="w14 w15 w16se w16cid wp14">
+<w:document xmlns:wpc="http://schemas.microsoft.com/office/word/2010/wordprocessingCanvas" xmlns:mo="http://schemas.microsoft.com/office/mac/office/2008/main" xmlns:mc="http://schemas.openxmlformats.org/markup-compatibility/2006" xmlns:mv="urn:schemas-microsoft-com:mac:vml" xmlns:o="urn:schemas-microsoft-com:office:office" xmlns:r="http://schemas.openxmlformats.org/officeDocument/2006/relationships" xmlns:m="http://schemas.openxmlformats.org/officeDocument/2006/math" xmlns:v="urn:schemas-microsoft-com:vml" xmlns:wp14="http://schemas.microsoft.com/office/word/2010/wordprocessingDrawing" xmlns:wp="http://schemas.openxmlformats.org/drawingml/2006/wordprocessingDrawing" xmlns:w10="urn:schemas-microsoft-com:office:word" xmlns:w="http://schemas.openxmlformats.org/wordprocessingml/2006/main" xmlns:w14="http://schemas.microsoft.com/office/word/2010/wordml" xmlns:w15="http://schemas.microsoft.com/office/word/2012/wordml" xmlns:wpg="http://schemas.microsoft.com/office/word/2010/wordprocessingGroup" xmlns:wpi="http://schemas.microsoft.com/office/word/2010/wordprocessingInk" xmlns:wne="http://schemas.microsoft.com/office/word/2006/wordml" xmlns:wps="http://schemas.microsoft.com/office/word/2010/wordprocessingShape" mc:Ignorable="w14 w15 wp14">
   <w:body>
     <w:p>
       <w:pPr>
@@ -492,6 +492,16 @@
           <w:szCs w:val="30"/>
         </w:rPr>
         <w:t>STEFANO ZAMPIERO matricola n.</w:t>
+      </w:r>
+      <w:r>
+        <w:rPr>
+          <w:rFonts w:ascii="Times New Roman" w:hAnsi="Times New Roman" w:cs="Times New Roman"/>
+          <w:b/>
+          <w:color w:val="000000"/>
+          <w:sz w:val="30"/>
+          <w:szCs w:val="30"/>
+        </w:rPr>
+        <w:t>190203</w:t>
       </w:r>
     </w:p>
     <w:p>
@@ -1415,7 +1425,6 @@
         </w:rPr>
         <w:t xml:space="preserve">Il Comitato di Basilea definisce il rischio operativo come rischio di perdite dovute a inadeguati processi interni, errori umani, carenze nei sistemi operativi o a causa di eventi esterni. </w:t>
       </w:r>
-      <w:proofErr w:type="spellStart"/>
       <w:r>
         <w:rPr>
           <w:rFonts w:ascii="Times New Roman" w:hAnsi="Times New Roman" w:cs="Times New Roman"/>
@@ -1424,40 +1433,7 @@
           <w:sz w:val="26"/>
           <w:szCs w:val="26"/>
         </w:rPr>
-        <w:t>Working</w:t>
-      </w:r>
-      <w:proofErr w:type="spellEnd"/>
-      <w:r>
-        <w:rPr>
-          <w:rFonts w:ascii="Times New Roman" w:hAnsi="Times New Roman" w:cs="Times New Roman"/>
-          <w:i/>
-          <w:color w:val="000000"/>
-          <w:sz w:val="26"/>
-          <w:szCs w:val="26"/>
-        </w:rPr>
-        <w:t xml:space="preserve"> </w:t>
-      </w:r>
-      <w:proofErr w:type="spellStart"/>
-      <w:r>
-        <w:rPr>
-          <w:rFonts w:ascii="Times New Roman" w:hAnsi="Times New Roman" w:cs="Times New Roman"/>
-          <w:i/>
-          <w:color w:val="000000"/>
-          <w:sz w:val="26"/>
-          <w:szCs w:val="26"/>
-        </w:rPr>
-        <w:t>paper</w:t>
-      </w:r>
-      <w:proofErr w:type="spellEnd"/>
-      <w:r>
-        <w:rPr>
-          <w:rFonts w:ascii="Times New Roman" w:hAnsi="Times New Roman" w:cs="Times New Roman"/>
-          <w:i/>
-          <w:color w:val="000000"/>
-          <w:sz w:val="26"/>
-          <w:szCs w:val="26"/>
-        </w:rPr>
-        <w:t xml:space="preserve"> settembre 2001 –  Comitato di Basilea</w:t>
+        <w:t>Working paper settembre 2001 –  Comitato di Basilea</w:t>
       </w:r>
       <w:r>
         <w:rPr>
@@ -1618,7 +1594,6 @@
         </w:rPr>
         <w:t>riguardino prevalentemente aree di business come l’</w:t>
       </w:r>
-      <w:proofErr w:type="spellStart"/>
       <w:r>
         <w:rPr>
           <w:rFonts w:ascii="Times New Roman" w:hAnsi="Times New Roman" w:cs="Times New Roman"/>
@@ -1635,17 +1610,7 @@
           <w:sz w:val="26"/>
           <w:szCs w:val="26"/>
         </w:rPr>
-        <w:t>nvestment</w:t>
-      </w:r>
-      <w:proofErr w:type="spellEnd"/>
-      <w:r>
-        <w:rPr>
-          <w:rFonts w:ascii="Times New Roman" w:hAnsi="Times New Roman" w:cs="Times New Roman"/>
-          <w:color w:val="000000"/>
-          <w:sz w:val="26"/>
-          <w:szCs w:val="26"/>
-        </w:rPr>
-        <w:t xml:space="preserve"> banking o </w:t>
+        <w:t xml:space="preserve">nvestment banking o </w:t>
       </w:r>
       <w:r>
         <w:rPr>
@@ -1780,9 +1745,17 @@
           <w:sz w:val="26"/>
           <w:szCs w:val="26"/>
         </w:rPr>
-        <w:t xml:space="preserve">business </w:t>
-      </w:r>
-      <w:proofErr w:type="spellStart"/>
+        <w:t xml:space="preserve">business practice </w:t>
+      </w:r>
+      <w:r>
+        <w:rPr>
+          <w:rFonts w:ascii="Times New Roman" w:hAnsi="Times New Roman" w:cs="Times New Roman"/>
+          <w:color w:val="000000"/>
+          <w:sz w:val="26"/>
+          <w:szCs w:val="26"/>
+        </w:rPr>
+        <w:t xml:space="preserve">improprie, disfunzioni nei sistemi di controllo interno, scarsa trasparenza nella prestazione dei servizi di investimento, sistemi premianti distorti e linee di </w:t>
+      </w:r>
       <w:r>
         <w:rPr>
           <w:rFonts w:ascii="Times New Roman" w:hAnsi="Times New Roman" w:cs="Times New Roman"/>
@@ -1792,38 +1765,6 @@
           <w:sz w:val="26"/>
           <w:szCs w:val="26"/>
         </w:rPr>
-        <w:t>practice</w:t>
-      </w:r>
-      <w:proofErr w:type="spellEnd"/>
-      <w:r>
-        <w:rPr>
-          <w:rFonts w:ascii="Times New Roman" w:hAnsi="Times New Roman" w:cs="Times New Roman"/>
-          <w:i/>
-          <w:iCs/>
-          <w:color w:val="000000"/>
-          <w:sz w:val="26"/>
-          <w:szCs w:val="26"/>
-        </w:rPr>
-        <w:t xml:space="preserve"> </w:t>
-      </w:r>
-      <w:r>
-        <w:rPr>
-          <w:rFonts w:ascii="Times New Roman" w:hAnsi="Times New Roman" w:cs="Times New Roman"/>
-          <w:color w:val="000000"/>
-          <w:sz w:val="26"/>
-          <w:szCs w:val="26"/>
-        </w:rPr>
-        <w:t xml:space="preserve">improprie, disfunzioni nei sistemi di controllo interno, scarsa trasparenza nella prestazione dei servizi di investimento, sistemi premianti distorti e linee di </w:t>
-      </w:r>
-      <w:r>
-        <w:rPr>
-          <w:rFonts w:ascii="Times New Roman" w:hAnsi="Times New Roman" w:cs="Times New Roman"/>
-          <w:i/>
-          <w:iCs/>
-          <w:color w:val="000000"/>
-          <w:sz w:val="26"/>
-          <w:szCs w:val="26"/>
-        </w:rPr>
         <w:t xml:space="preserve">reporting </w:t>
       </w:r>
       <w:r>
@@ -1869,17 +1810,7 @@
           <w:sz w:val="26"/>
           <w:szCs w:val="26"/>
         </w:rPr>
-        <w:t xml:space="preserve"> </w:t>
-      </w:r>
-      <w:proofErr w:type="spellStart"/>
-      <w:r>
-        <w:rPr>
-          <w:rFonts w:ascii="Times New Roman" w:hAnsi="Times New Roman" w:cs="Times New Roman"/>
-          <w:color w:val="000000"/>
-          <w:sz w:val="26"/>
-          <w:szCs w:val="26"/>
-        </w:rPr>
-        <w:t>finan</w:t>
+        <w:t xml:space="preserve"> finan</w:t>
       </w:r>
       <w:r>
         <w:rPr>
@@ -1890,7 +1821,6 @@
         </w:rPr>
         <w:t>ce</w:t>
       </w:r>
-      <w:proofErr w:type="spellEnd"/>
       <w:r>
         <w:rPr>
           <w:rFonts w:ascii="Times New Roman" w:hAnsi="Times New Roman" w:cs="Times New Roman"/>
@@ -2380,7 +2310,6 @@
         </w:rPr>
         <w:t>Errori di contabilizzazione, registrazione e documentazione delle transazioni (</w:t>
       </w:r>
-      <w:proofErr w:type="spellStart"/>
       <w:r>
         <w:rPr>
           <w:rFonts w:ascii="Times New Roman" w:hAnsi="Times New Roman" w:cs="Times New Roman"/>
@@ -2390,19 +2319,7 @@
           <w:sz w:val="26"/>
           <w:szCs w:val="26"/>
         </w:rPr>
-        <w:t>Transaction</w:t>
-      </w:r>
-      <w:proofErr w:type="spellEnd"/>
-      <w:r>
-        <w:rPr>
-          <w:rFonts w:ascii="Times New Roman" w:hAnsi="Times New Roman" w:cs="Times New Roman"/>
-          <w:i/>
-          <w:iCs/>
-          <w:color w:val="000000"/>
-          <w:sz w:val="26"/>
-          <w:szCs w:val="26"/>
-        </w:rPr>
-        <w:t xml:space="preserve"> Risk</w:t>
+        <w:t>Transaction Risk</w:t>
       </w:r>
       <w:r>
         <w:rPr>
@@ -2493,7 +2410,6 @@
         </w:rPr>
         <w:t>Errori nel regolamento di operazioni in titoli e valute con controparti residenti e non; vi rientrano anche insufficienti formalizzazioni delle procedure interne ed errori nella definizione e allocazione di ruoli e responsabilità (</w:t>
       </w:r>
-      <w:proofErr w:type="spellStart"/>
       <w:r>
         <w:rPr>
           <w:rFonts w:ascii="Times New Roman" w:hAnsi="Times New Roman" w:cs="Times New Roman"/>
@@ -2503,33 +2419,8 @@
           <w:sz w:val="26"/>
           <w:szCs w:val="26"/>
         </w:rPr>
-        <w:t>Settlement</w:t>
-      </w:r>
-      <w:proofErr w:type="spellEnd"/>
-      <w:r>
-        <w:rPr>
-          <w:rFonts w:ascii="Times New Roman" w:hAnsi="Times New Roman" w:cs="Times New Roman"/>
-          <w:i/>
-          <w:iCs/>
-          <w:color w:val="000000"/>
-          <w:sz w:val="26"/>
-          <w:szCs w:val="26"/>
-        </w:rPr>
-        <w:t xml:space="preserve"> </w:t>
-      </w:r>
-      <w:proofErr w:type="spellStart"/>
-      <w:r>
-        <w:rPr>
-          <w:rFonts w:ascii="Times New Roman" w:hAnsi="Times New Roman" w:cs="Times New Roman"/>
-          <w:i/>
-          <w:iCs/>
-          <w:color w:val="000000"/>
-          <w:sz w:val="26"/>
-          <w:szCs w:val="26"/>
-        </w:rPr>
-        <w:t>Error</w:t>
-      </w:r>
-      <w:proofErr w:type="spellEnd"/>
+        <w:t>Settlement Error</w:t>
+      </w:r>
       <w:r>
         <w:rPr>
           <w:rFonts w:ascii="Times New Roman" w:hAnsi="Times New Roman" w:cs="Times New Roman"/>
@@ -2942,27 +2833,7 @@
           <w:sz w:val="26"/>
           <w:szCs w:val="26"/>
         </w:rPr>
-        <w:t xml:space="preserve">Corporate </w:t>
-      </w:r>
-      <w:proofErr w:type="spellStart"/>
-      <w:r>
-        <w:rPr>
-          <w:rFonts w:ascii="Times New Roman" w:hAnsi="Times New Roman" w:cs="Times New Roman"/>
-          <w:color w:val="000000"/>
-          <w:sz w:val="26"/>
-          <w:szCs w:val="26"/>
-        </w:rPr>
-        <w:t>finance</w:t>
-      </w:r>
-      <w:proofErr w:type="spellEnd"/>
-      <w:r>
-        <w:rPr>
-          <w:rFonts w:ascii="Times New Roman" w:hAnsi="Times New Roman" w:cs="Times New Roman"/>
-          <w:color w:val="000000"/>
-          <w:sz w:val="26"/>
-          <w:szCs w:val="26"/>
-        </w:rPr>
-        <w:t>;</w:t>
+        <w:t>Corporate finance;</w:t>
       </w:r>
     </w:p>
     <w:p>
@@ -3456,27 +3327,7 @@
           <w:szCs w:val="26"/>
         </w:rPr>
         <w:lastRenderedPageBreak/>
-        <w:t xml:space="preserve">del Trattato di Basilea è determinato moltiplicando un indicatore finanziario, come l’utile lordo, per una determinata percentuale – indicatore </w:t>
-      </w:r>
-      <w:proofErr w:type="spellStart"/>
-      <w:r>
-        <w:rPr>
-          <w:rFonts w:ascii="Times New Roman" w:hAnsi="Times New Roman" w:cs="Times New Roman"/>
-          <w:color w:val="000000"/>
-          <w:sz w:val="26"/>
-          <w:szCs w:val="26"/>
-        </w:rPr>
-        <w:t>alpha</w:t>
-      </w:r>
-      <w:proofErr w:type="spellEnd"/>
-      <w:r>
-        <w:rPr>
-          <w:rFonts w:ascii="Times New Roman" w:hAnsi="Times New Roman" w:cs="Times New Roman"/>
-          <w:color w:val="000000"/>
-          <w:sz w:val="26"/>
-          <w:szCs w:val="26"/>
-        </w:rPr>
-        <w:t>;</w:t>
+        <w:t>del Trattato di Basilea è determinato moltiplicando un indicatore finanziario, come l’utile lordo, per una determinata percentuale – indicatore alpha;</w:t>
       </w:r>
     </w:p>
     <w:p>
@@ -3639,27 +3490,25 @@
           <w:sz w:val="26"/>
           <w:szCs w:val="26"/>
         </w:rPr>
-        <w:t>questo approccio fornisce alle banche di usare i propri dati storici di perdita come fattori di input per il calcolo del capitale regolamentare, con modalità definite dall’</w:t>
-      </w:r>
-      <w:proofErr w:type="spellStart"/>
-      <w:r>
-        <w:rPr>
-          <w:rFonts w:ascii="Times New Roman" w:hAnsi="Times New Roman" w:cs="Times New Roman"/>
-          <w:color w:val="000000"/>
-          <w:sz w:val="26"/>
-          <w:szCs w:val="26"/>
-        </w:rPr>
-        <w:t>aitorità</w:t>
-      </w:r>
-      <w:proofErr w:type="spellEnd"/>
-      <w:r>
-        <w:rPr>
-          <w:rFonts w:ascii="Times New Roman" w:hAnsi="Times New Roman" w:cs="Times New Roman"/>
-          <w:color w:val="000000"/>
-          <w:sz w:val="26"/>
-          <w:szCs w:val="26"/>
-        </w:rPr>
-        <w:t xml:space="preserve"> di vigilanza. Il rischio operativo viene computato come una matrice di rischi di diverso tipo e per diverse linee di business definite dall’autorità di vigilanza, come sopra definite. Il capitale regolamentare è definito all’interno di ciascuna linea di business e per ciascun</w:t>
+        <w:t>questo approccio fornisce alle banche di usare i propri dati storici di perdita come fattori di input per il calcolo del capitale regolamentar</w:t>
+      </w:r>
+      <w:r>
+        <w:rPr>
+          <w:rFonts w:ascii="Times New Roman" w:hAnsi="Times New Roman" w:cs="Times New Roman"/>
+          <w:color w:val="000000"/>
+          <w:sz w:val="26"/>
+          <w:szCs w:val="26"/>
+        </w:rPr>
+        <w:t>e, con modalità definite dall’au</w:t>
+      </w:r>
+      <w:r>
+        <w:rPr>
+          <w:rFonts w:ascii="Times New Roman" w:hAnsi="Times New Roman" w:cs="Times New Roman"/>
+          <w:color w:val="000000"/>
+          <w:sz w:val="26"/>
+          <w:szCs w:val="26"/>
+        </w:rPr>
+        <w:t>torità di vigilanza. Il rischio operativo viene computato come una matrice di rischi di diverso tipo e per diverse linee di business definite dall’autorità di vigilanza, come sopra definite. Il capitale regolamentare è definito all’interno di ciascuna linea di business e per ciascun</w:t>
       </w:r>
       <w:r>
         <w:rPr>
@@ -3670,143 +3519,32 @@
         </w:rPr>
         <w:t xml:space="preserve"> tipo di perdita moltiplicando la perdita attesa per un determinato fattore gamma. La quantità di capitale regolamentare totale sarà data dalla semplice somma del capitale richiesto per ciascuna linea di business e tipologia di rischio. Il metodo più sofisticato tra quelli di misurazione interna è il </w:t>
       </w:r>
-      <w:proofErr w:type="spellStart"/>
-      <w:r>
-        <w:rPr>
-          <w:rFonts w:ascii="Times New Roman" w:hAnsi="Times New Roman" w:cs="Times New Roman"/>
-          <w:color w:val="000000"/>
-          <w:sz w:val="26"/>
-          <w:szCs w:val="26"/>
-        </w:rPr>
-        <w:t>Loss</w:t>
-      </w:r>
-      <w:proofErr w:type="spellEnd"/>
-      <w:r>
-        <w:rPr>
-          <w:rFonts w:ascii="Times New Roman" w:hAnsi="Times New Roman" w:cs="Times New Roman"/>
-          <w:color w:val="000000"/>
-          <w:sz w:val="26"/>
-          <w:szCs w:val="26"/>
-        </w:rPr>
-        <w:t xml:space="preserve"> Distribution </w:t>
-      </w:r>
-      <w:proofErr w:type="spellStart"/>
-      <w:r>
-        <w:rPr>
-          <w:rFonts w:ascii="Times New Roman" w:hAnsi="Times New Roman" w:cs="Times New Roman"/>
-          <w:color w:val="000000"/>
-          <w:sz w:val="26"/>
-          <w:szCs w:val="26"/>
-        </w:rPr>
-        <w:t>Approach</w:t>
-      </w:r>
-      <w:proofErr w:type="spellEnd"/>
-      <w:r>
-        <w:rPr>
-          <w:rFonts w:ascii="Times New Roman" w:hAnsi="Times New Roman" w:cs="Times New Roman"/>
-          <w:color w:val="000000"/>
-          <w:sz w:val="26"/>
-          <w:szCs w:val="26"/>
-        </w:rPr>
-        <w:t xml:space="preserve"> (LDA). </w:t>
-      </w:r>
-      <w:r>
-        <w:rPr>
-          <w:rFonts w:ascii="Times New Roman" w:hAnsi="Times New Roman" w:cs="Times New Roman"/>
-          <w:color w:val="000000"/>
-          <w:sz w:val="26"/>
-          <w:szCs w:val="26"/>
-        </w:rPr>
-        <w:t xml:space="preserve">Attraverso questo approccio l’impresa stima per ciascuna linea di business / tipologia di rischio la distribuzione di probabilità della </w:t>
-      </w:r>
-      <w:proofErr w:type="spellStart"/>
-      <w:r>
-        <w:rPr>
-          <w:rFonts w:ascii="Times New Roman" w:hAnsi="Times New Roman" w:cs="Times New Roman"/>
-          <w:color w:val="000000"/>
-          <w:sz w:val="26"/>
-          <w:szCs w:val="26"/>
-        </w:rPr>
-        <w:t>severity</w:t>
-      </w:r>
-      <w:proofErr w:type="spellEnd"/>
-      <w:r>
-        <w:rPr>
-          <w:rFonts w:ascii="Times New Roman" w:hAnsi="Times New Roman" w:cs="Times New Roman"/>
-          <w:color w:val="000000"/>
-          <w:sz w:val="26"/>
-          <w:szCs w:val="26"/>
-        </w:rPr>
-        <w:t xml:space="preserve"> degli eventi di perdita e della </w:t>
-      </w:r>
-      <w:proofErr w:type="spellStart"/>
-      <w:r>
-        <w:rPr>
-          <w:rFonts w:ascii="Times New Roman" w:hAnsi="Times New Roman" w:cs="Times New Roman"/>
-          <w:color w:val="000000"/>
-          <w:sz w:val="26"/>
-          <w:szCs w:val="26"/>
-        </w:rPr>
-        <w:t>frequency</w:t>
-      </w:r>
-      <w:proofErr w:type="spellEnd"/>
-      <w:r>
-        <w:rPr>
-          <w:rFonts w:ascii="Times New Roman" w:hAnsi="Times New Roman" w:cs="Times New Roman"/>
-          <w:color w:val="000000"/>
-          <w:sz w:val="26"/>
-          <w:szCs w:val="26"/>
-        </w:rPr>
-        <w:t xml:space="preserve"> per un certo periodo di tempo. Con queste due distribuzioni, l’impresa computa la distribuzione di probabilità delle perdite operative aggregate. </w:t>
-      </w:r>
-      <w:r>
-        <w:rPr>
-          <w:rFonts w:ascii="Times New Roman" w:hAnsi="Times New Roman" w:cs="Times New Roman"/>
-          <w:color w:val="000000"/>
-          <w:sz w:val="26"/>
-          <w:szCs w:val="26"/>
-        </w:rPr>
-        <w:t xml:space="preserve">Con il metodo LDA è possibile definire il Capital </w:t>
-      </w:r>
-      <w:proofErr w:type="spellStart"/>
-      <w:r>
-        <w:rPr>
-          <w:rFonts w:ascii="Times New Roman" w:hAnsi="Times New Roman" w:cs="Times New Roman"/>
-          <w:color w:val="000000"/>
-          <w:sz w:val="26"/>
-          <w:szCs w:val="26"/>
-        </w:rPr>
-        <w:t>at</w:t>
-      </w:r>
-      <w:proofErr w:type="spellEnd"/>
-      <w:r>
-        <w:rPr>
-          <w:rFonts w:ascii="Times New Roman" w:hAnsi="Times New Roman" w:cs="Times New Roman"/>
-          <w:color w:val="000000"/>
-          <w:sz w:val="26"/>
-          <w:szCs w:val="26"/>
-        </w:rPr>
-        <w:t xml:space="preserve"> Risk, che è la misura di capitale necessaria a coprire le perdite inattese di una determinata business line e per un determinato fattore di rischio oppure per l’impresa nel suo complesso. Il Capital </w:t>
-      </w:r>
-      <w:proofErr w:type="spellStart"/>
-      <w:r>
-        <w:rPr>
-          <w:rFonts w:ascii="Times New Roman" w:hAnsi="Times New Roman" w:cs="Times New Roman"/>
-          <w:color w:val="000000"/>
-          <w:sz w:val="26"/>
-          <w:szCs w:val="26"/>
-        </w:rPr>
-        <w:t>at</w:t>
-      </w:r>
-      <w:proofErr w:type="spellEnd"/>
-      <w:r>
-        <w:rPr>
-          <w:rFonts w:ascii="Times New Roman" w:hAnsi="Times New Roman" w:cs="Times New Roman"/>
-          <w:color w:val="000000"/>
-          <w:sz w:val="26"/>
-          <w:szCs w:val="26"/>
-        </w:rPr>
-        <w:t xml:space="preserve"> Risk non è una misura del capitale regolamentare che una banca deve rispettare, ma è senza dubbio utile per l’allocazione di capitale alle diverse business line di cui la banca si compone</w:t>
+      <w:r>
+        <w:rPr>
+          <w:rFonts w:ascii="Times New Roman" w:hAnsi="Times New Roman" w:cs="Times New Roman"/>
+          <w:color w:val="000000"/>
+          <w:sz w:val="26"/>
+          <w:szCs w:val="26"/>
+        </w:rPr>
+        <w:t xml:space="preserve">Loss Distribution Approach (LDA). </w:t>
+      </w:r>
+      <w:r>
+        <w:rPr>
+          <w:rFonts w:ascii="Times New Roman" w:hAnsi="Times New Roman" w:cs="Times New Roman"/>
+          <w:color w:val="000000"/>
+          <w:sz w:val="26"/>
+          <w:szCs w:val="26"/>
+        </w:rPr>
+        <w:t xml:space="preserve">Attraverso questo approccio l’impresa stima per ciascuna linea di business / tipologia di rischio la distribuzione di probabilità della severity degli eventi di perdita e della frequency per un certo periodo di tempo. Con queste due distribuzioni, l’impresa computa la distribuzione di probabilità delle perdite operative aggregate. </w:t>
+      </w:r>
+      <w:r>
+        <w:rPr>
+          <w:rFonts w:ascii="Times New Roman" w:hAnsi="Times New Roman" w:cs="Times New Roman"/>
+          <w:color w:val="000000"/>
+          <w:sz w:val="26"/>
+          <w:szCs w:val="26"/>
+        </w:rPr>
+        <w:t>Con il metodo LDA è possibile definire il Capital at Risk, che è la misura di capitale necessaria a coprire le perdite inattese di una determinata business line e per un determinato fattore di rischio oppure per l’impresa nel suo complesso. Il Capital at Risk non è una misura del capitale regolamentare che una banca deve rispettare, ma è senza dubbio utile per l’allocazione di capitale alle diverse business line di cui la banca si compone</w:t>
       </w:r>
       <w:r>
         <w:rPr>
@@ -3849,77 +3587,44 @@
           <w:sz w:val="26"/>
           <w:szCs w:val="26"/>
         </w:rPr>
-        <w:t>Il metodo da noi studiato per l’analisi del rischio operativi appartiene alla famiglia dei metodi avanzati di m</w:t>
-      </w:r>
-      <w:r>
-        <w:rPr>
-          <w:rFonts w:ascii="Times New Roman" w:hAnsi="Times New Roman" w:cs="Times New Roman"/>
-          <w:color w:val="000000"/>
-          <w:sz w:val="26"/>
-          <w:szCs w:val="26"/>
-        </w:rPr>
-        <w:t xml:space="preserve">isurazione ed è definito: </w:t>
-      </w:r>
-      <w:proofErr w:type="spellStart"/>
-      <w:r>
-        <w:rPr>
-          <w:rFonts w:ascii="Times New Roman" w:hAnsi="Times New Roman" w:cs="Times New Roman"/>
-          <w:color w:val="000000"/>
-          <w:sz w:val="26"/>
-          <w:szCs w:val="26"/>
-        </w:rPr>
-        <w:t>loss</w:t>
-      </w:r>
-      <w:proofErr w:type="spellEnd"/>
-      <w:r>
-        <w:rPr>
-          <w:rFonts w:ascii="Times New Roman" w:hAnsi="Times New Roman" w:cs="Times New Roman"/>
-          <w:color w:val="000000"/>
-          <w:sz w:val="26"/>
-          <w:szCs w:val="26"/>
-        </w:rPr>
-        <w:t xml:space="preserve"> </w:t>
-      </w:r>
-      <w:proofErr w:type="spellStart"/>
-      <w:r>
-        <w:rPr>
-          <w:rFonts w:ascii="Times New Roman" w:hAnsi="Times New Roman" w:cs="Times New Roman"/>
-          <w:color w:val="000000"/>
-          <w:sz w:val="26"/>
-          <w:szCs w:val="26"/>
-        </w:rPr>
-        <w:t>d</w:t>
-      </w:r>
-      <w:r>
-        <w:rPr>
-          <w:rFonts w:ascii="Times New Roman" w:hAnsi="Times New Roman" w:cs="Times New Roman"/>
-          <w:color w:val="000000"/>
-          <w:sz w:val="26"/>
-          <w:szCs w:val="26"/>
-        </w:rPr>
-        <w:t>istribution</w:t>
-      </w:r>
-      <w:proofErr w:type="spellEnd"/>
-      <w:r>
-        <w:rPr>
-          <w:rFonts w:ascii="Times New Roman" w:hAnsi="Times New Roman" w:cs="Times New Roman"/>
-          <w:color w:val="000000"/>
-          <w:sz w:val="26"/>
-          <w:szCs w:val="26"/>
-        </w:rPr>
-        <w:t xml:space="preserve"> </w:t>
-      </w:r>
-      <w:proofErr w:type="spellStart"/>
-      <w:r>
-        <w:rPr>
-          <w:rFonts w:ascii="Times New Roman" w:hAnsi="Times New Roman" w:cs="Times New Roman"/>
-          <w:color w:val="000000"/>
-          <w:sz w:val="26"/>
-          <w:szCs w:val="26"/>
-        </w:rPr>
-        <w:t>approach</w:t>
-      </w:r>
-      <w:proofErr w:type="spellEnd"/>
+        <w:t>Il metodo da noi studiato per</w:t>
+      </w:r>
+      <w:r>
+        <w:rPr>
+          <w:rFonts w:ascii="Times New Roman" w:hAnsi="Times New Roman" w:cs="Times New Roman"/>
+          <w:color w:val="000000"/>
+          <w:sz w:val="26"/>
+          <w:szCs w:val="26"/>
+        </w:rPr>
+        <w:t xml:space="preserve"> l’analisi del rischio operativo</w:t>
+      </w:r>
+      <w:r>
+        <w:rPr>
+          <w:rFonts w:ascii="Times New Roman" w:hAnsi="Times New Roman" w:cs="Times New Roman"/>
+          <w:color w:val="000000"/>
+          <w:sz w:val="26"/>
+          <w:szCs w:val="26"/>
+        </w:rPr>
+        <w:t xml:space="preserve"> appartiene alla famiglia dei metodi avanzati di m</w:t>
+      </w:r>
+      <w:r>
+        <w:rPr>
+          <w:rFonts w:ascii="Times New Roman" w:hAnsi="Times New Roman" w:cs="Times New Roman"/>
+          <w:color w:val="000000"/>
+          <w:sz w:val="26"/>
+          <w:szCs w:val="26"/>
+        </w:rPr>
+        <w:t>isurazione ed è definito: loss d</w:t>
+      </w:r>
+      <w:r>
+        <w:rPr>
+          <w:rFonts w:ascii="Times New Roman" w:hAnsi="Times New Roman" w:cs="Times New Roman"/>
+          <w:color w:val="000000"/>
+          <w:sz w:val="26"/>
+          <w:szCs w:val="26"/>
+        </w:rPr>
+        <w:t>istribution approach</w:t>
+      </w:r>
       <w:r>
         <w:rPr>
           <w:rFonts w:ascii="Times New Roman" w:hAnsi="Times New Roman" w:cs="Times New Roman"/>
@@ -3997,55 +3702,7 @@
           <w:sz w:val="26"/>
           <w:szCs w:val="26"/>
         </w:rPr>
-        <w:t xml:space="preserve">Il </w:t>
-      </w:r>
-      <w:proofErr w:type="spellStart"/>
-      <w:r>
-        <w:rPr>
-          <w:rFonts w:ascii="Times New Roman" w:hAnsi="Times New Roman" w:cs="Times New Roman"/>
-          <w:i/>
-          <w:iCs/>
-          <w:color w:val="000000"/>
-          <w:sz w:val="26"/>
-          <w:szCs w:val="26"/>
-        </w:rPr>
-        <w:t>Loss</w:t>
-      </w:r>
-      <w:proofErr w:type="spellEnd"/>
-      <w:r>
-        <w:rPr>
-          <w:rFonts w:ascii="Times New Roman" w:hAnsi="Times New Roman" w:cs="Times New Roman"/>
-          <w:i/>
-          <w:iCs/>
-          <w:color w:val="000000"/>
-          <w:sz w:val="26"/>
-          <w:szCs w:val="26"/>
-        </w:rPr>
-        <w:t xml:space="preserve"> Distribution </w:t>
-      </w:r>
-      <w:proofErr w:type="spellStart"/>
-      <w:r>
-        <w:rPr>
-          <w:rFonts w:ascii="Times New Roman" w:hAnsi="Times New Roman" w:cs="Times New Roman"/>
-          <w:i/>
-          <w:iCs/>
-          <w:color w:val="000000"/>
-          <w:sz w:val="26"/>
-          <w:szCs w:val="26"/>
-        </w:rPr>
-        <w:t>Approach</w:t>
-      </w:r>
-      <w:proofErr w:type="spellEnd"/>
-      <w:r>
-        <w:rPr>
-          <w:rFonts w:ascii="Times New Roman" w:hAnsi="Times New Roman" w:cs="Times New Roman"/>
-          <w:i/>
-          <w:iCs/>
-          <w:color w:val="000000"/>
-          <w:sz w:val="26"/>
-          <w:szCs w:val="26"/>
-        </w:rPr>
-        <w:t xml:space="preserve"> – </w:t>
+        <w:t xml:space="preserve">Il Loss Distribution Approach – </w:t>
       </w:r>
       <w:r>
         <w:rPr>
@@ -4163,7 +3820,6 @@
         </w:rPr>
         <w:t xml:space="preserve"> e due elementi fondamentali sono la </w:t>
       </w:r>
-      <w:proofErr w:type="spellStart"/>
       <w:r>
         <w:rPr>
           <w:rFonts w:ascii="Times New Roman" w:hAnsi="Times New Roman" w:cs="Times New Roman"/>
@@ -4180,19 +3836,8 @@
           <w:sz w:val="26"/>
           <w:szCs w:val="26"/>
         </w:rPr>
-        <w:t>requency</w:t>
-      </w:r>
-      <w:proofErr w:type="spellEnd"/>
-      <w:r>
-        <w:rPr>
-          <w:rFonts w:ascii="Times New Roman" w:hAnsi="Times New Roman" w:cs="Times New Roman"/>
-          <w:color w:val="000000"/>
-          <w:sz w:val="26"/>
-          <w:szCs w:val="26"/>
-        </w:rPr>
-        <w:t xml:space="preserve"> (probabilità dell’evento) e la </w:t>
-      </w:r>
-      <w:proofErr w:type="spellStart"/>
+        <w:t xml:space="preserve">requency (probabilità dell’evento) e la </w:t>
+      </w:r>
       <w:r>
         <w:rPr>
           <w:rFonts w:ascii="Times New Roman" w:hAnsi="Times New Roman" w:cs="Times New Roman"/>
@@ -4209,17 +3854,7 @@
           <w:sz w:val="26"/>
           <w:szCs w:val="26"/>
         </w:rPr>
-        <w:t>everity</w:t>
-      </w:r>
-      <w:proofErr w:type="spellEnd"/>
-      <w:r>
-        <w:rPr>
-          <w:rFonts w:ascii="Times New Roman" w:hAnsi="Times New Roman" w:cs="Times New Roman"/>
-          <w:color w:val="000000"/>
-          <w:sz w:val="26"/>
-          <w:szCs w:val="26"/>
-        </w:rPr>
-        <w:t xml:space="preserve"> (impatto economico dell’evento). Richiamando alla formula da noi usata per la simulazione abbiamo:</w:t>
+        <w:t>everity (impatto economico dell’evento). Richiamando alla formula da noi usata per la simulazione abbiamo:</w:t>
       </w:r>
     </w:p>
     <w:p>
@@ -4311,17 +3946,7 @@
           <w:sz w:val="32"/>
           <w:szCs w:val="32"/>
         </w:rPr>
-        <w:t xml:space="preserve">dove K ~ Poisson (λ) e </w:t>
-      </w:r>
-      <w:proofErr w:type="spellStart"/>
-      <w:r>
-        <w:rPr>
-          <w:rFonts w:ascii="Times" w:hAnsi="Times" w:cs="Times"/>
-          <w:color w:val="000000"/>
-          <w:sz w:val="32"/>
-          <w:szCs w:val="32"/>
-        </w:rPr>
-        <w:t>X</w:t>
+        <w:t>dove K ~ Poisson (λ) e X</w:t>
       </w:r>
       <w:r>
         <w:rPr>
@@ -4333,7 +3958,6 @@
         </w:rPr>
         <w:t>i</w:t>
       </w:r>
-      <w:proofErr w:type="spellEnd"/>
       <w:r>
         <w:rPr>
           <w:rFonts w:ascii="Times" w:hAnsi="Times" w:cs="Times"/>
@@ -4341,19 +3965,8 @@
           <w:sz w:val="32"/>
           <w:szCs w:val="32"/>
         </w:rPr>
-        <w:t xml:space="preserve"> ~ </w:t>
-      </w:r>
-      <w:proofErr w:type="spellStart"/>
-      <w:r>
-        <w:rPr>
-          <w:rFonts w:ascii="Times" w:hAnsi="Times" w:cs="Times"/>
-          <w:color w:val="000000"/>
-          <w:sz w:val="32"/>
-          <w:szCs w:val="32"/>
-        </w:rPr>
-        <w:t>Logn</w:t>
-      </w:r>
-      <w:proofErr w:type="spellEnd"/>
+        <w:t xml:space="preserve"> ~ Logn</w:t>
+      </w:r>
       <w:r>
         <w:rPr>
           <w:rFonts w:ascii="Times" w:hAnsi="Times" w:cs="Times"/>
@@ -4400,7 +4013,6 @@
         </w:rPr>
         <w:t xml:space="preserve"> </w:t>
       </w:r>
-      <w:proofErr w:type="gramStart"/>
       <w:r>
         <w:rPr>
           <w:rFonts w:ascii="Times" w:hAnsi="Times" w:cs="Times"/>
@@ -4426,17 +4038,7 @@
           <w:sz w:val="32"/>
           <w:szCs w:val="32"/>
         </w:rPr>
-        <w:t>….</w:t>
-      </w:r>
-      <w:proofErr w:type="gramEnd"/>
-      <w:r>
-        <w:rPr>
-          <w:rFonts w:ascii="Times" w:hAnsi="Times" w:cs="Times"/>
-          <w:color w:val="000000"/>
-          <w:sz w:val="32"/>
-          <w:szCs w:val="32"/>
-        </w:rPr>
-        <w:t>,</w:t>
+        <w:t>….,</w:t>
       </w:r>
       <w:r>
         <w:rPr>
@@ -4476,7 +4078,6 @@
           <w:szCs w:val="26"/>
         </w:rPr>
       </w:pPr>
-      <w:proofErr w:type="spellStart"/>
       <w:r>
         <w:rPr>
           <w:rFonts w:ascii="Times" w:hAnsi="Times" w:cs="Times"/>
@@ -4496,7 +4097,6 @@
         </w:rPr>
         <w:t>i</w:t>
       </w:r>
-      <w:proofErr w:type="spellEnd"/>
       <w:r>
         <w:rPr>
           <w:rFonts w:ascii="Times" w:hAnsi="Times" w:cs="Times"/>
@@ -4697,47 +4297,25 @@
           <w:sz w:val="26"/>
           <w:szCs w:val="26"/>
         </w:rPr>
-        <w:t xml:space="preserve"> per l’i-esimo </w:t>
-      </w:r>
-      <w:proofErr w:type="spellStart"/>
-      <w:r>
-        <w:rPr>
-          <w:rFonts w:ascii="Times" w:hAnsi="Times" w:cs="Times"/>
-          <w:color w:val="000000"/>
-          <w:sz w:val="26"/>
-          <w:szCs w:val="26"/>
-        </w:rPr>
-        <w:t>event</w:t>
-      </w:r>
-      <w:proofErr w:type="spellEnd"/>
-      <w:r>
-        <w:rPr>
-          <w:rFonts w:ascii="Times" w:hAnsi="Times" w:cs="Times"/>
-          <w:color w:val="000000"/>
-          <w:sz w:val="26"/>
-          <w:szCs w:val="26"/>
-        </w:rPr>
-        <w:t xml:space="preserve"> </w:t>
-      </w:r>
-      <w:proofErr w:type="spellStart"/>
-      <w:r>
-        <w:rPr>
-          <w:rFonts w:ascii="Times" w:hAnsi="Times" w:cs="Times"/>
-          <w:color w:val="000000"/>
-          <w:sz w:val="26"/>
-          <w:szCs w:val="26"/>
-        </w:rPr>
-        <w:t>type</w:t>
-      </w:r>
-      <w:proofErr w:type="spellEnd"/>
-      <w:r>
-        <w:rPr>
-          <w:rFonts w:ascii="Times" w:hAnsi="Times" w:cs="Times"/>
-          <w:color w:val="000000"/>
-          <w:sz w:val="26"/>
-          <w:szCs w:val="26"/>
-        </w:rPr>
-        <w:t xml:space="preserve"> all’interno del j-esimo dell’impresa.</w:t>
+        <w:t xml:space="preserve"> per l’i-</w:t>
+      </w:r>
+      <w:r>
+        <w:rPr>
+          <w:rFonts w:ascii="Times" w:hAnsi="Times" w:cs="Times"/>
+          <w:color w:val="000000"/>
+          <w:sz w:val="26"/>
+          <w:szCs w:val="26"/>
+        </w:rPr>
+        <w:t>esimo event type all’interno della j-esima business line</w:t>
+      </w:r>
+      <w:r>
+        <w:rPr>
+          <w:rFonts w:ascii="Times" w:hAnsi="Times" w:cs="Times"/>
+          <w:color w:val="000000"/>
+          <w:sz w:val="26"/>
+          <w:szCs w:val="26"/>
+        </w:rPr>
+        <w:t xml:space="preserve"> dell’impresa.</w:t>
       </w:r>
     </w:p>
     <w:p>
@@ -4762,34 +4340,15 @@
           <w:sz w:val="26"/>
           <w:szCs w:val="26"/>
         </w:rPr>
-        <w:t xml:space="preserve">Per effettuare il calcolo di indicatori di rischio è necessario determinare o approssimare la distribuzione della variabile casuale perdita (L). Questo richiede di specificare in modo adeguato la famiglia di variabili casuali per il verificarsi di eventi nel tempo (k) e la distribuzione della </w:t>
-      </w:r>
-      <w:proofErr w:type="spellStart"/>
-      <w:r>
-        <w:rPr>
-          <w:rFonts w:ascii="Times" w:hAnsi="Times" w:cs="Times"/>
-          <w:color w:val="000000"/>
-          <w:sz w:val="26"/>
-          <w:szCs w:val="26"/>
-        </w:rPr>
-        <w:t>severity</w:t>
-      </w:r>
-      <w:proofErr w:type="spellEnd"/>
-      <w:r>
-        <w:rPr>
-          <w:rFonts w:ascii="Times" w:hAnsi="Times" w:cs="Times"/>
-          <w:color w:val="000000"/>
-          <w:sz w:val="26"/>
-          <w:szCs w:val="26"/>
-        </w:rPr>
-        <w:t xml:space="preserve">. </w:t>
-      </w:r>
-      <w:r>
-        <w:rPr>
-          <w:rFonts w:ascii="Times" w:hAnsi="Times" w:cs="Times"/>
-          <w:color w:val="000000"/>
-          <w:sz w:val="26"/>
-          <w:szCs w:val="26"/>
+        <w:t xml:space="preserve">Per effettuare il calcolo di indicatori di rischio è necessario determinare o approssimare la distribuzione della variabile casuale perdita (L). Questo richiede di specificare in modo adeguato la famiglia di variabili casuali per il verificarsi di eventi nel tempo (k) e la distribuzione della severity. </w:t>
+      </w:r>
+      <w:r>
+        <w:rPr>
+          <w:rFonts w:ascii="Times" w:hAnsi="Times" w:cs="Times"/>
+          <w:color w:val="000000"/>
+          <w:sz w:val="26"/>
+          <w:szCs w:val="26"/>
+          <w:highlight w:val="yellow"/>
         </w:rPr>
         <w:t xml:space="preserve">Nell’approfondimento </w:t>
       </w:r>
@@ -4799,6 +4358,7 @@
           <w:color w:val="000000"/>
           <w:sz w:val="26"/>
           <w:szCs w:val="26"/>
+          <w:highlight w:val="yellow"/>
         </w:rPr>
         <w:t>assegnatoci,</w:t>
       </w:r>
@@ -4808,6 +4368,7 @@
           <w:color w:val="000000"/>
           <w:sz w:val="26"/>
           <w:szCs w:val="26"/>
+          <w:highlight w:val="yellow"/>
         </w:rPr>
         <w:t xml:space="preserve"> abbiamo ricevuto le distribuzioni di tali variabili non </w:t>
       </w:r>
@@ -4817,6 +4378,7 @@
           <w:color w:val="000000"/>
           <w:sz w:val="26"/>
           <w:szCs w:val="26"/>
+          <w:highlight w:val="yellow"/>
         </w:rPr>
         <w:t>definendole</w:t>
       </w:r>
@@ -4826,6 +4388,7 @@
           <w:color w:val="000000"/>
           <w:sz w:val="26"/>
           <w:szCs w:val="26"/>
+          <w:highlight w:val="yellow"/>
         </w:rPr>
         <w:t xml:space="preserve"> partendo dai dati. La distribuzione data della vari</w:t>
       </w:r>
@@ -4835,6 +4398,7 @@
           <w:color w:val="000000"/>
           <w:sz w:val="26"/>
           <w:szCs w:val="26"/>
+          <w:highlight w:val="yellow"/>
         </w:rPr>
         <w:t>ab</w:t>
       </w:r>
@@ -4844,53 +4408,27 @@
           <w:color w:val="000000"/>
           <w:sz w:val="26"/>
           <w:szCs w:val="26"/>
-        </w:rPr>
-        <w:t xml:space="preserve">ile casuale K è una </w:t>
-      </w:r>
-      <w:proofErr w:type="spellStart"/>
-      <w:r>
-        <w:rPr>
-          <w:rFonts w:ascii="Times" w:hAnsi="Times" w:cs="Times"/>
-          <w:color w:val="000000"/>
-          <w:sz w:val="26"/>
-          <w:szCs w:val="26"/>
-        </w:rPr>
-        <w:t>Poissoniana</w:t>
-      </w:r>
-      <w:proofErr w:type="spellEnd"/>
-      <w:r>
-        <w:rPr>
-          <w:rFonts w:ascii="Times" w:hAnsi="Times" w:cs="Times"/>
-          <w:color w:val="000000"/>
-          <w:sz w:val="26"/>
-          <w:szCs w:val="26"/>
-        </w:rPr>
-        <w:t xml:space="preserve"> di parametro </w:t>
-      </w:r>
-      <w:r>
-        <w:rPr>
-          <w:rFonts w:ascii="Times" w:hAnsi="Times" w:cs="Times"/>
-          <w:color w:val="000000"/>
-          <w:sz w:val="26"/>
-          <w:szCs w:val="26"/>
-        </w:rPr>
-        <w:t>λ</w:t>
-      </w:r>
-      <w:r>
-        <w:rPr>
-          <w:rFonts w:ascii="Times" w:hAnsi="Times" w:cs="Times"/>
-          <w:color w:val="000000"/>
-          <w:sz w:val="26"/>
-          <w:szCs w:val="26"/>
-        </w:rPr>
-        <w:t xml:space="preserve"> =</w:t>
-      </w:r>
-      <w:r>
-        <w:rPr>
-          <w:rFonts w:ascii="Times" w:hAnsi="Times" w:cs="Times"/>
-          <w:color w:val="000000"/>
-          <w:sz w:val="26"/>
-          <w:szCs w:val="26"/>
+          <w:highlight w:val="yellow"/>
+        </w:rPr>
+        <w:t xml:space="preserve">ile casuale K è una Poissoniana di parametro </w:t>
+      </w:r>
+      <w:r>
+        <w:rPr>
+          <w:rFonts w:ascii="Times" w:hAnsi="Times" w:cs="Times"/>
+          <w:color w:val="000000"/>
+          <w:sz w:val="26"/>
+          <w:szCs w:val="26"/>
+          <w:highlight w:val="yellow"/>
+        </w:rPr>
+        <w:t>λ =</w:t>
+      </w:r>
+      <w:r>
+        <w:rPr>
+          <w:rFonts w:ascii="Times" w:hAnsi="Times" w:cs="Times"/>
+          <w:color w:val="000000"/>
+          <w:sz w:val="26"/>
+          <w:szCs w:val="26"/>
+          <w:highlight w:val="yellow"/>
         </w:rPr>
         <w:t xml:space="preserve"> </w:t>
       </w:r>
@@ -4900,6 +4438,7 @@
           <w:color w:val="000000"/>
           <w:sz w:val="26"/>
           <w:szCs w:val="26"/>
+          <w:highlight w:val="yellow"/>
         </w:rPr>
         <w:t>5.</w:t>
       </w:r>
@@ -4909,35 +4448,17 @@
           <w:color w:val="000000"/>
           <w:sz w:val="26"/>
           <w:szCs w:val="26"/>
-        </w:rPr>
-        <w:t xml:space="preserve"> La distribuzione di </w:t>
-      </w:r>
-      <w:proofErr w:type="spellStart"/>
-      <w:r>
-        <w:rPr>
-          <w:rFonts w:ascii="Times" w:hAnsi="Times" w:cs="Times"/>
-          <w:color w:val="000000"/>
-          <w:sz w:val="26"/>
-          <w:szCs w:val="26"/>
-        </w:rPr>
-        <w:t>severity</w:t>
-      </w:r>
-      <w:proofErr w:type="spellEnd"/>
-      <w:r>
-        <w:rPr>
-          <w:rFonts w:ascii="Times" w:hAnsi="Times" w:cs="Times"/>
-          <w:color w:val="000000"/>
-          <w:sz w:val="26"/>
-          <w:szCs w:val="26"/>
-        </w:rPr>
-        <w:t xml:space="preserve"> è invece una </w:t>
-      </w:r>
-      <w:r>
-        <w:rPr>
-          <w:rFonts w:ascii="Times" w:hAnsi="Times" w:cs="Times"/>
-          <w:color w:val="000000"/>
-          <w:sz w:val="26"/>
-          <w:szCs w:val="26"/>
+          <w:highlight w:val="yellow"/>
+        </w:rPr>
+        <w:t xml:space="preserve"> La distribuzione di severity è invece una </w:t>
+      </w:r>
+      <w:r>
+        <w:rPr>
+          <w:rFonts w:ascii="Times" w:hAnsi="Times" w:cs="Times"/>
+          <w:color w:val="000000"/>
+          <w:sz w:val="26"/>
+          <w:szCs w:val="26"/>
+          <w:highlight w:val="yellow"/>
         </w:rPr>
         <w:t>Log-</w:t>
       </w:r>
@@ -4947,6 +4468,7 @@
           <w:color w:val="000000"/>
           <w:sz w:val="26"/>
           <w:szCs w:val="26"/>
+          <w:highlight w:val="yellow"/>
         </w:rPr>
         <w:t>normale di parametri mu e sigma specificati per tre diversi casi.</w:t>
       </w:r>
@@ -4978,16 +4500,7 @@
           <w:sz w:val="26"/>
           <w:szCs w:val="26"/>
         </w:rPr>
-        <w:t xml:space="preserve">μ </w:t>
-      </w:r>
-      <w:r>
-        <w:rPr>
-          <w:rFonts w:ascii="Times" w:hAnsi="Times" w:cs="Times"/>
-          <w:color w:val="000000"/>
-          <w:sz w:val="26"/>
-          <w:szCs w:val="26"/>
-        </w:rPr>
-        <w:t xml:space="preserve">= </w:t>
+        <w:t xml:space="preserve">μ = </w:t>
       </w:r>
       <w:r>
         <w:rPr>
@@ -5006,14 +4519,6 @@
           <w:szCs w:val="26"/>
         </w:rPr>
         <w:tab/>
-      </w:r>
-      <w:r>
-        <w:rPr>
-          <w:rFonts w:ascii="Times" w:hAnsi="Times" w:cs="Times"/>
-          <w:color w:val="000000"/>
-          <w:sz w:val="26"/>
-          <w:szCs w:val="26"/>
-        </w:rPr>
         <w:t>σ</w:t>
       </w:r>
       <w:r>
@@ -5024,17 +4529,7 @@
           <w:szCs w:val="26"/>
           <w:vertAlign w:val="superscript"/>
         </w:rPr>
-        <w:t>2</w:t>
-      </w:r>
-      <w:r>
-        <w:rPr>
-          <w:rFonts w:ascii="Times" w:hAnsi="Times" w:cs="Times"/>
-          <w:color w:val="000000"/>
-          <w:sz w:val="26"/>
-          <w:szCs w:val="26"/>
-          <w:vertAlign w:val="superscript"/>
-        </w:rPr>
-        <w:t xml:space="preserve"> </w:t>
+        <w:t xml:space="preserve">2 </w:t>
       </w:r>
       <w:r>
         <w:rPr>
@@ -5073,25 +4568,7 @@
           <w:sz w:val="26"/>
           <w:szCs w:val="26"/>
         </w:rPr>
-        <w:t xml:space="preserve">μ </w:t>
-      </w:r>
-      <w:r>
-        <w:rPr>
-          <w:rFonts w:ascii="Times" w:hAnsi="Times" w:cs="Times"/>
-          <w:color w:val="000000"/>
-          <w:sz w:val="26"/>
-          <w:szCs w:val="26"/>
-        </w:rPr>
-        <w:t xml:space="preserve">= </w:t>
-      </w:r>
-      <w:r>
-        <w:rPr>
-          <w:rFonts w:ascii="Times" w:hAnsi="Times" w:cs="Times"/>
-          <w:color w:val="000000"/>
-          <w:sz w:val="26"/>
-          <w:szCs w:val="26"/>
-        </w:rPr>
-        <w:t>1.5</w:t>
+        <w:t>μ = 1.5</w:t>
       </w:r>
       <w:r>
         <w:rPr>
@@ -5101,14 +4578,6 @@
           <w:szCs w:val="26"/>
         </w:rPr>
         <w:tab/>
-      </w:r>
-      <w:r>
-        <w:rPr>
-          <w:rFonts w:ascii="Times" w:hAnsi="Times" w:cs="Times"/>
-          <w:color w:val="000000"/>
-          <w:sz w:val="26"/>
-          <w:szCs w:val="26"/>
-        </w:rPr>
         <w:t>σ</w:t>
       </w:r>
       <w:r>
@@ -5119,35 +4588,16 @@
           <w:szCs w:val="26"/>
           <w:vertAlign w:val="superscript"/>
         </w:rPr>
-        <w:t>2</w:t>
-      </w:r>
-      <w:r>
-        <w:rPr>
-          <w:rFonts w:ascii="Times" w:hAnsi="Times" w:cs="Times"/>
-          <w:color w:val="000000"/>
-          <w:sz w:val="26"/>
-          <w:szCs w:val="26"/>
-          <w:vertAlign w:val="superscript"/>
-        </w:rPr>
-        <w:t xml:space="preserve"> </w:t>
-      </w:r>
-      <w:r>
-        <w:rPr>
-          <w:rFonts w:ascii="Times" w:hAnsi="Times" w:cs="Times"/>
-          <w:color w:val="000000"/>
-          <w:sz w:val="26"/>
-          <w:szCs w:val="26"/>
-        </w:rPr>
-        <w:t xml:space="preserve">= </w:t>
-      </w:r>
-      <w:r>
-        <w:rPr>
-          <w:rFonts w:ascii="Times" w:hAnsi="Times" w:cs="Times"/>
-          <w:color w:val="000000"/>
-          <w:sz w:val="26"/>
-          <w:szCs w:val="26"/>
-        </w:rPr>
-        <w:t>2</w:t>
+        <w:t xml:space="preserve">2 </w:t>
+      </w:r>
+      <w:r>
+        <w:rPr>
+          <w:rFonts w:ascii="Times" w:hAnsi="Times" w:cs="Times"/>
+          <w:color w:val="000000"/>
+          <w:sz w:val="26"/>
+          <w:szCs w:val="26"/>
+        </w:rPr>
+        <w:t>= 2</w:t>
       </w:r>
     </w:p>
     <w:p>
@@ -5177,16 +4627,7 @@
           <w:sz w:val="26"/>
           <w:szCs w:val="26"/>
         </w:rPr>
-        <w:t xml:space="preserve">μ </w:t>
-      </w:r>
-      <w:r>
-        <w:rPr>
-          <w:rFonts w:ascii="Times" w:hAnsi="Times" w:cs="Times"/>
-          <w:color w:val="000000"/>
-          <w:sz w:val="26"/>
-          <w:szCs w:val="26"/>
-        </w:rPr>
-        <w:t>= 3</w:t>
+        <w:t>μ = 3</w:t>
       </w:r>
       <w:r>
         <w:rPr>
@@ -5205,14 +4646,6 @@
           <w:szCs w:val="26"/>
         </w:rPr>
         <w:tab/>
-      </w:r>
-      <w:r>
-        <w:rPr>
-          <w:rFonts w:ascii="Times" w:hAnsi="Times" w:cs="Times"/>
-          <w:color w:val="000000"/>
-          <w:sz w:val="26"/>
-          <w:szCs w:val="26"/>
-        </w:rPr>
         <w:t>σ</w:t>
       </w:r>
       <w:r>
@@ -5223,17 +4656,7 @@
           <w:szCs w:val="26"/>
           <w:vertAlign w:val="superscript"/>
         </w:rPr>
-        <w:t>2</w:t>
-      </w:r>
-      <w:r>
-        <w:rPr>
-          <w:rFonts w:ascii="Times" w:hAnsi="Times" w:cs="Times"/>
-          <w:color w:val="000000"/>
-          <w:sz w:val="26"/>
-          <w:szCs w:val="26"/>
-          <w:vertAlign w:val="superscript"/>
-        </w:rPr>
-        <w:t xml:space="preserve"> </w:t>
+        <w:t xml:space="preserve">2 </w:t>
       </w:r>
       <w:r>
         <w:rPr>
@@ -5267,56 +4690,26 @@
           <w:sz w:val="26"/>
           <w:szCs w:val="26"/>
         </w:rPr>
-        <w:t xml:space="preserve">L’impresa può ricavare empiricamente la forma della distribuzione di </w:t>
-      </w:r>
-      <w:proofErr w:type="spellStart"/>
-      <w:r>
-        <w:rPr>
-          <w:rFonts w:ascii="Times" w:hAnsi="Times" w:cs="Times"/>
-          <w:color w:val="000000"/>
-          <w:sz w:val="26"/>
-          <w:szCs w:val="26"/>
-        </w:rPr>
-        <w:t>frequency</w:t>
-      </w:r>
-      <w:proofErr w:type="spellEnd"/>
-      <w:r>
-        <w:rPr>
-          <w:rFonts w:ascii="Times" w:hAnsi="Times" w:cs="Times"/>
-          <w:color w:val="000000"/>
-          <w:sz w:val="26"/>
-          <w:szCs w:val="26"/>
-        </w:rPr>
-        <w:t xml:space="preserve"> degli eventi di perdita. </w:t>
-      </w:r>
-      <w:r>
-        <w:rPr>
-          <w:rFonts w:ascii="Times" w:hAnsi="Times" w:cs="Times"/>
-          <w:color w:val="000000"/>
-          <w:sz w:val="26"/>
-          <w:szCs w:val="26"/>
-        </w:rPr>
-        <w:t xml:space="preserve">Come sopra detto, la </w:t>
-      </w:r>
-      <w:proofErr w:type="spellStart"/>
-      <w:r>
-        <w:rPr>
-          <w:rFonts w:ascii="Times" w:hAnsi="Times" w:cs="Times"/>
-          <w:color w:val="000000"/>
-          <w:sz w:val="26"/>
-          <w:szCs w:val="26"/>
-        </w:rPr>
-        <w:t>frequency</w:t>
-      </w:r>
-      <w:proofErr w:type="spellEnd"/>
-      <w:r>
-        <w:rPr>
-          <w:rFonts w:ascii="Times" w:hAnsi="Times" w:cs="Times"/>
-          <w:color w:val="000000"/>
-          <w:sz w:val="26"/>
-          <w:szCs w:val="26"/>
-        </w:rPr>
-        <w:t xml:space="preserve"> degli eventi di perdita </w:t>
+        <w:t xml:space="preserve">L’impresa può ricavare empiricamente la forma della distribuzione di frequency degli eventi di </w:t>
+      </w:r>
+      <w:r>
+        <w:rPr>
+          <w:rFonts w:ascii="Times" w:hAnsi="Times" w:cs="Times"/>
+          <w:color w:val="000000"/>
+          <w:sz w:val="26"/>
+          <w:szCs w:val="26"/>
+        </w:rPr>
+        <w:lastRenderedPageBreak/>
+        <w:t xml:space="preserve">perdita. </w:t>
+      </w:r>
+      <w:r>
+        <w:rPr>
+          <w:rFonts w:ascii="Times" w:hAnsi="Times" w:cs="Times"/>
+          <w:color w:val="000000"/>
+          <w:sz w:val="26"/>
+          <w:szCs w:val="26"/>
+        </w:rPr>
+        <w:t xml:space="preserve">Come sopra detto, la frequency degli eventi di perdita </w:t>
       </w:r>
       <w:r>
         <w:rPr>
@@ -5334,17 +4727,7 @@
           <w:sz w:val="26"/>
           <w:szCs w:val="26"/>
         </w:rPr>
-        <w:t xml:space="preserve">è trattata come </w:t>
-      </w:r>
-      <w:r>
-        <w:rPr>
-          <w:rFonts w:ascii="Times" w:hAnsi="Times" w:cs="Times"/>
-          <w:color w:val="000000"/>
-          <w:sz w:val="26"/>
-          <w:szCs w:val="26"/>
-        </w:rPr>
-        <w:lastRenderedPageBreak/>
-        <w:t>u</w:t>
+        <w:t>è trattata come u</w:t>
       </w:r>
       <w:r>
         <w:rPr>
@@ -5408,39 +4791,8 @@
           <w:sz w:val="26"/>
           <w:szCs w:val="26"/>
         </w:rPr>
-        <w:t xml:space="preserve"> suddiviso in una serie di intervalli più piccoli. Si assuma che un intervallo sia diviso in un numero molto grande di </w:t>
-      </w:r>
-      <w:proofErr w:type="spellStart"/>
-      <w:r>
-        <w:rPr>
-          <w:rFonts w:ascii="Times" w:hAnsi="Times" w:cs="Times"/>
-          <w:color w:val="000000"/>
-          <w:sz w:val="26"/>
-          <w:szCs w:val="26"/>
-        </w:rPr>
-        <w:t>sottointervalli</w:t>
-      </w:r>
-      <w:proofErr w:type="spellEnd"/>
-      <w:r>
-        <w:rPr>
-          <w:rFonts w:ascii="Times" w:hAnsi="Times" w:cs="Times"/>
-          <w:color w:val="000000"/>
-          <w:sz w:val="26"/>
-          <w:szCs w:val="26"/>
-        </w:rPr>
-        <w:t xml:space="preserve"> e che la probabilità del verificarsi di un evento in ogni </w:t>
-      </w:r>
-      <w:proofErr w:type="spellStart"/>
-      <w:r>
-        <w:rPr>
-          <w:rFonts w:ascii="Times" w:hAnsi="Times" w:cs="Times"/>
-          <w:color w:val="000000"/>
-          <w:sz w:val="26"/>
-          <w:szCs w:val="26"/>
-        </w:rPr>
-        <w:t>sottointervallo</w:t>
-      </w:r>
-      <w:proofErr w:type="spellEnd"/>
+        <w:t xml:space="preserve"> suddiviso in una serie di intervalli più piccoli. Si assuma che un intervallo sia diviso in un numero molto grande di sottointervalli e che la probabilità del verificarsi di un evento in ogni sottointervallo</w:t>
+      </w:r>
       <w:r>
         <w:rPr>
           <w:rFonts w:ascii="Times" w:hAnsi="Times" w:cs="Times"/>
@@ -5487,19 +4839,8 @@
           <w:sz w:val="26"/>
           <w:szCs w:val="26"/>
         </w:rPr>
-        <w:t xml:space="preserve">la probabilità del verificarsi di un evento è costante per tutti i </w:t>
-      </w:r>
-      <w:proofErr w:type="spellStart"/>
-      <w:r>
-        <w:rPr>
-          <w:rFonts w:ascii="Times" w:hAnsi="Times" w:cs="Times"/>
-          <w:color w:val="000000"/>
-          <w:sz w:val="26"/>
-          <w:szCs w:val="26"/>
-        </w:rPr>
-        <w:t>sottointervalli</w:t>
-      </w:r>
-      <w:proofErr w:type="spellEnd"/>
+        <w:t>la probabilità del verificarsi di un evento è costante per tutti i sottointervalli</w:t>
+      </w:r>
       <w:r>
         <w:rPr>
           <w:rFonts w:ascii="Times" w:hAnsi="Times" w:cs="Times"/>
@@ -5546,19 +4887,8 @@
           <w:sz w:val="26"/>
           <w:szCs w:val="26"/>
         </w:rPr>
-        <w:t xml:space="preserve">l’evento non si può verificare più di una volta in ciascuno dei </w:t>
-      </w:r>
-      <w:proofErr w:type="spellStart"/>
-      <w:r>
-        <w:rPr>
-          <w:rFonts w:ascii="Times" w:hAnsi="Times" w:cs="Times"/>
-          <w:color w:val="000000"/>
-          <w:sz w:val="26"/>
-          <w:szCs w:val="26"/>
-        </w:rPr>
-        <w:t>sottointervalli</w:t>
-      </w:r>
-      <w:proofErr w:type="spellEnd"/>
+        <w:t>l’evento non si può verificare più di una volta in ciascuno dei sottointervalli</w:t>
+      </w:r>
       <w:r>
         <w:rPr>
           <w:rFonts w:ascii="Times" w:hAnsi="Times" w:cs="Times"/>
@@ -6076,7 +5406,6 @@
           <w:sz w:val="26"/>
           <w:szCs w:val="26"/>
         </w:rPr>
-        <w:lastRenderedPageBreak/>
         <w:t>È possibile dimostrare che: E(X) = λ e VAR(X) = λ</w:t>
       </w:r>
     </w:p>
@@ -6481,19 +5810,8 @@
           <w:sz w:val="26"/>
           <w:szCs w:val="26"/>
         </w:rPr>
-        <w:t xml:space="preserve">fare </w:t>
-      </w:r>
-      <w:proofErr w:type="spellStart"/>
-      <w:r>
-        <w:rPr>
-          <w:rFonts w:ascii="Times New Roman" w:eastAsiaTheme="minorEastAsia" w:hAnsi="Times New Roman" w:cs="Times New Roman"/>
-          <w:color w:val="000000"/>
-          <w:sz w:val="26"/>
-          <w:szCs w:val="26"/>
-        </w:rPr>
-        <w:t>var</w:t>
-      </w:r>
-      <w:proofErr w:type="spellEnd"/>
+        <w:t>fare var</w:t>
+      </w:r>
     </w:p>
     <w:p>
       <w:pPr>
@@ -6542,27 +5860,7 @@
           <w:sz w:val="26"/>
           <w:szCs w:val="26"/>
         </w:rPr>
-        <w:t xml:space="preserve">La funzione di ripartizione di una </w:t>
-      </w:r>
-      <w:proofErr w:type="spellStart"/>
-      <w:r>
-        <w:rPr>
-          <w:rFonts w:ascii="Times New Roman" w:hAnsi="Times New Roman" w:cs="Times New Roman"/>
-          <w:color w:val="000000"/>
-          <w:sz w:val="26"/>
-          <w:szCs w:val="26"/>
-        </w:rPr>
-        <w:t>Poissoniana</w:t>
-      </w:r>
-      <w:proofErr w:type="spellEnd"/>
-      <w:r>
-        <w:rPr>
-          <w:rFonts w:ascii="Times New Roman" w:hAnsi="Times New Roman" w:cs="Times New Roman"/>
-          <w:color w:val="000000"/>
-          <w:sz w:val="26"/>
-          <w:szCs w:val="26"/>
-        </w:rPr>
-        <w:t xml:space="preserve"> indica la probabilità di avere un numero di occorrenze (eventi nell’unità di tempo) inferiore ad una data soglia:</w:t>
+        <w:t>La funzione di ripartizione di una Poissoniana indica la probabilità di avere un numero di occorrenze (eventi nell’unità di tempo) inferiore ad una data soglia:</w:t>
       </w:r>
     </w:p>
     <w:p>
@@ -6786,67 +6084,7 @@
           <w:sz w:val="26"/>
           <w:szCs w:val="26"/>
         </w:rPr>
-        <w:t xml:space="preserve">Calando la distribuzione di Poisson al nostro elaborato, cerchiamo di spiegarne il funzionamento. A noi è stato dato un certo intervallo temporale, una giornata, lo stesso è stato suddiviso in molteplici </w:t>
-      </w:r>
-      <w:proofErr w:type="spellStart"/>
-      <w:r>
-        <w:rPr>
-          <w:rFonts w:ascii="Times" w:hAnsi="Times" w:cs="Times"/>
-          <w:color w:val="000000"/>
-          <w:sz w:val="26"/>
-          <w:szCs w:val="26"/>
-        </w:rPr>
-        <w:t>sottointervalli</w:t>
-      </w:r>
-      <w:proofErr w:type="spellEnd"/>
-      <w:r>
-        <w:rPr>
-          <w:rFonts w:ascii="Times" w:hAnsi="Times" w:cs="Times"/>
-          <w:color w:val="000000"/>
-          <w:sz w:val="26"/>
-          <w:szCs w:val="26"/>
-        </w:rPr>
-        <w:t xml:space="preserve"> temporali della durata di un istante. In ciascuno di questi </w:t>
-      </w:r>
-      <w:proofErr w:type="spellStart"/>
-      <w:r>
-        <w:rPr>
-          <w:rFonts w:ascii="Times" w:hAnsi="Times" w:cs="Times"/>
-          <w:color w:val="000000"/>
-          <w:sz w:val="26"/>
-          <w:szCs w:val="26"/>
-        </w:rPr>
-        <w:t>sottointervalli</w:t>
-      </w:r>
-      <w:proofErr w:type="spellEnd"/>
-      <w:r>
-        <w:rPr>
-          <w:rFonts w:ascii="Times" w:hAnsi="Times" w:cs="Times"/>
-          <w:color w:val="000000"/>
-          <w:sz w:val="26"/>
-          <w:szCs w:val="26"/>
-        </w:rPr>
-        <w:t xml:space="preserve"> gli eventi possibili sono due: “si verifica la perdita” e “non si verifica la perdita”. L’evento “si verifica la perdita” viene identificato con un numero 1, l’evento non si verifica la perdita con un numero 0. La distribuzione di Poisson conta gli eventi verificatisi all’interno di ciascun </w:t>
-      </w:r>
-      <w:proofErr w:type="spellStart"/>
-      <w:r>
-        <w:rPr>
-          <w:rFonts w:ascii="Times" w:hAnsi="Times" w:cs="Times"/>
-          <w:color w:val="000000"/>
-          <w:sz w:val="26"/>
-          <w:szCs w:val="26"/>
-        </w:rPr>
-        <w:t>sottointervallo</w:t>
-      </w:r>
-      <w:proofErr w:type="spellEnd"/>
-      <w:r>
-        <w:rPr>
-          <w:rFonts w:ascii="Times" w:hAnsi="Times" w:cs="Times"/>
-          <w:color w:val="000000"/>
-          <w:sz w:val="26"/>
-          <w:szCs w:val="26"/>
-        </w:rPr>
-        <w:t xml:space="preserve"> e il numero finale identificato è il numero di perdite che si verificheranno nel corso di una giornata.</w:t>
+        <w:t>Calando la distribuzione di Poisson al nostro elaborato, cerchiamo di spiegarne il funzionamento. A noi è stato dato un certo intervallo temporale, una giornata, lo stesso è stato suddiviso in molteplici sottointervalli temporali della durata di un istante. In ciascuno di questi sottointervalli gli eventi possibili sono due: “si verifica la perdita” e “non si verifica la perdita”. L’evento “si verifica la perdita” viene identificato con un numero 1, l’evento non si verifica la perdita con un numero 0. La distribuzione di Poisson conta gli eventi verificatisi all’interno di ciascun sottointervallo e il numero finale identificato è il numero di perdite che si verificheranno nel corso di una giornata.</w:t>
       </w:r>
     </w:p>
     <w:p>
@@ -6871,27 +6109,7 @@
           <w:sz w:val="26"/>
           <w:szCs w:val="26"/>
         </w:rPr>
-        <w:t xml:space="preserve">La </w:t>
-      </w:r>
-      <w:proofErr w:type="spellStart"/>
-      <w:r>
-        <w:rPr>
-          <w:rFonts w:ascii="Times" w:hAnsi="Times" w:cs="Times"/>
-          <w:color w:val="000000"/>
-          <w:sz w:val="26"/>
-          <w:szCs w:val="26"/>
-        </w:rPr>
-        <w:t>severity</w:t>
-      </w:r>
-      <w:proofErr w:type="spellEnd"/>
-      <w:r>
-        <w:rPr>
-          <w:rFonts w:ascii="Times" w:hAnsi="Times" w:cs="Times"/>
-          <w:color w:val="000000"/>
-          <w:sz w:val="26"/>
-          <w:szCs w:val="26"/>
-        </w:rPr>
-        <w:t xml:space="preserve"> – x</w:t>
+        <w:t>La severity – x</w:t>
       </w:r>
       <w:r>
         <w:rPr>
@@ -6910,47 +6128,7 @@
           <w:sz w:val="26"/>
           <w:szCs w:val="26"/>
         </w:rPr>
-        <w:t xml:space="preserve"> (e cioè l’intensità della perdita derivante da una certa tipologia di evento all’interno di una determinata business line) nel nostro modello è andata invece modellizzata con una distribuzione </w:t>
-      </w:r>
-      <w:proofErr w:type="spellStart"/>
-      <w:r>
-        <w:rPr>
-          <w:rFonts w:ascii="Times" w:hAnsi="Times" w:cs="Times"/>
-          <w:color w:val="000000"/>
-          <w:sz w:val="26"/>
-          <w:szCs w:val="26"/>
-        </w:rPr>
-        <w:t>lognormale</w:t>
-      </w:r>
-      <w:proofErr w:type="spellEnd"/>
-      <w:r>
-        <w:rPr>
-          <w:rFonts w:ascii="Times" w:hAnsi="Times" w:cs="Times"/>
-          <w:color w:val="000000"/>
-          <w:sz w:val="26"/>
-          <w:szCs w:val="26"/>
-        </w:rPr>
-        <w:t xml:space="preserve">. Questa distribuzione ammette esclusivamente valori positivi e ha una forma coerente con il dato rappresentato e cioè l’intensità degli eventi di perdita (a </w:t>
-      </w:r>
-      <w:proofErr w:type="spellStart"/>
-      <w:r>
-        <w:rPr>
-          <w:rFonts w:ascii="Times" w:hAnsi="Times" w:cs="Times"/>
-          <w:color w:val="000000"/>
-          <w:sz w:val="26"/>
-          <w:szCs w:val="26"/>
-        </w:rPr>
-        <w:t>severity</w:t>
-      </w:r>
-      <w:proofErr w:type="spellEnd"/>
-      <w:r>
-        <w:rPr>
-          <w:rFonts w:ascii="Times" w:hAnsi="Times" w:cs="Times"/>
-          <w:color w:val="000000"/>
-          <w:sz w:val="26"/>
-          <w:szCs w:val="26"/>
-        </w:rPr>
-        <w:t xml:space="preserve"> più basse corrispondono probabilità più alte). </w:t>
+        <w:t xml:space="preserve"> (e cioè l’intensità della perdita derivante da una certa tipologia di evento all’interno di una determinata business line) nel nostro modello è andata invece modellizzata con una distribuzione lognormale. Questa distribuzione ammette esclusivamente valori positivi e ha una forma coerente con il dato rappresentato e cioè l’intensità degli eventi di perdita (a severity più basse corrispondono probabilità più alte). </w:t>
       </w:r>
       <w:r>
         <w:rPr>
@@ -6969,27 +6147,17 @@
           <w:sz w:val="26"/>
           <w:szCs w:val="26"/>
         </w:rPr>
-        <w:t xml:space="preserve">La distribuzione </w:t>
-      </w:r>
-      <w:proofErr w:type="spellStart"/>
-      <w:r>
-        <w:rPr>
-          <w:rFonts w:ascii="Times" w:hAnsi="Times" w:cs="Times"/>
-          <w:color w:val="000000"/>
-          <w:sz w:val="26"/>
-          <w:szCs w:val="26"/>
-        </w:rPr>
-        <w:t>lognormale</w:t>
-      </w:r>
-      <w:proofErr w:type="spellEnd"/>
-      <w:r>
-        <w:rPr>
-          <w:rFonts w:ascii="Times" w:hAnsi="Times" w:cs="Times"/>
-          <w:color w:val="000000"/>
-          <w:sz w:val="26"/>
-          <w:szCs w:val="26"/>
-        </w:rPr>
-        <w:t xml:space="preserve"> è la distribuzione di probabilità di una variabile aleatoria X il cui logaritmo log(X) segue una distribuzione normale. La funzione di densità di probabilità della distribuzione log-normale è:</w:t>
+        <w:t xml:space="preserve">La distribuzione lognormale è la distribuzione di probabilità di una variabile aleatoria X il cui logaritmo log(X) segue una distribuzione normale. </w:t>
+      </w:r>
+      <w:r>
+        <w:rPr>
+          <w:rFonts w:ascii="Times" w:hAnsi="Times" w:cs="Times"/>
+          <w:color w:val="000000"/>
+          <w:sz w:val="26"/>
+          <w:szCs w:val="26"/>
+        </w:rPr>
+        <w:lastRenderedPageBreak/>
+        <w:t>La funzione di densità di probabilità della distribuzione log-normale è:</w:t>
       </w:r>
     </w:p>
     <w:p>
@@ -7009,7 +6177,6 @@
               <w:sz w:val="26"/>
               <w:szCs w:val="26"/>
             </w:rPr>
-            <w:lastRenderedPageBreak/>
             <m:t>f</m:t>
           </m:r>
           <m:d>
@@ -7633,49 +6800,7 @@
           <w:sz w:val="26"/>
           <w:szCs w:val="26"/>
         </w:rPr>
-        <w:t xml:space="preserve">il VAR – Value </w:t>
-      </w:r>
-      <w:proofErr w:type="spellStart"/>
-      <w:r>
-        <w:rPr>
-          <w:rFonts w:ascii="Times" w:hAnsi="Times" w:cs="Times"/>
-          <w:color w:val="000000"/>
-          <w:sz w:val="26"/>
-          <w:szCs w:val="26"/>
-        </w:rPr>
-        <w:t>at</w:t>
-      </w:r>
-      <w:proofErr w:type="spellEnd"/>
-      <w:r>
-        <w:rPr>
-          <w:rFonts w:ascii="Times" w:hAnsi="Times" w:cs="Times"/>
-          <w:color w:val="000000"/>
-          <w:sz w:val="26"/>
-          <w:szCs w:val="26"/>
-        </w:rPr>
-        <w:t xml:space="preserve"> Risk. Il VAR si definisce come la massima perdita in un certo intervallo di tempo [</w:t>
-      </w:r>
-      <w:proofErr w:type="spellStart"/>
-      <w:proofErr w:type="gramStart"/>
-      <w:r>
-        <w:rPr>
-          <w:rFonts w:ascii="Times" w:hAnsi="Times" w:cs="Times"/>
-          <w:color w:val="000000"/>
-          <w:sz w:val="26"/>
-          <w:szCs w:val="26"/>
-        </w:rPr>
-        <w:t>t,T</w:t>
-      </w:r>
-      <w:proofErr w:type="spellEnd"/>
-      <w:proofErr w:type="gramEnd"/>
-      <w:r>
-        <w:rPr>
-          <w:rFonts w:ascii="Times" w:hAnsi="Times" w:cs="Times"/>
-          <w:color w:val="000000"/>
-          <w:sz w:val="26"/>
-          <w:szCs w:val="26"/>
-        </w:rPr>
-        <w:t xml:space="preserve">] con un dato livello di confidenza (1-α). In caso di variabile casuale continua è dato dal </w:t>
+        <w:t xml:space="preserve">il VAR – Value at Risk. Il VAR si definisce come la massima perdita in un certo intervallo di tempo [t,T] con un dato livello di confidenza (1-α). In caso di variabile casuale continua è dato dal </w:t>
       </w:r>
       <w:r>
         <w:rPr>
@@ -7795,51 +6920,7 @@
           <w:szCs w:val="26"/>
           <w:highlight w:val="yellow"/>
         </w:rPr>
-        <w:t xml:space="preserve">Una volta che si sono costruite le distribuzioni di </w:t>
-      </w:r>
-      <w:proofErr w:type="spellStart"/>
-      <w:r>
-        <w:rPr>
-          <w:rFonts w:ascii="Times" w:hAnsi="Times" w:cs="Times"/>
-          <w:color w:val="000000"/>
-          <w:sz w:val="26"/>
-          <w:szCs w:val="26"/>
-          <w:highlight w:val="yellow"/>
-        </w:rPr>
-        <w:t>severity</w:t>
-      </w:r>
-      <w:proofErr w:type="spellEnd"/>
-      <w:r>
-        <w:rPr>
-          <w:rFonts w:ascii="Times" w:hAnsi="Times" w:cs="Times"/>
-          <w:color w:val="000000"/>
-          <w:sz w:val="26"/>
-          <w:szCs w:val="26"/>
-          <w:highlight w:val="yellow"/>
-        </w:rPr>
-        <w:t xml:space="preserve"> e di </w:t>
-      </w:r>
-      <w:proofErr w:type="spellStart"/>
-      <w:r>
-        <w:rPr>
-          <w:rFonts w:ascii="Times" w:hAnsi="Times" w:cs="Times"/>
-          <w:color w:val="000000"/>
-          <w:sz w:val="26"/>
-          <w:szCs w:val="26"/>
-          <w:highlight w:val="yellow"/>
-        </w:rPr>
-        <w:t>frequency</w:t>
-      </w:r>
-      <w:proofErr w:type="spellEnd"/>
-      <w:r>
-        <w:rPr>
-          <w:rFonts w:ascii="Times" w:hAnsi="Times" w:cs="Times"/>
-          <w:color w:val="000000"/>
-          <w:sz w:val="26"/>
-          <w:szCs w:val="26"/>
-          <w:highlight w:val="yellow"/>
-        </w:rPr>
-        <w:t xml:space="preserve"> delle perdite operative, è necessario determinare la distribuzione aggregata delle perdite attraverso la convoluzione delle due distribuzioni.</w:t>
+        <w:t>Una volta che si sono costruite le distribuzioni di severity e di frequency delle perdite operative, è necessario determinare la distribuzione aggregata delle perdite attraverso la convoluzione delle due distribuzioni.</w:t>
       </w:r>
       <w:r>
         <w:rPr>
@@ -7893,47 +6974,7 @@
           <w:sz w:val="26"/>
           <w:szCs w:val="26"/>
         </w:rPr>
-        <w:t xml:space="preserve">Si determinano un sufficiente numero di scenari di </w:t>
-      </w:r>
-      <w:proofErr w:type="spellStart"/>
-      <w:r>
-        <w:rPr>
-          <w:rFonts w:ascii="Times" w:hAnsi="Times" w:cs="Times"/>
-          <w:color w:val="000000"/>
-          <w:sz w:val="26"/>
-          <w:szCs w:val="26"/>
-        </w:rPr>
-        <w:t>frequency</w:t>
-      </w:r>
-      <w:proofErr w:type="spellEnd"/>
-      <w:r>
-        <w:rPr>
-          <w:rFonts w:ascii="Times" w:hAnsi="Times" w:cs="Times"/>
-          <w:color w:val="000000"/>
-          <w:sz w:val="26"/>
-          <w:szCs w:val="26"/>
-        </w:rPr>
-        <w:t xml:space="preserve"> e di </w:t>
-      </w:r>
-      <w:proofErr w:type="spellStart"/>
-      <w:r>
-        <w:rPr>
-          <w:rFonts w:ascii="Times" w:hAnsi="Times" w:cs="Times"/>
-          <w:color w:val="000000"/>
-          <w:sz w:val="26"/>
-          <w:szCs w:val="26"/>
-        </w:rPr>
-        <w:t>severity</w:t>
-      </w:r>
-      <w:proofErr w:type="spellEnd"/>
-      <w:r>
-        <w:rPr>
-          <w:rFonts w:ascii="Times" w:hAnsi="Times" w:cs="Times"/>
-          <w:color w:val="000000"/>
-          <w:sz w:val="26"/>
-          <w:szCs w:val="26"/>
-        </w:rPr>
-        <w:t xml:space="preserve"> e si costruisce la variabile </w:t>
+        <w:t xml:space="preserve">Si determinano un sufficiente numero di scenari di frequency e di severity e si costruisce la variabile </w:t>
       </w:r>
       <w:r>
         <w:rPr>
@@ -8017,27 +7058,7 @@
           <w:sz w:val="26"/>
           <w:szCs w:val="26"/>
         </w:rPr>
-        <w:t xml:space="preserve"> dalla distribuzione di </w:t>
-      </w:r>
-      <w:proofErr w:type="spellStart"/>
-      <w:r>
-        <w:rPr>
-          <w:rFonts w:ascii="Times" w:hAnsi="Times" w:cs="Times"/>
-          <w:color w:val="000000"/>
-          <w:sz w:val="26"/>
-          <w:szCs w:val="26"/>
-        </w:rPr>
-        <w:t>frequency</w:t>
-      </w:r>
-      <w:proofErr w:type="spellEnd"/>
-      <w:r>
-        <w:rPr>
-          <w:rFonts w:ascii="Times" w:hAnsi="Times" w:cs="Times"/>
-          <w:color w:val="000000"/>
-          <w:sz w:val="26"/>
-          <w:szCs w:val="26"/>
-        </w:rPr>
-        <w:t>;</w:t>
+        <w:t xml:space="preserve"> dalla distribuzione di frequency;</w:t>
       </w:r>
     </w:p>
     <w:p>
@@ -8133,25 +7154,14 @@
         </w:rPr>
         <w:t xml:space="preserve"> dalla distribuzione di </w:t>
       </w:r>
-      <w:proofErr w:type="spellStart"/>
-      <w:r>
-        <w:rPr>
-          <w:rFonts w:ascii="Times" w:hAnsi="Times" w:cs="Times"/>
-          <w:color w:val="000000"/>
-          <w:sz w:val="26"/>
-          <w:szCs w:val="26"/>
-        </w:rPr>
-        <w:t>severity</w:t>
-      </w:r>
-      <w:proofErr w:type="spellEnd"/>
-      <w:r>
-        <w:rPr>
-          <w:rFonts w:ascii="Times" w:hAnsi="Times" w:cs="Times"/>
-          <w:color w:val="000000"/>
-          <w:sz w:val="26"/>
-          <w:szCs w:val="26"/>
-        </w:rPr>
-        <w:t xml:space="preserve"> e si effettua </w:t>
+      <w:r>
+        <w:rPr>
+          <w:rFonts w:ascii="Times" w:hAnsi="Times" w:cs="Times"/>
+          <w:color w:val="000000"/>
+          <w:sz w:val="26"/>
+          <w:szCs w:val="26"/>
+        </w:rPr>
+        <w:t xml:space="preserve">severity e si effettua </w:t>
       </w:r>
       <w:r>
         <w:rPr>
@@ -8256,27 +7266,7 @@
           <w:sz w:val="26"/>
           <w:szCs w:val="26"/>
         </w:rPr>
-        <w:t xml:space="preserve">alla distribuzione cumulativa empirica di L si determina il Value </w:t>
-      </w:r>
-      <w:proofErr w:type="spellStart"/>
-      <w:r>
-        <w:rPr>
-          <w:rFonts w:ascii="Times" w:hAnsi="Times" w:cs="Times"/>
-          <w:color w:val="000000"/>
-          <w:sz w:val="26"/>
-          <w:szCs w:val="26"/>
-        </w:rPr>
-        <w:t>at</w:t>
-      </w:r>
-      <w:proofErr w:type="spellEnd"/>
-      <w:r>
-        <w:rPr>
-          <w:rFonts w:ascii="Times" w:hAnsi="Times" w:cs="Times"/>
-          <w:color w:val="000000"/>
-          <w:sz w:val="26"/>
-          <w:szCs w:val="26"/>
-        </w:rPr>
-        <w:t xml:space="preserve"> Risk come percentile al livello desiderato.</w:t>
+        <w:t>alla distribuzione cumulativa empirica di L si determina il Value at Risk come percentile al livello desiderato.</w:t>
       </w:r>
     </w:p>
     <w:p>
@@ -8301,56 +7291,16 @@
           <w:sz w:val="26"/>
           <w:szCs w:val="26"/>
         </w:rPr>
-        <w:t xml:space="preserve">Al fine di definire la distribuzione di </w:t>
-      </w:r>
-      <w:proofErr w:type="spellStart"/>
-      <w:r>
-        <w:rPr>
-          <w:rFonts w:ascii="Times" w:hAnsi="Times" w:cs="Times"/>
-          <w:color w:val="000000"/>
-          <w:sz w:val="26"/>
-          <w:szCs w:val="26"/>
-        </w:rPr>
-        <w:t>frequency</w:t>
-      </w:r>
-      <w:proofErr w:type="spellEnd"/>
-      <w:r>
-        <w:rPr>
-          <w:rFonts w:ascii="Times" w:hAnsi="Times" w:cs="Times"/>
-          <w:color w:val="000000"/>
-          <w:sz w:val="26"/>
-          <w:szCs w:val="26"/>
-        </w:rPr>
-        <w:t xml:space="preserve"> abbiamo </w:t>
-      </w:r>
-      <w:r>
-        <w:rPr>
-          <w:rFonts w:ascii="Times" w:hAnsi="Times" w:cs="Times"/>
-          <w:color w:val="000000"/>
-          <w:sz w:val="26"/>
-          <w:szCs w:val="26"/>
-        </w:rPr>
-        <w:t xml:space="preserve">fatto ricorso alla seguente combinazione di comandi </w:t>
-      </w:r>
-      <w:proofErr w:type="spellStart"/>
-      <w:r>
-        <w:rPr>
-          <w:rFonts w:ascii="Times" w:hAnsi="Times" w:cs="Times"/>
-          <w:color w:val="000000"/>
-          <w:sz w:val="26"/>
-          <w:szCs w:val="26"/>
-        </w:rPr>
-        <w:t>matlab</w:t>
-      </w:r>
-      <w:proofErr w:type="spellEnd"/>
-      <w:r>
-        <w:rPr>
-          <w:rFonts w:ascii="Times" w:hAnsi="Times" w:cs="Times"/>
-          <w:color w:val="000000"/>
-          <w:sz w:val="26"/>
-          <w:szCs w:val="26"/>
-        </w:rPr>
-        <w:t>:</w:t>
+        <w:t xml:space="preserve">Al fine di definire la distribuzione di frequency abbiamo </w:t>
+      </w:r>
+      <w:r>
+        <w:rPr>
+          <w:rFonts w:ascii="Times" w:hAnsi="Times" w:cs="Times"/>
+          <w:color w:val="000000"/>
+          <w:sz w:val="26"/>
+          <w:szCs w:val="26"/>
+        </w:rPr>
+        <w:t>fatto ricorso alla seguente combinazione di comandi matlab:</w:t>
       </w:r>
     </w:p>
     <w:p>
@@ -8366,33 +7316,8 @@
           <w:sz w:val="26"/>
           <w:szCs w:val="26"/>
         </w:rPr>
-        <w:t xml:space="preserve">k = </w:t>
-      </w:r>
-      <w:proofErr w:type="spellStart"/>
-      <w:r>
-        <w:rPr>
-          <w:sz w:val="26"/>
-          <w:szCs w:val="26"/>
-        </w:rPr>
-        <w:t>poissrnd</w:t>
-      </w:r>
-      <w:proofErr w:type="spellEnd"/>
-      <w:r>
-        <w:rPr>
-          <w:sz w:val="26"/>
-          <w:szCs w:val="26"/>
-        </w:rPr>
-        <w:t>(lambda,</w:t>
-      </w:r>
-      <w:proofErr w:type="gramStart"/>
-      <w:r>
-        <w:rPr>
-          <w:sz w:val="26"/>
-          <w:szCs w:val="26"/>
-        </w:rPr>
-        <w:t>1,n</w:t>
-      </w:r>
-      <w:proofErr w:type="gramEnd"/>
+        <w:t>k = poissrnd(lambda,1,n</w:t>
+      </w:r>
       <w:r>
         <w:rPr>
           <w:sz w:val="26"/>
@@ -8654,27 +7579,7 @@
           <w:sz w:val="26"/>
           <w:szCs w:val="26"/>
         </w:rPr>
-        <w:t xml:space="preserve"> Si riporta di seguito una rappresentazione grafica della </w:t>
-      </w:r>
-      <w:proofErr w:type="spellStart"/>
-      <w:r>
-        <w:rPr>
-          <w:rFonts w:ascii="Times" w:hAnsi="Times" w:cs="Times"/>
-          <w:color w:val="000000"/>
-          <w:sz w:val="26"/>
-          <w:szCs w:val="26"/>
-        </w:rPr>
-        <w:t>frequency</w:t>
-      </w:r>
-      <w:proofErr w:type="spellEnd"/>
-      <w:r>
-        <w:rPr>
-          <w:rFonts w:ascii="Times" w:hAnsi="Times" w:cs="Times"/>
-          <w:color w:val="000000"/>
-          <w:sz w:val="26"/>
-          <w:szCs w:val="26"/>
-        </w:rPr>
-        <w:t xml:space="preserve">, </w:t>
+        <w:t xml:space="preserve"> Si riporta di seguito una rappresentazione grafica della frequency, </w:t>
       </w:r>
       <w:r>
         <w:rPr>
@@ -8684,27 +7589,7 @@
           <w:szCs w:val="26"/>
         </w:rPr>
         <w:lastRenderedPageBreak/>
-        <w:t xml:space="preserve">nonché il codice </w:t>
-      </w:r>
-      <w:proofErr w:type="spellStart"/>
-      <w:r>
-        <w:rPr>
-          <w:rFonts w:ascii="Times" w:hAnsi="Times" w:cs="Times"/>
-          <w:color w:val="000000"/>
-          <w:sz w:val="26"/>
-          <w:szCs w:val="26"/>
-        </w:rPr>
-        <w:t>Matlab</w:t>
-      </w:r>
-      <w:proofErr w:type="spellEnd"/>
-      <w:r>
-        <w:rPr>
-          <w:rFonts w:ascii="Times" w:hAnsi="Times" w:cs="Times"/>
-          <w:color w:val="000000"/>
-          <w:sz w:val="26"/>
-          <w:szCs w:val="26"/>
-        </w:rPr>
-        <w:t>, commentato nei vari passaggi, necessario ad ottenerla:</w:t>
+        <w:t>nonché il codice Matlab, commentato nei vari passaggi, necessario ad ottenerla:</w:t>
       </w:r>
     </w:p>
     <w:p>
@@ -8820,27 +7705,7 @@
           <w:szCs w:val="26"/>
           <w:lang w:val="en-US" w:eastAsia="it-IT"/>
         </w:rPr>
-        <w:t>edges = min:</w:t>
-      </w:r>
-      <w:proofErr w:type="gramStart"/>
-      <w:r>
-        <w:rPr>
-          <w:rFonts w:ascii="Courier" w:hAnsi="Courier" w:cs="Times New Roman"/>
-          <w:sz w:val="26"/>
-          <w:szCs w:val="26"/>
-          <w:lang w:val="en-US" w:eastAsia="it-IT"/>
-        </w:rPr>
-        <w:t>1:max</w:t>
-      </w:r>
-      <w:proofErr w:type="gramEnd"/>
-      <w:r>
-        <w:rPr>
-          <w:rFonts w:ascii="Courier" w:hAnsi="Courier" w:cs="Times New Roman"/>
-          <w:sz w:val="26"/>
-          <w:szCs w:val="26"/>
-          <w:lang w:val="en-US" w:eastAsia="it-IT"/>
-        </w:rPr>
-        <w:t>;</w:t>
+        <w:t>edges = min:1:max;</w:t>
       </w:r>
     </w:p>
     <w:p>
@@ -8865,29 +7730,7 @@
           <w:szCs w:val="26"/>
           <w:lang w:eastAsia="it-IT"/>
         </w:rPr>
-        <w:t xml:space="preserve">Contiamo i valori contenuti in </w:t>
-      </w:r>
-      <w:proofErr w:type="spellStart"/>
-      <w:r>
-        <w:rPr>
-          <w:rFonts w:ascii="Times" w:hAnsi="Times" w:cs="Times New Roman"/>
-          <w:color w:val="000000" w:themeColor="text1"/>
-          <w:sz w:val="26"/>
-          <w:szCs w:val="26"/>
-          <w:lang w:eastAsia="it-IT"/>
-        </w:rPr>
-        <w:t>edges</w:t>
-      </w:r>
-      <w:proofErr w:type="spellEnd"/>
-      <w:r>
-        <w:rPr>
-          <w:rFonts w:ascii="Times" w:hAnsi="Times" w:cs="Times New Roman"/>
-          <w:color w:val="000000" w:themeColor="text1"/>
-          <w:sz w:val="26"/>
-          <w:szCs w:val="26"/>
-          <w:lang w:eastAsia="it-IT"/>
-        </w:rPr>
-        <w:t xml:space="preserve"> che si osservano nel vettore k </w:t>
+        <w:t xml:space="preserve">Contiamo i valori contenuti in edges che si osservano nel vettore k </w:t>
       </w:r>
     </w:p>
     <w:p>
@@ -8908,49 +7751,7 @@
           <w:szCs w:val="26"/>
           <w:lang w:val="en-US" w:eastAsia="it-IT"/>
         </w:rPr>
-        <w:t xml:space="preserve">m= </w:t>
-      </w:r>
-      <w:proofErr w:type="spellStart"/>
-      <w:r>
-        <w:rPr>
-          <w:rFonts w:ascii="Courier" w:hAnsi="Courier" w:cs="Times New Roman"/>
-          <w:sz w:val="26"/>
-          <w:szCs w:val="26"/>
-          <w:lang w:val="en-US" w:eastAsia="it-IT"/>
-        </w:rPr>
-        <w:t>histc</w:t>
-      </w:r>
-      <w:proofErr w:type="spellEnd"/>
-      <w:r>
-        <w:rPr>
-          <w:rFonts w:ascii="Courier" w:hAnsi="Courier" w:cs="Times New Roman"/>
-          <w:sz w:val="26"/>
-          <w:szCs w:val="26"/>
-          <w:lang w:val="en-US" w:eastAsia="it-IT"/>
-        </w:rPr>
-        <w:t>(</w:t>
-      </w:r>
-      <w:proofErr w:type="spellStart"/>
-      <w:proofErr w:type="gramStart"/>
-      <w:r>
-        <w:rPr>
-          <w:rFonts w:ascii="Courier" w:hAnsi="Courier" w:cs="Times New Roman"/>
-          <w:sz w:val="26"/>
-          <w:szCs w:val="26"/>
-          <w:lang w:val="en-US" w:eastAsia="it-IT"/>
-        </w:rPr>
-        <w:t>k,edges</w:t>
-      </w:r>
-      <w:proofErr w:type="spellEnd"/>
-      <w:proofErr w:type="gramEnd"/>
-      <w:r>
-        <w:rPr>
-          <w:rFonts w:ascii="Courier" w:hAnsi="Courier" w:cs="Times New Roman"/>
-          <w:sz w:val="26"/>
-          <w:szCs w:val="26"/>
-          <w:lang w:val="en-US" w:eastAsia="it-IT"/>
-        </w:rPr>
-        <w:t>);</w:t>
+        <w:t>m= histc(k,edges);</w:t>
       </w:r>
     </w:p>
     <w:p>
@@ -8975,61 +7776,27 @@
           <w:szCs w:val="26"/>
           <w:lang w:eastAsia="it-IT"/>
         </w:rPr>
-        <w:t xml:space="preserve">Costruiamo il grafico a barre contenente i valori di </w:t>
-      </w:r>
-      <w:proofErr w:type="spellStart"/>
-      <w:r>
-        <w:rPr>
-          <w:rFonts w:ascii="Times" w:hAnsi="Times" w:cs="Times New Roman"/>
-          <w:color w:val="000000" w:themeColor="text1"/>
+        <w:t>Costruiamo il grafico a barre contenente i valori di frequency</w:t>
+      </w:r>
+    </w:p>
+    <w:p>
+      <w:pPr>
+        <w:ind w:left="708" w:firstLine="708"/>
+        <w:rPr>
+          <w:rFonts w:ascii="Courier" w:hAnsi="Courier" w:cs="Times New Roman"/>
           <w:sz w:val="26"/>
           <w:szCs w:val="26"/>
           <w:lang w:eastAsia="it-IT"/>
         </w:rPr>
-        <w:t>frequency</w:t>
-      </w:r>
-      <w:proofErr w:type="spellEnd"/>
-    </w:p>
-    <w:p>
-      <w:pPr>
-        <w:ind w:left="708" w:firstLine="708"/>
+      </w:pPr>
+      <w:r>
         <w:rPr>
           <w:rFonts w:ascii="Courier" w:hAnsi="Courier" w:cs="Times New Roman"/>
           <w:sz w:val="26"/>
           <w:szCs w:val="26"/>
           <w:lang w:eastAsia="it-IT"/>
         </w:rPr>
-      </w:pPr>
-      <w:r>
-        <w:rPr>
-          <w:rFonts w:ascii="Courier" w:hAnsi="Courier" w:cs="Times New Roman"/>
-          <w:sz w:val="26"/>
-          <w:szCs w:val="26"/>
-          <w:lang w:eastAsia="it-IT"/>
-        </w:rPr>
-        <w:t>bar(</w:t>
-      </w:r>
-      <w:proofErr w:type="spellStart"/>
-      <w:proofErr w:type="gramStart"/>
-      <w:r>
-        <w:rPr>
-          <w:rFonts w:ascii="Courier" w:hAnsi="Courier" w:cs="Times New Roman"/>
-          <w:sz w:val="26"/>
-          <w:szCs w:val="26"/>
-          <w:lang w:eastAsia="it-IT"/>
-        </w:rPr>
-        <w:t>edges,m</w:t>
-      </w:r>
-      <w:proofErr w:type="spellEnd"/>
-      <w:proofErr w:type="gramEnd"/>
-      <w:r>
-        <w:rPr>
-          <w:rFonts w:ascii="Courier" w:hAnsi="Courier" w:cs="Times New Roman"/>
-          <w:sz w:val="26"/>
-          <w:szCs w:val="26"/>
-          <w:lang w:eastAsia="it-IT"/>
-        </w:rPr>
-        <w:t>);</w:t>
+        <w:t>bar(edges,m);</w:t>
       </w:r>
     </w:p>
     <w:p>
@@ -9168,47 +7935,7 @@
           <w:sz w:val="26"/>
           <w:szCs w:val="26"/>
         </w:rPr>
-        <w:t xml:space="preserve">Il passo successivo ci richiede di definire la </w:t>
-      </w:r>
-      <w:proofErr w:type="spellStart"/>
-      <w:r>
-        <w:rPr>
-          <w:rFonts w:ascii="Times" w:hAnsi="Times" w:cs="Times"/>
-          <w:color w:val="000000"/>
-          <w:sz w:val="26"/>
-          <w:szCs w:val="26"/>
-        </w:rPr>
-        <w:t>severity</w:t>
-      </w:r>
-      <w:proofErr w:type="spellEnd"/>
-      <w:r>
-        <w:rPr>
-          <w:rFonts w:ascii="Times" w:hAnsi="Times" w:cs="Times"/>
-          <w:color w:val="000000"/>
-          <w:sz w:val="26"/>
-          <w:szCs w:val="26"/>
-        </w:rPr>
-        <w:t xml:space="preserve">; ciò è stato fatto attraverso estrazioni casuali da una distribuzione </w:t>
-      </w:r>
-      <w:proofErr w:type="spellStart"/>
-      <w:r>
-        <w:rPr>
-          <w:rFonts w:ascii="Times" w:hAnsi="Times" w:cs="Times"/>
-          <w:color w:val="000000"/>
-          <w:sz w:val="26"/>
-          <w:szCs w:val="26"/>
-        </w:rPr>
-        <w:t>lognormale</w:t>
-      </w:r>
-      <w:proofErr w:type="spellEnd"/>
-      <w:r>
-        <w:rPr>
-          <w:rFonts w:ascii="Times" w:hAnsi="Times" w:cs="Times"/>
-          <w:color w:val="000000"/>
-          <w:sz w:val="26"/>
-          <w:szCs w:val="26"/>
-        </w:rPr>
-        <w:t xml:space="preserve"> con parametri </w:t>
+        <w:t xml:space="preserve">Il passo successivo ci richiede di definire la severity; ciò è stato fatto attraverso estrazioni casuali da una distribuzione lognormale con parametri </w:t>
       </w:r>
       <m:oMath>
         <m:r>
@@ -9266,19 +7993,8 @@
           <w:sz w:val="26"/>
           <w:szCs w:val="26"/>
         </w:rPr>
-        <w:t xml:space="preserve"> di </w:t>
-      </w:r>
-      <w:proofErr w:type="spellStart"/>
-      <w:r>
-        <w:rPr>
-          <w:rFonts w:ascii="Times" w:eastAsiaTheme="minorEastAsia" w:hAnsi="Times" w:cs="Times"/>
-          <w:color w:val="000000"/>
-          <w:sz w:val="26"/>
-          <w:szCs w:val="26"/>
-        </w:rPr>
-        <w:t>severity</w:t>
-      </w:r>
-      <w:proofErr w:type="spellEnd"/>
+        <w:t xml:space="preserve"> di severity</w:t>
+      </w:r>
       <w:r>
         <w:rPr>
           <w:rFonts w:ascii="Times" w:eastAsiaTheme="minorEastAsia" w:hAnsi="Times" w:cs="Times"/>
@@ -9431,79 +8147,7 @@
           <w:szCs w:val="26"/>
           <w:lang w:val="en-US"/>
         </w:rPr>
-        <w:t>x(</w:t>
-      </w:r>
-      <w:proofErr w:type="gramStart"/>
-      <w:r>
-        <w:rPr>
-          <w:sz w:val="26"/>
-          <w:szCs w:val="26"/>
-          <w:lang w:val="en-US"/>
-        </w:rPr>
-        <w:t>1:k</w:t>
-      </w:r>
-      <w:proofErr w:type="gramEnd"/>
-      <w:r>
-        <w:rPr>
-          <w:sz w:val="26"/>
-          <w:szCs w:val="26"/>
-          <w:lang w:val="en-US"/>
-        </w:rPr>
-        <w:t>(</w:t>
-      </w:r>
-      <w:proofErr w:type="spellStart"/>
-      <w:r>
-        <w:rPr>
-          <w:sz w:val="26"/>
-          <w:szCs w:val="26"/>
-          <w:lang w:val="en-US"/>
-        </w:rPr>
-        <w:t>i</w:t>
-      </w:r>
-      <w:proofErr w:type="spellEnd"/>
-      <w:r>
-        <w:rPr>
-          <w:sz w:val="26"/>
-          <w:szCs w:val="26"/>
-          <w:lang w:val="en-US"/>
-        </w:rPr>
-        <w:t>),s)=</w:t>
-      </w:r>
-      <w:proofErr w:type="spellStart"/>
-      <w:r>
-        <w:rPr>
-          <w:sz w:val="26"/>
-          <w:szCs w:val="26"/>
-          <w:lang w:val="en-US"/>
-        </w:rPr>
-        <w:t>lognrnd</w:t>
-      </w:r>
-      <w:proofErr w:type="spellEnd"/>
-      <w:r>
-        <w:rPr>
-          <w:sz w:val="26"/>
-          <w:szCs w:val="26"/>
-          <w:lang w:val="en-US"/>
-        </w:rPr>
-        <w:t>(mu(p),sigma(p),k(</w:t>
-      </w:r>
-      <w:proofErr w:type="spellStart"/>
-      <w:r>
-        <w:rPr>
-          <w:sz w:val="26"/>
-          <w:szCs w:val="26"/>
-          <w:lang w:val="en-US"/>
-        </w:rPr>
-        <w:t>i</w:t>
-      </w:r>
-      <w:proofErr w:type="spellEnd"/>
-      <w:r>
-        <w:rPr>
-          <w:sz w:val="26"/>
-          <w:szCs w:val="26"/>
-          <w:lang w:val="en-US"/>
-        </w:rPr>
-        <w:t>),1);</w:t>
+        <w:t>x(1:k(i),s)=lognrnd(mu(p),sigma(p),k(i),1);</w:t>
       </w:r>
     </w:p>
     <w:p>
@@ -9551,25 +8195,7 @@
           <w:sz w:val="26"/>
           <w:szCs w:val="26"/>
         </w:rPr>
-        <w:t xml:space="preserve">è la matrice composta dalle estrazioni di </w:t>
-      </w:r>
-      <w:proofErr w:type="spellStart"/>
-      <w:r>
-        <w:rPr>
-          <w:rFonts w:ascii="Times" w:hAnsi="Times"/>
-          <w:sz w:val="26"/>
-          <w:szCs w:val="26"/>
-        </w:rPr>
-        <w:t>severity</w:t>
-      </w:r>
-      <w:proofErr w:type="spellEnd"/>
-      <w:r>
-        <w:rPr>
-          <w:rFonts w:ascii="Times" w:hAnsi="Times"/>
-          <w:sz w:val="26"/>
-          <w:szCs w:val="26"/>
-        </w:rPr>
-        <w:t xml:space="preserve"> dove ogni colonna rappresenta una simulazione delle intensità dei k eventi di perdita;</w:t>
+        <w:t>è la matrice composta dalle estrazioni di severity dove ogni colonna rappresenta una simulazione delle intensità dei k eventi di perdita;</w:t>
       </w:r>
     </w:p>
     <w:p>
@@ -9699,30 +8325,7 @@
           <w:sz w:val="26"/>
           <w:szCs w:val="26"/>
         </w:rPr>
-        <w:t>mu(p</w:t>
-      </w:r>
-      <w:proofErr w:type="gramStart"/>
-      <w:r>
-        <w:rPr>
-          <w:sz w:val="26"/>
-          <w:szCs w:val="26"/>
-        </w:rPr>
-        <w:t>),sigma</w:t>
-      </w:r>
-      <w:proofErr w:type="gramEnd"/>
-      <w:r>
-        <w:rPr>
-          <w:sz w:val="26"/>
-          <w:szCs w:val="26"/>
-        </w:rPr>
-        <w:t>(p)</w:t>
-      </w:r>
-      <w:r>
-        <w:rPr>
-          <w:sz w:val="32"/>
-          <w:szCs w:val="32"/>
-        </w:rPr>
-        <w:t xml:space="preserve"> </w:t>
+        <w:t>mu(p),sigma(p)</w:t>
       </w:r>
       <w:r>
         <w:rPr>
@@ -9776,7 +8379,6 @@
         </w:rPr>
         <w:t xml:space="preserve"> </w:t>
       </w:r>
-      <w:proofErr w:type="spellStart"/>
       <w:r>
         <w:rPr>
           <w:sz w:val="26"/>
@@ -9784,7 +8386,6 @@
         </w:rPr>
         <w:t>lognrnd</w:t>
       </w:r>
-      <w:proofErr w:type="spellEnd"/>
       <w:r>
         <w:rPr>
           <w:sz w:val="32"/>
@@ -9957,635 +8558,342 @@
           <w:sz w:val="26"/>
           <w:szCs w:val="26"/>
         </w:rPr>
-        <w:t xml:space="preserve">x, vengono sommati calcolando così la perdita L legata all'i-esimo </w:t>
-      </w:r>
-      <w:proofErr w:type="spellStart"/>
+        <w:t xml:space="preserve">x, vengono sommati calcolando così la perdita L legata all'i-esimo event type e alla j-esima business line. </w:t>
+      </w:r>
       <w:r>
         <w:rPr>
           <w:rFonts w:ascii="Times" w:hAnsi="Times"/>
           <w:sz w:val="26"/>
           <w:szCs w:val="26"/>
         </w:rPr>
-        <w:t>event</w:t>
-      </w:r>
-      <w:proofErr w:type="spellEnd"/>
-      <w:r>
+        <w:t>I valori di severity sono simulati per tre diversi scenari, dunque abbiamo tre matrici di severity diverse. Per ciascuna si effettua la computazione di perdita operativa.</w:t>
+      </w:r>
+    </w:p>
+    <w:p>
+      <w:pPr>
+        <w:pStyle w:val="p1"/>
         <w:rPr>
           <w:rFonts w:ascii="Times" w:hAnsi="Times"/>
           <w:sz w:val="26"/>
           <w:szCs w:val="26"/>
         </w:rPr>
+      </w:pPr>
+    </w:p>
+    <w:p>
+      <w:pPr>
+        <w:pStyle w:val="p1"/>
+        <w:rPr>
+          <w:sz w:val="26"/>
+          <w:szCs w:val="26"/>
+        </w:rPr>
+      </w:pPr>
+      <w:r>
+        <w:rPr>
+          <w:sz w:val="26"/>
+          <w:szCs w:val="26"/>
+        </w:rPr>
+        <w:t>for p=1:3</w:t>
+      </w:r>
+    </w:p>
+    <w:p>
+      <w:pPr>
+        <w:pStyle w:val="p1"/>
+        <w:rPr>
+          <w:sz w:val="26"/>
+          <w:szCs w:val="26"/>
+          <w:lang w:val="en-US"/>
+        </w:rPr>
+      </w:pPr>
+      <w:r>
+        <w:rPr>
+          <w:sz w:val="26"/>
+          <w:szCs w:val="26"/>
+        </w:rPr>
+        <w:t xml:space="preserve">    </w:t>
+      </w:r>
+      <w:r>
+        <w:rPr>
+          <w:sz w:val="26"/>
+          <w:szCs w:val="26"/>
+          <w:lang w:val="en-US"/>
+        </w:rPr>
+        <w:t>for i=1:n</w:t>
+      </w:r>
+    </w:p>
+    <w:p>
+      <w:pPr>
+        <w:pStyle w:val="p1"/>
+        <w:rPr>
+          <w:sz w:val="26"/>
+          <w:szCs w:val="26"/>
+          <w:lang w:val="en-US"/>
+        </w:rPr>
+      </w:pPr>
+      <w:r>
+        <w:rPr>
+          <w:sz w:val="26"/>
+          <w:szCs w:val="26"/>
+          <w:lang w:val="en-US"/>
+        </w:rPr>
+        <w:t>        x(1:k(i),s)=lognrnd(mu(p),sigma(p),k(i),1);</w:t>
+      </w:r>
+    </w:p>
+    <w:p>
+      <w:pPr>
+        <w:pStyle w:val="p1"/>
+        <w:rPr>
+          <w:sz w:val="26"/>
+          <w:szCs w:val="26"/>
+          <w:lang w:val="en-US"/>
+        </w:rPr>
+      </w:pPr>
+      <w:r>
+        <w:rPr>
+          <w:sz w:val="26"/>
+          <w:szCs w:val="26"/>
+          <w:lang w:val="en-US"/>
+        </w:rPr>
+        <w:t>        s=s+1;     </w:t>
+      </w:r>
+    </w:p>
+    <w:p>
+      <w:pPr>
+        <w:pStyle w:val="p1"/>
+        <w:rPr>
+          <w:sz w:val="26"/>
+          <w:szCs w:val="26"/>
+          <w:lang w:val="en-US"/>
+        </w:rPr>
+      </w:pPr>
+      <w:r>
+        <w:rPr>
+          <w:sz w:val="26"/>
+          <w:szCs w:val="26"/>
+          <w:lang w:val="en-US"/>
+        </w:rPr>
+        <w:t>        if s==n+1</w:t>
+      </w:r>
+    </w:p>
+    <w:p>
+      <w:pPr>
+        <w:pStyle w:val="p1"/>
+        <w:rPr>
+          <w:sz w:val="26"/>
+          <w:szCs w:val="26"/>
+          <w:lang w:val="en-US"/>
+        </w:rPr>
+      </w:pPr>
+      <w:r>
+        <w:rPr>
+          <w:sz w:val="26"/>
+          <w:szCs w:val="26"/>
+          <w:lang w:val="en-US"/>
+        </w:rPr>
+        <w:t>            s=1;</w:t>
+      </w:r>
+    </w:p>
+    <w:p>
+      <w:pPr>
+        <w:pStyle w:val="p1"/>
+        <w:rPr>
+          <w:sz w:val="26"/>
+          <w:szCs w:val="26"/>
+          <w:lang w:val="en-US"/>
+        </w:rPr>
+      </w:pPr>
+      <w:r>
+        <w:rPr>
+          <w:sz w:val="26"/>
+          <w:szCs w:val="26"/>
+          <w:lang w:val="en-US"/>
+        </w:rPr>
+        <w:t>            break</w:t>
+      </w:r>
+    </w:p>
+    <w:p>
+      <w:pPr>
+        <w:pStyle w:val="p1"/>
+        <w:rPr>
+          <w:sz w:val="26"/>
+          <w:szCs w:val="26"/>
+        </w:rPr>
+      </w:pPr>
+      <w:r>
+        <w:rPr>
+          <w:sz w:val="26"/>
+          <w:szCs w:val="26"/>
+          <w:lang w:val="en-US"/>
+        </w:rPr>
+        <w:t xml:space="preserve">        </w:t>
+      </w:r>
+      <w:r>
+        <w:rPr>
+          <w:sz w:val="26"/>
+          <w:szCs w:val="26"/>
+        </w:rPr>
+        <w:t>end</w:t>
+      </w:r>
+    </w:p>
+    <w:p>
+      <w:pPr>
+        <w:pStyle w:val="p1"/>
+        <w:rPr>
+          <w:sz w:val="26"/>
+          <w:szCs w:val="26"/>
+        </w:rPr>
+      </w:pPr>
+      <w:r>
+        <w:rPr>
+          <w:sz w:val="26"/>
+          <w:szCs w:val="26"/>
+        </w:rPr>
+        <w:t>    end</w:t>
+      </w:r>
+    </w:p>
+    <w:p>
+      <w:pPr>
+        <w:pStyle w:val="p1"/>
+        <w:rPr>
+          <w:sz w:val="26"/>
+          <w:szCs w:val="26"/>
+          <w:lang w:val="en-US"/>
+        </w:rPr>
+      </w:pPr>
+      <w:r>
+        <w:rPr>
+          <w:sz w:val="26"/>
+          <w:szCs w:val="26"/>
+        </w:rPr>
+        <w:t xml:space="preserve">    </w:t>
+      </w:r>
+      <w:r>
+        <w:rPr>
+          <w:sz w:val="26"/>
+          <w:szCs w:val="26"/>
+          <w:lang w:val="en-US"/>
+        </w:rPr>
+        <w:t>L(p,:)=sum(x); </w:t>
+      </w:r>
+    </w:p>
+    <w:p>
+      <w:pPr>
+        <w:pStyle w:val="p1"/>
+        <w:rPr>
+          <w:sz w:val="26"/>
+          <w:szCs w:val="26"/>
+          <w:lang w:val="en-US"/>
+        </w:rPr>
+      </w:pPr>
+      <w:r>
+        <w:rPr>
+          <w:sz w:val="26"/>
+          <w:szCs w:val="26"/>
+          <w:lang w:val="en-US"/>
+        </w:rPr>
+        <w:t xml:space="preserve">    </w:t>
+      </w:r>
+      <w:r>
+        <w:rPr>
+          <w:sz w:val="26"/>
+          <w:szCs w:val="26"/>
+          <w:lang w:val="en-US"/>
+        </w:rPr>
+        <w:t>L_sort(p,:)=sort(L(p,:))</w:t>
+      </w:r>
+      <w:r>
+        <w:rPr>
+          <w:sz w:val="26"/>
+          <w:szCs w:val="26"/>
+          <w:lang w:val="en-US"/>
+        </w:rPr>
+        <w:t>;</w:t>
+      </w:r>
+    </w:p>
+    <w:p>
+      <w:pPr>
+        <w:pStyle w:val="p1"/>
+        <w:rPr>
+          <w:sz w:val="26"/>
+          <w:szCs w:val="26"/>
+        </w:rPr>
+      </w:pPr>
+      <w:r>
+        <w:rPr>
+          <w:rFonts w:ascii="Times" w:hAnsi="Times"/>
+          <w:sz w:val="26"/>
+          <w:szCs w:val="26"/>
+          <w:lang w:val="en-US"/>
+        </w:rPr>
+        <w:t xml:space="preserve">  </w:t>
+      </w:r>
+      <w:r>
+        <w:rPr>
+          <w:rFonts w:ascii="Times" w:hAnsi="Times"/>
+          <w:sz w:val="26"/>
+          <w:szCs w:val="26"/>
+          <w:lang w:val="en-US"/>
+        </w:rPr>
+        <w:t xml:space="preserve">      </w:t>
+      </w:r>
+      <w:r>
+        <w:rPr>
+          <w:rFonts w:ascii="Times" w:hAnsi="Times"/>
+          <w:sz w:val="26"/>
+          <w:szCs w:val="26"/>
+          <w:lang w:val="en-US"/>
+        </w:rPr>
         <w:t xml:space="preserve"> </w:t>
       </w:r>
-      <w:proofErr w:type="spellStart"/>
-      <w:r>
+      <w:r>
+        <w:rPr>
+          <w:sz w:val="26"/>
+          <w:szCs w:val="26"/>
+        </w:rPr>
+        <w:t>L_var(p)=quantile(L_sort(p,:),alpha);</w:t>
+      </w:r>
+    </w:p>
+    <w:p>
+      <w:pPr>
+        <w:pStyle w:val="p1"/>
+        <w:rPr>
+          <w:sz w:val="26"/>
+          <w:szCs w:val="26"/>
+        </w:rPr>
+      </w:pPr>
+      <w:r>
+        <w:rPr>
+          <w:sz w:val="26"/>
+          <w:szCs w:val="26"/>
+        </w:rPr>
+        <w:t>end</w:t>
+      </w:r>
+    </w:p>
+    <w:p>
+      <w:pPr>
+        <w:pStyle w:val="p1"/>
         <w:rPr>
           <w:rFonts w:ascii="Times" w:hAnsi="Times"/>
           <w:sz w:val="26"/>
           <w:szCs w:val="26"/>
         </w:rPr>
-        <w:t>type</w:t>
-      </w:r>
-      <w:proofErr w:type="spellEnd"/>
-      <w:r>
+      </w:pPr>
+    </w:p>
+    <w:p>
+      <w:pPr>
+        <w:pStyle w:val="p1"/>
         <w:rPr>
           <w:rFonts w:ascii="Times" w:hAnsi="Times"/>
           <w:sz w:val="26"/>
           <w:szCs w:val="26"/>
         </w:rPr>
-        <w:t xml:space="preserve"> e alla j-esima business line. </w:t>
-      </w:r>
+      </w:pPr>
       <w:r>
         <w:rPr>
           <w:rFonts w:ascii="Times" w:hAnsi="Times"/>
           <w:sz w:val="26"/>
           <w:szCs w:val="26"/>
         </w:rPr>
-        <w:t xml:space="preserve">I valori di </w:t>
-      </w:r>
-      <w:proofErr w:type="spellStart"/>
-      <w:r>
-        <w:rPr>
-          <w:rFonts w:ascii="Times" w:hAnsi="Times"/>
-          <w:sz w:val="26"/>
-          <w:szCs w:val="26"/>
-        </w:rPr>
-        <w:t>severity</w:t>
-      </w:r>
-      <w:proofErr w:type="spellEnd"/>
-      <w:r>
-        <w:rPr>
-          <w:rFonts w:ascii="Times" w:hAnsi="Times"/>
-          <w:sz w:val="26"/>
-          <w:szCs w:val="26"/>
-        </w:rPr>
-        <w:t xml:space="preserve"> sono simulati per tre diversi scenari, dunque abbiamo tre matrici di </w:t>
-      </w:r>
-      <w:proofErr w:type="spellStart"/>
-      <w:r>
-        <w:rPr>
-          <w:rFonts w:ascii="Times" w:hAnsi="Times"/>
-          <w:sz w:val="26"/>
-          <w:szCs w:val="26"/>
-        </w:rPr>
-        <w:t>severity</w:t>
-      </w:r>
-      <w:proofErr w:type="spellEnd"/>
-      <w:r>
-        <w:rPr>
-          <w:rFonts w:ascii="Times" w:hAnsi="Times"/>
-          <w:sz w:val="26"/>
-          <w:szCs w:val="26"/>
-        </w:rPr>
-        <w:t xml:space="preserve"> diverse. Per ciascuna si effettua la computazione di perdita operativa.</w:t>
-      </w:r>
-    </w:p>
-    <w:p>
-      <w:pPr>
-        <w:pStyle w:val="p1"/>
-        <w:rPr>
-          <w:rFonts w:ascii="Times" w:hAnsi="Times"/>
-          <w:sz w:val="26"/>
-          <w:szCs w:val="26"/>
-        </w:rPr>
-      </w:pPr>
-    </w:p>
-    <w:p>
-      <w:pPr>
-        <w:pStyle w:val="p1"/>
-        <w:rPr>
-          <w:sz w:val="26"/>
-          <w:szCs w:val="26"/>
-        </w:rPr>
-      </w:pPr>
-      <w:r>
-        <w:rPr>
-          <w:sz w:val="26"/>
-          <w:szCs w:val="26"/>
-        </w:rPr>
-        <w:t>for p=1:3</w:t>
-      </w:r>
-    </w:p>
-    <w:p>
-      <w:pPr>
-        <w:pStyle w:val="p1"/>
-        <w:rPr>
-          <w:sz w:val="26"/>
-          <w:szCs w:val="26"/>
-          <w:lang w:val="en-US"/>
-        </w:rPr>
-      </w:pPr>
-      <w:r>
-        <w:rPr>
-          <w:sz w:val="26"/>
-          <w:szCs w:val="26"/>
-        </w:rPr>
-        <w:t xml:space="preserve">    </w:t>
-      </w:r>
-      <w:r>
-        <w:rPr>
-          <w:sz w:val="26"/>
-          <w:szCs w:val="26"/>
-          <w:lang w:val="en-US"/>
-        </w:rPr>
-        <w:t xml:space="preserve">for </w:t>
-      </w:r>
-      <w:proofErr w:type="spellStart"/>
-      <w:r>
-        <w:rPr>
-          <w:sz w:val="26"/>
-          <w:szCs w:val="26"/>
-          <w:lang w:val="en-US"/>
-        </w:rPr>
-        <w:t>i</w:t>
-      </w:r>
-      <w:proofErr w:type="spellEnd"/>
-      <w:r>
-        <w:rPr>
-          <w:sz w:val="26"/>
-          <w:szCs w:val="26"/>
-          <w:lang w:val="en-US"/>
-        </w:rPr>
-        <w:t>=</w:t>
-      </w:r>
-      <w:proofErr w:type="gramStart"/>
-      <w:r>
-        <w:rPr>
-          <w:sz w:val="26"/>
-          <w:szCs w:val="26"/>
-          <w:lang w:val="en-US"/>
-        </w:rPr>
-        <w:t>1:n</w:t>
-      </w:r>
-      <w:proofErr w:type="gramEnd"/>
-    </w:p>
-    <w:p>
-      <w:pPr>
-        <w:pStyle w:val="p1"/>
-        <w:rPr>
-          <w:sz w:val="26"/>
-          <w:szCs w:val="26"/>
-          <w:lang w:val="en-US"/>
-        </w:rPr>
-      </w:pPr>
-      <w:r>
-        <w:rPr>
-          <w:sz w:val="26"/>
-          <w:szCs w:val="26"/>
-          <w:lang w:val="en-US"/>
-        </w:rPr>
-        <w:t>        x(</w:t>
-      </w:r>
-      <w:proofErr w:type="gramStart"/>
-      <w:r>
-        <w:rPr>
-          <w:sz w:val="26"/>
-          <w:szCs w:val="26"/>
-          <w:lang w:val="en-US"/>
-        </w:rPr>
-        <w:t>1:k</w:t>
-      </w:r>
-      <w:proofErr w:type="gramEnd"/>
-      <w:r>
-        <w:rPr>
-          <w:sz w:val="26"/>
-          <w:szCs w:val="26"/>
-          <w:lang w:val="en-US"/>
-        </w:rPr>
-        <w:t>(</w:t>
-      </w:r>
-      <w:proofErr w:type="spellStart"/>
-      <w:r>
-        <w:rPr>
-          <w:sz w:val="26"/>
-          <w:szCs w:val="26"/>
-          <w:lang w:val="en-US"/>
-        </w:rPr>
-        <w:t>i</w:t>
-      </w:r>
-      <w:proofErr w:type="spellEnd"/>
-      <w:r>
-        <w:rPr>
-          <w:sz w:val="26"/>
-          <w:szCs w:val="26"/>
-          <w:lang w:val="en-US"/>
-        </w:rPr>
-        <w:t>),s)=</w:t>
-      </w:r>
-      <w:proofErr w:type="spellStart"/>
-      <w:r>
-        <w:rPr>
-          <w:sz w:val="26"/>
-          <w:szCs w:val="26"/>
-          <w:lang w:val="en-US"/>
-        </w:rPr>
-        <w:t>lognrnd</w:t>
-      </w:r>
-      <w:proofErr w:type="spellEnd"/>
-      <w:r>
-        <w:rPr>
-          <w:sz w:val="26"/>
-          <w:szCs w:val="26"/>
-          <w:lang w:val="en-US"/>
-        </w:rPr>
-        <w:t>(mu(p),sigma(p),k(</w:t>
-      </w:r>
-      <w:proofErr w:type="spellStart"/>
-      <w:r>
-        <w:rPr>
-          <w:sz w:val="26"/>
-          <w:szCs w:val="26"/>
-          <w:lang w:val="en-US"/>
-        </w:rPr>
-        <w:t>i</w:t>
-      </w:r>
-      <w:proofErr w:type="spellEnd"/>
-      <w:r>
-        <w:rPr>
-          <w:sz w:val="26"/>
-          <w:szCs w:val="26"/>
-          <w:lang w:val="en-US"/>
-        </w:rPr>
-        <w:t>),1);</w:t>
-      </w:r>
-    </w:p>
-    <w:p>
-      <w:pPr>
-        <w:pStyle w:val="p1"/>
-        <w:rPr>
-          <w:sz w:val="26"/>
-          <w:szCs w:val="26"/>
-          <w:lang w:val="en-US"/>
-        </w:rPr>
-      </w:pPr>
-      <w:r>
-        <w:rPr>
-          <w:sz w:val="26"/>
-          <w:szCs w:val="26"/>
-          <w:lang w:val="en-US"/>
-        </w:rPr>
-        <w:t>        s=s+1;     </w:t>
-      </w:r>
-    </w:p>
-    <w:p>
-      <w:pPr>
-        <w:pStyle w:val="p1"/>
-        <w:rPr>
-          <w:sz w:val="26"/>
-          <w:szCs w:val="26"/>
-          <w:lang w:val="en-US"/>
-        </w:rPr>
-      </w:pPr>
-      <w:r>
-        <w:rPr>
-          <w:sz w:val="26"/>
-          <w:szCs w:val="26"/>
-          <w:lang w:val="en-US"/>
-        </w:rPr>
-        <w:t>        if s==n+1</w:t>
-      </w:r>
-    </w:p>
-    <w:p>
-      <w:pPr>
-        <w:pStyle w:val="p1"/>
-        <w:rPr>
-          <w:sz w:val="26"/>
-          <w:szCs w:val="26"/>
-          <w:lang w:val="en-US"/>
-        </w:rPr>
-      </w:pPr>
-      <w:r>
-        <w:rPr>
-          <w:sz w:val="26"/>
-          <w:szCs w:val="26"/>
-          <w:lang w:val="en-US"/>
-        </w:rPr>
-        <w:t>            s=1;</w:t>
-      </w:r>
-    </w:p>
-    <w:p>
-      <w:pPr>
-        <w:pStyle w:val="p1"/>
-        <w:rPr>
-          <w:sz w:val="26"/>
-          <w:szCs w:val="26"/>
-          <w:lang w:val="en-US"/>
-        </w:rPr>
-      </w:pPr>
-      <w:r>
-        <w:rPr>
-          <w:sz w:val="26"/>
-          <w:szCs w:val="26"/>
-          <w:lang w:val="en-US"/>
-        </w:rPr>
-        <w:t>            break</w:t>
-      </w:r>
-    </w:p>
-    <w:p>
-      <w:pPr>
-        <w:pStyle w:val="p1"/>
-        <w:rPr>
-          <w:sz w:val="26"/>
-          <w:szCs w:val="26"/>
-        </w:rPr>
-      </w:pPr>
-      <w:r>
-        <w:rPr>
-          <w:sz w:val="26"/>
-          <w:szCs w:val="26"/>
-          <w:lang w:val="en-US"/>
-        </w:rPr>
-        <w:t xml:space="preserve">        </w:t>
-      </w:r>
-      <w:r>
-        <w:rPr>
-          <w:sz w:val="26"/>
-          <w:szCs w:val="26"/>
-        </w:rPr>
-        <w:t>end</w:t>
-      </w:r>
-    </w:p>
-    <w:p>
-      <w:pPr>
-        <w:pStyle w:val="p1"/>
-        <w:rPr>
-          <w:sz w:val="26"/>
-          <w:szCs w:val="26"/>
-        </w:rPr>
-      </w:pPr>
-      <w:r>
-        <w:rPr>
-          <w:sz w:val="26"/>
-          <w:szCs w:val="26"/>
-        </w:rPr>
-        <w:t>    end</w:t>
-      </w:r>
-    </w:p>
-    <w:p>
-      <w:pPr>
-        <w:pStyle w:val="p1"/>
-        <w:rPr>
-          <w:sz w:val="26"/>
-          <w:szCs w:val="26"/>
-          <w:lang w:val="en-US"/>
-        </w:rPr>
-      </w:pPr>
-      <w:r>
-        <w:rPr>
-          <w:sz w:val="26"/>
-          <w:szCs w:val="26"/>
-        </w:rPr>
-        <w:t xml:space="preserve">    </w:t>
-      </w:r>
-      <w:r>
-        <w:rPr>
-          <w:sz w:val="26"/>
-          <w:szCs w:val="26"/>
-          <w:lang w:val="en-US"/>
-        </w:rPr>
-        <w:t>L(</w:t>
-      </w:r>
-      <w:proofErr w:type="gramStart"/>
-      <w:r>
-        <w:rPr>
-          <w:sz w:val="26"/>
-          <w:szCs w:val="26"/>
-          <w:lang w:val="en-US"/>
-        </w:rPr>
-        <w:t>p,:)</w:t>
-      </w:r>
-      <w:proofErr w:type="gramEnd"/>
-      <w:r>
-        <w:rPr>
-          <w:sz w:val="26"/>
-          <w:szCs w:val="26"/>
-          <w:lang w:val="en-US"/>
-        </w:rPr>
-        <w:t>=sum(x); </w:t>
-      </w:r>
-    </w:p>
-    <w:p>
-      <w:pPr>
-        <w:pStyle w:val="p1"/>
-        <w:rPr>
-          <w:sz w:val="26"/>
-          <w:szCs w:val="26"/>
-          <w:lang w:val="en-US"/>
-        </w:rPr>
-      </w:pPr>
-      <w:r>
-        <w:rPr>
-          <w:sz w:val="26"/>
-          <w:szCs w:val="26"/>
-          <w:lang w:val="en-US"/>
-        </w:rPr>
-        <w:t xml:space="preserve">    </w:t>
-      </w:r>
-      <w:proofErr w:type="spellStart"/>
-      <w:r>
-        <w:rPr>
-          <w:sz w:val="26"/>
-          <w:szCs w:val="26"/>
-          <w:lang w:val="en-US"/>
-        </w:rPr>
-        <w:t>L_</w:t>
-      </w:r>
-      <w:proofErr w:type="gramStart"/>
-      <w:r>
-        <w:rPr>
-          <w:sz w:val="26"/>
-          <w:szCs w:val="26"/>
-          <w:lang w:val="en-US"/>
-        </w:rPr>
-        <w:t>sort</w:t>
-      </w:r>
-      <w:proofErr w:type="spellEnd"/>
-      <w:r>
-        <w:rPr>
-          <w:sz w:val="26"/>
-          <w:szCs w:val="26"/>
-          <w:lang w:val="en-US"/>
-        </w:rPr>
-        <w:t>(</w:t>
-      </w:r>
-      <w:proofErr w:type="gramEnd"/>
-      <w:r>
-        <w:rPr>
-          <w:sz w:val="26"/>
-          <w:szCs w:val="26"/>
-          <w:lang w:val="en-US"/>
-        </w:rPr>
-        <w:t>p,:)=sort(L(p,:))</w:t>
-      </w:r>
-      <w:r>
-        <w:rPr>
-          <w:sz w:val="26"/>
-          <w:szCs w:val="26"/>
-          <w:lang w:val="en-US"/>
-        </w:rPr>
-        <w:t>;</w:t>
-      </w:r>
-    </w:p>
-    <w:p>
-      <w:pPr>
-        <w:pStyle w:val="p1"/>
-        <w:rPr>
-          <w:sz w:val="26"/>
-          <w:szCs w:val="26"/>
-        </w:rPr>
-      </w:pPr>
-      <w:r>
-        <w:rPr>
-          <w:rFonts w:ascii="Times" w:hAnsi="Times"/>
-          <w:sz w:val="26"/>
-          <w:szCs w:val="26"/>
-          <w:lang w:val="en-US"/>
-        </w:rPr>
-        <w:t xml:space="preserve">  </w:t>
-      </w:r>
-      <w:r>
-        <w:rPr>
-          <w:rFonts w:ascii="Times" w:hAnsi="Times"/>
-          <w:sz w:val="26"/>
-          <w:szCs w:val="26"/>
-          <w:lang w:val="en-US"/>
-        </w:rPr>
-        <w:t xml:space="preserve">      </w:t>
-      </w:r>
-      <w:r>
-        <w:rPr>
-          <w:rFonts w:ascii="Times" w:hAnsi="Times"/>
-          <w:sz w:val="26"/>
-          <w:szCs w:val="26"/>
-          <w:lang w:val="en-US"/>
-        </w:rPr>
-        <w:t xml:space="preserve"> </w:t>
-      </w:r>
-      <w:proofErr w:type="spellStart"/>
-      <w:r>
-        <w:rPr>
-          <w:sz w:val="26"/>
-          <w:szCs w:val="26"/>
-        </w:rPr>
-        <w:t>L_var</w:t>
-      </w:r>
-      <w:proofErr w:type="spellEnd"/>
-      <w:r>
-        <w:rPr>
-          <w:sz w:val="26"/>
-          <w:szCs w:val="26"/>
-        </w:rPr>
-        <w:t>(p)=quantile(</w:t>
-      </w:r>
-      <w:proofErr w:type="spellStart"/>
-      <w:r>
-        <w:rPr>
-          <w:sz w:val="26"/>
-          <w:szCs w:val="26"/>
-        </w:rPr>
-        <w:t>L_sort</w:t>
-      </w:r>
-      <w:proofErr w:type="spellEnd"/>
-      <w:r>
-        <w:rPr>
-          <w:sz w:val="26"/>
-          <w:szCs w:val="26"/>
-        </w:rPr>
-        <w:t>(</w:t>
-      </w:r>
-      <w:proofErr w:type="gramStart"/>
-      <w:r>
-        <w:rPr>
-          <w:sz w:val="26"/>
-          <w:szCs w:val="26"/>
-        </w:rPr>
-        <w:t>p,:)</w:t>
-      </w:r>
-      <w:proofErr w:type="gramEnd"/>
-      <w:r>
-        <w:rPr>
-          <w:sz w:val="26"/>
-          <w:szCs w:val="26"/>
-        </w:rPr>
-        <w:t>,</w:t>
-      </w:r>
-      <w:proofErr w:type="spellStart"/>
-      <w:r>
-        <w:rPr>
-          <w:sz w:val="26"/>
-          <w:szCs w:val="26"/>
-        </w:rPr>
-        <w:t>alpha</w:t>
-      </w:r>
-      <w:proofErr w:type="spellEnd"/>
-      <w:r>
-        <w:rPr>
-          <w:sz w:val="26"/>
-          <w:szCs w:val="26"/>
-        </w:rPr>
-        <w:t>);</w:t>
-      </w:r>
-    </w:p>
-    <w:p>
-      <w:pPr>
-        <w:pStyle w:val="p1"/>
-        <w:rPr>
-          <w:sz w:val="26"/>
-          <w:szCs w:val="26"/>
-        </w:rPr>
-      </w:pPr>
-      <w:r>
-        <w:rPr>
-          <w:sz w:val="26"/>
-          <w:szCs w:val="26"/>
-        </w:rPr>
-        <w:t>end</w:t>
-      </w:r>
-    </w:p>
-    <w:p>
-      <w:pPr>
-        <w:pStyle w:val="p1"/>
-        <w:rPr>
-          <w:rFonts w:ascii="Times" w:hAnsi="Times"/>
-          <w:sz w:val="26"/>
-          <w:szCs w:val="26"/>
-        </w:rPr>
-      </w:pPr>
-    </w:p>
-    <w:p>
-      <w:pPr>
-        <w:pStyle w:val="p1"/>
-        <w:rPr>
-          <w:rFonts w:ascii="Times" w:hAnsi="Times"/>
-          <w:sz w:val="26"/>
-          <w:szCs w:val="26"/>
-        </w:rPr>
-      </w:pPr>
-      <w:r>
-        <w:rPr>
-          <w:rFonts w:ascii="Times" w:hAnsi="Times"/>
-          <w:sz w:val="26"/>
-          <w:szCs w:val="26"/>
-        </w:rPr>
-        <w:t xml:space="preserve">Riportiamo di seguito un estratto di una matrice di </w:t>
-      </w:r>
-      <w:proofErr w:type="spellStart"/>
-      <w:r>
-        <w:rPr>
-          <w:rFonts w:ascii="Times" w:hAnsi="Times"/>
-          <w:sz w:val="26"/>
-          <w:szCs w:val="26"/>
-        </w:rPr>
-        <w:t>severity</w:t>
-      </w:r>
-      <w:proofErr w:type="spellEnd"/>
-      <w:r>
-        <w:rPr>
-          <w:rFonts w:ascii="Times" w:hAnsi="Times"/>
-          <w:sz w:val="26"/>
-          <w:szCs w:val="26"/>
-        </w:rPr>
-        <w:t>.</w:t>
+        <w:t>Riportiamo di seguito un estratto di una matrice di severity.</w:t>
       </w:r>
     </w:p>
     <w:p>
@@ -10708,25 +9016,23 @@
           <w:sz w:val="26"/>
           <w:szCs w:val="26"/>
         </w:rPr>
-        <w:t xml:space="preserve">Consci del fatto che la funzione quantile ordinerebbe automaticamente i valori di perdita per il calcolo del </w:t>
-      </w:r>
-      <w:proofErr w:type="spellStart"/>
+        <w:t>Consci del fatto che la funzione quantile ordinerebbe automaticamente i valori di perdita per il calcolo del Var</w:t>
+      </w:r>
       <w:r>
         <w:rPr>
           <w:rFonts w:ascii="Times" w:hAnsi="Times"/>
           <w:sz w:val="26"/>
           <w:szCs w:val="26"/>
         </w:rPr>
-        <w:t>Var</w:t>
-      </w:r>
-      <w:proofErr w:type="spellEnd"/>
+        <w:t>,</w:t>
+      </w:r>
       <w:r>
         <w:rPr>
           <w:rFonts w:ascii="Times" w:hAnsi="Times"/>
           <w:sz w:val="26"/>
           <w:szCs w:val="26"/>
         </w:rPr>
-        <w:t>,</w:t>
+        <w:t xml:space="preserve"> abbiamo preferito creare una matrice ordinata d</w:t>
       </w:r>
       <w:r>
         <w:rPr>
@@ -10734,7 +9040,7 @@
           <w:sz w:val="26"/>
           <w:szCs w:val="26"/>
         </w:rPr>
-        <w:t xml:space="preserve"> abbiamo preferito creare una matrice ordinata d</w:t>
+        <w:t>elle perdite operative (L_sort)</w:t>
       </w:r>
       <w:r>
         <w:rPr>
@@ -10742,69 +9048,7 @@
           <w:sz w:val="26"/>
           <w:szCs w:val="26"/>
         </w:rPr>
-        <w:t>elle perdite operative (</w:t>
-      </w:r>
-      <w:proofErr w:type="spellStart"/>
-      <w:r>
-        <w:rPr>
-          <w:rFonts w:ascii="Times" w:hAnsi="Times"/>
-          <w:sz w:val="26"/>
-          <w:szCs w:val="26"/>
-        </w:rPr>
-        <w:t>L_sort</w:t>
-      </w:r>
-      <w:proofErr w:type="spellEnd"/>
-      <w:r>
-        <w:rPr>
-          <w:rFonts w:ascii="Times" w:hAnsi="Times"/>
-          <w:sz w:val="26"/>
-          <w:szCs w:val="26"/>
-        </w:rPr>
-        <w:t>)</w:t>
-      </w:r>
-      <w:r>
-        <w:rPr>
-          <w:rFonts w:ascii="Times" w:hAnsi="Times"/>
-          <w:sz w:val="26"/>
-          <w:szCs w:val="26"/>
-        </w:rPr>
-        <w:t xml:space="preserve"> tramite la funzione </w:t>
-      </w:r>
-      <w:proofErr w:type="spellStart"/>
-      <w:r>
-        <w:rPr>
-          <w:rFonts w:ascii="Times" w:hAnsi="Times"/>
-          <w:sz w:val="26"/>
-          <w:szCs w:val="26"/>
-        </w:rPr>
-        <w:t>sort</w:t>
-      </w:r>
-      <w:proofErr w:type="spellEnd"/>
-      <w:r>
-        <w:rPr>
-          <w:rFonts w:ascii="Times" w:hAnsi="Times"/>
-          <w:sz w:val="26"/>
-          <w:szCs w:val="26"/>
-        </w:rPr>
-        <w:t xml:space="preserve"> che ci permette quindi di verificare l’eventuale presenza e peso di </w:t>
-      </w:r>
-      <w:proofErr w:type="spellStart"/>
-      <w:r>
-        <w:rPr>
-          <w:rFonts w:ascii="Times" w:hAnsi="Times"/>
-          <w:sz w:val="26"/>
-          <w:szCs w:val="26"/>
-        </w:rPr>
-        <w:t>outliers</w:t>
-      </w:r>
-      <w:proofErr w:type="spellEnd"/>
-      <w:r>
-        <w:rPr>
-          <w:rFonts w:ascii="Times" w:hAnsi="Times"/>
-          <w:sz w:val="26"/>
-          <w:szCs w:val="26"/>
-        </w:rPr>
-        <w:t xml:space="preserve"> nel vettore L.</w:t>
+        <w:t xml:space="preserve"> tramite la funzione sort che ci permette quindi di verificare l’eventuale presenza e peso di outliers nel vettore L.</w:t>
       </w:r>
     </w:p>
     <w:p>
@@ -10912,69 +9156,12 @@
         </w:rPr>
         <w:t xml:space="preserve">Il comando </w:t>
       </w:r>
-      <w:proofErr w:type="spellStart"/>
-      <w:r>
-        <w:rPr>
-          <w:sz w:val="26"/>
-          <w:szCs w:val="26"/>
-        </w:rPr>
-        <w:t>L_var</w:t>
-      </w:r>
-      <w:proofErr w:type="spellEnd"/>
-      <w:r>
-        <w:rPr>
-          <w:sz w:val="26"/>
-          <w:szCs w:val="26"/>
-        </w:rPr>
-        <w:t>(p)=quantile(</w:t>
-      </w:r>
-      <w:proofErr w:type="spellStart"/>
-      <w:r>
-        <w:rPr>
-          <w:sz w:val="26"/>
-          <w:szCs w:val="26"/>
-        </w:rPr>
-        <w:t>L_sort</w:t>
-      </w:r>
-      <w:proofErr w:type="spellEnd"/>
-      <w:r>
-        <w:rPr>
-          <w:sz w:val="26"/>
-          <w:szCs w:val="26"/>
-        </w:rPr>
-        <w:t>(</w:t>
-      </w:r>
-      <w:proofErr w:type="gramStart"/>
-      <w:r>
-        <w:rPr>
-          <w:sz w:val="26"/>
-          <w:szCs w:val="26"/>
-        </w:rPr>
-        <w:t>p,:)</w:t>
-      </w:r>
-      <w:proofErr w:type="gramEnd"/>
-      <w:r>
-        <w:rPr>
-          <w:sz w:val="26"/>
-          <w:szCs w:val="26"/>
-        </w:rPr>
-        <w:t>,</w:t>
-      </w:r>
-      <w:proofErr w:type="spellStart"/>
-      <w:r>
-        <w:rPr>
-          <w:sz w:val="26"/>
-          <w:szCs w:val="26"/>
-        </w:rPr>
-        <w:t>alpha</w:t>
-      </w:r>
-      <w:proofErr w:type="spellEnd"/>
-      <w:r>
-        <w:rPr>
-          <w:sz w:val="26"/>
-          <w:szCs w:val="26"/>
-        </w:rPr>
-        <w:t>)</w:t>
+      <w:r>
+        <w:rPr>
+          <w:sz w:val="26"/>
+          <w:szCs w:val="26"/>
+        </w:rPr>
+        <w:t>L_var(p)=quantile(L_sort(p,:),alpha)</w:t>
       </w:r>
       <w:r>
         <w:rPr>
@@ -10989,25 +9176,30 @@
           <w:sz w:val="26"/>
           <w:szCs w:val="26"/>
         </w:rPr>
-        <w:t xml:space="preserve">ci permette di espletare il quarto punto della simulazione Montecarlo e cioè il calcolo del </w:t>
-      </w:r>
-      <w:proofErr w:type="spellStart"/>
+        <w:t xml:space="preserve">ci permette di espletare il quarto punto della simulazione Montecarlo e cioè il calcolo del Var al 99° percentile </w:t>
+      </w:r>
       <w:r>
         <w:rPr>
           <w:rFonts w:ascii="Times" w:hAnsi="Times"/>
           <w:sz w:val="26"/>
           <w:szCs w:val="26"/>
         </w:rPr>
-        <w:t>Var</w:t>
-      </w:r>
-      <w:proofErr w:type="spellEnd"/>
+        <w:t>rappresentato da alpha</w:t>
+      </w:r>
+      <w:r>
+        <w:rPr>
+          <w:sz w:val="26"/>
+          <w:szCs w:val="26"/>
+        </w:rPr>
+        <w:t xml:space="preserve">. </w:t>
+      </w:r>
       <w:r>
         <w:rPr>
           <w:rFonts w:ascii="Times" w:hAnsi="Times"/>
           <w:sz w:val="26"/>
           <w:szCs w:val="26"/>
         </w:rPr>
-        <w:t xml:space="preserve"> al 99° percentile </w:t>
+        <w:t>Nello specifico s</w:t>
       </w:r>
       <w:r>
         <w:rPr>
@@ -11015,66 +9207,15 @@
           <w:sz w:val="26"/>
           <w:szCs w:val="26"/>
         </w:rPr>
-        <w:t xml:space="preserve">rappresentato da </w:t>
-      </w:r>
-      <w:proofErr w:type="spellStart"/>
+        <w:t xml:space="preserve">ono stati </w:t>
+      </w:r>
       <w:r>
         <w:rPr>
           <w:rFonts w:ascii="Times" w:hAnsi="Times"/>
           <w:sz w:val="26"/>
           <w:szCs w:val="26"/>
         </w:rPr>
-        <w:t>alpha</w:t>
-      </w:r>
-      <w:proofErr w:type="spellEnd"/>
-      <w:r>
-        <w:rPr>
-          <w:sz w:val="26"/>
-          <w:szCs w:val="26"/>
-        </w:rPr>
-        <w:t xml:space="preserve">. </w:t>
-      </w:r>
-      <w:r>
-        <w:rPr>
-          <w:rFonts w:ascii="Times" w:hAnsi="Times"/>
-          <w:sz w:val="26"/>
-          <w:szCs w:val="26"/>
-        </w:rPr>
-        <w:t>Nello specifico s</w:t>
-      </w:r>
-      <w:r>
-        <w:rPr>
-          <w:rFonts w:ascii="Times" w:hAnsi="Times"/>
-          <w:sz w:val="26"/>
-          <w:szCs w:val="26"/>
-        </w:rPr>
-        <w:t xml:space="preserve">ono stati </w:t>
-      </w:r>
-      <w:r>
-        <w:rPr>
-          <w:rFonts w:ascii="Times" w:hAnsi="Times"/>
-          <w:sz w:val="26"/>
-          <w:szCs w:val="26"/>
-        </w:rPr>
-        <w:t xml:space="preserve">individuati i </w:t>
-      </w:r>
-      <w:proofErr w:type="spellStart"/>
-      <w:r>
-        <w:rPr>
-          <w:rFonts w:ascii="Times" w:hAnsi="Times"/>
-          <w:sz w:val="26"/>
-          <w:szCs w:val="26"/>
-        </w:rPr>
-        <w:t>Var</w:t>
-      </w:r>
-      <w:proofErr w:type="spellEnd"/>
-      <w:r>
-        <w:rPr>
-          <w:rFonts w:ascii="Times" w:hAnsi="Times"/>
-          <w:sz w:val="26"/>
-          <w:szCs w:val="26"/>
-        </w:rPr>
-        <w:t xml:space="preserve"> per tre diversi scenari.</w:t>
+        <w:t>individuati i Var per tre diversi scenari.</w:t>
       </w:r>
       <w:r>
         <w:rPr>
@@ -11149,6 +9290,7 @@
           <w:rFonts w:ascii="Times" w:hAnsi="Times" w:cs="Times"/>
           <w:noProof/>
           <w:color w:val="000000"/>
+          <w:lang w:eastAsia="it-IT"/>
         </w:rPr>
         <w:lastRenderedPageBreak/>
         <w:drawing>
@@ -11406,6 +9548,7 @@
           <w:color w:val="000000"/>
           <w:sz w:val="26"/>
           <w:szCs w:val="26"/>
+          <w:lang w:eastAsia="it-IT"/>
         </w:rPr>
         <w:drawing>
           <wp:anchor distT="0" distB="0" distL="114300" distR="114300" simplePos="0" relativeHeight="251668480" behindDoc="0" locked="0" layoutInCell="1" allowOverlap="1" wp14:anchorId="2F1732E8" wp14:editId="60748F40">
@@ -11649,6 +9792,7 @@
           <w:color w:val="000000"/>
           <w:sz w:val="26"/>
           <w:szCs w:val="26"/>
+          <w:lang w:eastAsia="it-IT"/>
         </w:rPr>
         <w:lastRenderedPageBreak/>
         <w:drawing>
@@ -11986,27 +10130,7 @@
           <w:sz w:val="26"/>
           <w:szCs w:val="26"/>
         </w:rPr>
-        <w:t xml:space="preserve">Value </w:t>
-      </w:r>
-      <w:proofErr w:type="spellStart"/>
-      <w:r>
-        <w:rPr>
-          <w:rFonts w:ascii="Times" w:hAnsi="Times" w:cs="Times"/>
-          <w:color w:val="000000"/>
-          <w:sz w:val="26"/>
-          <w:szCs w:val="26"/>
-        </w:rPr>
-        <w:t>at</w:t>
-      </w:r>
-      <w:proofErr w:type="spellEnd"/>
-      <w:r>
-        <w:rPr>
-          <w:rFonts w:ascii="Times" w:hAnsi="Times" w:cs="Times"/>
-          <w:color w:val="000000"/>
-          <w:sz w:val="26"/>
-          <w:szCs w:val="26"/>
-        </w:rPr>
-        <w:t xml:space="preserve"> Risk al 99%.</w:t>
+        <w:t>Value at Risk al 99%.</w:t>
       </w:r>
     </w:p>
     <w:p>
@@ -12103,27 +10227,7 @@
                 <w:sz w:val="26"/>
                 <w:szCs w:val="26"/>
               </w:rPr>
-              <w:t xml:space="preserve">Value </w:t>
-            </w:r>
-            <w:proofErr w:type="spellStart"/>
-            <w:r>
-              <w:rPr>
-                <w:rFonts w:ascii="Times" w:hAnsi="Times" w:cs="Times"/>
-                <w:color w:val="000000"/>
-                <w:sz w:val="26"/>
-                <w:szCs w:val="26"/>
-              </w:rPr>
-              <w:t>at</w:t>
-            </w:r>
-            <w:proofErr w:type="spellEnd"/>
-            <w:r>
-              <w:rPr>
-                <w:rFonts w:ascii="Times" w:hAnsi="Times" w:cs="Times"/>
-                <w:color w:val="000000"/>
-                <w:sz w:val="26"/>
-                <w:szCs w:val="26"/>
-              </w:rPr>
-              <w:t xml:space="preserve"> Risk</w:t>
+              <w:t>Value at Risk</w:t>
             </w:r>
           </w:p>
         </w:tc>
@@ -12147,7 +10251,6 @@
                 <w:szCs w:val="26"/>
               </w:rPr>
             </w:pPr>
-            <w:proofErr w:type="spellStart"/>
             <w:r>
               <w:rPr>
                 <w:rFonts w:ascii="Times" w:hAnsi="Times" w:cs="Times"/>
@@ -12155,29 +10258,8 @@
                 <w:sz w:val="26"/>
                 <w:szCs w:val="26"/>
               </w:rPr>
-              <w:t>Expected</w:t>
+              <w:t>Expected Loss</w:t>
             </w:r>
-            <w:proofErr w:type="spellEnd"/>
-            <w:r>
-              <w:rPr>
-                <w:rFonts w:ascii="Times" w:hAnsi="Times" w:cs="Times"/>
-                <w:color w:val="000000"/>
-                <w:sz w:val="26"/>
-                <w:szCs w:val="26"/>
-              </w:rPr>
-              <w:t xml:space="preserve"> </w:t>
-            </w:r>
-            <w:proofErr w:type="spellStart"/>
-            <w:r>
-              <w:rPr>
-                <w:rFonts w:ascii="Times" w:hAnsi="Times" w:cs="Times"/>
-                <w:color w:val="000000"/>
-                <w:sz w:val="26"/>
-                <w:szCs w:val="26"/>
-              </w:rPr>
-              <w:t>Loss</w:t>
-            </w:r>
-            <w:proofErr w:type="spellEnd"/>
           </w:p>
         </w:tc>
         <w:tc>
@@ -12208,27 +10290,7 @@
                 <w:sz w:val="26"/>
                 <w:szCs w:val="26"/>
               </w:rPr>
-              <w:t xml:space="preserve">Capital </w:t>
-            </w:r>
-            <w:proofErr w:type="spellStart"/>
-            <w:r>
-              <w:rPr>
-                <w:rFonts w:ascii="Times" w:hAnsi="Times" w:cs="Times"/>
-                <w:color w:val="000000"/>
-                <w:sz w:val="26"/>
-                <w:szCs w:val="26"/>
-              </w:rPr>
-              <w:t>at</w:t>
-            </w:r>
-            <w:proofErr w:type="spellEnd"/>
-            <w:r>
-              <w:rPr>
-                <w:rFonts w:ascii="Times" w:hAnsi="Times" w:cs="Times"/>
-                <w:color w:val="000000"/>
-                <w:sz w:val="26"/>
-                <w:szCs w:val="26"/>
-              </w:rPr>
-              <w:t xml:space="preserve"> Risk</w:t>
+              <w:t>Capital at Risk</w:t>
             </w:r>
           </w:p>
         </w:tc>
@@ -12738,19 +10800,8 @@
           <w:sz w:val="26"/>
           <w:szCs w:val="26"/>
         </w:rPr>
-        <w:t xml:space="preserve"> della distribuzione di </w:t>
-      </w:r>
-      <w:proofErr w:type="spellStart"/>
-      <w:r>
-        <w:rPr>
-          <w:rFonts w:ascii="Times" w:hAnsi="Times" w:cs="Times"/>
-          <w:color w:val="000000"/>
-          <w:sz w:val="26"/>
-          <w:szCs w:val="26"/>
-        </w:rPr>
-        <w:t>severity</w:t>
-      </w:r>
-      <w:proofErr w:type="spellEnd"/>
+        <w:t xml:space="preserve"> della distribuzione di severity</w:t>
+      </w:r>
       <w:r>
         <w:rPr>
           <w:rFonts w:ascii="Times" w:hAnsi="Times" w:cs="Times"/>
@@ -12812,135 +10863,53 @@
           <w:sz w:val="26"/>
           <w:szCs w:val="26"/>
         </w:rPr>
-        <w:t xml:space="preserve">una maggiore dispersione dei valori di </w:t>
-      </w:r>
-      <w:proofErr w:type="spellStart"/>
-      <w:r>
-        <w:rPr>
-          <w:rFonts w:ascii="Times" w:hAnsi="Times" w:cs="Times"/>
-          <w:color w:val="000000"/>
-          <w:sz w:val="26"/>
-          <w:szCs w:val="26"/>
-        </w:rPr>
-        <w:t>se</w:t>
-      </w:r>
-      <w:r>
-        <w:rPr>
-          <w:rFonts w:ascii="Times" w:hAnsi="Times" w:cs="Times"/>
-          <w:color w:val="000000"/>
-          <w:sz w:val="26"/>
-          <w:szCs w:val="26"/>
-        </w:rPr>
-        <w:t>verity</w:t>
-      </w:r>
-      <w:proofErr w:type="spellEnd"/>
-      <w:r>
-        <w:rPr>
-          <w:rFonts w:ascii="Times" w:hAnsi="Times" w:cs="Times"/>
-          <w:color w:val="000000"/>
-          <w:sz w:val="26"/>
-          <w:szCs w:val="26"/>
-        </w:rPr>
-        <w:t xml:space="preserve"> rispetto alla media. Infatti, lo conferma il Capital </w:t>
-      </w:r>
-      <w:proofErr w:type="spellStart"/>
-      <w:r>
-        <w:rPr>
-          <w:rFonts w:ascii="Times" w:hAnsi="Times" w:cs="Times"/>
-          <w:color w:val="000000"/>
-          <w:sz w:val="26"/>
-          <w:szCs w:val="26"/>
-        </w:rPr>
-        <w:t>a</w:t>
-      </w:r>
-      <w:r>
-        <w:rPr>
-          <w:rFonts w:ascii="Times" w:hAnsi="Times" w:cs="Times"/>
-          <w:color w:val="000000"/>
-          <w:sz w:val="26"/>
-          <w:szCs w:val="26"/>
-        </w:rPr>
-        <w:t>t</w:t>
-      </w:r>
-      <w:proofErr w:type="spellEnd"/>
-      <w:r>
-        <w:rPr>
-          <w:rFonts w:ascii="Times" w:hAnsi="Times" w:cs="Times"/>
-          <w:color w:val="000000"/>
-          <w:sz w:val="26"/>
-          <w:szCs w:val="26"/>
-        </w:rPr>
-        <w:t xml:space="preserve"> Risk (</w:t>
-      </w:r>
-      <w:r>
-        <w:rPr>
-          <w:rFonts w:ascii="Times" w:hAnsi="Times" w:cs="Times"/>
-          <w:color w:val="000000"/>
-          <w:sz w:val="26"/>
-          <w:szCs w:val="26"/>
-        </w:rPr>
-        <w:t xml:space="preserve">Capital </w:t>
-      </w:r>
-      <w:proofErr w:type="spellStart"/>
-      <w:r>
-        <w:rPr>
-          <w:rFonts w:ascii="Times" w:hAnsi="Times" w:cs="Times"/>
-          <w:color w:val="000000"/>
-          <w:sz w:val="26"/>
-          <w:szCs w:val="26"/>
-        </w:rPr>
-        <w:t>at</w:t>
-      </w:r>
-      <w:proofErr w:type="spellEnd"/>
-      <w:r>
-        <w:rPr>
-          <w:rFonts w:ascii="Times" w:hAnsi="Times" w:cs="Times"/>
-          <w:color w:val="000000"/>
-          <w:sz w:val="26"/>
-          <w:szCs w:val="26"/>
-        </w:rPr>
-        <w:t xml:space="preserve"> Risk</w:t>
-      </w:r>
-      <w:r>
-        <w:rPr>
-          <w:rFonts w:ascii="Times" w:hAnsi="Times" w:cs="Times"/>
-          <w:color w:val="000000"/>
-          <w:sz w:val="26"/>
-          <w:szCs w:val="26"/>
-        </w:rPr>
-        <w:t xml:space="preserve"> = Value </w:t>
-      </w:r>
-      <w:proofErr w:type="spellStart"/>
-      <w:r>
-        <w:rPr>
-          <w:rFonts w:ascii="Times" w:hAnsi="Times" w:cs="Times"/>
-          <w:color w:val="000000"/>
-          <w:sz w:val="26"/>
-          <w:szCs w:val="26"/>
-        </w:rPr>
-        <w:t>at</w:t>
-      </w:r>
-      <w:proofErr w:type="spellEnd"/>
-      <w:r>
-        <w:rPr>
-          <w:rFonts w:ascii="Times" w:hAnsi="Times" w:cs="Times"/>
-          <w:color w:val="000000"/>
-          <w:sz w:val="26"/>
-          <w:szCs w:val="26"/>
-        </w:rPr>
-        <w:t xml:space="preserve"> Risk – </w:t>
-      </w:r>
-      <w:proofErr w:type="spellStart"/>
-      <w:r>
-        <w:rPr>
-          <w:rFonts w:ascii="Times" w:hAnsi="Times" w:cs="Times"/>
-          <w:color w:val="000000"/>
-          <w:sz w:val="26"/>
-          <w:szCs w:val="26"/>
-        </w:rPr>
-        <w:t>Expected</w:t>
-      </w:r>
-      <w:proofErr w:type="spellEnd"/>
+        <w:t>una maggiore dispersione dei valori di se</w:t>
+      </w:r>
+      <w:r>
+        <w:rPr>
+          <w:rFonts w:ascii="Times" w:hAnsi="Times" w:cs="Times"/>
+          <w:color w:val="000000"/>
+          <w:sz w:val="26"/>
+          <w:szCs w:val="26"/>
+        </w:rPr>
+        <w:t>verity rispetto alla media. Infatti, lo conferma il Capital a</w:t>
+      </w:r>
+      <w:r>
+        <w:rPr>
+          <w:rFonts w:ascii="Times" w:hAnsi="Times" w:cs="Times"/>
+          <w:color w:val="000000"/>
+          <w:sz w:val="26"/>
+          <w:szCs w:val="26"/>
+        </w:rPr>
+        <w:t>t Risk (</w:t>
+      </w:r>
+      <w:r>
+        <w:rPr>
+          <w:rFonts w:ascii="Times" w:hAnsi="Times" w:cs="Times"/>
+          <w:color w:val="000000"/>
+          <w:sz w:val="26"/>
+          <w:szCs w:val="26"/>
+        </w:rPr>
+        <w:t>Capital at Risk</w:t>
+      </w:r>
+      <w:r>
+        <w:rPr>
+          <w:rFonts w:ascii="Times" w:hAnsi="Times" w:cs="Times"/>
+          <w:color w:val="000000"/>
+          <w:sz w:val="26"/>
+          <w:szCs w:val="26"/>
+        </w:rPr>
+        <w:t xml:space="preserve"> = Value at Risk – Expected Loss) che nel caso 2 è pari a 196,459</w:t>
+      </w:r>
+      <w:r>
+        <w:rPr>
+          <w:rFonts w:ascii="Times" w:hAnsi="Times" w:cs="Times"/>
+          <w:color w:val="000000"/>
+          <w:sz w:val="26"/>
+          <w:szCs w:val="26"/>
+        </w:rPr>
+        <w:t>5</w:t>
+      </w:r>
       <w:r>
         <w:rPr>
           <w:rFonts w:ascii="Times" w:hAnsi="Times" w:cs="Times"/>
@@ -12950,44 +10919,6 @@
         </w:rPr>
         <w:t xml:space="preserve"> </w:t>
       </w:r>
-      <w:proofErr w:type="spellStart"/>
-      <w:r>
-        <w:rPr>
-          <w:rFonts w:ascii="Times" w:hAnsi="Times" w:cs="Times"/>
-          <w:color w:val="000000"/>
-          <w:sz w:val="26"/>
-          <w:szCs w:val="26"/>
-        </w:rPr>
-        <w:t>Loss</w:t>
-      </w:r>
-      <w:proofErr w:type="spellEnd"/>
-      <w:r>
-        <w:rPr>
-          <w:rFonts w:ascii="Times" w:hAnsi="Times" w:cs="Times"/>
-          <w:color w:val="000000"/>
-          <w:sz w:val="26"/>
-          <w:szCs w:val="26"/>
-        </w:rPr>
-        <w:t>) che nel caso 2 è pari a 196,459</w:t>
-      </w:r>
-      <w:r>
-        <w:rPr>
-          <w:rFonts w:ascii="Times" w:hAnsi="Times" w:cs="Times"/>
-          <w:color w:val="000000"/>
-          <w:sz w:val="26"/>
-          <w:szCs w:val="26"/>
-        </w:rPr>
-        <w:t>5</w:t>
-      </w:r>
-      <w:r>
-        <w:rPr>
-          <w:rFonts w:ascii="Times" w:hAnsi="Times" w:cs="Times"/>
-          <w:color w:val="000000"/>
-          <w:sz w:val="26"/>
-          <w:szCs w:val="26"/>
-        </w:rPr>
-        <w:t xml:space="preserve"> </w:t>
-      </w:r>
       <w:r>
         <w:rPr>
           <w:rFonts w:ascii="Times" w:hAnsi="Times" w:cs="Times"/>
@@ -13040,56 +10971,16 @@
           <w:sz w:val="26"/>
           <w:szCs w:val="26"/>
         </w:rPr>
-        <w:t xml:space="preserve">alore di </w:t>
-      </w:r>
-      <w:proofErr w:type="spellStart"/>
-      <w:r>
-        <w:rPr>
-          <w:rFonts w:ascii="Times" w:hAnsi="Times" w:cs="Times"/>
-          <w:color w:val="000000"/>
-          <w:sz w:val="26"/>
-          <w:szCs w:val="26"/>
-        </w:rPr>
-        <w:t>E</w:t>
-      </w:r>
-      <w:r>
-        <w:rPr>
-          <w:rFonts w:ascii="Times" w:hAnsi="Times" w:cs="Times"/>
-          <w:color w:val="000000"/>
-          <w:sz w:val="26"/>
-          <w:szCs w:val="26"/>
-        </w:rPr>
-        <w:t>xpected</w:t>
-      </w:r>
-      <w:proofErr w:type="spellEnd"/>
-      <w:r>
-        <w:rPr>
-          <w:rFonts w:ascii="Times" w:hAnsi="Times" w:cs="Times"/>
-          <w:color w:val="000000"/>
-          <w:sz w:val="26"/>
-          <w:szCs w:val="26"/>
-        </w:rPr>
-        <w:t xml:space="preserve"> </w:t>
-      </w:r>
-      <w:proofErr w:type="spellStart"/>
-      <w:r>
-        <w:rPr>
-          <w:rFonts w:ascii="Times" w:hAnsi="Times" w:cs="Times"/>
-          <w:color w:val="000000"/>
-          <w:sz w:val="26"/>
-          <w:szCs w:val="26"/>
-        </w:rPr>
-        <w:t>Loss</w:t>
-      </w:r>
-      <w:proofErr w:type="spellEnd"/>
-      <w:r>
-        <w:rPr>
-          <w:rFonts w:ascii="Times" w:hAnsi="Times" w:cs="Times"/>
-          <w:color w:val="000000"/>
-          <w:sz w:val="26"/>
-          <w:szCs w:val="26"/>
-        </w:rPr>
-        <w:t xml:space="preserve"> è simile tra i due casi, </w:t>
+        <w:t>alore di E</w:t>
+      </w:r>
+      <w:r>
+        <w:rPr>
+          <w:rFonts w:ascii="Times" w:hAnsi="Times" w:cs="Times"/>
+          <w:color w:val="000000"/>
+          <w:sz w:val="26"/>
+          <w:szCs w:val="26"/>
+        </w:rPr>
+        <w:t xml:space="preserve">xpected Loss è simile tra i due casi, </w:t>
       </w:r>
       <w:r>
         <w:rPr>
@@ -13204,27 +11095,7 @@
           <w:sz w:val="26"/>
           <w:szCs w:val="26"/>
         </w:rPr>
-        <w:t xml:space="preserve">Confrontando il caso 1 con il caso 3, il parametro di distinzione è la media della distribuzione di </w:t>
-      </w:r>
-      <w:proofErr w:type="spellStart"/>
-      <w:r>
-        <w:rPr>
-          <w:rFonts w:ascii="Times" w:hAnsi="Times" w:cs="Times"/>
-          <w:color w:val="000000"/>
-          <w:sz w:val="26"/>
-          <w:szCs w:val="26"/>
-        </w:rPr>
-        <w:t>severity</w:t>
-      </w:r>
-      <w:proofErr w:type="spellEnd"/>
-      <w:r>
-        <w:rPr>
-          <w:rFonts w:ascii="Times" w:hAnsi="Times" w:cs="Times"/>
-          <w:color w:val="000000"/>
-          <w:sz w:val="26"/>
-          <w:szCs w:val="26"/>
-        </w:rPr>
-        <w:t xml:space="preserve"> che è rispettivamente p</w:t>
+        <w:t>Confrontando il caso 1 con il caso 3, il parametro di distinzione è la media della distribuzione di severity che è rispettivamente p</w:t>
       </w:r>
       <w:r>
         <w:rPr>
@@ -13242,27 +11113,7 @@
           <w:sz w:val="26"/>
           <w:szCs w:val="26"/>
         </w:rPr>
-        <w:t xml:space="preserve"> gli altri parametri sono uguali. Nel caso 3 troviamo un Capital </w:t>
-      </w:r>
-      <w:proofErr w:type="spellStart"/>
-      <w:r>
-        <w:rPr>
-          <w:rFonts w:ascii="Times" w:hAnsi="Times" w:cs="Times"/>
-          <w:color w:val="000000"/>
-          <w:sz w:val="26"/>
-          <w:szCs w:val="26"/>
-        </w:rPr>
-        <w:t>at</w:t>
-      </w:r>
-      <w:proofErr w:type="spellEnd"/>
-      <w:r>
-        <w:rPr>
-          <w:rFonts w:ascii="Times" w:hAnsi="Times" w:cs="Times"/>
-          <w:color w:val="000000"/>
-          <w:sz w:val="26"/>
-          <w:szCs w:val="26"/>
-        </w:rPr>
-        <w:t xml:space="preserve"> Risk molto superiore rispetto al caso 1, con una differenza di 342,7</w:t>
+        <w:t xml:space="preserve"> gli altri parametri sono uguali. Nel caso 3 troviamo un Capital at Risk molto superiore rispetto al caso 1, con una differenza di 342,7</w:t>
       </w:r>
       <w:r>
         <w:rPr>
@@ -13386,27 +11237,7 @@
           <w:sz w:val="26"/>
           <w:szCs w:val="26"/>
         </w:rPr>
-        <w:t xml:space="preserve"> e la media, rispettivamente pari a 1,5 e a 3, delle distribuzioni di </w:t>
-      </w:r>
-      <w:proofErr w:type="spellStart"/>
-      <w:r>
-        <w:rPr>
-          <w:rFonts w:ascii="Times" w:hAnsi="Times" w:cs="Times"/>
-          <w:color w:val="000000"/>
-          <w:sz w:val="26"/>
-          <w:szCs w:val="26"/>
-        </w:rPr>
-        <w:t>severity</w:t>
-      </w:r>
-      <w:proofErr w:type="spellEnd"/>
-      <w:r>
-        <w:rPr>
-          <w:rFonts w:ascii="Times" w:hAnsi="Times" w:cs="Times"/>
-          <w:color w:val="000000"/>
-          <w:sz w:val="26"/>
-          <w:szCs w:val="26"/>
-        </w:rPr>
-        <w:t>,</w:t>
+        <w:t xml:space="preserve"> e la media, rispettivamente pari a 1,5 e a 3, delle distribuzioni di severity,</w:t>
       </w:r>
       <w:r>
         <w:rPr>
@@ -13433,27 +11264,7 @@
           <w:sz w:val="26"/>
           <w:szCs w:val="26"/>
         </w:rPr>
-        <w:t xml:space="preserve"> troviamo un </w:t>
-      </w:r>
-      <w:proofErr w:type="spellStart"/>
-      <w:r>
-        <w:rPr>
-          <w:rFonts w:ascii="Times" w:hAnsi="Times" w:cs="Times"/>
-          <w:color w:val="000000"/>
-          <w:sz w:val="26"/>
-          <w:szCs w:val="26"/>
-        </w:rPr>
-        <w:t>CaR</w:t>
-      </w:r>
-      <w:proofErr w:type="spellEnd"/>
-      <w:r>
-        <w:rPr>
-          <w:rFonts w:ascii="Times" w:hAnsi="Times" w:cs="Times"/>
-          <w:color w:val="000000"/>
-          <w:sz w:val="26"/>
-          <w:szCs w:val="26"/>
-        </w:rPr>
-        <w:t xml:space="preserve"> inferiore rispetto al caso 3, rispettivamente pari a 196,459</w:t>
+        <w:t xml:space="preserve"> troviamo un CaR inferiore rispetto al caso 3, rispettivamente pari a 196,459</w:t>
       </w:r>
       <w:r>
         <w:rPr>
@@ -13580,142 +11391,16 @@
           <w:szCs w:val="26"/>
           <w:highlight w:val="yellow"/>
         </w:rPr>
-        <w:t xml:space="preserve"> maggiore media della distribuzione di </w:t>
-      </w:r>
-      <w:proofErr w:type="spellStart"/>
-      <w:r>
-        <w:rPr>
-          <w:rFonts w:ascii="Times" w:hAnsi="Times" w:cs="Times"/>
-          <w:color w:val="000000"/>
-          <w:sz w:val="26"/>
-          <w:szCs w:val="26"/>
-          <w:highlight w:val="yellow"/>
-        </w:rPr>
-        <w:t>severity</w:t>
-      </w:r>
-      <w:proofErr w:type="spellEnd"/>
-      <w:r>
-        <w:rPr>
-          <w:rFonts w:ascii="Times" w:hAnsi="Times" w:cs="Times"/>
-          <w:color w:val="000000"/>
-          <w:sz w:val="26"/>
-          <w:szCs w:val="26"/>
-          <w:highlight w:val="yellow"/>
-        </w:rPr>
-        <w:t xml:space="preserve"> segue un maggior valore atteso della distribuzione di perdita operativa (L). Ad una maggiore varianza della distribuzione di </w:t>
-      </w:r>
-      <w:proofErr w:type="spellStart"/>
-      <w:r>
-        <w:rPr>
-          <w:rFonts w:ascii="Times" w:hAnsi="Times" w:cs="Times"/>
-          <w:color w:val="000000"/>
-          <w:sz w:val="26"/>
-          <w:szCs w:val="26"/>
-          <w:highlight w:val="yellow"/>
-        </w:rPr>
-        <w:t>severity</w:t>
-      </w:r>
-      <w:proofErr w:type="spellEnd"/>
-      <w:r>
-        <w:rPr>
-          <w:rFonts w:ascii="Times" w:hAnsi="Times" w:cs="Times"/>
-          <w:color w:val="000000"/>
-          <w:sz w:val="26"/>
-          <w:szCs w:val="26"/>
-          <w:highlight w:val="yellow"/>
-        </w:rPr>
-        <w:t xml:space="preserve"> invece corrisponde un maggiore Capital </w:t>
-      </w:r>
-      <w:proofErr w:type="spellStart"/>
-      <w:r>
-        <w:rPr>
-          <w:rFonts w:ascii="Times" w:hAnsi="Times" w:cs="Times"/>
-          <w:color w:val="000000"/>
-          <w:sz w:val="26"/>
-          <w:szCs w:val="26"/>
-          <w:highlight w:val="yellow"/>
-        </w:rPr>
-        <w:t>at</w:t>
-      </w:r>
-      <w:proofErr w:type="spellEnd"/>
-      <w:r>
-        <w:rPr>
-          <w:rFonts w:ascii="Times" w:hAnsi="Times" w:cs="Times"/>
-          <w:color w:val="000000"/>
-          <w:sz w:val="26"/>
-          <w:szCs w:val="26"/>
-          <w:highlight w:val="yellow"/>
-        </w:rPr>
-        <w:t xml:space="preserve"> Risk.</w:t>
-      </w:r>
-      <w:r>
-        <w:rPr>
-          <w:rFonts w:ascii="Times" w:hAnsi="Times" w:cs="Times"/>
-          <w:color w:val="000000"/>
-          <w:sz w:val="26"/>
-          <w:szCs w:val="26"/>
-        </w:rPr>
-        <w:t xml:space="preserve"> L’aumento della media della distribuzione di </w:t>
-      </w:r>
-      <w:proofErr w:type="spellStart"/>
-      <w:r>
-        <w:rPr>
-          <w:rFonts w:ascii="Times" w:hAnsi="Times" w:cs="Times"/>
-          <w:color w:val="000000"/>
-          <w:sz w:val="26"/>
-          <w:szCs w:val="26"/>
-        </w:rPr>
-        <w:t>severity</w:t>
-      </w:r>
-      <w:proofErr w:type="spellEnd"/>
-      <w:r>
-        <w:rPr>
-          <w:rFonts w:ascii="Times" w:hAnsi="Times" w:cs="Times"/>
-          <w:color w:val="000000"/>
-          <w:sz w:val="26"/>
-          <w:szCs w:val="26"/>
-        </w:rPr>
-        <w:t xml:space="preserve"> ha un impatto direttamente proporzionale sulla scala della distribuzione di perdita operativa e questo si riflette quindi sulle code della distribuzione influenzando Value </w:t>
-      </w:r>
-      <w:proofErr w:type="spellStart"/>
-      <w:r>
-        <w:rPr>
-          <w:rFonts w:ascii="Times" w:hAnsi="Times" w:cs="Times"/>
-          <w:color w:val="000000"/>
-          <w:sz w:val="26"/>
-          <w:szCs w:val="26"/>
-        </w:rPr>
-        <w:t>at</w:t>
-      </w:r>
-      <w:proofErr w:type="spellEnd"/>
-      <w:r>
-        <w:rPr>
-          <w:rFonts w:ascii="Times" w:hAnsi="Times" w:cs="Times"/>
-          <w:color w:val="000000"/>
-          <w:sz w:val="26"/>
-          <w:szCs w:val="26"/>
-        </w:rPr>
-        <w:t xml:space="preserve"> risk e Capital </w:t>
-      </w:r>
-      <w:proofErr w:type="spellStart"/>
-      <w:r>
-        <w:rPr>
-          <w:rFonts w:ascii="Times" w:hAnsi="Times" w:cs="Times"/>
-          <w:color w:val="000000"/>
-          <w:sz w:val="26"/>
-          <w:szCs w:val="26"/>
-        </w:rPr>
-        <w:t>at</w:t>
-      </w:r>
-      <w:proofErr w:type="spellEnd"/>
-      <w:r>
-        <w:rPr>
-          <w:rFonts w:ascii="Times" w:hAnsi="Times" w:cs="Times"/>
-          <w:color w:val="000000"/>
-          <w:sz w:val="26"/>
-          <w:szCs w:val="26"/>
-        </w:rPr>
-        <w:t xml:space="preserve"> Risk; questo ef</w:t>
+        <w:t xml:space="preserve"> maggiore media della distribuzione di severity segue un maggior valore atteso della distribuzione di perdita operativa (L). Ad una maggiore varianza della distribuzione di severity invece corrisponde un maggiore Capital at Risk.</w:t>
+      </w:r>
+      <w:r>
+        <w:rPr>
+          <w:rFonts w:ascii="Times" w:hAnsi="Times" w:cs="Times"/>
+          <w:color w:val="000000"/>
+          <w:sz w:val="26"/>
+          <w:szCs w:val="26"/>
+        </w:rPr>
+        <w:t xml:space="preserve"> L’aumento della media della distribuzione di severity ha un impatto direttamente proporzionale sulla scala della distribuzione di perdita operativa e questo si riflette quindi sulle code della distribuzione influenzando Value at risk e Capital at Risk; questo ef</w:t>
       </w:r>
       <w:r>
         <w:rPr>
@@ -13760,27 +11445,7 @@
           <w:sz w:val="26"/>
           <w:szCs w:val="26"/>
         </w:rPr>
-        <w:t xml:space="preserve"> una varianza pari alla metà di quella del caso 2, abbiamo un Capital </w:t>
-      </w:r>
-      <w:proofErr w:type="spellStart"/>
-      <w:r>
-        <w:rPr>
-          <w:rFonts w:ascii="Times" w:hAnsi="Times" w:cs="Times"/>
-          <w:color w:val="000000"/>
-          <w:sz w:val="26"/>
-          <w:szCs w:val="26"/>
-        </w:rPr>
-        <w:t>at</w:t>
-      </w:r>
-      <w:proofErr w:type="spellEnd"/>
-      <w:r>
-        <w:rPr>
-          <w:rFonts w:ascii="Times" w:hAnsi="Times" w:cs="Times"/>
-          <w:color w:val="000000"/>
-          <w:sz w:val="26"/>
-          <w:szCs w:val="26"/>
-        </w:rPr>
-        <w:t xml:space="preserve"> Risk superiore rispetto al caso 2. </w:t>
+        <w:t xml:space="preserve"> una varianza pari alla metà di quella del caso 2, abbiamo un Capital at Risk superiore rispetto al caso 2. </w:t>
       </w:r>
       <w:r>
         <w:rPr>
@@ -13798,19 +11463,8 @@
           <w:sz w:val="26"/>
           <w:szCs w:val="26"/>
         </w:rPr>
-        <w:t xml:space="preserve"> una media della distribuzione di </w:t>
-      </w:r>
-      <w:proofErr w:type="spellStart"/>
-      <w:r>
-        <w:rPr>
-          <w:rFonts w:ascii="Times" w:hAnsi="Times" w:cs="Times"/>
-          <w:color w:val="000000"/>
-          <w:sz w:val="26"/>
-          <w:szCs w:val="26"/>
-        </w:rPr>
-        <w:t>severity</w:t>
-      </w:r>
-      <w:proofErr w:type="spellEnd"/>
+        <w:t xml:space="preserve"> una media della distribuzione di severity</w:t>
+      </w:r>
       <w:r>
         <w:rPr>
           <w:rFonts w:ascii="Times" w:hAnsi="Times" w:cs="Times"/>
@@ -13960,56 +11614,16 @@
           <w:sz w:val="26"/>
           <w:szCs w:val="26"/>
         </w:rPr>
-        <w:t xml:space="preserve"> distribuzione di </w:t>
-      </w:r>
-      <w:proofErr w:type="spellStart"/>
-      <w:r>
-        <w:rPr>
-          <w:rFonts w:ascii="Times" w:hAnsi="Times" w:cs="Times"/>
-          <w:color w:val="000000"/>
-          <w:sz w:val="26"/>
-          <w:szCs w:val="26"/>
-        </w:rPr>
-        <w:t>frequency</w:t>
-      </w:r>
-      <w:proofErr w:type="spellEnd"/>
-      <w:r>
-        <w:rPr>
-          <w:rFonts w:ascii="Times" w:hAnsi="Times" w:cs="Times"/>
-          <w:color w:val="000000"/>
-          <w:sz w:val="26"/>
-          <w:szCs w:val="26"/>
-        </w:rPr>
-        <w:t xml:space="preserve"> e quella di </w:t>
-      </w:r>
-      <w:proofErr w:type="spellStart"/>
-      <w:r>
-        <w:rPr>
-          <w:rFonts w:ascii="Times" w:hAnsi="Times" w:cs="Times"/>
-          <w:color w:val="000000"/>
-          <w:sz w:val="26"/>
-          <w:szCs w:val="26"/>
-        </w:rPr>
-        <w:t>s</w:t>
-      </w:r>
-      <w:r>
-        <w:rPr>
-          <w:rFonts w:ascii="Times" w:hAnsi="Times" w:cs="Times"/>
-          <w:color w:val="000000"/>
-          <w:sz w:val="26"/>
-          <w:szCs w:val="26"/>
-        </w:rPr>
-        <w:t>everity</w:t>
-      </w:r>
-      <w:proofErr w:type="spellEnd"/>
-      <w:r>
-        <w:rPr>
-          <w:rFonts w:ascii="Times" w:hAnsi="Times" w:cs="Times"/>
-          <w:color w:val="000000"/>
-          <w:sz w:val="26"/>
-          <w:szCs w:val="26"/>
-        </w:rPr>
-        <w:t xml:space="preserve"> devono essere</w:t>
+        <w:t xml:space="preserve"> distribuzione di frequency e quella di s</w:t>
+      </w:r>
+      <w:r>
+        <w:rPr>
+          <w:rFonts w:ascii="Times" w:hAnsi="Times" w:cs="Times"/>
+          <w:color w:val="000000"/>
+          <w:sz w:val="26"/>
+          <w:szCs w:val="26"/>
+        </w:rPr>
+        <w:t>everity devono essere</w:t>
       </w:r>
       <w:r>
         <w:rPr>
@@ -14070,27 +11684,7 @@
           <w:sz w:val="26"/>
           <w:szCs w:val="26"/>
         </w:rPr>
-        <w:t xml:space="preserve">arlo sceglie casualmente un numero giornaliero di eventi dalla distribuzione di </w:t>
-      </w:r>
-      <w:proofErr w:type="spellStart"/>
-      <w:r>
-        <w:rPr>
-          <w:rFonts w:ascii="Times" w:hAnsi="Times" w:cs="Times"/>
-          <w:color w:val="000000"/>
-          <w:sz w:val="26"/>
-          <w:szCs w:val="26"/>
-        </w:rPr>
-        <w:t>frequency</w:t>
-      </w:r>
-      <w:proofErr w:type="spellEnd"/>
-      <w:r>
-        <w:rPr>
-          <w:rFonts w:ascii="Times" w:hAnsi="Times" w:cs="Times"/>
-          <w:color w:val="000000"/>
-          <w:sz w:val="26"/>
-          <w:szCs w:val="26"/>
-        </w:rPr>
-        <w:t>. La scelta più probabile sarà sempre uguale alla media, in questo caso pari a</w:t>
+        <w:t>arlo sceglie casualmente un numero giornaliero di eventi dalla distribuzione di frequency. La scelta più probabile sarà sempre uguale alla media, in questo caso pari a</w:t>
       </w:r>
       <w:r>
         <w:rPr>
@@ -14116,47 +11710,7 @@
           <w:szCs w:val="26"/>
         </w:rPr>
         <w:lastRenderedPageBreak/>
-        <w:t xml:space="preserve">viene quindi utilizzata come numero di estrazioni che la simulazione Monte Carlo selezionerà dalla distribuzione di </w:t>
-      </w:r>
-      <w:proofErr w:type="spellStart"/>
-      <w:r>
-        <w:rPr>
-          <w:rFonts w:ascii="Times" w:hAnsi="Times" w:cs="Times"/>
-          <w:color w:val="000000"/>
-          <w:sz w:val="26"/>
-          <w:szCs w:val="26"/>
-        </w:rPr>
-        <w:t>severity</w:t>
-      </w:r>
-      <w:proofErr w:type="spellEnd"/>
-      <w:r>
-        <w:rPr>
-          <w:rFonts w:ascii="Times" w:hAnsi="Times" w:cs="Times"/>
-          <w:color w:val="000000"/>
-          <w:sz w:val="26"/>
-          <w:szCs w:val="26"/>
-        </w:rPr>
-        <w:t xml:space="preserve">. Ognuna di queste estrazioni dalla distribuzione di </w:t>
-      </w:r>
-      <w:proofErr w:type="spellStart"/>
-      <w:r>
-        <w:rPr>
-          <w:rFonts w:ascii="Times" w:hAnsi="Times" w:cs="Times"/>
-          <w:color w:val="000000"/>
-          <w:sz w:val="26"/>
-          <w:szCs w:val="26"/>
-        </w:rPr>
-        <w:t>severity</w:t>
-      </w:r>
-      <w:proofErr w:type="spellEnd"/>
-      <w:r>
-        <w:rPr>
-          <w:rFonts w:ascii="Times" w:hAnsi="Times" w:cs="Times"/>
-          <w:color w:val="000000"/>
-          <w:sz w:val="26"/>
-          <w:szCs w:val="26"/>
-        </w:rPr>
-        <w:t xml:space="preserve"> rappresenta un evento di perdita. Tutti gli importi di perdita ottenuti vengono sommati per creare la quantità giornaliera di perdita complessiva. Questo processo viene ripetuto fino a quando viene eseguito il numero desiderato di iterazioni. Gli importi delle perdite complessivi di ogni iterazione sono ordinati dal più piccolo al più grande, e la media di tutti i risultati è la perdita attesa della dist</w:t>
+        <w:t>viene quindi utilizzata come numero di estrazioni che la simulazione Monte Carlo selezionerà dalla distribuzione di severity. Ognuna di queste estrazioni dalla distribuzione di severity rappresenta un evento di perdita. Tutti gli importi di perdita ottenuti vengono sommati per creare la quantità giornaliera di perdita complessiva. Questo processo viene ripetuto fino a quando viene eseguito il numero desiderato di iterazioni. Gli importi delle perdite complessivi di ogni iterazione sono ordinati dal più piccolo al più grande, e la media di tutti i risultati è la perdita attesa della dist</w:t>
       </w:r>
       <w:r>
         <w:rPr>
@@ -14190,49 +11744,8 @@
           <w:sz w:val="26"/>
           <w:szCs w:val="26"/>
         </w:rPr>
-        <w:t xml:space="preserve">L'importo del Value </w:t>
-      </w:r>
-      <w:proofErr w:type="spellStart"/>
-      <w:r>
-        <w:rPr>
-          <w:rFonts w:ascii="Times" w:hAnsi="Times" w:cs="Times"/>
-          <w:color w:val="000000"/>
-          <w:sz w:val="26"/>
-          <w:szCs w:val="26"/>
-        </w:rPr>
-        <w:t>at</w:t>
-      </w:r>
-      <w:proofErr w:type="spellEnd"/>
-      <w:r>
-        <w:rPr>
-          <w:rFonts w:ascii="Times" w:hAnsi="Times" w:cs="Times"/>
-          <w:color w:val="000000"/>
-          <w:sz w:val="26"/>
-          <w:szCs w:val="26"/>
-        </w:rPr>
-        <w:t xml:space="preserve"> Risk per la determinata tipologia di evento e all’interno della </w:t>
-      </w:r>
-      <w:proofErr w:type="spellStart"/>
-      <w:r>
-        <w:rPr>
-          <w:rFonts w:ascii="Times" w:hAnsi="Times" w:cs="Times"/>
-          <w:color w:val="000000"/>
-          <w:sz w:val="26"/>
-          <w:szCs w:val="26"/>
-        </w:rPr>
-        <w:t>prespecificata</w:t>
-      </w:r>
-      <w:proofErr w:type="spellEnd"/>
-      <w:r>
-        <w:rPr>
-          <w:rFonts w:ascii="Times" w:hAnsi="Times" w:cs="Times"/>
-          <w:color w:val="000000"/>
-          <w:sz w:val="26"/>
-          <w:szCs w:val="26"/>
-        </w:rPr>
-        <w:t xml:space="preserve"> linea di business è dato dal </w:t>
-      </w:r>
-      <w:proofErr w:type="spellStart"/>
+        <w:t xml:space="preserve">L'importo del Value at Risk per la determinata tipologia di evento e all’interno della prespecificata linea di business è dato dal </w:t>
+      </w:r>
       <w:r>
         <w:rPr>
           <w:rFonts w:ascii="Times" w:hAnsi="Times" w:cs="Times"/>
@@ -14252,7 +11765,6 @@
         </w:rPr>
         <w:t>o</w:t>
       </w:r>
-      <w:proofErr w:type="spellEnd"/>
       <w:r>
         <w:rPr>
           <w:rFonts w:ascii="Times" w:hAnsi="Times" w:cs="Times"/>
@@ -14334,67 +11846,7 @@
           <w:sz w:val="26"/>
           <w:szCs w:val="26"/>
         </w:rPr>
-        <w:t xml:space="preserve">L’approccio del </w:t>
-      </w:r>
-      <w:proofErr w:type="spellStart"/>
-      <w:r>
-        <w:rPr>
-          <w:rFonts w:ascii="Times" w:hAnsi="Times" w:cs="Times"/>
-          <w:color w:val="000000"/>
-          <w:sz w:val="26"/>
-          <w:szCs w:val="26"/>
-        </w:rPr>
-        <w:t>VaR</w:t>
-      </w:r>
-      <w:proofErr w:type="spellEnd"/>
-      <w:r>
-        <w:rPr>
-          <w:rFonts w:ascii="Times" w:hAnsi="Times" w:cs="Times"/>
-          <w:color w:val="000000"/>
-          <w:sz w:val="26"/>
-          <w:szCs w:val="26"/>
-        </w:rPr>
-        <w:t xml:space="preserve"> (Value </w:t>
-      </w:r>
-      <w:proofErr w:type="spellStart"/>
-      <w:r>
-        <w:rPr>
-          <w:rFonts w:ascii="Times" w:hAnsi="Times" w:cs="Times"/>
-          <w:color w:val="000000"/>
-          <w:sz w:val="26"/>
-          <w:szCs w:val="26"/>
-        </w:rPr>
-        <w:t>at</w:t>
-      </w:r>
-      <w:proofErr w:type="spellEnd"/>
-      <w:r>
-        <w:rPr>
-          <w:rFonts w:ascii="Times" w:hAnsi="Times" w:cs="Times"/>
-          <w:color w:val="000000"/>
-          <w:sz w:val="26"/>
-          <w:szCs w:val="26"/>
-        </w:rPr>
-        <w:t xml:space="preserve"> Risk) rappresenta una metodologia di quantificazione dell’esposizione di un intermediario finanziario alle diverse tipologie di rischio e di determinazione dell’ammontare di capitale proprio necessario ad assorbire perdite potenziali conseguenti a tali rischi. Il </w:t>
-      </w:r>
-      <w:proofErr w:type="spellStart"/>
-      <w:r>
-        <w:rPr>
-          <w:rFonts w:ascii="Times" w:hAnsi="Times" w:cs="Times"/>
-          <w:color w:val="000000"/>
-          <w:sz w:val="26"/>
-          <w:szCs w:val="26"/>
-        </w:rPr>
-        <w:t>VaR</w:t>
-      </w:r>
-      <w:proofErr w:type="spellEnd"/>
-      <w:r>
-        <w:rPr>
-          <w:rFonts w:ascii="Times" w:hAnsi="Times" w:cs="Times"/>
-          <w:color w:val="000000"/>
-          <w:sz w:val="26"/>
-          <w:szCs w:val="26"/>
-        </w:rPr>
-        <w:t xml:space="preserve"> esprime la massima perdita che può essere conseguita in un determinato periodo di tempo nel (1 - α) % degli eventi, dove il coefficiente α rappresenta il livello di tolleranza.</w:t>
+        <w:t>L’approccio del VaR (Value at Risk) rappresenta una metodologia di quantificazione dell’esposizione di un intermediario finanziario alle diverse tipologie di rischio e di determinazione dell’ammontare di capitale proprio necessario ad assorbire perdite potenziali conseguenti a tali rischi. Il VaR esprime la massima perdita che può essere conseguita in un determinato periodo di tempo nel (1 - α) % degli eventi, dove il coefficiente α rappresenta il livello di tolleranza.</w:t>
       </w:r>
       <w:bookmarkStart w:id="6" w:name="_Toc512422409"/>
     </w:p>
@@ -14405,7 +11857,7 @@
         <w:autoSpaceDN w:val="0"/>
         <w:adjustRightInd w:val="0"/>
         <w:spacing w:after="240" w:line="276" w:lineRule="auto"/>
-        <w:jc w:val="both"/>
+        <w:jc w:val="center"/>
         <w:rPr>
           <w:rFonts w:ascii="Times" w:hAnsi="Times" w:cs="Times"/>
           <w:color w:val="000000"/>
@@ -14420,6 +11872,7 @@
           <w:color w:val="000000"/>
           <w:sz w:val="26"/>
           <w:szCs w:val="26"/>
+          <w:lang w:eastAsia="it-IT"/>
         </w:rPr>
         <w:drawing>
           <wp:inline distT="0" distB="0" distL="0" distR="0" wp14:anchorId="34A5FAB9" wp14:editId="64677031">
@@ -14463,8 +11916,6 @@
           </wp:inline>
         </w:drawing>
       </w:r>
-      <w:bookmarkStart w:id="7" w:name="_GoBack"/>
-      <w:bookmarkEnd w:id="7"/>
     </w:p>
     <w:p>
       <w:r>
@@ -14473,6 +11924,7 @@
       <w:r>
         <w:rPr>
           <w:noProof/>
+          <w:lang w:eastAsia="it-IT"/>
         </w:rPr>
         <w:lastRenderedPageBreak/>
         <w:drawing>
@@ -14522,6 +11974,7 @@
       <w:r>
         <w:rPr>
           <w:noProof/>
+          <w:lang w:eastAsia="it-IT"/>
         </w:rPr>
         <w:drawing>
           <wp:inline distT="0" distB="0" distL="0" distR="0" wp14:anchorId="552A5D76" wp14:editId="050DC1EC">
@@ -14625,27 +12078,7 @@
           <w:sz w:val="26"/>
           <w:szCs w:val="26"/>
         </w:rPr>
-        <w:t xml:space="preserve">el Value </w:t>
-      </w:r>
-      <w:proofErr w:type="spellStart"/>
-      <w:r>
-        <w:rPr>
-          <w:rFonts w:ascii="Times" w:hAnsi="Times" w:cs="Times"/>
-          <w:color w:val="000000"/>
-          <w:sz w:val="26"/>
-          <w:szCs w:val="26"/>
-        </w:rPr>
-        <w:t>at</w:t>
-      </w:r>
-      <w:proofErr w:type="spellEnd"/>
-      <w:r>
-        <w:rPr>
-          <w:rFonts w:ascii="Times" w:hAnsi="Times" w:cs="Times"/>
-          <w:color w:val="000000"/>
-          <w:sz w:val="26"/>
-          <w:szCs w:val="26"/>
-        </w:rPr>
-        <w:t xml:space="preserve"> Risk complessivo</w:t>
+        <w:t>el Value at Risk complessivo</w:t>
       </w:r>
       <w:r>
         <w:rPr>
@@ -14692,7 +12125,6 @@
         </w:rPr>
         <w:t xml:space="preserve">tra ogni coppia di </w:t>
       </w:r>
-      <w:proofErr w:type="spellStart"/>
       <w:r>
         <w:rPr>
           <w:rFonts w:ascii="Times" w:hAnsi="Times" w:cs="Times"/>
@@ -14701,9 +12133,8 @@
           <w:sz w:val="26"/>
           <w:szCs w:val="26"/>
         </w:rPr>
-        <w:t>event</w:t>
-      </w:r>
-      <w:proofErr w:type="spellEnd"/>
+        <w:t>event t</w:t>
+      </w:r>
       <w:r>
         <w:rPr>
           <w:rFonts w:ascii="Times" w:hAnsi="Times" w:cs="Times"/>
@@ -14712,30 +12143,8 @@
           <w:sz w:val="26"/>
           <w:szCs w:val="26"/>
         </w:rPr>
-        <w:t xml:space="preserve"> </w:t>
-      </w:r>
-      <w:proofErr w:type="spellStart"/>
-      <w:r>
-        <w:rPr>
-          <w:rFonts w:ascii="Times" w:hAnsi="Times" w:cs="Times"/>
-          <w:i/>
-          <w:color w:val="000000"/>
-          <w:sz w:val="26"/>
-          <w:szCs w:val="26"/>
-        </w:rPr>
-        <w:t>t</w:t>
-      </w:r>
-      <w:r>
-        <w:rPr>
-          <w:rFonts w:ascii="Times" w:hAnsi="Times" w:cs="Times"/>
-          <w:i/>
-          <w:color w:val="000000"/>
-          <w:sz w:val="26"/>
-          <w:szCs w:val="26"/>
-        </w:rPr>
         <w:t>ype</w:t>
       </w:r>
-      <w:proofErr w:type="spellEnd"/>
       <w:r>
         <w:rPr>
           <w:rFonts w:ascii="Times" w:hAnsi="Times" w:cs="Times"/>
@@ -14853,123 +12262,15 @@
           <w:sz w:val="26"/>
           <w:szCs w:val="26"/>
         </w:rPr>
-        <w:t xml:space="preserve">La stessa procedura di aggregazione vista per il Value </w:t>
-      </w:r>
-      <w:proofErr w:type="spellStart"/>
+        <w:t>La stessa procedura di aggregazione vista per il Value at R</w:t>
+      </w:r>
       <w:r>
         <w:rPr>
           <w:rFonts w:ascii="Times" w:hAnsi="Times"/>
           <w:sz w:val="26"/>
           <w:szCs w:val="26"/>
         </w:rPr>
-        <w:t>at</w:t>
-      </w:r>
-      <w:proofErr w:type="spellEnd"/>
-      <w:r>
-        <w:rPr>
-          <w:rFonts w:ascii="Times" w:hAnsi="Times"/>
-          <w:sz w:val="26"/>
-          <w:szCs w:val="26"/>
-        </w:rPr>
-        <w:t xml:space="preserve"> R</w:t>
-      </w:r>
-      <w:r>
-        <w:rPr>
-          <w:rFonts w:ascii="Times" w:hAnsi="Times"/>
-          <w:sz w:val="26"/>
-          <w:szCs w:val="26"/>
-        </w:rPr>
-        <w:t xml:space="preserve">isk può essere utilizzata per il Capital </w:t>
-      </w:r>
-      <w:proofErr w:type="spellStart"/>
-      <w:r>
-        <w:rPr>
-          <w:rFonts w:ascii="Times" w:hAnsi="Times"/>
-          <w:sz w:val="26"/>
-          <w:szCs w:val="26"/>
-        </w:rPr>
-        <w:t>at</w:t>
-      </w:r>
-      <w:proofErr w:type="spellEnd"/>
-      <w:r>
-        <w:rPr>
-          <w:rFonts w:ascii="Times" w:hAnsi="Times"/>
-          <w:sz w:val="26"/>
-          <w:szCs w:val="26"/>
-        </w:rPr>
-        <w:t xml:space="preserve"> Risk. Il Capital </w:t>
-      </w:r>
-      <w:proofErr w:type="spellStart"/>
-      <w:r>
-        <w:rPr>
-          <w:rFonts w:ascii="Times" w:hAnsi="Times"/>
-          <w:sz w:val="26"/>
-          <w:szCs w:val="26"/>
-        </w:rPr>
-        <w:t>at</w:t>
-      </w:r>
-      <w:proofErr w:type="spellEnd"/>
-      <w:r>
-        <w:rPr>
-          <w:rFonts w:ascii="Times" w:hAnsi="Times"/>
-          <w:sz w:val="26"/>
-          <w:szCs w:val="26"/>
-        </w:rPr>
-        <w:t xml:space="preserve"> Risk è la differenza tra il Value </w:t>
-      </w:r>
-      <w:proofErr w:type="spellStart"/>
-      <w:r>
-        <w:rPr>
-          <w:rFonts w:ascii="Times" w:hAnsi="Times"/>
-          <w:sz w:val="26"/>
-          <w:szCs w:val="26"/>
-        </w:rPr>
-        <w:t>at</w:t>
-      </w:r>
-      <w:proofErr w:type="spellEnd"/>
-      <w:r>
-        <w:rPr>
-          <w:rFonts w:ascii="Times" w:hAnsi="Times"/>
-          <w:sz w:val="26"/>
-          <w:szCs w:val="26"/>
-        </w:rPr>
-        <w:t xml:space="preserve"> Risk e l’</w:t>
-      </w:r>
-      <w:proofErr w:type="spellStart"/>
-      <w:r>
-        <w:rPr>
-          <w:rFonts w:ascii="Times" w:hAnsi="Times"/>
-          <w:sz w:val="26"/>
-          <w:szCs w:val="26"/>
-        </w:rPr>
-        <w:t>Expected</w:t>
-      </w:r>
-      <w:proofErr w:type="spellEnd"/>
-      <w:r>
-        <w:rPr>
-          <w:rFonts w:ascii="Times" w:hAnsi="Times"/>
-          <w:sz w:val="26"/>
-          <w:szCs w:val="26"/>
-        </w:rPr>
-        <w:t xml:space="preserve"> </w:t>
-      </w:r>
-      <w:proofErr w:type="spellStart"/>
-      <w:r>
-        <w:rPr>
-          <w:rFonts w:ascii="Times" w:hAnsi="Times"/>
-          <w:sz w:val="26"/>
-          <w:szCs w:val="26"/>
-        </w:rPr>
-        <w:t>Loss</w:t>
-      </w:r>
-      <w:proofErr w:type="spellEnd"/>
-      <w:r>
-        <w:rPr>
-          <w:rFonts w:ascii="Times" w:hAnsi="Times"/>
-          <w:sz w:val="26"/>
-          <w:szCs w:val="26"/>
-        </w:rPr>
-        <w:t xml:space="preserve"> per l’ente. Questa misura è interpretabile come capitale che l’ente dovrebbe accantonare per coprire la perdita inattesa. Non è un requisito obbligatorio per la regolamentazione attuale, ma è senza dubbio un fattore che incrementerebbe la solidità patrimoniale dell’organizzazione.</w:t>
+        <w:t>isk può essere utilizzata per il Capital at Risk. Il Capital at Risk è la differenza tra il Value at Risk e l’Expected Loss per l’ente. Questa misura è interpretabile come capitale che l’ente dovrebbe accantonare per coprire la perdita inattesa. Non è un requisito obbligatorio per la regolamentazione attuale, ma è senza dubbio un fattore che incrementerebbe la solidità patrimoniale dell’organizzazione.</w:t>
       </w:r>
     </w:p>
     <w:p>
@@ -14992,97 +12293,7 @@
           <w:sz w:val="26"/>
           <w:szCs w:val="26"/>
         </w:rPr>
-        <w:t xml:space="preserve">Noi abbiamo calcolato il </w:t>
-      </w:r>
-      <w:proofErr w:type="spellStart"/>
-      <w:r>
-        <w:rPr>
-          <w:rFonts w:ascii="Times" w:hAnsi="Times"/>
-          <w:sz w:val="26"/>
-          <w:szCs w:val="26"/>
-        </w:rPr>
-        <w:t>CaR</w:t>
-      </w:r>
-      <w:proofErr w:type="spellEnd"/>
-      <w:r>
-        <w:rPr>
-          <w:rFonts w:ascii="Times" w:hAnsi="Times"/>
-          <w:sz w:val="26"/>
-          <w:szCs w:val="26"/>
-        </w:rPr>
-        <w:t xml:space="preserve"> all’interno di una sola business line in riferimento ad un solo </w:t>
-      </w:r>
-      <w:proofErr w:type="spellStart"/>
-      <w:r>
-        <w:rPr>
-          <w:rFonts w:ascii="Times" w:hAnsi="Times"/>
-          <w:sz w:val="26"/>
-          <w:szCs w:val="26"/>
-        </w:rPr>
-        <w:t>event</w:t>
-      </w:r>
-      <w:proofErr w:type="spellEnd"/>
-      <w:r>
-        <w:rPr>
-          <w:rFonts w:ascii="Times" w:hAnsi="Times"/>
-          <w:sz w:val="26"/>
-          <w:szCs w:val="26"/>
-        </w:rPr>
-        <w:t xml:space="preserve"> </w:t>
-      </w:r>
-      <w:proofErr w:type="spellStart"/>
-      <w:r>
-        <w:rPr>
-          <w:rFonts w:ascii="Times" w:hAnsi="Times"/>
-          <w:sz w:val="26"/>
-          <w:szCs w:val="26"/>
-        </w:rPr>
-        <w:t>type</w:t>
-      </w:r>
-      <w:proofErr w:type="spellEnd"/>
-      <w:r>
-        <w:rPr>
-          <w:rFonts w:ascii="Times" w:hAnsi="Times"/>
-          <w:sz w:val="26"/>
-          <w:szCs w:val="26"/>
-        </w:rPr>
-        <w:t>, ma tale approccio può essere esteso in termini aggregati tenendo conto di n-</w:t>
-      </w:r>
-      <w:proofErr w:type="spellStart"/>
-      <w:r>
-        <w:rPr>
-          <w:rFonts w:ascii="Times" w:hAnsi="Times"/>
-          <w:sz w:val="26"/>
-          <w:szCs w:val="26"/>
-        </w:rPr>
-        <w:t>event</w:t>
-      </w:r>
-      <w:proofErr w:type="spellEnd"/>
-      <w:r>
-        <w:rPr>
-          <w:rFonts w:ascii="Times" w:hAnsi="Times"/>
-          <w:sz w:val="26"/>
-          <w:szCs w:val="26"/>
-        </w:rPr>
-        <w:t xml:space="preserve"> </w:t>
-      </w:r>
-      <w:proofErr w:type="spellStart"/>
-      <w:r>
-        <w:rPr>
-          <w:rFonts w:ascii="Times" w:hAnsi="Times"/>
-          <w:sz w:val="26"/>
-          <w:szCs w:val="26"/>
-        </w:rPr>
-        <w:t>type</w:t>
-      </w:r>
-      <w:proofErr w:type="spellEnd"/>
-      <w:r>
-        <w:rPr>
-          <w:rFonts w:ascii="Times" w:hAnsi="Times"/>
-          <w:sz w:val="26"/>
-          <w:szCs w:val="26"/>
-        </w:rPr>
-        <w:t xml:space="preserve"> su n-business line con gli opportuni adattamenti. </w:t>
+        <w:t xml:space="preserve">Noi abbiamo calcolato il CaR all’interno di una sola business line in riferimento ad un solo event type, ma tale approccio può essere esteso in termini aggregati tenendo conto di n-event type su n-business line con gli opportuni adattamenti. </w:t>
       </w:r>
     </w:p>
     <w:p>
@@ -15107,27 +12318,7 @@
           <w:sz w:val="26"/>
           <w:szCs w:val="26"/>
         </w:rPr>
-        <w:t xml:space="preserve">Vediamo dunque uno schema per il calcolo del Capital </w:t>
-      </w:r>
-      <w:proofErr w:type="spellStart"/>
-      <w:r>
-        <w:rPr>
-          <w:rFonts w:ascii="Times" w:hAnsi="Times" w:cs="Times"/>
-          <w:color w:val="000000"/>
-          <w:sz w:val="26"/>
-          <w:szCs w:val="26"/>
-        </w:rPr>
-        <w:t>at</w:t>
-      </w:r>
-      <w:proofErr w:type="spellEnd"/>
-      <w:r>
-        <w:rPr>
-          <w:rFonts w:ascii="Times" w:hAnsi="Times" w:cs="Times"/>
-          <w:color w:val="000000"/>
-          <w:sz w:val="26"/>
-          <w:szCs w:val="26"/>
-        </w:rPr>
-        <w:t xml:space="preserve"> Risk aggregato per un’impresa con una successiva allocazione del capitale medesimo a ciascuna business line:</w:t>
+        <w:t>Vediamo dunque uno schema per il calcolo del Capital at Risk aggregato per un’impresa con una successiva allocazione del capitale medesimo a ciascuna business line:</w:t>
       </w:r>
     </w:p>
     <w:p>
@@ -15157,47 +12348,7 @@
           <w:sz w:val="26"/>
           <w:szCs w:val="26"/>
         </w:rPr>
-        <w:t xml:space="preserve">Computazione del Capital </w:t>
-      </w:r>
-      <w:proofErr w:type="spellStart"/>
-      <w:r>
-        <w:rPr>
-          <w:rFonts w:ascii="Times New Roman" w:hAnsi="Times New Roman" w:cs="Times New Roman"/>
-          <w:color w:val="000000"/>
-          <w:sz w:val="26"/>
-          <w:szCs w:val="26"/>
-        </w:rPr>
-        <w:t>at</w:t>
-      </w:r>
-      <w:proofErr w:type="spellEnd"/>
-      <w:r>
-        <w:rPr>
-          <w:rFonts w:ascii="Times New Roman" w:hAnsi="Times New Roman" w:cs="Times New Roman"/>
-          <w:color w:val="000000"/>
-          <w:sz w:val="26"/>
-          <w:szCs w:val="26"/>
-        </w:rPr>
-        <w:t xml:space="preserve"> Risk per ciascuna Business Line e per </w:t>
-      </w:r>
-      <w:proofErr w:type="spellStart"/>
-      <w:r>
-        <w:rPr>
-          <w:rFonts w:ascii="Times New Roman" w:hAnsi="Times New Roman" w:cs="Times New Roman"/>
-          <w:color w:val="000000"/>
-          <w:sz w:val="26"/>
-          <w:szCs w:val="26"/>
-        </w:rPr>
-        <w:t>ciacuna</w:t>
-      </w:r>
-      <w:proofErr w:type="spellEnd"/>
-      <w:r>
-        <w:rPr>
-          <w:rFonts w:ascii="Times New Roman" w:hAnsi="Times New Roman" w:cs="Times New Roman"/>
-          <w:color w:val="000000"/>
-          <w:sz w:val="26"/>
-          <w:szCs w:val="26"/>
-        </w:rPr>
-        <w:t xml:space="preserve"> tipologia di rischio;</w:t>
+        <w:t>Computazione del Capital at Risk per ciascuna Business Line e per ciacuna tipologia di rischio;</w:t>
       </w:r>
     </w:p>
     <w:p>
@@ -15236,27 +12387,7 @@
           <w:sz w:val="26"/>
           <w:szCs w:val="26"/>
         </w:rPr>
-        <w:t xml:space="preserve"> del Capital </w:t>
-      </w:r>
-      <w:proofErr w:type="spellStart"/>
-      <w:r>
-        <w:rPr>
-          <w:rFonts w:ascii="Times New Roman" w:hAnsi="Times New Roman" w:cs="Times New Roman"/>
-          <w:color w:val="000000"/>
-          <w:sz w:val="26"/>
-          <w:szCs w:val="26"/>
-        </w:rPr>
-        <w:t>at</w:t>
-      </w:r>
-      <w:proofErr w:type="spellEnd"/>
-      <w:r>
-        <w:rPr>
-          <w:rFonts w:ascii="Times New Roman" w:hAnsi="Times New Roman" w:cs="Times New Roman"/>
-          <w:color w:val="000000"/>
-          <w:sz w:val="26"/>
-          <w:szCs w:val="26"/>
-        </w:rPr>
-        <w:t xml:space="preserve"> Risk totale tenendo in considerazione di eventuali effetti mitigatori della diversificazione di capitale;</w:t>
+        <w:t xml:space="preserve"> del Capital at Risk totale tenendo in considerazione di eventuali effetti mitigatori della diversificazione di capitale;</w:t>
       </w:r>
     </w:p>
     <w:p>
@@ -15286,67 +12417,25 @@
           <w:sz w:val="26"/>
           <w:szCs w:val="26"/>
         </w:rPr>
-        <w:t xml:space="preserve">Allocazione di componenti di Capital </w:t>
-      </w:r>
-      <w:proofErr w:type="spellStart"/>
-      <w:r>
-        <w:rPr>
-          <w:rFonts w:ascii="Times New Roman" w:hAnsi="Times New Roman" w:cs="Times New Roman"/>
-          <w:color w:val="000000"/>
-          <w:sz w:val="26"/>
-          <w:szCs w:val="26"/>
-        </w:rPr>
-        <w:t>at</w:t>
-      </w:r>
-      <w:proofErr w:type="spellEnd"/>
-      <w:r>
-        <w:rPr>
-          <w:rFonts w:ascii="Times New Roman" w:hAnsi="Times New Roman" w:cs="Times New Roman"/>
-          <w:color w:val="000000"/>
-          <w:sz w:val="26"/>
-          <w:szCs w:val="26"/>
-        </w:rPr>
-        <w:t xml:space="preserve"> Risk aggregato a ciascun </w:t>
-      </w:r>
-      <w:proofErr w:type="spellStart"/>
-      <w:r>
-        <w:rPr>
-          <w:rFonts w:ascii="Times New Roman" w:hAnsi="Times New Roman" w:cs="Times New Roman"/>
-          <w:color w:val="000000"/>
-          <w:sz w:val="26"/>
-          <w:szCs w:val="26"/>
-        </w:rPr>
-        <w:t>event</w:t>
-      </w:r>
-      <w:proofErr w:type="spellEnd"/>
-      <w:r>
-        <w:rPr>
-          <w:rFonts w:ascii="Times New Roman" w:hAnsi="Times New Roman" w:cs="Times New Roman"/>
-          <w:color w:val="000000"/>
-          <w:sz w:val="26"/>
-          <w:szCs w:val="26"/>
-        </w:rPr>
-        <w:t xml:space="preserve"> </w:t>
-      </w:r>
-      <w:proofErr w:type="spellStart"/>
-      <w:r>
-        <w:rPr>
-          <w:rFonts w:ascii="Times New Roman" w:hAnsi="Times New Roman" w:cs="Times New Roman"/>
-          <w:color w:val="000000"/>
-          <w:sz w:val="26"/>
-          <w:szCs w:val="26"/>
-        </w:rPr>
-        <w:t>type</w:t>
-      </w:r>
-      <w:proofErr w:type="spellEnd"/>
-      <w:r>
-        <w:rPr>
-          <w:rFonts w:ascii="Times New Roman" w:hAnsi="Times New Roman" w:cs="Times New Roman"/>
-          <w:color w:val="000000"/>
-          <w:sz w:val="26"/>
-          <w:szCs w:val="26"/>
-        </w:rPr>
-        <w:t>;</w:t>
+        <w:t>Allocazione di componenti di Capital at</w:t>
+      </w:r>
+      <w:r>
+        <w:rPr>
+          <w:rFonts w:ascii="Times New Roman" w:hAnsi="Times New Roman" w:cs="Times New Roman"/>
+          <w:color w:val="000000"/>
+          <w:sz w:val="26"/>
+          <w:szCs w:val="26"/>
+        </w:rPr>
+        <w:t xml:space="preserve"> Risk aggregato a ciascun event</w:t>
+      </w:r>
+      <w:r>
+        <w:rPr>
+          <w:rFonts w:ascii="Times New Roman" w:hAnsi="Times New Roman" w:cs="Times New Roman"/>
+          <w:color w:val="000000"/>
+          <w:sz w:val="26"/>
+          <w:szCs w:val="26"/>
+        </w:rPr>
+        <w:t xml:space="preserve"> type;</w:t>
       </w:r>
     </w:p>
     <w:p>
@@ -15457,27 +12546,7 @@
                 <w:sz w:val="26"/>
                 <w:szCs w:val="26"/>
               </w:rPr>
-              <w:t xml:space="preserve">Value </w:t>
-            </w:r>
-            <w:proofErr w:type="spellStart"/>
-            <w:r>
-              <w:rPr>
-                <w:rFonts w:ascii="Times" w:hAnsi="Times" w:cs="Times"/>
-                <w:color w:val="000000"/>
-                <w:sz w:val="26"/>
-                <w:szCs w:val="26"/>
-              </w:rPr>
-              <w:t>at</w:t>
-            </w:r>
-            <w:proofErr w:type="spellEnd"/>
-            <w:r>
-              <w:rPr>
-                <w:rFonts w:ascii="Times" w:hAnsi="Times" w:cs="Times"/>
-                <w:color w:val="000000"/>
-                <w:sz w:val="26"/>
-                <w:szCs w:val="26"/>
-              </w:rPr>
-              <w:t xml:space="preserve"> Risk</w:t>
+              <w:t>Value at Risk</w:t>
             </w:r>
           </w:p>
         </w:tc>
@@ -15501,7 +12570,6 @@
                 <w:szCs w:val="26"/>
               </w:rPr>
             </w:pPr>
-            <w:proofErr w:type="spellStart"/>
             <w:r>
               <w:rPr>
                 <w:rFonts w:ascii="Times" w:hAnsi="Times" w:cs="Times"/>
@@ -15509,29 +12577,8 @@
                 <w:sz w:val="26"/>
                 <w:szCs w:val="26"/>
               </w:rPr>
-              <w:t>Expected</w:t>
+              <w:t>Expected Loss</w:t>
             </w:r>
-            <w:proofErr w:type="spellEnd"/>
-            <w:r>
-              <w:rPr>
-                <w:rFonts w:ascii="Times" w:hAnsi="Times" w:cs="Times"/>
-                <w:color w:val="000000"/>
-                <w:sz w:val="26"/>
-                <w:szCs w:val="26"/>
-              </w:rPr>
-              <w:t xml:space="preserve"> </w:t>
-            </w:r>
-            <w:proofErr w:type="spellStart"/>
-            <w:r>
-              <w:rPr>
-                <w:rFonts w:ascii="Times" w:hAnsi="Times" w:cs="Times"/>
-                <w:color w:val="000000"/>
-                <w:sz w:val="26"/>
-                <w:szCs w:val="26"/>
-              </w:rPr>
-              <w:t>Loss</w:t>
-            </w:r>
-            <w:proofErr w:type="spellEnd"/>
           </w:p>
         </w:tc>
         <w:tc>
@@ -15562,27 +12609,7 @@
                 <w:sz w:val="26"/>
                 <w:szCs w:val="26"/>
               </w:rPr>
-              <w:t xml:space="preserve">Capital </w:t>
-            </w:r>
-            <w:proofErr w:type="spellStart"/>
-            <w:r>
-              <w:rPr>
-                <w:rFonts w:ascii="Times" w:hAnsi="Times" w:cs="Times"/>
-                <w:color w:val="000000"/>
-                <w:sz w:val="26"/>
-                <w:szCs w:val="26"/>
-              </w:rPr>
-              <w:t>at</w:t>
-            </w:r>
-            <w:proofErr w:type="spellEnd"/>
-            <w:r>
-              <w:rPr>
-                <w:rFonts w:ascii="Times" w:hAnsi="Times" w:cs="Times"/>
-                <w:color w:val="000000"/>
-                <w:sz w:val="26"/>
-                <w:szCs w:val="26"/>
-              </w:rPr>
-              <w:t xml:space="preserve"> Risk</w:t>
+              <w:t>Capital at Risk</w:t>
             </w:r>
           </w:p>
         </w:tc>
@@ -16055,54 +13082,35 @@
           <w:sz w:val="26"/>
           <w:szCs w:val="26"/>
         </w:rPr>
-        <w:t xml:space="preserve">Dal confronto del primo e del secondo caso, il </w:t>
-      </w:r>
-      <w:proofErr w:type="spellStart"/>
-      <w:r>
-        <w:rPr>
-          <w:rFonts w:ascii="Times" w:hAnsi="Times" w:cs="Times"/>
-          <w:color w:val="000000"/>
-          <w:sz w:val="26"/>
-          <w:szCs w:val="26"/>
-        </w:rPr>
-        <w:t>CaR</w:t>
-      </w:r>
-      <w:proofErr w:type="spellEnd"/>
-      <w:r>
-        <w:rPr>
-          <w:rFonts w:ascii="Times" w:hAnsi="Times" w:cs="Times"/>
-          <w:color w:val="000000"/>
-          <w:sz w:val="26"/>
-          <w:szCs w:val="26"/>
-        </w:rPr>
-        <w:t xml:space="preserve"> è superiore in quest’ultimo. Dunque, un aumento della varianza</w:t>
-      </w:r>
-      <w:r>
-        <w:rPr>
-          <w:rFonts w:ascii="Times" w:hAnsi="Times" w:cs="Times"/>
-          <w:color w:val="000000"/>
-          <w:sz w:val="26"/>
-          <w:szCs w:val="26"/>
-        </w:rPr>
-        <w:t xml:space="preserve"> della distribuzione di </w:t>
-      </w:r>
-      <w:proofErr w:type="spellStart"/>
-      <w:r>
-        <w:rPr>
-          <w:rFonts w:ascii="Times" w:hAnsi="Times" w:cs="Times"/>
-          <w:color w:val="000000"/>
-          <w:sz w:val="26"/>
-          <w:szCs w:val="26"/>
-        </w:rPr>
-        <w:t>severity</w:t>
-      </w:r>
-      <w:proofErr w:type="spellEnd"/>
-      <w:r>
-        <w:rPr>
-          <w:rFonts w:ascii="Times" w:hAnsi="Times" w:cs="Times"/>
-          <w:color w:val="000000"/>
-          <w:sz w:val="26"/>
-          <w:szCs w:val="26"/>
+        <w:t xml:space="preserve">Dal confronto del primo e del secondo caso, il CaR è superiore in quest’ultimo. </w:t>
+      </w:r>
+      <w:r>
+        <w:rPr>
+          <w:rFonts w:ascii="Times" w:hAnsi="Times" w:cs="Times"/>
+          <w:color w:val="000000"/>
+          <w:sz w:val="26"/>
+          <w:szCs w:val="26"/>
+          <w:highlight w:val="yellow"/>
+        </w:rPr>
+        <w:t>Dunque, un aumento della varianza</w:t>
+      </w:r>
+      <w:r>
+        <w:rPr>
+          <w:rFonts w:ascii="Times" w:hAnsi="Times" w:cs="Times"/>
+          <w:color w:val="000000"/>
+          <w:sz w:val="26"/>
+          <w:szCs w:val="26"/>
+          <w:highlight w:val="yellow"/>
+        </w:rPr>
+        <w:t xml:space="preserve"> della distribuzione di severity</w:t>
+      </w:r>
+      <w:r>
+        <w:rPr>
+          <w:rFonts w:ascii="Times" w:hAnsi="Times" w:cs="Times"/>
+          <w:color w:val="000000"/>
+          <w:sz w:val="26"/>
+          <w:szCs w:val="26"/>
+          <w:highlight w:val="yellow"/>
         </w:rPr>
         <w:t xml:space="preserve"> comporta </w:t>
       </w:r>
@@ -16112,6 +13120,7 @@
           <w:color w:val="000000"/>
           <w:sz w:val="26"/>
           <w:szCs w:val="26"/>
+          <w:highlight w:val="yellow"/>
         </w:rPr>
         <w:t xml:space="preserve">un maggiore </w:t>
       </w:r>
@@ -16121,8 +13130,18 @@
           <w:color w:val="000000"/>
           <w:sz w:val="26"/>
           <w:szCs w:val="26"/>
-        </w:rPr>
-        <w:t>capitale occorrente alla copertura delle perdite inattese. Questo è dovuto al fatto che</w:t>
+          <w:highlight w:val="yellow"/>
+        </w:rPr>
+        <w:t>capitale occorrente alla copertura delle perdite inattese.</w:t>
+      </w:r>
+      <w:r>
+        <w:rPr>
+          <w:rFonts w:ascii="Times" w:hAnsi="Times" w:cs="Times"/>
+          <w:color w:val="000000"/>
+          <w:sz w:val="26"/>
+          <w:szCs w:val="26"/>
+        </w:rPr>
+        <w:t xml:space="preserve"> Questo è dovuto al fatto che</w:t>
       </w:r>
       <w:r>
         <w:rPr>
@@ -16238,6 +13257,7 @@
           <w:color w:val="000000"/>
           <w:sz w:val="26"/>
           <w:szCs w:val="26"/>
+          <w:lang w:eastAsia="it-IT"/>
         </w:rPr>
         <w:drawing>
           <wp:inline distT="0" distB="0" distL="0" distR="0" wp14:anchorId="348F1182" wp14:editId="53DDA867">
@@ -16332,47 +13352,7 @@
           <w:szCs w:val="26"/>
         </w:rPr>
         <w:lastRenderedPageBreak/>
-        <w:t xml:space="preserve">Analizzando il primo e il terzo caso, si nota che il </w:t>
-      </w:r>
-      <w:proofErr w:type="spellStart"/>
-      <w:r>
-        <w:rPr>
-          <w:rFonts w:ascii="Times" w:hAnsi="Times" w:cs="Times"/>
-          <w:color w:val="000000"/>
-          <w:sz w:val="26"/>
-          <w:szCs w:val="26"/>
-        </w:rPr>
-        <w:t>CaR</w:t>
-      </w:r>
-      <w:proofErr w:type="spellEnd"/>
-      <w:r>
-        <w:rPr>
-          <w:rFonts w:ascii="Times" w:hAnsi="Times" w:cs="Times"/>
-          <w:color w:val="000000"/>
-          <w:sz w:val="26"/>
-          <w:szCs w:val="26"/>
-        </w:rPr>
-        <w:t xml:space="preserve"> è sensibilmente superiore in quest’ultimo caso con una differenza pari a 242,566. L’aumento della media della distribuzione di </w:t>
-      </w:r>
-      <w:proofErr w:type="spellStart"/>
-      <w:r>
-        <w:rPr>
-          <w:rFonts w:ascii="Times" w:hAnsi="Times" w:cs="Times"/>
-          <w:color w:val="000000"/>
-          <w:sz w:val="26"/>
-          <w:szCs w:val="26"/>
-        </w:rPr>
-        <w:t>severity</w:t>
-      </w:r>
-      <w:proofErr w:type="spellEnd"/>
-      <w:r>
-        <w:rPr>
-          <w:rFonts w:ascii="Times" w:hAnsi="Times" w:cs="Times"/>
-          <w:color w:val="000000"/>
-          <w:sz w:val="26"/>
-          <w:szCs w:val="26"/>
-        </w:rPr>
-        <w:t xml:space="preserve"> comporta un incremento dell’impatto economico dei singoli eventi di perdita, che</w:t>
+        <w:t>Analizzando il primo e il terzo caso, si nota che il CaR è sensibilmente superiore in quest’ultimo caso con una differenza pari a 242,566. L’aumento della media della distribuzione di severity comporta un incremento dell’impatto economico dei singoli eventi di perdita, che</w:t>
       </w:r>
       <w:r>
         <w:rPr>
@@ -16470,6 +13450,7 @@
           <w:color w:val="000000"/>
           <w:sz w:val="26"/>
           <w:szCs w:val="26"/>
+          <w:lang w:eastAsia="it-IT"/>
         </w:rPr>
         <w:drawing>
           <wp:inline distT="0" distB="0" distL="0" distR="0" wp14:anchorId="30FB39F6" wp14:editId="4FCD1894">
@@ -16550,27 +13531,7 @@
           <w:sz w:val="26"/>
           <w:szCs w:val="26"/>
         </w:rPr>
-        <w:t xml:space="preserve">Al variare di entrambi i parametri della distribuzione di </w:t>
-      </w:r>
-      <w:proofErr w:type="spellStart"/>
-      <w:r>
-        <w:rPr>
-          <w:rFonts w:ascii="Times" w:hAnsi="Times" w:cs="Times"/>
-          <w:color w:val="000000"/>
-          <w:sz w:val="26"/>
-          <w:szCs w:val="26"/>
-        </w:rPr>
-        <w:t>severity</w:t>
-      </w:r>
-      <w:proofErr w:type="spellEnd"/>
-      <w:r>
-        <w:rPr>
-          <w:rFonts w:ascii="Times" w:hAnsi="Times" w:cs="Times"/>
-          <w:color w:val="000000"/>
-          <w:sz w:val="26"/>
-          <w:szCs w:val="26"/>
-        </w:rPr>
-        <w:t>, osservabile nel confronto tra caso due e caso tre</w:t>
+        <w:t>Al variare di entrambi i parametri della distribuzione di severity, osservabile nel confronto tra caso due e caso tre</w:t>
       </w:r>
       <w:r>
         <w:rPr>
@@ -16588,27 +13549,7 @@
           <w:sz w:val="26"/>
           <w:szCs w:val="26"/>
         </w:rPr>
-        <w:t xml:space="preserve"> si nota un maggior </w:t>
-      </w:r>
-      <w:proofErr w:type="spellStart"/>
-      <w:r>
-        <w:rPr>
-          <w:rFonts w:ascii="Times" w:hAnsi="Times" w:cs="Times"/>
-          <w:color w:val="000000"/>
-          <w:sz w:val="26"/>
-          <w:szCs w:val="26"/>
-        </w:rPr>
-        <w:t>CaR</w:t>
-      </w:r>
-      <w:proofErr w:type="spellEnd"/>
-      <w:r>
-        <w:rPr>
-          <w:rFonts w:ascii="Times" w:hAnsi="Times" w:cs="Times"/>
-          <w:color w:val="000000"/>
-          <w:sz w:val="26"/>
-          <w:szCs w:val="26"/>
-        </w:rPr>
-        <w:t xml:space="preserve"> in quest’ultimo caso. L’aspetto interessante è che la variazione dei parametri è inversa.</w:t>
+        <w:t xml:space="preserve"> si nota un maggior CaR in quest’ultimo caso. L’aspetto interessante è che la variazione dei parametri è inversa.</w:t>
       </w:r>
       <w:r>
         <w:rPr>
@@ -16626,47 +13567,7 @@
           <w:sz w:val="26"/>
           <w:szCs w:val="26"/>
         </w:rPr>
-        <w:t xml:space="preserve">’aumento del </w:t>
-      </w:r>
-      <w:proofErr w:type="spellStart"/>
-      <w:r>
-        <w:rPr>
-          <w:rFonts w:ascii="Times" w:hAnsi="Times" w:cs="Times"/>
-          <w:color w:val="000000"/>
-          <w:sz w:val="26"/>
-          <w:szCs w:val="26"/>
-        </w:rPr>
-        <w:t>CaR</w:t>
-      </w:r>
-      <w:proofErr w:type="spellEnd"/>
-      <w:r>
-        <w:rPr>
-          <w:rFonts w:ascii="Times" w:hAnsi="Times" w:cs="Times"/>
-          <w:color w:val="000000"/>
-          <w:sz w:val="26"/>
-          <w:szCs w:val="26"/>
-        </w:rPr>
-        <w:t xml:space="preserve"> ci suggerisce che l’effetto dell’aumento della media della distribuzione di </w:t>
-      </w:r>
-      <w:proofErr w:type="spellStart"/>
-      <w:r>
-        <w:rPr>
-          <w:rFonts w:ascii="Times" w:hAnsi="Times" w:cs="Times"/>
-          <w:color w:val="000000"/>
-          <w:sz w:val="26"/>
-          <w:szCs w:val="26"/>
-        </w:rPr>
-        <w:t>severity</w:t>
-      </w:r>
-      <w:proofErr w:type="spellEnd"/>
-      <w:r>
-        <w:rPr>
-          <w:rFonts w:ascii="Times" w:hAnsi="Times" w:cs="Times"/>
-          <w:color w:val="000000"/>
-          <w:sz w:val="26"/>
-          <w:szCs w:val="26"/>
-        </w:rPr>
-        <w:t xml:space="preserve"> è </w:t>
+        <w:t xml:space="preserve">’aumento del CaR ci suggerisce che l’effetto dell’aumento della media della distribuzione di severity è </w:t>
       </w:r>
       <w:r>
         <w:rPr>
@@ -16717,6 +13618,7 @@
           <w:color w:val="2F5496" w:themeColor="accent1" w:themeShade="BF"/>
           <w:sz w:val="26"/>
           <w:szCs w:val="32"/>
+          <w:lang w:eastAsia="it-IT"/>
         </w:rPr>
         <w:lastRenderedPageBreak/>
         <w:drawing>
@@ -16775,12 +13677,12 @@
       <w:pPr>
         <w:pStyle w:val="Titolo1"/>
       </w:pPr>
-      <w:bookmarkStart w:id="8" w:name="_Toc512422411"/>
+      <w:bookmarkStart w:id="7" w:name="_Toc512422411"/>
       <w:r>
         <w:lastRenderedPageBreak/>
         <w:t>DEFINIZIONE DELLE DISTRIBUZIONI DI FREQUENCY E SEVERITY</w:t>
       </w:r>
-      <w:bookmarkEnd w:id="8"/>
+      <w:bookmarkEnd w:id="7"/>
     </w:p>
     <w:p>
       <w:pPr>
@@ -16940,27 +13842,7 @@
           <w:sz w:val="26"/>
           <w:szCs w:val="26"/>
         </w:rPr>
-        <w:t xml:space="preserve">Questo potrebbe dare origine a delle distribuzioni troncate e portare ad una sovrastima della </w:t>
-      </w:r>
-      <w:proofErr w:type="spellStart"/>
-      <w:r>
-        <w:rPr>
-          <w:rFonts w:ascii="Times New Roman" w:hAnsi="Times New Roman" w:cs="Times New Roman"/>
-          <w:color w:val="000000"/>
-          <w:sz w:val="26"/>
-          <w:szCs w:val="26"/>
-        </w:rPr>
-        <w:t>severity</w:t>
-      </w:r>
-      <w:proofErr w:type="spellEnd"/>
-      <w:r>
-        <w:rPr>
-          <w:rFonts w:ascii="Times New Roman" w:hAnsi="Times New Roman" w:cs="Times New Roman"/>
-          <w:color w:val="000000"/>
-          <w:sz w:val="26"/>
-          <w:szCs w:val="26"/>
-        </w:rPr>
-        <w:t>;</w:t>
+        <w:t>Questo potrebbe dare origine a delle distribuzioni troncate e portare ad una sovrastima della severity;</w:t>
       </w:r>
     </w:p>
     <w:p>
@@ -17015,29 +13897,8 @@
           <w:sz w:val="26"/>
           <w:szCs w:val="26"/>
         </w:rPr>
-        <w:t xml:space="preserve">Ci potremmo dunque chiedere quale potrebbe essere la migliore distribuzione per la </w:t>
-      </w:r>
-      <w:proofErr w:type="spellStart"/>
-      <w:r>
-        <w:rPr>
-          <w:rFonts w:ascii="Times New Roman" w:hAnsi="Times New Roman" w:cs="Times New Roman"/>
-          <w:color w:val="000000"/>
-          <w:sz w:val="26"/>
-          <w:szCs w:val="26"/>
-        </w:rPr>
-        <w:t>severity</w:t>
-      </w:r>
-      <w:proofErr w:type="spellEnd"/>
-      <w:r>
-        <w:rPr>
-          <w:rFonts w:ascii="Times New Roman" w:hAnsi="Times New Roman" w:cs="Times New Roman"/>
-          <w:color w:val="000000"/>
-          <w:sz w:val="26"/>
-          <w:szCs w:val="26"/>
-        </w:rPr>
-        <w:t xml:space="preserve"> of </w:t>
-      </w:r>
-      <w:proofErr w:type="spellStart"/>
+        <w:t xml:space="preserve">Ci potremmo dunque chiedere quale potrebbe essere la migliore distribuzione per la severity of </w:t>
+      </w:r>
       <w:r>
         <w:rPr>
           <w:rFonts w:ascii="Times New Roman" w:hAnsi="Times New Roman" w:cs="Times New Roman"/>
@@ -17054,69 +13915,8 @@
           <w:sz w:val="26"/>
           <w:szCs w:val="26"/>
         </w:rPr>
-        <w:t>oss</w:t>
-      </w:r>
-      <w:proofErr w:type="spellEnd"/>
-      <w:r>
-        <w:rPr>
-          <w:rFonts w:ascii="Times New Roman" w:hAnsi="Times New Roman" w:cs="Times New Roman"/>
-          <w:color w:val="000000"/>
-          <w:sz w:val="26"/>
-          <w:szCs w:val="26"/>
-        </w:rPr>
-        <w:t xml:space="preserve"> partendo dai dati. Assumiamo di avere un insieme di </w:t>
-      </w:r>
-      <w:proofErr w:type="spellStart"/>
-      <w:r>
-        <w:rPr>
-          <w:rFonts w:ascii="Times New Roman" w:hAnsi="Times New Roman" w:cs="Times New Roman"/>
-          <w:color w:val="000000"/>
-          <w:sz w:val="26"/>
-          <w:szCs w:val="26"/>
-        </w:rPr>
-        <w:t>probability</w:t>
-      </w:r>
-      <w:proofErr w:type="spellEnd"/>
-      <w:r>
-        <w:rPr>
-          <w:rFonts w:ascii="Times New Roman" w:hAnsi="Times New Roman" w:cs="Times New Roman"/>
-          <w:color w:val="000000"/>
-          <w:sz w:val="26"/>
-          <w:szCs w:val="26"/>
-        </w:rPr>
-        <w:t xml:space="preserve"> </w:t>
-      </w:r>
-      <w:proofErr w:type="spellStart"/>
-      <w:r>
-        <w:rPr>
-          <w:rFonts w:ascii="Times New Roman" w:hAnsi="Times New Roman" w:cs="Times New Roman"/>
-          <w:color w:val="000000"/>
-          <w:sz w:val="26"/>
-          <w:szCs w:val="26"/>
-        </w:rPr>
-        <w:t>density</w:t>
-      </w:r>
-      <w:proofErr w:type="spellEnd"/>
-      <w:r>
-        <w:rPr>
-          <w:rFonts w:ascii="Times New Roman" w:hAnsi="Times New Roman" w:cs="Times New Roman"/>
-          <w:color w:val="000000"/>
-          <w:sz w:val="26"/>
-          <w:szCs w:val="26"/>
-        </w:rPr>
-        <w:t xml:space="preserve"> </w:t>
-      </w:r>
-      <w:proofErr w:type="spellStart"/>
-      <w:r>
-        <w:rPr>
-          <w:rFonts w:ascii="Times New Roman" w:hAnsi="Times New Roman" w:cs="Times New Roman"/>
-          <w:color w:val="000000"/>
-          <w:sz w:val="26"/>
-          <w:szCs w:val="26"/>
-        </w:rPr>
-        <w:t>function</w:t>
-      </w:r>
-      <w:proofErr w:type="spellEnd"/>
+        <w:t>oss partendo dai dati. Assumiamo di avere un insieme di probability density function</w:t>
+      </w:r>
       <w:r>
         <w:rPr>
           <w:rFonts w:ascii="Times New Roman" w:hAnsi="Times New Roman" w:cs="Times New Roman"/>
@@ -17133,27 +13933,7 @@
           <w:sz w:val="26"/>
           <w:szCs w:val="26"/>
         </w:rPr>
-        <w:t xml:space="preserve">. Qual è la migliore distribuzione di questo set per descrivere la distribuzione di </w:t>
-      </w:r>
-      <w:proofErr w:type="spellStart"/>
-      <w:r>
-        <w:rPr>
-          <w:rFonts w:ascii="Times New Roman" w:hAnsi="Times New Roman" w:cs="Times New Roman"/>
-          <w:color w:val="000000"/>
-          <w:sz w:val="26"/>
-          <w:szCs w:val="26"/>
-        </w:rPr>
-        <w:t>severity</w:t>
-      </w:r>
-      <w:proofErr w:type="spellEnd"/>
-      <w:r>
-        <w:rPr>
-          <w:rFonts w:ascii="Times New Roman" w:hAnsi="Times New Roman" w:cs="Times New Roman"/>
-          <w:color w:val="000000"/>
-          <w:sz w:val="26"/>
-          <w:szCs w:val="26"/>
-        </w:rPr>
-        <w:t xml:space="preserve"> delle perdite? Prima di tutto occorre definire l’insieme delle </w:t>
+        <w:t xml:space="preserve">. Qual è la migliore distribuzione di questo set per descrivere la distribuzione di severity delle perdite? Prima di tutto occorre definire l’insieme delle </w:t>
       </w:r>
       <w:r>
         <w:rPr>
@@ -17216,27 +13996,7 @@
           <w:sz w:val="26"/>
           <w:szCs w:val="26"/>
         </w:rPr>
-        <w:t xml:space="preserve"> distribuzione dei dati di </w:t>
-      </w:r>
-      <w:proofErr w:type="spellStart"/>
-      <w:r>
-        <w:rPr>
-          <w:rFonts w:ascii="Times New Roman" w:hAnsi="Times New Roman" w:cs="Times New Roman"/>
-          <w:color w:val="000000"/>
-          <w:sz w:val="26"/>
-          <w:szCs w:val="26"/>
-        </w:rPr>
-        <w:t>severity</w:t>
-      </w:r>
-      <w:proofErr w:type="spellEnd"/>
-      <w:r>
-        <w:rPr>
-          <w:rFonts w:ascii="Times New Roman" w:hAnsi="Times New Roman" w:cs="Times New Roman"/>
-          <w:color w:val="000000"/>
-          <w:sz w:val="26"/>
-          <w:szCs w:val="26"/>
-        </w:rPr>
-        <w:t xml:space="preserve"> quella i cui quantili approssimano al meglio i quantili della distribuzione empirica.</w:t>
+        <w:t xml:space="preserve"> distribuzione dei dati di severity quella i cui quantili approssimano al meglio i quantili della distribuzione empirica.</w:t>
       </w:r>
       <w:r>
         <w:rPr>
@@ -17415,47 +14175,7 @@
           <w:sz w:val="26"/>
           <w:szCs w:val="26"/>
         </w:rPr>
-        <w:t xml:space="preserve">Nel nostro caso abbiamo tratto i valori di </w:t>
-      </w:r>
-      <w:proofErr w:type="spellStart"/>
-      <w:r>
-        <w:rPr>
-          <w:rFonts w:ascii="Times New Roman" w:hAnsi="Times New Roman" w:cs="Times New Roman"/>
-          <w:color w:val="000000"/>
-          <w:sz w:val="26"/>
-          <w:szCs w:val="26"/>
-        </w:rPr>
-        <w:t>severity</w:t>
-      </w:r>
-      <w:proofErr w:type="spellEnd"/>
-      <w:r>
-        <w:rPr>
-          <w:rFonts w:ascii="Times New Roman" w:hAnsi="Times New Roman" w:cs="Times New Roman"/>
-          <w:color w:val="000000"/>
-          <w:sz w:val="26"/>
-          <w:szCs w:val="26"/>
-        </w:rPr>
-        <w:t xml:space="preserve"> of </w:t>
-      </w:r>
-      <w:proofErr w:type="spellStart"/>
-      <w:r>
-        <w:rPr>
-          <w:rFonts w:ascii="Times New Roman" w:hAnsi="Times New Roman" w:cs="Times New Roman"/>
-          <w:color w:val="000000"/>
-          <w:sz w:val="26"/>
-          <w:szCs w:val="26"/>
-        </w:rPr>
-        <w:t>loss</w:t>
-      </w:r>
-      <w:proofErr w:type="spellEnd"/>
-      <w:r>
-        <w:rPr>
-          <w:rFonts w:ascii="Times New Roman" w:hAnsi="Times New Roman" w:cs="Times New Roman"/>
-          <w:color w:val="000000"/>
-          <w:sz w:val="26"/>
-          <w:szCs w:val="26"/>
-        </w:rPr>
-        <w:t xml:space="preserve"> da una distribuzione </w:t>
+        <w:t xml:space="preserve">Nel nostro caso abbiamo tratto i valori di severity of loss da una distribuzione </w:t>
       </w:r>
       <w:r>
         <w:rPr>
@@ -17527,27 +14247,7 @@
           <w:sz w:val="26"/>
           <w:szCs w:val="26"/>
         </w:rPr>
-        <w:t xml:space="preserve">da una </w:t>
-      </w:r>
-      <w:proofErr w:type="spellStart"/>
-      <w:r>
-        <w:rPr>
-          <w:rFonts w:ascii="Times New Roman" w:hAnsi="Times New Roman" w:cs="Times New Roman"/>
-          <w:color w:val="000000"/>
-          <w:sz w:val="26"/>
-          <w:szCs w:val="26"/>
-        </w:rPr>
-        <w:t>poissoniana</w:t>
-      </w:r>
-      <w:proofErr w:type="spellEnd"/>
-      <w:r>
-        <w:rPr>
-          <w:rFonts w:ascii="Times New Roman" w:hAnsi="Times New Roman" w:cs="Times New Roman"/>
-          <w:color w:val="000000"/>
-          <w:sz w:val="26"/>
-          <w:szCs w:val="26"/>
-        </w:rPr>
-        <w:t xml:space="preserve"> di parametro pari a </w:t>
+        <w:t xml:space="preserve">da una poissoniana di parametro pari a </w:t>
       </w:r>
       <w:r>
         <w:rPr>
@@ -17644,27 +14344,7 @@
           <w:sz w:val="26"/>
           <w:szCs w:val="26"/>
         </w:rPr>
-        <w:t xml:space="preserve">quanto riguarda la distribuzione di </w:t>
-      </w:r>
-      <w:proofErr w:type="spellStart"/>
-      <w:r>
-        <w:rPr>
-          <w:rFonts w:ascii="Times New Roman" w:hAnsi="Times New Roman" w:cs="Times New Roman"/>
-          <w:color w:val="000000"/>
-          <w:sz w:val="26"/>
-          <w:szCs w:val="26"/>
-        </w:rPr>
-        <w:t>frequency</w:t>
-      </w:r>
-      <w:proofErr w:type="spellEnd"/>
-      <w:r>
-        <w:rPr>
-          <w:rFonts w:ascii="Times New Roman" w:hAnsi="Times New Roman" w:cs="Times New Roman"/>
-          <w:color w:val="000000"/>
-          <w:sz w:val="26"/>
-          <w:szCs w:val="26"/>
-        </w:rPr>
-        <w:t xml:space="preserve"> delle perdite, generalmente si usa</w:t>
+        <w:t>quanto riguarda la distribuzione di frequency delle perdite, generalmente si usa</w:t>
       </w:r>
       <w:r>
         <w:rPr>
@@ -17822,27 +14502,7 @@
           <w:sz w:val="26"/>
           <w:szCs w:val="26"/>
         </w:rPr>
-        <w:t xml:space="preserve">Com’è possibile notare la distribuzione teorica approssima bene quella empirica, questo perché le osservazioni di </w:t>
-      </w:r>
-      <w:proofErr w:type="spellStart"/>
-      <w:r>
-        <w:rPr>
-          <w:rFonts w:ascii="Times" w:hAnsi="Times" w:cs="Times"/>
-          <w:color w:val="000000"/>
-          <w:sz w:val="26"/>
-          <w:szCs w:val="26"/>
-        </w:rPr>
-        <w:t>frequency</w:t>
-      </w:r>
-      <w:proofErr w:type="spellEnd"/>
-      <w:r>
-        <w:rPr>
-          <w:rFonts w:ascii="Times" w:hAnsi="Times" w:cs="Times"/>
-          <w:color w:val="000000"/>
-          <w:sz w:val="26"/>
-          <w:szCs w:val="26"/>
-        </w:rPr>
-        <w:t xml:space="preserve"> da noi usate non sono basate su dati reali ma sono valori casuali tratt</w:t>
+        <w:t>Com’è possibile notare la distribuzione teorica approssima bene quella empirica, questo perché le osservazioni di frequency da noi usate non sono basate su dati reali ma sono valori casuali tratt</w:t>
       </w:r>
       <w:r>
         <w:rPr>
@@ -17953,6 +14613,7 @@
           <w:color w:val="000000"/>
           <w:sz w:val="26"/>
           <w:szCs w:val="26"/>
+          <w:lang w:eastAsia="it-IT"/>
         </w:rPr>
         <w:drawing>
           <wp:inline distT="0" distB="0" distL="0" distR="0" wp14:anchorId="5685972B" wp14:editId="0ADFDDA8">
@@ -18019,29 +14680,455 @@
     <w:p>
       <w:pPr>
         <w:pStyle w:val="Titolo1"/>
-        <w:spacing w:line="276" w:lineRule="auto"/>
-        <w:rPr>
-          <w:lang w:val="en-US"/>
-        </w:rPr>
-      </w:pPr>
-      <w:bookmarkStart w:id="9" w:name="_Toc512422412"/>
-      <w:bookmarkStart w:id="10" w:name="_Hlk512351014"/>
+      </w:pPr>
+      <w:bookmarkStart w:id="8" w:name="_Toc512422412"/>
+      <w:bookmarkStart w:id="9" w:name="_Hlk512351014"/>
+      <w:r>
+        <w:lastRenderedPageBreak/>
+        <w:t>VANTAGGI E LIMITI DEL LOSS DISTRIBUTION APPROACH</w:t>
+      </w:r>
+    </w:p>
+    <w:p>
+      <w:pPr>
+        <w:widowControl w:val="0"/>
+        <w:autoSpaceDE w:val="0"/>
+        <w:autoSpaceDN w:val="0"/>
+        <w:adjustRightInd w:val="0"/>
+        <w:spacing w:after="240" w:line="300" w:lineRule="atLeast"/>
+        <w:rPr>
+          <w:rFonts w:ascii="Times" w:hAnsi="Times" w:cs="Times"/>
+          <w:color w:val="000000"/>
+          <w:sz w:val="26"/>
+          <w:szCs w:val="26"/>
+        </w:rPr>
+      </w:pPr>
+      <w:r>
+        <w:rPr>
+          <w:rFonts w:ascii="Times" w:hAnsi="Times" w:cs="Times"/>
+          <w:i/>
+          <w:iCs/>
+          <w:color w:val="000000"/>
+          <w:sz w:val="26"/>
+          <w:szCs w:val="26"/>
+        </w:rPr>
+        <w:t>Distribution Approach</w:t>
+      </w:r>
+      <w:r>
+        <w:rPr>
+          <w:rFonts w:ascii="Times" w:hAnsi="Times" w:cs="Times"/>
+          <w:color w:val="000000"/>
+          <w:sz w:val="26"/>
+          <w:szCs w:val="26"/>
+        </w:rPr>
+        <w:t xml:space="preserve">” presenta numerosi vantaggi, tra i quali: </w:t>
+      </w:r>
+    </w:p>
+    <w:p>
+      <w:pPr>
+        <w:widowControl w:val="0"/>
+        <w:numPr>
+          <w:ilvl w:val="0"/>
+          <w:numId w:val="31"/>
+        </w:numPr>
+        <w:autoSpaceDE w:val="0"/>
+        <w:autoSpaceDN w:val="0"/>
+        <w:adjustRightInd w:val="0"/>
+        <w:spacing w:after="240" w:line="300" w:lineRule="atLeast"/>
+        <w:rPr>
+          <w:rFonts w:ascii="Times" w:hAnsi="Times" w:cs="Times"/>
+          <w:color w:val="000000"/>
+          <w:sz w:val="26"/>
+          <w:szCs w:val="26"/>
+        </w:rPr>
+      </w:pPr>
+      <w:r>
+        <w:rPr>
+          <w:rFonts w:ascii="Times" w:hAnsi="Times" w:cs="Times"/>
+          <w:color w:val="000000"/>
+          <w:sz w:val="26"/>
+          <w:szCs w:val="26"/>
+        </w:rPr>
+        <w:t xml:space="preserve">I risultati si basano sulle caratteristiche specifiche di ogni singola istituzione, invece di basarsi su una </w:t>
+      </w:r>
+      <w:r>
+        <w:rPr>
+          <w:rFonts w:ascii="Times" w:hAnsi="Times" w:cs="Times"/>
+          <w:i/>
+          <w:iCs/>
+          <w:color w:val="000000"/>
+          <w:sz w:val="26"/>
+          <w:szCs w:val="26"/>
+        </w:rPr>
+        <w:t xml:space="preserve">proxy </w:t>
+      </w:r>
+      <w:r>
+        <w:rPr>
+          <w:rFonts w:ascii="Times" w:hAnsi="Times" w:cs="Times"/>
+          <w:color w:val="000000"/>
+          <w:sz w:val="26"/>
+          <w:szCs w:val="26"/>
+        </w:rPr>
+        <w:t xml:space="preserve">o su una media di settore. Anche se le aziende operano in diverse linea di attività, ogni impresa ha un proprio profilo di rischio specifico. </w:t>
+      </w:r>
+      <w:r>
+        <w:rPr>
+          <w:rFonts w:ascii="MS Mincho" w:eastAsia="MS Mincho" w:hAnsi="MS Mincho" w:cs="MS Mincho"/>
+          <w:color w:val="000000"/>
+          <w:sz w:val="26"/>
+          <w:szCs w:val="26"/>
+        </w:rPr>
+        <w:t> +</w:t>
+      </w:r>
+    </w:p>
+    <w:p>
+      <w:pPr>
+        <w:widowControl w:val="0"/>
+        <w:numPr>
+          <w:ilvl w:val="0"/>
+          <w:numId w:val="31"/>
+        </w:numPr>
+        <w:autoSpaceDE w:val="0"/>
+        <w:autoSpaceDN w:val="0"/>
+        <w:adjustRightInd w:val="0"/>
+        <w:spacing w:after="240" w:line="300" w:lineRule="atLeast"/>
+        <w:rPr>
+          <w:rFonts w:ascii="Times" w:hAnsi="Times" w:cs="Times"/>
+          <w:color w:val="000000"/>
+          <w:sz w:val="26"/>
+          <w:szCs w:val="26"/>
+        </w:rPr>
+      </w:pPr>
+      <w:r>
+        <w:rPr>
+          <w:rFonts w:ascii="Times" w:hAnsi="Times" w:cs="Times"/>
+          <w:color w:val="000000"/>
+          <w:sz w:val="26"/>
+          <w:szCs w:val="26"/>
+        </w:rPr>
+        <w:t xml:space="preserve">I risultati si basano su principi matematici simili a quelli utilizzati per la stima del requisito patrimoniale per il rischio di mercato e per il rischio di credito. L'approccio LDA può specificare un orizzonte temporale e un livello di confidenza. Di conseguenza, i tre tipi di capitale di rischio possono essere combinati in maniera statisticamente valida. </w:t>
+      </w:r>
+      <w:r>
+        <w:rPr>
+          <w:rFonts w:ascii="MS Mincho" w:eastAsia="MS Mincho" w:hAnsi="MS Mincho" w:cs="MS Mincho"/>
+          <w:color w:val="000000"/>
+          <w:sz w:val="26"/>
+          <w:szCs w:val="26"/>
+        </w:rPr>
+        <w:t> +</w:t>
+      </w:r>
+    </w:p>
+    <w:p>
+      <w:pPr>
+        <w:widowControl w:val="0"/>
+        <w:numPr>
+          <w:ilvl w:val="0"/>
+          <w:numId w:val="31"/>
+        </w:numPr>
+        <w:autoSpaceDE w:val="0"/>
+        <w:autoSpaceDN w:val="0"/>
+        <w:adjustRightInd w:val="0"/>
+        <w:spacing w:after="240" w:line="300" w:lineRule="atLeast"/>
+        <w:rPr>
+          <w:rFonts w:ascii="Times" w:hAnsi="Times" w:cs="Times"/>
+          <w:color w:val="000000"/>
+          <w:sz w:val="26"/>
+          <w:szCs w:val="26"/>
+        </w:rPr>
+      </w:pPr>
+      <w:r>
+        <w:rPr>
+          <w:rFonts w:ascii="Times" w:hAnsi="Times" w:cs="Times"/>
+          <w:color w:val="000000"/>
+          <w:sz w:val="26"/>
+          <w:szCs w:val="26"/>
+        </w:rPr>
+        <w:t xml:space="preserve">La separazione tra frequency e severity favorisce la precisione nella stima e la comprensione del processo di generazione del rischio. </w:t>
+      </w:r>
+      <w:r>
+        <w:rPr>
+          <w:rFonts w:ascii="MS Mincho" w:eastAsia="MS Mincho" w:hAnsi="MS Mincho" w:cs="MS Mincho"/>
+          <w:color w:val="000000"/>
+          <w:sz w:val="26"/>
+          <w:szCs w:val="26"/>
+        </w:rPr>
+        <w:t> +</w:t>
+      </w:r>
+    </w:p>
+    <w:p>
+      <w:pPr>
+        <w:widowControl w:val="0"/>
+        <w:numPr>
+          <w:ilvl w:val="0"/>
+          <w:numId w:val="31"/>
+        </w:numPr>
+        <w:autoSpaceDE w:val="0"/>
+        <w:autoSpaceDN w:val="0"/>
+        <w:adjustRightInd w:val="0"/>
+        <w:spacing w:after="240" w:line="300" w:lineRule="atLeast"/>
+        <w:rPr>
+          <w:rFonts w:ascii="Times" w:hAnsi="Times" w:cs="Times"/>
+          <w:color w:val="000000"/>
+          <w:sz w:val="26"/>
+          <w:szCs w:val="26"/>
+        </w:rPr>
+      </w:pPr>
+      <w:r>
+        <w:rPr>
+          <w:rFonts w:ascii="Times" w:hAnsi="Times" w:cs="Times"/>
+          <w:color w:val="000000"/>
+          <w:sz w:val="26"/>
+          <w:szCs w:val="26"/>
+        </w:rPr>
+        <w:t xml:space="preserve">L’utilizzo di distribuzioni statistiche ben conosciute può aiutare il processo di calibrazione. </w:t>
+      </w:r>
+      <w:r>
+        <w:rPr>
+          <w:rFonts w:ascii="MS Mincho" w:eastAsia="MS Mincho" w:hAnsi="MS Mincho" w:cs="MS Mincho"/>
+          <w:color w:val="000000"/>
+          <w:sz w:val="26"/>
+          <w:szCs w:val="26"/>
+        </w:rPr>
+        <w:t> +</w:t>
+      </w:r>
+    </w:p>
+    <w:p>
+      <w:pPr>
+        <w:widowControl w:val="0"/>
+        <w:numPr>
+          <w:ilvl w:val="0"/>
+          <w:numId w:val="31"/>
+        </w:numPr>
+        <w:autoSpaceDE w:val="0"/>
+        <w:autoSpaceDN w:val="0"/>
+        <w:adjustRightInd w:val="0"/>
+        <w:spacing w:after="240" w:line="300" w:lineRule="atLeast"/>
+        <w:rPr>
+          <w:rFonts w:ascii="Times" w:hAnsi="Times" w:cs="Times"/>
+          <w:color w:val="000000"/>
+          <w:sz w:val="26"/>
+          <w:szCs w:val="26"/>
+        </w:rPr>
+      </w:pPr>
+      <w:r>
+        <w:rPr>
+          <w:rFonts w:ascii="Times" w:hAnsi="Times" w:cs="Times"/>
+          <w:color w:val="000000"/>
+          <w:sz w:val="26"/>
+          <w:szCs w:val="26"/>
+        </w:rPr>
+        <w:t xml:space="preserve">Si tratta di modelli abbastanza flessibili e adattabili a nuovi business operativi, inoltre richiede una potenza computazionale limitata. Tuttavia, l'approccio LDA presenta anche alcune limitazioni: </w:t>
+      </w:r>
+    </w:p>
+    <w:p>
+      <w:pPr>
+        <w:widowControl w:val="0"/>
+        <w:numPr>
+          <w:ilvl w:val="1"/>
+          <w:numId w:val="31"/>
+        </w:numPr>
+        <w:autoSpaceDE w:val="0"/>
+        <w:autoSpaceDN w:val="0"/>
+        <w:adjustRightInd w:val="0"/>
+        <w:spacing w:after="240" w:line="300" w:lineRule="atLeast"/>
+        <w:rPr>
+          <w:rFonts w:ascii="Times" w:hAnsi="Times" w:cs="Times"/>
+          <w:color w:val="000000"/>
+          <w:sz w:val="26"/>
+          <w:szCs w:val="26"/>
+        </w:rPr>
+      </w:pPr>
+      <w:r>
+        <w:rPr>
+          <w:rFonts w:ascii="Times" w:hAnsi="Times" w:cs="Times"/>
+          <w:color w:val="000000"/>
+          <w:sz w:val="26"/>
+          <w:szCs w:val="26"/>
+        </w:rPr>
+        <w:t>È un modello ad alta intensità di dati. Questo è forse il più grande problema del “</w:t>
+      </w:r>
+      <w:r>
+        <w:rPr>
+          <w:rFonts w:ascii="Times" w:hAnsi="Times" w:cs="Times"/>
+          <w:i/>
+          <w:iCs/>
+          <w:color w:val="000000"/>
+          <w:sz w:val="26"/>
+          <w:szCs w:val="26"/>
+        </w:rPr>
+        <w:t>Loss Distribution Approach</w:t>
+      </w:r>
+      <w:r>
+        <w:rPr>
+          <w:rFonts w:ascii="Times" w:hAnsi="Times" w:cs="Times"/>
+          <w:color w:val="000000"/>
+          <w:sz w:val="26"/>
+          <w:szCs w:val="26"/>
+        </w:rPr>
+        <w:t xml:space="preserve">”. Per applicare questo metodo in modo coerente in tutta l'organizzazione, è necessaria una serie di dati completa riguardante gli eventi di perdita. </w:t>
+      </w:r>
+      <w:r>
+        <w:rPr>
+          <w:rFonts w:ascii="MS Mincho" w:eastAsia="MS Mincho" w:hAnsi="MS Mincho" w:cs="MS Mincho"/>
+          <w:color w:val="000000"/>
+          <w:sz w:val="26"/>
+          <w:szCs w:val="26"/>
+        </w:rPr>
+        <w:t> +</w:t>
+      </w:r>
+    </w:p>
+    <w:p>
+      <w:pPr>
+        <w:widowControl w:val="0"/>
+        <w:numPr>
+          <w:ilvl w:val="1"/>
+          <w:numId w:val="31"/>
+        </w:numPr>
+        <w:autoSpaceDE w:val="0"/>
+        <w:autoSpaceDN w:val="0"/>
+        <w:adjustRightInd w:val="0"/>
+        <w:spacing w:after="240" w:line="300" w:lineRule="atLeast"/>
+        <w:rPr>
+          <w:rFonts w:ascii="Times" w:hAnsi="Times" w:cs="Times"/>
+          <w:color w:val="000000"/>
+          <w:sz w:val="26"/>
+          <w:szCs w:val="26"/>
+        </w:rPr>
+      </w:pPr>
+      <w:r>
+        <w:rPr>
+          <w:rFonts w:ascii="Times" w:hAnsi="Times" w:cs="Times"/>
+          <w:color w:val="000000"/>
+          <w:sz w:val="26"/>
+          <w:szCs w:val="26"/>
+        </w:rPr>
+        <w:t xml:space="preserve">La calibrazione necessita di un vasto campione statistico strutturato e qualitativamente adeguato, l’integrazione di dati interni, dati esterni, analisi di scenario e talvolta del giudizio di esperti può essere difficoltosa. </w:t>
+      </w:r>
+      <w:r>
+        <w:rPr>
+          <w:rFonts w:ascii="MS Mincho" w:eastAsia="MS Mincho" w:hAnsi="MS Mincho" w:cs="MS Mincho"/>
+          <w:color w:val="000000"/>
+          <w:sz w:val="26"/>
+          <w:szCs w:val="26"/>
+        </w:rPr>
+        <w:t> +</w:t>
+      </w:r>
+    </w:p>
+    <w:p>
+      <w:pPr>
+        <w:widowControl w:val="0"/>
+        <w:numPr>
+          <w:ilvl w:val="1"/>
+          <w:numId w:val="31"/>
+        </w:numPr>
+        <w:autoSpaceDE w:val="0"/>
+        <w:autoSpaceDN w:val="0"/>
+        <w:adjustRightInd w:val="0"/>
+        <w:spacing w:after="240" w:line="300" w:lineRule="atLeast"/>
+        <w:rPr>
+          <w:rFonts w:ascii="Times" w:hAnsi="Times" w:cs="Times"/>
+          <w:color w:val="000000"/>
+          <w:sz w:val="26"/>
+          <w:szCs w:val="26"/>
+        </w:rPr>
+      </w:pPr>
+      <w:r>
+        <w:rPr>
+          <w:rFonts w:ascii="Times" w:hAnsi="Times" w:cs="Times"/>
+          <w:color w:val="000000"/>
+          <w:sz w:val="26"/>
+          <w:szCs w:val="26"/>
+        </w:rPr>
+        <w:t xml:space="preserve">L’assunzione di indipendenza tra la distribuzione di frequency e quella di severity costituisce un grosso limite. </w:t>
+      </w:r>
+      <w:r>
+        <w:rPr>
+          <w:rFonts w:ascii="MS Mincho" w:eastAsia="MS Mincho" w:hAnsi="MS Mincho" w:cs="MS Mincho"/>
+          <w:color w:val="000000"/>
+          <w:sz w:val="26"/>
+          <w:szCs w:val="26"/>
+        </w:rPr>
+        <w:t> +</w:t>
+      </w:r>
+    </w:p>
+    <w:p>
+      <w:pPr>
+        <w:widowControl w:val="0"/>
+        <w:numPr>
+          <w:ilvl w:val="1"/>
+          <w:numId w:val="31"/>
+        </w:numPr>
+        <w:autoSpaceDE w:val="0"/>
+        <w:autoSpaceDN w:val="0"/>
+        <w:adjustRightInd w:val="0"/>
+        <w:spacing w:after="240" w:line="300" w:lineRule="atLeast"/>
+        <w:rPr>
+          <w:rFonts w:ascii="Times" w:hAnsi="Times" w:cs="Times"/>
+          <w:color w:val="000000"/>
+          <w:sz w:val="26"/>
+          <w:szCs w:val="26"/>
+        </w:rPr>
+      </w:pPr>
+      <w:r>
+        <w:rPr>
+          <w:rFonts w:ascii="Times" w:hAnsi="Times" w:cs="Times"/>
+          <w:color w:val="000000"/>
+          <w:sz w:val="26"/>
+          <w:szCs w:val="26"/>
+        </w:rPr>
+        <w:t xml:space="preserve">L’approccio presuppone la stabilità del sistema, il modello è poco rappresentativo se il processo di rischio sottostante è fortemente dinamico. </w:t>
+      </w:r>
+      <w:r>
+        <w:rPr>
+          <w:rFonts w:ascii="MS Mincho" w:eastAsia="MS Mincho" w:hAnsi="MS Mincho" w:cs="MS Mincho"/>
+          <w:color w:val="000000"/>
+          <w:sz w:val="26"/>
+          <w:szCs w:val="26"/>
+        </w:rPr>
+        <w:t> +</w:t>
+      </w:r>
     </w:p>
     <w:p>
       <w:pPr>
         <w:pStyle w:val="Titolo1"/>
         <w:spacing w:line="276" w:lineRule="auto"/>
+      </w:pPr>
+    </w:p>
+    <w:p/>
+    <w:p/>
+    <w:p>
+      <w:pPr>
+        <w:pStyle w:val="Titolo1"/>
+        <w:spacing w:line="276" w:lineRule="auto"/>
         <w:rPr>
           <w:lang w:val="en-US"/>
         </w:rPr>
       </w:pPr>
-      <w:r>
+    </w:p>
+    <w:p>
+      <w:pPr>
+        <w:pStyle w:val="Titolo1"/>
+        <w:spacing w:line="276" w:lineRule="auto"/>
         <w:rPr>
           <w:lang w:val="en-US"/>
         </w:rPr>
+      </w:pPr>
+      <w:bookmarkStart w:id="10" w:name="_GoBack"/>
+      <w:bookmarkEnd w:id="10"/>
+      <w:r>
+        <w:rPr>
+          <w:lang w:val="en-US"/>
+        </w:rPr>
         <w:t>BIBLIOGRAFIA</w:t>
       </w:r>
-      <w:bookmarkEnd w:id="9"/>
+      <w:bookmarkEnd w:id="8"/>
     </w:p>
     <w:p>
       <w:pPr>
@@ -18074,73 +15161,7 @@
           <w:szCs w:val="26"/>
           <w:lang w:val="en-US"/>
         </w:rPr>
-        <w:t xml:space="preserve">Loss Distribution Approach for operational risk, A. </w:t>
-      </w:r>
-      <w:proofErr w:type="spellStart"/>
-      <w:r>
-        <w:rPr>
-          <w:rFonts w:ascii="Times" w:hAnsi="Times" w:cs="Times"/>
-          <w:color w:val="000000"/>
-          <w:sz w:val="26"/>
-          <w:szCs w:val="26"/>
-          <w:lang w:val="en-US"/>
-        </w:rPr>
-        <w:t>Frachot</w:t>
-      </w:r>
-      <w:proofErr w:type="spellEnd"/>
-      <w:r>
-        <w:rPr>
-          <w:rFonts w:ascii="Times" w:hAnsi="Times" w:cs="Times"/>
-          <w:color w:val="000000"/>
-          <w:sz w:val="26"/>
-          <w:szCs w:val="26"/>
-          <w:lang w:val="en-US"/>
-        </w:rPr>
-        <w:t xml:space="preserve">, P. Georges &amp; T. </w:t>
-      </w:r>
-      <w:proofErr w:type="spellStart"/>
-      <w:r>
-        <w:rPr>
-          <w:rFonts w:ascii="Times" w:hAnsi="Times" w:cs="Times"/>
-          <w:color w:val="000000"/>
-          <w:sz w:val="26"/>
-          <w:szCs w:val="26"/>
-          <w:lang w:val="en-US"/>
-        </w:rPr>
-        <w:t>Roncalliy</w:t>
-      </w:r>
-      <w:proofErr w:type="spellEnd"/>
-      <w:r>
-        <w:rPr>
-          <w:rFonts w:ascii="Times" w:hAnsi="Times" w:cs="Times"/>
-          <w:color w:val="000000"/>
-          <w:sz w:val="26"/>
-          <w:szCs w:val="26"/>
-          <w:lang w:val="en-US"/>
-        </w:rPr>
-        <w:t xml:space="preserve">, Groupe de Recherche </w:t>
-      </w:r>
-      <w:proofErr w:type="spellStart"/>
-      <w:r>
-        <w:rPr>
-          <w:rFonts w:ascii="Times" w:hAnsi="Times" w:cs="Times"/>
-          <w:color w:val="000000"/>
-          <w:sz w:val="26"/>
-          <w:szCs w:val="26"/>
-          <w:lang w:val="en-US"/>
-        </w:rPr>
-        <w:t>Operationnelle</w:t>
-      </w:r>
-      <w:proofErr w:type="spellEnd"/>
-      <w:r>
-        <w:rPr>
-          <w:rFonts w:ascii="Times" w:hAnsi="Times" w:cs="Times"/>
-          <w:color w:val="000000"/>
-          <w:sz w:val="26"/>
-          <w:szCs w:val="26"/>
-          <w:lang w:val="en-US"/>
-        </w:rPr>
-        <w:t>, Credit Lyonnais, France</w:t>
+        <w:t>Loss Distribution Approach for operational risk, A. Frachot, P. Georges &amp; T. Roncalliy, Groupe de Recherche Operationnelle, Credit Lyonnais, France</w:t>
       </w:r>
       <w:r>
         <w:rPr>
@@ -18177,95 +15198,7 @@
           <w:szCs w:val="26"/>
           <w:lang w:val="en-US"/>
         </w:rPr>
-        <w:t xml:space="preserve">[Wiley Series in Probability and Statistics] Klugman, S.A. and </w:t>
-      </w:r>
-      <w:proofErr w:type="spellStart"/>
-      <w:r>
-        <w:rPr>
-          <w:rFonts w:ascii="Times" w:hAnsi="Times" w:cs="Times"/>
-          <w:color w:val="000000"/>
-          <w:sz w:val="26"/>
-          <w:szCs w:val="26"/>
-          <w:lang w:val="en-US"/>
-        </w:rPr>
-        <w:t>Panjer</w:t>
-      </w:r>
-      <w:proofErr w:type="spellEnd"/>
-      <w:r>
-        <w:rPr>
-          <w:rFonts w:ascii="Times" w:hAnsi="Times" w:cs="Times"/>
-          <w:color w:val="000000"/>
-          <w:sz w:val="26"/>
-          <w:szCs w:val="26"/>
-          <w:lang w:val="en-US"/>
-        </w:rPr>
-        <w:t xml:space="preserve">, H.H. and </w:t>
-      </w:r>
-      <w:proofErr w:type="spellStart"/>
-      <w:r>
-        <w:rPr>
-          <w:rFonts w:ascii="Times" w:hAnsi="Times" w:cs="Times"/>
-          <w:color w:val="000000"/>
-          <w:sz w:val="26"/>
-          <w:szCs w:val="26"/>
-          <w:lang w:val="en-US"/>
-        </w:rPr>
-        <w:t>Wilmt</w:t>
-      </w:r>
-      <w:proofErr w:type="spellEnd"/>
-      <w:r>
-        <w:rPr>
-          <w:rFonts w:ascii="Times" w:hAnsi="Times" w:cs="Times"/>
-          <w:color w:val="000000"/>
-          <w:sz w:val="26"/>
-          <w:szCs w:val="26"/>
-          <w:lang w:val="en-US"/>
-        </w:rPr>
-        <w:t xml:space="preserve">, G.E. – Loss </w:t>
-      </w:r>
-      <w:proofErr w:type="spellStart"/>
-      <w:r>
-        <w:rPr>
-          <w:rFonts w:ascii="Times" w:hAnsi="Times" w:cs="Times"/>
-          <w:color w:val="000000"/>
-          <w:sz w:val="26"/>
-          <w:szCs w:val="26"/>
-          <w:lang w:val="en-US"/>
-        </w:rPr>
-        <w:t>Models_From</w:t>
-      </w:r>
-      <w:proofErr w:type="spellEnd"/>
-      <w:r>
-        <w:rPr>
-          <w:rFonts w:ascii="Times" w:hAnsi="Times" w:cs="Times"/>
-          <w:color w:val="000000"/>
-          <w:sz w:val="26"/>
-          <w:szCs w:val="26"/>
-          <w:lang w:val="en-US"/>
-        </w:rPr>
-        <w:t xml:space="preserve"> Data to </w:t>
-      </w:r>
-      <w:proofErr w:type="spellStart"/>
-      <w:r>
-        <w:rPr>
-          <w:rFonts w:ascii="Times" w:hAnsi="Times" w:cs="Times"/>
-          <w:color w:val="000000"/>
-          <w:sz w:val="26"/>
-          <w:szCs w:val="26"/>
-          <w:lang w:val="en-US"/>
-        </w:rPr>
-        <w:t>Desicions</w:t>
-      </w:r>
-      <w:proofErr w:type="spellEnd"/>
-      <w:r>
-        <w:rPr>
-          <w:rFonts w:ascii="Times" w:hAnsi="Times" w:cs="Times"/>
-          <w:color w:val="000000"/>
-          <w:sz w:val="26"/>
-          <w:szCs w:val="26"/>
-          <w:lang w:val="en-US"/>
-        </w:rPr>
-        <w:t>, 2012</w:t>
+        <w:t>[Wiley Series in Probability and Statistics] Klugman, S.A. and Panjer, H.H. and Wilmt, G.E. – Loss Models_From Data to Desicions, 2012</w:t>
       </w:r>
     </w:p>
     <w:p>
@@ -18290,27 +15223,7 @@
           <w:sz w:val="26"/>
           <w:szCs w:val="26"/>
         </w:rPr>
-        <w:t xml:space="preserve">Presentazione PPT del Professor Michele </w:t>
-      </w:r>
-      <w:proofErr w:type="spellStart"/>
-      <w:r>
-        <w:rPr>
-          <w:rFonts w:ascii="Times" w:hAnsi="Times" w:cs="Times"/>
-          <w:color w:val="000000"/>
-          <w:sz w:val="26"/>
-          <w:szCs w:val="26"/>
-        </w:rPr>
-        <w:t>Bonollo</w:t>
-      </w:r>
-      <w:proofErr w:type="spellEnd"/>
-      <w:r>
-        <w:rPr>
-          <w:rFonts w:ascii="Times" w:hAnsi="Times" w:cs="Times"/>
-          <w:color w:val="000000"/>
-          <w:sz w:val="26"/>
-          <w:szCs w:val="26"/>
-        </w:rPr>
-        <w:t xml:space="preserve"> dell’Università degli Studi di Padova sul tema: Rischi Operativi e Basilea 2. Modelli, metodi e problematiche applicative. Link web: </w:t>
+        <w:t xml:space="preserve">Presentazione PPT del Professor Michele Bonollo dell’Università degli Studi di Padova sul tema: Rischi Operativi e Basilea 2. Modelli, metodi e problematiche applicative. Link web: </w:t>
       </w:r>
       <w:hyperlink r:id="rId26" w:history="1">
         <w:r>
@@ -18443,7 +15356,7 @@
         </w:rPr>
         <w:t xml:space="preserve"> </w:t>
       </w:r>
-      <w:bookmarkEnd w:id="10"/>
+      <w:bookmarkEnd w:id="9"/>
     </w:p>
     <w:p>
       <w:pPr>
@@ -18468,47 +15381,7 @@
           <w:sz w:val="26"/>
           <w:szCs w:val="26"/>
         </w:rPr>
-        <w:t xml:space="preserve">Tesi di Laurea Magistrale del Dott. Giacomo </w:t>
-      </w:r>
-      <w:proofErr w:type="spellStart"/>
-      <w:r>
-        <w:rPr>
-          <w:rFonts w:ascii="Times" w:hAnsi="Times" w:cs="Times"/>
-          <w:color w:val="000000"/>
-          <w:sz w:val="26"/>
-          <w:szCs w:val="26"/>
-        </w:rPr>
-        <w:t>Fasiolo</w:t>
-      </w:r>
-      <w:proofErr w:type="spellEnd"/>
-      <w:r>
-        <w:rPr>
-          <w:rFonts w:ascii="Times" w:hAnsi="Times" w:cs="Times"/>
-          <w:color w:val="000000"/>
-          <w:sz w:val="26"/>
-          <w:szCs w:val="26"/>
-        </w:rPr>
-        <w:t xml:space="preserve"> Tozzo. Corso di Laurea: Economia e Finanza presso l’Università Ca’ </w:t>
-      </w:r>
-      <w:proofErr w:type="spellStart"/>
-      <w:r>
-        <w:rPr>
-          <w:rFonts w:ascii="Times" w:hAnsi="Times" w:cs="Times"/>
-          <w:color w:val="000000"/>
-          <w:sz w:val="26"/>
-          <w:szCs w:val="26"/>
-        </w:rPr>
-        <w:t>Foscari</w:t>
-      </w:r>
-      <w:proofErr w:type="spellEnd"/>
-      <w:r>
-        <w:rPr>
-          <w:rFonts w:ascii="Times" w:hAnsi="Times" w:cs="Times"/>
-          <w:color w:val="000000"/>
-          <w:sz w:val="26"/>
-          <w:szCs w:val="26"/>
-        </w:rPr>
-        <w:t xml:space="preserve"> di Venezia. Relatore: prof. </w:t>
+        <w:t xml:space="preserve">Tesi di Laurea Magistrale del Dott. Giacomo Fasiolo Tozzo. Corso di Laurea: Economia e Finanza presso l’Università Ca’ Foscari di Venezia. Relatore: prof. </w:t>
       </w:r>
       <w:r>
         <w:rPr>
@@ -18641,27 +15514,7 @@
           <w:sz w:val="26"/>
           <w:szCs w:val="26"/>
         </w:rPr>
-        <w:t xml:space="preserve">Presentazione PPT del Docente: Dott. L. </w:t>
-      </w:r>
-      <w:proofErr w:type="spellStart"/>
-      <w:r>
-        <w:rPr>
-          <w:rFonts w:ascii="Times" w:hAnsi="Times" w:cs="Times"/>
-          <w:color w:val="000000"/>
-          <w:sz w:val="26"/>
-          <w:szCs w:val="26"/>
-        </w:rPr>
-        <w:t>Corain</w:t>
-      </w:r>
-      <w:proofErr w:type="spellEnd"/>
-      <w:r>
-        <w:rPr>
-          <w:rFonts w:ascii="Times" w:hAnsi="Times" w:cs="Times"/>
-          <w:color w:val="000000"/>
-          <w:sz w:val="26"/>
-          <w:szCs w:val="26"/>
-        </w:rPr>
-        <w:t xml:space="preserve"> insegnante del Corso di laurea in Ingegneria Civile, Università degli Studi di Padova. Modelli Probabilistici.</w:t>
+        <w:t>Presentazione PPT del Docente: Dott. L. Corain insegnante del Corso di laurea in Ingegneria Civile, Università degli Studi di Padova. Modelli Probabilistici.</w:t>
       </w:r>
       <w:r>
         <w:rPr>
@@ -18708,7 +15561,7 @@
 </file>
 
 <file path=word/endnotes.xml><?xml version="1.0" encoding="utf-8"?>
-<w:endnotes xmlns:wpc="http://schemas.microsoft.com/office/word/2010/wordprocessingCanvas" xmlns:cx="http://schemas.microsoft.com/office/drawing/2014/chartex" xmlns:cx1="http://schemas.microsoft.com/office/drawing/2015/9/8/chartex" xmlns:cx2="http://schemas.microsoft.com/office/drawing/2015/10/21/chartex" xmlns:cx3="http://schemas.microsoft.com/office/drawing/2016/5/9/chartex" xmlns:cx4="http://schemas.microsoft.com/office/drawing/2016/5/10/chartex" xmlns:cx5="http://schemas.microsoft.com/office/drawing/2016/5/11/chartex" xmlns:cx6="http://schemas.microsoft.com/office/drawing/2016/5/12/chartex" xmlns:cx7="http://schemas.microsoft.com/office/drawing/2016/5/13/chartex" xmlns:cx8="http://schemas.microsoft.com/office/drawing/2016/5/14/chartex" xmlns:mc="http://schemas.openxmlformats.org/markup-compatibility/2006" xmlns:aink="http://schemas.microsoft.com/office/drawing/2016/ink" xmlns:am3d="http://schemas.microsoft.com/office/drawing/2017/model3d" xmlns:o="urn:schemas-microsoft-com:office:office" xmlns:r="http://schemas.openxmlformats.org/officeDocument/2006/relationships" xmlns:m="http://schemas.openxmlformats.org/officeDocument/2006/math" xmlns:v="urn:schemas-microsoft-com:vml" xmlns:wp14="http://schemas.microsoft.com/office/word/2010/wordprocessingDrawing" xmlns:wp="http://schemas.openxmlformats.org/drawingml/2006/wordprocessingDrawing" xmlns:w10="urn:schemas-microsoft-com:office:word" xmlns:w="http://schemas.openxmlformats.org/wordprocessingml/2006/main" xmlns:w14="http://schemas.microsoft.com/office/word/2010/wordml" xmlns:w15="http://schemas.microsoft.com/office/word/2012/wordml" xmlns:w16cid="http://schemas.microsoft.com/office/word/2016/wordml/cid" xmlns:w16se="http://schemas.microsoft.com/office/word/2015/wordml/symex" xmlns:wpg="http://schemas.microsoft.com/office/word/2010/wordprocessingGroup" xmlns:wpi="http://schemas.microsoft.com/office/word/2010/wordprocessingInk" xmlns:wne="http://schemas.microsoft.com/office/word/2006/wordml" xmlns:wps="http://schemas.microsoft.com/office/word/2010/wordprocessingShape" mc:Ignorable="w14 w15 w16se w16cid wp14">
+<w:endnotes xmlns:wpc="http://schemas.microsoft.com/office/word/2010/wordprocessingCanvas" xmlns:mo="http://schemas.microsoft.com/office/mac/office/2008/main" xmlns:mc="http://schemas.openxmlformats.org/markup-compatibility/2006" xmlns:mv="urn:schemas-microsoft-com:mac:vml" xmlns:o="urn:schemas-microsoft-com:office:office" xmlns:r="http://schemas.openxmlformats.org/officeDocument/2006/relationships" xmlns:m="http://schemas.openxmlformats.org/officeDocument/2006/math" xmlns:v="urn:schemas-microsoft-com:vml" xmlns:wp14="http://schemas.microsoft.com/office/word/2010/wordprocessingDrawing" xmlns:wp="http://schemas.openxmlformats.org/drawingml/2006/wordprocessingDrawing" xmlns:w10="urn:schemas-microsoft-com:office:word" xmlns:w="http://schemas.openxmlformats.org/wordprocessingml/2006/main" xmlns:w14="http://schemas.microsoft.com/office/word/2010/wordml" xmlns:w15="http://schemas.microsoft.com/office/word/2012/wordml" xmlns:wpg="http://schemas.microsoft.com/office/word/2010/wordprocessingGroup" xmlns:wpi="http://schemas.microsoft.com/office/word/2010/wordprocessingInk" xmlns:wne="http://schemas.microsoft.com/office/word/2006/wordml" xmlns:wps="http://schemas.microsoft.com/office/word/2010/wordprocessingShape" mc:Ignorable="w14 w15 wp14">
   <w:endnote w:type="separator" w:id="-1">
     <w:p>
       <w:r>
@@ -18727,7 +15580,7 @@
 </file>
 
 <file path=word/footer1.xml><?xml version="1.0" encoding="utf-8"?>
-<w:ftr xmlns:wpc="http://schemas.microsoft.com/office/word/2010/wordprocessingCanvas" xmlns:cx="http://schemas.microsoft.com/office/drawing/2014/chartex" xmlns:cx1="http://schemas.microsoft.com/office/drawing/2015/9/8/chartex" xmlns:cx2="http://schemas.microsoft.com/office/drawing/2015/10/21/chartex" xmlns:cx3="http://schemas.microsoft.com/office/drawing/2016/5/9/chartex" xmlns:cx4="http://schemas.microsoft.com/office/drawing/2016/5/10/chartex" xmlns:cx5="http://schemas.microsoft.com/office/drawing/2016/5/11/chartex" xmlns:cx6="http://schemas.microsoft.com/office/drawing/2016/5/12/chartex" xmlns:cx7="http://schemas.microsoft.com/office/drawing/2016/5/13/chartex" xmlns:cx8="http://schemas.microsoft.com/office/drawing/2016/5/14/chartex" xmlns:mc="http://schemas.openxmlformats.org/markup-compatibility/2006" xmlns:aink="http://schemas.microsoft.com/office/drawing/2016/ink" xmlns:am3d="http://schemas.microsoft.com/office/drawing/2017/model3d" xmlns:o="urn:schemas-microsoft-com:office:office" xmlns:r="http://schemas.openxmlformats.org/officeDocument/2006/relationships" xmlns:m="http://schemas.openxmlformats.org/officeDocument/2006/math" xmlns:v="urn:schemas-microsoft-com:vml" xmlns:wp14="http://schemas.microsoft.com/office/word/2010/wordprocessingDrawing" xmlns:wp="http://schemas.openxmlformats.org/drawingml/2006/wordprocessingDrawing" xmlns:w10="urn:schemas-microsoft-com:office:word" xmlns:w="http://schemas.openxmlformats.org/wordprocessingml/2006/main" xmlns:w14="http://schemas.microsoft.com/office/word/2010/wordml" xmlns:w15="http://schemas.microsoft.com/office/word/2012/wordml" xmlns:w16cid="http://schemas.microsoft.com/office/word/2016/wordml/cid" xmlns:w16se="http://schemas.microsoft.com/office/word/2015/wordml/symex" xmlns:wpg="http://schemas.microsoft.com/office/word/2010/wordprocessingGroup" xmlns:wpi="http://schemas.microsoft.com/office/word/2010/wordprocessingInk" xmlns:wne="http://schemas.microsoft.com/office/word/2006/wordml" xmlns:wps="http://schemas.microsoft.com/office/word/2010/wordprocessingShape" mc:Ignorable="w14 w15 w16se w16cid wp14">
+<w:ftr xmlns:wpc="http://schemas.microsoft.com/office/word/2010/wordprocessingCanvas" xmlns:mo="http://schemas.microsoft.com/office/mac/office/2008/main" xmlns:mc="http://schemas.openxmlformats.org/markup-compatibility/2006" xmlns:mv="urn:schemas-microsoft-com:mac:vml" xmlns:o="urn:schemas-microsoft-com:office:office" xmlns:r="http://schemas.openxmlformats.org/officeDocument/2006/relationships" xmlns:m="http://schemas.openxmlformats.org/officeDocument/2006/math" xmlns:v="urn:schemas-microsoft-com:vml" xmlns:wp14="http://schemas.microsoft.com/office/word/2010/wordprocessingDrawing" xmlns:wp="http://schemas.openxmlformats.org/drawingml/2006/wordprocessingDrawing" xmlns:w10="urn:schemas-microsoft-com:office:word" xmlns:w="http://schemas.openxmlformats.org/wordprocessingml/2006/main" xmlns:w14="http://schemas.microsoft.com/office/word/2010/wordml" xmlns:w15="http://schemas.microsoft.com/office/word/2012/wordml" xmlns:wpg="http://schemas.microsoft.com/office/word/2010/wordprocessingGroup" xmlns:wpi="http://schemas.microsoft.com/office/word/2010/wordprocessingInk" xmlns:wne="http://schemas.microsoft.com/office/word/2006/wordml" xmlns:wps="http://schemas.microsoft.com/office/word/2010/wordprocessingShape" mc:Ignorable="w14 w15 wp14">
   <w:sdt>
     <w:sdtPr>
       <w:id w:val="131981701"/>
@@ -18756,7 +15609,7 @@
           <w:rPr>
             <w:noProof/>
           </w:rPr>
-          <w:t>20</w:t>
+          <w:t>16</w:t>
         </w:r>
         <w:r>
           <w:fldChar w:fldCharType="end"/>
@@ -18773,7 +15626,7 @@
 </file>
 
 <file path=word/footnotes.xml><?xml version="1.0" encoding="utf-8"?>
-<w:footnotes xmlns:wpc="http://schemas.microsoft.com/office/word/2010/wordprocessingCanvas" xmlns:cx="http://schemas.microsoft.com/office/drawing/2014/chartex" xmlns:cx1="http://schemas.microsoft.com/office/drawing/2015/9/8/chartex" xmlns:cx2="http://schemas.microsoft.com/office/drawing/2015/10/21/chartex" xmlns:cx3="http://schemas.microsoft.com/office/drawing/2016/5/9/chartex" xmlns:cx4="http://schemas.microsoft.com/office/drawing/2016/5/10/chartex" xmlns:cx5="http://schemas.microsoft.com/office/drawing/2016/5/11/chartex" xmlns:cx6="http://schemas.microsoft.com/office/drawing/2016/5/12/chartex" xmlns:cx7="http://schemas.microsoft.com/office/drawing/2016/5/13/chartex" xmlns:cx8="http://schemas.microsoft.com/office/drawing/2016/5/14/chartex" xmlns:mc="http://schemas.openxmlformats.org/markup-compatibility/2006" xmlns:aink="http://schemas.microsoft.com/office/drawing/2016/ink" xmlns:am3d="http://schemas.microsoft.com/office/drawing/2017/model3d" xmlns:o="urn:schemas-microsoft-com:office:office" xmlns:r="http://schemas.openxmlformats.org/officeDocument/2006/relationships" xmlns:m="http://schemas.openxmlformats.org/officeDocument/2006/math" xmlns:v="urn:schemas-microsoft-com:vml" xmlns:wp14="http://schemas.microsoft.com/office/word/2010/wordprocessingDrawing" xmlns:wp="http://schemas.openxmlformats.org/drawingml/2006/wordprocessingDrawing" xmlns:w10="urn:schemas-microsoft-com:office:word" xmlns:w="http://schemas.openxmlformats.org/wordprocessingml/2006/main" xmlns:w14="http://schemas.microsoft.com/office/word/2010/wordml" xmlns:w15="http://schemas.microsoft.com/office/word/2012/wordml" xmlns:w16cid="http://schemas.microsoft.com/office/word/2016/wordml/cid" xmlns:w16se="http://schemas.microsoft.com/office/word/2015/wordml/symex" xmlns:wpg="http://schemas.microsoft.com/office/word/2010/wordprocessingGroup" xmlns:wpi="http://schemas.microsoft.com/office/word/2010/wordprocessingInk" xmlns:wne="http://schemas.microsoft.com/office/word/2006/wordml" xmlns:wps="http://schemas.microsoft.com/office/word/2010/wordprocessingShape" mc:Ignorable="w14 w15 w16se w16cid wp14">
+<w:footnotes xmlns:wpc="http://schemas.microsoft.com/office/word/2010/wordprocessingCanvas" xmlns:mo="http://schemas.microsoft.com/office/mac/office/2008/main" xmlns:mc="http://schemas.openxmlformats.org/markup-compatibility/2006" xmlns:mv="urn:schemas-microsoft-com:mac:vml" xmlns:o="urn:schemas-microsoft-com:office:office" xmlns:r="http://schemas.openxmlformats.org/officeDocument/2006/relationships" xmlns:m="http://schemas.openxmlformats.org/officeDocument/2006/math" xmlns:v="urn:schemas-microsoft-com:vml" xmlns:wp14="http://schemas.microsoft.com/office/word/2010/wordprocessingDrawing" xmlns:wp="http://schemas.openxmlformats.org/drawingml/2006/wordprocessingDrawing" xmlns:w10="urn:schemas-microsoft-com:office:word" xmlns:w="http://schemas.openxmlformats.org/wordprocessingml/2006/main" xmlns:w14="http://schemas.microsoft.com/office/word/2010/wordml" xmlns:w15="http://schemas.microsoft.com/office/word/2012/wordml" xmlns:wpg="http://schemas.microsoft.com/office/word/2010/wordprocessingGroup" xmlns:wpi="http://schemas.microsoft.com/office/word/2010/wordprocessingInk" xmlns:wne="http://schemas.microsoft.com/office/word/2006/wordml" xmlns:wps="http://schemas.microsoft.com/office/word/2010/wordprocessingShape" mc:Ignorable="w14 w15 wp14">
   <w:footnote w:type="separator" w:id="-1">
     <w:p>
       <w:r>
@@ -18807,15 +15660,7 @@
         <w:t xml:space="preserve">: </w:t>
       </w:r>
       <w:r>
-        <w:t xml:space="preserve">Presentazione PPT del Professor Michele </w:t>
-      </w:r>
-      <w:proofErr w:type="spellStart"/>
-      <w:r>
-        <w:t>Bonollo</w:t>
-      </w:r>
-      <w:proofErr w:type="spellEnd"/>
-      <w:r>
-        <w:t xml:space="preserve"> dell’Università degli Studi di Padova sul tema: Rischi Operativi e</w:t>
+        <w:t>Presentazione PPT del Professor Michele Bonollo dell’Università degli Studi di Padova sul tema: Rischi Operativi e</w:t>
       </w:r>
       <w:r>
         <w:t xml:space="preserve"> </w:t>
@@ -18850,23 +15695,7 @@
         <w:t xml:space="preserve"> </w:t>
       </w:r>
       <w:r>
-        <w:t xml:space="preserve">Fonti: Tesi di Laurea Magistrale in Economia e Finanza dell’Università Ca’ </w:t>
-      </w:r>
-      <w:proofErr w:type="spellStart"/>
-      <w:r>
-        <w:t>Foscari</w:t>
-      </w:r>
-      <w:proofErr w:type="spellEnd"/>
-      <w:r>
-        <w:t xml:space="preserve"> di Venezia del Dott. Giacomo </w:t>
-      </w:r>
-      <w:proofErr w:type="spellStart"/>
-      <w:r>
-        <w:t>Fasiolo</w:t>
-      </w:r>
-      <w:proofErr w:type="spellEnd"/>
-      <w:r>
-        <w:t xml:space="preserve"> Tozzo. </w:t>
+        <w:t xml:space="preserve">Fonti: Tesi di Laurea Magistrale in Economia e Finanza dell’Università Ca’ Foscari di Venezia del Dott. Giacomo Fasiolo Tozzo. </w:t>
       </w:r>
       <w:r>
         <w:rPr>
@@ -18913,15 +15742,7 @@
         <w:t xml:space="preserve"> Fonti:</w:t>
       </w:r>
       <w:r>
-        <w:t xml:space="preserve"> Presentazione PPT del Professor Michele </w:t>
-      </w:r>
-      <w:proofErr w:type="spellStart"/>
-      <w:r>
-        <w:t>Bonollo</w:t>
-      </w:r>
-      <w:proofErr w:type="spellEnd"/>
-      <w:r>
-        <w:t xml:space="preserve"> dell’Università degli Studi di Padova sul tema: Rischi Operativi e Basilea. Modelli, metodi e problematiche applicative.</w:t>
+        <w:t xml:space="preserve"> Presentazione PPT del Professor Michele Bonollo dell’Università degli Studi di Padova sul tema: Rischi Operativi e Basilea. Modelli, metodi e problematiche applicative.</w:t>
       </w:r>
     </w:p>
   </w:footnote>
@@ -18939,69 +15760,8 @@
       <w:r>
         <w:t xml:space="preserve"> Fonti: </w:t>
       </w:r>
-      <w:proofErr w:type="spellStart"/>
-      <w:r>
-        <w:t>Loss</w:t>
-      </w:r>
-      <w:proofErr w:type="spellEnd"/>
-      <w:r>
-        <w:t xml:space="preserve"> Distribution </w:t>
-      </w:r>
-      <w:proofErr w:type="spellStart"/>
-      <w:r>
-        <w:t>Approach</w:t>
-      </w:r>
-      <w:proofErr w:type="spellEnd"/>
-      <w:r>
-        <w:t xml:space="preserve"> for </w:t>
-      </w:r>
-      <w:proofErr w:type="spellStart"/>
-      <w:r>
-        <w:t>operational</w:t>
-      </w:r>
-      <w:proofErr w:type="spellEnd"/>
-      <w:r>
-        <w:t xml:space="preserve"> risk, A. </w:t>
-      </w:r>
-      <w:proofErr w:type="spellStart"/>
-      <w:r>
-        <w:t>Frachot</w:t>
-      </w:r>
-      <w:proofErr w:type="spellEnd"/>
-      <w:r>
-        <w:t xml:space="preserve">, P. Georges &amp; T. </w:t>
-      </w:r>
-      <w:proofErr w:type="spellStart"/>
-      <w:r>
-        <w:t>Roncalliy</w:t>
-      </w:r>
-      <w:proofErr w:type="spellEnd"/>
-      <w:r>
-        <w:t xml:space="preserve">, </w:t>
-      </w:r>
-      <w:proofErr w:type="spellStart"/>
-      <w:r>
-        <w:t>Groupe</w:t>
-      </w:r>
-      <w:proofErr w:type="spellEnd"/>
-      <w:r>
-        <w:t xml:space="preserve"> de </w:t>
-      </w:r>
-      <w:proofErr w:type="spellStart"/>
-      <w:r>
-        <w:t>Recherche</w:t>
-      </w:r>
-      <w:proofErr w:type="spellEnd"/>
-      <w:r>
-        <w:t xml:space="preserve"> </w:t>
-      </w:r>
-      <w:proofErr w:type="spellStart"/>
-      <w:r>
-        <w:t>Operationnelle</w:t>
-      </w:r>
-      <w:proofErr w:type="spellEnd"/>
-      <w:r>
-        <w:t>, Credit Lyonnais, France.</w:t>
+      <w:r>
+        <w:t>Loss Distribution Approach for operational risk, A. Frachot, P. Georges &amp; T. Roncalliy, Groupe de Recherche Operationnelle, Credit Lyonnais, France.</w:t>
       </w:r>
     </w:p>
   </w:footnote>
@@ -19025,23 +15785,7 @@
         <w:t xml:space="preserve"> </w:t>
       </w:r>
       <w:r>
-        <w:t xml:space="preserve">Fonti: Tesi di Laurea Magistrale in Economia e Finanza dell’Università Ca’ </w:t>
-      </w:r>
-      <w:proofErr w:type="spellStart"/>
-      <w:r>
-        <w:t>Foscari</w:t>
-      </w:r>
-      <w:proofErr w:type="spellEnd"/>
-      <w:r>
-        <w:t xml:space="preserve"> di Venezia del Dott. Giacomo </w:t>
-      </w:r>
-      <w:proofErr w:type="spellStart"/>
-      <w:r>
-        <w:t>Fasiolo</w:t>
-      </w:r>
-      <w:proofErr w:type="spellEnd"/>
-      <w:r>
-        <w:t xml:space="preserve"> Tozzo. I rischi operativi. A. a. 2014 – 2015.</w:t>
+        <w:t>Fonti: Tesi di Laurea Magistrale in Economia e Finanza dell’Università Ca’ Foscari di Venezia del Dott. Giacomo Fasiolo Tozzo. I rischi operativi. A. a. 2014 – 2015.</w:t>
       </w:r>
       <w:r>
         <w:t>Riferimento preso fino alla definizione dell’art 101 Direttiva 2009/139/CE.</w:t>
@@ -19100,15 +15844,7 @@
         <w:footnoteRef/>
       </w:r>
       <w:r>
-        <w:t xml:space="preserve"> Presentazione PPT del Docente: Dott. L. </w:t>
-      </w:r>
-      <w:proofErr w:type="spellStart"/>
-      <w:r>
-        <w:t>Corain</w:t>
-      </w:r>
-      <w:proofErr w:type="spellEnd"/>
-      <w:r>
-        <w:t xml:space="preserve"> insegnante del Corso di laurea in Ingegneria Civile, Università degli Studi di Padova. Modelli Probabilistici.</w:t>
+        <w:t xml:space="preserve"> Presentazione PPT del Docente: Dott. L. Corain insegnante del Corso di laurea in Ingegneria Civile, Università degli Studi di Padova. Modelli Probabilistici.</w:t>
       </w:r>
     </w:p>
   </w:footnote>
@@ -19127,15 +15863,7 @@
         <w:t xml:space="preserve"> </w:t>
       </w:r>
       <w:r>
-        <w:t xml:space="preserve">Fonti: Presentazione PPT del Professor Michele </w:t>
-      </w:r>
-      <w:proofErr w:type="spellStart"/>
-      <w:r>
-        <w:t>Bonollo</w:t>
-      </w:r>
-      <w:proofErr w:type="spellEnd"/>
-      <w:r>
-        <w:t xml:space="preserve"> dell’Università degli Studi di Padova sul tema: Rischi Operativi e Basilea. Modelli, metodi e problematiche applicative.</w:t>
+        <w:t>Fonti: Presentazione PPT del Professor Michele Bonollo dell’Università degli Studi di Padova sul tema: Rischi Operativi e Basilea. Modelli, metodi e problematiche applicative.</w:t>
       </w:r>
     </w:p>
   </w:footnote>
@@ -19157,26 +15885,10 @@
         <w:t xml:space="preserve">  Fonti: Tesi di Laurea Magistrale</w:t>
       </w:r>
       <w:r>
-        <w:t xml:space="preserve"> in Economia e Finanza dell’Università Ca’ </w:t>
-      </w:r>
-      <w:proofErr w:type="spellStart"/>
-      <w:r>
-        <w:t>Foscari</w:t>
-      </w:r>
-      <w:proofErr w:type="spellEnd"/>
-      <w:r>
-        <w:t xml:space="preserve"> di Venezia</w:t>
-      </w:r>
-      <w:r>
-        <w:t xml:space="preserve"> del Dott. Giacomo </w:t>
-      </w:r>
-      <w:proofErr w:type="spellStart"/>
-      <w:r>
-        <w:t>Fasiolo</w:t>
-      </w:r>
-      <w:proofErr w:type="spellEnd"/>
-      <w:r>
-        <w:t xml:space="preserve"> Tozzo. I rischi operativi. A. a. 2014 – 2015.</w:t>
+        <w:t xml:space="preserve"> in Economia e Finanza dell’Università Ca’ Foscari di Venezia</w:t>
+      </w:r>
+      <w:r>
+        <w:t xml:space="preserve"> del Dott. Giacomo Fasiolo Tozzo. I rischi operativi. A. a. 2014 – 2015.</w:t>
       </w:r>
     </w:p>
   </w:footnote>
@@ -19198,23 +15910,7 @@
         <w:t xml:space="preserve"> </w:t>
       </w:r>
       <w:r>
-        <w:t xml:space="preserve">    Fonti: Tesi di Laurea Magistrale in Economia e Finanza dell’Università Ca’ </w:t>
-      </w:r>
-      <w:proofErr w:type="spellStart"/>
-      <w:r>
-        <w:t>Foscari</w:t>
-      </w:r>
-      <w:proofErr w:type="spellEnd"/>
-      <w:r>
-        <w:t xml:space="preserve"> di Venezia del Dott. Giacomo </w:t>
-      </w:r>
-      <w:proofErr w:type="spellStart"/>
-      <w:r>
-        <w:t>Fasiolo</w:t>
-      </w:r>
-      <w:proofErr w:type="spellEnd"/>
-      <w:r>
-        <w:t xml:space="preserve"> Tozzo. </w:t>
+        <w:t xml:space="preserve">    Fonti: Tesi di Laurea Magistrale in Economia e Finanza dell’Università Ca’ Foscari di Venezia del Dott. Giacomo Fasiolo Tozzo. </w:t>
       </w:r>
       <w:r>
         <w:rPr>
@@ -19248,51 +15944,7 @@
         <w:rPr>
           <w:lang w:val="en-US"/>
         </w:rPr>
-        <w:t xml:space="preserve">Fonti: Loss Distribution Approach for operational risk; A. </w:t>
-      </w:r>
-      <w:proofErr w:type="spellStart"/>
-      <w:r>
-        <w:rPr>
-          <w:lang w:val="en-US"/>
-        </w:rPr>
-        <w:t>Frachot</w:t>
-      </w:r>
-      <w:proofErr w:type="spellEnd"/>
-      <w:r>
-        <w:rPr>
-          <w:lang w:val="en-US"/>
-        </w:rPr>
-        <w:t xml:space="preserve"> P. Georges &amp; </w:t>
-      </w:r>
-      <w:proofErr w:type="spellStart"/>
-      <w:proofErr w:type="gramStart"/>
-      <w:r>
-        <w:rPr>
-          <w:lang w:val="en-US"/>
-        </w:rPr>
-        <w:t>T.Roncalliy</w:t>
-      </w:r>
-      <w:proofErr w:type="spellEnd"/>
-      <w:proofErr w:type="gramEnd"/>
-      <w:r>
-        <w:rPr>
-          <w:lang w:val="en-US"/>
-        </w:rPr>
-        <w:t xml:space="preserve"> Groupe de Recherche </w:t>
-      </w:r>
-      <w:proofErr w:type="spellStart"/>
-      <w:r>
-        <w:rPr>
-          <w:lang w:val="en-US"/>
-        </w:rPr>
-        <w:t>Operationnelle</w:t>
-      </w:r>
-      <w:proofErr w:type="spellEnd"/>
-      <w:r>
-        <w:rPr>
-          <w:lang w:val="en-US"/>
-        </w:rPr>
-        <w:t>, Credit Lyonnais, France.</w:t>
+        <w:t>Fonti: Loss Distribution Approach for operational risk; A. Frachot P. Georges &amp; T.Roncalliy Groupe de Recherche Operationnelle, Credit Lyonnais, France.</w:t>
       </w:r>
     </w:p>
   </w:footnote>
@@ -19341,8 +15993,8 @@
 </file>
 
 <file path=word/numbering.xml><?xml version="1.0" encoding="utf-8"?>
-<w:numbering xmlns:wpc="http://schemas.microsoft.com/office/word/2010/wordprocessingCanvas" xmlns:cx="http://schemas.microsoft.com/office/drawing/2014/chartex" xmlns:cx1="http://schemas.microsoft.com/office/drawing/2015/9/8/chartex" xmlns:cx2="http://schemas.microsoft.com/office/drawing/2015/10/21/chartex" xmlns:cx3="http://schemas.microsoft.com/office/drawing/2016/5/9/chartex" xmlns:cx4="http://schemas.microsoft.com/office/drawing/2016/5/10/chartex" xmlns:cx5="http://schemas.microsoft.com/office/drawing/2016/5/11/chartex" xmlns:cx6="http://schemas.microsoft.com/office/drawing/2016/5/12/chartex" xmlns:cx7="http://schemas.microsoft.com/office/drawing/2016/5/13/chartex" xmlns:cx8="http://schemas.microsoft.com/office/drawing/2016/5/14/chartex" xmlns:mc="http://schemas.openxmlformats.org/markup-compatibility/2006" xmlns:aink="http://schemas.microsoft.com/office/drawing/2016/ink" xmlns:am3d="http://schemas.microsoft.com/office/drawing/2017/model3d" xmlns:o="urn:schemas-microsoft-com:office:office" xmlns:r="http://schemas.openxmlformats.org/officeDocument/2006/relationships" xmlns:m="http://schemas.openxmlformats.org/officeDocument/2006/math" xmlns:v="urn:schemas-microsoft-com:vml" xmlns:wp14="http://schemas.microsoft.com/office/word/2010/wordprocessingDrawing" xmlns:wp="http://schemas.openxmlformats.org/drawingml/2006/wordprocessingDrawing" xmlns:w10="urn:schemas-microsoft-com:office:word" xmlns:w="http://schemas.openxmlformats.org/wordprocessingml/2006/main" xmlns:w14="http://schemas.microsoft.com/office/word/2010/wordml" xmlns:w15="http://schemas.microsoft.com/office/word/2012/wordml" xmlns:w16cid="http://schemas.microsoft.com/office/word/2016/wordml/cid" xmlns:w16se="http://schemas.microsoft.com/office/word/2015/wordml/symex" xmlns:wpg="http://schemas.microsoft.com/office/word/2010/wordprocessingGroup" xmlns:wpi="http://schemas.microsoft.com/office/word/2010/wordprocessingInk" xmlns:wne="http://schemas.microsoft.com/office/word/2006/wordml" xmlns:wps="http://schemas.microsoft.com/office/word/2010/wordprocessingShape" mc:Ignorable="w14 w15 w16se w16cid wp14">
-  <w:abstractNum w:abstractNumId="0" w15:restartNumberingAfterBreak="0">
+<w:numbering xmlns:wpc="http://schemas.microsoft.com/office/word/2010/wordprocessingCanvas" xmlns:mo="http://schemas.microsoft.com/office/mac/office/2008/main" xmlns:mc="http://schemas.openxmlformats.org/markup-compatibility/2006" xmlns:mv="urn:schemas-microsoft-com:mac:vml" xmlns:o="urn:schemas-microsoft-com:office:office" xmlns:r="http://schemas.openxmlformats.org/officeDocument/2006/relationships" xmlns:m="http://schemas.openxmlformats.org/officeDocument/2006/math" xmlns:v="urn:schemas-microsoft-com:vml" xmlns:wp14="http://schemas.microsoft.com/office/word/2010/wordprocessingDrawing" xmlns:wp="http://schemas.openxmlformats.org/drawingml/2006/wordprocessingDrawing" xmlns:w10="urn:schemas-microsoft-com:office:word" xmlns:w="http://schemas.openxmlformats.org/wordprocessingml/2006/main" xmlns:w14="http://schemas.microsoft.com/office/word/2010/wordml" xmlns:w15="http://schemas.microsoft.com/office/word/2012/wordml" xmlns:wpg="http://schemas.microsoft.com/office/word/2010/wordprocessingGroup" xmlns:wpi="http://schemas.microsoft.com/office/word/2010/wordprocessingInk" xmlns:wne="http://schemas.microsoft.com/office/word/2006/wordml" xmlns:wps="http://schemas.microsoft.com/office/word/2010/wordprocessingShape" mc:Ignorable="w14 w15 wp14">
+  <w:abstractNum w:abstractNumId="0">
     <w:nsid w:val="00000001"/>
     <w:multiLevelType w:val="hybridMultilevel"/>
     <w:tmpl w:val="00000001"/>
@@ -19396,7 +16048,65 @@
       <w:lvlJc w:val="left"/>
     </w:lvl>
   </w:abstractNum>
-  <w:abstractNum w:abstractNumId="1" w15:restartNumberingAfterBreak="0">
+  <w:abstractNum w:abstractNumId="1">
+    <w:nsid w:val="00000002"/>
+    <w:multiLevelType w:val="hybridMultilevel"/>
+    <w:tmpl w:val="00000002"/>
+    <w:lvl w:ilvl="0" w:tplc="00000065">
+      <w:start w:val="1"/>
+      <w:numFmt w:val="bullet"/>
+      <w:lvlText w:val="•"/>
+      <w:lvlJc w:val="left"/>
+      <w:pPr>
+        <w:ind w:left="720" w:hanging="360"/>
+      </w:pPr>
+    </w:lvl>
+    <w:lvl w:ilvl="1" w:tplc="00000066">
+      <w:start w:val="1"/>
+      <w:numFmt w:val="bullet"/>
+      <w:lvlText w:val="•"/>
+      <w:lvlJc w:val="left"/>
+      <w:pPr>
+        <w:ind w:left="1440" w:hanging="360"/>
+      </w:pPr>
+    </w:lvl>
+    <w:lvl w:ilvl="2" w:tplc="FFFFFFFF">
+      <w:numFmt w:val="decimal"/>
+      <w:lvlText w:val=""/>
+      <w:lvlJc w:val="left"/>
+    </w:lvl>
+    <w:lvl w:ilvl="3" w:tplc="FFFFFFFF">
+      <w:numFmt w:val="decimal"/>
+      <w:lvlText w:val=""/>
+      <w:lvlJc w:val="left"/>
+    </w:lvl>
+    <w:lvl w:ilvl="4" w:tplc="FFFFFFFF">
+      <w:numFmt w:val="decimal"/>
+      <w:lvlText w:val=""/>
+      <w:lvlJc w:val="left"/>
+    </w:lvl>
+    <w:lvl w:ilvl="5" w:tplc="FFFFFFFF">
+      <w:numFmt w:val="decimal"/>
+      <w:lvlText w:val=""/>
+      <w:lvlJc w:val="left"/>
+    </w:lvl>
+    <w:lvl w:ilvl="6" w:tplc="FFFFFFFF">
+      <w:numFmt w:val="decimal"/>
+      <w:lvlText w:val=""/>
+      <w:lvlJc w:val="left"/>
+    </w:lvl>
+    <w:lvl w:ilvl="7" w:tplc="FFFFFFFF">
+      <w:numFmt w:val="decimal"/>
+      <w:lvlText w:val=""/>
+      <w:lvlJc w:val="left"/>
+    </w:lvl>
+    <w:lvl w:ilvl="8" w:tplc="FFFFFFFF">
+      <w:numFmt w:val="decimal"/>
+      <w:lvlText w:val=""/>
+      <w:lvlJc w:val="left"/>
+    </w:lvl>
+  </w:abstractNum>
+  <w:abstractNum w:abstractNumId="2">
     <w:nsid w:val="02B05028"/>
     <w:multiLevelType w:val="hybridMultilevel"/>
     <w:tmpl w:val="BC6AD3AA"/>
@@ -19509,7 +16219,7 @@
       </w:rPr>
     </w:lvl>
   </w:abstractNum>
-  <w:abstractNum w:abstractNumId="2" w15:restartNumberingAfterBreak="0">
+  <w:abstractNum w:abstractNumId="3">
     <w:nsid w:val="02B20A9C"/>
     <w:multiLevelType w:val="multilevel"/>
     <w:tmpl w:val="6D22252A"/>
@@ -19622,7 +16332,7 @@
       </w:rPr>
     </w:lvl>
   </w:abstractNum>
-  <w:abstractNum w:abstractNumId="3" w15:restartNumberingAfterBreak="0">
+  <w:abstractNum w:abstractNumId="4">
     <w:nsid w:val="032555AB"/>
     <w:multiLevelType w:val="hybridMultilevel"/>
     <w:tmpl w:val="C7F0B932"/>
@@ -19734,7 +16444,7 @@
       </w:rPr>
     </w:lvl>
   </w:abstractNum>
-  <w:abstractNum w:abstractNumId="4" w15:restartNumberingAfterBreak="0">
+  <w:abstractNum w:abstractNumId="5">
     <w:nsid w:val="0E0803A7"/>
     <w:multiLevelType w:val="hybridMultilevel"/>
     <w:tmpl w:val="106E8D94"/>
@@ -19823,7 +16533,7 @@
       </w:pPr>
     </w:lvl>
   </w:abstractNum>
-  <w:abstractNum w:abstractNumId="5" w15:restartNumberingAfterBreak="0">
+  <w:abstractNum w:abstractNumId="6">
     <w:nsid w:val="0FC05D89"/>
     <w:multiLevelType w:val="hybridMultilevel"/>
     <w:tmpl w:val="44AE1884"/>
@@ -19935,7 +16645,7 @@
       </w:rPr>
     </w:lvl>
   </w:abstractNum>
-  <w:abstractNum w:abstractNumId="6" w15:restartNumberingAfterBreak="0">
+  <w:abstractNum w:abstractNumId="7">
     <w:nsid w:val="138F7BA7"/>
     <w:multiLevelType w:val="hybridMultilevel"/>
     <w:tmpl w:val="329836EE"/>
@@ -20048,7 +16758,7 @@
       </w:rPr>
     </w:lvl>
   </w:abstractNum>
-  <w:abstractNum w:abstractNumId="7" w15:restartNumberingAfterBreak="0">
+  <w:abstractNum w:abstractNumId="8">
     <w:nsid w:val="14CD4381"/>
     <w:multiLevelType w:val="hybridMultilevel"/>
     <w:tmpl w:val="EBDAB4A0"/>
@@ -20134,7 +16844,7 @@
       </w:pPr>
     </w:lvl>
   </w:abstractNum>
-  <w:abstractNum w:abstractNumId="8" w15:restartNumberingAfterBreak="0">
+  <w:abstractNum w:abstractNumId="9">
     <w:nsid w:val="16061314"/>
     <w:multiLevelType w:val="hybridMultilevel"/>
     <w:tmpl w:val="3C422240"/>
@@ -20247,7 +16957,7 @@
       </w:rPr>
     </w:lvl>
   </w:abstractNum>
-  <w:abstractNum w:abstractNumId="9" w15:restartNumberingAfterBreak="0">
+  <w:abstractNum w:abstractNumId="10">
     <w:nsid w:val="1CDC53A6"/>
     <w:multiLevelType w:val="hybridMultilevel"/>
     <w:tmpl w:val="988E2086"/>
@@ -20359,7 +17069,7 @@
       </w:rPr>
     </w:lvl>
   </w:abstractNum>
-  <w:abstractNum w:abstractNumId="10" w15:restartNumberingAfterBreak="0">
+  <w:abstractNum w:abstractNumId="11">
     <w:nsid w:val="1E857E6B"/>
     <w:multiLevelType w:val="hybridMultilevel"/>
     <w:tmpl w:val="691AA5C6"/>
@@ -20472,7 +17182,7 @@
       </w:rPr>
     </w:lvl>
   </w:abstractNum>
-  <w:abstractNum w:abstractNumId="11" w15:restartNumberingAfterBreak="0">
+  <w:abstractNum w:abstractNumId="12">
     <w:nsid w:val="1EA84197"/>
     <w:multiLevelType w:val="hybridMultilevel"/>
     <w:tmpl w:val="DABA934A"/>
@@ -20584,7 +17294,7 @@
       </w:rPr>
     </w:lvl>
   </w:abstractNum>
-  <w:abstractNum w:abstractNumId="12" w15:restartNumberingAfterBreak="0">
+  <w:abstractNum w:abstractNumId="13">
     <w:nsid w:val="1F640889"/>
     <w:multiLevelType w:val="hybridMultilevel"/>
     <w:tmpl w:val="646A9B08"/>
@@ -20696,7 +17406,7 @@
       </w:rPr>
     </w:lvl>
   </w:abstractNum>
-  <w:abstractNum w:abstractNumId="13" w15:restartNumberingAfterBreak="0">
+  <w:abstractNum w:abstractNumId="14">
     <w:nsid w:val="2294518D"/>
     <w:multiLevelType w:val="hybridMultilevel"/>
     <w:tmpl w:val="8CAE6DBC"/>
@@ -20809,7 +17519,7 @@
       </w:rPr>
     </w:lvl>
   </w:abstractNum>
-  <w:abstractNum w:abstractNumId="14" w15:restartNumberingAfterBreak="0">
+  <w:abstractNum w:abstractNumId="15">
     <w:nsid w:val="26DA4613"/>
     <w:multiLevelType w:val="hybridMultilevel"/>
     <w:tmpl w:val="FE68A8A8"/>
@@ -20895,7 +17605,7 @@
       </w:pPr>
     </w:lvl>
   </w:abstractNum>
-  <w:abstractNum w:abstractNumId="15" w15:restartNumberingAfterBreak="0">
+  <w:abstractNum w:abstractNumId="16">
     <w:nsid w:val="2B1744F4"/>
     <w:multiLevelType w:val="hybridMultilevel"/>
     <w:tmpl w:val="1BC4A7D0"/>
@@ -21008,7 +17718,7 @@
       </w:rPr>
     </w:lvl>
   </w:abstractNum>
-  <w:abstractNum w:abstractNumId="16" w15:restartNumberingAfterBreak="0">
+  <w:abstractNum w:abstractNumId="17">
     <w:nsid w:val="2D584A5E"/>
     <w:multiLevelType w:val="hybridMultilevel"/>
     <w:tmpl w:val="8C1A2F78"/>
@@ -21121,7 +17831,7 @@
       </w:rPr>
     </w:lvl>
   </w:abstractNum>
-  <w:abstractNum w:abstractNumId="17" w15:restartNumberingAfterBreak="0">
+  <w:abstractNum w:abstractNumId="18">
     <w:nsid w:val="2EB172E3"/>
     <w:multiLevelType w:val="hybridMultilevel"/>
     <w:tmpl w:val="C56EB2CA"/>
@@ -21212,7 +17922,7 @@
       </w:pPr>
     </w:lvl>
   </w:abstractNum>
-  <w:abstractNum w:abstractNumId="18" w15:restartNumberingAfterBreak="0">
+  <w:abstractNum w:abstractNumId="19">
     <w:nsid w:val="348921D1"/>
     <w:multiLevelType w:val="hybridMultilevel"/>
     <w:tmpl w:val="09BA7B3C"/>
@@ -21324,7 +18034,7 @@
       </w:rPr>
     </w:lvl>
   </w:abstractNum>
-  <w:abstractNum w:abstractNumId="19" w15:restartNumberingAfterBreak="0">
+  <w:abstractNum w:abstractNumId="20">
     <w:nsid w:val="3CA66F10"/>
     <w:multiLevelType w:val="hybridMultilevel"/>
     <w:tmpl w:val="30C2E1D6"/>
@@ -21436,7 +18146,7 @@
       </w:rPr>
     </w:lvl>
   </w:abstractNum>
-  <w:abstractNum w:abstractNumId="20" w15:restartNumberingAfterBreak="0">
+  <w:abstractNum w:abstractNumId="21">
     <w:nsid w:val="3EC54E3D"/>
     <w:multiLevelType w:val="hybridMultilevel"/>
     <w:tmpl w:val="07A0BF3C"/>
@@ -21548,7 +18258,7 @@
       </w:rPr>
     </w:lvl>
   </w:abstractNum>
-  <w:abstractNum w:abstractNumId="21" w15:restartNumberingAfterBreak="0">
+  <w:abstractNum w:abstractNumId="22">
     <w:nsid w:val="3F710F0C"/>
     <w:multiLevelType w:val="hybridMultilevel"/>
     <w:tmpl w:val="D250CDB6"/>
@@ -21661,7 +18371,7 @@
       </w:rPr>
     </w:lvl>
   </w:abstractNum>
-  <w:abstractNum w:abstractNumId="22" w15:restartNumberingAfterBreak="0">
+  <w:abstractNum w:abstractNumId="23">
     <w:nsid w:val="401351EE"/>
     <w:multiLevelType w:val="hybridMultilevel"/>
     <w:tmpl w:val="BED68B8C"/>
@@ -21747,7 +18457,7 @@
       </w:pPr>
     </w:lvl>
   </w:abstractNum>
-  <w:abstractNum w:abstractNumId="23" w15:restartNumberingAfterBreak="0">
+  <w:abstractNum w:abstractNumId="24">
     <w:nsid w:val="45964196"/>
     <w:multiLevelType w:val="hybridMultilevel"/>
     <w:tmpl w:val="99F49D8E"/>
@@ -21859,7 +18569,7 @@
       </w:rPr>
     </w:lvl>
   </w:abstractNum>
-  <w:abstractNum w:abstractNumId="24" w15:restartNumberingAfterBreak="0">
+  <w:abstractNum w:abstractNumId="25">
     <w:nsid w:val="45DA02F7"/>
     <w:multiLevelType w:val="hybridMultilevel"/>
     <w:tmpl w:val="C56EB2CA"/>
@@ -21950,7 +18660,7 @@
       </w:pPr>
     </w:lvl>
   </w:abstractNum>
-  <w:abstractNum w:abstractNumId="25" w15:restartNumberingAfterBreak="0">
+  <w:abstractNum w:abstractNumId="26">
     <w:nsid w:val="49E17D48"/>
     <w:multiLevelType w:val="hybridMultilevel"/>
     <w:tmpl w:val="FA9A7392"/>
@@ -22036,7 +18746,7 @@
       </w:pPr>
     </w:lvl>
   </w:abstractNum>
-  <w:abstractNum w:abstractNumId="26" w15:restartNumberingAfterBreak="0">
+  <w:abstractNum w:abstractNumId="27">
     <w:nsid w:val="56971FDC"/>
     <w:multiLevelType w:val="hybridMultilevel"/>
     <w:tmpl w:val="D68E7F7C"/>
@@ -22149,7 +18859,7 @@
       </w:rPr>
     </w:lvl>
   </w:abstractNum>
-  <w:abstractNum w:abstractNumId="27" w15:restartNumberingAfterBreak="0">
+  <w:abstractNum w:abstractNumId="28">
     <w:nsid w:val="77C17B03"/>
     <w:multiLevelType w:val="hybridMultilevel"/>
     <w:tmpl w:val="F2368E74"/>
@@ -22262,7 +18972,7 @@
       </w:rPr>
     </w:lvl>
   </w:abstractNum>
-  <w:abstractNum w:abstractNumId="28" w15:restartNumberingAfterBreak="0">
+  <w:abstractNum w:abstractNumId="29">
     <w:nsid w:val="79A44CC4"/>
     <w:multiLevelType w:val="hybridMultilevel"/>
     <w:tmpl w:val="81B0C892"/>
@@ -22375,7 +19085,7 @@
       </w:rPr>
     </w:lvl>
   </w:abstractNum>
-  <w:abstractNum w:abstractNumId="29" w15:restartNumberingAfterBreak="0">
+  <w:abstractNum w:abstractNumId="30">
     <w:nsid w:val="79DC518B"/>
     <w:multiLevelType w:val="hybridMultilevel"/>
     <w:tmpl w:val="183C0E90"/>
@@ -22491,97 +19201,100 @@
     <w:abstractNumId w:val="0"/>
   </w:num>
   <w:num w:numId="2">
+    <w:abstractNumId w:val="11"/>
+  </w:num>
+  <w:num w:numId="3">
+    <w:abstractNumId w:val="16"/>
+  </w:num>
+  <w:num w:numId="4">
+    <w:abstractNumId w:val="21"/>
+  </w:num>
+  <w:num w:numId="5">
+    <w:abstractNumId w:val="19"/>
+  </w:num>
+  <w:num w:numId="6">
+    <w:abstractNumId w:val="20"/>
+  </w:num>
+  <w:num w:numId="7">
+    <w:abstractNumId w:val="6"/>
+  </w:num>
+  <w:num w:numId="8">
     <w:abstractNumId w:val="10"/>
   </w:num>
-  <w:num w:numId="3">
+  <w:num w:numId="9">
+    <w:abstractNumId w:val="30"/>
+  </w:num>
+  <w:num w:numId="10">
+    <w:abstractNumId w:val="13"/>
+  </w:num>
+  <w:num w:numId="11">
+    <w:abstractNumId w:val="24"/>
+  </w:num>
+  <w:num w:numId="12">
+    <w:abstractNumId w:val="12"/>
+  </w:num>
+  <w:num w:numId="13">
+    <w:abstractNumId w:val="26"/>
+  </w:num>
+  <w:num w:numId="14">
+    <w:abstractNumId w:val="29"/>
+  </w:num>
+  <w:num w:numId="15">
+    <w:abstractNumId w:val="22"/>
+  </w:num>
+  <w:num w:numId="16">
+    <w:abstractNumId w:val="4"/>
+  </w:num>
+  <w:num w:numId="17">
+    <w:abstractNumId w:val="23"/>
+  </w:num>
+  <w:num w:numId="18">
     <w:abstractNumId w:val="15"/>
   </w:num>
-  <w:num w:numId="4">
-    <w:abstractNumId w:val="20"/>
-  </w:num>
-  <w:num w:numId="5">
+  <w:num w:numId="19">
     <w:abstractNumId w:val="18"/>
   </w:num>
-  <w:num w:numId="6">
-    <w:abstractNumId w:val="19"/>
+  <w:num w:numId="20">
+    <w:abstractNumId w:val="25"/>
   </w:num>
-  <w:num w:numId="7">
+  <w:num w:numId="21">
+    <w:abstractNumId w:val="2"/>
+  </w:num>
+  <w:num w:numId="22">
+    <w:abstractNumId w:val="27"/>
+  </w:num>
+  <w:num w:numId="23">
+    <w:abstractNumId w:val="14"/>
+  </w:num>
+  <w:num w:numId="24">
+    <w:abstractNumId w:val="3"/>
+  </w:num>
+  <w:num w:numId="25">
+    <w:abstractNumId w:val="9"/>
+  </w:num>
+  <w:num w:numId="26">
+    <w:abstractNumId w:val="28"/>
+  </w:num>
+  <w:num w:numId="27">
+    <w:abstractNumId w:val="8"/>
+  </w:num>
+  <w:num w:numId="28">
+    <w:abstractNumId w:val="7"/>
+  </w:num>
+  <w:num w:numId="29">
+    <w:abstractNumId w:val="17"/>
+  </w:num>
+  <w:num w:numId="30">
     <w:abstractNumId w:val="5"/>
   </w:num>
-  <w:num w:numId="8">
-    <w:abstractNumId w:val="9"/>
-  </w:num>
-  <w:num w:numId="9">
-    <w:abstractNumId w:val="29"/>
-  </w:num>
-  <w:num w:numId="10">
-    <w:abstractNumId w:val="12"/>
-  </w:num>
-  <w:num w:numId="11">
-    <w:abstractNumId w:val="23"/>
-  </w:num>
-  <w:num w:numId="12">
-    <w:abstractNumId w:val="11"/>
-  </w:num>
-  <w:num w:numId="13">
-    <w:abstractNumId w:val="25"/>
-  </w:num>
-  <w:num w:numId="14">
-    <w:abstractNumId w:val="28"/>
-  </w:num>
-  <w:num w:numId="15">
-    <w:abstractNumId w:val="21"/>
-  </w:num>
-  <w:num w:numId="16">
-    <w:abstractNumId w:val="3"/>
-  </w:num>
-  <w:num w:numId="17">
-    <w:abstractNumId w:val="22"/>
-  </w:num>
-  <w:num w:numId="18">
-    <w:abstractNumId w:val="14"/>
-  </w:num>
-  <w:num w:numId="19">
-    <w:abstractNumId w:val="17"/>
-  </w:num>
-  <w:num w:numId="20">
-    <w:abstractNumId w:val="24"/>
-  </w:num>
-  <w:num w:numId="21">
+  <w:num w:numId="31">
     <w:abstractNumId w:val="1"/>
-  </w:num>
-  <w:num w:numId="22">
-    <w:abstractNumId w:val="26"/>
-  </w:num>
-  <w:num w:numId="23">
-    <w:abstractNumId w:val="13"/>
-  </w:num>
-  <w:num w:numId="24">
-    <w:abstractNumId w:val="2"/>
-  </w:num>
-  <w:num w:numId="25">
-    <w:abstractNumId w:val="8"/>
-  </w:num>
-  <w:num w:numId="26">
-    <w:abstractNumId w:val="27"/>
-  </w:num>
-  <w:num w:numId="27">
-    <w:abstractNumId w:val="7"/>
-  </w:num>
-  <w:num w:numId="28">
-    <w:abstractNumId w:val="6"/>
-  </w:num>
-  <w:num w:numId="29">
-    <w:abstractNumId w:val="16"/>
-  </w:num>
-  <w:num w:numId="30">
-    <w:abstractNumId w:val="4"/>
   </w:num>
 </w:numbering>
 </file>
 
 <file path=word/styles.xml><?xml version="1.0" encoding="utf-8"?>
-<w:styles xmlns:mc="http://schemas.openxmlformats.org/markup-compatibility/2006" xmlns:r="http://schemas.openxmlformats.org/officeDocument/2006/relationships" xmlns:w="http://schemas.openxmlformats.org/wordprocessingml/2006/main" xmlns:w14="http://schemas.microsoft.com/office/word/2010/wordml" xmlns:w15="http://schemas.microsoft.com/office/word/2012/wordml" xmlns:w16cid="http://schemas.microsoft.com/office/word/2016/wordml/cid" xmlns:w16se="http://schemas.microsoft.com/office/word/2015/wordml/symex" mc:Ignorable="w14 w15 w16se w16cid">
+<w:styles xmlns:mc="http://schemas.openxmlformats.org/markup-compatibility/2006" xmlns:r="http://schemas.openxmlformats.org/officeDocument/2006/relationships" xmlns:w="http://schemas.openxmlformats.org/wordprocessingml/2006/main" xmlns:w14="http://schemas.microsoft.com/office/word/2010/wordml" xmlns:w15="http://schemas.microsoft.com/office/word/2012/wordml" mc:Ignorable="w14 w15">
   <w:docDefaults>
     <w:rPrDefault>
       <w:rPr>
@@ -22593,7 +19306,7 @@
     </w:rPrDefault>
     <w:pPrDefault/>
   </w:docDefaults>
-  <w:latentStyles w:defLockedState="0" w:defUIPriority="99" w:defSemiHidden="0" w:defUnhideWhenUsed="0" w:defQFormat="0" w:count="375">
+  <w:latentStyles w:defLockedState="0" w:defUIPriority="99" w:defSemiHidden="0" w:defUnhideWhenUsed="0" w:defQFormat="0" w:count="382">
     <w:lsdException w:name="Normal" w:uiPriority="0" w:qFormat="1"/>
     <w:lsdException w:name="heading 1" w:uiPriority="9" w:qFormat="1"/>
     <w:lsdException w:name="heading 2" w:semiHidden="1" w:uiPriority="9" w:unhideWhenUsed="1" w:qFormat="1"/>
@@ -23224,6 +19937,7 @@
     <w:uiPriority w:val="39"/>
     <w:rsid w:val="00B26DC1"/>
     <w:tblPr>
+      <w:tblInd w:w="0" w:type="dxa"/>
       <w:tblBorders>
         <w:top w:val="single" w:sz="4" w:space="0" w:color="auto"/>
         <w:left w:val="single" w:sz="4" w:space="0" w:color="auto"/>
@@ -23232,6 +19946,12 @@
         <w:insideH w:val="single" w:sz="4" w:space="0" w:color="auto"/>
         <w:insideV w:val="single" w:sz="4" w:space="0" w:color="auto"/>
       </w:tblBorders>
+      <w:tblCellMar>
+        <w:top w:w="0" w:type="dxa"/>
+        <w:left w:w="108" w:type="dxa"/>
+        <w:bottom w:w="0" w:type="dxa"/>
+        <w:right w:w="108" w:type="dxa"/>
+      </w:tblCellMar>
     </w:tblPr>
   </w:style>
   <w:style w:type="table" w:styleId="Tabellasemplice5">
@@ -23242,6 +19962,13 @@
     <w:tblPr>
       <w:tblStyleRowBandSize w:val="1"/>
       <w:tblStyleColBandSize w:val="1"/>
+      <w:tblInd w:w="0" w:type="dxa"/>
+      <w:tblCellMar>
+        <w:top w:w="0" w:type="dxa"/>
+        <w:left w:w="108" w:type="dxa"/>
+        <w:bottom w:w="0" w:type="dxa"/>
+        <w:right w:w="108" w:type="dxa"/>
+      </w:tblCellMar>
     </w:tblPr>
     <w:tblStylePr w:type="firstRow">
       <w:rPr>
@@ -23359,6 +20086,7 @@
     <w:tblPr>
       <w:tblStyleRowBandSize w:val="1"/>
       <w:tblStyleColBandSize w:val="1"/>
+      <w:tblInd w:w="0" w:type="dxa"/>
       <w:tblBorders>
         <w:top w:val="single" w:sz="4" w:space="0" w:color="999999" w:themeColor="text1" w:themeTint="66"/>
         <w:left w:val="single" w:sz="4" w:space="0" w:color="999999" w:themeColor="text1" w:themeTint="66"/>
@@ -23367,6 +20095,12 @@
         <w:insideH w:val="single" w:sz="4" w:space="0" w:color="999999" w:themeColor="text1" w:themeTint="66"/>
         <w:insideV w:val="single" w:sz="4" w:space="0" w:color="999999" w:themeColor="text1" w:themeTint="66"/>
       </w:tblBorders>
+      <w:tblCellMar>
+        <w:top w:w="0" w:type="dxa"/>
+        <w:left w:w="108" w:type="dxa"/>
+        <w:bottom w:w="0" w:type="dxa"/>
+        <w:right w:w="108" w:type="dxa"/>
+      </w:tblCellMar>
     </w:tblPr>
     <w:tblStylePr w:type="firstRow">
       <w:rPr>
@@ -23413,6 +20147,13 @@
     <w:tblPr>
       <w:tblStyleRowBandSize w:val="1"/>
       <w:tblStyleColBandSize w:val="1"/>
+      <w:tblInd w:w="0" w:type="dxa"/>
+      <w:tblCellMar>
+        <w:top w:w="0" w:type="dxa"/>
+        <w:left w:w="108" w:type="dxa"/>
+        <w:bottom w:w="0" w:type="dxa"/>
+        <w:right w:w="108" w:type="dxa"/>
+      </w:tblCellMar>
     </w:tblPr>
     <w:tblStylePr w:type="firstRow">
       <w:rPr>
@@ -23458,12 +20199,19 @@
     <w:unhideWhenUsed/>
     <w:rsid w:val="00D9307E"/>
     <w:tblPr>
+      <w:tblInd w:w="0" w:type="dxa"/>
       <w:tblBorders>
         <w:top w:val="single" w:sz="12" w:space="0" w:color="000000"/>
         <w:left w:val="single" w:sz="12" w:space="0" w:color="000000"/>
         <w:bottom w:val="single" w:sz="12" w:space="0" w:color="000000"/>
         <w:right w:val="single" w:sz="12" w:space="0" w:color="000000"/>
       </w:tblBorders>
+      <w:tblCellMar>
+        <w:top w:w="0" w:type="dxa"/>
+        <w:left w:w="108" w:type="dxa"/>
+        <w:bottom w:w="0" w:type="dxa"/>
+        <w:right w:w="108" w:type="dxa"/>
+      </w:tblCellMar>
     </w:tblPr>
     <w:tcPr>
       <w:shd w:val="clear" w:color="auto" w:fill="auto"/>
@@ -23486,7 +20234,15 @@
     <w:uiPriority w:val="99"/>
     <w:unhideWhenUsed/>
     <w:rsid w:val="00D9307E"/>
-    <w:tblPr/>
+    <w:tblPr>
+      <w:tblInd w:w="0" w:type="dxa"/>
+      <w:tblCellMar>
+        <w:top w:w="0" w:type="dxa"/>
+        <w:left w:w="108" w:type="dxa"/>
+        <w:bottom w:w="0" w:type="dxa"/>
+        <w:right w:w="108" w:type="dxa"/>
+      </w:tblCellMar>
+    </w:tblPr>
     <w:tblStylePr w:type="firstRow">
       <w:rPr>
         <w:b/>
@@ -23830,7 +20586,7 @@
 </file>
 
 <file path=customXml/itemProps1.xml><?xml version="1.0" encoding="utf-8"?>
-<ds:datastoreItem xmlns:ds="http://schemas.openxmlformats.org/officeDocument/2006/customXml" ds:itemID="{BF9FF370-E94F-42F4-A483-87A58763A9AF}">
+<ds:datastoreItem xmlns:ds="http://schemas.openxmlformats.org/officeDocument/2006/customXml" ds:itemID="{F522D0CF-1A22-9648-A245-A07134AAD3D6}">
   <ds:schemaRefs>
     <ds:schemaRef ds:uri="http://schemas.openxmlformats.org/officeDocument/2006/bibliography"/>
   </ds:schemaRefs>

--- a/Elaborato teoria/RELAZIONE.docx
+++ b/Elaborato teoria/RELAZIONE.docx
@@ -1,6 +1,6 @@
 
 <file path=word/document.xml><?xml version="1.0" encoding="utf-8"?>
-<w:document xmlns:wpc="http://schemas.microsoft.com/office/word/2010/wordprocessingCanvas" xmlns:mo="http://schemas.microsoft.com/office/mac/office/2008/main" xmlns:mc="http://schemas.openxmlformats.org/markup-compatibility/2006" xmlns:mv="urn:schemas-microsoft-com:mac:vml" xmlns:o="urn:schemas-microsoft-com:office:office" xmlns:r="http://schemas.openxmlformats.org/officeDocument/2006/relationships" xmlns:m="http://schemas.openxmlformats.org/officeDocument/2006/math" xmlns:v="urn:schemas-microsoft-com:vml" xmlns:wp14="http://schemas.microsoft.com/office/word/2010/wordprocessingDrawing" xmlns:wp="http://schemas.openxmlformats.org/drawingml/2006/wordprocessingDrawing" xmlns:w10="urn:schemas-microsoft-com:office:word" xmlns:w="http://schemas.openxmlformats.org/wordprocessingml/2006/main" xmlns:w14="http://schemas.microsoft.com/office/word/2010/wordml" xmlns:w15="http://schemas.microsoft.com/office/word/2012/wordml" xmlns:wpg="http://schemas.microsoft.com/office/word/2010/wordprocessingGroup" xmlns:wpi="http://schemas.microsoft.com/office/word/2010/wordprocessingInk" xmlns:wne="http://schemas.microsoft.com/office/word/2006/wordml" xmlns:wps="http://schemas.microsoft.com/office/word/2010/wordprocessingShape" mc:Ignorable="w14 w15 wp14">
+<w:document xmlns:wpc="http://schemas.microsoft.com/office/word/2010/wordprocessingCanvas" xmlns:cx="http://schemas.microsoft.com/office/drawing/2014/chartex" xmlns:cx1="http://schemas.microsoft.com/office/drawing/2015/9/8/chartex" xmlns:cx2="http://schemas.microsoft.com/office/drawing/2015/10/21/chartex" xmlns:cx3="http://schemas.microsoft.com/office/drawing/2016/5/9/chartex" xmlns:cx4="http://schemas.microsoft.com/office/drawing/2016/5/10/chartex" xmlns:cx5="http://schemas.microsoft.com/office/drawing/2016/5/11/chartex" xmlns:cx6="http://schemas.microsoft.com/office/drawing/2016/5/12/chartex" xmlns:cx7="http://schemas.microsoft.com/office/drawing/2016/5/13/chartex" xmlns:cx8="http://schemas.microsoft.com/office/drawing/2016/5/14/chartex" xmlns:mc="http://schemas.openxmlformats.org/markup-compatibility/2006" xmlns:aink="http://schemas.microsoft.com/office/drawing/2016/ink" xmlns:am3d="http://schemas.microsoft.com/office/drawing/2017/model3d" xmlns:o="urn:schemas-microsoft-com:office:office" xmlns:r="http://schemas.openxmlformats.org/officeDocument/2006/relationships" xmlns:m="http://schemas.openxmlformats.org/officeDocument/2006/math" xmlns:v="urn:schemas-microsoft-com:vml" xmlns:wp14="http://schemas.microsoft.com/office/word/2010/wordprocessingDrawing" xmlns:wp="http://schemas.openxmlformats.org/drawingml/2006/wordprocessingDrawing" xmlns:w10="urn:schemas-microsoft-com:office:word" xmlns:w="http://schemas.openxmlformats.org/wordprocessingml/2006/main" xmlns:w14="http://schemas.microsoft.com/office/word/2010/wordml" xmlns:w15="http://schemas.microsoft.com/office/word/2012/wordml" xmlns:w16cid="http://schemas.microsoft.com/office/word/2016/wordml/cid" xmlns:w16se="http://schemas.microsoft.com/office/word/2015/wordml/symex" xmlns:wpg="http://schemas.microsoft.com/office/word/2010/wordprocessingGroup" xmlns:wpi="http://schemas.microsoft.com/office/word/2010/wordprocessingInk" xmlns:wne="http://schemas.microsoft.com/office/word/2006/wordml" xmlns:wps="http://schemas.microsoft.com/office/word/2010/wordprocessingShape" mc:Ignorable="w14 w15 w16se w16cid wp14">
   <w:body>
     <w:p>
       <w:pPr>
@@ -1425,6 +1425,7 @@
         </w:rPr>
         <w:t xml:space="preserve">Il Comitato di Basilea definisce il rischio operativo come rischio di perdite dovute a inadeguati processi interni, errori umani, carenze nei sistemi operativi o a causa di eventi esterni. </w:t>
       </w:r>
+      <w:proofErr w:type="spellStart"/>
       <w:r>
         <w:rPr>
           <w:rFonts w:ascii="Times New Roman" w:hAnsi="Times New Roman" w:cs="Times New Roman"/>
@@ -1433,7 +1434,40 @@
           <w:sz w:val="26"/>
           <w:szCs w:val="26"/>
         </w:rPr>
-        <w:t>Working paper settembre 2001 –  Comitato di Basilea</w:t>
+        <w:t>Working</w:t>
+      </w:r>
+      <w:proofErr w:type="spellEnd"/>
+      <w:r>
+        <w:rPr>
+          <w:rFonts w:ascii="Times New Roman" w:hAnsi="Times New Roman" w:cs="Times New Roman"/>
+          <w:i/>
+          <w:color w:val="000000"/>
+          <w:sz w:val="26"/>
+          <w:szCs w:val="26"/>
+        </w:rPr>
+        <w:t xml:space="preserve"> </w:t>
+      </w:r>
+      <w:proofErr w:type="spellStart"/>
+      <w:r>
+        <w:rPr>
+          <w:rFonts w:ascii="Times New Roman" w:hAnsi="Times New Roman" w:cs="Times New Roman"/>
+          <w:i/>
+          <w:color w:val="000000"/>
+          <w:sz w:val="26"/>
+          <w:szCs w:val="26"/>
+        </w:rPr>
+        <w:t>paper</w:t>
+      </w:r>
+      <w:proofErr w:type="spellEnd"/>
+      <w:r>
+        <w:rPr>
+          <w:rFonts w:ascii="Times New Roman" w:hAnsi="Times New Roman" w:cs="Times New Roman"/>
+          <w:i/>
+          <w:color w:val="000000"/>
+          <w:sz w:val="26"/>
+          <w:szCs w:val="26"/>
+        </w:rPr>
+        <w:t xml:space="preserve"> settembre 2001 –  Comitato di Basilea</w:t>
       </w:r>
       <w:r>
         <w:rPr>
@@ -1594,6 +1628,7 @@
         </w:rPr>
         <w:t>riguardino prevalentemente aree di business come l’</w:t>
       </w:r>
+      <w:proofErr w:type="spellStart"/>
       <w:r>
         <w:rPr>
           <w:rFonts w:ascii="Times New Roman" w:hAnsi="Times New Roman" w:cs="Times New Roman"/>
@@ -1610,7 +1645,17 @@
           <w:sz w:val="26"/>
           <w:szCs w:val="26"/>
         </w:rPr>
-        <w:t xml:space="preserve">nvestment banking o </w:t>
+        <w:t>nvestment</w:t>
+      </w:r>
+      <w:proofErr w:type="spellEnd"/>
+      <w:r>
+        <w:rPr>
+          <w:rFonts w:ascii="Times New Roman" w:hAnsi="Times New Roman" w:cs="Times New Roman"/>
+          <w:color w:val="000000"/>
+          <w:sz w:val="26"/>
+          <w:szCs w:val="26"/>
+        </w:rPr>
+        <w:t xml:space="preserve"> banking o </w:t>
       </w:r>
       <w:r>
         <w:rPr>
@@ -1745,17 +1790,9 @@
           <w:sz w:val="26"/>
           <w:szCs w:val="26"/>
         </w:rPr>
-        <w:t xml:space="preserve">business practice </w:t>
-      </w:r>
-      <w:r>
-        <w:rPr>
-          <w:rFonts w:ascii="Times New Roman" w:hAnsi="Times New Roman" w:cs="Times New Roman"/>
-          <w:color w:val="000000"/>
-          <w:sz w:val="26"/>
-          <w:szCs w:val="26"/>
-        </w:rPr>
-        <w:t xml:space="preserve">improprie, disfunzioni nei sistemi di controllo interno, scarsa trasparenza nella prestazione dei servizi di investimento, sistemi premianti distorti e linee di </w:t>
-      </w:r>
+        <w:t xml:space="preserve">business </w:t>
+      </w:r>
+      <w:proofErr w:type="spellStart"/>
       <w:r>
         <w:rPr>
           <w:rFonts w:ascii="Times New Roman" w:hAnsi="Times New Roman" w:cs="Times New Roman"/>
@@ -1765,6 +1802,38 @@
           <w:sz w:val="26"/>
           <w:szCs w:val="26"/>
         </w:rPr>
+        <w:t>practice</w:t>
+      </w:r>
+      <w:proofErr w:type="spellEnd"/>
+      <w:r>
+        <w:rPr>
+          <w:rFonts w:ascii="Times New Roman" w:hAnsi="Times New Roman" w:cs="Times New Roman"/>
+          <w:i/>
+          <w:iCs/>
+          <w:color w:val="000000"/>
+          <w:sz w:val="26"/>
+          <w:szCs w:val="26"/>
+        </w:rPr>
+        <w:t xml:space="preserve"> </w:t>
+      </w:r>
+      <w:r>
+        <w:rPr>
+          <w:rFonts w:ascii="Times New Roman" w:hAnsi="Times New Roman" w:cs="Times New Roman"/>
+          <w:color w:val="000000"/>
+          <w:sz w:val="26"/>
+          <w:szCs w:val="26"/>
+        </w:rPr>
+        <w:t xml:space="preserve">improprie, disfunzioni nei sistemi di controllo interno, scarsa trasparenza nella prestazione dei servizi di investimento, sistemi premianti distorti e linee di </w:t>
+      </w:r>
+      <w:r>
+        <w:rPr>
+          <w:rFonts w:ascii="Times New Roman" w:hAnsi="Times New Roman" w:cs="Times New Roman"/>
+          <w:i/>
+          <w:iCs/>
+          <w:color w:val="000000"/>
+          <w:sz w:val="26"/>
+          <w:szCs w:val="26"/>
+        </w:rPr>
         <w:t xml:space="preserve">reporting </w:t>
       </w:r>
       <w:r>
@@ -1810,7 +1879,17 @@
           <w:sz w:val="26"/>
           <w:szCs w:val="26"/>
         </w:rPr>
-        <w:t xml:space="preserve"> finan</w:t>
+        <w:t xml:space="preserve"> </w:t>
+      </w:r>
+      <w:proofErr w:type="spellStart"/>
+      <w:r>
+        <w:rPr>
+          <w:rFonts w:ascii="Times New Roman" w:hAnsi="Times New Roman" w:cs="Times New Roman"/>
+          <w:color w:val="000000"/>
+          <w:sz w:val="26"/>
+          <w:szCs w:val="26"/>
+        </w:rPr>
+        <w:t>finan</w:t>
       </w:r>
       <w:r>
         <w:rPr>
@@ -1821,6 +1900,7 @@
         </w:rPr>
         <w:t>ce</w:t>
       </w:r>
+      <w:proofErr w:type="spellEnd"/>
       <w:r>
         <w:rPr>
           <w:rFonts w:ascii="Times New Roman" w:hAnsi="Times New Roman" w:cs="Times New Roman"/>
@@ -2310,6 +2390,7 @@
         </w:rPr>
         <w:t>Errori di contabilizzazione, registrazione e documentazione delle transazioni (</w:t>
       </w:r>
+      <w:proofErr w:type="spellStart"/>
       <w:r>
         <w:rPr>
           <w:rFonts w:ascii="Times New Roman" w:hAnsi="Times New Roman" w:cs="Times New Roman"/>
@@ -2319,7 +2400,19 @@
           <w:sz w:val="26"/>
           <w:szCs w:val="26"/>
         </w:rPr>
-        <w:t>Transaction Risk</w:t>
+        <w:t>Transaction</w:t>
+      </w:r>
+      <w:proofErr w:type="spellEnd"/>
+      <w:r>
+        <w:rPr>
+          <w:rFonts w:ascii="Times New Roman" w:hAnsi="Times New Roman" w:cs="Times New Roman"/>
+          <w:i/>
+          <w:iCs/>
+          <w:color w:val="000000"/>
+          <w:sz w:val="26"/>
+          <w:szCs w:val="26"/>
+        </w:rPr>
+        <w:t xml:space="preserve"> Risk</w:t>
       </w:r>
       <w:r>
         <w:rPr>
@@ -2410,6 +2503,7 @@
         </w:rPr>
         <w:t>Errori nel regolamento di operazioni in titoli e valute con controparti residenti e non; vi rientrano anche insufficienti formalizzazioni delle procedure interne ed errori nella definizione e allocazione di ruoli e responsabilità (</w:t>
       </w:r>
+      <w:proofErr w:type="spellStart"/>
       <w:r>
         <w:rPr>
           <w:rFonts w:ascii="Times New Roman" w:hAnsi="Times New Roman" w:cs="Times New Roman"/>
@@ -2419,8 +2513,33 @@
           <w:sz w:val="26"/>
           <w:szCs w:val="26"/>
         </w:rPr>
-        <w:t>Settlement Error</w:t>
-      </w:r>
+        <w:t>Settlement</w:t>
+      </w:r>
+      <w:proofErr w:type="spellEnd"/>
+      <w:r>
+        <w:rPr>
+          <w:rFonts w:ascii="Times New Roman" w:hAnsi="Times New Roman" w:cs="Times New Roman"/>
+          <w:i/>
+          <w:iCs/>
+          <w:color w:val="000000"/>
+          <w:sz w:val="26"/>
+          <w:szCs w:val="26"/>
+        </w:rPr>
+        <w:t xml:space="preserve"> </w:t>
+      </w:r>
+      <w:proofErr w:type="spellStart"/>
+      <w:r>
+        <w:rPr>
+          <w:rFonts w:ascii="Times New Roman" w:hAnsi="Times New Roman" w:cs="Times New Roman"/>
+          <w:i/>
+          <w:iCs/>
+          <w:color w:val="000000"/>
+          <w:sz w:val="26"/>
+          <w:szCs w:val="26"/>
+        </w:rPr>
+        <w:t>Error</w:t>
+      </w:r>
+      <w:proofErr w:type="spellEnd"/>
       <w:r>
         <w:rPr>
           <w:rFonts w:ascii="Times New Roman" w:hAnsi="Times New Roman" w:cs="Times New Roman"/>
@@ -2833,7 +2952,27 @@
           <w:sz w:val="26"/>
           <w:szCs w:val="26"/>
         </w:rPr>
-        <w:t>Corporate finance;</w:t>
+        <w:t xml:space="preserve">Corporate </w:t>
+      </w:r>
+      <w:proofErr w:type="spellStart"/>
+      <w:r>
+        <w:rPr>
+          <w:rFonts w:ascii="Times New Roman" w:hAnsi="Times New Roman" w:cs="Times New Roman"/>
+          <w:color w:val="000000"/>
+          <w:sz w:val="26"/>
+          <w:szCs w:val="26"/>
+        </w:rPr>
+        <w:t>finance</w:t>
+      </w:r>
+      <w:proofErr w:type="spellEnd"/>
+      <w:r>
+        <w:rPr>
+          <w:rFonts w:ascii="Times New Roman" w:hAnsi="Times New Roman" w:cs="Times New Roman"/>
+          <w:color w:val="000000"/>
+          <w:sz w:val="26"/>
+          <w:szCs w:val="26"/>
+        </w:rPr>
+        <w:t>;</w:t>
       </w:r>
     </w:p>
     <w:p>
@@ -3327,7 +3466,27 @@
           <w:szCs w:val="26"/>
         </w:rPr>
         <w:lastRenderedPageBreak/>
-        <w:t>del Trattato di Basilea è determinato moltiplicando un indicatore finanziario, come l’utile lordo, per una determinata percentuale – indicatore alpha;</w:t>
+        <w:t xml:space="preserve">del Trattato di Basilea è determinato moltiplicando un indicatore finanziario, come l’utile lordo, per una determinata percentuale – indicatore </w:t>
+      </w:r>
+      <w:proofErr w:type="spellStart"/>
+      <w:r>
+        <w:rPr>
+          <w:rFonts w:ascii="Times New Roman" w:hAnsi="Times New Roman" w:cs="Times New Roman"/>
+          <w:color w:val="000000"/>
+          <w:sz w:val="26"/>
+          <w:szCs w:val="26"/>
+        </w:rPr>
+        <w:t>alpha</w:t>
+      </w:r>
+      <w:proofErr w:type="spellEnd"/>
+      <w:r>
+        <w:rPr>
+          <w:rFonts w:ascii="Times New Roman" w:hAnsi="Times New Roman" w:cs="Times New Roman"/>
+          <w:color w:val="000000"/>
+          <w:sz w:val="26"/>
+          <w:szCs w:val="26"/>
+        </w:rPr>
+        <w:t>;</w:t>
       </w:r>
     </w:p>
     <w:p>
@@ -3519,32 +3678,143 @@
         </w:rPr>
         <w:t xml:space="preserve"> tipo di perdita moltiplicando la perdita attesa per un determinato fattore gamma. La quantità di capitale regolamentare totale sarà data dalla semplice somma del capitale richiesto per ciascuna linea di business e tipologia di rischio. Il metodo più sofisticato tra quelli di misurazione interna è il </w:t>
       </w:r>
-      <w:r>
-        <w:rPr>
-          <w:rFonts w:ascii="Times New Roman" w:hAnsi="Times New Roman" w:cs="Times New Roman"/>
-          <w:color w:val="000000"/>
-          <w:sz w:val="26"/>
-          <w:szCs w:val="26"/>
-        </w:rPr>
-        <w:t xml:space="preserve">Loss Distribution Approach (LDA). </w:t>
-      </w:r>
-      <w:r>
-        <w:rPr>
-          <w:rFonts w:ascii="Times New Roman" w:hAnsi="Times New Roman" w:cs="Times New Roman"/>
-          <w:color w:val="000000"/>
-          <w:sz w:val="26"/>
-          <w:szCs w:val="26"/>
-        </w:rPr>
-        <w:t xml:space="preserve">Attraverso questo approccio l’impresa stima per ciascuna linea di business / tipologia di rischio la distribuzione di probabilità della severity degli eventi di perdita e della frequency per un certo periodo di tempo. Con queste due distribuzioni, l’impresa computa la distribuzione di probabilità delle perdite operative aggregate. </w:t>
-      </w:r>
-      <w:r>
-        <w:rPr>
-          <w:rFonts w:ascii="Times New Roman" w:hAnsi="Times New Roman" w:cs="Times New Roman"/>
-          <w:color w:val="000000"/>
-          <w:sz w:val="26"/>
-          <w:szCs w:val="26"/>
-        </w:rPr>
-        <w:t>Con il metodo LDA è possibile definire il Capital at Risk, che è la misura di capitale necessaria a coprire le perdite inattese di una determinata business line e per un determinato fattore di rischio oppure per l’impresa nel suo complesso. Il Capital at Risk non è una misura del capitale regolamentare che una banca deve rispettare, ma è senza dubbio utile per l’allocazione di capitale alle diverse business line di cui la banca si compone</w:t>
+      <w:proofErr w:type="spellStart"/>
+      <w:r>
+        <w:rPr>
+          <w:rFonts w:ascii="Times New Roman" w:hAnsi="Times New Roman" w:cs="Times New Roman"/>
+          <w:color w:val="000000"/>
+          <w:sz w:val="26"/>
+          <w:szCs w:val="26"/>
+        </w:rPr>
+        <w:t>Loss</w:t>
+      </w:r>
+      <w:proofErr w:type="spellEnd"/>
+      <w:r>
+        <w:rPr>
+          <w:rFonts w:ascii="Times New Roman" w:hAnsi="Times New Roman" w:cs="Times New Roman"/>
+          <w:color w:val="000000"/>
+          <w:sz w:val="26"/>
+          <w:szCs w:val="26"/>
+        </w:rPr>
+        <w:t xml:space="preserve"> Distribution </w:t>
+      </w:r>
+      <w:proofErr w:type="spellStart"/>
+      <w:r>
+        <w:rPr>
+          <w:rFonts w:ascii="Times New Roman" w:hAnsi="Times New Roman" w:cs="Times New Roman"/>
+          <w:color w:val="000000"/>
+          <w:sz w:val="26"/>
+          <w:szCs w:val="26"/>
+        </w:rPr>
+        <w:t>Approach</w:t>
+      </w:r>
+      <w:proofErr w:type="spellEnd"/>
+      <w:r>
+        <w:rPr>
+          <w:rFonts w:ascii="Times New Roman" w:hAnsi="Times New Roman" w:cs="Times New Roman"/>
+          <w:color w:val="000000"/>
+          <w:sz w:val="26"/>
+          <w:szCs w:val="26"/>
+        </w:rPr>
+        <w:t xml:space="preserve"> (LDA). </w:t>
+      </w:r>
+      <w:r>
+        <w:rPr>
+          <w:rFonts w:ascii="Times New Roman" w:hAnsi="Times New Roman" w:cs="Times New Roman"/>
+          <w:color w:val="000000"/>
+          <w:sz w:val="26"/>
+          <w:szCs w:val="26"/>
+        </w:rPr>
+        <w:t xml:space="preserve">Attraverso questo approccio l’impresa stima per ciascuna linea di business / tipologia di rischio la distribuzione di probabilità della </w:t>
+      </w:r>
+      <w:proofErr w:type="spellStart"/>
+      <w:r>
+        <w:rPr>
+          <w:rFonts w:ascii="Times New Roman" w:hAnsi="Times New Roman" w:cs="Times New Roman"/>
+          <w:color w:val="000000"/>
+          <w:sz w:val="26"/>
+          <w:szCs w:val="26"/>
+        </w:rPr>
+        <w:t>severity</w:t>
+      </w:r>
+      <w:proofErr w:type="spellEnd"/>
+      <w:r>
+        <w:rPr>
+          <w:rFonts w:ascii="Times New Roman" w:hAnsi="Times New Roman" w:cs="Times New Roman"/>
+          <w:color w:val="000000"/>
+          <w:sz w:val="26"/>
+          <w:szCs w:val="26"/>
+        </w:rPr>
+        <w:t xml:space="preserve"> degli eventi di perdita e della </w:t>
+      </w:r>
+      <w:proofErr w:type="spellStart"/>
+      <w:r>
+        <w:rPr>
+          <w:rFonts w:ascii="Times New Roman" w:hAnsi="Times New Roman" w:cs="Times New Roman"/>
+          <w:color w:val="000000"/>
+          <w:sz w:val="26"/>
+          <w:szCs w:val="26"/>
+        </w:rPr>
+        <w:t>frequency</w:t>
+      </w:r>
+      <w:proofErr w:type="spellEnd"/>
+      <w:r>
+        <w:rPr>
+          <w:rFonts w:ascii="Times New Roman" w:hAnsi="Times New Roman" w:cs="Times New Roman"/>
+          <w:color w:val="000000"/>
+          <w:sz w:val="26"/>
+          <w:szCs w:val="26"/>
+        </w:rPr>
+        <w:t xml:space="preserve"> per un certo periodo di tempo. Con queste due distribuzioni, l’impresa computa la distribuzione di probabilità delle perdite operative aggregate. </w:t>
+      </w:r>
+      <w:r>
+        <w:rPr>
+          <w:rFonts w:ascii="Times New Roman" w:hAnsi="Times New Roman" w:cs="Times New Roman"/>
+          <w:color w:val="000000"/>
+          <w:sz w:val="26"/>
+          <w:szCs w:val="26"/>
+        </w:rPr>
+        <w:t xml:space="preserve">Con il metodo LDA è possibile definire il Capital </w:t>
+      </w:r>
+      <w:proofErr w:type="spellStart"/>
+      <w:r>
+        <w:rPr>
+          <w:rFonts w:ascii="Times New Roman" w:hAnsi="Times New Roman" w:cs="Times New Roman"/>
+          <w:color w:val="000000"/>
+          <w:sz w:val="26"/>
+          <w:szCs w:val="26"/>
+        </w:rPr>
+        <w:t>at</w:t>
+      </w:r>
+      <w:proofErr w:type="spellEnd"/>
+      <w:r>
+        <w:rPr>
+          <w:rFonts w:ascii="Times New Roman" w:hAnsi="Times New Roman" w:cs="Times New Roman"/>
+          <w:color w:val="000000"/>
+          <w:sz w:val="26"/>
+          <w:szCs w:val="26"/>
+        </w:rPr>
+        <w:t xml:space="preserve"> Risk, che è la misura di capitale necessaria a coprire le perdite inattese di una determinata business line e per un determinato fattore di rischio oppure per l’impresa nel suo complesso. Il Capital </w:t>
+      </w:r>
+      <w:proofErr w:type="spellStart"/>
+      <w:r>
+        <w:rPr>
+          <w:rFonts w:ascii="Times New Roman" w:hAnsi="Times New Roman" w:cs="Times New Roman"/>
+          <w:color w:val="000000"/>
+          <w:sz w:val="26"/>
+          <w:szCs w:val="26"/>
+        </w:rPr>
+        <w:t>at</w:t>
+      </w:r>
+      <w:proofErr w:type="spellEnd"/>
+      <w:r>
+        <w:rPr>
+          <w:rFonts w:ascii="Times New Roman" w:hAnsi="Times New Roman" w:cs="Times New Roman"/>
+          <w:color w:val="000000"/>
+          <w:sz w:val="26"/>
+          <w:szCs w:val="26"/>
+        </w:rPr>
+        <w:t xml:space="preserve"> Risk non è una misura del capitale regolamentare che una banca deve rispettare, ma è senza dubbio utile per l’allocazione di capitale alle diverse business line di cui la banca si compone</w:t>
       </w:r>
       <w:r>
         <w:rPr>
@@ -3614,17 +3884,68 @@
           <w:sz w:val="26"/>
           <w:szCs w:val="26"/>
         </w:rPr>
-        <w:t>isurazione ed è definito: loss d</w:t>
-      </w:r>
-      <w:r>
-        <w:rPr>
-          <w:rFonts w:ascii="Times New Roman" w:hAnsi="Times New Roman" w:cs="Times New Roman"/>
-          <w:color w:val="000000"/>
-          <w:sz w:val="26"/>
-          <w:szCs w:val="26"/>
-        </w:rPr>
-        <w:t>istribution approach</w:t>
-      </w:r>
+        <w:t xml:space="preserve">isurazione ed è definito: </w:t>
+      </w:r>
+      <w:proofErr w:type="spellStart"/>
+      <w:r>
+        <w:rPr>
+          <w:rFonts w:ascii="Times New Roman" w:hAnsi="Times New Roman" w:cs="Times New Roman"/>
+          <w:color w:val="000000"/>
+          <w:sz w:val="26"/>
+          <w:szCs w:val="26"/>
+        </w:rPr>
+        <w:t>loss</w:t>
+      </w:r>
+      <w:proofErr w:type="spellEnd"/>
+      <w:r>
+        <w:rPr>
+          <w:rFonts w:ascii="Times New Roman" w:hAnsi="Times New Roman" w:cs="Times New Roman"/>
+          <w:color w:val="000000"/>
+          <w:sz w:val="26"/>
+          <w:szCs w:val="26"/>
+        </w:rPr>
+        <w:t xml:space="preserve"> </w:t>
+      </w:r>
+      <w:proofErr w:type="spellStart"/>
+      <w:r>
+        <w:rPr>
+          <w:rFonts w:ascii="Times New Roman" w:hAnsi="Times New Roman" w:cs="Times New Roman"/>
+          <w:color w:val="000000"/>
+          <w:sz w:val="26"/>
+          <w:szCs w:val="26"/>
+        </w:rPr>
+        <w:t>d</w:t>
+      </w:r>
+      <w:r>
+        <w:rPr>
+          <w:rFonts w:ascii="Times New Roman" w:hAnsi="Times New Roman" w:cs="Times New Roman"/>
+          <w:color w:val="000000"/>
+          <w:sz w:val="26"/>
+          <w:szCs w:val="26"/>
+        </w:rPr>
+        <w:t>istribution</w:t>
+      </w:r>
+      <w:proofErr w:type="spellEnd"/>
+      <w:r>
+        <w:rPr>
+          <w:rFonts w:ascii="Times New Roman" w:hAnsi="Times New Roman" w:cs="Times New Roman"/>
+          <w:color w:val="000000"/>
+          <w:sz w:val="26"/>
+          <w:szCs w:val="26"/>
+        </w:rPr>
+        <w:t xml:space="preserve"> </w:t>
+      </w:r>
+      <w:proofErr w:type="spellStart"/>
+      <w:r>
+        <w:rPr>
+          <w:rFonts w:ascii="Times New Roman" w:hAnsi="Times New Roman" w:cs="Times New Roman"/>
+          <w:color w:val="000000"/>
+          <w:sz w:val="26"/>
+          <w:szCs w:val="26"/>
+        </w:rPr>
+        <w:t>approach</w:t>
+      </w:r>
+      <w:proofErr w:type="spellEnd"/>
       <w:r>
         <w:rPr>
           <w:rFonts w:ascii="Times New Roman" w:hAnsi="Times New Roman" w:cs="Times New Roman"/>
@@ -3702,7 +4023,55 @@
           <w:sz w:val="26"/>
           <w:szCs w:val="26"/>
         </w:rPr>
-        <w:t xml:space="preserve">Il Loss Distribution Approach – </w:t>
+        <w:t xml:space="preserve">Il </w:t>
+      </w:r>
+      <w:proofErr w:type="spellStart"/>
+      <w:r>
+        <w:rPr>
+          <w:rFonts w:ascii="Times New Roman" w:hAnsi="Times New Roman" w:cs="Times New Roman"/>
+          <w:i/>
+          <w:iCs/>
+          <w:color w:val="000000"/>
+          <w:sz w:val="26"/>
+          <w:szCs w:val="26"/>
+        </w:rPr>
+        <w:t>Loss</w:t>
+      </w:r>
+      <w:proofErr w:type="spellEnd"/>
+      <w:r>
+        <w:rPr>
+          <w:rFonts w:ascii="Times New Roman" w:hAnsi="Times New Roman" w:cs="Times New Roman"/>
+          <w:i/>
+          <w:iCs/>
+          <w:color w:val="000000"/>
+          <w:sz w:val="26"/>
+          <w:szCs w:val="26"/>
+        </w:rPr>
+        <w:t xml:space="preserve"> Distribution </w:t>
+      </w:r>
+      <w:proofErr w:type="spellStart"/>
+      <w:r>
+        <w:rPr>
+          <w:rFonts w:ascii="Times New Roman" w:hAnsi="Times New Roman" w:cs="Times New Roman"/>
+          <w:i/>
+          <w:iCs/>
+          <w:color w:val="000000"/>
+          <w:sz w:val="26"/>
+          <w:szCs w:val="26"/>
+        </w:rPr>
+        <w:t>Approach</w:t>
+      </w:r>
+      <w:proofErr w:type="spellEnd"/>
+      <w:r>
+        <w:rPr>
+          <w:rFonts w:ascii="Times New Roman" w:hAnsi="Times New Roman" w:cs="Times New Roman"/>
+          <w:i/>
+          <w:iCs/>
+          <w:color w:val="000000"/>
+          <w:sz w:val="26"/>
+          <w:szCs w:val="26"/>
+        </w:rPr>
+        <w:t xml:space="preserve"> – </w:t>
       </w:r>
       <w:r>
         <w:rPr>
@@ -3820,6 +4189,7 @@
         </w:rPr>
         <w:t xml:space="preserve"> e due elementi fondamentali sono la </w:t>
       </w:r>
+      <w:proofErr w:type="spellStart"/>
       <w:r>
         <w:rPr>
           <w:rFonts w:ascii="Times New Roman" w:hAnsi="Times New Roman" w:cs="Times New Roman"/>
@@ -3836,8 +4206,19 @@
           <w:sz w:val="26"/>
           <w:szCs w:val="26"/>
         </w:rPr>
-        <w:t xml:space="preserve">requency (probabilità dell’evento) e la </w:t>
-      </w:r>
+        <w:t>requency</w:t>
+      </w:r>
+      <w:proofErr w:type="spellEnd"/>
+      <w:r>
+        <w:rPr>
+          <w:rFonts w:ascii="Times New Roman" w:hAnsi="Times New Roman" w:cs="Times New Roman"/>
+          <w:color w:val="000000"/>
+          <w:sz w:val="26"/>
+          <w:szCs w:val="26"/>
+        </w:rPr>
+        <w:t xml:space="preserve"> (probabilità dell’evento) e la </w:t>
+      </w:r>
+      <w:proofErr w:type="spellStart"/>
       <w:r>
         <w:rPr>
           <w:rFonts w:ascii="Times New Roman" w:hAnsi="Times New Roman" w:cs="Times New Roman"/>
@@ -3854,7 +4235,17 @@
           <w:sz w:val="26"/>
           <w:szCs w:val="26"/>
         </w:rPr>
-        <w:t>everity (impatto economico dell’evento). Richiamando alla formula da noi usata per la simulazione abbiamo:</w:t>
+        <w:t>everity</w:t>
+      </w:r>
+      <w:proofErr w:type="spellEnd"/>
+      <w:r>
+        <w:rPr>
+          <w:rFonts w:ascii="Times New Roman" w:hAnsi="Times New Roman" w:cs="Times New Roman"/>
+          <w:color w:val="000000"/>
+          <w:sz w:val="26"/>
+          <w:szCs w:val="26"/>
+        </w:rPr>
+        <w:t xml:space="preserve"> (impatto economico dell’evento). Richiamando alla formula da noi usata per la simulazione abbiamo:</w:t>
       </w:r>
     </w:p>
     <w:p>
@@ -3946,7 +4337,17 @@
           <w:sz w:val="32"/>
           <w:szCs w:val="32"/>
         </w:rPr>
-        <w:t>dove K ~ Poisson (λ) e X</w:t>
+        <w:t xml:space="preserve">dove K ~ Poisson (λ) e </w:t>
+      </w:r>
+      <w:proofErr w:type="spellStart"/>
+      <w:r>
+        <w:rPr>
+          <w:rFonts w:ascii="Times" w:hAnsi="Times" w:cs="Times"/>
+          <w:color w:val="000000"/>
+          <w:sz w:val="32"/>
+          <w:szCs w:val="32"/>
+        </w:rPr>
+        <w:t>X</w:t>
       </w:r>
       <w:r>
         <w:rPr>
@@ -3958,6 +4359,7 @@
         </w:rPr>
         <w:t>i</w:t>
       </w:r>
+      <w:proofErr w:type="spellEnd"/>
       <w:r>
         <w:rPr>
           <w:rFonts w:ascii="Times" w:hAnsi="Times" w:cs="Times"/>
@@ -3965,8 +4367,19 @@
           <w:sz w:val="32"/>
           <w:szCs w:val="32"/>
         </w:rPr>
-        <w:t xml:space="preserve"> ~ Logn</w:t>
-      </w:r>
+        <w:t xml:space="preserve"> ~ </w:t>
+      </w:r>
+      <w:proofErr w:type="spellStart"/>
+      <w:r>
+        <w:rPr>
+          <w:rFonts w:ascii="Times" w:hAnsi="Times" w:cs="Times"/>
+          <w:color w:val="000000"/>
+          <w:sz w:val="32"/>
+          <w:szCs w:val="32"/>
+        </w:rPr>
+        <w:t>Logn</w:t>
+      </w:r>
+      <w:proofErr w:type="spellEnd"/>
       <w:r>
         <w:rPr>
           <w:rFonts w:ascii="Times" w:hAnsi="Times" w:cs="Times"/>
@@ -4013,6 +4426,7 @@
         </w:rPr>
         <w:t xml:space="preserve"> </w:t>
       </w:r>
+      <w:proofErr w:type="gramStart"/>
       <w:r>
         <w:rPr>
           <w:rFonts w:ascii="Times" w:hAnsi="Times" w:cs="Times"/>
@@ -4038,7 +4452,17 @@
           <w:sz w:val="32"/>
           <w:szCs w:val="32"/>
         </w:rPr>
-        <w:t>….,</w:t>
+        <w:t>….</w:t>
+      </w:r>
+      <w:proofErr w:type="gramEnd"/>
+      <w:r>
+        <w:rPr>
+          <w:rFonts w:ascii="Times" w:hAnsi="Times" w:cs="Times"/>
+          <w:color w:val="000000"/>
+          <w:sz w:val="32"/>
+          <w:szCs w:val="32"/>
+        </w:rPr>
+        <w:t>,</w:t>
       </w:r>
       <w:r>
         <w:rPr>
@@ -4078,6 +4502,7 @@
           <w:szCs w:val="26"/>
         </w:rPr>
       </w:pPr>
+      <w:proofErr w:type="spellStart"/>
       <w:r>
         <w:rPr>
           <w:rFonts w:ascii="Times" w:hAnsi="Times" w:cs="Times"/>
@@ -4097,6 +4522,7 @@
         </w:rPr>
         <w:t>i</w:t>
       </w:r>
+      <w:proofErr w:type="spellEnd"/>
       <w:r>
         <w:rPr>
           <w:rFonts w:ascii="Times" w:hAnsi="Times" w:cs="Times"/>
@@ -4306,7 +4732,47 @@
           <w:sz w:val="26"/>
           <w:szCs w:val="26"/>
         </w:rPr>
-        <w:t>esimo event type all’interno della j-esima business line</w:t>
+        <w:t xml:space="preserve">esimo </w:t>
+      </w:r>
+      <w:proofErr w:type="spellStart"/>
+      <w:r>
+        <w:rPr>
+          <w:rFonts w:ascii="Times" w:hAnsi="Times" w:cs="Times"/>
+          <w:color w:val="000000"/>
+          <w:sz w:val="26"/>
+          <w:szCs w:val="26"/>
+        </w:rPr>
+        <w:t>event</w:t>
+      </w:r>
+      <w:proofErr w:type="spellEnd"/>
+      <w:r>
+        <w:rPr>
+          <w:rFonts w:ascii="Times" w:hAnsi="Times" w:cs="Times"/>
+          <w:color w:val="000000"/>
+          <w:sz w:val="26"/>
+          <w:szCs w:val="26"/>
+        </w:rPr>
+        <w:t xml:space="preserve"> </w:t>
+      </w:r>
+      <w:proofErr w:type="spellStart"/>
+      <w:r>
+        <w:rPr>
+          <w:rFonts w:ascii="Times" w:hAnsi="Times" w:cs="Times"/>
+          <w:color w:val="000000"/>
+          <w:sz w:val="26"/>
+          <w:szCs w:val="26"/>
+        </w:rPr>
+        <w:t>type</w:t>
+      </w:r>
+      <w:proofErr w:type="spellEnd"/>
+      <w:r>
+        <w:rPr>
+          <w:rFonts w:ascii="Times" w:hAnsi="Times" w:cs="Times"/>
+          <w:color w:val="000000"/>
+          <w:sz w:val="26"/>
+          <w:szCs w:val="26"/>
+        </w:rPr>
+        <w:t xml:space="preserve"> all’interno della j-esima business line</w:t>
       </w:r>
       <w:r>
         <w:rPr>
@@ -4340,7 +4806,27 @@
           <w:sz w:val="26"/>
           <w:szCs w:val="26"/>
         </w:rPr>
-        <w:t xml:space="preserve">Per effettuare il calcolo di indicatori di rischio è necessario determinare o approssimare la distribuzione della variabile casuale perdita (L). Questo richiede di specificare in modo adeguato la famiglia di variabili casuali per il verificarsi di eventi nel tempo (k) e la distribuzione della severity. </w:t>
+        <w:t xml:space="preserve">Per effettuare il calcolo di indicatori di rischio è necessario determinare o approssimare la distribuzione della variabile casuale perdita (L). Questo richiede di specificare in modo adeguato la famiglia di variabili casuali per il verificarsi di eventi nel tempo (k) e la distribuzione della </w:t>
+      </w:r>
+      <w:proofErr w:type="spellStart"/>
+      <w:r>
+        <w:rPr>
+          <w:rFonts w:ascii="Times" w:hAnsi="Times" w:cs="Times"/>
+          <w:color w:val="000000"/>
+          <w:sz w:val="26"/>
+          <w:szCs w:val="26"/>
+        </w:rPr>
+        <w:t>severity</w:t>
+      </w:r>
+      <w:proofErr w:type="spellEnd"/>
+      <w:r>
+        <w:rPr>
+          <w:rFonts w:ascii="Times" w:hAnsi="Times" w:cs="Times"/>
+          <w:color w:val="000000"/>
+          <w:sz w:val="26"/>
+          <w:szCs w:val="26"/>
+        </w:rPr>
+        <w:t xml:space="preserve">. </w:t>
       </w:r>
       <w:r>
         <w:rPr>
@@ -4410,8 +4896,9 @@
           <w:szCs w:val="26"/>
           <w:highlight w:val="yellow"/>
         </w:rPr>
-        <w:t xml:space="preserve">ile casuale K è una Poissoniana di parametro </w:t>
-      </w:r>
+        <w:t xml:space="preserve">ile casuale K è una </w:t>
+      </w:r>
+      <w:proofErr w:type="spellStart"/>
       <w:r>
         <w:rPr>
           <w:rFonts w:ascii="Times" w:hAnsi="Times" w:cs="Times"/>
@@ -4420,6 +4907,27 @@
           <w:szCs w:val="26"/>
           <w:highlight w:val="yellow"/>
         </w:rPr>
+        <w:t>Poissoniana</w:t>
+      </w:r>
+      <w:proofErr w:type="spellEnd"/>
+      <w:r>
+        <w:rPr>
+          <w:rFonts w:ascii="Times" w:hAnsi="Times" w:cs="Times"/>
+          <w:color w:val="000000"/>
+          <w:sz w:val="26"/>
+          <w:szCs w:val="26"/>
+          <w:highlight w:val="yellow"/>
+        </w:rPr>
+        <w:t xml:space="preserve"> di parametro </w:t>
+      </w:r>
+      <w:r>
+        <w:rPr>
+          <w:rFonts w:ascii="Times" w:hAnsi="Times" w:cs="Times"/>
+          <w:color w:val="000000"/>
+          <w:sz w:val="26"/>
+          <w:szCs w:val="26"/>
+          <w:highlight w:val="yellow"/>
+        </w:rPr>
         <w:t>λ =</w:t>
       </w:r>
       <w:r>
@@ -4450,7 +4958,29 @@
           <w:szCs w:val="26"/>
           <w:highlight w:val="yellow"/>
         </w:rPr>
-        <w:t xml:space="preserve"> La distribuzione di severity è invece una </w:t>
+        <w:t xml:space="preserve"> La distribuzione di </w:t>
+      </w:r>
+      <w:proofErr w:type="spellStart"/>
+      <w:r>
+        <w:rPr>
+          <w:rFonts w:ascii="Times" w:hAnsi="Times" w:cs="Times"/>
+          <w:color w:val="000000"/>
+          <w:sz w:val="26"/>
+          <w:szCs w:val="26"/>
+          <w:highlight w:val="yellow"/>
+        </w:rPr>
+        <w:t>severity</w:t>
+      </w:r>
+      <w:proofErr w:type="spellEnd"/>
+      <w:r>
+        <w:rPr>
+          <w:rFonts w:ascii="Times" w:hAnsi="Times" w:cs="Times"/>
+          <w:color w:val="000000"/>
+          <w:sz w:val="26"/>
+          <w:szCs w:val="26"/>
+          <w:highlight w:val="yellow"/>
+        </w:rPr>
+        <w:t xml:space="preserve"> è invece una </w:t>
       </w:r>
       <w:r>
         <w:rPr>
@@ -4690,7 +5220,27 @@
           <w:sz w:val="26"/>
           <w:szCs w:val="26"/>
         </w:rPr>
-        <w:t xml:space="preserve">L’impresa può ricavare empiricamente la forma della distribuzione di frequency degli eventi di </w:t>
+        <w:t xml:space="preserve">L’impresa può ricavare empiricamente la forma della distribuzione di </w:t>
+      </w:r>
+      <w:proofErr w:type="spellStart"/>
+      <w:r>
+        <w:rPr>
+          <w:rFonts w:ascii="Times" w:hAnsi="Times" w:cs="Times"/>
+          <w:color w:val="000000"/>
+          <w:sz w:val="26"/>
+          <w:szCs w:val="26"/>
+        </w:rPr>
+        <w:t>frequency</w:t>
+      </w:r>
+      <w:proofErr w:type="spellEnd"/>
+      <w:r>
+        <w:rPr>
+          <w:rFonts w:ascii="Times" w:hAnsi="Times" w:cs="Times"/>
+          <w:color w:val="000000"/>
+          <w:sz w:val="26"/>
+          <w:szCs w:val="26"/>
+        </w:rPr>
+        <w:t xml:space="preserve"> degli eventi di </w:t>
       </w:r>
       <w:r>
         <w:rPr>
@@ -4709,7 +5259,27 @@
           <w:sz w:val="26"/>
           <w:szCs w:val="26"/>
         </w:rPr>
-        <w:t xml:space="preserve">Come sopra detto, la frequency degli eventi di perdita </w:t>
+        <w:t xml:space="preserve">Come sopra detto, la </w:t>
+      </w:r>
+      <w:proofErr w:type="spellStart"/>
+      <w:r>
+        <w:rPr>
+          <w:rFonts w:ascii="Times" w:hAnsi="Times" w:cs="Times"/>
+          <w:color w:val="000000"/>
+          <w:sz w:val="26"/>
+          <w:szCs w:val="26"/>
+        </w:rPr>
+        <w:t>frequency</w:t>
+      </w:r>
+      <w:proofErr w:type="spellEnd"/>
+      <w:r>
+        <w:rPr>
+          <w:rFonts w:ascii="Times" w:hAnsi="Times" w:cs="Times"/>
+          <w:color w:val="000000"/>
+          <w:sz w:val="26"/>
+          <w:szCs w:val="26"/>
+        </w:rPr>
+        <w:t xml:space="preserve"> degli eventi di perdita </w:t>
       </w:r>
       <w:r>
         <w:rPr>
@@ -4791,8 +5361,39 @@
           <w:sz w:val="26"/>
           <w:szCs w:val="26"/>
         </w:rPr>
-        <w:t xml:space="preserve"> suddiviso in una serie di intervalli più piccoli. Si assuma che un intervallo sia diviso in un numero molto grande di sottointervalli e che la probabilità del verificarsi di un evento in ogni sottointervallo</w:t>
-      </w:r>
+        <w:t xml:space="preserve"> suddiviso in una serie di intervalli più piccoli. Si assuma che un intervallo sia diviso in un numero molto grande di </w:t>
+      </w:r>
+      <w:proofErr w:type="spellStart"/>
+      <w:r>
+        <w:rPr>
+          <w:rFonts w:ascii="Times" w:hAnsi="Times" w:cs="Times"/>
+          <w:color w:val="000000"/>
+          <w:sz w:val="26"/>
+          <w:szCs w:val="26"/>
+        </w:rPr>
+        <w:t>sottointervalli</w:t>
+      </w:r>
+      <w:proofErr w:type="spellEnd"/>
+      <w:r>
+        <w:rPr>
+          <w:rFonts w:ascii="Times" w:hAnsi="Times" w:cs="Times"/>
+          <w:color w:val="000000"/>
+          <w:sz w:val="26"/>
+          <w:szCs w:val="26"/>
+        </w:rPr>
+        <w:t xml:space="preserve"> e che la probabilità del verificarsi di un evento in ogni </w:t>
+      </w:r>
+      <w:proofErr w:type="spellStart"/>
+      <w:r>
+        <w:rPr>
+          <w:rFonts w:ascii="Times" w:hAnsi="Times" w:cs="Times"/>
+          <w:color w:val="000000"/>
+          <w:sz w:val="26"/>
+          <w:szCs w:val="26"/>
+        </w:rPr>
+        <w:t>sottointervallo</w:t>
+      </w:r>
+      <w:proofErr w:type="spellEnd"/>
       <w:r>
         <w:rPr>
           <w:rFonts w:ascii="Times" w:hAnsi="Times" w:cs="Times"/>
@@ -4839,8 +5440,19 @@
           <w:sz w:val="26"/>
           <w:szCs w:val="26"/>
         </w:rPr>
-        <w:t>la probabilità del verificarsi di un evento è costante per tutti i sottointervalli</w:t>
-      </w:r>
+        <w:t xml:space="preserve">la probabilità del verificarsi di un evento è costante per tutti i </w:t>
+      </w:r>
+      <w:proofErr w:type="spellStart"/>
+      <w:r>
+        <w:rPr>
+          <w:rFonts w:ascii="Times" w:hAnsi="Times" w:cs="Times"/>
+          <w:color w:val="000000"/>
+          <w:sz w:val="26"/>
+          <w:szCs w:val="26"/>
+        </w:rPr>
+        <w:t>sottointervalli</w:t>
+      </w:r>
+      <w:proofErr w:type="spellEnd"/>
       <w:r>
         <w:rPr>
           <w:rFonts w:ascii="Times" w:hAnsi="Times" w:cs="Times"/>
@@ -4887,8 +5499,19 @@
           <w:sz w:val="26"/>
           <w:szCs w:val="26"/>
         </w:rPr>
-        <w:t>l’evento non si può verificare più di una volta in ciascuno dei sottointervalli</w:t>
-      </w:r>
+        <w:t xml:space="preserve">l’evento non si può verificare più di una volta in ciascuno dei </w:t>
+      </w:r>
+      <w:proofErr w:type="spellStart"/>
+      <w:r>
+        <w:rPr>
+          <w:rFonts w:ascii="Times" w:hAnsi="Times" w:cs="Times"/>
+          <w:color w:val="000000"/>
+          <w:sz w:val="26"/>
+          <w:szCs w:val="26"/>
+        </w:rPr>
+        <w:t>sottointervalli</w:t>
+      </w:r>
+      <w:proofErr w:type="spellEnd"/>
       <w:r>
         <w:rPr>
           <w:rFonts w:ascii="Times" w:hAnsi="Times" w:cs="Times"/>
@@ -5810,8 +6433,19 @@
           <w:sz w:val="26"/>
           <w:szCs w:val="26"/>
         </w:rPr>
-        <w:t>fare var</w:t>
-      </w:r>
+        <w:t xml:space="preserve">fare </w:t>
+      </w:r>
+      <w:proofErr w:type="spellStart"/>
+      <w:r>
+        <w:rPr>
+          <w:rFonts w:ascii="Times New Roman" w:eastAsiaTheme="minorEastAsia" w:hAnsi="Times New Roman" w:cs="Times New Roman"/>
+          <w:color w:val="000000"/>
+          <w:sz w:val="26"/>
+          <w:szCs w:val="26"/>
+        </w:rPr>
+        <w:t>var</w:t>
+      </w:r>
+      <w:proofErr w:type="spellEnd"/>
     </w:p>
     <w:p>
       <w:pPr>
@@ -5860,7 +6494,27 @@
           <w:sz w:val="26"/>
           <w:szCs w:val="26"/>
         </w:rPr>
-        <w:t>La funzione di ripartizione di una Poissoniana indica la probabilità di avere un numero di occorrenze (eventi nell’unità di tempo) inferiore ad una data soglia:</w:t>
+        <w:t xml:space="preserve">La funzione di ripartizione di una </w:t>
+      </w:r>
+      <w:proofErr w:type="spellStart"/>
+      <w:r>
+        <w:rPr>
+          <w:rFonts w:ascii="Times New Roman" w:hAnsi="Times New Roman" w:cs="Times New Roman"/>
+          <w:color w:val="000000"/>
+          <w:sz w:val="26"/>
+          <w:szCs w:val="26"/>
+        </w:rPr>
+        <w:t>Poissoniana</w:t>
+      </w:r>
+      <w:proofErr w:type="spellEnd"/>
+      <w:r>
+        <w:rPr>
+          <w:rFonts w:ascii="Times New Roman" w:hAnsi="Times New Roman" w:cs="Times New Roman"/>
+          <w:color w:val="000000"/>
+          <w:sz w:val="26"/>
+          <w:szCs w:val="26"/>
+        </w:rPr>
+        <w:t xml:space="preserve"> indica la probabilità di avere un numero di occorrenze (eventi nell’unità di tempo) inferiore ad una data soglia:</w:t>
       </w:r>
     </w:p>
     <w:p>
@@ -6084,7 +6738,67 @@
           <w:sz w:val="26"/>
           <w:szCs w:val="26"/>
         </w:rPr>
-        <w:t>Calando la distribuzione di Poisson al nostro elaborato, cerchiamo di spiegarne il funzionamento. A noi è stato dato un certo intervallo temporale, una giornata, lo stesso è stato suddiviso in molteplici sottointervalli temporali della durata di un istante. In ciascuno di questi sottointervalli gli eventi possibili sono due: “si verifica la perdita” e “non si verifica la perdita”. L’evento “si verifica la perdita” viene identificato con un numero 1, l’evento non si verifica la perdita con un numero 0. La distribuzione di Poisson conta gli eventi verificatisi all’interno di ciascun sottointervallo e il numero finale identificato è il numero di perdite che si verificheranno nel corso di una giornata.</w:t>
+        <w:t xml:space="preserve">Calando la distribuzione di Poisson al nostro elaborato, cerchiamo di spiegarne il funzionamento. A noi è stato dato un certo intervallo temporale, una giornata, lo stesso è stato suddiviso in molteplici </w:t>
+      </w:r>
+      <w:proofErr w:type="spellStart"/>
+      <w:r>
+        <w:rPr>
+          <w:rFonts w:ascii="Times" w:hAnsi="Times" w:cs="Times"/>
+          <w:color w:val="000000"/>
+          <w:sz w:val="26"/>
+          <w:szCs w:val="26"/>
+        </w:rPr>
+        <w:t>sottointervalli</w:t>
+      </w:r>
+      <w:proofErr w:type="spellEnd"/>
+      <w:r>
+        <w:rPr>
+          <w:rFonts w:ascii="Times" w:hAnsi="Times" w:cs="Times"/>
+          <w:color w:val="000000"/>
+          <w:sz w:val="26"/>
+          <w:szCs w:val="26"/>
+        </w:rPr>
+        <w:t xml:space="preserve"> temporali della durata di un istante. In ciascuno di questi </w:t>
+      </w:r>
+      <w:proofErr w:type="spellStart"/>
+      <w:r>
+        <w:rPr>
+          <w:rFonts w:ascii="Times" w:hAnsi="Times" w:cs="Times"/>
+          <w:color w:val="000000"/>
+          <w:sz w:val="26"/>
+          <w:szCs w:val="26"/>
+        </w:rPr>
+        <w:t>sottointervalli</w:t>
+      </w:r>
+      <w:proofErr w:type="spellEnd"/>
+      <w:r>
+        <w:rPr>
+          <w:rFonts w:ascii="Times" w:hAnsi="Times" w:cs="Times"/>
+          <w:color w:val="000000"/>
+          <w:sz w:val="26"/>
+          <w:szCs w:val="26"/>
+        </w:rPr>
+        <w:t xml:space="preserve"> gli eventi possibili sono due: “si verifica la perdita” e “non si verifica la perdita”. L’evento “si verifica la perdita” viene identificato con un numero 1, l’evento non si verifica la perdita con un numero 0. La distribuzione di Poisson conta gli eventi verificatisi all’interno di ciascun </w:t>
+      </w:r>
+      <w:proofErr w:type="spellStart"/>
+      <w:r>
+        <w:rPr>
+          <w:rFonts w:ascii="Times" w:hAnsi="Times" w:cs="Times"/>
+          <w:color w:val="000000"/>
+          <w:sz w:val="26"/>
+          <w:szCs w:val="26"/>
+        </w:rPr>
+        <w:t>sottointervallo</w:t>
+      </w:r>
+      <w:proofErr w:type="spellEnd"/>
+      <w:r>
+        <w:rPr>
+          <w:rFonts w:ascii="Times" w:hAnsi="Times" w:cs="Times"/>
+          <w:color w:val="000000"/>
+          <w:sz w:val="26"/>
+          <w:szCs w:val="26"/>
+        </w:rPr>
+        <w:t xml:space="preserve"> e il numero finale identificato è il numero di perdite che si verificheranno nel corso di una giornata.</w:t>
       </w:r>
     </w:p>
     <w:p>
@@ -6109,7 +6823,27 @@
           <w:sz w:val="26"/>
           <w:szCs w:val="26"/>
         </w:rPr>
-        <w:t>La severity – x</w:t>
+        <w:t xml:space="preserve">La </w:t>
+      </w:r>
+      <w:proofErr w:type="spellStart"/>
+      <w:r>
+        <w:rPr>
+          <w:rFonts w:ascii="Times" w:hAnsi="Times" w:cs="Times"/>
+          <w:color w:val="000000"/>
+          <w:sz w:val="26"/>
+          <w:szCs w:val="26"/>
+        </w:rPr>
+        <w:t>severity</w:t>
+      </w:r>
+      <w:proofErr w:type="spellEnd"/>
+      <w:r>
+        <w:rPr>
+          <w:rFonts w:ascii="Times" w:hAnsi="Times" w:cs="Times"/>
+          <w:color w:val="000000"/>
+          <w:sz w:val="26"/>
+          <w:szCs w:val="26"/>
+        </w:rPr>
+        <w:t xml:space="preserve"> – x</w:t>
       </w:r>
       <w:r>
         <w:rPr>
@@ -6128,7 +6862,47 @@
           <w:sz w:val="26"/>
           <w:szCs w:val="26"/>
         </w:rPr>
-        <w:t xml:space="preserve"> (e cioè l’intensità della perdita derivante da una certa tipologia di evento all’interno di una determinata business line) nel nostro modello è andata invece modellizzata con una distribuzione lognormale. Questa distribuzione ammette esclusivamente valori positivi e ha una forma coerente con il dato rappresentato e cioè l’intensità degli eventi di perdita (a severity più basse corrispondono probabilità più alte). </w:t>
+        <w:t xml:space="preserve"> (e cioè l’intensità della perdita derivante da una certa tipologia di evento all’interno di una determinata business line) nel nostro modello è andata invece modellizzata con una distribuzione </w:t>
+      </w:r>
+      <w:proofErr w:type="spellStart"/>
+      <w:r>
+        <w:rPr>
+          <w:rFonts w:ascii="Times" w:hAnsi="Times" w:cs="Times"/>
+          <w:color w:val="000000"/>
+          <w:sz w:val="26"/>
+          <w:szCs w:val="26"/>
+        </w:rPr>
+        <w:t>lognormale</w:t>
+      </w:r>
+      <w:proofErr w:type="spellEnd"/>
+      <w:r>
+        <w:rPr>
+          <w:rFonts w:ascii="Times" w:hAnsi="Times" w:cs="Times"/>
+          <w:color w:val="000000"/>
+          <w:sz w:val="26"/>
+          <w:szCs w:val="26"/>
+        </w:rPr>
+        <w:t xml:space="preserve">. Questa distribuzione ammette esclusivamente valori positivi e ha una forma coerente con il dato rappresentato e cioè l’intensità degli eventi di perdita (a </w:t>
+      </w:r>
+      <w:proofErr w:type="spellStart"/>
+      <w:r>
+        <w:rPr>
+          <w:rFonts w:ascii="Times" w:hAnsi="Times" w:cs="Times"/>
+          <w:color w:val="000000"/>
+          <w:sz w:val="26"/>
+          <w:szCs w:val="26"/>
+        </w:rPr>
+        <w:t>severity</w:t>
+      </w:r>
+      <w:proofErr w:type="spellEnd"/>
+      <w:r>
+        <w:rPr>
+          <w:rFonts w:ascii="Times" w:hAnsi="Times" w:cs="Times"/>
+          <w:color w:val="000000"/>
+          <w:sz w:val="26"/>
+          <w:szCs w:val="26"/>
+        </w:rPr>
+        <w:t xml:space="preserve"> più basse corrispondono probabilità più alte). </w:t>
       </w:r>
       <w:r>
         <w:rPr>
@@ -6147,7 +6921,27 @@
           <w:sz w:val="26"/>
           <w:szCs w:val="26"/>
         </w:rPr>
-        <w:t xml:space="preserve">La distribuzione lognormale è la distribuzione di probabilità di una variabile aleatoria X il cui logaritmo log(X) segue una distribuzione normale. </w:t>
+        <w:t xml:space="preserve">La distribuzione </w:t>
+      </w:r>
+      <w:proofErr w:type="spellStart"/>
+      <w:r>
+        <w:rPr>
+          <w:rFonts w:ascii="Times" w:hAnsi="Times" w:cs="Times"/>
+          <w:color w:val="000000"/>
+          <w:sz w:val="26"/>
+          <w:szCs w:val="26"/>
+        </w:rPr>
+        <w:t>lognormale</w:t>
+      </w:r>
+      <w:proofErr w:type="spellEnd"/>
+      <w:r>
+        <w:rPr>
+          <w:rFonts w:ascii="Times" w:hAnsi="Times" w:cs="Times"/>
+          <w:color w:val="000000"/>
+          <w:sz w:val="26"/>
+          <w:szCs w:val="26"/>
+        </w:rPr>
+        <w:t xml:space="preserve"> è la distribuzione di probabilità di una variabile aleatoria X il cui logaritmo log(X) segue una distribuzione normale. </w:t>
       </w:r>
       <w:r>
         <w:rPr>
@@ -6800,7 +7594,49 @@
           <w:sz w:val="26"/>
           <w:szCs w:val="26"/>
         </w:rPr>
-        <w:t xml:space="preserve">il VAR – Value at Risk. Il VAR si definisce come la massima perdita in un certo intervallo di tempo [t,T] con un dato livello di confidenza (1-α). In caso di variabile casuale continua è dato dal </w:t>
+        <w:t xml:space="preserve">il VAR – Value </w:t>
+      </w:r>
+      <w:proofErr w:type="spellStart"/>
+      <w:r>
+        <w:rPr>
+          <w:rFonts w:ascii="Times" w:hAnsi="Times" w:cs="Times"/>
+          <w:color w:val="000000"/>
+          <w:sz w:val="26"/>
+          <w:szCs w:val="26"/>
+        </w:rPr>
+        <w:t>at</w:t>
+      </w:r>
+      <w:proofErr w:type="spellEnd"/>
+      <w:r>
+        <w:rPr>
+          <w:rFonts w:ascii="Times" w:hAnsi="Times" w:cs="Times"/>
+          <w:color w:val="000000"/>
+          <w:sz w:val="26"/>
+          <w:szCs w:val="26"/>
+        </w:rPr>
+        <w:t xml:space="preserve"> Risk. Il VAR si definisce come la massima perdita in un certo intervallo di tempo [</w:t>
+      </w:r>
+      <w:proofErr w:type="spellStart"/>
+      <w:proofErr w:type="gramStart"/>
+      <w:r>
+        <w:rPr>
+          <w:rFonts w:ascii="Times" w:hAnsi="Times" w:cs="Times"/>
+          <w:color w:val="000000"/>
+          <w:sz w:val="26"/>
+          <w:szCs w:val="26"/>
+        </w:rPr>
+        <w:t>t,T</w:t>
+      </w:r>
+      <w:proofErr w:type="spellEnd"/>
+      <w:proofErr w:type="gramEnd"/>
+      <w:r>
+        <w:rPr>
+          <w:rFonts w:ascii="Times" w:hAnsi="Times" w:cs="Times"/>
+          <w:color w:val="000000"/>
+          <w:sz w:val="26"/>
+          <w:szCs w:val="26"/>
+        </w:rPr>
+        <w:t xml:space="preserve">] con un dato livello di confidenza (1-α). In caso di variabile casuale continua è dato dal </w:t>
       </w:r>
       <w:r>
         <w:rPr>
@@ -6920,7 +7756,51 @@
           <w:szCs w:val="26"/>
           <w:highlight w:val="yellow"/>
         </w:rPr>
-        <w:t>Una volta che si sono costruite le distribuzioni di severity e di frequency delle perdite operative, è necessario determinare la distribuzione aggregata delle perdite attraverso la convoluzione delle due distribuzioni.</w:t>
+        <w:t xml:space="preserve">Una volta che si sono costruite le distribuzioni di </w:t>
+      </w:r>
+      <w:proofErr w:type="spellStart"/>
+      <w:r>
+        <w:rPr>
+          <w:rFonts w:ascii="Times" w:hAnsi="Times" w:cs="Times"/>
+          <w:color w:val="000000"/>
+          <w:sz w:val="26"/>
+          <w:szCs w:val="26"/>
+          <w:highlight w:val="yellow"/>
+        </w:rPr>
+        <w:t>severity</w:t>
+      </w:r>
+      <w:proofErr w:type="spellEnd"/>
+      <w:r>
+        <w:rPr>
+          <w:rFonts w:ascii="Times" w:hAnsi="Times" w:cs="Times"/>
+          <w:color w:val="000000"/>
+          <w:sz w:val="26"/>
+          <w:szCs w:val="26"/>
+          <w:highlight w:val="yellow"/>
+        </w:rPr>
+        <w:t xml:space="preserve"> e di </w:t>
+      </w:r>
+      <w:proofErr w:type="spellStart"/>
+      <w:r>
+        <w:rPr>
+          <w:rFonts w:ascii="Times" w:hAnsi="Times" w:cs="Times"/>
+          <w:color w:val="000000"/>
+          <w:sz w:val="26"/>
+          <w:szCs w:val="26"/>
+          <w:highlight w:val="yellow"/>
+        </w:rPr>
+        <w:t>frequency</w:t>
+      </w:r>
+      <w:proofErr w:type="spellEnd"/>
+      <w:r>
+        <w:rPr>
+          <w:rFonts w:ascii="Times" w:hAnsi="Times" w:cs="Times"/>
+          <w:color w:val="000000"/>
+          <w:sz w:val="26"/>
+          <w:szCs w:val="26"/>
+          <w:highlight w:val="yellow"/>
+        </w:rPr>
+        <w:t xml:space="preserve"> delle perdite operative, è necessario determinare la distribuzione aggregata delle perdite attraverso la convoluzione delle due distribuzioni.</w:t>
       </w:r>
       <w:r>
         <w:rPr>
@@ -6931,6 +7811,8 @@
         </w:rPr>
         <w:t xml:space="preserve"> </w:t>
       </w:r>
+      <w:bookmarkStart w:id="6" w:name="_GoBack"/>
+      <w:bookmarkEnd w:id="6"/>
       <w:r>
         <w:rPr>
           <w:rFonts w:ascii="Times" w:hAnsi="Times" w:cs="Times"/>
@@ -6974,7 +7856,47 @@
           <w:sz w:val="26"/>
           <w:szCs w:val="26"/>
         </w:rPr>
-        <w:t xml:space="preserve">Si determinano un sufficiente numero di scenari di frequency e di severity e si costruisce la variabile </w:t>
+        <w:t xml:space="preserve">Si determinano un sufficiente numero di scenari di </w:t>
+      </w:r>
+      <w:proofErr w:type="spellStart"/>
+      <w:r>
+        <w:rPr>
+          <w:rFonts w:ascii="Times" w:hAnsi="Times" w:cs="Times"/>
+          <w:color w:val="000000"/>
+          <w:sz w:val="26"/>
+          <w:szCs w:val="26"/>
+        </w:rPr>
+        <w:t>frequency</w:t>
+      </w:r>
+      <w:proofErr w:type="spellEnd"/>
+      <w:r>
+        <w:rPr>
+          <w:rFonts w:ascii="Times" w:hAnsi="Times" w:cs="Times"/>
+          <w:color w:val="000000"/>
+          <w:sz w:val="26"/>
+          <w:szCs w:val="26"/>
+        </w:rPr>
+        <w:t xml:space="preserve"> e di </w:t>
+      </w:r>
+      <w:proofErr w:type="spellStart"/>
+      <w:r>
+        <w:rPr>
+          <w:rFonts w:ascii="Times" w:hAnsi="Times" w:cs="Times"/>
+          <w:color w:val="000000"/>
+          <w:sz w:val="26"/>
+          <w:szCs w:val="26"/>
+        </w:rPr>
+        <w:t>severity</w:t>
+      </w:r>
+      <w:proofErr w:type="spellEnd"/>
+      <w:r>
+        <w:rPr>
+          <w:rFonts w:ascii="Times" w:hAnsi="Times" w:cs="Times"/>
+          <w:color w:val="000000"/>
+          <w:sz w:val="26"/>
+          <w:szCs w:val="26"/>
+        </w:rPr>
+        <w:t xml:space="preserve"> e si costruisce la variabile </w:t>
       </w:r>
       <w:r>
         <w:rPr>
@@ -7058,7 +7980,27 @@
           <w:sz w:val="26"/>
           <w:szCs w:val="26"/>
         </w:rPr>
-        <w:t xml:space="preserve"> dalla distribuzione di frequency;</w:t>
+        <w:t xml:space="preserve"> dalla distribuzione di </w:t>
+      </w:r>
+      <w:proofErr w:type="spellStart"/>
+      <w:r>
+        <w:rPr>
+          <w:rFonts w:ascii="Times" w:hAnsi="Times" w:cs="Times"/>
+          <w:color w:val="000000"/>
+          <w:sz w:val="26"/>
+          <w:szCs w:val="26"/>
+        </w:rPr>
+        <w:t>frequency</w:t>
+      </w:r>
+      <w:proofErr w:type="spellEnd"/>
+      <w:r>
+        <w:rPr>
+          <w:rFonts w:ascii="Times" w:hAnsi="Times" w:cs="Times"/>
+          <w:color w:val="000000"/>
+          <w:sz w:val="26"/>
+          <w:szCs w:val="26"/>
+        </w:rPr>
+        <w:t>;</w:t>
       </w:r>
     </w:p>
     <w:p>
@@ -7154,14 +8096,25 @@
         </w:rPr>
         <w:t xml:space="preserve"> dalla distribuzione di </w:t>
       </w:r>
-      <w:r>
-        <w:rPr>
-          <w:rFonts w:ascii="Times" w:hAnsi="Times" w:cs="Times"/>
-          <w:color w:val="000000"/>
-          <w:sz w:val="26"/>
-          <w:szCs w:val="26"/>
-        </w:rPr>
-        <w:t xml:space="preserve">severity e si effettua </w:t>
+      <w:proofErr w:type="spellStart"/>
+      <w:r>
+        <w:rPr>
+          <w:rFonts w:ascii="Times" w:hAnsi="Times" w:cs="Times"/>
+          <w:color w:val="000000"/>
+          <w:sz w:val="26"/>
+          <w:szCs w:val="26"/>
+        </w:rPr>
+        <w:t>severity</w:t>
+      </w:r>
+      <w:proofErr w:type="spellEnd"/>
+      <w:r>
+        <w:rPr>
+          <w:rFonts w:ascii="Times" w:hAnsi="Times" w:cs="Times"/>
+          <w:color w:val="000000"/>
+          <w:sz w:val="26"/>
+          <w:szCs w:val="26"/>
+        </w:rPr>
+        <w:t xml:space="preserve"> e si effettua </w:t>
       </w:r>
       <w:r>
         <w:rPr>
@@ -7266,7 +8219,27 @@
           <w:sz w:val="26"/>
           <w:szCs w:val="26"/>
         </w:rPr>
-        <w:t>alla distribuzione cumulativa empirica di L si determina il Value at Risk come percentile al livello desiderato.</w:t>
+        <w:t xml:space="preserve">alla distribuzione cumulativa empirica di L si determina il Value </w:t>
+      </w:r>
+      <w:proofErr w:type="spellStart"/>
+      <w:r>
+        <w:rPr>
+          <w:rFonts w:ascii="Times" w:hAnsi="Times" w:cs="Times"/>
+          <w:color w:val="000000"/>
+          <w:sz w:val="26"/>
+          <w:szCs w:val="26"/>
+        </w:rPr>
+        <w:t>at</w:t>
+      </w:r>
+      <w:proofErr w:type="spellEnd"/>
+      <w:r>
+        <w:rPr>
+          <w:rFonts w:ascii="Times" w:hAnsi="Times" w:cs="Times"/>
+          <w:color w:val="000000"/>
+          <w:sz w:val="26"/>
+          <w:szCs w:val="26"/>
+        </w:rPr>
+        <w:t xml:space="preserve"> Risk come percentile al livello desiderato.</w:t>
       </w:r>
     </w:p>
     <w:p>
@@ -7291,16 +8264,56 @@
           <w:sz w:val="26"/>
           <w:szCs w:val="26"/>
         </w:rPr>
-        <w:t xml:space="preserve">Al fine di definire la distribuzione di frequency abbiamo </w:t>
-      </w:r>
-      <w:r>
-        <w:rPr>
-          <w:rFonts w:ascii="Times" w:hAnsi="Times" w:cs="Times"/>
-          <w:color w:val="000000"/>
-          <w:sz w:val="26"/>
-          <w:szCs w:val="26"/>
-        </w:rPr>
-        <w:t>fatto ricorso alla seguente combinazione di comandi matlab:</w:t>
+        <w:t xml:space="preserve">Al fine di definire la distribuzione di </w:t>
+      </w:r>
+      <w:proofErr w:type="spellStart"/>
+      <w:r>
+        <w:rPr>
+          <w:rFonts w:ascii="Times" w:hAnsi="Times" w:cs="Times"/>
+          <w:color w:val="000000"/>
+          <w:sz w:val="26"/>
+          <w:szCs w:val="26"/>
+        </w:rPr>
+        <w:t>frequency</w:t>
+      </w:r>
+      <w:proofErr w:type="spellEnd"/>
+      <w:r>
+        <w:rPr>
+          <w:rFonts w:ascii="Times" w:hAnsi="Times" w:cs="Times"/>
+          <w:color w:val="000000"/>
+          <w:sz w:val="26"/>
+          <w:szCs w:val="26"/>
+        </w:rPr>
+        <w:t xml:space="preserve"> abbiamo </w:t>
+      </w:r>
+      <w:r>
+        <w:rPr>
+          <w:rFonts w:ascii="Times" w:hAnsi="Times" w:cs="Times"/>
+          <w:color w:val="000000"/>
+          <w:sz w:val="26"/>
+          <w:szCs w:val="26"/>
+        </w:rPr>
+        <w:t xml:space="preserve">fatto ricorso alla seguente combinazione di comandi </w:t>
+      </w:r>
+      <w:proofErr w:type="spellStart"/>
+      <w:r>
+        <w:rPr>
+          <w:rFonts w:ascii="Times" w:hAnsi="Times" w:cs="Times"/>
+          <w:color w:val="000000"/>
+          <w:sz w:val="26"/>
+          <w:szCs w:val="26"/>
+        </w:rPr>
+        <w:t>matlab</w:t>
+      </w:r>
+      <w:proofErr w:type="spellEnd"/>
+      <w:r>
+        <w:rPr>
+          <w:rFonts w:ascii="Times" w:hAnsi="Times" w:cs="Times"/>
+          <w:color w:val="000000"/>
+          <w:sz w:val="26"/>
+          <w:szCs w:val="26"/>
+        </w:rPr>
+        <w:t>:</w:t>
       </w:r>
     </w:p>
     <w:p>
@@ -7316,8 +8329,33 @@
           <w:sz w:val="26"/>
           <w:szCs w:val="26"/>
         </w:rPr>
-        <w:t>k = poissrnd(lambda,1,n</w:t>
-      </w:r>
+        <w:t xml:space="preserve">k = </w:t>
+      </w:r>
+      <w:proofErr w:type="spellStart"/>
+      <w:r>
+        <w:rPr>
+          <w:sz w:val="26"/>
+          <w:szCs w:val="26"/>
+        </w:rPr>
+        <w:t>poissrnd</w:t>
+      </w:r>
+      <w:proofErr w:type="spellEnd"/>
+      <w:r>
+        <w:rPr>
+          <w:sz w:val="26"/>
+          <w:szCs w:val="26"/>
+        </w:rPr>
+        <w:t>(lambda,</w:t>
+      </w:r>
+      <w:proofErr w:type="gramStart"/>
+      <w:r>
+        <w:rPr>
+          <w:sz w:val="26"/>
+          <w:szCs w:val="26"/>
+        </w:rPr>
+        <w:t>1,n</w:t>
+      </w:r>
+      <w:proofErr w:type="gramEnd"/>
       <w:r>
         <w:rPr>
           <w:sz w:val="26"/>
@@ -7579,7 +8617,27 @@
           <w:sz w:val="26"/>
           <w:szCs w:val="26"/>
         </w:rPr>
-        <w:t xml:space="preserve"> Si riporta di seguito una rappresentazione grafica della frequency, </w:t>
+        <w:t xml:space="preserve"> Si riporta di seguito una rappresentazione grafica della </w:t>
+      </w:r>
+      <w:proofErr w:type="spellStart"/>
+      <w:r>
+        <w:rPr>
+          <w:rFonts w:ascii="Times" w:hAnsi="Times" w:cs="Times"/>
+          <w:color w:val="000000"/>
+          <w:sz w:val="26"/>
+          <w:szCs w:val="26"/>
+        </w:rPr>
+        <w:t>frequency</w:t>
+      </w:r>
+      <w:proofErr w:type="spellEnd"/>
+      <w:r>
+        <w:rPr>
+          <w:rFonts w:ascii="Times" w:hAnsi="Times" w:cs="Times"/>
+          <w:color w:val="000000"/>
+          <w:sz w:val="26"/>
+          <w:szCs w:val="26"/>
+        </w:rPr>
+        <w:t xml:space="preserve">, </w:t>
       </w:r>
       <w:r>
         <w:rPr>
@@ -7589,7 +8647,27 @@
           <w:szCs w:val="26"/>
         </w:rPr>
         <w:lastRenderedPageBreak/>
-        <w:t>nonché il codice Matlab, commentato nei vari passaggi, necessario ad ottenerla:</w:t>
+        <w:t xml:space="preserve">nonché il codice </w:t>
+      </w:r>
+      <w:proofErr w:type="spellStart"/>
+      <w:r>
+        <w:rPr>
+          <w:rFonts w:ascii="Times" w:hAnsi="Times" w:cs="Times"/>
+          <w:color w:val="000000"/>
+          <w:sz w:val="26"/>
+          <w:szCs w:val="26"/>
+        </w:rPr>
+        <w:t>Matlab</w:t>
+      </w:r>
+      <w:proofErr w:type="spellEnd"/>
+      <w:r>
+        <w:rPr>
+          <w:rFonts w:ascii="Times" w:hAnsi="Times" w:cs="Times"/>
+          <w:color w:val="000000"/>
+          <w:sz w:val="26"/>
+          <w:szCs w:val="26"/>
+        </w:rPr>
+        <w:t>, commentato nei vari passaggi, necessario ad ottenerla:</w:t>
       </w:r>
     </w:p>
     <w:p>
@@ -7705,7 +8783,27 @@
           <w:szCs w:val="26"/>
           <w:lang w:val="en-US" w:eastAsia="it-IT"/>
         </w:rPr>
-        <w:t>edges = min:1:max;</w:t>
+        <w:t>edges = min:</w:t>
+      </w:r>
+      <w:proofErr w:type="gramStart"/>
+      <w:r>
+        <w:rPr>
+          <w:rFonts w:ascii="Courier" w:hAnsi="Courier" w:cs="Times New Roman"/>
+          <w:sz w:val="26"/>
+          <w:szCs w:val="26"/>
+          <w:lang w:val="en-US" w:eastAsia="it-IT"/>
+        </w:rPr>
+        <w:t>1:max</w:t>
+      </w:r>
+      <w:proofErr w:type="gramEnd"/>
+      <w:r>
+        <w:rPr>
+          <w:rFonts w:ascii="Courier" w:hAnsi="Courier" w:cs="Times New Roman"/>
+          <w:sz w:val="26"/>
+          <w:szCs w:val="26"/>
+          <w:lang w:val="en-US" w:eastAsia="it-IT"/>
+        </w:rPr>
+        <w:t>;</w:t>
       </w:r>
     </w:p>
     <w:p>
@@ -7730,7 +8828,29 @@
           <w:szCs w:val="26"/>
           <w:lang w:eastAsia="it-IT"/>
         </w:rPr>
-        <w:t xml:space="preserve">Contiamo i valori contenuti in edges che si osservano nel vettore k </w:t>
+        <w:t xml:space="preserve">Contiamo i valori contenuti in </w:t>
+      </w:r>
+      <w:proofErr w:type="spellStart"/>
+      <w:r>
+        <w:rPr>
+          <w:rFonts w:ascii="Times" w:hAnsi="Times" w:cs="Times New Roman"/>
+          <w:color w:val="000000" w:themeColor="text1"/>
+          <w:sz w:val="26"/>
+          <w:szCs w:val="26"/>
+          <w:lang w:eastAsia="it-IT"/>
+        </w:rPr>
+        <w:t>edges</w:t>
+      </w:r>
+      <w:proofErr w:type="spellEnd"/>
+      <w:r>
+        <w:rPr>
+          <w:rFonts w:ascii="Times" w:hAnsi="Times" w:cs="Times New Roman"/>
+          <w:color w:val="000000" w:themeColor="text1"/>
+          <w:sz w:val="26"/>
+          <w:szCs w:val="26"/>
+          <w:lang w:eastAsia="it-IT"/>
+        </w:rPr>
+        <w:t xml:space="preserve"> che si osservano nel vettore k </w:t>
       </w:r>
     </w:p>
     <w:p>
@@ -7751,7 +8871,49 @@
           <w:szCs w:val="26"/>
           <w:lang w:val="en-US" w:eastAsia="it-IT"/>
         </w:rPr>
-        <w:t>m= histc(k,edges);</w:t>
+        <w:t xml:space="preserve">m= </w:t>
+      </w:r>
+      <w:proofErr w:type="spellStart"/>
+      <w:r>
+        <w:rPr>
+          <w:rFonts w:ascii="Courier" w:hAnsi="Courier" w:cs="Times New Roman"/>
+          <w:sz w:val="26"/>
+          <w:szCs w:val="26"/>
+          <w:lang w:val="en-US" w:eastAsia="it-IT"/>
+        </w:rPr>
+        <w:t>histc</w:t>
+      </w:r>
+      <w:proofErr w:type="spellEnd"/>
+      <w:r>
+        <w:rPr>
+          <w:rFonts w:ascii="Courier" w:hAnsi="Courier" w:cs="Times New Roman"/>
+          <w:sz w:val="26"/>
+          <w:szCs w:val="26"/>
+          <w:lang w:val="en-US" w:eastAsia="it-IT"/>
+        </w:rPr>
+        <w:t>(</w:t>
+      </w:r>
+      <w:proofErr w:type="spellStart"/>
+      <w:proofErr w:type="gramStart"/>
+      <w:r>
+        <w:rPr>
+          <w:rFonts w:ascii="Courier" w:hAnsi="Courier" w:cs="Times New Roman"/>
+          <w:sz w:val="26"/>
+          <w:szCs w:val="26"/>
+          <w:lang w:val="en-US" w:eastAsia="it-IT"/>
+        </w:rPr>
+        <w:t>k,edges</w:t>
+      </w:r>
+      <w:proofErr w:type="spellEnd"/>
+      <w:proofErr w:type="gramEnd"/>
+      <w:r>
+        <w:rPr>
+          <w:rFonts w:ascii="Courier" w:hAnsi="Courier" w:cs="Times New Roman"/>
+          <w:sz w:val="26"/>
+          <w:szCs w:val="26"/>
+          <w:lang w:val="en-US" w:eastAsia="it-IT"/>
+        </w:rPr>
+        <w:t>);</w:t>
       </w:r>
     </w:p>
     <w:p>
@@ -7776,8 +8938,20 @@
           <w:szCs w:val="26"/>
           <w:lang w:eastAsia="it-IT"/>
         </w:rPr>
-        <w:t>Costruiamo il grafico a barre contenente i valori di frequency</w:t>
-      </w:r>
+        <w:t xml:space="preserve">Costruiamo il grafico a barre contenente i valori di </w:t>
+      </w:r>
+      <w:proofErr w:type="spellStart"/>
+      <w:r>
+        <w:rPr>
+          <w:rFonts w:ascii="Times" w:hAnsi="Times" w:cs="Times New Roman"/>
+          <w:color w:val="000000" w:themeColor="text1"/>
+          <w:sz w:val="26"/>
+          <w:szCs w:val="26"/>
+          <w:lang w:eastAsia="it-IT"/>
+        </w:rPr>
+        <w:t>frequency</w:t>
+      </w:r>
+      <w:proofErr w:type="spellEnd"/>
     </w:p>
     <w:p>
       <w:pPr>
@@ -7796,7 +8970,29 @@
           <w:szCs w:val="26"/>
           <w:lang w:eastAsia="it-IT"/>
         </w:rPr>
-        <w:t>bar(edges,m);</w:t>
+        <w:t>bar(</w:t>
+      </w:r>
+      <w:proofErr w:type="spellStart"/>
+      <w:proofErr w:type="gramStart"/>
+      <w:r>
+        <w:rPr>
+          <w:rFonts w:ascii="Courier" w:hAnsi="Courier" w:cs="Times New Roman"/>
+          <w:sz w:val="26"/>
+          <w:szCs w:val="26"/>
+          <w:lang w:eastAsia="it-IT"/>
+        </w:rPr>
+        <w:t>edges,m</w:t>
+      </w:r>
+      <w:proofErr w:type="spellEnd"/>
+      <w:proofErr w:type="gramEnd"/>
+      <w:r>
+        <w:rPr>
+          <w:rFonts w:ascii="Courier" w:hAnsi="Courier" w:cs="Times New Roman"/>
+          <w:sz w:val="26"/>
+          <w:szCs w:val="26"/>
+          <w:lang w:eastAsia="it-IT"/>
+        </w:rPr>
+        <w:t>);</w:t>
       </w:r>
     </w:p>
     <w:p>
@@ -7935,7 +9131,47 @@
           <w:sz w:val="26"/>
           <w:szCs w:val="26"/>
         </w:rPr>
-        <w:t xml:space="preserve">Il passo successivo ci richiede di definire la severity; ciò è stato fatto attraverso estrazioni casuali da una distribuzione lognormale con parametri </w:t>
+        <w:t xml:space="preserve">Il passo successivo ci richiede di definire la </w:t>
+      </w:r>
+      <w:proofErr w:type="spellStart"/>
+      <w:r>
+        <w:rPr>
+          <w:rFonts w:ascii="Times" w:hAnsi="Times" w:cs="Times"/>
+          <w:color w:val="000000"/>
+          <w:sz w:val="26"/>
+          <w:szCs w:val="26"/>
+        </w:rPr>
+        <w:t>severity</w:t>
+      </w:r>
+      <w:proofErr w:type="spellEnd"/>
+      <w:r>
+        <w:rPr>
+          <w:rFonts w:ascii="Times" w:hAnsi="Times" w:cs="Times"/>
+          <w:color w:val="000000"/>
+          <w:sz w:val="26"/>
+          <w:szCs w:val="26"/>
+        </w:rPr>
+        <w:t xml:space="preserve">; ciò è stato fatto attraverso estrazioni casuali da una distribuzione </w:t>
+      </w:r>
+      <w:proofErr w:type="spellStart"/>
+      <w:r>
+        <w:rPr>
+          <w:rFonts w:ascii="Times" w:hAnsi="Times" w:cs="Times"/>
+          <w:color w:val="000000"/>
+          <w:sz w:val="26"/>
+          <w:szCs w:val="26"/>
+        </w:rPr>
+        <w:t>lognormale</w:t>
+      </w:r>
+      <w:proofErr w:type="spellEnd"/>
+      <w:r>
+        <w:rPr>
+          <w:rFonts w:ascii="Times" w:hAnsi="Times" w:cs="Times"/>
+          <w:color w:val="000000"/>
+          <w:sz w:val="26"/>
+          <w:szCs w:val="26"/>
+        </w:rPr>
+        <w:t xml:space="preserve"> con parametri </w:t>
       </w:r>
       <m:oMath>
         <m:r>
@@ -7993,8 +9229,19 @@
           <w:sz w:val="26"/>
           <w:szCs w:val="26"/>
         </w:rPr>
-        <w:t xml:space="preserve"> di severity</w:t>
-      </w:r>
+        <w:t xml:space="preserve"> di </w:t>
+      </w:r>
+      <w:proofErr w:type="spellStart"/>
+      <w:r>
+        <w:rPr>
+          <w:rFonts w:ascii="Times" w:eastAsiaTheme="minorEastAsia" w:hAnsi="Times" w:cs="Times"/>
+          <w:color w:val="000000"/>
+          <w:sz w:val="26"/>
+          <w:szCs w:val="26"/>
+        </w:rPr>
+        <w:t>severity</w:t>
+      </w:r>
+      <w:proofErr w:type="spellEnd"/>
       <w:r>
         <w:rPr>
           <w:rFonts w:ascii="Times" w:eastAsiaTheme="minorEastAsia" w:hAnsi="Times" w:cs="Times"/>
@@ -8111,7 +9358,27 @@
           <w:sz w:val="26"/>
           <w:szCs w:val="26"/>
         </w:rPr>
-        <w:t xml:space="preserve"> per la seconda è pari a 3 e cosi via</w:t>
+        <w:t xml:space="preserve"> per la seconda è pari a 3 e </w:t>
+      </w:r>
+      <w:proofErr w:type="spellStart"/>
+      <w:r>
+        <w:rPr>
+          <w:rFonts w:ascii="Times" w:eastAsiaTheme="minorEastAsia" w:hAnsi="Times" w:cs="Times"/>
+          <w:color w:val="000000"/>
+          <w:sz w:val="26"/>
+          <w:szCs w:val="26"/>
+        </w:rPr>
+        <w:t>cosi</w:t>
+      </w:r>
+      <w:proofErr w:type="spellEnd"/>
+      <w:r>
+        <w:rPr>
+          <w:rFonts w:ascii="Times" w:eastAsiaTheme="minorEastAsia" w:hAnsi="Times" w:cs="Times"/>
+          <w:color w:val="000000"/>
+          <w:sz w:val="26"/>
+          <w:szCs w:val="26"/>
+        </w:rPr>
+        <w:t xml:space="preserve"> via</w:t>
       </w:r>
       <w:r>
         <w:rPr>
@@ -8147,7 +9414,79 @@
           <w:szCs w:val="26"/>
           <w:lang w:val="en-US"/>
         </w:rPr>
-        <w:t>x(1:k(i),s)=lognrnd(mu(p),sigma(p),k(i),1);</w:t>
+        <w:t>x(</w:t>
+      </w:r>
+      <w:proofErr w:type="gramStart"/>
+      <w:r>
+        <w:rPr>
+          <w:sz w:val="26"/>
+          <w:szCs w:val="26"/>
+          <w:lang w:val="en-US"/>
+        </w:rPr>
+        <w:t>1:k</w:t>
+      </w:r>
+      <w:proofErr w:type="gramEnd"/>
+      <w:r>
+        <w:rPr>
+          <w:sz w:val="26"/>
+          <w:szCs w:val="26"/>
+          <w:lang w:val="en-US"/>
+        </w:rPr>
+        <w:t>(</w:t>
+      </w:r>
+      <w:proofErr w:type="spellStart"/>
+      <w:r>
+        <w:rPr>
+          <w:sz w:val="26"/>
+          <w:szCs w:val="26"/>
+          <w:lang w:val="en-US"/>
+        </w:rPr>
+        <w:t>i</w:t>
+      </w:r>
+      <w:proofErr w:type="spellEnd"/>
+      <w:r>
+        <w:rPr>
+          <w:sz w:val="26"/>
+          <w:szCs w:val="26"/>
+          <w:lang w:val="en-US"/>
+        </w:rPr>
+        <w:t>),s)=</w:t>
+      </w:r>
+      <w:proofErr w:type="spellStart"/>
+      <w:r>
+        <w:rPr>
+          <w:sz w:val="26"/>
+          <w:szCs w:val="26"/>
+          <w:lang w:val="en-US"/>
+        </w:rPr>
+        <w:t>lognrnd</w:t>
+      </w:r>
+      <w:proofErr w:type="spellEnd"/>
+      <w:r>
+        <w:rPr>
+          <w:sz w:val="26"/>
+          <w:szCs w:val="26"/>
+          <w:lang w:val="en-US"/>
+        </w:rPr>
+        <w:t>(mu(p),sigma(p),k(</w:t>
+      </w:r>
+      <w:proofErr w:type="spellStart"/>
+      <w:r>
+        <w:rPr>
+          <w:sz w:val="26"/>
+          <w:szCs w:val="26"/>
+          <w:lang w:val="en-US"/>
+        </w:rPr>
+        <w:t>i</w:t>
+      </w:r>
+      <w:proofErr w:type="spellEnd"/>
+      <w:r>
+        <w:rPr>
+          <w:sz w:val="26"/>
+          <w:szCs w:val="26"/>
+          <w:lang w:val="en-US"/>
+        </w:rPr>
+        <w:t>),1);</w:t>
       </w:r>
     </w:p>
     <w:p>
@@ -8195,7 +9534,25 @@
           <w:sz w:val="26"/>
           <w:szCs w:val="26"/>
         </w:rPr>
-        <w:t>è la matrice composta dalle estrazioni di severity dove ogni colonna rappresenta una simulazione delle intensità dei k eventi di perdita;</w:t>
+        <w:t xml:space="preserve">è la matrice composta dalle estrazioni di </w:t>
+      </w:r>
+      <w:proofErr w:type="spellStart"/>
+      <w:r>
+        <w:rPr>
+          <w:rFonts w:ascii="Times" w:hAnsi="Times"/>
+          <w:sz w:val="26"/>
+          <w:szCs w:val="26"/>
+        </w:rPr>
+        <w:t>severity</w:t>
+      </w:r>
+      <w:proofErr w:type="spellEnd"/>
+      <w:r>
+        <w:rPr>
+          <w:rFonts w:ascii="Times" w:hAnsi="Times"/>
+          <w:sz w:val="26"/>
+          <w:szCs w:val="26"/>
+        </w:rPr>
+        <w:t xml:space="preserve"> dove ogni colonna rappresenta una simulazione delle intensità dei k eventi di perdita;</w:t>
       </w:r>
     </w:p>
     <w:p>
@@ -8325,7 +9682,23 @@
           <w:sz w:val="26"/>
           <w:szCs w:val="26"/>
         </w:rPr>
-        <w:t>mu(p),sigma(p)</w:t>
+        <w:t>mu(p</w:t>
+      </w:r>
+      <w:proofErr w:type="gramStart"/>
+      <w:r>
+        <w:rPr>
+          <w:sz w:val="26"/>
+          <w:szCs w:val="26"/>
+        </w:rPr>
+        <w:t>),sigma</w:t>
+      </w:r>
+      <w:proofErr w:type="gramEnd"/>
+      <w:r>
+        <w:rPr>
+          <w:sz w:val="26"/>
+          <w:szCs w:val="26"/>
+        </w:rPr>
+        <w:t>(p)</w:t>
       </w:r>
       <w:r>
         <w:rPr>
@@ -8379,6 +9752,7 @@
         </w:rPr>
         <w:t xml:space="preserve"> </w:t>
       </w:r>
+      <w:proofErr w:type="spellStart"/>
       <w:r>
         <w:rPr>
           <w:sz w:val="26"/>
@@ -8386,6 +9760,7 @@
         </w:rPr>
         <w:t>lognrnd</w:t>
       </w:r>
+      <w:proofErr w:type="spellEnd"/>
       <w:r>
         <w:rPr>
           <w:sz w:val="32"/>
@@ -8534,14 +9909,23 @@
           <w:sz w:val="26"/>
           <w:szCs w:val="26"/>
         </w:rPr>
-        <w:t xml:space="preserve">trovati al passaggio precedente. Operativamente i </w:t>
-      </w:r>
+        <w:t xml:space="preserve">trovati al passaggio precedente. Operativamente </w:t>
+      </w:r>
+      <w:proofErr w:type="gramStart"/>
       <w:r>
         <w:rPr>
           <w:rFonts w:ascii="Times" w:hAnsi="Times"/>
           <w:sz w:val="26"/>
           <w:szCs w:val="26"/>
         </w:rPr>
+        <w:t xml:space="preserve">i </w:t>
+      </w:r>
+      <w:r>
+        <w:rPr>
+          <w:rFonts w:ascii="Times" w:hAnsi="Times"/>
+          <w:sz w:val="26"/>
+          <w:szCs w:val="26"/>
+        </w:rPr>
         <w:t>valori di ogni colonna della matrice</w:t>
       </w:r>
       <w:r>
@@ -8558,15 +9942,96 @@
           <w:sz w:val="26"/>
           <w:szCs w:val="26"/>
         </w:rPr>
-        <w:t xml:space="preserve">x, vengono sommati calcolando così la perdita L legata all'i-esimo event type e alla j-esima business line. </w:t>
-      </w:r>
+        <w:t>x,</w:t>
+      </w:r>
+      <w:proofErr w:type="gramEnd"/>
       <w:r>
         <w:rPr>
           <w:rFonts w:ascii="Times" w:hAnsi="Times"/>
           <w:sz w:val="26"/>
           <w:szCs w:val="26"/>
         </w:rPr>
-        <w:t>I valori di severity sono simulati per tre diversi scenari, dunque abbiamo tre matrici di severity diverse. Per ciascuna si effettua la computazione di perdita operativa.</w:t>
+        <w:t xml:space="preserve"> vengono sommati calcolando così la perdita L legata all'i-esimo </w:t>
+      </w:r>
+      <w:proofErr w:type="spellStart"/>
+      <w:r>
+        <w:rPr>
+          <w:rFonts w:ascii="Times" w:hAnsi="Times"/>
+          <w:sz w:val="26"/>
+          <w:szCs w:val="26"/>
+        </w:rPr>
+        <w:t>event</w:t>
+      </w:r>
+      <w:proofErr w:type="spellEnd"/>
+      <w:r>
+        <w:rPr>
+          <w:rFonts w:ascii="Times" w:hAnsi="Times"/>
+          <w:sz w:val="26"/>
+          <w:szCs w:val="26"/>
+        </w:rPr>
+        <w:t xml:space="preserve"> </w:t>
+      </w:r>
+      <w:proofErr w:type="spellStart"/>
+      <w:r>
+        <w:rPr>
+          <w:rFonts w:ascii="Times" w:hAnsi="Times"/>
+          <w:sz w:val="26"/>
+          <w:szCs w:val="26"/>
+        </w:rPr>
+        <w:t>type</w:t>
+      </w:r>
+      <w:proofErr w:type="spellEnd"/>
+      <w:r>
+        <w:rPr>
+          <w:rFonts w:ascii="Times" w:hAnsi="Times"/>
+          <w:sz w:val="26"/>
+          <w:szCs w:val="26"/>
+        </w:rPr>
+        <w:t xml:space="preserve"> e alla j-esima business line. </w:t>
+      </w:r>
+      <w:r>
+        <w:rPr>
+          <w:rFonts w:ascii="Times" w:hAnsi="Times"/>
+          <w:sz w:val="26"/>
+          <w:szCs w:val="26"/>
+        </w:rPr>
+        <w:t xml:space="preserve">I valori di </w:t>
+      </w:r>
+      <w:proofErr w:type="spellStart"/>
+      <w:r>
+        <w:rPr>
+          <w:rFonts w:ascii="Times" w:hAnsi="Times"/>
+          <w:sz w:val="26"/>
+          <w:szCs w:val="26"/>
+        </w:rPr>
+        <w:t>severity</w:t>
+      </w:r>
+      <w:proofErr w:type="spellEnd"/>
+      <w:r>
+        <w:rPr>
+          <w:rFonts w:ascii="Times" w:hAnsi="Times"/>
+          <w:sz w:val="26"/>
+          <w:szCs w:val="26"/>
+        </w:rPr>
+        <w:t xml:space="preserve"> sono simulati per tre diversi scenari, dunque abbiamo tre matrici di </w:t>
+      </w:r>
+      <w:proofErr w:type="spellStart"/>
+      <w:r>
+        <w:rPr>
+          <w:rFonts w:ascii="Times" w:hAnsi="Times"/>
+          <w:sz w:val="26"/>
+          <w:szCs w:val="26"/>
+        </w:rPr>
+        <w:t>severity</w:t>
+      </w:r>
+      <w:proofErr w:type="spellEnd"/>
+      <w:r>
+        <w:rPr>
+          <w:rFonts w:ascii="Times" w:hAnsi="Times"/>
+          <w:sz w:val="26"/>
+          <w:szCs w:val="26"/>
+        </w:rPr>
+        <w:t xml:space="preserve"> diverse. Per ciascuna si effettua la computazione di perdita operativa.</w:t>
       </w:r>
     </w:p>
     <w:p>
@@ -8617,8 +10082,36 @@
           <w:szCs w:val="26"/>
           <w:lang w:val="en-US"/>
         </w:rPr>
-        <w:t>for i=1:n</w:t>
-      </w:r>
+        <w:t xml:space="preserve">for </w:t>
+      </w:r>
+      <w:proofErr w:type="spellStart"/>
+      <w:r>
+        <w:rPr>
+          <w:sz w:val="26"/>
+          <w:szCs w:val="26"/>
+          <w:lang w:val="en-US"/>
+        </w:rPr>
+        <w:t>i</w:t>
+      </w:r>
+      <w:proofErr w:type="spellEnd"/>
+      <w:r>
+        <w:rPr>
+          <w:sz w:val="26"/>
+          <w:szCs w:val="26"/>
+          <w:lang w:val="en-US"/>
+        </w:rPr>
+        <w:t>=</w:t>
+      </w:r>
+      <w:proofErr w:type="gramStart"/>
+      <w:r>
+        <w:rPr>
+          <w:sz w:val="26"/>
+          <w:szCs w:val="26"/>
+          <w:lang w:val="en-US"/>
+        </w:rPr>
+        <w:t>1:n</w:t>
+      </w:r>
+      <w:proofErr w:type="gramEnd"/>
     </w:p>
     <w:p>
       <w:pPr>
@@ -8635,7 +10128,79 @@
           <w:szCs w:val="26"/>
           <w:lang w:val="en-US"/>
         </w:rPr>
-        <w:t>        x(1:k(i),s)=lognrnd(mu(p),sigma(p),k(i),1);</w:t>
+        <w:t>        x(</w:t>
+      </w:r>
+      <w:proofErr w:type="gramStart"/>
+      <w:r>
+        <w:rPr>
+          <w:sz w:val="26"/>
+          <w:szCs w:val="26"/>
+          <w:lang w:val="en-US"/>
+        </w:rPr>
+        <w:t>1:k</w:t>
+      </w:r>
+      <w:proofErr w:type="gramEnd"/>
+      <w:r>
+        <w:rPr>
+          <w:sz w:val="26"/>
+          <w:szCs w:val="26"/>
+          <w:lang w:val="en-US"/>
+        </w:rPr>
+        <w:t>(</w:t>
+      </w:r>
+      <w:proofErr w:type="spellStart"/>
+      <w:r>
+        <w:rPr>
+          <w:sz w:val="26"/>
+          <w:szCs w:val="26"/>
+          <w:lang w:val="en-US"/>
+        </w:rPr>
+        <w:t>i</w:t>
+      </w:r>
+      <w:proofErr w:type="spellEnd"/>
+      <w:r>
+        <w:rPr>
+          <w:sz w:val="26"/>
+          <w:szCs w:val="26"/>
+          <w:lang w:val="en-US"/>
+        </w:rPr>
+        <w:t>),s)=</w:t>
+      </w:r>
+      <w:proofErr w:type="spellStart"/>
+      <w:r>
+        <w:rPr>
+          <w:sz w:val="26"/>
+          <w:szCs w:val="26"/>
+          <w:lang w:val="en-US"/>
+        </w:rPr>
+        <w:t>lognrnd</w:t>
+      </w:r>
+      <w:proofErr w:type="spellEnd"/>
+      <w:r>
+        <w:rPr>
+          <w:sz w:val="26"/>
+          <w:szCs w:val="26"/>
+          <w:lang w:val="en-US"/>
+        </w:rPr>
+        <w:t>(mu(p),sigma(p),k(</w:t>
+      </w:r>
+      <w:proofErr w:type="spellStart"/>
+      <w:r>
+        <w:rPr>
+          <w:sz w:val="26"/>
+          <w:szCs w:val="26"/>
+          <w:lang w:val="en-US"/>
+        </w:rPr>
+        <w:t>i</w:t>
+      </w:r>
+      <w:proofErr w:type="spellEnd"/>
+      <w:r>
+        <w:rPr>
+          <w:sz w:val="26"/>
+          <w:szCs w:val="26"/>
+          <w:lang w:val="en-US"/>
+        </w:rPr>
+        <w:t>),1);</w:t>
       </w:r>
     </w:p>
     <w:p>
@@ -8772,7 +10337,25 @@
           <w:szCs w:val="26"/>
           <w:lang w:val="en-US"/>
         </w:rPr>
-        <w:t>L(p,:)=sum(x); </w:t>
+        <w:t>L(</w:t>
+      </w:r>
+      <w:proofErr w:type="gramStart"/>
+      <w:r>
+        <w:rPr>
+          <w:sz w:val="26"/>
+          <w:szCs w:val="26"/>
+          <w:lang w:val="en-US"/>
+        </w:rPr>
+        <w:t>p,:)</w:t>
+      </w:r>
+      <w:proofErr w:type="gramEnd"/>
+      <w:r>
+        <w:rPr>
+          <w:sz w:val="26"/>
+          <w:szCs w:val="26"/>
+          <w:lang w:val="en-US"/>
+        </w:rPr>
+        <w:t>=sum(x); </w:t>
       </w:r>
     </w:p>
     <w:p>
@@ -8792,20 +10375,48 @@
         </w:rPr>
         <w:t xml:space="preserve">    </w:t>
       </w:r>
+      <w:proofErr w:type="spellStart"/>
       <w:r>
         <w:rPr>
           <w:sz w:val="26"/>
           <w:szCs w:val="26"/>
           <w:lang w:val="en-US"/>
         </w:rPr>
-        <w:t>L_sort(p,:)=sort(L(p,:))</w:t>
-      </w:r>
+        <w:t>L_</w:t>
+      </w:r>
+      <w:proofErr w:type="gramStart"/>
       <w:r>
         <w:rPr>
           <w:sz w:val="26"/>
           <w:szCs w:val="26"/>
           <w:lang w:val="en-US"/>
         </w:rPr>
+        <w:t>sort</w:t>
+      </w:r>
+      <w:proofErr w:type="spellEnd"/>
+      <w:r>
+        <w:rPr>
+          <w:sz w:val="26"/>
+          <w:szCs w:val="26"/>
+          <w:lang w:val="en-US"/>
+        </w:rPr>
+        <w:t>(</w:t>
+      </w:r>
+      <w:proofErr w:type="gramEnd"/>
+      <w:r>
+        <w:rPr>
+          <w:sz w:val="26"/>
+          <w:szCs w:val="26"/>
+          <w:lang w:val="en-US"/>
+        </w:rPr>
+        <w:t>p,:)=sort(L(p,:))</w:t>
+      </w:r>
+      <w:r>
+        <w:rPr>
+          <w:sz w:val="26"/>
+          <w:szCs w:val="26"/>
+          <w:lang w:val="en-US"/>
+        </w:rPr>
         <w:t>;</w:t>
       </w:r>
     </w:p>
@@ -8844,12 +10455,69 @@
         </w:rPr>
         <w:t xml:space="preserve"> </w:t>
       </w:r>
-      <w:r>
-        <w:rPr>
-          <w:sz w:val="26"/>
-          <w:szCs w:val="26"/>
-        </w:rPr>
-        <w:t>L_var(p)=quantile(L_sort(p,:),alpha);</w:t>
+      <w:proofErr w:type="spellStart"/>
+      <w:r>
+        <w:rPr>
+          <w:sz w:val="26"/>
+          <w:szCs w:val="26"/>
+        </w:rPr>
+        <w:t>L_var</w:t>
+      </w:r>
+      <w:proofErr w:type="spellEnd"/>
+      <w:r>
+        <w:rPr>
+          <w:sz w:val="26"/>
+          <w:szCs w:val="26"/>
+        </w:rPr>
+        <w:t>(p)=quantile(</w:t>
+      </w:r>
+      <w:proofErr w:type="spellStart"/>
+      <w:r>
+        <w:rPr>
+          <w:sz w:val="26"/>
+          <w:szCs w:val="26"/>
+        </w:rPr>
+        <w:t>L_sort</w:t>
+      </w:r>
+      <w:proofErr w:type="spellEnd"/>
+      <w:r>
+        <w:rPr>
+          <w:sz w:val="26"/>
+          <w:szCs w:val="26"/>
+        </w:rPr>
+        <w:t>(</w:t>
+      </w:r>
+      <w:proofErr w:type="gramStart"/>
+      <w:r>
+        <w:rPr>
+          <w:sz w:val="26"/>
+          <w:szCs w:val="26"/>
+        </w:rPr>
+        <w:t>p,:)</w:t>
+      </w:r>
+      <w:proofErr w:type="gramEnd"/>
+      <w:r>
+        <w:rPr>
+          <w:sz w:val="26"/>
+          <w:szCs w:val="26"/>
+        </w:rPr>
+        <w:t>,</w:t>
+      </w:r>
+      <w:proofErr w:type="spellStart"/>
+      <w:r>
+        <w:rPr>
+          <w:sz w:val="26"/>
+          <w:szCs w:val="26"/>
+        </w:rPr>
+        <w:t>alpha</w:t>
+      </w:r>
+      <w:proofErr w:type="spellEnd"/>
+      <w:r>
+        <w:rPr>
+          <w:sz w:val="26"/>
+          <w:szCs w:val="26"/>
+        </w:rPr>
+        <w:t>);</w:t>
       </w:r>
     </w:p>
     <w:p>
@@ -8893,7 +10561,25 @@
           <w:sz w:val="26"/>
           <w:szCs w:val="26"/>
         </w:rPr>
-        <w:t>Riportiamo di seguito un estratto di una matrice di severity.</w:t>
+        <w:t xml:space="preserve">Riportiamo di seguito un estratto di una matrice di </w:t>
+      </w:r>
+      <w:proofErr w:type="spellStart"/>
+      <w:r>
+        <w:rPr>
+          <w:rFonts w:ascii="Times" w:hAnsi="Times"/>
+          <w:sz w:val="26"/>
+          <w:szCs w:val="26"/>
+        </w:rPr>
+        <w:t>severity</w:t>
+      </w:r>
+      <w:proofErr w:type="spellEnd"/>
+      <w:r>
+        <w:rPr>
+          <w:rFonts w:ascii="Times" w:hAnsi="Times"/>
+          <w:sz w:val="26"/>
+          <w:szCs w:val="26"/>
+        </w:rPr>
+        <w:t>.</w:t>
       </w:r>
     </w:p>
     <w:p>
@@ -9016,14 +10702,24 @@
           <w:sz w:val="26"/>
           <w:szCs w:val="26"/>
         </w:rPr>
-        <w:t>Consci del fatto che la funzione quantile ordinerebbe automaticamente i valori di perdita per il calcolo del Var</w:t>
-      </w:r>
+        <w:t xml:space="preserve">Consci del fatto che la funzione quantile ordinerebbe automaticamente i valori di perdita per il calcolo del </w:t>
+      </w:r>
+      <w:proofErr w:type="spellStart"/>
       <w:r>
         <w:rPr>
           <w:rFonts w:ascii="Times" w:hAnsi="Times"/>
           <w:sz w:val="26"/>
           <w:szCs w:val="26"/>
         </w:rPr>
+        <w:t>Var</w:t>
+      </w:r>
+      <w:proofErr w:type="spellEnd"/>
+      <w:r>
+        <w:rPr>
+          <w:rFonts w:ascii="Times" w:hAnsi="Times"/>
+          <w:sz w:val="26"/>
+          <w:szCs w:val="26"/>
+        </w:rPr>
         <w:t>,</w:t>
       </w:r>
       <w:r>
@@ -9040,15 +10736,69 @@
           <w:sz w:val="26"/>
           <w:szCs w:val="26"/>
         </w:rPr>
-        <w:t>elle perdite operative (L_sort)</w:t>
-      </w:r>
+        <w:t>elle perdite operative (</w:t>
+      </w:r>
+      <w:proofErr w:type="spellStart"/>
       <w:r>
         <w:rPr>
           <w:rFonts w:ascii="Times" w:hAnsi="Times"/>
           <w:sz w:val="26"/>
           <w:szCs w:val="26"/>
         </w:rPr>
-        <w:t xml:space="preserve"> tramite la funzione sort che ci permette quindi di verificare l’eventuale presenza e peso di outliers nel vettore L.</w:t>
+        <w:t>L_sort</w:t>
+      </w:r>
+      <w:proofErr w:type="spellEnd"/>
+      <w:r>
+        <w:rPr>
+          <w:rFonts w:ascii="Times" w:hAnsi="Times"/>
+          <w:sz w:val="26"/>
+          <w:szCs w:val="26"/>
+        </w:rPr>
+        <w:t>)</w:t>
+      </w:r>
+      <w:r>
+        <w:rPr>
+          <w:rFonts w:ascii="Times" w:hAnsi="Times"/>
+          <w:sz w:val="26"/>
+          <w:szCs w:val="26"/>
+        </w:rPr>
+        <w:t xml:space="preserve"> tramite la funzione </w:t>
+      </w:r>
+      <w:proofErr w:type="spellStart"/>
+      <w:r>
+        <w:rPr>
+          <w:rFonts w:ascii="Times" w:hAnsi="Times"/>
+          <w:sz w:val="26"/>
+          <w:szCs w:val="26"/>
+        </w:rPr>
+        <w:t>sort</w:t>
+      </w:r>
+      <w:proofErr w:type="spellEnd"/>
+      <w:r>
+        <w:rPr>
+          <w:rFonts w:ascii="Times" w:hAnsi="Times"/>
+          <w:sz w:val="26"/>
+          <w:szCs w:val="26"/>
+        </w:rPr>
+        <w:t xml:space="preserve"> che ci permette quindi di verificare l’eventuale presenza e peso di </w:t>
+      </w:r>
+      <w:proofErr w:type="spellStart"/>
+      <w:r>
+        <w:rPr>
+          <w:rFonts w:ascii="Times" w:hAnsi="Times"/>
+          <w:sz w:val="26"/>
+          <w:szCs w:val="26"/>
+        </w:rPr>
+        <w:t>outliers</w:t>
+      </w:r>
+      <w:proofErr w:type="spellEnd"/>
+      <w:r>
+        <w:rPr>
+          <w:rFonts w:ascii="Times" w:hAnsi="Times"/>
+          <w:sz w:val="26"/>
+          <w:szCs w:val="26"/>
+        </w:rPr>
+        <w:t xml:space="preserve"> nel vettore L.</w:t>
       </w:r>
     </w:p>
     <w:p>
@@ -9156,12 +10906,69 @@
         </w:rPr>
         <w:t xml:space="preserve">Il comando </w:t>
       </w:r>
-      <w:r>
-        <w:rPr>
-          <w:sz w:val="26"/>
-          <w:szCs w:val="26"/>
-        </w:rPr>
-        <w:t>L_var(p)=quantile(L_sort(p,:),alpha)</w:t>
+      <w:proofErr w:type="spellStart"/>
+      <w:r>
+        <w:rPr>
+          <w:sz w:val="26"/>
+          <w:szCs w:val="26"/>
+        </w:rPr>
+        <w:t>L_var</w:t>
+      </w:r>
+      <w:proofErr w:type="spellEnd"/>
+      <w:r>
+        <w:rPr>
+          <w:sz w:val="26"/>
+          <w:szCs w:val="26"/>
+        </w:rPr>
+        <w:t>(p)=quantile(</w:t>
+      </w:r>
+      <w:proofErr w:type="spellStart"/>
+      <w:r>
+        <w:rPr>
+          <w:sz w:val="26"/>
+          <w:szCs w:val="26"/>
+        </w:rPr>
+        <w:t>L_sort</w:t>
+      </w:r>
+      <w:proofErr w:type="spellEnd"/>
+      <w:r>
+        <w:rPr>
+          <w:sz w:val="26"/>
+          <w:szCs w:val="26"/>
+        </w:rPr>
+        <w:t>(</w:t>
+      </w:r>
+      <w:proofErr w:type="gramStart"/>
+      <w:r>
+        <w:rPr>
+          <w:sz w:val="26"/>
+          <w:szCs w:val="26"/>
+        </w:rPr>
+        <w:t>p,:)</w:t>
+      </w:r>
+      <w:proofErr w:type="gramEnd"/>
+      <w:r>
+        <w:rPr>
+          <w:sz w:val="26"/>
+          <w:szCs w:val="26"/>
+        </w:rPr>
+        <w:t>,</w:t>
+      </w:r>
+      <w:proofErr w:type="spellStart"/>
+      <w:r>
+        <w:rPr>
+          <w:sz w:val="26"/>
+          <w:szCs w:val="26"/>
+        </w:rPr>
+        <w:t>alpha</w:t>
+      </w:r>
+      <w:proofErr w:type="spellEnd"/>
+      <w:r>
+        <w:rPr>
+          <w:sz w:val="26"/>
+          <w:szCs w:val="26"/>
+        </w:rPr>
+        <w:t>)</w:t>
       </w:r>
       <w:r>
         <w:rPr>
@@ -9176,16 +10983,44 @@
           <w:sz w:val="26"/>
           <w:szCs w:val="26"/>
         </w:rPr>
-        <w:t xml:space="preserve">ci permette di espletare il quarto punto della simulazione Montecarlo e cioè il calcolo del Var al 99° percentile </w:t>
-      </w:r>
+        <w:t xml:space="preserve">ci permette di espletare il quarto punto della simulazione Montecarlo e cioè il calcolo del </w:t>
+      </w:r>
+      <w:proofErr w:type="spellStart"/>
       <w:r>
         <w:rPr>
           <w:rFonts w:ascii="Times" w:hAnsi="Times"/>
           <w:sz w:val="26"/>
           <w:szCs w:val="26"/>
         </w:rPr>
-        <w:t>rappresentato da alpha</w:t>
-      </w:r>
+        <w:t>Var</w:t>
+      </w:r>
+      <w:proofErr w:type="spellEnd"/>
+      <w:r>
+        <w:rPr>
+          <w:rFonts w:ascii="Times" w:hAnsi="Times"/>
+          <w:sz w:val="26"/>
+          <w:szCs w:val="26"/>
+        </w:rPr>
+        <w:t xml:space="preserve"> al 99° percentile </w:t>
+      </w:r>
+      <w:r>
+        <w:rPr>
+          <w:rFonts w:ascii="Times" w:hAnsi="Times"/>
+          <w:sz w:val="26"/>
+          <w:szCs w:val="26"/>
+        </w:rPr>
+        <w:t xml:space="preserve">rappresentato da </w:t>
+      </w:r>
+      <w:proofErr w:type="spellStart"/>
+      <w:r>
+        <w:rPr>
+          <w:rFonts w:ascii="Times" w:hAnsi="Times"/>
+          <w:sz w:val="26"/>
+          <w:szCs w:val="26"/>
+        </w:rPr>
+        <w:t>alpha</w:t>
+      </w:r>
+      <w:proofErr w:type="spellEnd"/>
       <w:r>
         <w:rPr>
           <w:sz w:val="26"/>
@@ -9215,7 +11050,25 @@
           <w:sz w:val="26"/>
           <w:szCs w:val="26"/>
         </w:rPr>
-        <w:t>individuati i Var per tre diversi scenari.</w:t>
+        <w:t xml:space="preserve">individuati i </w:t>
+      </w:r>
+      <w:proofErr w:type="spellStart"/>
+      <w:r>
+        <w:rPr>
+          <w:rFonts w:ascii="Times" w:hAnsi="Times"/>
+          <w:sz w:val="26"/>
+          <w:szCs w:val="26"/>
+        </w:rPr>
+        <w:t>Var</w:t>
+      </w:r>
+      <w:proofErr w:type="spellEnd"/>
+      <w:r>
+        <w:rPr>
+          <w:rFonts w:ascii="Times" w:hAnsi="Times"/>
+          <w:sz w:val="26"/>
+          <w:szCs w:val="26"/>
+        </w:rPr>
+        <w:t xml:space="preserve"> per tre diversi scenari.</w:t>
       </w:r>
       <w:r>
         <w:rPr>
@@ -10130,7 +11983,27 @@
           <w:sz w:val="26"/>
           <w:szCs w:val="26"/>
         </w:rPr>
-        <w:t>Value at Risk al 99%.</w:t>
+        <w:t xml:space="preserve">Value </w:t>
+      </w:r>
+      <w:proofErr w:type="spellStart"/>
+      <w:r>
+        <w:rPr>
+          <w:rFonts w:ascii="Times" w:hAnsi="Times" w:cs="Times"/>
+          <w:color w:val="000000"/>
+          <w:sz w:val="26"/>
+          <w:szCs w:val="26"/>
+        </w:rPr>
+        <w:t>at</w:t>
+      </w:r>
+      <w:proofErr w:type="spellEnd"/>
+      <w:r>
+        <w:rPr>
+          <w:rFonts w:ascii="Times" w:hAnsi="Times" w:cs="Times"/>
+          <w:color w:val="000000"/>
+          <w:sz w:val="26"/>
+          <w:szCs w:val="26"/>
+        </w:rPr>
+        <w:t xml:space="preserve"> Risk al 99%.</w:t>
       </w:r>
     </w:p>
     <w:p>
@@ -10227,7 +12100,27 @@
                 <w:sz w:val="26"/>
                 <w:szCs w:val="26"/>
               </w:rPr>
-              <w:t>Value at Risk</w:t>
+              <w:t xml:space="preserve">Value </w:t>
+            </w:r>
+            <w:proofErr w:type="spellStart"/>
+            <w:r>
+              <w:rPr>
+                <w:rFonts w:ascii="Times" w:hAnsi="Times" w:cs="Times"/>
+                <w:color w:val="000000"/>
+                <w:sz w:val="26"/>
+                <w:szCs w:val="26"/>
+              </w:rPr>
+              <w:t>at</w:t>
+            </w:r>
+            <w:proofErr w:type="spellEnd"/>
+            <w:r>
+              <w:rPr>
+                <w:rFonts w:ascii="Times" w:hAnsi="Times" w:cs="Times"/>
+                <w:color w:val="000000"/>
+                <w:sz w:val="26"/>
+                <w:szCs w:val="26"/>
+              </w:rPr>
+              <w:t xml:space="preserve"> Risk</w:t>
             </w:r>
           </w:p>
         </w:tc>
@@ -10251,6 +12144,7 @@
                 <w:szCs w:val="26"/>
               </w:rPr>
             </w:pPr>
+            <w:proofErr w:type="spellStart"/>
             <w:r>
               <w:rPr>
                 <w:rFonts w:ascii="Times" w:hAnsi="Times" w:cs="Times"/>
@@ -10258,8 +12152,29 @@
                 <w:sz w:val="26"/>
                 <w:szCs w:val="26"/>
               </w:rPr>
-              <w:t>Expected Loss</w:t>
+              <w:t>Expected</w:t>
             </w:r>
+            <w:proofErr w:type="spellEnd"/>
+            <w:r>
+              <w:rPr>
+                <w:rFonts w:ascii="Times" w:hAnsi="Times" w:cs="Times"/>
+                <w:color w:val="000000"/>
+                <w:sz w:val="26"/>
+                <w:szCs w:val="26"/>
+              </w:rPr>
+              <w:t xml:space="preserve"> </w:t>
+            </w:r>
+            <w:proofErr w:type="spellStart"/>
+            <w:r>
+              <w:rPr>
+                <w:rFonts w:ascii="Times" w:hAnsi="Times" w:cs="Times"/>
+                <w:color w:val="000000"/>
+                <w:sz w:val="26"/>
+                <w:szCs w:val="26"/>
+              </w:rPr>
+              <w:t>Loss</w:t>
+            </w:r>
+            <w:proofErr w:type="spellEnd"/>
           </w:p>
         </w:tc>
         <w:tc>
@@ -10290,7 +12205,27 @@
                 <w:sz w:val="26"/>
                 <w:szCs w:val="26"/>
               </w:rPr>
-              <w:t>Capital at Risk</w:t>
+              <w:t xml:space="preserve">Capital </w:t>
+            </w:r>
+            <w:proofErr w:type="spellStart"/>
+            <w:r>
+              <w:rPr>
+                <w:rFonts w:ascii="Times" w:hAnsi="Times" w:cs="Times"/>
+                <w:color w:val="000000"/>
+                <w:sz w:val="26"/>
+                <w:szCs w:val="26"/>
+              </w:rPr>
+              <w:t>at</w:t>
+            </w:r>
+            <w:proofErr w:type="spellEnd"/>
+            <w:r>
+              <w:rPr>
+                <w:rFonts w:ascii="Times" w:hAnsi="Times" w:cs="Times"/>
+                <w:color w:val="000000"/>
+                <w:sz w:val="26"/>
+                <w:szCs w:val="26"/>
+              </w:rPr>
+              <w:t xml:space="preserve"> Risk</w:t>
             </w:r>
           </w:p>
         </w:tc>
@@ -10800,8 +12735,19 @@
           <w:sz w:val="26"/>
           <w:szCs w:val="26"/>
         </w:rPr>
-        <w:t xml:space="preserve"> della distribuzione di severity</w:t>
-      </w:r>
+        <w:t xml:space="preserve"> della distribuzione di </w:t>
+      </w:r>
+      <w:proofErr w:type="spellStart"/>
+      <w:r>
+        <w:rPr>
+          <w:rFonts w:ascii="Times" w:hAnsi="Times" w:cs="Times"/>
+          <w:color w:val="000000"/>
+          <w:sz w:val="26"/>
+          <w:szCs w:val="26"/>
+        </w:rPr>
+        <w:t>severity</w:t>
+      </w:r>
+      <w:proofErr w:type="spellEnd"/>
       <w:r>
         <w:rPr>
           <w:rFonts w:ascii="Times" w:hAnsi="Times" w:cs="Times"/>
@@ -10863,43 +12809,163 @@
           <w:sz w:val="26"/>
           <w:szCs w:val="26"/>
         </w:rPr>
-        <w:t>una maggiore dispersione dei valori di se</w:t>
-      </w:r>
-      <w:r>
-        <w:rPr>
-          <w:rFonts w:ascii="Times" w:hAnsi="Times" w:cs="Times"/>
-          <w:color w:val="000000"/>
-          <w:sz w:val="26"/>
-          <w:szCs w:val="26"/>
-        </w:rPr>
-        <w:t>verity rispetto alla media. Infatti, lo conferma il Capital a</w:t>
-      </w:r>
-      <w:r>
-        <w:rPr>
-          <w:rFonts w:ascii="Times" w:hAnsi="Times" w:cs="Times"/>
-          <w:color w:val="000000"/>
-          <w:sz w:val="26"/>
-          <w:szCs w:val="26"/>
-        </w:rPr>
-        <w:t>t Risk (</w:t>
-      </w:r>
-      <w:r>
-        <w:rPr>
-          <w:rFonts w:ascii="Times" w:hAnsi="Times" w:cs="Times"/>
-          <w:color w:val="000000"/>
-          <w:sz w:val="26"/>
-          <w:szCs w:val="26"/>
-        </w:rPr>
-        <w:t>Capital at Risk</w:t>
-      </w:r>
-      <w:r>
-        <w:rPr>
-          <w:rFonts w:ascii="Times" w:hAnsi="Times" w:cs="Times"/>
-          <w:color w:val="000000"/>
-          <w:sz w:val="26"/>
-          <w:szCs w:val="26"/>
-        </w:rPr>
-        <w:t xml:space="preserve"> = Value at Risk – Expected Loss) che nel caso 2 è pari a 196,459</w:t>
+        <w:t xml:space="preserve">una maggiore dispersione dei valori di </w:t>
+      </w:r>
+      <w:proofErr w:type="spellStart"/>
+      <w:r>
+        <w:rPr>
+          <w:rFonts w:ascii="Times" w:hAnsi="Times" w:cs="Times"/>
+          <w:color w:val="000000"/>
+          <w:sz w:val="26"/>
+          <w:szCs w:val="26"/>
+        </w:rPr>
+        <w:t>se</w:t>
+      </w:r>
+      <w:r>
+        <w:rPr>
+          <w:rFonts w:ascii="Times" w:hAnsi="Times" w:cs="Times"/>
+          <w:color w:val="000000"/>
+          <w:sz w:val="26"/>
+          <w:szCs w:val="26"/>
+        </w:rPr>
+        <w:t>verity</w:t>
+      </w:r>
+      <w:proofErr w:type="spellEnd"/>
+      <w:r>
+        <w:rPr>
+          <w:rFonts w:ascii="Times" w:hAnsi="Times" w:cs="Times"/>
+          <w:color w:val="000000"/>
+          <w:sz w:val="26"/>
+          <w:szCs w:val="26"/>
+        </w:rPr>
+        <w:t xml:space="preserve"> rispetto alla media. Infatti, lo conferma il Capital </w:t>
+      </w:r>
+      <w:proofErr w:type="spellStart"/>
+      <w:r>
+        <w:rPr>
+          <w:rFonts w:ascii="Times" w:hAnsi="Times" w:cs="Times"/>
+          <w:color w:val="000000"/>
+          <w:sz w:val="26"/>
+          <w:szCs w:val="26"/>
+        </w:rPr>
+        <w:t>a</w:t>
+      </w:r>
+      <w:r>
+        <w:rPr>
+          <w:rFonts w:ascii="Times" w:hAnsi="Times" w:cs="Times"/>
+          <w:color w:val="000000"/>
+          <w:sz w:val="26"/>
+          <w:szCs w:val="26"/>
+        </w:rPr>
+        <w:t>t</w:t>
+      </w:r>
+      <w:proofErr w:type="spellEnd"/>
+      <w:r>
+        <w:rPr>
+          <w:rFonts w:ascii="Times" w:hAnsi="Times" w:cs="Times"/>
+          <w:color w:val="000000"/>
+          <w:sz w:val="26"/>
+          <w:szCs w:val="26"/>
+        </w:rPr>
+        <w:t xml:space="preserve"> Risk (</w:t>
+      </w:r>
+      <w:r>
+        <w:rPr>
+          <w:rFonts w:ascii="Times" w:hAnsi="Times" w:cs="Times"/>
+          <w:color w:val="000000"/>
+          <w:sz w:val="26"/>
+          <w:szCs w:val="26"/>
+        </w:rPr>
+        <w:t xml:space="preserve">Capital </w:t>
+      </w:r>
+      <w:proofErr w:type="spellStart"/>
+      <w:r>
+        <w:rPr>
+          <w:rFonts w:ascii="Times" w:hAnsi="Times" w:cs="Times"/>
+          <w:color w:val="000000"/>
+          <w:sz w:val="26"/>
+          <w:szCs w:val="26"/>
+        </w:rPr>
+        <w:t>at</w:t>
+      </w:r>
+      <w:proofErr w:type="spellEnd"/>
+      <w:r>
+        <w:rPr>
+          <w:rFonts w:ascii="Times" w:hAnsi="Times" w:cs="Times"/>
+          <w:color w:val="000000"/>
+          <w:sz w:val="26"/>
+          <w:szCs w:val="26"/>
+        </w:rPr>
+        <w:t xml:space="preserve"> Risk</w:t>
+      </w:r>
+      <w:r>
+        <w:rPr>
+          <w:rFonts w:ascii="Times" w:hAnsi="Times" w:cs="Times"/>
+          <w:color w:val="000000"/>
+          <w:sz w:val="26"/>
+          <w:szCs w:val="26"/>
+        </w:rPr>
+        <w:t xml:space="preserve"> = Value </w:t>
+      </w:r>
+      <w:proofErr w:type="spellStart"/>
+      <w:r>
+        <w:rPr>
+          <w:rFonts w:ascii="Times" w:hAnsi="Times" w:cs="Times"/>
+          <w:color w:val="000000"/>
+          <w:sz w:val="26"/>
+          <w:szCs w:val="26"/>
+        </w:rPr>
+        <w:t>at</w:t>
+      </w:r>
+      <w:proofErr w:type="spellEnd"/>
+      <w:r>
+        <w:rPr>
+          <w:rFonts w:ascii="Times" w:hAnsi="Times" w:cs="Times"/>
+          <w:color w:val="000000"/>
+          <w:sz w:val="26"/>
+          <w:szCs w:val="26"/>
+        </w:rPr>
+        <w:t xml:space="preserve"> Risk – </w:t>
+      </w:r>
+      <w:proofErr w:type="spellStart"/>
+      <w:r>
+        <w:rPr>
+          <w:rFonts w:ascii="Times" w:hAnsi="Times" w:cs="Times"/>
+          <w:color w:val="000000"/>
+          <w:sz w:val="26"/>
+          <w:szCs w:val="26"/>
+        </w:rPr>
+        <w:t>Expected</w:t>
+      </w:r>
+      <w:proofErr w:type="spellEnd"/>
+      <w:r>
+        <w:rPr>
+          <w:rFonts w:ascii="Times" w:hAnsi="Times" w:cs="Times"/>
+          <w:color w:val="000000"/>
+          <w:sz w:val="26"/>
+          <w:szCs w:val="26"/>
+        </w:rPr>
+        <w:t xml:space="preserve"> </w:t>
+      </w:r>
+      <w:proofErr w:type="spellStart"/>
+      <w:r>
+        <w:rPr>
+          <w:rFonts w:ascii="Times" w:hAnsi="Times" w:cs="Times"/>
+          <w:color w:val="000000"/>
+          <w:sz w:val="26"/>
+          <w:szCs w:val="26"/>
+        </w:rPr>
+        <w:t>Loss</w:t>
+      </w:r>
+      <w:proofErr w:type="spellEnd"/>
+      <w:r>
+        <w:rPr>
+          <w:rFonts w:ascii="Times" w:hAnsi="Times" w:cs="Times"/>
+          <w:color w:val="000000"/>
+          <w:sz w:val="26"/>
+          <w:szCs w:val="26"/>
+        </w:rPr>
+        <w:t>) che nel caso 2 è pari a 196,459</w:t>
       </w:r>
       <w:r>
         <w:rPr>
@@ -10971,16 +13037,56 @@
           <w:sz w:val="26"/>
           <w:szCs w:val="26"/>
         </w:rPr>
-        <w:t>alore di E</w:t>
-      </w:r>
-      <w:r>
-        <w:rPr>
-          <w:rFonts w:ascii="Times" w:hAnsi="Times" w:cs="Times"/>
-          <w:color w:val="000000"/>
-          <w:sz w:val="26"/>
-          <w:szCs w:val="26"/>
-        </w:rPr>
-        <w:t xml:space="preserve">xpected Loss è simile tra i due casi, </w:t>
+        <w:t xml:space="preserve">alore di </w:t>
+      </w:r>
+      <w:proofErr w:type="spellStart"/>
+      <w:r>
+        <w:rPr>
+          <w:rFonts w:ascii="Times" w:hAnsi="Times" w:cs="Times"/>
+          <w:color w:val="000000"/>
+          <w:sz w:val="26"/>
+          <w:szCs w:val="26"/>
+        </w:rPr>
+        <w:t>E</w:t>
+      </w:r>
+      <w:r>
+        <w:rPr>
+          <w:rFonts w:ascii="Times" w:hAnsi="Times" w:cs="Times"/>
+          <w:color w:val="000000"/>
+          <w:sz w:val="26"/>
+          <w:szCs w:val="26"/>
+        </w:rPr>
+        <w:t>xpected</w:t>
+      </w:r>
+      <w:proofErr w:type="spellEnd"/>
+      <w:r>
+        <w:rPr>
+          <w:rFonts w:ascii="Times" w:hAnsi="Times" w:cs="Times"/>
+          <w:color w:val="000000"/>
+          <w:sz w:val="26"/>
+          <w:szCs w:val="26"/>
+        </w:rPr>
+        <w:t xml:space="preserve"> </w:t>
+      </w:r>
+      <w:proofErr w:type="spellStart"/>
+      <w:r>
+        <w:rPr>
+          <w:rFonts w:ascii="Times" w:hAnsi="Times" w:cs="Times"/>
+          <w:color w:val="000000"/>
+          <w:sz w:val="26"/>
+          <w:szCs w:val="26"/>
+        </w:rPr>
+        <w:t>Loss</w:t>
+      </w:r>
+      <w:proofErr w:type="spellEnd"/>
+      <w:r>
+        <w:rPr>
+          <w:rFonts w:ascii="Times" w:hAnsi="Times" w:cs="Times"/>
+          <w:color w:val="000000"/>
+          <w:sz w:val="26"/>
+          <w:szCs w:val="26"/>
+        </w:rPr>
+        <w:t xml:space="preserve"> è simile tra i due casi, </w:t>
       </w:r>
       <w:r>
         <w:rPr>
@@ -11095,7 +13201,27 @@
           <w:sz w:val="26"/>
           <w:szCs w:val="26"/>
         </w:rPr>
-        <w:t>Confrontando il caso 1 con il caso 3, il parametro di distinzione è la media della distribuzione di severity che è rispettivamente p</w:t>
+        <w:t xml:space="preserve">Confrontando il caso 1 con il caso 3, il parametro di distinzione è la media della distribuzione di </w:t>
+      </w:r>
+      <w:proofErr w:type="spellStart"/>
+      <w:r>
+        <w:rPr>
+          <w:rFonts w:ascii="Times" w:hAnsi="Times" w:cs="Times"/>
+          <w:color w:val="000000"/>
+          <w:sz w:val="26"/>
+          <w:szCs w:val="26"/>
+        </w:rPr>
+        <w:t>severity</w:t>
+      </w:r>
+      <w:proofErr w:type="spellEnd"/>
+      <w:r>
+        <w:rPr>
+          <w:rFonts w:ascii="Times" w:hAnsi="Times" w:cs="Times"/>
+          <w:color w:val="000000"/>
+          <w:sz w:val="26"/>
+          <w:szCs w:val="26"/>
+        </w:rPr>
+        <w:t xml:space="preserve"> che è rispettivamente p</w:t>
       </w:r>
       <w:r>
         <w:rPr>
@@ -11113,7 +13239,27 @@
           <w:sz w:val="26"/>
           <w:szCs w:val="26"/>
         </w:rPr>
-        <w:t xml:space="preserve"> gli altri parametri sono uguali. Nel caso 3 troviamo un Capital at Risk molto superiore rispetto al caso 1, con una differenza di 342,7</w:t>
+        <w:t xml:space="preserve"> gli altri parametri sono uguali. Nel caso 3 troviamo un Capital </w:t>
+      </w:r>
+      <w:proofErr w:type="spellStart"/>
+      <w:r>
+        <w:rPr>
+          <w:rFonts w:ascii="Times" w:hAnsi="Times" w:cs="Times"/>
+          <w:color w:val="000000"/>
+          <w:sz w:val="26"/>
+          <w:szCs w:val="26"/>
+        </w:rPr>
+        <w:t>at</w:t>
+      </w:r>
+      <w:proofErr w:type="spellEnd"/>
+      <w:r>
+        <w:rPr>
+          <w:rFonts w:ascii="Times" w:hAnsi="Times" w:cs="Times"/>
+          <w:color w:val="000000"/>
+          <w:sz w:val="26"/>
+          <w:szCs w:val="26"/>
+        </w:rPr>
+        <w:t xml:space="preserve"> Risk molto superiore rispetto al caso 1, con una differenza di 342,7</w:t>
       </w:r>
       <w:r>
         <w:rPr>
@@ -11237,7 +13383,27 @@
           <w:sz w:val="26"/>
           <w:szCs w:val="26"/>
         </w:rPr>
-        <w:t xml:space="preserve"> e la media, rispettivamente pari a 1,5 e a 3, delle distribuzioni di severity,</w:t>
+        <w:t xml:space="preserve"> e la media, rispettivamente pari a 1,5 e a 3, delle distribuzioni di </w:t>
+      </w:r>
+      <w:proofErr w:type="spellStart"/>
+      <w:r>
+        <w:rPr>
+          <w:rFonts w:ascii="Times" w:hAnsi="Times" w:cs="Times"/>
+          <w:color w:val="000000"/>
+          <w:sz w:val="26"/>
+          <w:szCs w:val="26"/>
+        </w:rPr>
+        <w:t>severity</w:t>
+      </w:r>
+      <w:proofErr w:type="spellEnd"/>
+      <w:r>
+        <w:rPr>
+          <w:rFonts w:ascii="Times" w:hAnsi="Times" w:cs="Times"/>
+          <w:color w:val="000000"/>
+          <w:sz w:val="26"/>
+          <w:szCs w:val="26"/>
+        </w:rPr>
+        <w:t>,</w:t>
       </w:r>
       <w:r>
         <w:rPr>
@@ -11264,7 +13430,27 @@
           <w:sz w:val="26"/>
           <w:szCs w:val="26"/>
         </w:rPr>
-        <w:t xml:space="preserve"> troviamo un CaR inferiore rispetto al caso 3, rispettivamente pari a 196,459</w:t>
+        <w:t xml:space="preserve"> troviamo un </w:t>
+      </w:r>
+      <w:proofErr w:type="spellStart"/>
+      <w:r>
+        <w:rPr>
+          <w:rFonts w:ascii="Times" w:hAnsi="Times" w:cs="Times"/>
+          <w:color w:val="000000"/>
+          <w:sz w:val="26"/>
+          <w:szCs w:val="26"/>
+        </w:rPr>
+        <w:t>CaR</w:t>
+      </w:r>
+      <w:proofErr w:type="spellEnd"/>
+      <w:r>
+        <w:rPr>
+          <w:rFonts w:ascii="Times" w:hAnsi="Times" w:cs="Times"/>
+          <w:color w:val="000000"/>
+          <w:sz w:val="26"/>
+          <w:szCs w:val="26"/>
+        </w:rPr>
+        <w:t xml:space="preserve"> inferiore rispetto al caso 3, rispettivamente pari a 196,459</w:t>
       </w:r>
       <w:r>
         <w:rPr>
@@ -11361,18 +13547,9 @@
           <w:color w:val="000000"/>
           <w:sz w:val="26"/>
           <w:szCs w:val="26"/>
-        </w:rPr>
-      </w:pPr>
-      <w:r>
-        <w:rPr>
-          <w:rFonts w:ascii="Times" w:hAnsi="Times" w:cs="Times"/>
-          <w:color w:val="000000"/>
-          <w:sz w:val="26"/>
-          <w:szCs w:val="26"/>
           <w:highlight w:val="yellow"/>
         </w:rPr>
-        <w:t>Dall’analisi comparativa effettuata possiamo trarre che ad un</w:t>
-      </w:r>
+      </w:pPr>
       <w:r>
         <w:rPr>
           <w:rFonts w:ascii="Times" w:hAnsi="Times" w:cs="Times"/>
@@ -11381,6 +13558,58 @@
           <w:szCs w:val="26"/>
           <w:highlight w:val="yellow"/>
         </w:rPr>
+        <w:t>Dall’analisi comparativa effettuata possiamo trarre che</w:t>
+      </w:r>
+      <w:r>
+        <w:rPr>
+          <w:rFonts w:ascii="Times" w:hAnsi="Times" w:cs="Times"/>
+          <w:color w:val="000000"/>
+          <w:sz w:val="26"/>
+          <w:szCs w:val="26"/>
+          <w:highlight w:val="yellow"/>
+        </w:rPr>
+        <w:t>:</w:t>
+      </w:r>
+    </w:p>
+    <w:p>
+      <w:pPr>
+        <w:pStyle w:val="Paragrafoelenco"/>
+        <w:widowControl w:val="0"/>
+        <w:numPr>
+          <w:ilvl w:val="0"/>
+          <w:numId w:val="32"/>
+        </w:numPr>
+        <w:autoSpaceDE w:val="0"/>
+        <w:autoSpaceDN w:val="0"/>
+        <w:adjustRightInd w:val="0"/>
+        <w:spacing w:after="240" w:line="276" w:lineRule="auto"/>
+        <w:jc w:val="both"/>
+        <w:rPr>
+          <w:rFonts w:ascii="Times" w:hAnsi="Times" w:cs="Times"/>
+          <w:color w:val="000000"/>
+          <w:sz w:val="26"/>
+          <w:szCs w:val="26"/>
+          <w:highlight w:val="yellow"/>
+        </w:rPr>
+      </w:pPr>
+      <w:r>
+        <w:rPr>
+          <w:rFonts w:ascii="Times" w:hAnsi="Times" w:cs="Times"/>
+          <w:color w:val="000000"/>
+          <w:sz w:val="26"/>
+          <w:szCs w:val="26"/>
+          <w:highlight w:val="yellow"/>
+        </w:rPr>
+        <w:t>ad un</w:t>
+      </w:r>
+      <w:r>
+        <w:rPr>
+          <w:rFonts w:ascii="Times" w:hAnsi="Times" w:cs="Times"/>
+          <w:color w:val="000000"/>
+          <w:sz w:val="26"/>
+          <w:szCs w:val="26"/>
+          <w:highlight w:val="yellow"/>
+        </w:rPr>
         <w:t>a</w:t>
       </w:r>
       <w:r>
@@ -11391,86 +13620,539 @@
           <w:szCs w:val="26"/>
           <w:highlight w:val="yellow"/>
         </w:rPr>
-        <w:t xml:space="preserve"> maggiore media della distribuzione di severity segue un maggior valore atteso della distribuzione di perdita operativa (L). Ad una maggiore varianza della distribuzione di severity invece corrisponde un maggiore Capital at Risk.</w:t>
-      </w:r>
-      <w:r>
-        <w:rPr>
-          <w:rFonts w:ascii="Times" w:hAnsi="Times" w:cs="Times"/>
-          <w:color w:val="000000"/>
-          <w:sz w:val="26"/>
-          <w:szCs w:val="26"/>
-        </w:rPr>
-        <w:t xml:space="preserve"> L’aumento della media della distribuzione di severity ha un impatto direttamente proporzionale sulla scala della distribuzione di perdita operativa e questo si riflette quindi sulle code della distribuzione influenzando Value at risk e Capital at Risk; questo ef</w:t>
-      </w:r>
-      <w:r>
-        <w:rPr>
-          <w:rFonts w:ascii="Times" w:hAnsi="Times" w:cs="Times"/>
-          <w:color w:val="000000"/>
-          <w:sz w:val="26"/>
-          <w:szCs w:val="26"/>
-        </w:rPr>
-        <w:t>fetto pare essere superiore a quello dovuto alla varianza. Questo perché</w:t>
-      </w:r>
-      <w:r>
-        <w:rPr>
-          <w:rFonts w:ascii="Times" w:hAnsi="Times" w:cs="Times"/>
-          <w:color w:val="000000"/>
-          <w:sz w:val="26"/>
-          <w:szCs w:val="26"/>
-        </w:rPr>
-        <w:t>, come</w:t>
-      </w:r>
-      <w:r>
-        <w:rPr>
-          <w:rFonts w:ascii="Times" w:hAnsi="Times" w:cs="Times"/>
-          <w:color w:val="000000"/>
-          <w:sz w:val="26"/>
-          <w:szCs w:val="26"/>
-        </w:rPr>
-        <w:t xml:space="preserve"> nel caso 3, nonostan</w:t>
-      </w:r>
-      <w:r>
-        <w:rPr>
-          <w:rFonts w:ascii="Times" w:hAnsi="Times" w:cs="Times"/>
-          <w:color w:val="000000"/>
-          <w:sz w:val="26"/>
-          <w:szCs w:val="26"/>
-        </w:rPr>
-        <w:t>te</w:t>
-      </w:r>
-      <w:r>
-        <w:rPr>
-          <w:rFonts w:ascii="Times" w:hAnsi="Times" w:cs="Times"/>
-          <w:color w:val="000000"/>
-          <w:sz w:val="26"/>
-          <w:szCs w:val="26"/>
-        </w:rPr>
-        <w:t xml:space="preserve"> una varianza pari alla metà di quella del caso 2, abbiamo un Capital at Risk superiore rispetto al caso 2. </w:t>
-      </w:r>
-      <w:r>
-        <w:rPr>
-          <w:rFonts w:ascii="Times" w:hAnsi="Times" w:cs="Times"/>
-          <w:color w:val="000000"/>
-          <w:sz w:val="26"/>
-          <w:szCs w:val="26"/>
-        </w:rPr>
-        <w:t>Ciò è dovuto ad</w:t>
-      </w:r>
-      <w:r>
-        <w:rPr>
-          <w:rFonts w:ascii="Times" w:hAnsi="Times" w:cs="Times"/>
-          <w:color w:val="000000"/>
-          <w:sz w:val="26"/>
-          <w:szCs w:val="26"/>
-        </w:rPr>
-        <w:t xml:space="preserve"> una media della distribuzione di severity</w:t>
-      </w:r>
-      <w:r>
-        <w:rPr>
-          <w:rFonts w:ascii="Times" w:hAnsi="Times" w:cs="Times"/>
-          <w:color w:val="000000"/>
-          <w:sz w:val="26"/>
-          <w:szCs w:val="26"/>
+        <w:t xml:space="preserve"> maggiore media della distribuzione di </w:t>
+      </w:r>
+      <w:proofErr w:type="spellStart"/>
+      <w:r>
+        <w:rPr>
+          <w:rFonts w:ascii="Times" w:hAnsi="Times" w:cs="Times"/>
+          <w:color w:val="000000"/>
+          <w:sz w:val="26"/>
+          <w:szCs w:val="26"/>
+          <w:highlight w:val="yellow"/>
+        </w:rPr>
+        <w:t>severity</w:t>
+      </w:r>
+      <w:proofErr w:type="spellEnd"/>
+      <w:r>
+        <w:rPr>
+          <w:rFonts w:ascii="Times" w:hAnsi="Times" w:cs="Times"/>
+          <w:color w:val="000000"/>
+          <w:sz w:val="26"/>
+          <w:szCs w:val="26"/>
+          <w:highlight w:val="yellow"/>
+        </w:rPr>
+        <w:t xml:space="preserve"> segue un maggior valore atteso della distribuzione di perdita operativa (L)</w:t>
+      </w:r>
+      <w:r>
+        <w:rPr>
+          <w:rFonts w:ascii="Times" w:hAnsi="Times" w:cs="Times"/>
+          <w:color w:val="000000"/>
+          <w:sz w:val="26"/>
+          <w:szCs w:val="26"/>
+          <w:highlight w:val="yellow"/>
+        </w:rPr>
+        <w:t>;</w:t>
+      </w:r>
+    </w:p>
+    <w:p>
+      <w:pPr>
+        <w:pStyle w:val="Paragrafoelenco"/>
+        <w:widowControl w:val="0"/>
+        <w:numPr>
+          <w:ilvl w:val="0"/>
+          <w:numId w:val="32"/>
+        </w:numPr>
+        <w:autoSpaceDE w:val="0"/>
+        <w:autoSpaceDN w:val="0"/>
+        <w:adjustRightInd w:val="0"/>
+        <w:spacing w:after="240" w:line="276" w:lineRule="auto"/>
+        <w:jc w:val="both"/>
+        <w:rPr>
+          <w:rFonts w:ascii="Times" w:hAnsi="Times" w:cs="Times"/>
+          <w:color w:val="000000"/>
+          <w:sz w:val="26"/>
+          <w:szCs w:val="26"/>
+          <w:highlight w:val="yellow"/>
+        </w:rPr>
+      </w:pPr>
+      <w:r>
+        <w:rPr>
+          <w:rFonts w:ascii="Times" w:hAnsi="Times" w:cs="Times"/>
+          <w:color w:val="000000"/>
+          <w:sz w:val="26"/>
+          <w:szCs w:val="26"/>
+          <w:highlight w:val="yellow"/>
+        </w:rPr>
+        <w:t>l</w:t>
+      </w:r>
+      <w:r>
+        <w:rPr>
+          <w:rFonts w:ascii="Times" w:hAnsi="Times" w:cs="Times"/>
+          <w:color w:val="000000"/>
+          <w:sz w:val="26"/>
+          <w:szCs w:val="26"/>
+          <w:highlight w:val="yellow"/>
+        </w:rPr>
+        <w:t xml:space="preserve">’aumento della media della distribuzione di </w:t>
+      </w:r>
+      <w:proofErr w:type="spellStart"/>
+      <w:r>
+        <w:rPr>
+          <w:rFonts w:ascii="Times" w:hAnsi="Times" w:cs="Times"/>
+          <w:color w:val="000000"/>
+          <w:sz w:val="26"/>
+          <w:szCs w:val="26"/>
+          <w:highlight w:val="yellow"/>
+        </w:rPr>
+        <w:t>severity</w:t>
+      </w:r>
+      <w:proofErr w:type="spellEnd"/>
+      <w:r>
+        <w:rPr>
+          <w:rFonts w:ascii="Times" w:hAnsi="Times" w:cs="Times"/>
+          <w:color w:val="000000"/>
+          <w:sz w:val="26"/>
+          <w:szCs w:val="26"/>
+          <w:highlight w:val="yellow"/>
+        </w:rPr>
+        <w:t xml:space="preserve"> ha un impatto direttamente proporzionale sulla scala della distribuzione di perdita operativa e questo si riflette sull</w:t>
+      </w:r>
+      <w:r>
+        <w:rPr>
+          <w:rFonts w:ascii="Times" w:hAnsi="Times" w:cs="Times"/>
+          <w:color w:val="000000"/>
+          <w:sz w:val="26"/>
+          <w:szCs w:val="26"/>
+          <w:highlight w:val="yellow"/>
+        </w:rPr>
+        <w:t>a coda</w:t>
+      </w:r>
+      <w:r>
+        <w:rPr>
+          <w:rFonts w:ascii="Times" w:hAnsi="Times" w:cs="Times"/>
+          <w:color w:val="000000"/>
+          <w:sz w:val="26"/>
+          <w:szCs w:val="26"/>
+          <w:highlight w:val="yellow"/>
+        </w:rPr>
+        <w:t xml:space="preserve"> della distribuzione </w:t>
+      </w:r>
+      <w:r>
+        <w:rPr>
+          <w:rFonts w:ascii="Times" w:hAnsi="Times" w:cs="Times"/>
+          <w:color w:val="000000"/>
+          <w:sz w:val="26"/>
+          <w:szCs w:val="26"/>
+          <w:highlight w:val="yellow"/>
+        </w:rPr>
+        <w:t xml:space="preserve">stessa </w:t>
+      </w:r>
+      <w:r>
+        <w:rPr>
+          <w:rFonts w:ascii="Times" w:hAnsi="Times" w:cs="Times"/>
+          <w:color w:val="000000"/>
+          <w:sz w:val="26"/>
+          <w:szCs w:val="26"/>
+          <w:highlight w:val="yellow"/>
+        </w:rPr>
+        <w:t>facendo incrementare</w:t>
+      </w:r>
+      <w:r>
+        <w:rPr>
+          <w:rFonts w:ascii="Times" w:hAnsi="Times" w:cs="Times"/>
+          <w:color w:val="000000"/>
+          <w:sz w:val="26"/>
+          <w:szCs w:val="26"/>
+          <w:highlight w:val="yellow"/>
+        </w:rPr>
+        <w:t xml:space="preserve"> Value </w:t>
+      </w:r>
+      <w:proofErr w:type="spellStart"/>
+      <w:r>
+        <w:rPr>
+          <w:rFonts w:ascii="Times" w:hAnsi="Times" w:cs="Times"/>
+          <w:color w:val="000000"/>
+          <w:sz w:val="26"/>
+          <w:szCs w:val="26"/>
+          <w:highlight w:val="yellow"/>
+        </w:rPr>
+        <w:t>at</w:t>
+      </w:r>
+      <w:proofErr w:type="spellEnd"/>
+      <w:r>
+        <w:rPr>
+          <w:rFonts w:ascii="Times" w:hAnsi="Times" w:cs="Times"/>
+          <w:color w:val="000000"/>
+          <w:sz w:val="26"/>
+          <w:szCs w:val="26"/>
+          <w:highlight w:val="yellow"/>
+        </w:rPr>
+        <w:t xml:space="preserve"> risk e Capital </w:t>
+      </w:r>
+      <w:proofErr w:type="spellStart"/>
+      <w:r>
+        <w:rPr>
+          <w:rFonts w:ascii="Times" w:hAnsi="Times" w:cs="Times"/>
+          <w:color w:val="000000"/>
+          <w:sz w:val="26"/>
+          <w:szCs w:val="26"/>
+          <w:highlight w:val="yellow"/>
+        </w:rPr>
+        <w:t>at</w:t>
+      </w:r>
+      <w:proofErr w:type="spellEnd"/>
+      <w:r>
+        <w:rPr>
+          <w:rFonts w:ascii="Times" w:hAnsi="Times" w:cs="Times"/>
+          <w:color w:val="000000"/>
+          <w:sz w:val="26"/>
+          <w:szCs w:val="26"/>
+          <w:highlight w:val="yellow"/>
+        </w:rPr>
+        <w:t xml:space="preserve"> Risk</w:t>
+      </w:r>
+      <w:r>
+        <w:rPr>
+          <w:rFonts w:ascii="Times" w:hAnsi="Times" w:cs="Times"/>
+          <w:color w:val="000000"/>
+          <w:sz w:val="26"/>
+          <w:szCs w:val="26"/>
+          <w:highlight w:val="yellow"/>
+        </w:rPr>
+        <w:t>.</w:t>
+      </w:r>
+      <w:r>
+        <w:rPr>
+          <w:rFonts w:ascii="Times" w:hAnsi="Times" w:cs="Times"/>
+          <w:color w:val="000000"/>
+          <w:sz w:val="26"/>
+          <w:szCs w:val="26"/>
+          <w:highlight w:val="yellow"/>
+        </w:rPr>
+        <w:t xml:space="preserve"> </w:t>
+      </w:r>
+    </w:p>
+    <w:p>
+      <w:pPr>
+        <w:pStyle w:val="Paragrafoelenco"/>
+        <w:widowControl w:val="0"/>
+        <w:numPr>
+          <w:ilvl w:val="0"/>
+          <w:numId w:val="32"/>
+        </w:numPr>
+        <w:autoSpaceDE w:val="0"/>
+        <w:autoSpaceDN w:val="0"/>
+        <w:adjustRightInd w:val="0"/>
+        <w:spacing w:after="240" w:line="276" w:lineRule="auto"/>
+        <w:jc w:val="both"/>
+        <w:rPr>
+          <w:rFonts w:ascii="Times" w:hAnsi="Times" w:cs="Times"/>
+          <w:color w:val="000000"/>
+          <w:sz w:val="26"/>
+          <w:szCs w:val="26"/>
+          <w:highlight w:val="yellow"/>
+        </w:rPr>
+      </w:pPr>
+      <w:r>
+        <w:rPr>
+          <w:rFonts w:ascii="Times" w:hAnsi="Times" w:cs="Times"/>
+          <w:color w:val="000000"/>
+          <w:sz w:val="26"/>
+          <w:szCs w:val="26"/>
+          <w:highlight w:val="yellow"/>
+        </w:rPr>
+        <w:t>a</w:t>
+      </w:r>
+      <w:r>
+        <w:rPr>
+          <w:rFonts w:ascii="Times" w:hAnsi="Times" w:cs="Times"/>
+          <w:color w:val="000000"/>
+          <w:sz w:val="26"/>
+          <w:szCs w:val="26"/>
+          <w:highlight w:val="yellow"/>
+        </w:rPr>
+        <w:t xml:space="preserve">d una maggiore varianza della distribuzione di </w:t>
+      </w:r>
+      <w:proofErr w:type="spellStart"/>
+      <w:r>
+        <w:rPr>
+          <w:rFonts w:ascii="Times" w:hAnsi="Times" w:cs="Times"/>
+          <w:color w:val="000000"/>
+          <w:sz w:val="26"/>
+          <w:szCs w:val="26"/>
+          <w:highlight w:val="yellow"/>
+        </w:rPr>
+        <w:t>severity</w:t>
+      </w:r>
+      <w:proofErr w:type="spellEnd"/>
+      <w:r>
+        <w:rPr>
+          <w:rFonts w:ascii="Times" w:hAnsi="Times" w:cs="Times"/>
+          <w:color w:val="000000"/>
+          <w:sz w:val="26"/>
+          <w:szCs w:val="26"/>
+          <w:highlight w:val="yellow"/>
+        </w:rPr>
+        <w:t xml:space="preserve"> corrisponde un maggiore Capital </w:t>
+      </w:r>
+      <w:proofErr w:type="spellStart"/>
+      <w:r>
+        <w:rPr>
+          <w:rFonts w:ascii="Times" w:hAnsi="Times" w:cs="Times"/>
+          <w:color w:val="000000"/>
+          <w:sz w:val="26"/>
+          <w:szCs w:val="26"/>
+          <w:highlight w:val="yellow"/>
+        </w:rPr>
+        <w:t>at</w:t>
+      </w:r>
+      <w:proofErr w:type="spellEnd"/>
+      <w:r>
+        <w:rPr>
+          <w:rFonts w:ascii="Times" w:hAnsi="Times" w:cs="Times"/>
+          <w:color w:val="000000"/>
+          <w:sz w:val="26"/>
+          <w:szCs w:val="26"/>
+          <w:highlight w:val="yellow"/>
+        </w:rPr>
+        <w:t xml:space="preserve"> Risk</w:t>
+      </w:r>
+      <w:r>
+        <w:rPr>
+          <w:rFonts w:ascii="Times" w:hAnsi="Times" w:cs="Times"/>
+          <w:color w:val="000000"/>
+          <w:sz w:val="26"/>
+          <w:szCs w:val="26"/>
+          <w:highlight w:val="yellow"/>
+        </w:rPr>
+        <w:t xml:space="preserve"> a causa di valori estremi di perdita più elevati</w:t>
+      </w:r>
+      <w:r>
+        <w:rPr>
+          <w:rFonts w:ascii="Times" w:hAnsi="Times" w:cs="Times"/>
+          <w:color w:val="000000"/>
+          <w:sz w:val="26"/>
+          <w:szCs w:val="26"/>
+          <w:highlight w:val="yellow"/>
+        </w:rPr>
+        <w:t>;</w:t>
+      </w:r>
+    </w:p>
+    <w:p>
+      <w:pPr>
+        <w:pStyle w:val="Paragrafoelenco"/>
+        <w:widowControl w:val="0"/>
+        <w:numPr>
+          <w:ilvl w:val="0"/>
+          <w:numId w:val="32"/>
+        </w:numPr>
+        <w:autoSpaceDE w:val="0"/>
+        <w:autoSpaceDN w:val="0"/>
+        <w:adjustRightInd w:val="0"/>
+        <w:spacing w:after="240" w:line="276" w:lineRule="auto"/>
+        <w:jc w:val="both"/>
+        <w:rPr>
+          <w:rFonts w:ascii="Times" w:hAnsi="Times" w:cs="Times"/>
+          <w:color w:val="000000"/>
+          <w:sz w:val="26"/>
+          <w:szCs w:val="26"/>
+          <w:highlight w:val="yellow"/>
+        </w:rPr>
+      </w:pPr>
+      <w:r>
+        <w:rPr>
+          <w:rFonts w:ascii="Times" w:hAnsi="Times" w:cs="Times"/>
+          <w:color w:val="000000"/>
+          <w:sz w:val="26"/>
+          <w:szCs w:val="26"/>
+          <w:highlight w:val="yellow"/>
+        </w:rPr>
+        <w:t>l</w:t>
+      </w:r>
+      <w:r>
+        <w:rPr>
+          <w:rFonts w:ascii="Times" w:hAnsi="Times" w:cs="Times"/>
+          <w:color w:val="000000"/>
+          <w:sz w:val="26"/>
+          <w:szCs w:val="26"/>
+          <w:highlight w:val="yellow"/>
+        </w:rPr>
+        <w:t>a distribuzione di L è maggiormente sensibile a variazioni d</w:t>
+      </w:r>
+      <w:r>
+        <w:rPr>
+          <w:rFonts w:ascii="Times" w:hAnsi="Times" w:cs="Times"/>
+          <w:color w:val="000000"/>
+          <w:sz w:val="26"/>
+          <w:szCs w:val="26"/>
+          <w:highlight w:val="yellow"/>
+        </w:rPr>
+        <w:t>ella</w:t>
+      </w:r>
+      <w:r>
+        <w:rPr>
+          <w:rFonts w:ascii="Times" w:hAnsi="Times" w:cs="Times"/>
+          <w:color w:val="000000"/>
+          <w:sz w:val="26"/>
+          <w:szCs w:val="26"/>
+          <w:highlight w:val="yellow"/>
+        </w:rPr>
+        <w:t xml:space="preserve"> media rispetto che a variazioni della varianza della distribuzione di </w:t>
+      </w:r>
+      <w:proofErr w:type="spellStart"/>
+      <w:r>
+        <w:rPr>
+          <w:rFonts w:ascii="Times" w:hAnsi="Times" w:cs="Times"/>
+          <w:color w:val="000000"/>
+          <w:sz w:val="26"/>
+          <w:szCs w:val="26"/>
+          <w:highlight w:val="yellow"/>
+        </w:rPr>
+        <w:t>severity</w:t>
+      </w:r>
+      <w:proofErr w:type="spellEnd"/>
+      <w:r>
+        <w:rPr>
+          <w:rFonts w:ascii="Times" w:hAnsi="Times" w:cs="Times"/>
+          <w:color w:val="000000"/>
+          <w:sz w:val="26"/>
+          <w:szCs w:val="26"/>
+          <w:highlight w:val="yellow"/>
+        </w:rPr>
+        <w:t>.</w:t>
+      </w:r>
+      <w:r>
+        <w:rPr>
+          <w:rFonts w:ascii="Times" w:hAnsi="Times" w:cs="Times"/>
+          <w:color w:val="000000"/>
+          <w:sz w:val="26"/>
+          <w:szCs w:val="26"/>
+          <w:highlight w:val="yellow"/>
+        </w:rPr>
+        <w:t xml:space="preserve"> </w:t>
+      </w:r>
+      <w:r>
+        <w:rPr>
+          <w:rFonts w:ascii="Times" w:hAnsi="Times" w:cs="Times"/>
+          <w:color w:val="000000"/>
+          <w:sz w:val="26"/>
+          <w:szCs w:val="26"/>
+          <w:highlight w:val="yellow"/>
+        </w:rPr>
+        <w:t>Ciò è testimoniato da</w:t>
+      </w:r>
+      <w:r>
+        <w:rPr>
+          <w:rFonts w:ascii="Times" w:hAnsi="Times" w:cs="Times"/>
+          <w:color w:val="000000"/>
+          <w:sz w:val="26"/>
+          <w:szCs w:val="26"/>
+          <w:highlight w:val="yellow"/>
+        </w:rPr>
+        <w:t>l caso 3</w:t>
+      </w:r>
+      <w:r>
+        <w:rPr>
+          <w:rFonts w:ascii="Times" w:hAnsi="Times" w:cs="Times"/>
+          <w:color w:val="000000"/>
+          <w:sz w:val="26"/>
+          <w:szCs w:val="26"/>
+          <w:highlight w:val="yellow"/>
+        </w:rPr>
+        <w:t xml:space="preserve"> in cui, nonostante</w:t>
+      </w:r>
+      <w:r>
+        <w:rPr>
+          <w:rFonts w:ascii="Times" w:hAnsi="Times" w:cs="Times"/>
+          <w:color w:val="000000"/>
+          <w:sz w:val="26"/>
+          <w:szCs w:val="26"/>
+          <w:highlight w:val="yellow"/>
+        </w:rPr>
+        <w:t xml:space="preserve"> una varianza pari alla metà di quella del caso 2,</w:t>
+      </w:r>
+      <w:r>
+        <w:rPr>
+          <w:rFonts w:ascii="Times" w:hAnsi="Times" w:cs="Times"/>
+          <w:color w:val="000000"/>
+          <w:sz w:val="26"/>
+          <w:szCs w:val="26"/>
+          <w:highlight w:val="yellow"/>
+        </w:rPr>
+        <w:t xml:space="preserve"> si può osservare un</w:t>
+      </w:r>
+      <w:r>
+        <w:rPr>
+          <w:rFonts w:ascii="Times" w:hAnsi="Times" w:cs="Times"/>
+          <w:color w:val="000000"/>
+          <w:sz w:val="26"/>
+          <w:szCs w:val="26"/>
+          <w:highlight w:val="yellow"/>
+        </w:rPr>
+        <w:t xml:space="preserve"> Capital </w:t>
+      </w:r>
+      <w:proofErr w:type="spellStart"/>
+      <w:r>
+        <w:rPr>
+          <w:rFonts w:ascii="Times" w:hAnsi="Times" w:cs="Times"/>
+          <w:color w:val="000000"/>
+          <w:sz w:val="26"/>
+          <w:szCs w:val="26"/>
+          <w:highlight w:val="yellow"/>
+        </w:rPr>
+        <w:t>at</w:t>
+      </w:r>
+      <w:proofErr w:type="spellEnd"/>
+      <w:r>
+        <w:rPr>
+          <w:rFonts w:ascii="Times" w:hAnsi="Times" w:cs="Times"/>
+          <w:color w:val="000000"/>
+          <w:sz w:val="26"/>
+          <w:szCs w:val="26"/>
+          <w:highlight w:val="yellow"/>
+        </w:rPr>
+        <w:t xml:space="preserve"> Risk superiore rispetto al caso 2</w:t>
+      </w:r>
+      <w:r>
+        <w:rPr>
+          <w:rFonts w:ascii="Times" w:hAnsi="Times" w:cs="Times"/>
+          <w:color w:val="000000"/>
+          <w:sz w:val="26"/>
+          <w:szCs w:val="26"/>
+          <w:highlight w:val="yellow"/>
+        </w:rPr>
+        <w:t xml:space="preserve">; questo perché la </w:t>
+      </w:r>
+      <w:r>
+        <w:rPr>
+          <w:rFonts w:ascii="Times" w:hAnsi="Times" w:cs="Times"/>
+          <w:color w:val="000000"/>
+          <w:sz w:val="26"/>
+          <w:szCs w:val="26"/>
+          <w:highlight w:val="yellow"/>
+        </w:rPr>
+        <w:t xml:space="preserve">media della distribuzione di </w:t>
+      </w:r>
+      <w:proofErr w:type="spellStart"/>
+      <w:r>
+        <w:rPr>
+          <w:rFonts w:ascii="Times" w:hAnsi="Times" w:cs="Times"/>
+          <w:color w:val="000000"/>
+          <w:sz w:val="26"/>
+          <w:szCs w:val="26"/>
+          <w:highlight w:val="yellow"/>
+        </w:rPr>
+        <w:t>severity</w:t>
+      </w:r>
+      <w:proofErr w:type="spellEnd"/>
+      <w:r>
+        <w:rPr>
+          <w:rFonts w:ascii="Times" w:hAnsi="Times" w:cs="Times"/>
+          <w:color w:val="000000"/>
+          <w:sz w:val="26"/>
+          <w:szCs w:val="26"/>
+          <w:highlight w:val="yellow"/>
         </w:rPr>
         <w:t xml:space="preserve"> del caso 3</w:t>
       </w:r>
@@ -11480,8 +14162,39 @@
           <w:color w:val="000000"/>
           <w:sz w:val="26"/>
           <w:szCs w:val="26"/>
-        </w:rPr>
-        <w:t xml:space="preserve"> doppia rispetto a quella del caso 2.</w:t>
+          <w:highlight w:val="yellow"/>
+        </w:rPr>
+        <w:t xml:space="preserve"> </w:t>
+      </w:r>
+      <w:r>
+        <w:rPr>
+          <w:rFonts w:ascii="Times" w:hAnsi="Times" w:cs="Times"/>
+          <w:color w:val="000000"/>
+          <w:sz w:val="26"/>
+          <w:szCs w:val="26"/>
+          <w:highlight w:val="yellow"/>
+        </w:rPr>
+        <w:t xml:space="preserve">è </w:t>
+      </w:r>
+      <w:r>
+        <w:rPr>
+          <w:rFonts w:ascii="Times" w:hAnsi="Times" w:cs="Times"/>
+          <w:color w:val="000000"/>
+          <w:sz w:val="26"/>
+          <w:szCs w:val="26"/>
+          <w:highlight w:val="yellow"/>
+        </w:rPr>
+        <w:t>doppia rispetto a quella del caso 2</w:t>
+      </w:r>
+      <w:r>
+        <w:rPr>
+          <w:rFonts w:ascii="Times" w:hAnsi="Times" w:cs="Times"/>
+          <w:color w:val="000000"/>
+          <w:sz w:val="26"/>
+          <w:szCs w:val="26"/>
+          <w:highlight w:val="yellow"/>
+        </w:rPr>
+        <w:t>.</w:t>
       </w:r>
     </w:p>
     <w:p>
@@ -11614,16 +14327,56 @@
           <w:sz w:val="26"/>
           <w:szCs w:val="26"/>
         </w:rPr>
-        <w:t xml:space="preserve"> distribuzione di frequency e quella di s</w:t>
-      </w:r>
-      <w:r>
-        <w:rPr>
-          <w:rFonts w:ascii="Times" w:hAnsi="Times" w:cs="Times"/>
-          <w:color w:val="000000"/>
-          <w:sz w:val="26"/>
-          <w:szCs w:val="26"/>
-        </w:rPr>
-        <w:t>everity devono essere</w:t>
+        <w:t xml:space="preserve"> distribuzione di </w:t>
+      </w:r>
+      <w:proofErr w:type="spellStart"/>
+      <w:r>
+        <w:rPr>
+          <w:rFonts w:ascii="Times" w:hAnsi="Times" w:cs="Times"/>
+          <w:color w:val="000000"/>
+          <w:sz w:val="26"/>
+          <w:szCs w:val="26"/>
+        </w:rPr>
+        <w:t>frequency</w:t>
+      </w:r>
+      <w:proofErr w:type="spellEnd"/>
+      <w:r>
+        <w:rPr>
+          <w:rFonts w:ascii="Times" w:hAnsi="Times" w:cs="Times"/>
+          <w:color w:val="000000"/>
+          <w:sz w:val="26"/>
+          <w:szCs w:val="26"/>
+        </w:rPr>
+        <w:t xml:space="preserve"> e quella di </w:t>
+      </w:r>
+      <w:proofErr w:type="spellStart"/>
+      <w:r>
+        <w:rPr>
+          <w:rFonts w:ascii="Times" w:hAnsi="Times" w:cs="Times"/>
+          <w:color w:val="000000"/>
+          <w:sz w:val="26"/>
+          <w:szCs w:val="26"/>
+        </w:rPr>
+        <w:t>s</w:t>
+      </w:r>
+      <w:r>
+        <w:rPr>
+          <w:rFonts w:ascii="Times" w:hAnsi="Times" w:cs="Times"/>
+          <w:color w:val="000000"/>
+          <w:sz w:val="26"/>
+          <w:szCs w:val="26"/>
+        </w:rPr>
+        <w:t>everity</w:t>
+      </w:r>
+      <w:proofErr w:type="spellEnd"/>
+      <w:r>
+        <w:rPr>
+          <w:rFonts w:ascii="Times" w:hAnsi="Times" w:cs="Times"/>
+          <w:color w:val="000000"/>
+          <w:sz w:val="26"/>
+          <w:szCs w:val="26"/>
+        </w:rPr>
+        <w:t xml:space="preserve"> devono essere</w:t>
       </w:r>
       <w:r>
         <w:rPr>
@@ -11666,6 +14419,7 @@
           <w:sz w:val="26"/>
           <w:szCs w:val="26"/>
         </w:rPr>
+        <w:lastRenderedPageBreak/>
         <w:t>Rica</w:t>
       </w:r>
       <w:r>
@@ -11684,7 +14438,27 @@
           <w:sz w:val="26"/>
           <w:szCs w:val="26"/>
         </w:rPr>
-        <w:t>arlo sceglie casualmente un numero giornaliero di eventi dalla distribuzione di frequency. La scelta più probabile sarà sempre uguale alla media, in questo caso pari a</w:t>
+        <w:t xml:space="preserve">arlo sceglie casualmente un numero giornaliero di eventi dalla distribuzione di </w:t>
+      </w:r>
+      <w:proofErr w:type="spellStart"/>
+      <w:r>
+        <w:rPr>
+          <w:rFonts w:ascii="Times" w:hAnsi="Times" w:cs="Times"/>
+          <w:color w:val="000000"/>
+          <w:sz w:val="26"/>
+          <w:szCs w:val="26"/>
+        </w:rPr>
+        <w:t>frequency</w:t>
+      </w:r>
+      <w:proofErr w:type="spellEnd"/>
+      <w:r>
+        <w:rPr>
+          <w:rFonts w:ascii="Times" w:hAnsi="Times" w:cs="Times"/>
+          <w:color w:val="000000"/>
+          <w:sz w:val="26"/>
+          <w:szCs w:val="26"/>
+        </w:rPr>
+        <w:t>. La scelta più probabile sarà sempre uguale alla media, in questo caso pari a</w:t>
       </w:r>
       <w:r>
         <w:rPr>
@@ -11700,17 +14474,47 @@
           <w:sz w:val="26"/>
           <w:szCs w:val="26"/>
         </w:rPr>
-        <w:t xml:space="preserve">λ. Questo numero scelto casualmente è la frequenza per quell’iterazione. La frequenza </w:t>
-      </w:r>
-      <w:r>
-        <w:rPr>
-          <w:rFonts w:ascii="Times" w:hAnsi="Times" w:cs="Times"/>
-          <w:color w:val="000000"/>
-          <w:sz w:val="26"/>
-          <w:szCs w:val="26"/>
-        </w:rPr>
-        <w:lastRenderedPageBreak/>
-        <w:t>viene quindi utilizzata come numero di estrazioni che la simulazione Monte Carlo selezionerà dalla distribuzione di severity. Ognuna di queste estrazioni dalla distribuzione di severity rappresenta un evento di perdita. Tutti gli importi di perdita ottenuti vengono sommati per creare la quantità giornaliera di perdita complessiva. Questo processo viene ripetuto fino a quando viene eseguito il numero desiderato di iterazioni. Gli importi delle perdite complessivi di ogni iterazione sono ordinati dal più piccolo al più grande, e la media di tutti i risultati è la perdita attesa della dist</w:t>
+        <w:t xml:space="preserve">λ. Questo numero scelto casualmente è la frequenza per quell’iterazione. La frequenza viene quindi utilizzata come numero di estrazioni che la simulazione Monte Carlo selezionerà dalla distribuzione di </w:t>
+      </w:r>
+      <w:proofErr w:type="spellStart"/>
+      <w:r>
+        <w:rPr>
+          <w:rFonts w:ascii="Times" w:hAnsi="Times" w:cs="Times"/>
+          <w:color w:val="000000"/>
+          <w:sz w:val="26"/>
+          <w:szCs w:val="26"/>
+        </w:rPr>
+        <w:t>severity</w:t>
+      </w:r>
+      <w:proofErr w:type="spellEnd"/>
+      <w:r>
+        <w:rPr>
+          <w:rFonts w:ascii="Times" w:hAnsi="Times" w:cs="Times"/>
+          <w:color w:val="000000"/>
+          <w:sz w:val="26"/>
+          <w:szCs w:val="26"/>
+        </w:rPr>
+        <w:t xml:space="preserve">. Ognuna di queste estrazioni dalla distribuzione di </w:t>
+      </w:r>
+      <w:proofErr w:type="spellStart"/>
+      <w:r>
+        <w:rPr>
+          <w:rFonts w:ascii="Times" w:hAnsi="Times" w:cs="Times"/>
+          <w:color w:val="000000"/>
+          <w:sz w:val="26"/>
+          <w:szCs w:val="26"/>
+        </w:rPr>
+        <w:t>severity</w:t>
+      </w:r>
+      <w:proofErr w:type="spellEnd"/>
+      <w:r>
+        <w:rPr>
+          <w:rFonts w:ascii="Times" w:hAnsi="Times" w:cs="Times"/>
+          <w:color w:val="000000"/>
+          <w:sz w:val="26"/>
+          <w:szCs w:val="26"/>
+        </w:rPr>
+        <w:t xml:space="preserve"> rappresenta un evento di perdita. Tutti gli importi di perdita ottenuti vengono sommati per creare la quantità giornaliera di perdita complessiva. Questo processo viene ripetuto fino a quando viene eseguito il numero desiderato di iterazioni. Gli importi delle perdite complessivi di ogni iterazione sono ordinati dal più piccolo al più grande, e la media di tutti i risultati è la perdita attesa della dist</w:t>
       </w:r>
       <w:r>
         <w:rPr>
@@ -11744,8 +14548,49 @@
           <w:sz w:val="26"/>
           <w:szCs w:val="26"/>
         </w:rPr>
-        <w:t xml:space="preserve">L'importo del Value at Risk per la determinata tipologia di evento e all’interno della prespecificata linea di business è dato dal </w:t>
-      </w:r>
+        <w:t xml:space="preserve">L'importo del Value </w:t>
+      </w:r>
+      <w:proofErr w:type="spellStart"/>
+      <w:r>
+        <w:rPr>
+          <w:rFonts w:ascii="Times" w:hAnsi="Times" w:cs="Times"/>
+          <w:color w:val="000000"/>
+          <w:sz w:val="26"/>
+          <w:szCs w:val="26"/>
+        </w:rPr>
+        <w:t>at</w:t>
+      </w:r>
+      <w:proofErr w:type="spellEnd"/>
+      <w:r>
+        <w:rPr>
+          <w:rFonts w:ascii="Times" w:hAnsi="Times" w:cs="Times"/>
+          <w:color w:val="000000"/>
+          <w:sz w:val="26"/>
+          <w:szCs w:val="26"/>
+        </w:rPr>
+        <w:t xml:space="preserve"> Risk per la determinata tipologia di evento e all’interno della </w:t>
+      </w:r>
+      <w:proofErr w:type="spellStart"/>
+      <w:r>
+        <w:rPr>
+          <w:rFonts w:ascii="Times" w:hAnsi="Times" w:cs="Times"/>
+          <w:color w:val="000000"/>
+          <w:sz w:val="26"/>
+          <w:szCs w:val="26"/>
+        </w:rPr>
+        <w:t>prespecificata</w:t>
+      </w:r>
+      <w:proofErr w:type="spellEnd"/>
+      <w:r>
+        <w:rPr>
+          <w:rFonts w:ascii="Times" w:hAnsi="Times" w:cs="Times"/>
+          <w:color w:val="000000"/>
+          <w:sz w:val="26"/>
+          <w:szCs w:val="26"/>
+        </w:rPr>
+        <w:t xml:space="preserve"> linea di business è dato dal </w:t>
+      </w:r>
+      <w:proofErr w:type="spellStart"/>
       <w:r>
         <w:rPr>
           <w:rFonts w:ascii="Times" w:hAnsi="Times" w:cs="Times"/>
@@ -11765,6 +14610,7 @@
         </w:rPr>
         <w:t>o</w:t>
       </w:r>
+      <w:proofErr w:type="spellEnd"/>
       <w:r>
         <w:rPr>
           <w:rFonts w:ascii="Times" w:hAnsi="Times" w:cs="Times"/>
@@ -11846,9 +14692,69 @@
           <w:sz w:val="26"/>
           <w:szCs w:val="26"/>
         </w:rPr>
-        <w:t>L’approccio del VaR (Value at Risk) rappresenta una metodologia di quantificazione dell’esposizione di un intermediario finanziario alle diverse tipologie di rischio e di determinazione dell’ammontare di capitale proprio necessario ad assorbire perdite potenziali conseguenti a tali rischi. Il VaR esprime la massima perdita che può essere conseguita in un determinato periodo di tempo nel (1 - α) % degli eventi, dove il coefficiente α rappresenta il livello di tolleranza.</w:t>
-      </w:r>
-      <w:bookmarkStart w:id="6" w:name="_Toc512422409"/>
+        <w:t xml:space="preserve">L’approccio del </w:t>
+      </w:r>
+      <w:proofErr w:type="spellStart"/>
+      <w:r>
+        <w:rPr>
+          <w:rFonts w:ascii="Times" w:hAnsi="Times" w:cs="Times"/>
+          <w:color w:val="000000"/>
+          <w:sz w:val="26"/>
+          <w:szCs w:val="26"/>
+        </w:rPr>
+        <w:t>VaR</w:t>
+      </w:r>
+      <w:proofErr w:type="spellEnd"/>
+      <w:r>
+        <w:rPr>
+          <w:rFonts w:ascii="Times" w:hAnsi="Times" w:cs="Times"/>
+          <w:color w:val="000000"/>
+          <w:sz w:val="26"/>
+          <w:szCs w:val="26"/>
+        </w:rPr>
+        <w:t xml:space="preserve"> (Value </w:t>
+      </w:r>
+      <w:proofErr w:type="spellStart"/>
+      <w:r>
+        <w:rPr>
+          <w:rFonts w:ascii="Times" w:hAnsi="Times" w:cs="Times"/>
+          <w:color w:val="000000"/>
+          <w:sz w:val="26"/>
+          <w:szCs w:val="26"/>
+        </w:rPr>
+        <w:t>at</w:t>
+      </w:r>
+      <w:proofErr w:type="spellEnd"/>
+      <w:r>
+        <w:rPr>
+          <w:rFonts w:ascii="Times" w:hAnsi="Times" w:cs="Times"/>
+          <w:color w:val="000000"/>
+          <w:sz w:val="26"/>
+          <w:szCs w:val="26"/>
+        </w:rPr>
+        <w:t xml:space="preserve"> Risk) rappresenta una metodologia di quantificazione dell’esposizione di un intermediario finanziario alle diverse tipologie di rischio e di determinazione dell’ammontare di capitale proprio necessario ad assorbire perdite potenziali conseguenti a tali rischi. Il </w:t>
+      </w:r>
+      <w:proofErr w:type="spellStart"/>
+      <w:r>
+        <w:rPr>
+          <w:rFonts w:ascii="Times" w:hAnsi="Times" w:cs="Times"/>
+          <w:color w:val="000000"/>
+          <w:sz w:val="26"/>
+          <w:szCs w:val="26"/>
+        </w:rPr>
+        <w:t>VaR</w:t>
+      </w:r>
+      <w:proofErr w:type="spellEnd"/>
+      <w:r>
+        <w:rPr>
+          <w:rFonts w:ascii="Times" w:hAnsi="Times" w:cs="Times"/>
+          <w:color w:val="000000"/>
+          <w:sz w:val="26"/>
+          <w:szCs w:val="26"/>
+        </w:rPr>
+        <w:t xml:space="preserve"> esprime la massima perdita che può essere conseguita in un determinato periodo di tempo nel (1 - α) % degli eventi, dove il coefficiente α rappresenta il livello di tolleranza.</w:t>
+      </w:r>
+      <w:bookmarkStart w:id="7" w:name="_Toc512422409"/>
     </w:p>
     <w:p>
       <w:pPr>
@@ -11874,6 +14780,7 @@
           <w:szCs w:val="26"/>
           <w:lang w:eastAsia="it-IT"/>
         </w:rPr>
+        <w:lastRenderedPageBreak/>
         <w:drawing>
           <wp:inline distT="0" distB="0" distL="0" distR="0" wp14:anchorId="34A5FAB9" wp14:editId="64677031">
             <wp:extent cx="5334000" cy="4000500"/>
@@ -12027,7 +14934,7 @@
         <w:lastRenderedPageBreak/>
         <w:t>AGGREGAZIONE DELLE CLASSI DI RISCHIO</w:t>
       </w:r>
-      <w:bookmarkEnd w:id="6"/>
+      <w:bookmarkEnd w:id="7"/>
       <w:r>
         <w:t xml:space="preserve"> CAPITAL AT RISK</w:t>
       </w:r>
@@ -12078,7 +14985,27 @@
           <w:sz w:val="26"/>
           <w:szCs w:val="26"/>
         </w:rPr>
-        <w:t>el Value at Risk complessivo</w:t>
+        <w:t xml:space="preserve">el Value </w:t>
+      </w:r>
+      <w:proofErr w:type="spellStart"/>
+      <w:r>
+        <w:rPr>
+          <w:rFonts w:ascii="Times" w:hAnsi="Times" w:cs="Times"/>
+          <w:color w:val="000000"/>
+          <w:sz w:val="26"/>
+          <w:szCs w:val="26"/>
+        </w:rPr>
+        <w:t>at</w:t>
+      </w:r>
+      <w:proofErr w:type="spellEnd"/>
+      <w:r>
+        <w:rPr>
+          <w:rFonts w:ascii="Times" w:hAnsi="Times" w:cs="Times"/>
+          <w:color w:val="000000"/>
+          <w:sz w:val="26"/>
+          <w:szCs w:val="26"/>
+        </w:rPr>
+        <w:t xml:space="preserve"> Risk complessivo</w:t>
       </w:r>
       <w:r>
         <w:rPr>
@@ -12125,6 +15052,7 @@
         </w:rPr>
         <w:t xml:space="preserve">tra ogni coppia di </w:t>
       </w:r>
+      <w:proofErr w:type="spellStart"/>
       <w:r>
         <w:rPr>
           <w:rFonts w:ascii="Times" w:hAnsi="Times" w:cs="Times"/>
@@ -12133,8 +15061,9 @@
           <w:sz w:val="26"/>
           <w:szCs w:val="26"/>
         </w:rPr>
-        <w:t>event t</w:t>
-      </w:r>
+        <w:t>event</w:t>
+      </w:r>
+      <w:proofErr w:type="spellEnd"/>
       <w:r>
         <w:rPr>
           <w:rFonts w:ascii="Times" w:hAnsi="Times" w:cs="Times"/>
@@ -12143,8 +15072,30 @@
           <w:sz w:val="26"/>
           <w:szCs w:val="26"/>
         </w:rPr>
+        <w:t xml:space="preserve"> </w:t>
+      </w:r>
+      <w:proofErr w:type="spellStart"/>
+      <w:r>
+        <w:rPr>
+          <w:rFonts w:ascii="Times" w:hAnsi="Times" w:cs="Times"/>
+          <w:i/>
+          <w:color w:val="000000"/>
+          <w:sz w:val="26"/>
+          <w:szCs w:val="26"/>
+        </w:rPr>
+        <w:t>t</w:t>
+      </w:r>
+      <w:r>
+        <w:rPr>
+          <w:rFonts w:ascii="Times" w:hAnsi="Times" w:cs="Times"/>
+          <w:i/>
+          <w:color w:val="000000"/>
+          <w:sz w:val="26"/>
+          <w:szCs w:val="26"/>
+        </w:rPr>
         <w:t>ype</w:t>
       </w:r>
+      <w:proofErr w:type="spellEnd"/>
       <w:r>
         <w:rPr>
           <w:rFonts w:ascii="Times" w:hAnsi="Times" w:cs="Times"/>
@@ -12262,15 +15213,123 @@
           <w:sz w:val="26"/>
           <w:szCs w:val="26"/>
         </w:rPr>
-        <w:t>La stessa procedura di aggregazione vista per il Value at R</w:t>
-      </w:r>
+        <w:t xml:space="preserve">La stessa procedura di aggregazione vista per il Value </w:t>
+      </w:r>
+      <w:proofErr w:type="spellStart"/>
       <w:r>
         <w:rPr>
           <w:rFonts w:ascii="Times" w:hAnsi="Times"/>
           <w:sz w:val="26"/>
           <w:szCs w:val="26"/>
         </w:rPr>
-        <w:t>isk può essere utilizzata per il Capital at Risk. Il Capital at Risk è la differenza tra il Value at Risk e l’Expected Loss per l’ente. Questa misura è interpretabile come capitale che l’ente dovrebbe accantonare per coprire la perdita inattesa. Non è un requisito obbligatorio per la regolamentazione attuale, ma è senza dubbio un fattore che incrementerebbe la solidità patrimoniale dell’organizzazione.</w:t>
+        <w:t>at</w:t>
+      </w:r>
+      <w:proofErr w:type="spellEnd"/>
+      <w:r>
+        <w:rPr>
+          <w:rFonts w:ascii="Times" w:hAnsi="Times"/>
+          <w:sz w:val="26"/>
+          <w:szCs w:val="26"/>
+        </w:rPr>
+        <w:t xml:space="preserve"> R</w:t>
+      </w:r>
+      <w:r>
+        <w:rPr>
+          <w:rFonts w:ascii="Times" w:hAnsi="Times"/>
+          <w:sz w:val="26"/>
+          <w:szCs w:val="26"/>
+        </w:rPr>
+        <w:t xml:space="preserve">isk può essere utilizzata per il Capital </w:t>
+      </w:r>
+      <w:proofErr w:type="spellStart"/>
+      <w:r>
+        <w:rPr>
+          <w:rFonts w:ascii="Times" w:hAnsi="Times"/>
+          <w:sz w:val="26"/>
+          <w:szCs w:val="26"/>
+        </w:rPr>
+        <w:t>at</w:t>
+      </w:r>
+      <w:proofErr w:type="spellEnd"/>
+      <w:r>
+        <w:rPr>
+          <w:rFonts w:ascii="Times" w:hAnsi="Times"/>
+          <w:sz w:val="26"/>
+          <w:szCs w:val="26"/>
+        </w:rPr>
+        <w:t xml:space="preserve"> Risk. Il Capital </w:t>
+      </w:r>
+      <w:proofErr w:type="spellStart"/>
+      <w:r>
+        <w:rPr>
+          <w:rFonts w:ascii="Times" w:hAnsi="Times"/>
+          <w:sz w:val="26"/>
+          <w:szCs w:val="26"/>
+        </w:rPr>
+        <w:t>at</w:t>
+      </w:r>
+      <w:proofErr w:type="spellEnd"/>
+      <w:r>
+        <w:rPr>
+          <w:rFonts w:ascii="Times" w:hAnsi="Times"/>
+          <w:sz w:val="26"/>
+          <w:szCs w:val="26"/>
+        </w:rPr>
+        <w:t xml:space="preserve"> Risk è la differenza tra il Value </w:t>
+      </w:r>
+      <w:proofErr w:type="spellStart"/>
+      <w:r>
+        <w:rPr>
+          <w:rFonts w:ascii="Times" w:hAnsi="Times"/>
+          <w:sz w:val="26"/>
+          <w:szCs w:val="26"/>
+        </w:rPr>
+        <w:t>at</w:t>
+      </w:r>
+      <w:proofErr w:type="spellEnd"/>
+      <w:r>
+        <w:rPr>
+          <w:rFonts w:ascii="Times" w:hAnsi="Times"/>
+          <w:sz w:val="26"/>
+          <w:szCs w:val="26"/>
+        </w:rPr>
+        <w:t xml:space="preserve"> Risk e l’</w:t>
+      </w:r>
+      <w:proofErr w:type="spellStart"/>
+      <w:r>
+        <w:rPr>
+          <w:rFonts w:ascii="Times" w:hAnsi="Times"/>
+          <w:sz w:val="26"/>
+          <w:szCs w:val="26"/>
+        </w:rPr>
+        <w:t>Expected</w:t>
+      </w:r>
+      <w:proofErr w:type="spellEnd"/>
+      <w:r>
+        <w:rPr>
+          <w:rFonts w:ascii="Times" w:hAnsi="Times"/>
+          <w:sz w:val="26"/>
+          <w:szCs w:val="26"/>
+        </w:rPr>
+        <w:t xml:space="preserve"> </w:t>
+      </w:r>
+      <w:proofErr w:type="spellStart"/>
+      <w:r>
+        <w:rPr>
+          <w:rFonts w:ascii="Times" w:hAnsi="Times"/>
+          <w:sz w:val="26"/>
+          <w:szCs w:val="26"/>
+        </w:rPr>
+        <w:t>Loss</w:t>
+      </w:r>
+      <w:proofErr w:type="spellEnd"/>
+      <w:r>
+        <w:rPr>
+          <w:rFonts w:ascii="Times" w:hAnsi="Times"/>
+          <w:sz w:val="26"/>
+          <w:szCs w:val="26"/>
+        </w:rPr>
+        <w:t xml:space="preserve"> per l’ente. Questa misura è interpretabile come capitale che l’ente dovrebbe accantonare per coprire la perdita inattesa. Non è un requisito obbligatorio per la regolamentazione attuale, ma è senza dubbio un fattore che incrementerebbe la solidità patrimoniale dell’organizzazione.</w:t>
       </w:r>
     </w:p>
     <w:p>
@@ -12293,7 +15352,97 @@
           <w:sz w:val="26"/>
           <w:szCs w:val="26"/>
         </w:rPr>
-        <w:t xml:space="preserve">Noi abbiamo calcolato il CaR all’interno di una sola business line in riferimento ad un solo event type, ma tale approccio può essere esteso in termini aggregati tenendo conto di n-event type su n-business line con gli opportuni adattamenti. </w:t>
+        <w:t xml:space="preserve">Noi abbiamo calcolato il </w:t>
+      </w:r>
+      <w:proofErr w:type="spellStart"/>
+      <w:r>
+        <w:rPr>
+          <w:rFonts w:ascii="Times" w:hAnsi="Times"/>
+          <w:sz w:val="26"/>
+          <w:szCs w:val="26"/>
+        </w:rPr>
+        <w:t>CaR</w:t>
+      </w:r>
+      <w:proofErr w:type="spellEnd"/>
+      <w:r>
+        <w:rPr>
+          <w:rFonts w:ascii="Times" w:hAnsi="Times"/>
+          <w:sz w:val="26"/>
+          <w:szCs w:val="26"/>
+        </w:rPr>
+        <w:t xml:space="preserve"> all’interno di una sola business line in riferimento ad un solo </w:t>
+      </w:r>
+      <w:proofErr w:type="spellStart"/>
+      <w:r>
+        <w:rPr>
+          <w:rFonts w:ascii="Times" w:hAnsi="Times"/>
+          <w:sz w:val="26"/>
+          <w:szCs w:val="26"/>
+        </w:rPr>
+        <w:t>event</w:t>
+      </w:r>
+      <w:proofErr w:type="spellEnd"/>
+      <w:r>
+        <w:rPr>
+          <w:rFonts w:ascii="Times" w:hAnsi="Times"/>
+          <w:sz w:val="26"/>
+          <w:szCs w:val="26"/>
+        </w:rPr>
+        <w:t xml:space="preserve"> </w:t>
+      </w:r>
+      <w:proofErr w:type="spellStart"/>
+      <w:r>
+        <w:rPr>
+          <w:rFonts w:ascii="Times" w:hAnsi="Times"/>
+          <w:sz w:val="26"/>
+          <w:szCs w:val="26"/>
+        </w:rPr>
+        <w:t>type</w:t>
+      </w:r>
+      <w:proofErr w:type="spellEnd"/>
+      <w:r>
+        <w:rPr>
+          <w:rFonts w:ascii="Times" w:hAnsi="Times"/>
+          <w:sz w:val="26"/>
+          <w:szCs w:val="26"/>
+        </w:rPr>
+        <w:t>, ma tale approccio può essere esteso in termini aggregati tenendo conto di n-</w:t>
+      </w:r>
+      <w:proofErr w:type="spellStart"/>
+      <w:r>
+        <w:rPr>
+          <w:rFonts w:ascii="Times" w:hAnsi="Times"/>
+          <w:sz w:val="26"/>
+          <w:szCs w:val="26"/>
+        </w:rPr>
+        <w:t>event</w:t>
+      </w:r>
+      <w:proofErr w:type="spellEnd"/>
+      <w:r>
+        <w:rPr>
+          <w:rFonts w:ascii="Times" w:hAnsi="Times"/>
+          <w:sz w:val="26"/>
+          <w:szCs w:val="26"/>
+        </w:rPr>
+        <w:t xml:space="preserve"> </w:t>
+      </w:r>
+      <w:proofErr w:type="spellStart"/>
+      <w:r>
+        <w:rPr>
+          <w:rFonts w:ascii="Times" w:hAnsi="Times"/>
+          <w:sz w:val="26"/>
+          <w:szCs w:val="26"/>
+        </w:rPr>
+        <w:t>type</w:t>
+      </w:r>
+      <w:proofErr w:type="spellEnd"/>
+      <w:r>
+        <w:rPr>
+          <w:rFonts w:ascii="Times" w:hAnsi="Times"/>
+          <w:sz w:val="26"/>
+          <w:szCs w:val="26"/>
+        </w:rPr>
+        <w:t xml:space="preserve"> su n-business line con gli opportuni adattamenti. </w:t>
       </w:r>
     </w:p>
     <w:p>
@@ -12318,7 +15467,27 @@
           <w:sz w:val="26"/>
           <w:szCs w:val="26"/>
         </w:rPr>
-        <w:t>Vediamo dunque uno schema per il calcolo del Capital at Risk aggregato per un’impresa con una successiva allocazione del capitale medesimo a ciascuna business line:</w:t>
+        <w:t xml:space="preserve">Vediamo dunque uno schema per il calcolo del Capital </w:t>
+      </w:r>
+      <w:proofErr w:type="spellStart"/>
+      <w:r>
+        <w:rPr>
+          <w:rFonts w:ascii="Times" w:hAnsi="Times" w:cs="Times"/>
+          <w:color w:val="000000"/>
+          <w:sz w:val="26"/>
+          <w:szCs w:val="26"/>
+        </w:rPr>
+        <w:t>at</w:t>
+      </w:r>
+      <w:proofErr w:type="spellEnd"/>
+      <w:r>
+        <w:rPr>
+          <w:rFonts w:ascii="Times" w:hAnsi="Times" w:cs="Times"/>
+          <w:color w:val="000000"/>
+          <w:sz w:val="26"/>
+          <w:szCs w:val="26"/>
+        </w:rPr>
+        <w:t xml:space="preserve"> Risk aggregato per un’impresa con una successiva allocazione del capitale medesimo a ciascuna business line:</w:t>
       </w:r>
     </w:p>
     <w:p>
@@ -12348,7 +15517,47 @@
           <w:sz w:val="26"/>
           <w:szCs w:val="26"/>
         </w:rPr>
-        <w:t>Computazione del Capital at Risk per ciascuna Business Line e per ciacuna tipologia di rischio;</w:t>
+        <w:t xml:space="preserve">Computazione del Capital </w:t>
+      </w:r>
+      <w:proofErr w:type="spellStart"/>
+      <w:r>
+        <w:rPr>
+          <w:rFonts w:ascii="Times New Roman" w:hAnsi="Times New Roman" w:cs="Times New Roman"/>
+          <w:color w:val="000000"/>
+          <w:sz w:val="26"/>
+          <w:szCs w:val="26"/>
+        </w:rPr>
+        <w:t>at</w:t>
+      </w:r>
+      <w:proofErr w:type="spellEnd"/>
+      <w:r>
+        <w:rPr>
+          <w:rFonts w:ascii="Times New Roman" w:hAnsi="Times New Roman" w:cs="Times New Roman"/>
+          <w:color w:val="000000"/>
+          <w:sz w:val="26"/>
+          <w:szCs w:val="26"/>
+        </w:rPr>
+        <w:t xml:space="preserve"> Risk per ciascuna Business Line e per </w:t>
+      </w:r>
+      <w:proofErr w:type="spellStart"/>
+      <w:r>
+        <w:rPr>
+          <w:rFonts w:ascii="Times New Roman" w:hAnsi="Times New Roman" w:cs="Times New Roman"/>
+          <w:color w:val="000000"/>
+          <w:sz w:val="26"/>
+          <w:szCs w:val="26"/>
+        </w:rPr>
+        <w:t>ciacuna</w:t>
+      </w:r>
+      <w:proofErr w:type="spellEnd"/>
+      <w:r>
+        <w:rPr>
+          <w:rFonts w:ascii="Times New Roman" w:hAnsi="Times New Roman" w:cs="Times New Roman"/>
+          <w:color w:val="000000"/>
+          <w:sz w:val="26"/>
+          <w:szCs w:val="26"/>
+        </w:rPr>
+        <w:t xml:space="preserve"> tipologia di rischio;</w:t>
       </w:r>
     </w:p>
     <w:p>
@@ -12387,7 +15596,27 @@
           <w:sz w:val="26"/>
           <w:szCs w:val="26"/>
         </w:rPr>
-        <w:t xml:space="preserve"> del Capital at Risk totale tenendo in considerazione di eventuali effetti mitigatori della diversificazione di capitale;</w:t>
+        <w:t xml:space="preserve"> del Capital </w:t>
+      </w:r>
+      <w:proofErr w:type="spellStart"/>
+      <w:r>
+        <w:rPr>
+          <w:rFonts w:ascii="Times New Roman" w:hAnsi="Times New Roman" w:cs="Times New Roman"/>
+          <w:color w:val="000000"/>
+          <w:sz w:val="26"/>
+          <w:szCs w:val="26"/>
+        </w:rPr>
+        <w:t>at</w:t>
+      </w:r>
+      <w:proofErr w:type="spellEnd"/>
+      <w:r>
+        <w:rPr>
+          <w:rFonts w:ascii="Times New Roman" w:hAnsi="Times New Roman" w:cs="Times New Roman"/>
+          <w:color w:val="000000"/>
+          <w:sz w:val="26"/>
+          <w:szCs w:val="26"/>
+        </w:rPr>
+        <w:t xml:space="preserve"> Risk totale tenendo in considerazione di eventuali effetti mitigatori della diversificazione di capitale;</w:t>
       </w:r>
     </w:p>
     <w:p>
@@ -12417,25 +15646,67 @@
           <w:sz w:val="26"/>
           <w:szCs w:val="26"/>
         </w:rPr>
-        <w:t>Allocazione di componenti di Capital at</w:t>
-      </w:r>
-      <w:r>
-        <w:rPr>
-          <w:rFonts w:ascii="Times New Roman" w:hAnsi="Times New Roman" w:cs="Times New Roman"/>
-          <w:color w:val="000000"/>
-          <w:sz w:val="26"/>
-          <w:szCs w:val="26"/>
-        </w:rPr>
-        <w:t xml:space="preserve"> Risk aggregato a ciascun event</w:t>
-      </w:r>
-      <w:r>
-        <w:rPr>
-          <w:rFonts w:ascii="Times New Roman" w:hAnsi="Times New Roman" w:cs="Times New Roman"/>
-          <w:color w:val="000000"/>
-          <w:sz w:val="26"/>
-          <w:szCs w:val="26"/>
-        </w:rPr>
-        <w:t xml:space="preserve"> type;</w:t>
+        <w:t xml:space="preserve">Allocazione di componenti di Capital </w:t>
+      </w:r>
+      <w:proofErr w:type="spellStart"/>
+      <w:r>
+        <w:rPr>
+          <w:rFonts w:ascii="Times New Roman" w:hAnsi="Times New Roman" w:cs="Times New Roman"/>
+          <w:color w:val="000000"/>
+          <w:sz w:val="26"/>
+          <w:szCs w:val="26"/>
+        </w:rPr>
+        <w:t>at</w:t>
+      </w:r>
+      <w:proofErr w:type="spellEnd"/>
+      <w:r>
+        <w:rPr>
+          <w:rFonts w:ascii="Times New Roman" w:hAnsi="Times New Roman" w:cs="Times New Roman"/>
+          <w:color w:val="000000"/>
+          <w:sz w:val="26"/>
+          <w:szCs w:val="26"/>
+        </w:rPr>
+        <w:t xml:space="preserve"> Risk aggregato a ciascun </w:t>
+      </w:r>
+      <w:proofErr w:type="spellStart"/>
+      <w:r>
+        <w:rPr>
+          <w:rFonts w:ascii="Times New Roman" w:hAnsi="Times New Roman" w:cs="Times New Roman"/>
+          <w:color w:val="000000"/>
+          <w:sz w:val="26"/>
+          <w:szCs w:val="26"/>
+        </w:rPr>
+        <w:t>event</w:t>
+      </w:r>
+      <w:proofErr w:type="spellEnd"/>
+      <w:r>
+        <w:rPr>
+          <w:rFonts w:ascii="Times New Roman" w:hAnsi="Times New Roman" w:cs="Times New Roman"/>
+          <w:color w:val="000000"/>
+          <w:sz w:val="26"/>
+          <w:szCs w:val="26"/>
+        </w:rPr>
+        <w:t xml:space="preserve"> </w:t>
+      </w:r>
+      <w:proofErr w:type="spellStart"/>
+      <w:r>
+        <w:rPr>
+          <w:rFonts w:ascii="Times New Roman" w:hAnsi="Times New Roman" w:cs="Times New Roman"/>
+          <w:color w:val="000000"/>
+          <w:sz w:val="26"/>
+          <w:szCs w:val="26"/>
+        </w:rPr>
+        <w:t>type</w:t>
+      </w:r>
+      <w:proofErr w:type="spellEnd"/>
+      <w:r>
+        <w:rPr>
+          <w:rFonts w:ascii="Times New Roman" w:hAnsi="Times New Roman" w:cs="Times New Roman"/>
+          <w:color w:val="000000"/>
+          <w:sz w:val="26"/>
+          <w:szCs w:val="26"/>
+        </w:rPr>
+        <w:t>;</w:t>
       </w:r>
     </w:p>
     <w:p>
@@ -12546,7 +15817,27 @@
                 <w:sz w:val="26"/>
                 <w:szCs w:val="26"/>
               </w:rPr>
-              <w:t>Value at Risk</w:t>
+              <w:t xml:space="preserve">Value </w:t>
+            </w:r>
+            <w:proofErr w:type="spellStart"/>
+            <w:r>
+              <w:rPr>
+                <w:rFonts w:ascii="Times" w:hAnsi="Times" w:cs="Times"/>
+                <w:color w:val="000000"/>
+                <w:sz w:val="26"/>
+                <w:szCs w:val="26"/>
+              </w:rPr>
+              <w:t>at</w:t>
+            </w:r>
+            <w:proofErr w:type="spellEnd"/>
+            <w:r>
+              <w:rPr>
+                <w:rFonts w:ascii="Times" w:hAnsi="Times" w:cs="Times"/>
+                <w:color w:val="000000"/>
+                <w:sz w:val="26"/>
+                <w:szCs w:val="26"/>
+              </w:rPr>
+              <w:t xml:space="preserve"> Risk</w:t>
             </w:r>
           </w:p>
         </w:tc>
@@ -12570,6 +15861,7 @@
                 <w:szCs w:val="26"/>
               </w:rPr>
             </w:pPr>
+            <w:proofErr w:type="spellStart"/>
             <w:r>
               <w:rPr>
                 <w:rFonts w:ascii="Times" w:hAnsi="Times" w:cs="Times"/>
@@ -12577,8 +15869,29 @@
                 <w:sz w:val="26"/>
                 <w:szCs w:val="26"/>
               </w:rPr>
-              <w:t>Expected Loss</w:t>
+              <w:t>Expected</w:t>
             </w:r>
+            <w:proofErr w:type="spellEnd"/>
+            <w:r>
+              <w:rPr>
+                <w:rFonts w:ascii="Times" w:hAnsi="Times" w:cs="Times"/>
+                <w:color w:val="000000"/>
+                <w:sz w:val="26"/>
+                <w:szCs w:val="26"/>
+              </w:rPr>
+              <w:t xml:space="preserve"> </w:t>
+            </w:r>
+            <w:proofErr w:type="spellStart"/>
+            <w:r>
+              <w:rPr>
+                <w:rFonts w:ascii="Times" w:hAnsi="Times" w:cs="Times"/>
+                <w:color w:val="000000"/>
+                <w:sz w:val="26"/>
+                <w:szCs w:val="26"/>
+              </w:rPr>
+              <w:t>Loss</w:t>
+            </w:r>
+            <w:proofErr w:type="spellEnd"/>
           </w:p>
         </w:tc>
         <w:tc>
@@ -12609,7 +15922,27 @@
                 <w:sz w:val="26"/>
                 <w:szCs w:val="26"/>
               </w:rPr>
-              <w:t>Capital at Risk</w:t>
+              <w:t xml:space="preserve">Capital </w:t>
+            </w:r>
+            <w:proofErr w:type="spellStart"/>
+            <w:r>
+              <w:rPr>
+                <w:rFonts w:ascii="Times" w:hAnsi="Times" w:cs="Times"/>
+                <w:color w:val="000000"/>
+                <w:sz w:val="26"/>
+                <w:szCs w:val="26"/>
+              </w:rPr>
+              <w:t>at</w:t>
+            </w:r>
+            <w:proofErr w:type="spellEnd"/>
+            <w:r>
+              <w:rPr>
+                <w:rFonts w:ascii="Times" w:hAnsi="Times" w:cs="Times"/>
+                <w:color w:val="000000"/>
+                <w:sz w:val="26"/>
+                <w:szCs w:val="26"/>
+              </w:rPr>
+              <w:t xml:space="preserve"> Risk</w:t>
             </w:r>
           </w:p>
         </w:tc>
@@ -13082,7 +16415,27 @@
           <w:sz w:val="26"/>
           <w:szCs w:val="26"/>
         </w:rPr>
-        <w:t xml:space="preserve">Dal confronto del primo e del secondo caso, il CaR è superiore in quest’ultimo. </w:t>
+        <w:t xml:space="preserve">Dal confronto del primo e del secondo caso, il </w:t>
+      </w:r>
+      <w:proofErr w:type="spellStart"/>
+      <w:r>
+        <w:rPr>
+          <w:rFonts w:ascii="Times" w:hAnsi="Times" w:cs="Times"/>
+          <w:color w:val="000000"/>
+          <w:sz w:val="26"/>
+          <w:szCs w:val="26"/>
+        </w:rPr>
+        <w:t>CaR</w:t>
+      </w:r>
+      <w:proofErr w:type="spellEnd"/>
+      <w:r>
+        <w:rPr>
+          <w:rFonts w:ascii="Times" w:hAnsi="Times" w:cs="Times"/>
+          <w:color w:val="000000"/>
+          <w:sz w:val="26"/>
+          <w:szCs w:val="26"/>
+        </w:rPr>
+        <w:t xml:space="preserve"> è superiore in quest’ultimo. </w:t>
       </w:r>
       <w:r>
         <w:rPr>
@@ -13102,8 +16455,20 @@
           <w:szCs w:val="26"/>
           <w:highlight w:val="yellow"/>
         </w:rPr>
-        <w:t xml:space="preserve"> della distribuzione di severity</w:t>
-      </w:r>
+        <w:t xml:space="preserve"> della distribuzione di </w:t>
+      </w:r>
+      <w:proofErr w:type="spellStart"/>
+      <w:r>
+        <w:rPr>
+          <w:rFonts w:ascii="Times" w:hAnsi="Times" w:cs="Times"/>
+          <w:color w:val="000000"/>
+          <w:sz w:val="26"/>
+          <w:szCs w:val="26"/>
+          <w:highlight w:val="yellow"/>
+        </w:rPr>
+        <w:t>severity</w:t>
+      </w:r>
+      <w:proofErr w:type="spellEnd"/>
       <w:r>
         <w:rPr>
           <w:rFonts w:ascii="Times" w:hAnsi="Times" w:cs="Times"/>
@@ -13352,7 +16717,47 @@
           <w:szCs w:val="26"/>
         </w:rPr>
         <w:lastRenderedPageBreak/>
-        <w:t>Analizzando il primo e il terzo caso, si nota che il CaR è sensibilmente superiore in quest’ultimo caso con una differenza pari a 242,566. L’aumento della media della distribuzione di severity comporta un incremento dell’impatto economico dei singoli eventi di perdita, che</w:t>
+        <w:t xml:space="preserve">Analizzando il primo e il terzo caso, si nota che il </w:t>
+      </w:r>
+      <w:proofErr w:type="spellStart"/>
+      <w:r>
+        <w:rPr>
+          <w:rFonts w:ascii="Times" w:hAnsi="Times" w:cs="Times"/>
+          <w:color w:val="000000"/>
+          <w:sz w:val="26"/>
+          <w:szCs w:val="26"/>
+        </w:rPr>
+        <w:t>CaR</w:t>
+      </w:r>
+      <w:proofErr w:type="spellEnd"/>
+      <w:r>
+        <w:rPr>
+          <w:rFonts w:ascii="Times" w:hAnsi="Times" w:cs="Times"/>
+          <w:color w:val="000000"/>
+          <w:sz w:val="26"/>
+          <w:szCs w:val="26"/>
+        </w:rPr>
+        <w:t xml:space="preserve"> è sensibilmente superiore in quest’ultimo caso con una differenza pari a 242,566. L’aumento della media della distribuzione di </w:t>
+      </w:r>
+      <w:proofErr w:type="spellStart"/>
+      <w:r>
+        <w:rPr>
+          <w:rFonts w:ascii="Times" w:hAnsi="Times" w:cs="Times"/>
+          <w:color w:val="000000"/>
+          <w:sz w:val="26"/>
+          <w:szCs w:val="26"/>
+        </w:rPr>
+        <w:t>severity</w:t>
+      </w:r>
+      <w:proofErr w:type="spellEnd"/>
+      <w:r>
+        <w:rPr>
+          <w:rFonts w:ascii="Times" w:hAnsi="Times" w:cs="Times"/>
+          <w:color w:val="000000"/>
+          <w:sz w:val="26"/>
+          <w:szCs w:val="26"/>
+        </w:rPr>
+        <w:t xml:space="preserve"> comporta un incremento dell’impatto economico dei singoli eventi di perdita, che</w:t>
       </w:r>
       <w:r>
         <w:rPr>
@@ -13531,7 +16936,27 @@
           <w:sz w:val="26"/>
           <w:szCs w:val="26"/>
         </w:rPr>
-        <w:t>Al variare di entrambi i parametri della distribuzione di severity, osservabile nel confronto tra caso due e caso tre</w:t>
+        <w:t xml:space="preserve">Al variare di entrambi i parametri della distribuzione di </w:t>
+      </w:r>
+      <w:proofErr w:type="spellStart"/>
+      <w:r>
+        <w:rPr>
+          <w:rFonts w:ascii="Times" w:hAnsi="Times" w:cs="Times"/>
+          <w:color w:val="000000"/>
+          <w:sz w:val="26"/>
+          <w:szCs w:val="26"/>
+        </w:rPr>
+        <w:t>severity</w:t>
+      </w:r>
+      <w:proofErr w:type="spellEnd"/>
+      <w:r>
+        <w:rPr>
+          <w:rFonts w:ascii="Times" w:hAnsi="Times" w:cs="Times"/>
+          <w:color w:val="000000"/>
+          <w:sz w:val="26"/>
+          <w:szCs w:val="26"/>
+        </w:rPr>
+        <w:t>, osservabile nel confronto tra caso due e caso tre</w:t>
       </w:r>
       <w:r>
         <w:rPr>
@@ -13549,7 +16974,27 @@
           <w:sz w:val="26"/>
           <w:szCs w:val="26"/>
         </w:rPr>
-        <w:t xml:space="preserve"> si nota un maggior CaR in quest’ultimo caso. L’aspetto interessante è che la variazione dei parametri è inversa.</w:t>
+        <w:t xml:space="preserve"> si nota un maggior </w:t>
+      </w:r>
+      <w:proofErr w:type="spellStart"/>
+      <w:r>
+        <w:rPr>
+          <w:rFonts w:ascii="Times" w:hAnsi="Times" w:cs="Times"/>
+          <w:color w:val="000000"/>
+          <w:sz w:val="26"/>
+          <w:szCs w:val="26"/>
+        </w:rPr>
+        <w:t>CaR</w:t>
+      </w:r>
+      <w:proofErr w:type="spellEnd"/>
+      <w:r>
+        <w:rPr>
+          <w:rFonts w:ascii="Times" w:hAnsi="Times" w:cs="Times"/>
+          <w:color w:val="000000"/>
+          <w:sz w:val="26"/>
+          <w:szCs w:val="26"/>
+        </w:rPr>
+        <w:t xml:space="preserve"> in quest’ultimo caso. L’aspetto interessante è che la variazione dei parametri è inversa.</w:t>
       </w:r>
       <w:r>
         <w:rPr>
@@ -13567,7 +17012,47 @@
           <w:sz w:val="26"/>
           <w:szCs w:val="26"/>
         </w:rPr>
-        <w:t xml:space="preserve">’aumento del CaR ci suggerisce che l’effetto dell’aumento della media della distribuzione di severity è </w:t>
+        <w:t xml:space="preserve">’aumento del </w:t>
+      </w:r>
+      <w:proofErr w:type="spellStart"/>
+      <w:r>
+        <w:rPr>
+          <w:rFonts w:ascii="Times" w:hAnsi="Times" w:cs="Times"/>
+          <w:color w:val="000000"/>
+          <w:sz w:val="26"/>
+          <w:szCs w:val="26"/>
+        </w:rPr>
+        <w:t>CaR</w:t>
+      </w:r>
+      <w:proofErr w:type="spellEnd"/>
+      <w:r>
+        <w:rPr>
+          <w:rFonts w:ascii="Times" w:hAnsi="Times" w:cs="Times"/>
+          <w:color w:val="000000"/>
+          <w:sz w:val="26"/>
+          <w:szCs w:val="26"/>
+        </w:rPr>
+        <w:t xml:space="preserve"> ci suggerisce che l’effetto dell’aumento della media della distribuzione di </w:t>
+      </w:r>
+      <w:proofErr w:type="spellStart"/>
+      <w:r>
+        <w:rPr>
+          <w:rFonts w:ascii="Times" w:hAnsi="Times" w:cs="Times"/>
+          <w:color w:val="000000"/>
+          <w:sz w:val="26"/>
+          <w:szCs w:val="26"/>
+        </w:rPr>
+        <w:t>severity</w:t>
+      </w:r>
+      <w:proofErr w:type="spellEnd"/>
+      <w:r>
+        <w:rPr>
+          <w:rFonts w:ascii="Times" w:hAnsi="Times" w:cs="Times"/>
+          <w:color w:val="000000"/>
+          <w:sz w:val="26"/>
+          <w:szCs w:val="26"/>
+        </w:rPr>
+        <w:t xml:space="preserve"> è </w:t>
       </w:r>
       <w:r>
         <w:rPr>
@@ -13677,12 +17162,12 @@
       <w:pPr>
         <w:pStyle w:val="Titolo1"/>
       </w:pPr>
-      <w:bookmarkStart w:id="7" w:name="_Toc512422411"/>
+      <w:bookmarkStart w:id="8" w:name="_Toc512422411"/>
       <w:r>
         <w:lastRenderedPageBreak/>
         <w:t>DEFINIZIONE DELLE DISTRIBUZIONI DI FREQUENCY E SEVERITY</w:t>
       </w:r>
-      <w:bookmarkEnd w:id="7"/>
+      <w:bookmarkEnd w:id="8"/>
     </w:p>
     <w:p>
       <w:pPr>
@@ -13842,7 +17327,27 @@
           <w:sz w:val="26"/>
           <w:szCs w:val="26"/>
         </w:rPr>
-        <w:t>Questo potrebbe dare origine a delle distribuzioni troncate e portare ad una sovrastima della severity;</w:t>
+        <w:t xml:space="preserve">Questo potrebbe dare origine a delle distribuzioni troncate e portare ad una sovrastima della </w:t>
+      </w:r>
+      <w:proofErr w:type="spellStart"/>
+      <w:r>
+        <w:rPr>
+          <w:rFonts w:ascii="Times New Roman" w:hAnsi="Times New Roman" w:cs="Times New Roman"/>
+          <w:color w:val="000000"/>
+          <w:sz w:val="26"/>
+          <w:szCs w:val="26"/>
+        </w:rPr>
+        <w:t>severity</w:t>
+      </w:r>
+      <w:proofErr w:type="spellEnd"/>
+      <w:r>
+        <w:rPr>
+          <w:rFonts w:ascii="Times New Roman" w:hAnsi="Times New Roman" w:cs="Times New Roman"/>
+          <w:color w:val="000000"/>
+          <w:sz w:val="26"/>
+          <w:szCs w:val="26"/>
+        </w:rPr>
+        <w:t>;</w:t>
       </w:r>
     </w:p>
     <w:p>
@@ -13897,8 +17402,29 @@
           <w:sz w:val="26"/>
           <w:szCs w:val="26"/>
         </w:rPr>
-        <w:t xml:space="preserve">Ci potremmo dunque chiedere quale potrebbe essere la migliore distribuzione per la severity of </w:t>
-      </w:r>
+        <w:t xml:space="preserve">Ci potremmo dunque chiedere quale potrebbe essere la migliore distribuzione per la </w:t>
+      </w:r>
+      <w:proofErr w:type="spellStart"/>
+      <w:r>
+        <w:rPr>
+          <w:rFonts w:ascii="Times New Roman" w:hAnsi="Times New Roman" w:cs="Times New Roman"/>
+          <w:color w:val="000000"/>
+          <w:sz w:val="26"/>
+          <w:szCs w:val="26"/>
+        </w:rPr>
+        <w:t>severity</w:t>
+      </w:r>
+      <w:proofErr w:type="spellEnd"/>
+      <w:r>
+        <w:rPr>
+          <w:rFonts w:ascii="Times New Roman" w:hAnsi="Times New Roman" w:cs="Times New Roman"/>
+          <w:color w:val="000000"/>
+          <w:sz w:val="26"/>
+          <w:szCs w:val="26"/>
+        </w:rPr>
+        <w:t xml:space="preserve"> of </w:t>
+      </w:r>
+      <w:proofErr w:type="spellStart"/>
       <w:r>
         <w:rPr>
           <w:rFonts w:ascii="Times New Roman" w:hAnsi="Times New Roman" w:cs="Times New Roman"/>
@@ -13915,8 +17441,69 @@
           <w:sz w:val="26"/>
           <w:szCs w:val="26"/>
         </w:rPr>
-        <w:t>oss partendo dai dati. Assumiamo di avere un insieme di probability density function</w:t>
-      </w:r>
+        <w:t>oss</w:t>
+      </w:r>
+      <w:proofErr w:type="spellEnd"/>
+      <w:r>
+        <w:rPr>
+          <w:rFonts w:ascii="Times New Roman" w:hAnsi="Times New Roman" w:cs="Times New Roman"/>
+          <w:color w:val="000000"/>
+          <w:sz w:val="26"/>
+          <w:szCs w:val="26"/>
+        </w:rPr>
+        <w:t xml:space="preserve"> partendo dai dati. Assumiamo di avere un insieme di </w:t>
+      </w:r>
+      <w:proofErr w:type="spellStart"/>
+      <w:r>
+        <w:rPr>
+          <w:rFonts w:ascii="Times New Roman" w:hAnsi="Times New Roman" w:cs="Times New Roman"/>
+          <w:color w:val="000000"/>
+          <w:sz w:val="26"/>
+          <w:szCs w:val="26"/>
+        </w:rPr>
+        <w:t>probability</w:t>
+      </w:r>
+      <w:proofErr w:type="spellEnd"/>
+      <w:r>
+        <w:rPr>
+          <w:rFonts w:ascii="Times New Roman" w:hAnsi="Times New Roman" w:cs="Times New Roman"/>
+          <w:color w:val="000000"/>
+          <w:sz w:val="26"/>
+          <w:szCs w:val="26"/>
+        </w:rPr>
+        <w:t xml:space="preserve"> </w:t>
+      </w:r>
+      <w:proofErr w:type="spellStart"/>
+      <w:r>
+        <w:rPr>
+          <w:rFonts w:ascii="Times New Roman" w:hAnsi="Times New Roman" w:cs="Times New Roman"/>
+          <w:color w:val="000000"/>
+          <w:sz w:val="26"/>
+          <w:szCs w:val="26"/>
+        </w:rPr>
+        <w:t>density</w:t>
+      </w:r>
+      <w:proofErr w:type="spellEnd"/>
+      <w:r>
+        <w:rPr>
+          <w:rFonts w:ascii="Times New Roman" w:hAnsi="Times New Roman" w:cs="Times New Roman"/>
+          <w:color w:val="000000"/>
+          <w:sz w:val="26"/>
+          <w:szCs w:val="26"/>
+        </w:rPr>
+        <w:t xml:space="preserve"> </w:t>
+      </w:r>
+      <w:proofErr w:type="spellStart"/>
+      <w:r>
+        <w:rPr>
+          <w:rFonts w:ascii="Times New Roman" w:hAnsi="Times New Roman" w:cs="Times New Roman"/>
+          <w:color w:val="000000"/>
+          <w:sz w:val="26"/>
+          <w:szCs w:val="26"/>
+        </w:rPr>
+        <w:t>function</w:t>
+      </w:r>
+      <w:proofErr w:type="spellEnd"/>
       <w:r>
         <w:rPr>
           <w:rFonts w:ascii="Times New Roman" w:hAnsi="Times New Roman" w:cs="Times New Roman"/>
@@ -13933,7 +17520,27 @@
           <w:sz w:val="26"/>
           <w:szCs w:val="26"/>
         </w:rPr>
-        <w:t xml:space="preserve">. Qual è la migliore distribuzione di questo set per descrivere la distribuzione di severity delle perdite? Prima di tutto occorre definire l’insieme delle </w:t>
+        <w:t xml:space="preserve">. Qual è la migliore distribuzione di questo set per descrivere la distribuzione di </w:t>
+      </w:r>
+      <w:proofErr w:type="spellStart"/>
+      <w:r>
+        <w:rPr>
+          <w:rFonts w:ascii="Times New Roman" w:hAnsi="Times New Roman" w:cs="Times New Roman"/>
+          <w:color w:val="000000"/>
+          <w:sz w:val="26"/>
+          <w:szCs w:val="26"/>
+        </w:rPr>
+        <w:t>severity</w:t>
+      </w:r>
+      <w:proofErr w:type="spellEnd"/>
+      <w:r>
+        <w:rPr>
+          <w:rFonts w:ascii="Times New Roman" w:hAnsi="Times New Roman" w:cs="Times New Roman"/>
+          <w:color w:val="000000"/>
+          <w:sz w:val="26"/>
+          <w:szCs w:val="26"/>
+        </w:rPr>
+        <w:t xml:space="preserve"> delle perdite? Prima di tutto occorre definire l’insieme delle </w:t>
       </w:r>
       <w:r>
         <w:rPr>
@@ -13996,7 +17603,27 @@
           <w:sz w:val="26"/>
           <w:szCs w:val="26"/>
         </w:rPr>
-        <w:t xml:space="preserve"> distribuzione dei dati di severity quella i cui quantili approssimano al meglio i quantili della distribuzione empirica.</w:t>
+        <w:t xml:space="preserve"> distribuzione dei dati di </w:t>
+      </w:r>
+      <w:proofErr w:type="spellStart"/>
+      <w:r>
+        <w:rPr>
+          <w:rFonts w:ascii="Times New Roman" w:hAnsi="Times New Roman" w:cs="Times New Roman"/>
+          <w:color w:val="000000"/>
+          <w:sz w:val="26"/>
+          <w:szCs w:val="26"/>
+        </w:rPr>
+        <w:t>severity</w:t>
+      </w:r>
+      <w:proofErr w:type="spellEnd"/>
+      <w:r>
+        <w:rPr>
+          <w:rFonts w:ascii="Times New Roman" w:hAnsi="Times New Roman" w:cs="Times New Roman"/>
+          <w:color w:val="000000"/>
+          <w:sz w:val="26"/>
+          <w:szCs w:val="26"/>
+        </w:rPr>
+        <w:t xml:space="preserve"> quella i cui quantili approssimano al meglio i quantili della distribuzione empirica.</w:t>
       </w:r>
       <w:r>
         <w:rPr>
@@ -14175,7 +17802,47 @@
           <w:sz w:val="26"/>
           <w:szCs w:val="26"/>
         </w:rPr>
-        <w:t xml:space="preserve">Nel nostro caso abbiamo tratto i valori di severity of loss da una distribuzione </w:t>
+        <w:t xml:space="preserve">Nel nostro caso abbiamo tratto i valori di </w:t>
+      </w:r>
+      <w:proofErr w:type="spellStart"/>
+      <w:r>
+        <w:rPr>
+          <w:rFonts w:ascii="Times New Roman" w:hAnsi="Times New Roman" w:cs="Times New Roman"/>
+          <w:color w:val="000000"/>
+          <w:sz w:val="26"/>
+          <w:szCs w:val="26"/>
+        </w:rPr>
+        <w:t>severity</w:t>
+      </w:r>
+      <w:proofErr w:type="spellEnd"/>
+      <w:r>
+        <w:rPr>
+          <w:rFonts w:ascii="Times New Roman" w:hAnsi="Times New Roman" w:cs="Times New Roman"/>
+          <w:color w:val="000000"/>
+          <w:sz w:val="26"/>
+          <w:szCs w:val="26"/>
+        </w:rPr>
+        <w:t xml:space="preserve"> of </w:t>
+      </w:r>
+      <w:proofErr w:type="spellStart"/>
+      <w:r>
+        <w:rPr>
+          <w:rFonts w:ascii="Times New Roman" w:hAnsi="Times New Roman" w:cs="Times New Roman"/>
+          <w:color w:val="000000"/>
+          <w:sz w:val="26"/>
+          <w:szCs w:val="26"/>
+        </w:rPr>
+        <w:t>loss</w:t>
+      </w:r>
+      <w:proofErr w:type="spellEnd"/>
+      <w:r>
+        <w:rPr>
+          <w:rFonts w:ascii="Times New Roman" w:hAnsi="Times New Roman" w:cs="Times New Roman"/>
+          <w:color w:val="000000"/>
+          <w:sz w:val="26"/>
+          <w:szCs w:val="26"/>
+        </w:rPr>
+        <w:t xml:space="preserve"> da una distribuzione </w:t>
       </w:r>
       <w:r>
         <w:rPr>
@@ -14247,7 +17914,27 @@
           <w:sz w:val="26"/>
           <w:szCs w:val="26"/>
         </w:rPr>
-        <w:t xml:space="preserve">da una poissoniana di parametro pari a </w:t>
+        <w:t xml:space="preserve">da una </w:t>
+      </w:r>
+      <w:proofErr w:type="spellStart"/>
+      <w:r>
+        <w:rPr>
+          <w:rFonts w:ascii="Times New Roman" w:hAnsi="Times New Roman" w:cs="Times New Roman"/>
+          <w:color w:val="000000"/>
+          <w:sz w:val="26"/>
+          <w:szCs w:val="26"/>
+        </w:rPr>
+        <w:t>poissoniana</w:t>
+      </w:r>
+      <w:proofErr w:type="spellEnd"/>
+      <w:r>
+        <w:rPr>
+          <w:rFonts w:ascii="Times New Roman" w:hAnsi="Times New Roman" w:cs="Times New Roman"/>
+          <w:color w:val="000000"/>
+          <w:sz w:val="26"/>
+          <w:szCs w:val="26"/>
+        </w:rPr>
+        <w:t xml:space="preserve"> di parametro pari a </w:t>
       </w:r>
       <w:r>
         <w:rPr>
@@ -14344,7 +18031,27 @@
           <w:sz w:val="26"/>
           <w:szCs w:val="26"/>
         </w:rPr>
-        <w:t>quanto riguarda la distribuzione di frequency delle perdite, generalmente si usa</w:t>
+        <w:t xml:space="preserve">quanto riguarda la distribuzione di </w:t>
+      </w:r>
+      <w:proofErr w:type="spellStart"/>
+      <w:r>
+        <w:rPr>
+          <w:rFonts w:ascii="Times New Roman" w:hAnsi="Times New Roman" w:cs="Times New Roman"/>
+          <w:color w:val="000000"/>
+          <w:sz w:val="26"/>
+          <w:szCs w:val="26"/>
+        </w:rPr>
+        <w:t>frequency</w:t>
+      </w:r>
+      <w:proofErr w:type="spellEnd"/>
+      <w:r>
+        <w:rPr>
+          <w:rFonts w:ascii="Times New Roman" w:hAnsi="Times New Roman" w:cs="Times New Roman"/>
+          <w:color w:val="000000"/>
+          <w:sz w:val="26"/>
+          <w:szCs w:val="26"/>
+        </w:rPr>
+        <w:t xml:space="preserve"> delle perdite, generalmente si usa</w:t>
       </w:r>
       <w:r>
         <w:rPr>
@@ -14502,7 +18209,27 @@
           <w:sz w:val="26"/>
           <w:szCs w:val="26"/>
         </w:rPr>
-        <w:t>Com’è possibile notare la distribuzione teorica approssima bene quella empirica, questo perché le osservazioni di frequency da noi usate non sono basate su dati reali ma sono valori casuali tratt</w:t>
+        <w:t xml:space="preserve">Com’è possibile notare la distribuzione teorica approssima bene quella empirica, questo perché le osservazioni di </w:t>
+      </w:r>
+      <w:proofErr w:type="spellStart"/>
+      <w:r>
+        <w:rPr>
+          <w:rFonts w:ascii="Times" w:hAnsi="Times" w:cs="Times"/>
+          <w:color w:val="000000"/>
+          <w:sz w:val="26"/>
+          <w:szCs w:val="26"/>
+        </w:rPr>
+        <w:t>frequency</w:t>
+      </w:r>
+      <w:proofErr w:type="spellEnd"/>
+      <w:r>
+        <w:rPr>
+          <w:rFonts w:ascii="Times" w:hAnsi="Times" w:cs="Times"/>
+          <w:color w:val="000000"/>
+          <w:sz w:val="26"/>
+          <w:szCs w:val="26"/>
+        </w:rPr>
+        <w:t xml:space="preserve"> da noi usate non sono basate su dati reali ma sono valori casuali tratt</w:t>
       </w:r>
       <w:r>
         <w:rPr>
@@ -14681,8 +18408,8 @@
       <w:pPr>
         <w:pStyle w:val="Titolo1"/>
       </w:pPr>
-      <w:bookmarkStart w:id="8" w:name="_Toc512422412"/>
-      <w:bookmarkStart w:id="9" w:name="_Hlk512351014"/>
+      <w:bookmarkStart w:id="9" w:name="_Toc512422412"/>
+      <w:bookmarkStart w:id="10" w:name="_Hlk512351014"/>
       <w:r>
         <w:lastRenderedPageBreak/>
         <w:t>VANTAGGI E LIMITI DEL LOSS DISTRIBUTION APPROACH</w:t>
@@ -14711,8 +18438,21 @@
           <w:sz w:val="26"/>
           <w:szCs w:val="26"/>
         </w:rPr>
-        <w:t>Distribution Approach</w:t>
-      </w:r>
+        <w:t xml:space="preserve">Distribution </w:t>
+      </w:r>
+      <w:proofErr w:type="spellStart"/>
+      <w:r>
+        <w:rPr>
+          <w:rFonts w:ascii="Times" w:hAnsi="Times" w:cs="Times"/>
+          <w:i/>
+          <w:iCs/>
+          <w:color w:val="000000"/>
+          <w:sz w:val="26"/>
+          <w:szCs w:val="26"/>
+        </w:rPr>
+        <w:t>Approach</w:t>
+      </w:r>
+      <w:proofErr w:type="spellEnd"/>
       <w:r>
         <w:rPr>
           <w:rFonts w:ascii="Times" w:hAnsi="Times" w:cs="Times"/>
@@ -14844,7 +18584,47 @@
           <w:sz w:val="26"/>
           <w:szCs w:val="26"/>
         </w:rPr>
-        <w:t xml:space="preserve">La separazione tra frequency e severity favorisce la precisione nella stima e la comprensione del processo di generazione del rischio. </w:t>
+        <w:t xml:space="preserve">La separazione tra </w:t>
+      </w:r>
+      <w:proofErr w:type="spellStart"/>
+      <w:r>
+        <w:rPr>
+          <w:rFonts w:ascii="Times" w:hAnsi="Times" w:cs="Times"/>
+          <w:color w:val="000000"/>
+          <w:sz w:val="26"/>
+          <w:szCs w:val="26"/>
+        </w:rPr>
+        <w:t>frequency</w:t>
+      </w:r>
+      <w:proofErr w:type="spellEnd"/>
+      <w:r>
+        <w:rPr>
+          <w:rFonts w:ascii="Times" w:hAnsi="Times" w:cs="Times"/>
+          <w:color w:val="000000"/>
+          <w:sz w:val="26"/>
+          <w:szCs w:val="26"/>
+        </w:rPr>
+        <w:t xml:space="preserve"> e </w:t>
+      </w:r>
+      <w:proofErr w:type="spellStart"/>
+      <w:r>
+        <w:rPr>
+          <w:rFonts w:ascii="Times" w:hAnsi="Times" w:cs="Times"/>
+          <w:color w:val="000000"/>
+          <w:sz w:val="26"/>
+          <w:szCs w:val="26"/>
+        </w:rPr>
+        <w:t>severity</w:t>
+      </w:r>
+      <w:proofErr w:type="spellEnd"/>
+      <w:r>
+        <w:rPr>
+          <w:rFonts w:ascii="Times" w:hAnsi="Times" w:cs="Times"/>
+          <w:color w:val="000000"/>
+          <w:sz w:val="26"/>
+          <w:szCs w:val="26"/>
+        </w:rPr>
+        <w:t xml:space="preserve"> favorisce la precisione nella stima e la comprensione del processo di generazione del rischio. </w:t>
       </w:r>
       <w:r>
         <w:rPr>
@@ -14950,6 +18730,7 @@
         </w:rPr>
         <w:t>È un modello ad alta intensità di dati. Questo è forse il più grande problema del “</w:t>
       </w:r>
+      <w:proofErr w:type="spellStart"/>
       <w:r>
         <w:rPr>
           <w:rFonts w:ascii="Times" w:hAnsi="Times" w:cs="Times"/>
@@ -14959,8 +18740,33 @@
           <w:sz w:val="26"/>
           <w:szCs w:val="26"/>
         </w:rPr>
-        <w:t>Loss Distribution Approach</w:t>
-      </w:r>
+        <w:t>Loss</w:t>
+      </w:r>
+      <w:proofErr w:type="spellEnd"/>
+      <w:r>
+        <w:rPr>
+          <w:rFonts w:ascii="Times" w:hAnsi="Times" w:cs="Times"/>
+          <w:i/>
+          <w:iCs/>
+          <w:color w:val="000000"/>
+          <w:sz w:val="26"/>
+          <w:szCs w:val="26"/>
+        </w:rPr>
+        <w:t xml:space="preserve"> Distribution </w:t>
+      </w:r>
+      <w:proofErr w:type="spellStart"/>
+      <w:r>
+        <w:rPr>
+          <w:rFonts w:ascii="Times" w:hAnsi="Times" w:cs="Times"/>
+          <w:i/>
+          <w:iCs/>
+          <w:color w:val="000000"/>
+          <w:sz w:val="26"/>
+          <w:szCs w:val="26"/>
+        </w:rPr>
+        <w:t>Approach</w:t>
+      </w:r>
+      <w:proofErr w:type="spellEnd"/>
       <w:r>
         <w:rPr>
           <w:rFonts w:ascii="Times" w:hAnsi="Times" w:cs="Times"/>
@@ -15044,7 +18850,47 @@
           <w:sz w:val="26"/>
           <w:szCs w:val="26"/>
         </w:rPr>
-        <w:t xml:space="preserve">L’assunzione di indipendenza tra la distribuzione di frequency e quella di severity costituisce un grosso limite. </w:t>
+        <w:t xml:space="preserve">L’assunzione di indipendenza tra la distribuzione di </w:t>
+      </w:r>
+      <w:proofErr w:type="spellStart"/>
+      <w:r>
+        <w:rPr>
+          <w:rFonts w:ascii="Times" w:hAnsi="Times" w:cs="Times"/>
+          <w:color w:val="000000"/>
+          <w:sz w:val="26"/>
+          <w:szCs w:val="26"/>
+        </w:rPr>
+        <w:t>frequency</w:t>
+      </w:r>
+      <w:proofErr w:type="spellEnd"/>
+      <w:r>
+        <w:rPr>
+          <w:rFonts w:ascii="Times" w:hAnsi="Times" w:cs="Times"/>
+          <w:color w:val="000000"/>
+          <w:sz w:val="26"/>
+          <w:szCs w:val="26"/>
+        </w:rPr>
+        <w:t xml:space="preserve"> e quella di </w:t>
+      </w:r>
+      <w:proofErr w:type="spellStart"/>
+      <w:r>
+        <w:rPr>
+          <w:rFonts w:ascii="Times" w:hAnsi="Times" w:cs="Times"/>
+          <w:color w:val="000000"/>
+          <w:sz w:val="26"/>
+          <w:szCs w:val="26"/>
+        </w:rPr>
+        <w:t>severity</w:t>
+      </w:r>
+      <w:proofErr w:type="spellEnd"/>
+      <w:r>
+        <w:rPr>
+          <w:rFonts w:ascii="Times" w:hAnsi="Times" w:cs="Times"/>
+          <w:color w:val="000000"/>
+          <w:sz w:val="26"/>
+          <w:szCs w:val="26"/>
+        </w:rPr>
+        <w:t xml:space="preserve"> costituisce un grosso limite. </w:t>
       </w:r>
       <w:r>
         <w:rPr>
@@ -15120,15 +18966,13 @@
           <w:lang w:val="en-US"/>
         </w:rPr>
       </w:pPr>
-      <w:bookmarkStart w:id="10" w:name="_GoBack"/>
-      <w:bookmarkEnd w:id="10"/>
       <w:r>
         <w:rPr>
           <w:lang w:val="en-US"/>
         </w:rPr>
         <w:t>BIBLIOGRAFIA</w:t>
       </w:r>
-      <w:bookmarkEnd w:id="8"/>
+      <w:bookmarkEnd w:id="9"/>
     </w:p>
     <w:p>
       <w:pPr>
@@ -15161,7 +19005,73 @@
           <w:szCs w:val="26"/>
           <w:lang w:val="en-US"/>
         </w:rPr>
-        <w:t>Loss Distribution Approach for operational risk, A. Frachot, P. Georges &amp; T. Roncalliy, Groupe de Recherche Operationnelle, Credit Lyonnais, France</w:t>
+        <w:t xml:space="preserve">Loss Distribution Approach for operational risk, A. </w:t>
+      </w:r>
+      <w:proofErr w:type="spellStart"/>
+      <w:r>
+        <w:rPr>
+          <w:rFonts w:ascii="Times" w:hAnsi="Times" w:cs="Times"/>
+          <w:color w:val="000000"/>
+          <w:sz w:val="26"/>
+          <w:szCs w:val="26"/>
+          <w:lang w:val="en-US"/>
+        </w:rPr>
+        <w:t>Frachot</w:t>
+      </w:r>
+      <w:proofErr w:type="spellEnd"/>
+      <w:r>
+        <w:rPr>
+          <w:rFonts w:ascii="Times" w:hAnsi="Times" w:cs="Times"/>
+          <w:color w:val="000000"/>
+          <w:sz w:val="26"/>
+          <w:szCs w:val="26"/>
+          <w:lang w:val="en-US"/>
+        </w:rPr>
+        <w:t xml:space="preserve">, P. Georges &amp; T. </w:t>
+      </w:r>
+      <w:proofErr w:type="spellStart"/>
+      <w:r>
+        <w:rPr>
+          <w:rFonts w:ascii="Times" w:hAnsi="Times" w:cs="Times"/>
+          <w:color w:val="000000"/>
+          <w:sz w:val="26"/>
+          <w:szCs w:val="26"/>
+          <w:lang w:val="en-US"/>
+        </w:rPr>
+        <w:t>Roncalliy</w:t>
+      </w:r>
+      <w:proofErr w:type="spellEnd"/>
+      <w:r>
+        <w:rPr>
+          <w:rFonts w:ascii="Times" w:hAnsi="Times" w:cs="Times"/>
+          <w:color w:val="000000"/>
+          <w:sz w:val="26"/>
+          <w:szCs w:val="26"/>
+          <w:lang w:val="en-US"/>
+        </w:rPr>
+        <w:t xml:space="preserve">, Groupe de Recherche </w:t>
+      </w:r>
+      <w:proofErr w:type="spellStart"/>
+      <w:r>
+        <w:rPr>
+          <w:rFonts w:ascii="Times" w:hAnsi="Times" w:cs="Times"/>
+          <w:color w:val="000000"/>
+          <w:sz w:val="26"/>
+          <w:szCs w:val="26"/>
+          <w:lang w:val="en-US"/>
+        </w:rPr>
+        <w:t>Operationnelle</w:t>
+      </w:r>
+      <w:proofErr w:type="spellEnd"/>
+      <w:r>
+        <w:rPr>
+          <w:rFonts w:ascii="Times" w:hAnsi="Times" w:cs="Times"/>
+          <w:color w:val="000000"/>
+          <w:sz w:val="26"/>
+          <w:szCs w:val="26"/>
+          <w:lang w:val="en-US"/>
+        </w:rPr>
+        <w:t>, Credit Lyonnais, France</w:t>
       </w:r>
       <w:r>
         <w:rPr>
@@ -15198,7 +19108,95 @@
           <w:szCs w:val="26"/>
           <w:lang w:val="en-US"/>
         </w:rPr>
-        <w:t>[Wiley Series in Probability and Statistics] Klugman, S.A. and Panjer, H.H. and Wilmt, G.E. – Loss Models_From Data to Desicions, 2012</w:t>
+        <w:t xml:space="preserve">[Wiley Series in Probability and Statistics] Klugman, S.A. and </w:t>
+      </w:r>
+      <w:proofErr w:type="spellStart"/>
+      <w:r>
+        <w:rPr>
+          <w:rFonts w:ascii="Times" w:hAnsi="Times" w:cs="Times"/>
+          <w:color w:val="000000"/>
+          <w:sz w:val="26"/>
+          <w:szCs w:val="26"/>
+          <w:lang w:val="en-US"/>
+        </w:rPr>
+        <w:t>Panjer</w:t>
+      </w:r>
+      <w:proofErr w:type="spellEnd"/>
+      <w:r>
+        <w:rPr>
+          <w:rFonts w:ascii="Times" w:hAnsi="Times" w:cs="Times"/>
+          <w:color w:val="000000"/>
+          <w:sz w:val="26"/>
+          <w:szCs w:val="26"/>
+          <w:lang w:val="en-US"/>
+        </w:rPr>
+        <w:t xml:space="preserve">, H.H. and </w:t>
+      </w:r>
+      <w:proofErr w:type="spellStart"/>
+      <w:r>
+        <w:rPr>
+          <w:rFonts w:ascii="Times" w:hAnsi="Times" w:cs="Times"/>
+          <w:color w:val="000000"/>
+          <w:sz w:val="26"/>
+          <w:szCs w:val="26"/>
+          <w:lang w:val="en-US"/>
+        </w:rPr>
+        <w:t>Wilmt</w:t>
+      </w:r>
+      <w:proofErr w:type="spellEnd"/>
+      <w:r>
+        <w:rPr>
+          <w:rFonts w:ascii="Times" w:hAnsi="Times" w:cs="Times"/>
+          <w:color w:val="000000"/>
+          <w:sz w:val="26"/>
+          <w:szCs w:val="26"/>
+          <w:lang w:val="en-US"/>
+        </w:rPr>
+        <w:t xml:space="preserve">, G.E. – Loss </w:t>
+      </w:r>
+      <w:proofErr w:type="spellStart"/>
+      <w:r>
+        <w:rPr>
+          <w:rFonts w:ascii="Times" w:hAnsi="Times" w:cs="Times"/>
+          <w:color w:val="000000"/>
+          <w:sz w:val="26"/>
+          <w:szCs w:val="26"/>
+          <w:lang w:val="en-US"/>
+        </w:rPr>
+        <w:t>Models_From</w:t>
+      </w:r>
+      <w:proofErr w:type="spellEnd"/>
+      <w:r>
+        <w:rPr>
+          <w:rFonts w:ascii="Times" w:hAnsi="Times" w:cs="Times"/>
+          <w:color w:val="000000"/>
+          <w:sz w:val="26"/>
+          <w:szCs w:val="26"/>
+          <w:lang w:val="en-US"/>
+        </w:rPr>
+        <w:t xml:space="preserve"> Data to </w:t>
+      </w:r>
+      <w:proofErr w:type="spellStart"/>
+      <w:r>
+        <w:rPr>
+          <w:rFonts w:ascii="Times" w:hAnsi="Times" w:cs="Times"/>
+          <w:color w:val="000000"/>
+          <w:sz w:val="26"/>
+          <w:szCs w:val="26"/>
+          <w:lang w:val="en-US"/>
+        </w:rPr>
+        <w:t>Desicions</w:t>
+      </w:r>
+      <w:proofErr w:type="spellEnd"/>
+      <w:r>
+        <w:rPr>
+          <w:rFonts w:ascii="Times" w:hAnsi="Times" w:cs="Times"/>
+          <w:color w:val="000000"/>
+          <w:sz w:val="26"/>
+          <w:szCs w:val="26"/>
+          <w:lang w:val="en-US"/>
+        </w:rPr>
+        <w:t>, 2012</w:t>
       </w:r>
     </w:p>
     <w:p>
@@ -15223,7 +19221,27 @@
           <w:sz w:val="26"/>
           <w:szCs w:val="26"/>
         </w:rPr>
-        <w:t xml:space="preserve">Presentazione PPT del Professor Michele Bonollo dell’Università degli Studi di Padova sul tema: Rischi Operativi e Basilea 2. Modelli, metodi e problematiche applicative. Link web: </w:t>
+        <w:t xml:space="preserve">Presentazione PPT del Professor Michele </w:t>
+      </w:r>
+      <w:proofErr w:type="spellStart"/>
+      <w:r>
+        <w:rPr>
+          <w:rFonts w:ascii="Times" w:hAnsi="Times" w:cs="Times"/>
+          <w:color w:val="000000"/>
+          <w:sz w:val="26"/>
+          <w:szCs w:val="26"/>
+        </w:rPr>
+        <w:t>Bonollo</w:t>
+      </w:r>
+      <w:proofErr w:type="spellEnd"/>
+      <w:r>
+        <w:rPr>
+          <w:rFonts w:ascii="Times" w:hAnsi="Times" w:cs="Times"/>
+          <w:color w:val="000000"/>
+          <w:sz w:val="26"/>
+          <w:szCs w:val="26"/>
+        </w:rPr>
+        <w:t xml:space="preserve"> dell’Università degli Studi di Padova sul tema: Rischi Operativi e Basilea 2. Modelli, metodi e problematiche applicative. Link web: </w:t>
       </w:r>
       <w:hyperlink r:id="rId26" w:history="1">
         <w:r>
@@ -15356,7 +19374,7 @@
         </w:rPr>
         <w:t xml:space="preserve"> </w:t>
       </w:r>
-      <w:bookmarkEnd w:id="9"/>
+      <w:bookmarkEnd w:id="10"/>
     </w:p>
     <w:p>
       <w:pPr>
@@ -15381,7 +19399,47 @@
           <w:sz w:val="26"/>
           <w:szCs w:val="26"/>
         </w:rPr>
-        <w:t xml:space="preserve">Tesi di Laurea Magistrale del Dott. Giacomo Fasiolo Tozzo. Corso di Laurea: Economia e Finanza presso l’Università Ca’ Foscari di Venezia. Relatore: prof. </w:t>
+        <w:t xml:space="preserve">Tesi di Laurea Magistrale del Dott. Giacomo </w:t>
+      </w:r>
+      <w:proofErr w:type="spellStart"/>
+      <w:r>
+        <w:rPr>
+          <w:rFonts w:ascii="Times" w:hAnsi="Times" w:cs="Times"/>
+          <w:color w:val="000000"/>
+          <w:sz w:val="26"/>
+          <w:szCs w:val="26"/>
+        </w:rPr>
+        <w:t>Fasiolo</w:t>
+      </w:r>
+      <w:proofErr w:type="spellEnd"/>
+      <w:r>
+        <w:rPr>
+          <w:rFonts w:ascii="Times" w:hAnsi="Times" w:cs="Times"/>
+          <w:color w:val="000000"/>
+          <w:sz w:val="26"/>
+          <w:szCs w:val="26"/>
+        </w:rPr>
+        <w:t xml:space="preserve"> Tozzo. Corso di Laurea: Economia e Finanza presso l’Università Ca’ </w:t>
+      </w:r>
+      <w:proofErr w:type="spellStart"/>
+      <w:r>
+        <w:rPr>
+          <w:rFonts w:ascii="Times" w:hAnsi="Times" w:cs="Times"/>
+          <w:color w:val="000000"/>
+          <w:sz w:val="26"/>
+          <w:szCs w:val="26"/>
+        </w:rPr>
+        <w:t>Foscari</w:t>
+      </w:r>
+      <w:proofErr w:type="spellEnd"/>
+      <w:r>
+        <w:rPr>
+          <w:rFonts w:ascii="Times" w:hAnsi="Times" w:cs="Times"/>
+          <w:color w:val="000000"/>
+          <w:sz w:val="26"/>
+          <w:szCs w:val="26"/>
+        </w:rPr>
+        <w:t xml:space="preserve"> di Venezia. Relatore: prof. </w:t>
       </w:r>
       <w:r>
         <w:rPr>
@@ -15514,7 +19572,27 @@
           <w:sz w:val="26"/>
           <w:szCs w:val="26"/>
         </w:rPr>
-        <w:t>Presentazione PPT del Docente: Dott. L. Corain insegnante del Corso di laurea in Ingegneria Civile, Università degli Studi di Padova. Modelli Probabilistici.</w:t>
+        <w:t xml:space="preserve">Presentazione PPT del Docente: Dott. L. </w:t>
+      </w:r>
+      <w:proofErr w:type="spellStart"/>
+      <w:r>
+        <w:rPr>
+          <w:rFonts w:ascii="Times" w:hAnsi="Times" w:cs="Times"/>
+          <w:color w:val="000000"/>
+          <w:sz w:val="26"/>
+          <w:szCs w:val="26"/>
+        </w:rPr>
+        <w:t>Corain</w:t>
+      </w:r>
+      <w:proofErr w:type="spellEnd"/>
+      <w:r>
+        <w:rPr>
+          <w:rFonts w:ascii="Times" w:hAnsi="Times" w:cs="Times"/>
+          <w:color w:val="000000"/>
+          <w:sz w:val="26"/>
+          <w:szCs w:val="26"/>
+        </w:rPr>
+        <w:t xml:space="preserve"> insegnante del Corso di laurea in Ingegneria Civile, Università degli Studi di Padova. Modelli Probabilistici.</w:t>
       </w:r>
       <w:r>
         <w:rPr>
@@ -15561,7 +19639,7 @@
 </file>
 
 <file path=word/endnotes.xml><?xml version="1.0" encoding="utf-8"?>
-<w:endnotes xmlns:wpc="http://schemas.microsoft.com/office/word/2010/wordprocessingCanvas" xmlns:mo="http://schemas.microsoft.com/office/mac/office/2008/main" xmlns:mc="http://schemas.openxmlformats.org/markup-compatibility/2006" xmlns:mv="urn:schemas-microsoft-com:mac:vml" xmlns:o="urn:schemas-microsoft-com:office:office" xmlns:r="http://schemas.openxmlformats.org/officeDocument/2006/relationships" xmlns:m="http://schemas.openxmlformats.org/officeDocument/2006/math" xmlns:v="urn:schemas-microsoft-com:vml" xmlns:wp14="http://schemas.microsoft.com/office/word/2010/wordprocessingDrawing" xmlns:wp="http://schemas.openxmlformats.org/drawingml/2006/wordprocessingDrawing" xmlns:w10="urn:schemas-microsoft-com:office:word" xmlns:w="http://schemas.openxmlformats.org/wordprocessingml/2006/main" xmlns:w14="http://schemas.microsoft.com/office/word/2010/wordml" xmlns:w15="http://schemas.microsoft.com/office/word/2012/wordml" xmlns:wpg="http://schemas.microsoft.com/office/word/2010/wordprocessingGroup" xmlns:wpi="http://schemas.microsoft.com/office/word/2010/wordprocessingInk" xmlns:wne="http://schemas.microsoft.com/office/word/2006/wordml" xmlns:wps="http://schemas.microsoft.com/office/word/2010/wordprocessingShape" mc:Ignorable="w14 w15 wp14">
+<w:endnotes xmlns:wpc="http://schemas.microsoft.com/office/word/2010/wordprocessingCanvas" xmlns:cx="http://schemas.microsoft.com/office/drawing/2014/chartex" xmlns:cx1="http://schemas.microsoft.com/office/drawing/2015/9/8/chartex" xmlns:cx2="http://schemas.microsoft.com/office/drawing/2015/10/21/chartex" xmlns:cx3="http://schemas.microsoft.com/office/drawing/2016/5/9/chartex" xmlns:cx4="http://schemas.microsoft.com/office/drawing/2016/5/10/chartex" xmlns:cx5="http://schemas.microsoft.com/office/drawing/2016/5/11/chartex" xmlns:cx6="http://schemas.microsoft.com/office/drawing/2016/5/12/chartex" xmlns:cx7="http://schemas.microsoft.com/office/drawing/2016/5/13/chartex" xmlns:cx8="http://schemas.microsoft.com/office/drawing/2016/5/14/chartex" xmlns:mc="http://schemas.openxmlformats.org/markup-compatibility/2006" xmlns:aink="http://schemas.microsoft.com/office/drawing/2016/ink" xmlns:am3d="http://schemas.microsoft.com/office/drawing/2017/model3d" xmlns:o="urn:schemas-microsoft-com:office:office" xmlns:r="http://schemas.openxmlformats.org/officeDocument/2006/relationships" xmlns:m="http://schemas.openxmlformats.org/officeDocument/2006/math" xmlns:v="urn:schemas-microsoft-com:vml" xmlns:wp14="http://schemas.microsoft.com/office/word/2010/wordprocessingDrawing" xmlns:wp="http://schemas.openxmlformats.org/drawingml/2006/wordprocessingDrawing" xmlns:w10="urn:schemas-microsoft-com:office:word" xmlns:w="http://schemas.openxmlformats.org/wordprocessingml/2006/main" xmlns:w14="http://schemas.microsoft.com/office/word/2010/wordml" xmlns:w15="http://schemas.microsoft.com/office/word/2012/wordml" xmlns:w16cid="http://schemas.microsoft.com/office/word/2016/wordml/cid" xmlns:w16se="http://schemas.microsoft.com/office/word/2015/wordml/symex" xmlns:wpg="http://schemas.microsoft.com/office/word/2010/wordprocessingGroup" xmlns:wpi="http://schemas.microsoft.com/office/word/2010/wordprocessingInk" xmlns:wne="http://schemas.microsoft.com/office/word/2006/wordml" xmlns:wps="http://schemas.microsoft.com/office/word/2010/wordprocessingShape" mc:Ignorable="w14 w15 w16se w16cid wp14">
   <w:endnote w:type="separator" w:id="-1">
     <w:p>
       <w:r>
@@ -15580,7 +19658,7 @@
 </file>
 
 <file path=word/footer1.xml><?xml version="1.0" encoding="utf-8"?>
-<w:ftr xmlns:wpc="http://schemas.microsoft.com/office/word/2010/wordprocessingCanvas" xmlns:mo="http://schemas.microsoft.com/office/mac/office/2008/main" xmlns:mc="http://schemas.openxmlformats.org/markup-compatibility/2006" xmlns:mv="urn:schemas-microsoft-com:mac:vml" xmlns:o="urn:schemas-microsoft-com:office:office" xmlns:r="http://schemas.openxmlformats.org/officeDocument/2006/relationships" xmlns:m="http://schemas.openxmlformats.org/officeDocument/2006/math" xmlns:v="urn:schemas-microsoft-com:vml" xmlns:wp14="http://schemas.microsoft.com/office/word/2010/wordprocessingDrawing" xmlns:wp="http://schemas.openxmlformats.org/drawingml/2006/wordprocessingDrawing" xmlns:w10="urn:schemas-microsoft-com:office:word" xmlns:w="http://schemas.openxmlformats.org/wordprocessingml/2006/main" xmlns:w14="http://schemas.microsoft.com/office/word/2010/wordml" xmlns:w15="http://schemas.microsoft.com/office/word/2012/wordml" xmlns:wpg="http://schemas.microsoft.com/office/word/2010/wordprocessingGroup" xmlns:wpi="http://schemas.microsoft.com/office/word/2010/wordprocessingInk" xmlns:wne="http://schemas.microsoft.com/office/word/2006/wordml" xmlns:wps="http://schemas.microsoft.com/office/word/2010/wordprocessingShape" mc:Ignorable="w14 w15 wp14">
+<w:ftr xmlns:wpc="http://schemas.microsoft.com/office/word/2010/wordprocessingCanvas" xmlns:cx="http://schemas.microsoft.com/office/drawing/2014/chartex" xmlns:cx1="http://schemas.microsoft.com/office/drawing/2015/9/8/chartex" xmlns:cx2="http://schemas.microsoft.com/office/drawing/2015/10/21/chartex" xmlns:cx3="http://schemas.microsoft.com/office/drawing/2016/5/9/chartex" xmlns:cx4="http://schemas.microsoft.com/office/drawing/2016/5/10/chartex" xmlns:cx5="http://schemas.microsoft.com/office/drawing/2016/5/11/chartex" xmlns:cx6="http://schemas.microsoft.com/office/drawing/2016/5/12/chartex" xmlns:cx7="http://schemas.microsoft.com/office/drawing/2016/5/13/chartex" xmlns:cx8="http://schemas.microsoft.com/office/drawing/2016/5/14/chartex" xmlns:mc="http://schemas.openxmlformats.org/markup-compatibility/2006" xmlns:aink="http://schemas.microsoft.com/office/drawing/2016/ink" xmlns:am3d="http://schemas.microsoft.com/office/drawing/2017/model3d" xmlns:o="urn:schemas-microsoft-com:office:office" xmlns:r="http://schemas.openxmlformats.org/officeDocument/2006/relationships" xmlns:m="http://schemas.openxmlformats.org/officeDocument/2006/math" xmlns:v="urn:schemas-microsoft-com:vml" xmlns:wp14="http://schemas.microsoft.com/office/word/2010/wordprocessingDrawing" xmlns:wp="http://schemas.openxmlformats.org/drawingml/2006/wordprocessingDrawing" xmlns:w10="urn:schemas-microsoft-com:office:word" xmlns:w="http://schemas.openxmlformats.org/wordprocessingml/2006/main" xmlns:w14="http://schemas.microsoft.com/office/word/2010/wordml" xmlns:w15="http://schemas.microsoft.com/office/word/2012/wordml" xmlns:w16cid="http://schemas.microsoft.com/office/word/2016/wordml/cid" xmlns:w16se="http://schemas.microsoft.com/office/word/2015/wordml/symex" xmlns:wpg="http://schemas.microsoft.com/office/word/2010/wordprocessingGroup" xmlns:wpi="http://schemas.microsoft.com/office/word/2010/wordprocessingInk" xmlns:wne="http://schemas.microsoft.com/office/word/2006/wordml" xmlns:wps="http://schemas.microsoft.com/office/word/2010/wordprocessingShape" mc:Ignorable="w14 w15 w16se w16cid wp14">
   <w:sdt>
     <w:sdtPr>
       <w:id w:val="131981701"/>
@@ -15626,7 +19704,7 @@
 </file>
 
 <file path=word/footnotes.xml><?xml version="1.0" encoding="utf-8"?>
-<w:footnotes xmlns:wpc="http://schemas.microsoft.com/office/word/2010/wordprocessingCanvas" xmlns:mo="http://schemas.microsoft.com/office/mac/office/2008/main" xmlns:mc="http://schemas.openxmlformats.org/markup-compatibility/2006" xmlns:mv="urn:schemas-microsoft-com:mac:vml" xmlns:o="urn:schemas-microsoft-com:office:office" xmlns:r="http://schemas.openxmlformats.org/officeDocument/2006/relationships" xmlns:m="http://schemas.openxmlformats.org/officeDocument/2006/math" xmlns:v="urn:schemas-microsoft-com:vml" xmlns:wp14="http://schemas.microsoft.com/office/word/2010/wordprocessingDrawing" xmlns:wp="http://schemas.openxmlformats.org/drawingml/2006/wordprocessingDrawing" xmlns:w10="urn:schemas-microsoft-com:office:word" xmlns:w="http://schemas.openxmlformats.org/wordprocessingml/2006/main" xmlns:w14="http://schemas.microsoft.com/office/word/2010/wordml" xmlns:w15="http://schemas.microsoft.com/office/word/2012/wordml" xmlns:wpg="http://schemas.microsoft.com/office/word/2010/wordprocessingGroup" xmlns:wpi="http://schemas.microsoft.com/office/word/2010/wordprocessingInk" xmlns:wne="http://schemas.microsoft.com/office/word/2006/wordml" xmlns:wps="http://schemas.microsoft.com/office/word/2010/wordprocessingShape" mc:Ignorable="w14 w15 wp14">
+<w:footnotes xmlns:wpc="http://schemas.microsoft.com/office/word/2010/wordprocessingCanvas" xmlns:cx="http://schemas.microsoft.com/office/drawing/2014/chartex" xmlns:cx1="http://schemas.microsoft.com/office/drawing/2015/9/8/chartex" xmlns:cx2="http://schemas.microsoft.com/office/drawing/2015/10/21/chartex" xmlns:cx3="http://schemas.microsoft.com/office/drawing/2016/5/9/chartex" xmlns:cx4="http://schemas.microsoft.com/office/drawing/2016/5/10/chartex" xmlns:cx5="http://schemas.microsoft.com/office/drawing/2016/5/11/chartex" xmlns:cx6="http://schemas.microsoft.com/office/drawing/2016/5/12/chartex" xmlns:cx7="http://schemas.microsoft.com/office/drawing/2016/5/13/chartex" xmlns:cx8="http://schemas.microsoft.com/office/drawing/2016/5/14/chartex" xmlns:mc="http://schemas.openxmlformats.org/markup-compatibility/2006" xmlns:aink="http://schemas.microsoft.com/office/drawing/2016/ink" xmlns:am3d="http://schemas.microsoft.com/office/drawing/2017/model3d" xmlns:o="urn:schemas-microsoft-com:office:office" xmlns:r="http://schemas.openxmlformats.org/officeDocument/2006/relationships" xmlns:m="http://schemas.openxmlformats.org/officeDocument/2006/math" xmlns:v="urn:schemas-microsoft-com:vml" xmlns:wp14="http://schemas.microsoft.com/office/word/2010/wordprocessingDrawing" xmlns:wp="http://schemas.openxmlformats.org/drawingml/2006/wordprocessingDrawing" xmlns:w10="urn:schemas-microsoft-com:office:word" xmlns:w="http://schemas.openxmlformats.org/wordprocessingml/2006/main" xmlns:w14="http://schemas.microsoft.com/office/word/2010/wordml" xmlns:w15="http://schemas.microsoft.com/office/word/2012/wordml" xmlns:w16cid="http://schemas.microsoft.com/office/word/2016/wordml/cid" xmlns:w16se="http://schemas.microsoft.com/office/word/2015/wordml/symex" xmlns:wpg="http://schemas.microsoft.com/office/word/2010/wordprocessingGroup" xmlns:wpi="http://schemas.microsoft.com/office/word/2010/wordprocessingInk" xmlns:wne="http://schemas.microsoft.com/office/word/2006/wordml" xmlns:wps="http://schemas.microsoft.com/office/word/2010/wordprocessingShape" mc:Ignorable="w14 w15 w16se w16cid wp14">
   <w:footnote w:type="separator" w:id="-1">
     <w:p>
       <w:r>
@@ -15660,7 +19738,15 @@
         <w:t xml:space="preserve">: </w:t>
       </w:r>
       <w:r>
-        <w:t>Presentazione PPT del Professor Michele Bonollo dell’Università degli Studi di Padova sul tema: Rischi Operativi e</w:t>
+        <w:t xml:space="preserve">Presentazione PPT del Professor Michele </w:t>
+      </w:r>
+      <w:proofErr w:type="spellStart"/>
+      <w:r>
+        <w:t>Bonollo</w:t>
+      </w:r>
+      <w:proofErr w:type="spellEnd"/>
+      <w:r>
+        <w:t xml:space="preserve"> dell’Università degli Studi di Padova sul tema: Rischi Operativi e</w:t>
       </w:r>
       <w:r>
         <w:t xml:space="preserve"> </w:t>
@@ -15695,13 +19781,57 @@
         <w:t xml:space="preserve"> </w:t>
       </w:r>
       <w:r>
-        <w:t xml:space="preserve">Fonti: Tesi di Laurea Magistrale in Economia e Finanza dell’Università Ca’ Foscari di Venezia del Dott. Giacomo Fasiolo Tozzo. </w:t>
+        <w:t xml:space="preserve">Fonti: Tesi di Laurea Magistrale in Economia e Finanza dell’Università Ca’ </w:t>
+      </w:r>
+      <w:proofErr w:type="spellStart"/>
+      <w:r>
+        <w:t>Foscari</w:t>
+      </w:r>
+      <w:proofErr w:type="spellEnd"/>
+      <w:r>
+        <w:t xml:space="preserve"> di Venezia del Dott. Giacomo </w:t>
+      </w:r>
+      <w:proofErr w:type="spellStart"/>
+      <w:r>
+        <w:t>Fasiolo</w:t>
+      </w:r>
+      <w:proofErr w:type="spellEnd"/>
+      <w:r>
+        <w:t xml:space="preserve"> Tozzo. </w:t>
       </w:r>
       <w:r>
         <w:rPr>
           <w:lang w:val="en-US"/>
         </w:rPr>
-        <w:t>I rischi operativi. A. a. 2014 – 2015.</w:t>
+        <w:t xml:space="preserve">I </w:t>
+      </w:r>
+      <w:proofErr w:type="spellStart"/>
+      <w:r>
+        <w:rPr>
+          <w:lang w:val="en-US"/>
+        </w:rPr>
+        <w:t>rischi</w:t>
+      </w:r>
+      <w:proofErr w:type="spellEnd"/>
+      <w:r>
+        <w:rPr>
+          <w:lang w:val="en-US"/>
+        </w:rPr>
+        <w:t xml:space="preserve"> </w:t>
+      </w:r>
+      <w:proofErr w:type="spellStart"/>
+      <w:r>
+        <w:rPr>
+          <w:lang w:val="en-US"/>
+        </w:rPr>
+        <w:t>operativi</w:t>
+      </w:r>
+      <w:proofErr w:type="spellEnd"/>
+      <w:r>
+        <w:rPr>
+          <w:lang w:val="en-US"/>
+        </w:rPr>
+        <w:t>. A. a. 2014 – 2015.</w:t>
       </w:r>
     </w:p>
   </w:footnote>
@@ -15723,7 +19853,49 @@
         <w:rPr>
           <w:lang w:val="en-US"/>
         </w:rPr>
-        <w:t xml:space="preserve"> Fonti: Loss Distribution Approach for operational risk, A. Frachot, P. Georges &amp; T. Roncalliy, Groupe de Recherche Operationnelle, Credit Lyonnais, France.</w:t>
+        <w:t xml:space="preserve"> Fonti: Loss Distribution Approach for operational risk, A. </w:t>
+      </w:r>
+      <w:proofErr w:type="spellStart"/>
+      <w:r>
+        <w:rPr>
+          <w:lang w:val="en-US"/>
+        </w:rPr>
+        <w:t>Frachot</w:t>
+      </w:r>
+      <w:proofErr w:type="spellEnd"/>
+      <w:r>
+        <w:rPr>
+          <w:lang w:val="en-US"/>
+        </w:rPr>
+        <w:t xml:space="preserve">, P. Georges &amp; T. </w:t>
+      </w:r>
+      <w:proofErr w:type="spellStart"/>
+      <w:r>
+        <w:rPr>
+          <w:lang w:val="en-US"/>
+        </w:rPr>
+        <w:t>Roncalliy</w:t>
+      </w:r>
+      <w:proofErr w:type="spellEnd"/>
+      <w:r>
+        <w:rPr>
+          <w:lang w:val="en-US"/>
+        </w:rPr>
+        <w:t xml:space="preserve">, Groupe de Recherche </w:t>
+      </w:r>
+      <w:proofErr w:type="spellStart"/>
+      <w:r>
+        <w:rPr>
+          <w:lang w:val="en-US"/>
+        </w:rPr>
+        <w:t>Operationnelle</w:t>
+      </w:r>
+      <w:proofErr w:type="spellEnd"/>
+      <w:r>
+        <w:rPr>
+          <w:lang w:val="en-US"/>
+        </w:rPr>
+        <w:t>, Credit Lyonnais, France.</w:t>
       </w:r>
     </w:p>
   </w:footnote>
@@ -15742,7 +19914,15 @@
         <w:t xml:space="preserve"> Fonti:</w:t>
       </w:r>
       <w:r>
-        <w:t xml:space="preserve"> Presentazione PPT del Professor Michele Bonollo dell’Università degli Studi di Padova sul tema: Rischi Operativi e Basilea. Modelli, metodi e problematiche applicative.</w:t>
+        <w:t xml:space="preserve"> Presentazione PPT del Professor Michele </w:t>
+      </w:r>
+      <w:proofErr w:type="spellStart"/>
+      <w:r>
+        <w:t>Bonollo</w:t>
+      </w:r>
+      <w:proofErr w:type="spellEnd"/>
+      <w:r>
+        <w:t xml:space="preserve"> dell’Università degli Studi di Padova sul tema: Rischi Operativi e Basilea. Modelli, metodi e problematiche applicative.</w:t>
       </w:r>
     </w:p>
   </w:footnote>
@@ -15760,8 +19940,69 @@
       <w:r>
         <w:t xml:space="preserve"> Fonti: </w:t>
       </w:r>
-      <w:r>
-        <w:t>Loss Distribution Approach for operational risk, A. Frachot, P. Georges &amp; T. Roncalliy, Groupe de Recherche Operationnelle, Credit Lyonnais, France.</w:t>
+      <w:proofErr w:type="spellStart"/>
+      <w:r>
+        <w:t>Loss</w:t>
+      </w:r>
+      <w:proofErr w:type="spellEnd"/>
+      <w:r>
+        <w:t xml:space="preserve"> Distribution </w:t>
+      </w:r>
+      <w:proofErr w:type="spellStart"/>
+      <w:r>
+        <w:t>Approach</w:t>
+      </w:r>
+      <w:proofErr w:type="spellEnd"/>
+      <w:r>
+        <w:t xml:space="preserve"> for </w:t>
+      </w:r>
+      <w:proofErr w:type="spellStart"/>
+      <w:r>
+        <w:t>operational</w:t>
+      </w:r>
+      <w:proofErr w:type="spellEnd"/>
+      <w:r>
+        <w:t xml:space="preserve"> risk, A. </w:t>
+      </w:r>
+      <w:proofErr w:type="spellStart"/>
+      <w:r>
+        <w:t>Frachot</w:t>
+      </w:r>
+      <w:proofErr w:type="spellEnd"/>
+      <w:r>
+        <w:t xml:space="preserve">, P. Georges &amp; T. </w:t>
+      </w:r>
+      <w:proofErr w:type="spellStart"/>
+      <w:r>
+        <w:t>Roncalliy</w:t>
+      </w:r>
+      <w:proofErr w:type="spellEnd"/>
+      <w:r>
+        <w:t xml:space="preserve">, </w:t>
+      </w:r>
+      <w:proofErr w:type="spellStart"/>
+      <w:r>
+        <w:t>Groupe</w:t>
+      </w:r>
+      <w:proofErr w:type="spellEnd"/>
+      <w:r>
+        <w:t xml:space="preserve"> de </w:t>
+      </w:r>
+      <w:proofErr w:type="spellStart"/>
+      <w:r>
+        <w:t>Recherche</w:t>
+      </w:r>
+      <w:proofErr w:type="spellEnd"/>
+      <w:r>
+        <w:t xml:space="preserve"> </w:t>
+      </w:r>
+      <w:proofErr w:type="spellStart"/>
+      <w:r>
+        <w:t>Operationnelle</w:t>
+      </w:r>
+      <w:proofErr w:type="spellEnd"/>
+      <w:r>
+        <w:t>, Credit Lyonnais, France.</w:t>
       </w:r>
     </w:p>
   </w:footnote>
@@ -15785,7 +20026,23 @@
         <w:t xml:space="preserve"> </w:t>
       </w:r>
       <w:r>
-        <w:t>Fonti: Tesi di Laurea Magistrale in Economia e Finanza dell’Università Ca’ Foscari di Venezia del Dott. Giacomo Fasiolo Tozzo. I rischi operativi. A. a. 2014 – 2015.</w:t>
+        <w:t xml:space="preserve">Fonti: Tesi di Laurea Magistrale in Economia e Finanza dell’Università Ca’ </w:t>
+      </w:r>
+      <w:proofErr w:type="spellStart"/>
+      <w:r>
+        <w:t>Foscari</w:t>
+      </w:r>
+      <w:proofErr w:type="spellEnd"/>
+      <w:r>
+        <w:t xml:space="preserve"> di Venezia del Dott. Giacomo </w:t>
+      </w:r>
+      <w:proofErr w:type="spellStart"/>
+      <w:r>
+        <w:t>Fasiolo</w:t>
+      </w:r>
+      <w:proofErr w:type="spellEnd"/>
+      <w:r>
+        <w:t xml:space="preserve"> Tozzo. I rischi operativi. A. a. 2014 – 2015.</w:t>
       </w:r>
       <w:r>
         <w:t>Riferimento preso fino alla definizione dell’art 101 Direttiva 2009/139/CE.</w:t>
@@ -15844,7 +20101,15 @@
         <w:footnoteRef/>
       </w:r>
       <w:r>
-        <w:t xml:space="preserve"> Presentazione PPT del Docente: Dott. L. Corain insegnante del Corso di laurea in Ingegneria Civile, Università degli Studi di Padova. Modelli Probabilistici.</w:t>
+        <w:t xml:space="preserve"> Presentazione PPT del Docente: Dott. L. </w:t>
+      </w:r>
+      <w:proofErr w:type="spellStart"/>
+      <w:r>
+        <w:t>Corain</w:t>
+      </w:r>
+      <w:proofErr w:type="spellEnd"/>
+      <w:r>
+        <w:t xml:space="preserve"> insegnante del Corso di laurea in Ingegneria Civile, Università degli Studi di Padova. Modelli Probabilistici.</w:t>
       </w:r>
     </w:p>
   </w:footnote>
@@ -15863,7 +20128,15 @@
         <w:t xml:space="preserve"> </w:t>
       </w:r>
       <w:r>
-        <w:t>Fonti: Presentazione PPT del Professor Michele Bonollo dell’Università degli Studi di Padova sul tema: Rischi Operativi e Basilea. Modelli, metodi e problematiche applicative.</w:t>
+        <w:t xml:space="preserve">Fonti: Presentazione PPT del Professor Michele </w:t>
+      </w:r>
+      <w:proofErr w:type="spellStart"/>
+      <w:r>
+        <w:t>Bonollo</w:t>
+      </w:r>
+      <w:proofErr w:type="spellEnd"/>
+      <w:r>
+        <w:t xml:space="preserve"> dell’Università degli Studi di Padova sul tema: Rischi Operativi e Basilea. Modelli, metodi e problematiche applicative.</w:t>
       </w:r>
     </w:p>
   </w:footnote>
@@ -15885,10 +20158,26 @@
         <w:t xml:space="preserve">  Fonti: Tesi di Laurea Magistrale</w:t>
       </w:r>
       <w:r>
-        <w:t xml:space="preserve"> in Economia e Finanza dell’Università Ca’ Foscari di Venezia</w:t>
-      </w:r>
-      <w:r>
-        <w:t xml:space="preserve"> del Dott. Giacomo Fasiolo Tozzo. I rischi operativi. A. a. 2014 – 2015.</w:t>
+        <w:t xml:space="preserve"> in Economia e Finanza dell’Università Ca’ </w:t>
+      </w:r>
+      <w:proofErr w:type="spellStart"/>
+      <w:r>
+        <w:t>Foscari</w:t>
+      </w:r>
+      <w:proofErr w:type="spellEnd"/>
+      <w:r>
+        <w:t xml:space="preserve"> di Venezia</w:t>
+      </w:r>
+      <w:r>
+        <w:t xml:space="preserve"> del Dott. Giacomo </w:t>
+      </w:r>
+      <w:proofErr w:type="spellStart"/>
+      <w:r>
+        <w:t>Fasiolo</w:t>
+      </w:r>
+      <w:proofErr w:type="spellEnd"/>
+      <w:r>
+        <w:t xml:space="preserve"> Tozzo. I rischi operativi. A. a. 2014 – 2015.</w:t>
       </w:r>
     </w:p>
   </w:footnote>
@@ -15910,13 +20199,57 @@
         <w:t xml:space="preserve"> </w:t>
       </w:r>
       <w:r>
-        <w:t xml:space="preserve">    Fonti: Tesi di Laurea Magistrale in Economia e Finanza dell’Università Ca’ Foscari di Venezia del Dott. Giacomo Fasiolo Tozzo. </w:t>
+        <w:t xml:space="preserve">    Fonti: Tesi di Laurea Magistrale in Economia e Finanza dell’Università Ca’ </w:t>
+      </w:r>
+      <w:proofErr w:type="spellStart"/>
+      <w:r>
+        <w:t>Foscari</w:t>
+      </w:r>
+      <w:proofErr w:type="spellEnd"/>
+      <w:r>
+        <w:t xml:space="preserve"> di Venezia del Dott. Giacomo </w:t>
+      </w:r>
+      <w:proofErr w:type="spellStart"/>
+      <w:r>
+        <w:t>Fasiolo</w:t>
+      </w:r>
+      <w:proofErr w:type="spellEnd"/>
+      <w:r>
+        <w:t xml:space="preserve"> Tozzo. </w:t>
       </w:r>
       <w:r>
         <w:rPr>
           <w:lang w:val="en-US"/>
         </w:rPr>
-        <w:t>I rischi operativi. A. a. 2014 – 2015.</w:t>
+        <w:t xml:space="preserve">I </w:t>
+      </w:r>
+      <w:proofErr w:type="spellStart"/>
+      <w:r>
+        <w:rPr>
+          <w:lang w:val="en-US"/>
+        </w:rPr>
+        <w:t>rischi</w:t>
+      </w:r>
+      <w:proofErr w:type="spellEnd"/>
+      <w:r>
+        <w:rPr>
+          <w:lang w:val="en-US"/>
+        </w:rPr>
+        <w:t xml:space="preserve"> </w:t>
+      </w:r>
+      <w:proofErr w:type="spellStart"/>
+      <w:r>
+        <w:rPr>
+          <w:lang w:val="en-US"/>
+        </w:rPr>
+        <w:t>operativi</w:t>
+      </w:r>
+      <w:proofErr w:type="spellEnd"/>
+      <w:r>
+        <w:rPr>
+          <w:lang w:val="en-US"/>
+        </w:rPr>
+        <w:t>. A. a. 2014 – 2015.</w:t>
       </w:r>
     </w:p>
   </w:footnote>
@@ -15944,7 +20277,51 @@
         <w:rPr>
           <w:lang w:val="en-US"/>
         </w:rPr>
-        <w:t>Fonti: Loss Distribution Approach for operational risk; A. Frachot P. Georges &amp; T.Roncalliy Groupe de Recherche Operationnelle, Credit Lyonnais, France.</w:t>
+        <w:t xml:space="preserve">Fonti: Loss Distribution Approach for operational risk; A. </w:t>
+      </w:r>
+      <w:proofErr w:type="spellStart"/>
+      <w:r>
+        <w:rPr>
+          <w:lang w:val="en-US"/>
+        </w:rPr>
+        <w:t>Frachot</w:t>
+      </w:r>
+      <w:proofErr w:type="spellEnd"/>
+      <w:r>
+        <w:rPr>
+          <w:lang w:val="en-US"/>
+        </w:rPr>
+        <w:t xml:space="preserve"> P. Georges &amp; </w:t>
+      </w:r>
+      <w:proofErr w:type="spellStart"/>
+      <w:proofErr w:type="gramStart"/>
+      <w:r>
+        <w:rPr>
+          <w:lang w:val="en-US"/>
+        </w:rPr>
+        <w:t>T.Roncalliy</w:t>
+      </w:r>
+      <w:proofErr w:type="spellEnd"/>
+      <w:proofErr w:type="gramEnd"/>
+      <w:r>
+        <w:rPr>
+          <w:lang w:val="en-US"/>
+        </w:rPr>
+        <w:t xml:space="preserve"> Groupe de Recherche </w:t>
+      </w:r>
+      <w:proofErr w:type="spellStart"/>
+      <w:r>
+        <w:rPr>
+          <w:lang w:val="en-US"/>
+        </w:rPr>
+        <w:t>Operationnelle</w:t>
+      </w:r>
+      <w:proofErr w:type="spellEnd"/>
+      <w:r>
+        <w:rPr>
+          <w:lang w:val="en-US"/>
+        </w:rPr>
+        <w:t>, Credit Lyonnais, France.</w:t>
       </w:r>
     </w:p>
   </w:footnote>
@@ -15966,7 +20343,49 @@
         <w:rPr>
           <w:lang w:val="en-US"/>
         </w:rPr>
-        <w:t xml:space="preserve"> Fonti: Loss Distribution Approach for operational risk, A. Frachot, P. Georges &amp; T. Roncalliy, Groupe de Recherche Operationnelle, Credit Lyonnais, France.</w:t>
+        <w:t xml:space="preserve"> Fonti: Loss Distribution Approach for operational risk, A. </w:t>
+      </w:r>
+      <w:proofErr w:type="spellStart"/>
+      <w:r>
+        <w:rPr>
+          <w:lang w:val="en-US"/>
+        </w:rPr>
+        <w:t>Frachot</w:t>
+      </w:r>
+      <w:proofErr w:type="spellEnd"/>
+      <w:r>
+        <w:rPr>
+          <w:lang w:val="en-US"/>
+        </w:rPr>
+        <w:t xml:space="preserve">, P. Georges &amp; T. </w:t>
+      </w:r>
+      <w:proofErr w:type="spellStart"/>
+      <w:r>
+        <w:rPr>
+          <w:lang w:val="en-US"/>
+        </w:rPr>
+        <w:t>Roncalliy</w:t>
+      </w:r>
+      <w:proofErr w:type="spellEnd"/>
+      <w:r>
+        <w:rPr>
+          <w:lang w:val="en-US"/>
+        </w:rPr>
+        <w:t xml:space="preserve">, Groupe de Recherche </w:t>
+      </w:r>
+      <w:proofErr w:type="spellStart"/>
+      <w:r>
+        <w:rPr>
+          <w:lang w:val="en-US"/>
+        </w:rPr>
+        <w:t>Operationnelle</w:t>
+      </w:r>
+      <w:proofErr w:type="spellEnd"/>
+      <w:r>
+        <w:rPr>
+          <w:lang w:val="en-US"/>
+        </w:rPr>
+        <w:t>, Credit Lyonnais, France.</w:t>
       </w:r>
     </w:p>
   </w:footnote>
@@ -15993,8 +20412,8 @@
 </file>
 
 <file path=word/numbering.xml><?xml version="1.0" encoding="utf-8"?>
-<w:numbering xmlns:wpc="http://schemas.microsoft.com/office/word/2010/wordprocessingCanvas" xmlns:mo="http://schemas.microsoft.com/office/mac/office/2008/main" xmlns:mc="http://schemas.openxmlformats.org/markup-compatibility/2006" xmlns:mv="urn:schemas-microsoft-com:mac:vml" xmlns:o="urn:schemas-microsoft-com:office:office" xmlns:r="http://schemas.openxmlformats.org/officeDocument/2006/relationships" xmlns:m="http://schemas.openxmlformats.org/officeDocument/2006/math" xmlns:v="urn:schemas-microsoft-com:vml" xmlns:wp14="http://schemas.microsoft.com/office/word/2010/wordprocessingDrawing" xmlns:wp="http://schemas.openxmlformats.org/drawingml/2006/wordprocessingDrawing" xmlns:w10="urn:schemas-microsoft-com:office:word" xmlns:w="http://schemas.openxmlformats.org/wordprocessingml/2006/main" xmlns:w14="http://schemas.microsoft.com/office/word/2010/wordml" xmlns:w15="http://schemas.microsoft.com/office/word/2012/wordml" xmlns:wpg="http://schemas.microsoft.com/office/word/2010/wordprocessingGroup" xmlns:wpi="http://schemas.microsoft.com/office/word/2010/wordprocessingInk" xmlns:wne="http://schemas.microsoft.com/office/word/2006/wordml" xmlns:wps="http://schemas.microsoft.com/office/word/2010/wordprocessingShape" mc:Ignorable="w14 w15 wp14">
-  <w:abstractNum w:abstractNumId="0">
+<w:numbering xmlns:wpc="http://schemas.microsoft.com/office/word/2010/wordprocessingCanvas" xmlns:cx="http://schemas.microsoft.com/office/drawing/2014/chartex" xmlns:cx1="http://schemas.microsoft.com/office/drawing/2015/9/8/chartex" xmlns:cx2="http://schemas.microsoft.com/office/drawing/2015/10/21/chartex" xmlns:cx3="http://schemas.microsoft.com/office/drawing/2016/5/9/chartex" xmlns:cx4="http://schemas.microsoft.com/office/drawing/2016/5/10/chartex" xmlns:cx5="http://schemas.microsoft.com/office/drawing/2016/5/11/chartex" xmlns:cx6="http://schemas.microsoft.com/office/drawing/2016/5/12/chartex" xmlns:cx7="http://schemas.microsoft.com/office/drawing/2016/5/13/chartex" xmlns:cx8="http://schemas.microsoft.com/office/drawing/2016/5/14/chartex" xmlns:mc="http://schemas.openxmlformats.org/markup-compatibility/2006" xmlns:aink="http://schemas.microsoft.com/office/drawing/2016/ink" xmlns:am3d="http://schemas.microsoft.com/office/drawing/2017/model3d" xmlns:o="urn:schemas-microsoft-com:office:office" xmlns:r="http://schemas.openxmlformats.org/officeDocument/2006/relationships" xmlns:m="http://schemas.openxmlformats.org/officeDocument/2006/math" xmlns:v="urn:schemas-microsoft-com:vml" xmlns:wp14="http://schemas.microsoft.com/office/word/2010/wordprocessingDrawing" xmlns:wp="http://schemas.openxmlformats.org/drawingml/2006/wordprocessingDrawing" xmlns:w10="urn:schemas-microsoft-com:office:word" xmlns:w="http://schemas.openxmlformats.org/wordprocessingml/2006/main" xmlns:w14="http://schemas.microsoft.com/office/word/2010/wordml" xmlns:w15="http://schemas.microsoft.com/office/word/2012/wordml" xmlns:w16cid="http://schemas.microsoft.com/office/word/2016/wordml/cid" xmlns:w16se="http://schemas.microsoft.com/office/word/2015/wordml/symex" xmlns:wpg="http://schemas.microsoft.com/office/word/2010/wordprocessingGroup" xmlns:wpi="http://schemas.microsoft.com/office/word/2010/wordprocessingInk" xmlns:wne="http://schemas.microsoft.com/office/word/2006/wordml" xmlns:wps="http://schemas.microsoft.com/office/word/2010/wordprocessingShape" mc:Ignorable="w14 w15 w16se w16cid wp14">
+  <w:abstractNum w:abstractNumId="0" w15:restartNumberingAfterBreak="0">
     <w:nsid w:val="00000001"/>
     <w:multiLevelType w:val="hybridMultilevel"/>
     <w:tmpl w:val="00000001"/>
@@ -16048,7 +20467,7 @@
       <w:lvlJc w:val="left"/>
     </w:lvl>
   </w:abstractNum>
-  <w:abstractNum w:abstractNumId="1">
+  <w:abstractNum w:abstractNumId="1" w15:restartNumberingAfterBreak="0">
     <w:nsid w:val="00000002"/>
     <w:multiLevelType w:val="hybridMultilevel"/>
     <w:tmpl w:val="00000002"/>
@@ -16106,7 +20525,7 @@
       <w:lvlJc w:val="left"/>
     </w:lvl>
   </w:abstractNum>
-  <w:abstractNum w:abstractNumId="2">
+  <w:abstractNum w:abstractNumId="2" w15:restartNumberingAfterBreak="0">
     <w:nsid w:val="02B05028"/>
     <w:multiLevelType w:val="hybridMultilevel"/>
     <w:tmpl w:val="BC6AD3AA"/>
@@ -16219,7 +20638,7 @@
       </w:rPr>
     </w:lvl>
   </w:abstractNum>
-  <w:abstractNum w:abstractNumId="3">
+  <w:abstractNum w:abstractNumId="3" w15:restartNumberingAfterBreak="0">
     <w:nsid w:val="02B20A9C"/>
     <w:multiLevelType w:val="multilevel"/>
     <w:tmpl w:val="6D22252A"/>
@@ -16332,7 +20751,7 @@
       </w:rPr>
     </w:lvl>
   </w:abstractNum>
-  <w:abstractNum w:abstractNumId="4">
+  <w:abstractNum w:abstractNumId="4" w15:restartNumberingAfterBreak="0">
     <w:nsid w:val="032555AB"/>
     <w:multiLevelType w:val="hybridMultilevel"/>
     <w:tmpl w:val="C7F0B932"/>
@@ -16444,7 +20863,7 @@
       </w:rPr>
     </w:lvl>
   </w:abstractNum>
-  <w:abstractNum w:abstractNumId="5">
+  <w:abstractNum w:abstractNumId="5" w15:restartNumberingAfterBreak="0">
     <w:nsid w:val="0E0803A7"/>
     <w:multiLevelType w:val="hybridMultilevel"/>
     <w:tmpl w:val="106E8D94"/>
@@ -16533,7 +20952,7 @@
       </w:pPr>
     </w:lvl>
   </w:abstractNum>
-  <w:abstractNum w:abstractNumId="6">
+  <w:abstractNum w:abstractNumId="6" w15:restartNumberingAfterBreak="0">
     <w:nsid w:val="0FC05D89"/>
     <w:multiLevelType w:val="hybridMultilevel"/>
     <w:tmpl w:val="44AE1884"/>
@@ -16645,7 +21064,7 @@
       </w:rPr>
     </w:lvl>
   </w:abstractNum>
-  <w:abstractNum w:abstractNumId="7">
+  <w:abstractNum w:abstractNumId="7" w15:restartNumberingAfterBreak="0">
     <w:nsid w:val="138F7BA7"/>
     <w:multiLevelType w:val="hybridMultilevel"/>
     <w:tmpl w:val="329836EE"/>
@@ -16758,7 +21177,7 @@
       </w:rPr>
     </w:lvl>
   </w:abstractNum>
-  <w:abstractNum w:abstractNumId="8">
+  <w:abstractNum w:abstractNumId="8" w15:restartNumberingAfterBreak="0">
     <w:nsid w:val="14CD4381"/>
     <w:multiLevelType w:val="hybridMultilevel"/>
     <w:tmpl w:val="EBDAB4A0"/>
@@ -16844,7 +21263,7 @@
       </w:pPr>
     </w:lvl>
   </w:abstractNum>
-  <w:abstractNum w:abstractNumId="9">
+  <w:abstractNum w:abstractNumId="9" w15:restartNumberingAfterBreak="0">
     <w:nsid w:val="16061314"/>
     <w:multiLevelType w:val="hybridMultilevel"/>
     <w:tmpl w:val="3C422240"/>
@@ -16957,7 +21376,7 @@
       </w:rPr>
     </w:lvl>
   </w:abstractNum>
-  <w:abstractNum w:abstractNumId="10">
+  <w:abstractNum w:abstractNumId="10" w15:restartNumberingAfterBreak="0">
     <w:nsid w:val="1CDC53A6"/>
     <w:multiLevelType w:val="hybridMultilevel"/>
     <w:tmpl w:val="988E2086"/>
@@ -17069,7 +21488,7 @@
       </w:rPr>
     </w:lvl>
   </w:abstractNum>
-  <w:abstractNum w:abstractNumId="11">
+  <w:abstractNum w:abstractNumId="11" w15:restartNumberingAfterBreak="0">
     <w:nsid w:val="1E857E6B"/>
     <w:multiLevelType w:val="hybridMultilevel"/>
     <w:tmpl w:val="691AA5C6"/>
@@ -17182,7 +21601,7 @@
       </w:rPr>
     </w:lvl>
   </w:abstractNum>
-  <w:abstractNum w:abstractNumId="12">
+  <w:abstractNum w:abstractNumId="12" w15:restartNumberingAfterBreak="0">
     <w:nsid w:val="1EA84197"/>
     <w:multiLevelType w:val="hybridMultilevel"/>
     <w:tmpl w:val="DABA934A"/>
@@ -17294,7 +21713,7 @@
       </w:rPr>
     </w:lvl>
   </w:abstractNum>
-  <w:abstractNum w:abstractNumId="13">
+  <w:abstractNum w:abstractNumId="13" w15:restartNumberingAfterBreak="0">
     <w:nsid w:val="1F640889"/>
     <w:multiLevelType w:val="hybridMultilevel"/>
     <w:tmpl w:val="646A9B08"/>
@@ -17406,7 +21825,7 @@
       </w:rPr>
     </w:lvl>
   </w:abstractNum>
-  <w:abstractNum w:abstractNumId="14">
+  <w:abstractNum w:abstractNumId="14" w15:restartNumberingAfterBreak="0">
     <w:nsid w:val="2294518D"/>
     <w:multiLevelType w:val="hybridMultilevel"/>
     <w:tmpl w:val="8CAE6DBC"/>
@@ -17519,7 +21938,7 @@
       </w:rPr>
     </w:lvl>
   </w:abstractNum>
-  <w:abstractNum w:abstractNumId="15">
+  <w:abstractNum w:abstractNumId="15" w15:restartNumberingAfterBreak="0">
     <w:nsid w:val="26DA4613"/>
     <w:multiLevelType w:val="hybridMultilevel"/>
     <w:tmpl w:val="FE68A8A8"/>
@@ -17605,7 +22024,7 @@
       </w:pPr>
     </w:lvl>
   </w:abstractNum>
-  <w:abstractNum w:abstractNumId="16">
+  <w:abstractNum w:abstractNumId="16" w15:restartNumberingAfterBreak="0">
     <w:nsid w:val="2B1744F4"/>
     <w:multiLevelType w:val="hybridMultilevel"/>
     <w:tmpl w:val="1BC4A7D0"/>
@@ -17718,7 +22137,7 @@
       </w:rPr>
     </w:lvl>
   </w:abstractNum>
-  <w:abstractNum w:abstractNumId="17">
+  <w:abstractNum w:abstractNumId="17" w15:restartNumberingAfterBreak="0">
     <w:nsid w:val="2D584A5E"/>
     <w:multiLevelType w:val="hybridMultilevel"/>
     <w:tmpl w:val="8C1A2F78"/>
@@ -17831,7 +22250,7 @@
       </w:rPr>
     </w:lvl>
   </w:abstractNum>
-  <w:abstractNum w:abstractNumId="18">
+  <w:abstractNum w:abstractNumId="18" w15:restartNumberingAfterBreak="0">
     <w:nsid w:val="2EB172E3"/>
     <w:multiLevelType w:val="hybridMultilevel"/>
     <w:tmpl w:val="C56EB2CA"/>
@@ -17922,7 +22341,7 @@
       </w:pPr>
     </w:lvl>
   </w:abstractNum>
-  <w:abstractNum w:abstractNumId="19">
+  <w:abstractNum w:abstractNumId="19" w15:restartNumberingAfterBreak="0">
     <w:nsid w:val="348921D1"/>
     <w:multiLevelType w:val="hybridMultilevel"/>
     <w:tmpl w:val="09BA7B3C"/>
@@ -18034,7 +22453,7 @@
       </w:rPr>
     </w:lvl>
   </w:abstractNum>
-  <w:abstractNum w:abstractNumId="20">
+  <w:abstractNum w:abstractNumId="20" w15:restartNumberingAfterBreak="0">
     <w:nsid w:val="3CA66F10"/>
     <w:multiLevelType w:val="hybridMultilevel"/>
     <w:tmpl w:val="30C2E1D6"/>
@@ -18146,7 +22565,7 @@
       </w:rPr>
     </w:lvl>
   </w:abstractNum>
-  <w:abstractNum w:abstractNumId="21">
+  <w:abstractNum w:abstractNumId="21" w15:restartNumberingAfterBreak="0">
     <w:nsid w:val="3EC54E3D"/>
     <w:multiLevelType w:val="hybridMultilevel"/>
     <w:tmpl w:val="07A0BF3C"/>
@@ -18258,7 +22677,7 @@
       </w:rPr>
     </w:lvl>
   </w:abstractNum>
-  <w:abstractNum w:abstractNumId="22">
+  <w:abstractNum w:abstractNumId="22" w15:restartNumberingAfterBreak="0">
     <w:nsid w:val="3F710F0C"/>
     <w:multiLevelType w:val="hybridMultilevel"/>
     <w:tmpl w:val="D250CDB6"/>
@@ -18371,7 +22790,7 @@
       </w:rPr>
     </w:lvl>
   </w:abstractNum>
-  <w:abstractNum w:abstractNumId="23">
+  <w:abstractNum w:abstractNumId="23" w15:restartNumberingAfterBreak="0">
     <w:nsid w:val="401351EE"/>
     <w:multiLevelType w:val="hybridMultilevel"/>
     <w:tmpl w:val="BED68B8C"/>
@@ -18457,7 +22876,7 @@
       </w:pPr>
     </w:lvl>
   </w:abstractNum>
-  <w:abstractNum w:abstractNumId="24">
+  <w:abstractNum w:abstractNumId="24" w15:restartNumberingAfterBreak="0">
     <w:nsid w:val="45964196"/>
     <w:multiLevelType w:val="hybridMultilevel"/>
     <w:tmpl w:val="99F49D8E"/>
@@ -18569,7 +22988,7 @@
       </w:rPr>
     </w:lvl>
   </w:abstractNum>
-  <w:abstractNum w:abstractNumId="25">
+  <w:abstractNum w:abstractNumId="25" w15:restartNumberingAfterBreak="0">
     <w:nsid w:val="45DA02F7"/>
     <w:multiLevelType w:val="hybridMultilevel"/>
     <w:tmpl w:val="C56EB2CA"/>
@@ -18660,7 +23079,7 @@
       </w:pPr>
     </w:lvl>
   </w:abstractNum>
-  <w:abstractNum w:abstractNumId="26">
+  <w:abstractNum w:abstractNumId="26" w15:restartNumberingAfterBreak="0">
     <w:nsid w:val="49E17D48"/>
     <w:multiLevelType w:val="hybridMultilevel"/>
     <w:tmpl w:val="FA9A7392"/>
@@ -18746,7 +23165,119 @@
       </w:pPr>
     </w:lvl>
   </w:abstractNum>
-  <w:abstractNum w:abstractNumId="27">
+  <w:abstractNum w:abstractNumId="27" w15:restartNumberingAfterBreak="0">
+    <w:nsid w:val="547A15C9"/>
+    <w:multiLevelType w:val="hybridMultilevel"/>
+    <w:tmpl w:val="2856B1CE"/>
+    <w:lvl w:ilvl="0" w:tplc="C61A6938">
+      <w:numFmt w:val="bullet"/>
+      <w:lvlText w:val="-"/>
+      <w:lvlJc w:val="left"/>
+      <w:pPr>
+        <w:ind w:left="720" w:hanging="360"/>
+      </w:pPr>
+      <w:rPr>
+        <w:rFonts w:ascii="Times" w:eastAsiaTheme="minorHAnsi" w:hAnsi="Times" w:cs="Times" w:hint="default"/>
+      </w:rPr>
+    </w:lvl>
+    <w:lvl w:ilvl="1" w:tplc="04100003" w:tentative="1">
+      <w:start w:val="1"/>
+      <w:numFmt w:val="bullet"/>
+      <w:lvlText w:val="o"/>
+      <w:lvlJc w:val="left"/>
+      <w:pPr>
+        <w:ind w:left="1440" w:hanging="360"/>
+      </w:pPr>
+      <w:rPr>
+        <w:rFonts w:ascii="Courier New" w:hAnsi="Courier New" w:cs="Courier New" w:hint="default"/>
+      </w:rPr>
+    </w:lvl>
+    <w:lvl w:ilvl="2" w:tplc="04100005" w:tentative="1">
+      <w:start w:val="1"/>
+      <w:numFmt w:val="bullet"/>
+      <w:lvlText w:val=""/>
+      <w:lvlJc w:val="left"/>
+      <w:pPr>
+        <w:ind w:left="2160" w:hanging="360"/>
+      </w:pPr>
+      <w:rPr>
+        <w:rFonts w:ascii="Wingdings" w:hAnsi="Wingdings" w:hint="default"/>
+      </w:rPr>
+    </w:lvl>
+    <w:lvl w:ilvl="3" w:tplc="04100001" w:tentative="1">
+      <w:start w:val="1"/>
+      <w:numFmt w:val="bullet"/>
+      <w:lvlText w:val=""/>
+      <w:lvlJc w:val="left"/>
+      <w:pPr>
+        <w:ind w:left="2880" w:hanging="360"/>
+      </w:pPr>
+      <w:rPr>
+        <w:rFonts w:ascii="Symbol" w:hAnsi="Symbol" w:hint="default"/>
+      </w:rPr>
+    </w:lvl>
+    <w:lvl w:ilvl="4" w:tplc="04100003" w:tentative="1">
+      <w:start w:val="1"/>
+      <w:numFmt w:val="bullet"/>
+      <w:lvlText w:val="o"/>
+      <w:lvlJc w:val="left"/>
+      <w:pPr>
+        <w:ind w:left="3600" w:hanging="360"/>
+      </w:pPr>
+      <w:rPr>
+        <w:rFonts w:ascii="Courier New" w:hAnsi="Courier New" w:cs="Courier New" w:hint="default"/>
+      </w:rPr>
+    </w:lvl>
+    <w:lvl w:ilvl="5" w:tplc="04100005" w:tentative="1">
+      <w:start w:val="1"/>
+      <w:numFmt w:val="bullet"/>
+      <w:lvlText w:val=""/>
+      <w:lvlJc w:val="left"/>
+      <w:pPr>
+        <w:ind w:left="4320" w:hanging="360"/>
+      </w:pPr>
+      <w:rPr>
+        <w:rFonts w:ascii="Wingdings" w:hAnsi="Wingdings" w:hint="default"/>
+      </w:rPr>
+    </w:lvl>
+    <w:lvl w:ilvl="6" w:tplc="04100001" w:tentative="1">
+      <w:start w:val="1"/>
+      <w:numFmt w:val="bullet"/>
+      <w:lvlText w:val=""/>
+      <w:lvlJc w:val="left"/>
+      <w:pPr>
+        <w:ind w:left="5040" w:hanging="360"/>
+      </w:pPr>
+      <w:rPr>
+        <w:rFonts w:ascii="Symbol" w:hAnsi="Symbol" w:hint="default"/>
+      </w:rPr>
+    </w:lvl>
+    <w:lvl w:ilvl="7" w:tplc="04100003" w:tentative="1">
+      <w:start w:val="1"/>
+      <w:numFmt w:val="bullet"/>
+      <w:lvlText w:val="o"/>
+      <w:lvlJc w:val="left"/>
+      <w:pPr>
+        <w:ind w:left="5760" w:hanging="360"/>
+      </w:pPr>
+      <w:rPr>
+        <w:rFonts w:ascii="Courier New" w:hAnsi="Courier New" w:cs="Courier New" w:hint="default"/>
+      </w:rPr>
+    </w:lvl>
+    <w:lvl w:ilvl="8" w:tplc="04100005" w:tentative="1">
+      <w:start w:val="1"/>
+      <w:numFmt w:val="bullet"/>
+      <w:lvlText w:val=""/>
+      <w:lvlJc w:val="left"/>
+      <w:pPr>
+        <w:ind w:left="6480" w:hanging="360"/>
+      </w:pPr>
+      <w:rPr>
+        <w:rFonts w:ascii="Wingdings" w:hAnsi="Wingdings" w:hint="default"/>
+      </w:rPr>
+    </w:lvl>
+  </w:abstractNum>
+  <w:abstractNum w:abstractNumId="28" w15:restartNumberingAfterBreak="0">
     <w:nsid w:val="56971FDC"/>
     <w:multiLevelType w:val="hybridMultilevel"/>
     <w:tmpl w:val="D68E7F7C"/>
@@ -18859,7 +23390,7 @@
       </w:rPr>
     </w:lvl>
   </w:abstractNum>
-  <w:abstractNum w:abstractNumId="28">
+  <w:abstractNum w:abstractNumId="29" w15:restartNumberingAfterBreak="0">
     <w:nsid w:val="77C17B03"/>
     <w:multiLevelType w:val="hybridMultilevel"/>
     <w:tmpl w:val="F2368E74"/>
@@ -18972,7 +23503,7 @@
       </w:rPr>
     </w:lvl>
   </w:abstractNum>
-  <w:abstractNum w:abstractNumId="29">
+  <w:abstractNum w:abstractNumId="30" w15:restartNumberingAfterBreak="0">
     <w:nsid w:val="79A44CC4"/>
     <w:multiLevelType w:val="hybridMultilevel"/>
     <w:tmpl w:val="81B0C892"/>
@@ -19085,7 +23616,7 @@
       </w:rPr>
     </w:lvl>
   </w:abstractNum>
-  <w:abstractNum w:abstractNumId="30">
+  <w:abstractNum w:abstractNumId="31" w15:restartNumberingAfterBreak="0">
     <w:nsid w:val="79DC518B"/>
     <w:multiLevelType w:val="hybridMultilevel"/>
     <w:tmpl w:val="183C0E90"/>
@@ -19222,7 +23753,7 @@
     <w:abstractNumId w:val="10"/>
   </w:num>
   <w:num w:numId="9">
-    <w:abstractNumId w:val="30"/>
+    <w:abstractNumId w:val="31"/>
   </w:num>
   <w:num w:numId="10">
     <w:abstractNumId w:val="13"/>
@@ -19237,7 +23768,7 @@
     <w:abstractNumId w:val="26"/>
   </w:num>
   <w:num w:numId="14">
-    <w:abstractNumId w:val="29"/>
+    <w:abstractNumId w:val="30"/>
   </w:num>
   <w:num w:numId="15">
     <w:abstractNumId w:val="22"/>
@@ -19261,7 +23792,7 @@
     <w:abstractNumId w:val="2"/>
   </w:num>
   <w:num w:numId="22">
-    <w:abstractNumId w:val="27"/>
+    <w:abstractNumId w:val="28"/>
   </w:num>
   <w:num w:numId="23">
     <w:abstractNumId w:val="14"/>
@@ -19273,7 +23804,7 @@
     <w:abstractNumId w:val="9"/>
   </w:num>
   <w:num w:numId="26">
-    <w:abstractNumId w:val="28"/>
+    <w:abstractNumId w:val="29"/>
   </w:num>
   <w:num w:numId="27">
     <w:abstractNumId w:val="8"/>
@@ -19290,11 +23821,14 @@
   <w:num w:numId="31">
     <w:abstractNumId w:val="1"/>
   </w:num>
+  <w:num w:numId="32">
+    <w:abstractNumId w:val="27"/>
+  </w:num>
 </w:numbering>
 </file>
 
 <file path=word/styles.xml><?xml version="1.0" encoding="utf-8"?>
-<w:styles xmlns:mc="http://schemas.openxmlformats.org/markup-compatibility/2006" xmlns:r="http://schemas.openxmlformats.org/officeDocument/2006/relationships" xmlns:w="http://schemas.openxmlformats.org/wordprocessingml/2006/main" xmlns:w14="http://schemas.microsoft.com/office/word/2010/wordml" xmlns:w15="http://schemas.microsoft.com/office/word/2012/wordml" mc:Ignorable="w14 w15">
+<w:styles xmlns:mc="http://schemas.openxmlformats.org/markup-compatibility/2006" xmlns:r="http://schemas.openxmlformats.org/officeDocument/2006/relationships" xmlns:w="http://schemas.openxmlformats.org/wordprocessingml/2006/main" xmlns:w14="http://schemas.microsoft.com/office/word/2010/wordml" xmlns:w15="http://schemas.microsoft.com/office/word/2012/wordml" xmlns:w16cid="http://schemas.microsoft.com/office/word/2016/wordml/cid" xmlns:w16se="http://schemas.microsoft.com/office/word/2015/wordml/symex" mc:Ignorable="w14 w15 w16se w16cid">
   <w:docDefaults>
     <w:rPrDefault>
       <w:rPr>
@@ -19306,7 +23840,7 @@
     </w:rPrDefault>
     <w:pPrDefault/>
   </w:docDefaults>
-  <w:latentStyles w:defLockedState="0" w:defUIPriority="99" w:defSemiHidden="0" w:defUnhideWhenUsed="0" w:defQFormat="0" w:count="382">
+  <w:latentStyles w:defLockedState="0" w:defUIPriority="99" w:defSemiHidden="0" w:defUnhideWhenUsed="0" w:defQFormat="0" w:count="375">
     <w:lsdException w:name="Normal" w:uiPriority="0" w:qFormat="1"/>
     <w:lsdException w:name="heading 1" w:uiPriority="9" w:qFormat="1"/>
     <w:lsdException w:name="heading 2" w:semiHidden="1" w:uiPriority="9" w:unhideWhenUsed="1" w:qFormat="1"/>
@@ -19937,7 +24471,6 @@
     <w:uiPriority w:val="39"/>
     <w:rsid w:val="00B26DC1"/>
     <w:tblPr>
-      <w:tblInd w:w="0" w:type="dxa"/>
       <w:tblBorders>
         <w:top w:val="single" w:sz="4" w:space="0" w:color="auto"/>
         <w:left w:val="single" w:sz="4" w:space="0" w:color="auto"/>
@@ -19946,12 +24479,6 @@
         <w:insideH w:val="single" w:sz="4" w:space="0" w:color="auto"/>
         <w:insideV w:val="single" w:sz="4" w:space="0" w:color="auto"/>
       </w:tblBorders>
-      <w:tblCellMar>
-        <w:top w:w="0" w:type="dxa"/>
-        <w:left w:w="108" w:type="dxa"/>
-        <w:bottom w:w="0" w:type="dxa"/>
-        <w:right w:w="108" w:type="dxa"/>
-      </w:tblCellMar>
     </w:tblPr>
   </w:style>
   <w:style w:type="table" w:styleId="Tabellasemplice5">
@@ -19962,13 +24489,6 @@
     <w:tblPr>
       <w:tblStyleRowBandSize w:val="1"/>
       <w:tblStyleColBandSize w:val="1"/>
-      <w:tblInd w:w="0" w:type="dxa"/>
-      <w:tblCellMar>
-        <w:top w:w="0" w:type="dxa"/>
-        <w:left w:w="108" w:type="dxa"/>
-        <w:bottom w:w="0" w:type="dxa"/>
-        <w:right w:w="108" w:type="dxa"/>
-      </w:tblCellMar>
     </w:tblPr>
     <w:tblStylePr w:type="firstRow">
       <w:rPr>
@@ -20086,7 +24606,6 @@
     <w:tblPr>
       <w:tblStyleRowBandSize w:val="1"/>
       <w:tblStyleColBandSize w:val="1"/>
-      <w:tblInd w:w="0" w:type="dxa"/>
       <w:tblBorders>
         <w:top w:val="single" w:sz="4" w:space="0" w:color="999999" w:themeColor="text1" w:themeTint="66"/>
         <w:left w:val="single" w:sz="4" w:space="0" w:color="999999" w:themeColor="text1" w:themeTint="66"/>
@@ -20095,12 +24614,6 @@
         <w:insideH w:val="single" w:sz="4" w:space="0" w:color="999999" w:themeColor="text1" w:themeTint="66"/>
         <w:insideV w:val="single" w:sz="4" w:space="0" w:color="999999" w:themeColor="text1" w:themeTint="66"/>
       </w:tblBorders>
-      <w:tblCellMar>
-        <w:top w:w="0" w:type="dxa"/>
-        <w:left w:w="108" w:type="dxa"/>
-        <w:bottom w:w="0" w:type="dxa"/>
-        <w:right w:w="108" w:type="dxa"/>
-      </w:tblCellMar>
     </w:tblPr>
     <w:tblStylePr w:type="firstRow">
       <w:rPr>
@@ -20147,13 +24660,6 @@
     <w:tblPr>
       <w:tblStyleRowBandSize w:val="1"/>
       <w:tblStyleColBandSize w:val="1"/>
-      <w:tblInd w:w="0" w:type="dxa"/>
-      <w:tblCellMar>
-        <w:top w:w="0" w:type="dxa"/>
-        <w:left w:w="108" w:type="dxa"/>
-        <w:bottom w:w="0" w:type="dxa"/>
-        <w:right w:w="108" w:type="dxa"/>
-      </w:tblCellMar>
     </w:tblPr>
     <w:tblStylePr w:type="firstRow">
       <w:rPr>
@@ -20199,19 +24705,12 @@
     <w:unhideWhenUsed/>
     <w:rsid w:val="00D9307E"/>
     <w:tblPr>
-      <w:tblInd w:w="0" w:type="dxa"/>
       <w:tblBorders>
         <w:top w:val="single" w:sz="12" w:space="0" w:color="000000"/>
         <w:left w:val="single" w:sz="12" w:space="0" w:color="000000"/>
         <w:bottom w:val="single" w:sz="12" w:space="0" w:color="000000"/>
         <w:right w:val="single" w:sz="12" w:space="0" w:color="000000"/>
       </w:tblBorders>
-      <w:tblCellMar>
-        <w:top w:w="0" w:type="dxa"/>
-        <w:left w:w="108" w:type="dxa"/>
-        <w:bottom w:w="0" w:type="dxa"/>
-        <w:right w:w="108" w:type="dxa"/>
-      </w:tblCellMar>
     </w:tblPr>
     <w:tcPr>
       <w:shd w:val="clear" w:color="auto" w:fill="auto"/>
@@ -20234,15 +24733,7 @@
     <w:uiPriority w:val="99"/>
     <w:unhideWhenUsed/>
     <w:rsid w:val="00D9307E"/>
-    <w:tblPr>
-      <w:tblInd w:w="0" w:type="dxa"/>
-      <w:tblCellMar>
-        <w:top w:w="0" w:type="dxa"/>
-        <w:left w:w="108" w:type="dxa"/>
-        <w:bottom w:w="0" w:type="dxa"/>
-        <w:right w:w="108" w:type="dxa"/>
-      </w:tblCellMar>
-    </w:tblPr>
+    <w:tblPr/>
     <w:tblStylePr w:type="firstRow">
       <w:rPr>
         <w:b/>
@@ -20586,7 +25077,7 @@
 </file>
 
 <file path=customXml/itemProps1.xml><?xml version="1.0" encoding="utf-8"?>
-<ds:datastoreItem xmlns:ds="http://schemas.openxmlformats.org/officeDocument/2006/customXml" ds:itemID="{F522D0CF-1A22-9648-A245-A07134AAD3D6}">
+<ds:datastoreItem xmlns:ds="http://schemas.openxmlformats.org/officeDocument/2006/customXml" ds:itemID="{E1BD22C9-F6E2-49A7-B97F-E4917BD0D696}">
   <ds:schemaRefs>
     <ds:schemaRef ds:uri="http://schemas.openxmlformats.org/officeDocument/2006/bibliography"/>
   </ds:schemaRefs>

--- a/Elaborato teoria/RELAZIONE.docx
+++ b/Elaborato teoria/RELAZIONE.docx
@@ -4834,7 +4834,6 @@
           <w:color w:val="000000"/>
           <w:sz w:val="26"/>
           <w:szCs w:val="26"/>
-          <w:highlight w:val="yellow"/>
         </w:rPr>
         <w:t xml:space="preserve">Nell’approfondimento </w:t>
       </w:r>
@@ -4844,7 +4843,6 @@
           <w:color w:val="000000"/>
           <w:sz w:val="26"/>
           <w:szCs w:val="26"/>
-          <w:highlight w:val="yellow"/>
         </w:rPr>
         <w:t>assegnatoci,</w:t>
       </w:r>
@@ -4854,7 +4852,6 @@
           <w:color w:val="000000"/>
           <w:sz w:val="26"/>
           <w:szCs w:val="26"/>
-          <w:highlight w:val="yellow"/>
         </w:rPr>
         <w:t xml:space="preserve"> abbiamo ricevuto le distribuzioni di tali variabili non </w:t>
       </w:r>
@@ -4864,7 +4861,6 @@
           <w:color w:val="000000"/>
           <w:sz w:val="26"/>
           <w:szCs w:val="26"/>
-          <w:highlight w:val="yellow"/>
         </w:rPr>
         <w:t>definendole</w:t>
       </w:r>
@@ -4874,7 +4870,6 @@
           <w:color w:val="000000"/>
           <w:sz w:val="26"/>
           <w:szCs w:val="26"/>
-          <w:highlight w:val="yellow"/>
         </w:rPr>
         <w:t xml:space="preserve"> partendo dai dati. La distribuzione data della vari</w:t>
       </w:r>
@@ -4884,7 +4879,6 @@
           <w:color w:val="000000"/>
           <w:sz w:val="26"/>
           <w:szCs w:val="26"/>
-          <w:highlight w:val="yellow"/>
         </w:rPr>
         <w:t>ab</w:t>
       </w:r>
@@ -4894,7 +4888,6 @@
           <w:color w:val="000000"/>
           <w:sz w:val="26"/>
           <w:szCs w:val="26"/>
-          <w:highlight w:val="yellow"/>
         </w:rPr>
         <w:t xml:space="preserve">ile casuale K è una </w:t>
       </w:r>
@@ -4905,7 +4898,6 @@
           <w:color w:val="000000"/>
           <w:sz w:val="26"/>
           <w:szCs w:val="26"/>
-          <w:highlight w:val="yellow"/>
         </w:rPr>
         <w:t>Poissoniana</w:t>
       </w:r>
@@ -4916,7 +4908,6 @@
           <w:color w:val="000000"/>
           <w:sz w:val="26"/>
           <w:szCs w:val="26"/>
-          <w:highlight w:val="yellow"/>
         </w:rPr>
         <w:t xml:space="preserve"> di parametro </w:t>
       </w:r>
@@ -4926,7 +4917,6 @@
           <w:color w:val="000000"/>
           <w:sz w:val="26"/>
           <w:szCs w:val="26"/>
-          <w:highlight w:val="yellow"/>
         </w:rPr>
         <w:t>λ =</w:t>
       </w:r>
@@ -4936,7 +4926,6 @@
           <w:color w:val="000000"/>
           <w:sz w:val="26"/>
           <w:szCs w:val="26"/>
-          <w:highlight w:val="yellow"/>
         </w:rPr>
         <w:t xml:space="preserve"> </w:t>
       </w:r>
@@ -4946,7 +4935,6 @@
           <w:color w:val="000000"/>
           <w:sz w:val="26"/>
           <w:szCs w:val="26"/>
-          <w:highlight w:val="yellow"/>
         </w:rPr>
         <w:t>5.</w:t>
       </w:r>
@@ -4956,7 +4944,6 @@
           <w:color w:val="000000"/>
           <w:sz w:val="26"/>
           <w:szCs w:val="26"/>
-          <w:highlight w:val="yellow"/>
         </w:rPr>
         <w:t xml:space="preserve"> La distribuzione di </w:t>
       </w:r>
@@ -4967,7 +4954,6 @@
           <w:color w:val="000000"/>
           <w:sz w:val="26"/>
           <w:szCs w:val="26"/>
-          <w:highlight w:val="yellow"/>
         </w:rPr>
         <w:t>severity</w:t>
       </w:r>
@@ -4978,7 +4964,6 @@
           <w:color w:val="000000"/>
           <w:sz w:val="26"/>
           <w:szCs w:val="26"/>
-          <w:highlight w:val="yellow"/>
         </w:rPr>
         <w:t xml:space="preserve"> è invece una </w:t>
       </w:r>
@@ -4988,7 +4973,6 @@
           <w:color w:val="000000"/>
           <w:sz w:val="26"/>
           <w:szCs w:val="26"/>
-          <w:highlight w:val="yellow"/>
         </w:rPr>
         <w:t>Log-</w:t>
       </w:r>
@@ -4998,7 +4982,6 @@
           <w:color w:val="000000"/>
           <w:sz w:val="26"/>
           <w:szCs w:val="26"/>
-          <w:highlight w:val="yellow"/>
         </w:rPr>
         <w:t>normale di parametri mu e sigma specificati per tre diversi casi.</w:t>
       </w:r>
@@ -6378,6 +6361,8 @@
           </m:r>
         </m:oMath>
       </m:oMathPara>
+      <w:bookmarkStart w:id="5" w:name="_GoBack"/>
+      <w:bookmarkEnd w:id="5"/>
     </w:p>
     <w:p>
       <w:pPr>
@@ -6394,6 +6379,789 @@
           <w:szCs w:val="26"/>
         </w:rPr>
       </w:pPr>
+      <m:oMathPara>
+        <m:oMath>
+          <m:r>
+            <w:rPr>
+              <w:rFonts w:ascii="Cambria Math" w:eastAsiaTheme="minorEastAsia" w:hAnsi="Cambria Math" w:cs="Times New Roman"/>
+              <w:color w:val="000000"/>
+              <w:sz w:val="26"/>
+              <w:szCs w:val="26"/>
+            </w:rPr>
+            <m:t>Var</m:t>
+          </m:r>
+          <m:d>
+            <m:dPr>
+              <m:ctrlPr>
+                <w:rPr>
+                  <w:rFonts w:ascii="Cambria Math" w:eastAsiaTheme="minorEastAsia" w:hAnsi="Cambria Math" w:cs="Times New Roman"/>
+                  <w:i/>
+                  <w:color w:val="000000"/>
+                  <w:sz w:val="26"/>
+                  <w:szCs w:val="26"/>
+                </w:rPr>
+              </m:ctrlPr>
+            </m:dPr>
+            <m:e>
+              <m:r>
+                <w:rPr>
+                  <w:rFonts w:ascii="Cambria Math" w:eastAsiaTheme="minorEastAsia" w:hAnsi="Cambria Math" w:cs="Times New Roman"/>
+                  <w:color w:val="000000"/>
+                  <w:sz w:val="26"/>
+                  <w:szCs w:val="26"/>
+                </w:rPr>
+                <m:t>X</m:t>
+              </m:r>
+            </m:e>
+          </m:d>
+          <m:r>
+            <w:rPr>
+              <w:rFonts w:ascii="Cambria Math" w:eastAsiaTheme="minorEastAsia" w:hAnsi="Cambria Math" w:cs="Times New Roman"/>
+              <w:color w:val="000000"/>
+              <w:sz w:val="26"/>
+              <w:szCs w:val="26"/>
+            </w:rPr>
+            <m:t>=E</m:t>
+          </m:r>
+          <m:d>
+            <m:dPr>
+              <m:begChr m:val="["/>
+              <m:endChr m:val="]"/>
+              <m:ctrlPr>
+                <w:rPr>
+                  <w:rFonts w:ascii="Cambria Math" w:eastAsiaTheme="minorEastAsia" w:hAnsi="Cambria Math" w:cs="Times New Roman"/>
+                  <w:i/>
+                  <w:color w:val="000000"/>
+                  <w:sz w:val="26"/>
+                  <w:szCs w:val="26"/>
+                </w:rPr>
+              </m:ctrlPr>
+            </m:dPr>
+            <m:e>
+              <m:sSup>
+                <m:sSupPr>
+                  <m:ctrlPr>
+                    <w:rPr>
+                      <w:rFonts w:ascii="Cambria Math" w:eastAsiaTheme="minorEastAsia" w:hAnsi="Cambria Math" w:cs="Times New Roman"/>
+                      <w:i/>
+                      <w:color w:val="000000"/>
+                      <w:sz w:val="26"/>
+                      <w:szCs w:val="26"/>
+                    </w:rPr>
+                  </m:ctrlPr>
+                </m:sSupPr>
+                <m:e>
+                  <m:r>
+                    <w:rPr>
+                      <w:rFonts w:ascii="Cambria Math" w:eastAsiaTheme="minorEastAsia" w:hAnsi="Cambria Math" w:cs="Times New Roman"/>
+                      <w:color w:val="000000"/>
+                      <w:sz w:val="26"/>
+                      <w:szCs w:val="26"/>
+                    </w:rPr>
+                    <m:t>X</m:t>
+                  </m:r>
+                </m:e>
+                <m:sup>
+                  <m:r>
+                    <w:rPr>
+                      <w:rFonts w:ascii="Cambria Math" w:eastAsiaTheme="minorEastAsia" w:hAnsi="Cambria Math" w:cs="Times New Roman"/>
+                      <w:color w:val="000000"/>
+                      <w:sz w:val="26"/>
+                      <w:szCs w:val="26"/>
+                    </w:rPr>
+                    <m:t>2</m:t>
+                  </m:r>
+                </m:sup>
+              </m:sSup>
+            </m:e>
+          </m:d>
+          <m:r>
+            <w:rPr>
+              <w:rFonts w:ascii="Cambria Math" w:eastAsiaTheme="minorEastAsia" w:hAnsi="Cambria Math" w:cs="Times New Roman"/>
+              <w:color w:val="000000"/>
+              <w:sz w:val="26"/>
+              <w:szCs w:val="26"/>
+            </w:rPr>
+            <m:t>-E</m:t>
+          </m:r>
+          <m:sSup>
+            <m:sSupPr>
+              <m:ctrlPr>
+                <w:rPr>
+                  <w:rFonts w:ascii="Cambria Math" w:eastAsiaTheme="minorEastAsia" w:hAnsi="Cambria Math" w:cs="Times New Roman"/>
+                  <w:i/>
+                  <w:color w:val="000000"/>
+                  <w:sz w:val="26"/>
+                  <w:szCs w:val="26"/>
+                </w:rPr>
+              </m:ctrlPr>
+            </m:sSupPr>
+            <m:e>
+              <m:d>
+                <m:dPr>
+                  <m:begChr m:val="["/>
+                  <m:endChr m:val="]"/>
+                  <m:ctrlPr>
+                    <w:rPr>
+                      <w:rFonts w:ascii="Cambria Math" w:eastAsiaTheme="minorEastAsia" w:hAnsi="Cambria Math" w:cs="Times New Roman"/>
+                      <w:i/>
+                      <w:color w:val="000000"/>
+                      <w:sz w:val="26"/>
+                      <w:szCs w:val="26"/>
+                    </w:rPr>
+                  </m:ctrlPr>
+                </m:dPr>
+                <m:e>
+                  <m:r>
+                    <w:rPr>
+                      <w:rFonts w:ascii="Cambria Math" w:eastAsiaTheme="minorEastAsia" w:hAnsi="Cambria Math" w:cs="Times New Roman"/>
+                      <w:color w:val="000000"/>
+                      <w:sz w:val="26"/>
+                      <w:szCs w:val="26"/>
+                    </w:rPr>
+                    <m:t>X</m:t>
+                  </m:r>
+                </m:e>
+              </m:d>
+            </m:e>
+            <m:sup>
+              <m:r>
+                <w:rPr>
+                  <w:rFonts w:ascii="Cambria Math" w:eastAsiaTheme="minorEastAsia" w:hAnsi="Cambria Math" w:cs="Times New Roman"/>
+                  <w:color w:val="000000"/>
+                  <w:sz w:val="26"/>
+                  <w:szCs w:val="26"/>
+                </w:rPr>
+                <m:t>2</m:t>
+              </m:r>
+            </m:sup>
+          </m:sSup>
+          <m:r>
+            <w:rPr>
+              <w:rFonts w:ascii="Cambria Math" w:eastAsiaTheme="minorEastAsia" w:hAnsi="Cambria Math" w:cs="Times New Roman"/>
+              <w:color w:val="000000"/>
+              <w:sz w:val="26"/>
+              <w:szCs w:val="26"/>
+            </w:rPr>
+            <m:t xml:space="preserve">= </m:t>
+          </m:r>
+          <m:nary>
+            <m:naryPr>
+              <m:chr m:val="∑"/>
+              <m:limLoc m:val="undOvr"/>
+              <m:subHide m:val="1"/>
+              <m:supHide m:val="1"/>
+              <m:ctrlPr>
+                <w:rPr>
+                  <w:rFonts w:ascii="Cambria Math" w:eastAsiaTheme="minorEastAsia" w:hAnsi="Cambria Math" w:cs="Times New Roman"/>
+                  <w:i/>
+                  <w:color w:val="000000"/>
+                  <w:sz w:val="26"/>
+                  <w:szCs w:val="26"/>
+                </w:rPr>
+              </m:ctrlPr>
+            </m:naryPr>
+            <m:sub/>
+            <m:sup/>
+            <m:e>
+              <m:sSup>
+                <m:sSupPr>
+                  <m:ctrlPr>
+                    <w:rPr>
+                      <w:rFonts w:ascii="Cambria Math" w:eastAsiaTheme="minorEastAsia" w:hAnsi="Cambria Math" w:cs="Times New Roman"/>
+                      <w:i/>
+                      <w:color w:val="000000"/>
+                      <w:sz w:val="26"/>
+                      <w:szCs w:val="26"/>
+                    </w:rPr>
+                  </m:ctrlPr>
+                </m:sSupPr>
+                <m:e>
+                  <m:r>
+                    <w:rPr>
+                      <w:rFonts w:ascii="Cambria Math" w:eastAsiaTheme="minorEastAsia" w:hAnsi="Cambria Math" w:cs="Times New Roman"/>
+                      <w:color w:val="000000"/>
+                      <w:sz w:val="26"/>
+                      <w:szCs w:val="26"/>
+                    </w:rPr>
+                    <m:t>n</m:t>
+                  </m:r>
+                </m:e>
+                <m:sup>
+                  <m:r>
+                    <w:rPr>
+                      <w:rFonts w:ascii="Cambria Math" w:eastAsiaTheme="minorEastAsia" w:hAnsi="Cambria Math" w:cs="Times New Roman"/>
+                      <w:color w:val="000000"/>
+                      <w:sz w:val="26"/>
+                      <w:szCs w:val="26"/>
+                    </w:rPr>
+                    <m:t>2</m:t>
+                  </m:r>
+                </m:sup>
+              </m:sSup>
+              <m:f>
+                <m:fPr>
+                  <m:ctrlPr>
+                    <w:rPr>
+                      <w:rFonts w:ascii="Cambria Math" w:eastAsiaTheme="minorEastAsia" w:hAnsi="Cambria Math" w:cs="Times New Roman"/>
+                      <w:i/>
+                      <w:color w:val="000000"/>
+                      <w:sz w:val="26"/>
+                      <w:szCs w:val="26"/>
+                    </w:rPr>
+                  </m:ctrlPr>
+                </m:fPr>
+                <m:num>
+                  <m:sSup>
+                    <m:sSupPr>
+                      <m:ctrlPr>
+                        <w:rPr>
+                          <w:rFonts w:ascii="Cambria Math" w:eastAsiaTheme="minorEastAsia" w:hAnsi="Cambria Math" w:cs="Times New Roman"/>
+                          <w:i/>
+                          <w:color w:val="000000"/>
+                          <w:sz w:val="26"/>
+                          <w:szCs w:val="26"/>
+                        </w:rPr>
+                      </m:ctrlPr>
+                    </m:sSupPr>
+                    <m:e>
+                      <m:r>
+                        <w:rPr>
+                          <w:rFonts w:ascii="Cambria Math" w:eastAsiaTheme="minorEastAsia" w:hAnsi="Cambria Math" w:cs="Times New Roman"/>
+                          <w:color w:val="000000"/>
+                          <w:sz w:val="26"/>
+                          <w:szCs w:val="26"/>
+                        </w:rPr>
+                        <m:t>λ</m:t>
+                      </m:r>
+                    </m:e>
+                    <m:sup>
+                      <m:r>
+                        <w:rPr>
+                          <w:rFonts w:ascii="Cambria Math" w:eastAsiaTheme="minorEastAsia" w:hAnsi="Cambria Math" w:cs="Times New Roman"/>
+                          <w:color w:val="000000"/>
+                          <w:sz w:val="26"/>
+                          <w:szCs w:val="26"/>
+                        </w:rPr>
+                        <m:t>n</m:t>
+                      </m:r>
+                    </m:sup>
+                  </m:sSup>
+                </m:num>
+                <m:den>
+                  <m:r>
+                    <w:rPr>
+                      <w:rFonts w:ascii="Cambria Math" w:eastAsiaTheme="minorEastAsia" w:hAnsi="Cambria Math" w:cs="Times New Roman"/>
+                      <w:color w:val="000000"/>
+                      <w:sz w:val="26"/>
+                      <w:szCs w:val="26"/>
+                    </w:rPr>
+                    <m:t>n!</m:t>
+                  </m:r>
+                </m:den>
+              </m:f>
+              <m:r>
+                <w:rPr>
+                  <w:rFonts w:ascii="Cambria Math" w:eastAsiaTheme="minorEastAsia" w:hAnsi="Cambria Math" w:cs="Times New Roman"/>
+                  <w:color w:val="000000"/>
+                  <w:sz w:val="26"/>
+                  <w:szCs w:val="26"/>
+                </w:rPr>
+                <m:t xml:space="preserve"> </m:t>
+              </m:r>
+              <m:sSup>
+                <m:sSupPr>
+                  <m:ctrlPr>
+                    <w:rPr>
+                      <w:rFonts w:ascii="Cambria Math" w:eastAsiaTheme="minorEastAsia" w:hAnsi="Cambria Math" w:cs="Times New Roman"/>
+                      <w:i/>
+                      <w:color w:val="000000"/>
+                      <w:sz w:val="26"/>
+                      <w:szCs w:val="26"/>
+                    </w:rPr>
+                  </m:ctrlPr>
+                </m:sSupPr>
+                <m:e>
+                  <m:r>
+                    <w:rPr>
+                      <w:rFonts w:ascii="Cambria Math" w:eastAsiaTheme="minorEastAsia" w:hAnsi="Cambria Math" w:cs="Times New Roman"/>
+                      <w:color w:val="000000"/>
+                      <w:sz w:val="26"/>
+                      <w:szCs w:val="26"/>
+                    </w:rPr>
+                    <m:t>e</m:t>
+                  </m:r>
+                </m:e>
+                <m:sup>
+                  <m:r>
+                    <w:rPr>
+                      <w:rFonts w:ascii="Cambria Math" w:eastAsiaTheme="minorEastAsia" w:hAnsi="Cambria Math" w:cs="Times New Roman"/>
+                      <w:color w:val="000000"/>
+                      <w:sz w:val="26"/>
+                      <w:szCs w:val="26"/>
+                    </w:rPr>
+                    <m:t>-</m:t>
+                  </m:r>
+                  <m:r>
+                    <w:rPr>
+                      <w:rFonts w:ascii="Cambria Math" w:eastAsiaTheme="minorEastAsia" w:hAnsi="Cambria Math" w:cs="Times New Roman"/>
+                      <w:color w:val="000000"/>
+                      <w:sz w:val="26"/>
+                      <w:szCs w:val="26"/>
+                    </w:rPr>
+                    <m:t>λ</m:t>
+                  </m:r>
+                </m:sup>
+              </m:sSup>
+              <m:r>
+                <w:rPr>
+                  <w:rFonts w:ascii="Cambria Math" w:eastAsiaTheme="minorEastAsia" w:hAnsi="Cambria Math" w:cs="Times New Roman"/>
+                  <w:color w:val="000000"/>
+                  <w:sz w:val="26"/>
+                  <w:szCs w:val="26"/>
+                </w:rPr>
+                <m:t xml:space="preserve">- </m:t>
+              </m:r>
+              <m:sSup>
+                <m:sSupPr>
+                  <m:ctrlPr>
+                    <w:rPr>
+                      <w:rFonts w:ascii="Cambria Math" w:eastAsiaTheme="minorEastAsia" w:hAnsi="Cambria Math" w:cs="Times New Roman"/>
+                      <w:i/>
+                      <w:color w:val="000000"/>
+                      <w:sz w:val="26"/>
+                      <w:szCs w:val="26"/>
+                    </w:rPr>
+                  </m:ctrlPr>
+                </m:sSupPr>
+                <m:e>
+                  <m:r>
+                    <w:rPr>
+                      <w:rFonts w:ascii="Cambria Math" w:eastAsiaTheme="minorEastAsia" w:hAnsi="Cambria Math" w:cs="Times New Roman"/>
+                      <w:color w:val="000000"/>
+                      <w:sz w:val="26"/>
+                      <w:szCs w:val="26"/>
+                    </w:rPr>
+                    <m:t>λ</m:t>
+                  </m:r>
+                </m:e>
+                <m:sup>
+                  <m:r>
+                    <w:rPr>
+                      <w:rFonts w:ascii="Cambria Math" w:eastAsiaTheme="minorEastAsia" w:hAnsi="Cambria Math" w:cs="Times New Roman"/>
+                      <w:color w:val="000000"/>
+                      <w:sz w:val="26"/>
+                      <w:szCs w:val="26"/>
+                    </w:rPr>
+                    <m:t>2</m:t>
+                  </m:r>
+                </m:sup>
+              </m:sSup>
+            </m:e>
+          </m:nary>
+          <m:r>
+            <w:rPr>
+              <w:rFonts w:ascii="Cambria Math" w:eastAsiaTheme="minorEastAsia" w:hAnsi="Cambria Math" w:cs="Times New Roman"/>
+              <w:color w:val="000000"/>
+              <w:sz w:val="26"/>
+              <w:szCs w:val="26"/>
+            </w:rPr>
+            <m:t xml:space="preserve">= </m:t>
+          </m:r>
+          <m:nary>
+            <m:naryPr>
+              <m:chr m:val="∑"/>
+              <m:limLoc m:val="undOvr"/>
+              <m:subHide m:val="1"/>
+              <m:supHide m:val="1"/>
+              <m:ctrlPr>
+                <w:rPr>
+                  <w:rFonts w:ascii="Cambria Math" w:eastAsiaTheme="minorEastAsia" w:hAnsi="Cambria Math" w:cs="Times New Roman"/>
+                  <w:i/>
+                  <w:color w:val="000000"/>
+                  <w:sz w:val="26"/>
+                  <w:szCs w:val="26"/>
+                </w:rPr>
+              </m:ctrlPr>
+            </m:naryPr>
+            <m:sub/>
+            <m:sup/>
+            <m:e>
+              <m:r>
+                <w:rPr>
+                  <w:rFonts w:ascii="Cambria Math" w:eastAsiaTheme="minorEastAsia" w:hAnsi="Cambria Math" w:cs="Times New Roman"/>
+                  <w:color w:val="000000"/>
+                  <w:sz w:val="26"/>
+                  <w:szCs w:val="26"/>
+                </w:rPr>
+                <m:t>n</m:t>
+              </m:r>
+              <m:d>
+                <m:dPr>
+                  <m:ctrlPr>
+                    <w:rPr>
+                      <w:rFonts w:ascii="Cambria Math" w:eastAsiaTheme="minorEastAsia" w:hAnsi="Cambria Math" w:cs="Times New Roman"/>
+                      <w:i/>
+                      <w:color w:val="000000"/>
+                      <w:sz w:val="26"/>
+                      <w:szCs w:val="26"/>
+                    </w:rPr>
+                  </m:ctrlPr>
+                </m:dPr>
+                <m:e>
+                  <m:r>
+                    <w:rPr>
+                      <w:rFonts w:ascii="Cambria Math" w:eastAsiaTheme="minorEastAsia" w:hAnsi="Cambria Math" w:cs="Times New Roman"/>
+                      <w:color w:val="000000"/>
+                      <w:sz w:val="26"/>
+                      <w:szCs w:val="26"/>
+                    </w:rPr>
+                    <m:t>n-1</m:t>
+                  </m:r>
+                </m:e>
+              </m:d>
+              <m:f>
+                <m:fPr>
+                  <m:ctrlPr>
+                    <w:rPr>
+                      <w:rFonts w:ascii="Cambria Math" w:eastAsiaTheme="minorEastAsia" w:hAnsi="Cambria Math" w:cs="Times New Roman"/>
+                      <w:i/>
+                      <w:color w:val="000000"/>
+                      <w:sz w:val="26"/>
+                      <w:szCs w:val="26"/>
+                    </w:rPr>
+                  </m:ctrlPr>
+                </m:fPr>
+                <m:num>
+                  <m:sSup>
+                    <m:sSupPr>
+                      <m:ctrlPr>
+                        <w:rPr>
+                          <w:rFonts w:ascii="Cambria Math" w:eastAsiaTheme="minorEastAsia" w:hAnsi="Cambria Math" w:cs="Times New Roman"/>
+                          <w:i/>
+                          <w:color w:val="000000"/>
+                          <w:sz w:val="26"/>
+                          <w:szCs w:val="26"/>
+                        </w:rPr>
+                      </m:ctrlPr>
+                    </m:sSupPr>
+                    <m:e>
+                      <m:r>
+                        <w:rPr>
+                          <w:rFonts w:ascii="Cambria Math" w:eastAsiaTheme="minorEastAsia" w:hAnsi="Cambria Math" w:cs="Times New Roman"/>
+                          <w:color w:val="000000"/>
+                          <w:sz w:val="26"/>
+                          <w:szCs w:val="26"/>
+                        </w:rPr>
+                        <m:t>λ</m:t>
+                      </m:r>
+                    </m:e>
+                    <m:sup>
+                      <m:r>
+                        <w:rPr>
+                          <w:rFonts w:ascii="Cambria Math" w:eastAsiaTheme="minorEastAsia" w:hAnsi="Cambria Math" w:cs="Times New Roman"/>
+                          <w:color w:val="000000"/>
+                          <w:sz w:val="26"/>
+                          <w:szCs w:val="26"/>
+                        </w:rPr>
+                        <m:t>n</m:t>
+                      </m:r>
+                    </m:sup>
+                  </m:sSup>
+                </m:num>
+                <m:den>
+                  <m:r>
+                    <w:rPr>
+                      <w:rFonts w:ascii="Cambria Math" w:eastAsiaTheme="minorEastAsia" w:hAnsi="Cambria Math" w:cs="Times New Roman"/>
+                      <w:color w:val="000000"/>
+                      <w:sz w:val="26"/>
+                      <w:szCs w:val="26"/>
+                    </w:rPr>
+                    <m:t>n!</m:t>
+                  </m:r>
+                </m:den>
+              </m:f>
+              <m:r>
+                <w:rPr>
+                  <w:rFonts w:ascii="Cambria Math" w:eastAsiaTheme="minorEastAsia" w:hAnsi="Cambria Math" w:cs="Times New Roman"/>
+                  <w:color w:val="000000"/>
+                  <w:sz w:val="26"/>
+                  <w:szCs w:val="26"/>
+                </w:rPr>
+                <m:t xml:space="preserve"> </m:t>
+              </m:r>
+              <m:sSup>
+                <m:sSupPr>
+                  <m:ctrlPr>
+                    <w:rPr>
+                      <w:rFonts w:ascii="Cambria Math" w:eastAsiaTheme="minorEastAsia" w:hAnsi="Cambria Math" w:cs="Times New Roman"/>
+                      <w:i/>
+                      <w:color w:val="000000"/>
+                      <w:sz w:val="26"/>
+                      <w:szCs w:val="26"/>
+                    </w:rPr>
+                  </m:ctrlPr>
+                </m:sSupPr>
+                <m:e>
+                  <m:r>
+                    <w:rPr>
+                      <w:rFonts w:ascii="Cambria Math" w:eastAsiaTheme="minorEastAsia" w:hAnsi="Cambria Math" w:cs="Times New Roman"/>
+                      <w:color w:val="000000"/>
+                      <w:sz w:val="26"/>
+                      <w:szCs w:val="26"/>
+                    </w:rPr>
+                    <m:t>e</m:t>
+                  </m:r>
+                </m:e>
+                <m:sup>
+                  <m:r>
+                    <w:rPr>
+                      <w:rFonts w:ascii="Cambria Math" w:eastAsiaTheme="minorEastAsia" w:hAnsi="Cambria Math" w:cs="Times New Roman"/>
+                      <w:color w:val="000000"/>
+                      <w:sz w:val="26"/>
+                      <w:szCs w:val="26"/>
+                    </w:rPr>
+                    <m:t>-</m:t>
+                  </m:r>
+                  <m:r>
+                    <w:rPr>
+                      <w:rFonts w:ascii="Cambria Math" w:eastAsiaTheme="minorEastAsia" w:hAnsi="Cambria Math" w:cs="Times New Roman"/>
+                      <w:color w:val="000000"/>
+                      <w:sz w:val="26"/>
+                      <w:szCs w:val="26"/>
+                    </w:rPr>
+                    <m:t>λ</m:t>
+                  </m:r>
+                </m:sup>
+              </m:sSup>
+            </m:e>
+          </m:nary>
+          <m:r>
+            <w:rPr>
+              <w:rFonts w:ascii="Cambria Math" w:eastAsiaTheme="minorEastAsia" w:hAnsi="Cambria Math" w:cs="Times New Roman"/>
+              <w:color w:val="000000"/>
+              <w:sz w:val="26"/>
+              <w:szCs w:val="26"/>
+            </w:rPr>
+            <m:t xml:space="preserve">+ </m:t>
+          </m:r>
+          <m:nary>
+            <m:naryPr>
+              <m:chr m:val="∑"/>
+              <m:limLoc m:val="undOvr"/>
+              <m:subHide m:val="1"/>
+              <m:supHide m:val="1"/>
+              <m:ctrlPr>
+                <w:rPr>
+                  <w:rFonts w:ascii="Cambria Math" w:eastAsiaTheme="minorEastAsia" w:hAnsi="Cambria Math" w:cs="Times New Roman"/>
+                  <w:i/>
+                  <w:color w:val="000000"/>
+                  <w:sz w:val="26"/>
+                  <w:szCs w:val="26"/>
+                </w:rPr>
+              </m:ctrlPr>
+            </m:naryPr>
+            <m:sub/>
+            <m:sup/>
+            <m:e>
+              <m:r>
+                <w:rPr>
+                  <w:rFonts w:ascii="Cambria Math" w:eastAsiaTheme="minorEastAsia" w:hAnsi="Cambria Math" w:cs="Times New Roman"/>
+                  <w:color w:val="000000"/>
+                  <w:sz w:val="26"/>
+                  <w:szCs w:val="26"/>
+                </w:rPr>
+                <m:t>n</m:t>
+              </m:r>
+              <m:f>
+                <m:fPr>
+                  <m:ctrlPr>
+                    <w:rPr>
+                      <w:rFonts w:ascii="Cambria Math" w:eastAsiaTheme="minorEastAsia" w:hAnsi="Cambria Math" w:cs="Times New Roman"/>
+                      <w:i/>
+                      <w:color w:val="000000"/>
+                      <w:sz w:val="26"/>
+                      <w:szCs w:val="26"/>
+                    </w:rPr>
+                  </m:ctrlPr>
+                </m:fPr>
+                <m:num>
+                  <m:sSup>
+                    <m:sSupPr>
+                      <m:ctrlPr>
+                        <w:rPr>
+                          <w:rFonts w:ascii="Cambria Math" w:eastAsiaTheme="minorEastAsia" w:hAnsi="Cambria Math" w:cs="Times New Roman"/>
+                          <w:i/>
+                          <w:color w:val="000000"/>
+                          <w:sz w:val="26"/>
+                          <w:szCs w:val="26"/>
+                        </w:rPr>
+                      </m:ctrlPr>
+                    </m:sSupPr>
+                    <m:e>
+                      <m:r>
+                        <w:rPr>
+                          <w:rFonts w:ascii="Cambria Math" w:eastAsiaTheme="minorEastAsia" w:hAnsi="Cambria Math" w:cs="Times New Roman"/>
+                          <w:color w:val="000000"/>
+                          <w:sz w:val="26"/>
+                          <w:szCs w:val="26"/>
+                        </w:rPr>
+                        <m:t>λ</m:t>
+                      </m:r>
+                    </m:e>
+                    <m:sup>
+                      <m:r>
+                        <w:rPr>
+                          <w:rFonts w:ascii="Cambria Math" w:eastAsiaTheme="minorEastAsia" w:hAnsi="Cambria Math" w:cs="Times New Roman"/>
+                          <w:color w:val="000000"/>
+                          <w:sz w:val="26"/>
+                          <w:szCs w:val="26"/>
+                        </w:rPr>
+                        <m:t>n</m:t>
+                      </m:r>
+                    </m:sup>
+                  </m:sSup>
+                </m:num>
+                <m:den>
+                  <m:r>
+                    <w:rPr>
+                      <w:rFonts w:ascii="Cambria Math" w:eastAsiaTheme="minorEastAsia" w:hAnsi="Cambria Math" w:cs="Times New Roman"/>
+                      <w:color w:val="000000"/>
+                      <w:sz w:val="26"/>
+                      <w:szCs w:val="26"/>
+                    </w:rPr>
+                    <m:t>n!</m:t>
+                  </m:r>
+                </m:den>
+              </m:f>
+              <m:r>
+                <w:rPr>
+                  <w:rFonts w:ascii="Cambria Math" w:eastAsiaTheme="minorEastAsia" w:hAnsi="Cambria Math" w:cs="Times New Roman"/>
+                  <w:color w:val="000000"/>
+                  <w:sz w:val="26"/>
+                  <w:szCs w:val="26"/>
+                </w:rPr>
+                <m:t xml:space="preserve"> </m:t>
+              </m:r>
+              <m:sSup>
+                <m:sSupPr>
+                  <m:ctrlPr>
+                    <w:rPr>
+                      <w:rFonts w:ascii="Cambria Math" w:eastAsiaTheme="minorEastAsia" w:hAnsi="Cambria Math" w:cs="Times New Roman"/>
+                      <w:i/>
+                      <w:color w:val="000000"/>
+                      <w:sz w:val="26"/>
+                      <w:szCs w:val="26"/>
+                    </w:rPr>
+                  </m:ctrlPr>
+                </m:sSupPr>
+                <m:e>
+                  <m:r>
+                    <w:rPr>
+                      <w:rFonts w:ascii="Cambria Math" w:eastAsiaTheme="minorEastAsia" w:hAnsi="Cambria Math" w:cs="Times New Roman"/>
+                      <w:color w:val="000000"/>
+                      <w:sz w:val="26"/>
+                      <w:szCs w:val="26"/>
+                    </w:rPr>
+                    <m:t>e</m:t>
+                  </m:r>
+                </m:e>
+                <m:sup>
+                  <m:r>
+                    <w:rPr>
+                      <w:rFonts w:ascii="Cambria Math" w:eastAsiaTheme="minorEastAsia" w:hAnsi="Cambria Math" w:cs="Times New Roman"/>
+                      <w:color w:val="000000"/>
+                      <w:sz w:val="26"/>
+                      <w:szCs w:val="26"/>
+                    </w:rPr>
+                    <m:t>-</m:t>
+                  </m:r>
+                  <m:r>
+                    <w:rPr>
+                      <w:rFonts w:ascii="Cambria Math" w:eastAsiaTheme="minorEastAsia" w:hAnsi="Cambria Math" w:cs="Times New Roman"/>
+                      <w:color w:val="000000"/>
+                      <w:sz w:val="26"/>
+                      <w:szCs w:val="26"/>
+                    </w:rPr>
+                    <m:t>λ</m:t>
+                  </m:r>
+                </m:sup>
+              </m:sSup>
+              <m:r>
+                <w:rPr>
+                  <w:rFonts w:ascii="Cambria Math" w:eastAsiaTheme="minorEastAsia" w:hAnsi="Cambria Math" w:cs="Times New Roman"/>
+                  <w:color w:val="000000"/>
+                  <w:sz w:val="26"/>
+                  <w:szCs w:val="26"/>
+                </w:rPr>
+                <m:t xml:space="preserve">- </m:t>
+              </m:r>
+              <m:sSup>
+                <m:sSupPr>
+                  <m:ctrlPr>
+                    <w:rPr>
+                      <w:rFonts w:ascii="Cambria Math" w:eastAsiaTheme="minorEastAsia" w:hAnsi="Cambria Math" w:cs="Times New Roman"/>
+                      <w:i/>
+                      <w:color w:val="000000"/>
+                      <w:sz w:val="26"/>
+                      <w:szCs w:val="26"/>
+                    </w:rPr>
+                  </m:ctrlPr>
+                </m:sSupPr>
+                <m:e>
+                  <m:r>
+                    <w:rPr>
+                      <w:rFonts w:ascii="Cambria Math" w:eastAsiaTheme="minorEastAsia" w:hAnsi="Cambria Math" w:cs="Times New Roman"/>
+                      <w:color w:val="000000"/>
+                      <w:sz w:val="26"/>
+                      <w:szCs w:val="26"/>
+                    </w:rPr>
+                    <m:t>λ</m:t>
+                  </m:r>
+                </m:e>
+                <m:sup>
+                  <m:r>
+                    <w:rPr>
+                      <w:rFonts w:ascii="Cambria Math" w:eastAsiaTheme="minorEastAsia" w:hAnsi="Cambria Math" w:cs="Times New Roman"/>
+                      <w:color w:val="000000"/>
+                      <w:sz w:val="26"/>
+                      <w:szCs w:val="26"/>
+                    </w:rPr>
+                    <m:t>2</m:t>
+                  </m:r>
+                </m:sup>
+              </m:sSup>
+            </m:e>
+          </m:nary>
+          <m:r>
+            <w:rPr>
+              <w:rFonts w:ascii="Cambria Math" w:eastAsiaTheme="minorEastAsia" w:hAnsi="Cambria Math" w:cs="Times New Roman"/>
+              <w:color w:val="000000"/>
+              <w:sz w:val="26"/>
+              <w:szCs w:val="26"/>
+            </w:rPr>
+            <m:t xml:space="preserve">= </m:t>
+          </m:r>
+          <m:r>
+            <w:rPr>
+              <w:rFonts w:ascii="Cambria Math" w:eastAsiaTheme="minorEastAsia" w:hAnsi="Cambria Math" w:cs="Times New Roman"/>
+              <w:color w:val="000000"/>
+              <w:sz w:val="26"/>
+              <w:szCs w:val="26"/>
+            </w:rPr>
+            <m:t>λ</m:t>
+          </m:r>
+          <m:r>
+            <w:rPr>
+              <w:rFonts w:ascii="Cambria Math" w:eastAsiaTheme="minorEastAsia" w:hAnsi="Cambria Math" w:cs="Times New Roman"/>
+              <w:color w:val="000000"/>
+              <w:sz w:val="26"/>
+              <w:szCs w:val="26"/>
+            </w:rPr>
+            <m:t xml:space="preserve"> </m:t>
+          </m:r>
+        </m:oMath>
+      </m:oMathPara>
     </w:p>
     <w:p>
       <w:pPr>
@@ -6410,58 +7178,6 @@
           <w:szCs w:val="26"/>
         </w:rPr>
       </w:pPr>
-    </w:p>
-    <w:p>
-      <w:pPr>
-        <w:widowControl w:val="0"/>
-        <w:autoSpaceDE w:val="0"/>
-        <w:autoSpaceDN w:val="0"/>
-        <w:adjustRightInd w:val="0"/>
-        <w:spacing w:after="240" w:line="276" w:lineRule="auto"/>
-        <w:jc w:val="center"/>
-        <w:rPr>
-          <w:rFonts w:ascii="Times New Roman" w:eastAsiaTheme="minorEastAsia" w:hAnsi="Times New Roman" w:cs="Times New Roman"/>
-          <w:color w:val="000000"/>
-          <w:sz w:val="26"/>
-          <w:szCs w:val="26"/>
-        </w:rPr>
-      </w:pPr>
-      <w:r>
-        <w:rPr>
-          <w:rFonts w:ascii="Times New Roman" w:eastAsiaTheme="minorEastAsia" w:hAnsi="Times New Roman" w:cs="Times New Roman"/>
-          <w:color w:val="000000"/>
-          <w:sz w:val="26"/>
-          <w:szCs w:val="26"/>
-        </w:rPr>
-        <w:t xml:space="preserve">fare </w:t>
-      </w:r>
-      <w:proofErr w:type="spellStart"/>
-      <w:r>
-        <w:rPr>
-          <w:rFonts w:ascii="Times New Roman" w:eastAsiaTheme="minorEastAsia" w:hAnsi="Times New Roman" w:cs="Times New Roman"/>
-          <w:color w:val="000000"/>
-          <w:sz w:val="26"/>
-          <w:szCs w:val="26"/>
-        </w:rPr>
-        <w:t>var</w:t>
-      </w:r>
-      <w:proofErr w:type="spellEnd"/>
-    </w:p>
-    <w:p>
-      <w:pPr>
-        <w:widowControl w:val="0"/>
-        <w:autoSpaceDE w:val="0"/>
-        <w:autoSpaceDN w:val="0"/>
-        <w:adjustRightInd w:val="0"/>
-        <w:spacing w:after="240" w:line="276" w:lineRule="auto"/>
-        <w:jc w:val="center"/>
-        <w:rPr>
-          <w:rFonts w:ascii="Times New Roman" w:eastAsiaTheme="minorEastAsia" w:hAnsi="Times New Roman" w:cs="Times New Roman"/>
-          <w:color w:val="000000"/>
-          <w:sz w:val="26"/>
-          <w:szCs w:val="26"/>
-        </w:rPr>
-      </w:pPr>
       <w:r>
         <w:rPr>
           <w:rFonts w:ascii="Times New Roman" w:hAnsi="Times New Roman" w:cs="Times New Roman"/>
@@ -6515,6 +7231,15 @@
           <w:szCs w:val="26"/>
         </w:rPr>
         <w:t xml:space="preserve"> indica la probabilità di avere un numero di occorrenze (eventi nell’unità di tempo) inferiore ad una data soglia:</w:t>
+      </w:r>
+      <w:r>
+        <w:rPr>
+          <w:rFonts w:ascii="Times New Roman" w:hAnsi="Times New Roman" w:cs="Times New Roman"/>
+          <w:color w:val="000000"/>
+          <w:sz w:val="26"/>
+          <w:szCs w:val="26"/>
+        </w:rPr>
+        <w:t xml:space="preserve"> </w:t>
       </w:r>
     </w:p>
     <w:p>
@@ -7720,7 +8445,7 @@
         <w:pStyle w:val="Titolo1"/>
         <w:spacing w:line="276" w:lineRule="auto"/>
       </w:pPr>
-      <w:bookmarkStart w:id="5" w:name="_Toc512422408"/>
+      <w:bookmarkStart w:id="6" w:name="_Toc512422408"/>
       <w:r>
         <w:lastRenderedPageBreak/>
         <w:t>MODEL</w:t>
@@ -7731,7 +8456,7 @@
       <w:r>
         <w:t>IZZAZIONE DELLA PERDITA E SIMULAZIONE MONTE CARLO</w:t>
       </w:r>
-      <w:bookmarkEnd w:id="5"/>
+      <w:bookmarkEnd w:id="6"/>
     </w:p>
     <w:p>
       <w:pPr>
@@ -7754,7 +8479,6 @@
           <w:color w:val="000000"/>
           <w:sz w:val="26"/>
           <w:szCs w:val="26"/>
-          <w:highlight w:val="yellow"/>
         </w:rPr>
         <w:t xml:space="preserve">Una volta che si sono costruite le distribuzioni di </w:t>
       </w:r>
@@ -7765,7 +8489,6 @@
           <w:color w:val="000000"/>
           <w:sz w:val="26"/>
           <w:szCs w:val="26"/>
-          <w:highlight w:val="yellow"/>
         </w:rPr>
         <w:t>severity</w:t>
       </w:r>
@@ -7776,7 +8499,6 @@
           <w:color w:val="000000"/>
           <w:sz w:val="26"/>
           <w:szCs w:val="26"/>
-          <w:highlight w:val="yellow"/>
         </w:rPr>
         <w:t xml:space="preserve"> e di </w:t>
       </w:r>
@@ -7787,7 +8509,6 @@
           <w:color w:val="000000"/>
           <w:sz w:val="26"/>
           <w:szCs w:val="26"/>
-          <w:highlight w:val="yellow"/>
         </w:rPr>
         <w:t>frequency</w:t>
       </w:r>
@@ -7798,9 +8519,8 @@
           <w:color w:val="000000"/>
           <w:sz w:val="26"/>
           <w:szCs w:val="26"/>
-          <w:highlight w:val="yellow"/>
-        </w:rPr>
-        <w:t xml:space="preserve"> delle perdite operative, è necessario determinare la distribuzione aggregata delle perdite attraverso la convoluzione delle due distribuzioni.</w:t>
+        </w:rPr>
+        <w:t xml:space="preserve"> delle perdite operative, è necessario determinare la distribuzione aggregata delle perdite attraverso la convoluzione delle due</w:t>
       </w:r>
       <w:r>
         <w:rPr>
@@ -7811,17 +8531,50 @@
         </w:rPr>
         <w:t xml:space="preserve"> </w:t>
       </w:r>
-      <w:bookmarkStart w:id="6" w:name="_GoBack"/>
-      <w:bookmarkEnd w:id="6"/>
-      <w:r>
-        <w:rPr>
-          <w:rFonts w:ascii="Times" w:hAnsi="Times" w:cs="Times"/>
-          <w:color w:val="000000"/>
-          <w:sz w:val="26"/>
-          <w:szCs w:val="26"/>
-          <w:highlight w:val="yellow"/>
-        </w:rPr>
-        <w:t>Generalmente la determinazione di tale distribuzione attraverso metodi analitici è estremamente complessa, la soluzione più semplice e più diffusa consiste nel ricorrere alla simulazione di Monte Carlo.</w:t>
+      <w:r>
+        <w:rPr>
+          <w:rFonts w:ascii="Times" w:hAnsi="Times" w:cs="Times"/>
+          <w:color w:val="000000"/>
+          <w:sz w:val="26"/>
+          <w:szCs w:val="26"/>
+        </w:rPr>
+        <w:t>distribuzioni.</w:t>
+      </w:r>
+      <w:r>
+        <w:rPr>
+          <w:rFonts w:ascii="Times" w:hAnsi="Times" w:cs="Times"/>
+          <w:color w:val="000000"/>
+          <w:sz w:val="26"/>
+          <w:szCs w:val="26"/>
+        </w:rPr>
+        <w:t xml:space="preserve"> </w:t>
+      </w:r>
+      <w:r>
+        <w:rPr>
+          <w:rFonts w:ascii="Times" w:hAnsi="Times" w:cs="Times"/>
+          <w:color w:val="000000"/>
+          <w:sz w:val="26"/>
+          <w:szCs w:val="26"/>
+        </w:rPr>
+        <w:t>Generalmente la determinazione di tale distribuzione attraverso metodi analitici è estremamente complessa</w:t>
+      </w:r>
+      <w:r>
+        <w:rPr>
+          <w:rFonts w:ascii="Times" w:hAnsi="Times" w:cs="Times"/>
+          <w:color w:val="000000"/>
+          <w:sz w:val="26"/>
+          <w:szCs w:val="26"/>
+        </w:rPr>
+        <w:t>,</w:t>
+      </w:r>
+      <w:r>
+        <w:rPr>
+          <w:rFonts w:ascii="Times" w:hAnsi="Times" w:cs="Times"/>
+          <w:color w:val="000000"/>
+          <w:sz w:val="26"/>
+          <w:szCs w:val="26"/>
+        </w:rPr>
+        <w:t xml:space="preserve"> la soluzione più semplice e più diffusa consiste nel ricorrere alla simulazione di Monte Carlo.</w:t>
       </w:r>
     </w:p>
     <w:p>
@@ -7856,7 +8609,7 @@
           <w:sz w:val="26"/>
           <w:szCs w:val="26"/>
         </w:rPr>
-        <w:t xml:space="preserve">Si determinano un sufficiente numero di scenari di </w:t>
+        <w:t xml:space="preserve">Si determina un sufficiente numero di scenari di </w:t>
       </w:r>
       <w:proofErr w:type="spellStart"/>
       <w:r>
@@ -8264,7 +9017,16 @@
           <w:sz w:val="26"/>
           <w:szCs w:val="26"/>
         </w:rPr>
-        <w:t xml:space="preserve">Al fine di definire la distribuzione di </w:t>
+        <w:t>Per</w:t>
+      </w:r>
+      <w:r>
+        <w:rPr>
+          <w:rFonts w:ascii="Times" w:hAnsi="Times" w:cs="Times"/>
+          <w:color w:val="000000"/>
+          <w:sz w:val="26"/>
+          <w:szCs w:val="26"/>
+        </w:rPr>
+        <w:t xml:space="preserve"> definire la distribuzione di </w:t>
       </w:r>
       <w:proofErr w:type="spellStart"/>
       <w:r>
@@ -13547,16 +14309,14 @@
           <w:color w:val="000000"/>
           <w:sz w:val="26"/>
           <w:szCs w:val="26"/>
-          <w:highlight w:val="yellow"/>
-        </w:rPr>
-      </w:pPr>
-      <w:r>
-        <w:rPr>
-          <w:rFonts w:ascii="Times" w:hAnsi="Times" w:cs="Times"/>
-          <w:color w:val="000000"/>
-          <w:sz w:val="26"/>
-          <w:szCs w:val="26"/>
-          <w:highlight w:val="yellow"/>
+        </w:rPr>
+      </w:pPr>
+      <w:r>
+        <w:rPr>
+          <w:rFonts w:ascii="Times" w:hAnsi="Times" w:cs="Times"/>
+          <w:color w:val="000000"/>
+          <w:sz w:val="26"/>
+          <w:szCs w:val="26"/>
         </w:rPr>
         <w:t>Dall’analisi comparativa effettuata possiamo trarre che</w:t>
       </w:r>
@@ -13566,7 +14326,6 @@
           <w:color w:val="000000"/>
           <w:sz w:val="26"/>
           <w:szCs w:val="26"/>
-          <w:highlight w:val="yellow"/>
         </w:rPr>
         <w:t>:</w:t>
       </w:r>
@@ -13589,16 +14348,14 @@
           <w:color w:val="000000"/>
           <w:sz w:val="26"/>
           <w:szCs w:val="26"/>
-          <w:highlight w:val="yellow"/>
-        </w:rPr>
-      </w:pPr>
-      <w:r>
-        <w:rPr>
-          <w:rFonts w:ascii="Times" w:hAnsi="Times" w:cs="Times"/>
-          <w:color w:val="000000"/>
-          <w:sz w:val="26"/>
-          <w:szCs w:val="26"/>
-          <w:highlight w:val="yellow"/>
+        </w:rPr>
+      </w:pPr>
+      <w:r>
+        <w:rPr>
+          <w:rFonts w:ascii="Times" w:hAnsi="Times" w:cs="Times"/>
+          <w:color w:val="000000"/>
+          <w:sz w:val="26"/>
+          <w:szCs w:val="26"/>
         </w:rPr>
         <w:t>ad un</w:t>
       </w:r>
@@ -13608,7 +14365,6 @@
           <w:color w:val="000000"/>
           <w:sz w:val="26"/>
           <w:szCs w:val="26"/>
-          <w:highlight w:val="yellow"/>
         </w:rPr>
         <w:t>a</w:t>
       </w:r>
@@ -13618,7 +14374,6 @@
           <w:color w:val="000000"/>
           <w:sz w:val="26"/>
           <w:szCs w:val="26"/>
-          <w:highlight w:val="yellow"/>
         </w:rPr>
         <w:t xml:space="preserve"> maggiore media della distribuzione di </w:t>
       </w:r>
@@ -13629,7 +14384,6 @@
           <w:color w:val="000000"/>
           <w:sz w:val="26"/>
           <w:szCs w:val="26"/>
-          <w:highlight w:val="yellow"/>
         </w:rPr>
         <w:t>severity</w:t>
       </w:r>
@@ -13640,7 +14394,6 @@
           <w:color w:val="000000"/>
           <w:sz w:val="26"/>
           <w:szCs w:val="26"/>
-          <w:highlight w:val="yellow"/>
         </w:rPr>
         <w:t xml:space="preserve"> segue un maggior valore atteso della distribuzione di perdita operativa (L)</w:t>
       </w:r>
@@ -13650,7 +14403,6 @@
           <w:color w:val="000000"/>
           <w:sz w:val="26"/>
           <w:szCs w:val="26"/>
-          <w:highlight w:val="yellow"/>
         </w:rPr>
         <w:t>;</w:t>
       </w:r>
@@ -13673,16 +14425,14 @@
           <w:color w:val="000000"/>
           <w:sz w:val="26"/>
           <w:szCs w:val="26"/>
-          <w:highlight w:val="yellow"/>
-        </w:rPr>
-      </w:pPr>
-      <w:r>
-        <w:rPr>
-          <w:rFonts w:ascii="Times" w:hAnsi="Times" w:cs="Times"/>
-          <w:color w:val="000000"/>
-          <w:sz w:val="26"/>
-          <w:szCs w:val="26"/>
-          <w:highlight w:val="yellow"/>
+        </w:rPr>
+      </w:pPr>
+      <w:r>
+        <w:rPr>
+          <w:rFonts w:ascii="Times" w:hAnsi="Times" w:cs="Times"/>
+          <w:color w:val="000000"/>
+          <w:sz w:val="26"/>
+          <w:szCs w:val="26"/>
         </w:rPr>
         <w:t>l</w:t>
       </w:r>
@@ -13692,7 +14442,6 @@
           <w:color w:val="000000"/>
           <w:sz w:val="26"/>
           <w:szCs w:val="26"/>
-          <w:highlight w:val="yellow"/>
         </w:rPr>
         <w:t xml:space="preserve">’aumento della media della distribuzione di </w:t>
       </w:r>
@@ -13703,7 +14452,6 @@
           <w:color w:val="000000"/>
           <w:sz w:val="26"/>
           <w:szCs w:val="26"/>
-          <w:highlight w:val="yellow"/>
         </w:rPr>
         <w:t>severity</w:t>
       </w:r>
@@ -13714,7 +14462,6 @@
           <w:color w:val="000000"/>
           <w:sz w:val="26"/>
           <w:szCs w:val="26"/>
-          <w:highlight w:val="yellow"/>
         </w:rPr>
         <w:t xml:space="preserve"> ha un impatto direttamente proporzionale sulla scala della distribuzione di perdita operativa e questo si riflette sull</w:t>
       </w:r>
@@ -13724,7 +14471,6 @@
           <w:color w:val="000000"/>
           <w:sz w:val="26"/>
           <w:szCs w:val="26"/>
-          <w:highlight w:val="yellow"/>
         </w:rPr>
         <w:t>a coda</w:t>
       </w:r>
@@ -13734,7 +14480,6 @@
           <w:color w:val="000000"/>
           <w:sz w:val="26"/>
           <w:szCs w:val="26"/>
-          <w:highlight w:val="yellow"/>
         </w:rPr>
         <w:t xml:space="preserve"> della distribuzione </w:t>
       </w:r>
@@ -13744,7 +14489,6 @@
           <w:color w:val="000000"/>
           <w:sz w:val="26"/>
           <w:szCs w:val="26"/>
-          <w:highlight w:val="yellow"/>
         </w:rPr>
         <w:t xml:space="preserve">stessa </w:t>
       </w:r>
@@ -13754,7 +14498,6 @@
           <w:color w:val="000000"/>
           <w:sz w:val="26"/>
           <w:szCs w:val="26"/>
-          <w:highlight w:val="yellow"/>
         </w:rPr>
         <w:t>facendo incrementare</w:t>
       </w:r>
@@ -13764,7 +14507,6 @@
           <w:color w:val="000000"/>
           <w:sz w:val="26"/>
           <w:szCs w:val="26"/>
-          <w:highlight w:val="yellow"/>
         </w:rPr>
         <w:t xml:space="preserve"> Value </w:t>
       </w:r>
@@ -13775,7 +14517,6 @@
           <w:color w:val="000000"/>
           <w:sz w:val="26"/>
           <w:szCs w:val="26"/>
-          <w:highlight w:val="yellow"/>
         </w:rPr>
         <w:t>at</w:t>
       </w:r>
@@ -13786,7 +14527,6 @@
           <w:color w:val="000000"/>
           <w:sz w:val="26"/>
           <w:szCs w:val="26"/>
-          <w:highlight w:val="yellow"/>
         </w:rPr>
         <w:t xml:space="preserve"> risk e Capital </w:t>
       </w:r>
@@ -13797,7 +14537,6 @@
           <w:color w:val="000000"/>
           <w:sz w:val="26"/>
           <w:szCs w:val="26"/>
-          <w:highlight w:val="yellow"/>
         </w:rPr>
         <w:t>at</w:t>
       </w:r>
@@ -13808,7 +14547,6 @@
           <w:color w:val="000000"/>
           <w:sz w:val="26"/>
           <w:szCs w:val="26"/>
-          <w:highlight w:val="yellow"/>
         </w:rPr>
         <w:t xml:space="preserve"> Risk</w:t>
       </w:r>
@@ -13818,7 +14556,6 @@
           <w:color w:val="000000"/>
           <w:sz w:val="26"/>
           <w:szCs w:val="26"/>
-          <w:highlight w:val="yellow"/>
         </w:rPr>
         <w:t>.</w:t>
       </w:r>
@@ -13828,7 +14565,6 @@
           <w:color w:val="000000"/>
           <w:sz w:val="26"/>
           <w:szCs w:val="26"/>
-          <w:highlight w:val="yellow"/>
         </w:rPr>
         <w:t xml:space="preserve"> </w:t>
       </w:r>
@@ -13851,16 +14587,14 @@
           <w:color w:val="000000"/>
           <w:sz w:val="26"/>
           <w:szCs w:val="26"/>
-          <w:highlight w:val="yellow"/>
-        </w:rPr>
-      </w:pPr>
-      <w:r>
-        <w:rPr>
-          <w:rFonts w:ascii="Times" w:hAnsi="Times" w:cs="Times"/>
-          <w:color w:val="000000"/>
-          <w:sz w:val="26"/>
-          <w:szCs w:val="26"/>
-          <w:highlight w:val="yellow"/>
+        </w:rPr>
+      </w:pPr>
+      <w:r>
+        <w:rPr>
+          <w:rFonts w:ascii="Times" w:hAnsi="Times" w:cs="Times"/>
+          <w:color w:val="000000"/>
+          <w:sz w:val="26"/>
+          <w:szCs w:val="26"/>
         </w:rPr>
         <w:t>a</w:t>
       </w:r>
@@ -13870,7 +14604,6 @@
           <w:color w:val="000000"/>
           <w:sz w:val="26"/>
           <w:szCs w:val="26"/>
-          <w:highlight w:val="yellow"/>
         </w:rPr>
         <w:t xml:space="preserve">d una maggiore varianza della distribuzione di </w:t>
       </w:r>
@@ -13881,7 +14614,6 @@
           <w:color w:val="000000"/>
           <w:sz w:val="26"/>
           <w:szCs w:val="26"/>
-          <w:highlight w:val="yellow"/>
         </w:rPr>
         <w:t>severity</w:t>
       </w:r>
@@ -13892,7 +14624,6 @@
           <w:color w:val="000000"/>
           <w:sz w:val="26"/>
           <w:szCs w:val="26"/>
-          <w:highlight w:val="yellow"/>
         </w:rPr>
         <w:t xml:space="preserve"> corrisponde un maggiore Capital </w:t>
       </w:r>
@@ -13903,7 +14634,6 @@
           <w:color w:val="000000"/>
           <w:sz w:val="26"/>
           <w:szCs w:val="26"/>
-          <w:highlight w:val="yellow"/>
         </w:rPr>
         <w:t>at</w:t>
       </w:r>
@@ -13914,7 +14644,6 @@
           <w:color w:val="000000"/>
           <w:sz w:val="26"/>
           <w:szCs w:val="26"/>
-          <w:highlight w:val="yellow"/>
         </w:rPr>
         <w:t xml:space="preserve"> Risk</w:t>
       </w:r>
@@ -13924,7 +14653,6 @@
           <w:color w:val="000000"/>
           <w:sz w:val="26"/>
           <w:szCs w:val="26"/>
-          <w:highlight w:val="yellow"/>
         </w:rPr>
         <w:t xml:space="preserve"> a causa di valori estremi di perdita più elevati</w:t>
       </w:r>
@@ -13934,7 +14662,6 @@
           <w:color w:val="000000"/>
           <w:sz w:val="26"/>
           <w:szCs w:val="26"/>
-          <w:highlight w:val="yellow"/>
         </w:rPr>
         <w:t>;</w:t>
       </w:r>
@@ -13957,16 +14684,14 @@
           <w:color w:val="000000"/>
           <w:sz w:val="26"/>
           <w:szCs w:val="26"/>
-          <w:highlight w:val="yellow"/>
-        </w:rPr>
-      </w:pPr>
-      <w:r>
-        <w:rPr>
-          <w:rFonts w:ascii="Times" w:hAnsi="Times" w:cs="Times"/>
-          <w:color w:val="000000"/>
-          <w:sz w:val="26"/>
-          <w:szCs w:val="26"/>
-          <w:highlight w:val="yellow"/>
+        </w:rPr>
+      </w:pPr>
+      <w:r>
+        <w:rPr>
+          <w:rFonts w:ascii="Times" w:hAnsi="Times" w:cs="Times"/>
+          <w:color w:val="000000"/>
+          <w:sz w:val="26"/>
+          <w:szCs w:val="26"/>
         </w:rPr>
         <w:t>l</w:t>
       </w:r>
@@ -13976,7 +14701,6 @@
           <w:color w:val="000000"/>
           <w:sz w:val="26"/>
           <w:szCs w:val="26"/>
-          <w:highlight w:val="yellow"/>
         </w:rPr>
         <w:t>a distribuzione di L è maggiormente sensibile a variazioni d</w:t>
       </w:r>
@@ -13986,7 +14710,6 @@
           <w:color w:val="000000"/>
           <w:sz w:val="26"/>
           <w:szCs w:val="26"/>
-          <w:highlight w:val="yellow"/>
         </w:rPr>
         <w:t>ella</w:t>
       </w:r>
@@ -13996,7 +14719,6 @@
           <w:color w:val="000000"/>
           <w:sz w:val="26"/>
           <w:szCs w:val="26"/>
-          <w:highlight w:val="yellow"/>
         </w:rPr>
         <w:t xml:space="preserve"> media rispetto che a variazioni della varianza della distribuzione di </w:t>
       </w:r>
@@ -14007,7 +14729,6 @@
           <w:color w:val="000000"/>
           <w:sz w:val="26"/>
           <w:szCs w:val="26"/>
-          <w:highlight w:val="yellow"/>
         </w:rPr>
         <w:t>severity</w:t>
       </w:r>
@@ -14018,7 +14739,6 @@
           <w:color w:val="000000"/>
           <w:sz w:val="26"/>
           <w:szCs w:val="26"/>
-          <w:highlight w:val="yellow"/>
         </w:rPr>
         <w:t>.</w:t>
       </w:r>
@@ -14028,7 +14748,6 @@
           <w:color w:val="000000"/>
           <w:sz w:val="26"/>
           <w:szCs w:val="26"/>
-          <w:highlight w:val="yellow"/>
         </w:rPr>
         <w:t xml:space="preserve"> </w:t>
       </w:r>
@@ -14038,7 +14757,6 @@
           <w:color w:val="000000"/>
           <w:sz w:val="26"/>
           <w:szCs w:val="26"/>
-          <w:highlight w:val="yellow"/>
         </w:rPr>
         <w:t>Ciò è testimoniato da</w:t>
       </w:r>
@@ -14048,7 +14766,6 @@
           <w:color w:val="000000"/>
           <w:sz w:val="26"/>
           <w:szCs w:val="26"/>
-          <w:highlight w:val="yellow"/>
         </w:rPr>
         <w:t>l caso 3</w:t>
       </w:r>
@@ -14058,7 +14775,6 @@
           <w:color w:val="000000"/>
           <w:sz w:val="26"/>
           <w:szCs w:val="26"/>
-          <w:highlight w:val="yellow"/>
         </w:rPr>
         <w:t xml:space="preserve"> in cui, nonostante</w:t>
       </w:r>
@@ -14068,7 +14784,6 @@
           <w:color w:val="000000"/>
           <w:sz w:val="26"/>
           <w:szCs w:val="26"/>
-          <w:highlight w:val="yellow"/>
         </w:rPr>
         <w:t xml:space="preserve"> una varianza pari alla metà di quella del caso 2,</w:t>
       </w:r>
@@ -14078,7 +14793,6 @@
           <w:color w:val="000000"/>
           <w:sz w:val="26"/>
           <w:szCs w:val="26"/>
-          <w:highlight w:val="yellow"/>
         </w:rPr>
         <w:t xml:space="preserve"> si può osservare un</w:t>
       </w:r>
@@ -14088,7 +14802,6 @@
           <w:color w:val="000000"/>
           <w:sz w:val="26"/>
           <w:szCs w:val="26"/>
-          <w:highlight w:val="yellow"/>
         </w:rPr>
         <w:t xml:space="preserve"> Capital </w:t>
       </w:r>
@@ -14099,7 +14812,6 @@
           <w:color w:val="000000"/>
           <w:sz w:val="26"/>
           <w:szCs w:val="26"/>
-          <w:highlight w:val="yellow"/>
         </w:rPr>
         <w:t>at</w:t>
       </w:r>
@@ -14110,7 +14822,6 @@
           <w:color w:val="000000"/>
           <w:sz w:val="26"/>
           <w:szCs w:val="26"/>
-          <w:highlight w:val="yellow"/>
         </w:rPr>
         <w:t xml:space="preserve"> Risk superiore rispetto al caso 2</w:t>
       </w:r>
@@ -14120,7 +14831,6 @@
           <w:color w:val="000000"/>
           <w:sz w:val="26"/>
           <w:szCs w:val="26"/>
-          <w:highlight w:val="yellow"/>
         </w:rPr>
         <w:t xml:space="preserve">; questo perché la </w:t>
       </w:r>
@@ -14130,7 +14840,6 @@
           <w:color w:val="000000"/>
           <w:sz w:val="26"/>
           <w:szCs w:val="26"/>
-          <w:highlight w:val="yellow"/>
         </w:rPr>
         <w:t xml:space="preserve">media della distribuzione di </w:t>
       </w:r>
@@ -14141,7 +14850,6 @@
           <w:color w:val="000000"/>
           <w:sz w:val="26"/>
           <w:szCs w:val="26"/>
-          <w:highlight w:val="yellow"/>
         </w:rPr>
         <w:t>severity</w:t>
       </w:r>
@@ -14152,7 +14860,6 @@
           <w:color w:val="000000"/>
           <w:sz w:val="26"/>
           <w:szCs w:val="26"/>
-          <w:highlight w:val="yellow"/>
         </w:rPr>
         <w:t xml:space="preserve"> del caso 3</w:t>
       </w:r>
@@ -14162,7 +14869,6 @@
           <w:color w:val="000000"/>
           <w:sz w:val="26"/>
           <w:szCs w:val="26"/>
-          <w:highlight w:val="yellow"/>
         </w:rPr>
         <w:t xml:space="preserve"> </w:t>
       </w:r>
@@ -14172,7 +14878,6 @@
           <w:color w:val="000000"/>
           <w:sz w:val="26"/>
           <w:szCs w:val="26"/>
-          <w:highlight w:val="yellow"/>
         </w:rPr>
         <w:t xml:space="preserve">è </w:t>
       </w:r>
@@ -14182,7 +14887,6 @@
           <w:color w:val="000000"/>
           <w:sz w:val="26"/>
           <w:szCs w:val="26"/>
-          <w:highlight w:val="yellow"/>
         </w:rPr>
         <w:t>doppia rispetto a quella del caso 2</w:t>
       </w:r>
@@ -14192,7 +14896,6 @@
           <w:color w:val="000000"/>
           <w:sz w:val="26"/>
           <w:szCs w:val="26"/>
-          <w:highlight w:val="yellow"/>
         </w:rPr>
         <w:t>.</w:t>
       </w:r>
@@ -16435,25 +17138,23 @@
           <w:sz w:val="26"/>
           <w:szCs w:val="26"/>
         </w:rPr>
-        <w:t xml:space="preserve"> è superiore in quest’ultimo. </w:t>
-      </w:r>
-      <w:r>
-        <w:rPr>
-          <w:rFonts w:ascii="Times" w:hAnsi="Times" w:cs="Times"/>
-          <w:color w:val="000000"/>
-          <w:sz w:val="26"/>
-          <w:szCs w:val="26"/>
-          <w:highlight w:val="yellow"/>
-        </w:rPr>
-        <w:t>Dunque, un aumento della varianza</w:t>
-      </w:r>
-      <w:r>
-        <w:rPr>
-          <w:rFonts w:ascii="Times" w:hAnsi="Times" w:cs="Times"/>
-          <w:color w:val="000000"/>
-          <w:sz w:val="26"/>
-          <w:szCs w:val="26"/>
-          <w:highlight w:val="yellow"/>
+        <w:t xml:space="preserve"> è superiore in quest’ultimo</w:t>
+      </w:r>
+      <w:r>
+        <w:rPr>
+          <w:rFonts w:ascii="Times" w:hAnsi="Times" w:cs="Times"/>
+          <w:color w:val="000000"/>
+          <w:sz w:val="26"/>
+          <w:szCs w:val="26"/>
+        </w:rPr>
+        <w:t>. Dunque, un aumento della varianza</w:t>
+      </w:r>
+      <w:r>
+        <w:rPr>
+          <w:rFonts w:ascii="Times" w:hAnsi="Times" w:cs="Times"/>
+          <w:color w:val="000000"/>
+          <w:sz w:val="26"/>
+          <w:szCs w:val="26"/>
         </w:rPr>
         <w:t xml:space="preserve"> della distribuzione di </w:t>
       </w:r>
@@ -16464,7 +17165,6 @@
           <w:color w:val="000000"/>
           <w:sz w:val="26"/>
           <w:szCs w:val="26"/>
-          <w:highlight w:val="yellow"/>
         </w:rPr>
         <w:t>severity</w:t>
       </w:r>
@@ -16475,7 +17175,6 @@
           <w:color w:val="000000"/>
           <w:sz w:val="26"/>
           <w:szCs w:val="26"/>
-          <w:highlight w:val="yellow"/>
         </w:rPr>
         <w:t xml:space="preserve"> comporta </w:t>
       </w:r>
@@ -16485,7 +17184,6 @@
           <w:color w:val="000000"/>
           <w:sz w:val="26"/>
           <w:szCs w:val="26"/>
-          <w:highlight w:val="yellow"/>
         </w:rPr>
         <w:t xml:space="preserve">un maggiore </w:t>
       </w:r>
@@ -16495,7 +17193,6 @@
           <w:color w:val="000000"/>
           <w:sz w:val="26"/>
           <w:szCs w:val="26"/>
-          <w:highlight w:val="yellow"/>
         </w:rPr>
         <w:t>capitale occorrente alla copertura delle perdite inattese.</w:t>
       </w:r>
@@ -17032,7 +17729,25 @@
           <w:sz w:val="26"/>
           <w:szCs w:val="26"/>
         </w:rPr>
-        <w:t xml:space="preserve"> ci suggerisce che l’effetto dell’aumento della media della distribuzione di </w:t>
+        <w:t xml:space="preserve"> ci suggerisce che l’effetto d</w:t>
+      </w:r>
+      <w:r>
+        <w:rPr>
+          <w:rFonts w:ascii="Times" w:hAnsi="Times" w:cs="Times"/>
+          <w:color w:val="000000"/>
+          <w:sz w:val="26"/>
+          <w:szCs w:val="26"/>
+        </w:rPr>
+        <w:t>i una maggiore</w:t>
+      </w:r>
+      <w:r>
+        <w:rPr>
+          <w:rFonts w:ascii="Times" w:hAnsi="Times" w:cs="Times"/>
+          <w:color w:val="000000"/>
+          <w:sz w:val="26"/>
+          <w:szCs w:val="26"/>
+        </w:rPr>
+        <w:t xml:space="preserve"> media della distribuzione di </w:t>
       </w:r>
       <w:proofErr w:type="spellStart"/>
       <w:r>
@@ -17052,25 +17767,34 @@
           <w:sz w:val="26"/>
           <w:szCs w:val="26"/>
         </w:rPr>
-        <w:t xml:space="preserve"> è </w:t>
-      </w:r>
-      <w:r>
-        <w:rPr>
-          <w:rFonts w:ascii="Times" w:hAnsi="Times" w:cs="Times"/>
-          <w:color w:val="000000"/>
-          <w:sz w:val="26"/>
-          <w:szCs w:val="26"/>
-        </w:rPr>
-        <w:t>più impattante</w:t>
-      </w:r>
-      <w:r>
-        <w:rPr>
-          <w:rFonts w:ascii="Times" w:hAnsi="Times" w:cs="Times"/>
-          <w:color w:val="000000"/>
-          <w:sz w:val="26"/>
-          <w:szCs w:val="26"/>
-        </w:rPr>
-        <w:t xml:space="preserve"> rispetto a quello di riduzione della varianza. Riportiamo a seguito il confronto delle code delle due distribuzioni:</w:t>
+        <w:t xml:space="preserve"> </w:t>
+      </w:r>
+      <w:r>
+        <w:rPr>
+          <w:rFonts w:ascii="Times" w:hAnsi="Times" w:cs="Times"/>
+          <w:color w:val="000000"/>
+          <w:sz w:val="26"/>
+          <w:szCs w:val="26"/>
+        </w:rPr>
+        <w:t>impatta</w:t>
+      </w:r>
+      <w:r>
+        <w:rPr>
+          <w:rFonts w:ascii="Times" w:hAnsi="Times" w:cs="Times"/>
+          <w:color w:val="000000"/>
+          <w:sz w:val="26"/>
+          <w:szCs w:val="26"/>
+        </w:rPr>
+        <w:t xml:space="preserve"> più di quello della</w:t>
+      </w:r>
+      <w:r>
+        <w:rPr>
+          <w:rFonts w:ascii="Times" w:hAnsi="Times" w:cs="Times"/>
+          <w:color w:val="000000"/>
+          <w:sz w:val="26"/>
+          <w:szCs w:val="26"/>
+        </w:rPr>
+        <w:t xml:space="preserve"> riduzione della varianza. Riportiamo a seguito il confronto delle code delle due distribuzioni:</w:t>
       </w:r>
     </w:p>
     <w:p>
@@ -18401,6 +19125,55 @@
           <w:sz w:val="26"/>
           <w:szCs w:val="26"/>
         </w:rPr>
+        <w:t xml:space="preserve">Un altro modo per verificare la compatibilità tra distribuzioni di </w:t>
+      </w:r>
+      <w:proofErr w:type="spellStart"/>
+      <w:r>
+        <w:rPr>
+          <w:rFonts w:ascii="Times" w:hAnsi="Times" w:cs="Times"/>
+          <w:color w:val="000000"/>
+          <w:sz w:val="26"/>
+          <w:szCs w:val="26"/>
+        </w:rPr>
+        <w:t>frequency</w:t>
+      </w:r>
+      <w:proofErr w:type="spellEnd"/>
+      <w:r>
+        <w:rPr>
+          <w:rFonts w:ascii="Times" w:hAnsi="Times" w:cs="Times"/>
+          <w:color w:val="000000"/>
+          <w:sz w:val="26"/>
+          <w:szCs w:val="26"/>
+        </w:rPr>
+        <w:t xml:space="preserve"> empirica e teorica scelta è calcolare media e varianza della prima. Se questi due parametri hanno valori simili allora la distribuzione empirica sarà ben approssimata da una </w:t>
+      </w:r>
+      <w:proofErr w:type="spellStart"/>
+      <w:r>
+        <w:rPr>
+          <w:rFonts w:ascii="Times" w:hAnsi="Times" w:cs="Times"/>
+          <w:color w:val="000000"/>
+          <w:sz w:val="26"/>
+          <w:szCs w:val="26"/>
+        </w:rPr>
+        <w:t>Poissoniana</w:t>
+      </w:r>
+      <w:proofErr w:type="spellEnd"/>
+      <w:r>
+        <w:rPr>
+          <w:rFonts w:ascii="Times" w:hAnsi="Times" w:cs="Times"/>
+          <w:color w:val="000000"/>
+          <w:sz w:val="26"/>
+          <w:szCs w:val="26"/>
+        </w:rPr>
+        <w:t>. Se invece sono sensibilmente diversi si opterà per una distribuzione Binomiale negativa. Questo ragionamento si basa sulla caratteristica di egual media e varianza della distribuzione di Poisson come sopra dimostrato.</w:t>
+      </w:r>
+      <w:r>
+        <w:rPr>
+          <w:rFonts w:ascii="Times" w:hAnsi="Times" w:cs="Times"/>
+          <w:color w:val="000000"/>
+          <w:sz w:val="26"/>
+          <w:szCs w:val="26"/>
+        </w:rPr>
         <w:br w:type="page"/>
       </w:r>
     </w:p>
@@ -18422,6 +19195,7 @@
         <w:autoSpaceDN w:val="0"/>
         <w:adjustRightInd w:val="0"/>
         <w:spacing w:after="240" w:line="300" w:lineRule="atLeast"/>
+        <w:jc w:val="both"/>
         <w:rPr>
           <w:rFonts w:ascii="Times" w:hAnsi="Times" w:cs="Times"/>
           <w:color w:val="000000"/>
@@ -18474,6 +19248,7 @@
         <w:autoSpaceDN w:val="0"/>
         <w:adjustRightInd w:val="0"/>
         <w:spacing w:after="240" w:line="300" w:lineRule="atLeast"/>
+        <w:jc w:val="both"/>
         <w:rPr>
           <w:rFonts w:ascii="Times" w:hAnsi="Times" w:cs="Times"/>
           <w:color w:val="000000"/>
@@ -18532,6 +19307,7 @@
         <w:autoSpaceDN w:val="0"/>
         <w:adjustRightInd w:val="0"/>
         <w:spacing w:after="240" w:line="300" w:lineRule="atLeast"/>
+        <w:jc w:val="both"/>
         <w:rPr>
           <w:rFonts w:ascii="Times" w:hAnsi="Times" w:cs="Times"/>
           <w:color w:val="000000"/>
@@ -18570,6 +19346,7 @@
         <w:autoSpaceDN w:val="0"/>
         <w:adjustRightInd w:val="0"/>
         <w:spacing w:after="240" w:line="300" w:lineRule="atLeast"/>
+        <w:jc w:val="both"/>
         <w:rPr>
           <w:rFonts w:ascii="Times" w:hAnsi="Times" w:cs="Times"/>
           <w:color w:val="000000"/>
@@ -18648,6 +19425,7 @@
         <w:autoSpaceDN w:val="0"/>
         <w:adjustRightInd w:val="0"/>
         <w:spacing w:after="240" w:line="300" w:lineRule="atLeast"/>
+        <w:jc w:val="both"/>
         <w:rPr>
           <w:rFonts w:ascii="Times" w:hAnsi="Times" w:cs="Times"/>
           <w:color w:val="000000"/>
@@ -18686,21 +19464,47 @@
         <w:autoSpaceDN w:val="0"/>
         <w:adjustRightInd w:val="0"/>
         <w:spacing w:after="240" w:line="300" w:lineRule="atLeast"/>
-        <w:rPr>
-          <w:rFonts w:ascii="Times" w:hAnsi="Times" w:cs="Times"/>
-          <w:color w:val="000000"/>
-          <w:sz w:val="26"/>
-          <w:szCs w:val="26"/>
-        </w:rPr>
-      </w:pPr>
-      <w:r>
-        <w:rPr>
-          <w:rFonts w:ascii="Times" w:hAnsi="Times" w:cs="Times"/>
-          <w:color w:val="000000"/>
-          <w:sz w:val="26"/>
-          <w:szCs w:val="26"/>
-        </w:rPr>
-        <w:t xml:space="preserve">Si tratta di modelli abbastanza flessibili e adattabili a nuovi business operativi, inoltre richiede una potenza computazionale limitata. Tuttavia, l'approccio LDA presenta anche alcune limitazioni: </w:t>
+        <w:jc w:val="both"/>
+        <w:rPr>
+          <w:rFonts w:ascii="Times" w:hAnsi="Times" w:cs="Times"/>
+          <w:color w:val="000000"/>
+          <w:sz w:val="26"/>
+          <w:szCs w:val="26"/>
+        </w:rPr>
+      </w:pPr>
+      <w:r>
+        <w:rPr>
+          <w:rFonts w:ascii="Times" w:hAnsi="Times" w:cs="Times"/>
+          <w:color w:val="000000"/>
+          <w:sz w:val="26"/>
+          <w:szCs w:val="26"/>
+        </w:rPr>
+        <w:t xml:space="preserve">Si tratta di modelli abbastanza flessibili e adattabili a nuovi business operativi, inoltre richiede una potenza computazionale limitata. </w:t>
+      </w:r>
+    </w:p>
+    <w:p>
+      <w:pPr>
+        <w:widowControl w:val="0"/>
+        <w:autoSpaceDE w:val="0"/>
+        <w:autoSpaceDN w:val="0"/>
+        <w:adjustRightInd w:val="0"/>
+        <w:spacing w:after="240" w:line="300" w:lineRule="atLeast"/>
+        <w:jc w:val="both"/>
+        <w:rPr>
+          <w:rFonts w:ascii="Times" w:hAnsi="Times" w:cs="Times"/>
+          <w:color w:val="000000"/>
+          <w:sz w:val="26"/>
+          <w:szCs w:val="26"/>
+        </w:rPr>
+      </w:pPr>
+      <w:r>
+        <w:rPr>
+          <w:rFonts w:ascii="Times" w:hAnsi="Times" w:cs="Times"/>
+          <w:color w:val="000000"/>
+          <w:sz w:val="26"/>
+          <w:szCs w:val="26"/>
+        </w:rPr>
+        <w:t xml:space="preserve">Tuttavia, l'approccio LDA presenta anche alcune limitazioni: </w:t>
       </w:r>
     </w:p>
     <w:p>
@@ -18714,6 +19518,8 @@
         <w:autoSpaceDN w:val="0"/>
         <w:adjustRightInd w:val="0"/>
         <w:spacing w:after="240" w:line="300" w:lineRule="atLeast"/>
+        <w:ind w:left="709"/>
+        <w:jc w:val="both"/>
         <w:rPr>
           <w:rFonts w:ascii="Times" w:hAnsi="Times" w:cs="Times"/>
           <w:color w:val="000000"/>
@@ -18798,6 +19604,8 @@
         <w:autoSpaceDN w:val="0"/>
         <w:adjustRightInd w:val="0"/>
         <w:spacing w:after="240" w:line="300" w:lineRule="atLeast"/>
+        <w:ind w:left="709"/>
+        <w:jc w:val="both"/>
         <w:rPr>
           <w:rFonts w:ascii="Times" w:hAnsi="Times" w:cs="Times"/>
           <w:color w:val="000000"/>
@@ -18836,6 +19644,8 @@
         <w:autoSpaceDN w:val="0"/>
         <w:adjustRightInd w:val="0"/>
         <w:spacing w:after="240" w:line="300" w:lineRule="atLeast"/>
+        <w:ind w:left="709"/>
+        <w:jc w:val="both"/>
         <w:rPr>
           <w:rFonts w:ascii="Times" w:hAnsi="Times" w:cs="Times"/>
           <w:color w:val="000000"/>
@@ -18914,6 +19724,8 @@
         <w:autoSpaceDN w:val="0"/>
         <w:adjustRightInd w:val="0"/>
         <w:spacing w:after="240" w:line="300" w:lineRule="atLeast"/>
+        <w:ind w:left="709"/>
+        <w:jc w:val="both"/>
         <w:rPr>
           <w:rFonts w:ascii="Times" w:hAnsi="Times" w:cs="Times"/>
           <w:color w:val="000000"/>
@@ -19667,7 +20479,6 @@
         <w:docPartUnique/>
       </w:docPartObj>
     </w:sdtPr>
-    <w:sdtEndPr/>
     <w:sdtContent>
       <w:p>
         <w:pPr>
@@ -24811,6 +25622,572 @@
 </w:styles>
 </file>
 
+<file path=word/glossary/document.xml><?xml version="1.0" encoding="utf-8"?>
+<w:glossaryDocument xmlns:wpc="http://schemas.microsoft.com/office/word/2010/wordprocessingCanvas" xmlns:cx="http://schemas.microsoft.com/office/drawing/2014/chartex" xmlns:cx1="http://schemas.microsoft.com/office/drawing/2015/9/8/chartex" xmlns:cx2="http://schemas.microsoft.com/office/drawing/2015/10/21/chartex" xmlns:cx3="http://schemas.microsoft.com/office/drawing/2016/5/9/chartex" xmlns:cx4="http://schemas.microsoft.com/office/drawing/2016/5/10/chartex" xmlns:cx5="http://schemas.microsoft.com/office/drawing/2016/5/11/chartex" xmlns:cx6="http://schemas.microsoft.com/office/drawing/2016/5/12/chartex" xmlns:cx7="http://schemas.microsoft.com/office/drawing/2016/5/13/chartex" xmlns:cx8="http://schemas.microsoft.com/office/drawing/2016/5/14/chartex" xmlns:mc="http://schemas.openxmlformats.org/markup-compatibility/2006" xmlns:aink="http://schemas.microsoft.com/office/drawing/2016/ink" xmlns:am3d="http://schemas.microsoft.com/office/drawing/2017/model3d" xmlns:o="urn:schemas-microsoft-com:office:office" xmlns:r="http://schemas.openxmlformats.org/officeDocument/2006/relationships" xmlns:m="http://schemas.openxmlformats.org/officeDocument/2006/math" xmlns:v="urn:schemas-microsoft-com:vml" xmlns:wp14="http://schemas.microsoft.com/office/word/2010/wordprocessingDrawing" xmlns:wp="http://schemas.openxmlformats.org/drawingml/2006/wordprocessingDrawing" xmlns:w10="urn:schemas-microsoft-com:office:word" xmlns:w="http://schemas.openxmlformats.org/wordprocessingml/2006/main" xmlns:w14="http://schemas.microsoft.com/office/word/2010/wordml" xmlns:w15="http://schemas.microsoft.com/office/word/2012/wordml" xmlns:w16cid="http://schemas.microsoft.com/office/word/2016/wordml/cid" xmlns:w16se="http://schemas.microsoft.com/office/word/2015/wordml/symex" xmlns:wpg="http://schemas.microsoft.com/office/word/2010/wordprocessingGroup" xmlns:wpi="http://schemas.microsoft.com/office/word/2010/wordprocessingInk" xmlns:wne="http://schemas.microsoft.com/office/word/2006/wordml" xmlns:wps="http://schemas.microsoft.com/office/word/2010/wordprocessingShape" mc:Ignorable="w14 w15 w16se w16cid wp14"/>
+</file>
+
+<file path=word/glossary/fontTable.xml><?xml version="1.0" encoding="utf-8"?>
+<w:fonts xmlns:mc="http://schemas.openxmlformats.org/markup-compatibility/2006" xmlns:r="http://schemas.openxmlformats.org/officeDocument/2006/relationships" xmlns:w="http://schemas.openxmlformats.org/wordprocessingml/2006/main" xmlns:w14="http://schemas.microsoft.com/office/word/2010/wordml" xmlns:w15="http://schemas.microsoft.com/office/word/2012/wordml" xmlns:w16cid="http://schemas.microsoft.com/office/word/2016/wordml/cid" xmlns:w16se="http://schemas.microsoft.com/office/word/2015/wordml/symex" mc:Ignorable="w14 w15 w16se w16cid">
+  <w:font w:name="Symbol">
+    <w:panose1 w:val="05050102010706020507"/>
+    <w:charset w:val="02"/>
+    <w:family w:val="roman"/>
+    <w:pitch w:val="variable"/>
+    <w:sig w:usb0="00000000" w:usb1="10000000" w:usb2="00000000" w:usb3="00000000" w:csb0="80000000" w:csb1="00000000"/>
+  </w:font>
+  <w:font w:name="Times New Roman">
+    <w:panose1 w:val="02020603050405020304"/>
+    <w:charset w:val="00"/>
+    <w:family w:val="roman"/>
+    <w:pitch w:val="variable"/>
+    <w:sig w:usb0="E0002EFF" w:usb1="C000785B" w:usb2="00000009" w:usb3="00000000" w:csb0="000001FF" w:csb1="00000000"/>
+  </w:font>
+  <w:font w:name="Courier New">
+    <w:panose1 w:val="02070309020205020404"/>
+    <w:charset w:val="00"/>
+    <w:family w:val="modern"/>
+    <w:pitch w:val="fixed"/>
+    <w:sig w:usb0="E0002EFF" w:usb1="C0007843" w:usb2="00000009" w:usb3="00000000" w:csb0="000001FF" w:csb1="00000000"/>
+  </w:font>
+  <w:font w:name="Wingdings">
+    <w:panose1 w:val="05000000000000000000"/>
+    <w:charset w:val="02"/>
+    <w:family w:val="auto"/>
+    <w:pitch w:val="variable"/>
+    <w:sig w:usb0="00000000" w:usb1="10000000" w:usb2="00000000" w:usb3="00000000" w:csb0="80000000" w:csb1="00000000"/>
+  </w:font>
+  <w:font w:name="Times">
+    <w:panose1 w:val="02020603050405020304"/>
+    <w:charset w:val="00"/>
+    <w:family w:val="roman"/>
+    <w:pitch w:val="variable"/>
+    <w:sig w:usb0="E0002EFF" w:usb1="C000785B" w:usb2="00000009" w:usb3="00000000" w:csb0="000001FF" w:csb1="00000000"/>
+  </w:font>
+  <w:font w:name="Calibri">
+    <w:panose1 w:val="020F0502020204030204"/>
+    <w:charset w:val="00"/>
+    <w:family w:val="swiss"/>
+    <w:pitch w:val="variable"/>
+    <w:sig w:usb0="E0002AFF" w:usb1="C000247B" w:usb2="00000009" w:usb3="00000000" w:csb0="000001FF" w:csb1="00000000"/>
+  </w:font>
+  <w:font w:name="Courier">
+    <w:altName w:val="Courier New"/>
+    <w:panose1 w:val="02070409020205020404"/>
+    <w:charset w:val="00"/>
+    <w:family w:val="roman"/>
+    <w:pitch w:val="fixed"/>
+    <w:sig w:usb0="00000003" w:usb1="00000000" w:usb2="00000000" w:usb3="00000000" w:csb0="00000001" w:csb1="00000000"/>
+  </w:font>
+  <w:font w:name="Calibri Light">
+    <w:panose1 w:val="020F0302020204030204"/>
+    <w:charset w:val="00"/>
+    <w:family w:val="swiss"/>
+    <w:pitch w:val="variable"/>
+    <w:sig w:usb0="E0002AFF" w:usb1="C000247B" w:usb2="00000009" w:usb3="00000000" w:csb0="000001FF" w:csb1="00000000"/>
+  </w:font>
+  <w:font w:name="MS Mincho">
+    <w:altName w:val="ＭＳ 明朝"/>
+    <w:panose1 w:val="02020609040205080304"/>
+    <w:charset w:val="80"/>
+    <w:family w:val="modern"/>
+    <w:pitch w:val="fixed"/>
+    <w:sig w:usb0="E00002FF" w:usb1="6AC7FDFB" w:usb2="08000012" w:usb3="00000000" w:csb0="0002009F" w:csb1="00000000"/>
+  </w:font>
+  <w:font w:name="Cambria Math">
+    <w:panose1 w:val="02040503050406030204"/>
+    <w:charset w:val="00"/>
+    <w:family w:val="roman"/>
+    <w:pitch w:val="variable"/>
+    <w:sig w:usb0="E00006FF" w:usb1="420024FF" w:usb2="02000000" w:usb3="00000000" w:csb0="0000019F" w:csb1="00000000"/>
+  </w:font>
+</w:fonts>
+</file>
+
+<file path=word/glossary/settings.xml><?xml version="1.0" encoding="utf-8"?>
+<w:settings xmlns:mc="http://schemas.openxmlformats.org/markup-compatibility/2006" xmlns:o="urn:schemas-microsoft-com:office:office" xmlns:r="http://schemas.openxmlformats.org/officeDocument/2006/relationships" xmlns:m="http://schemas.openxmlformats.org/officeDocument/2006/math" xmlns:v="urn:schemas-microsoft-com:vml" xmlns:w10="urn:schemas-microsoft-com:office:word" xmlns:w="http://schemas.openxmlformats.org/wordprocessingml/2006/main" xmlns:w14="http://schemas.microsoft.com/office/word/2010/wordml" xmlns:w15="http://schemas.microsoft.com/office/word/2012/wordml" xmlns:w16cid="http://schemas.microsoft.com/office/word/2016/wordml/cid" xmlns:w16se="http://schemas.microsoft.com/office/word/2015/wordml/symex" xmlns:sl="http://schemas.openxmlformats.org/schemaLibrary/2006/main" mc:Ignorable="w14 w15 w16se w16cid">
+  <w:view w:val="normal"/>
+  <w:defaultTabStop w:val="708"/>
+  <w:hyphenationZone w:val="283"/>
+  <w:characterSpacingControl w:val="doNotCompress"/>
+  <w:compat>
+    <w:useFELayout/>
+    <w:compatSetting w:name="compatibilityMode" w:uri="http://schemas.microsoft.com/office/word" w:val="15"/>
+    <w:compatSetting w:name="overrideTableStyleFontSizeAndJustification" w:uri="http://schemas.microsoft.com/office/word" w:val="1"/>
+    <w:compatSetting w:name="enableOpenTypeFeatures" w:uri="http://schemas.microsoft.com/office/word" w:val="1"/>
+    <w:compatSetting w:name="doNotFlipMirrorIndents" w:uri="http://schemas.microsoft.com/office/word" w:val="1"/>
+    <w:compatSetting w:name="differentiateMultirowTableHeaders" w:uri="http://schemas.microsoft.com/office/word" w:val="1"/>
+    <w:compatSetting w:name="useWord2013TrackBottomHyphenation" w:uri="http://schemas.microsoft.com/office/word" w:val="0"/>
+  </w:compat>
+  <w:rsids>
+    <w:rsidRoot w:val="002F7F8F"/>
+    <w:rsid w:val="002F7F8F"/>
+  </w:rsids>
+  <m:mathPr>
+    <m:mathFont m:val="Cambria Math"/>
+    <m:brkBin m:val="before"/>
+    <m:brkBinSub m:val="--"/>
+    <m:smallFrac m:val="0"/>
+    <m:dispDef/>
+    <m:lMargin m:val="0"/>
+    <m:rMargin m:val="0"/>
+    <m:defJc m:val="centerGroup"/>
+    <m:wrapIndent m:val="1440"/>
+    <m:intLim m:val="subSup"/>
+    <m:naryLim m:val="undOvr"/>
+  </m:mathPr>
+  <w:themeFontLang w:val="it-IT"/>
+  <w:clrSchemeMapping w:bg1="light1" w:t1="dark1" w:bg2="light2" w:t2="dark2" w:accent1="accent1" w:accent2="accent2" w:accent3="accent3" w:accent4="accent4" w:accent5="accent5" w:accent6="accent6" w:hyperlink="hyperlink" w:followedHyperlink="followedHyperlink"/>
+  <w:decimalSymbol w:val=","/>
+  <w:listSeparator w:val=";"/>
+  <w15:chartTrackingRefBased/>
+</w:settings>
+</file>
+
+<file path=word/glossary/styles.xml><?xml version="1.0" encoding="utf-8"?>
+<w:styles xmlns:mc="http://schemas.openxmlformats.org/markup-compatibility/2006" xmlns:r="http://schemas.openxmlformats.org/officeDocument/2006/relationships" xmlns:w="http://schemas.openxmlformats.org/wordprocessingml/2006/main" xmlns:w14="http://schemas.microsoft.com/office/word/2010/wordml" xmlns:w15="http://schemas.microsoft.com/office/word/2012/wordml" xmlns:w16cid="http://schemas.microsoft.com/office/word/2016/wordml/cid" xmlns:w16se="http://schemas.microsoft.com/office/word/2015/wordml/symex" mc:Ignorable="w14 w15 w16se w16cid">
+  <w:docDefaults>
+    <w:rPrDefault>
+      <w:rPr>
+        <w:rFonts w:asciiTheme="minorHAnsi" w:eastAsiaTheme="minorEastAsia" w:hAnsiTheme="minorHAnsi" w:cstheme="minorBidi"/>
+        <w:sz w:val="22"/>
+        <w:szCs w:val="22"/>
+        <w:lang w:val="it-IT" w:eastAsia="it-IT" w:bidi="ar-SA"/>
+      </w:rPr>
+    </w:rPrDefault>
+    <w:pPrDefault>
+      <w:pPr>
+        <w:spacing w:after="160" w:line="259" w:lineRule="auto"/>
+      </w:pPr>
+    </w:pPrDefault>
+  </w:docDefaults>
+  <w:latentStyles w:defLockedState="0" w:defUIPriority="99" w:defSemiHidden="0" w:defUnhideWhenUsed="0" w:defQFormat="0" w:count="375">
+    <w:lsdException w:name="Normal" w:uiPriority="0" w:qFormat="1"/>
+    <w:lsdException w:name="heading 1" w:uiPriority="9" w:qFormat="1"/>
+    <w:lsdException w:name="heading 2" w:semiHidden="1" w:uiPriority="9" w:unhideWhenUsed="1" w:qFormat="1"/>
+    <w:lsdException w:name="heading 3" w:semiHidden="1" w:uiPriority="9" w:unhideWhenUsed="1" w:qFormat="1"/>
+    <w:lsdException w:name="heading 4" w:semiHidden="1" w:uiPriority="9" w:unhideWhenUsed="1" w:qFormat="1"/>
+    <w:lsdException w:name="heading 5" w:semiHidden="1" w:uiPriority="9" w:unhideWhenUsed="1" w:qFormat="1"/>
+    <w:lsdException w:name="heading 6" w:semiHidden="1" w:uiPriority="9" w:unhideWhenUsed="1" w:qFormat="1"/>
+    <w:lsdException w:name="heading 7" w:semiHidden="1" w:uiPriority="9" w:unhideWhenUsed="1" w:qFormat="1"/>
+    <w:lsdException w:name="heading 8" w:semiHidden="1" w:uiPriority="9" w:unhideWhenUsed="1" w:qFormat="1"/>
+    <w:lsdException w:name="heading 9" w:semiHidden="1" w:uiPriority="9" w:unhideWhenUsed="1" w:qFormat="1"/>
+    <w:lsdException w:name="index 1" w:semiHidden="1" w:unhideWhenUsed="1"/>
+    <w:lsdException w:name="index 2" w:semiHidden="1" w:unhideWhenUsed="1"/>
+    <w:lsdException w:name="index 3" w:semiHidden="1" w:unhideWhenUsed="1"/>
+    <w:lsdException w:name="index 4" w:semiHidden="1" w:unhideWhenUsed="1"/>
+    <w:lsdException w:name="index 5" w:semiHidden="1" w:unhideWhenUsed="1"/>
+    <w:lsdException w:name="index 6" w:semiHidden="1" w:unhideWhenUsed="1"/>
+    <w:lsdException w:name="index 7" w:semiHidden="1" w:unhideWhenUsed="1"/>
+    <w:lsdException w:name="index 8" w:semiHidden="1" w:unhideWhenUsed="1"/>
+    <w:lsdException w:name="index 9" w:semiHidden="1" w:unhideWhenUsed="1"/>
+    <w:lsdException w:name="toc 1" w:semiHidden="1" w:uiPriority="39" w:unhideWhenUsed="1"/>
+    <w:lsdException w:name="toc 2" w:semiHidden="1" w:uiPriority="39" w:unhideWhenUsed="1"/>
+    <w:lsdException w:name="toc 3" w:semiHidden="1" w:uiPriority="39" w:unhideWhenUsed="1"/>
+    <w:lsdException w:name="toc 4" w:semiHidden="1" w:uiPriority="39" w:unhideWhenUsed="1"/>
+    <w:lsdException w:name="toc 5" w:semiHidden="1" w:uiPriority="39" w:unhideWhenUsed="1"/>
+    <w:lsdException w:name="toc 6" w:semiHidden="1" w:uiPriority="39" w:unhideWhenUsed="1"/>
+    <w:lsdException w:name="toc 7" w:semiHidden="1" w:uiPriority="39" w:unhideWhenUsed="1"/>
+    <w:lsdException w:name="toc 8" w:semiHidden="1" w:uiPriority="39" w:unhideWhenUsed="1"/>
+    <w:lsdException w:name="toc 9" w:semiHidden="1" w:uiPriority="39" w:unhideWhenUsed="1"/>
+    <w:lsdException w:name="Normal Indent" w:semiHidden="1" w:unhideWhenUsed="1"/>
+    <w:lsdException w:name="footnote text" w:semiHidden="1" w:unhideWhenUsed="1"/>
+    <w:lsdException w:name="annotation text" w:semiHidden="1" w:unhideWhenUsed="1"/>
+    <w:lsdException w:name="header" w:semiHidden="1" w:unhideWhenUsed="1"/>
+    <w:lsdException w:name="footer" w:semiHidden="1" w:unhideWhenUsed="1"/>
+    <w:lsdException w:name="index heading" w:semiHidden="1" w:unhideWhenUsed="1"/>
+    <w:lsdException w:name="caption" w:semiHidden="1" w:uiPriority="35" w:unhideWhenUsed="1" w:qFormat="1"/>
+    <w:lsdException w:name="table of figures" w:semiHidden="1" w:unhideWhenUsed="1"/>
+    <w:lsdException w:name="envelope address" w:semiHidden="1" w:unhideWhenUsed="1"/>
+    <w:lsdException w:name="envelope return" w:semiHidden="1" w:unhideWhenUsed="1"/>
+    <w:lsdException w:name="footnote reference" w:semiHidden="1" w:unhideWhenUsed="1"/>
+    <w:lsdException w:name="annotation reference" w:semiHidden="1" w:unhideWhenUsed="1"/>
+    <w:lsdException w:name="line number" w:semiHidden="1" w:unhideWhenUsed="1"/>
+    <w:lsdException w:name="page number" w:semiHidden="1" w:unhideWhenUsed="1"/>
+    <w:lsdException w:name="endnote reference" w:semiHidden="1" w:unhideWhenUsed="1"/>
+    <w:lsdException w:name="endnote text" w:semiHidden="1" w:unhideWhenUsed="1"/>
+    <w:lsdException w:name="table of authorities" w:semiHidden="1" w:unhideWhenUsed="1"/>
+    <w:lsdException w:name="macro" w:semiHidden="1" w:unhideWhenUsed="1"/>
+    <w:lsdException w:name="toa heading" w:semiHidden="1" w:unhideWhenUsed="1"/>
+    <w:lsdException w:name="List" w:semiHidden="1" w:unhideWhenUsed="1"/>
+    <w:lsdException w:name="List Bullet" w:semiHidden="1" w:unhideWhenUsed="1"/>
+    <w:lsdException w:name="List Number" w:semiHidden="1" w:unhideWhenUsed="1"/>
+    <w:lsdException w:name="List 2" w:semiHidden="1" w:unhideWhenUsed="1"/>
+    <w:lsdException w:name="List 3" w:semiHidden="1" w:unhideWhenUsed="1"/>
+    <w:lsdException w:name="List 4" w:semiHidden="1" w:unhideWhenUsed="1"/>
+    <w:lsdException w:name="List 5" w:semiHidden="1" w:unhideWhenUsed="1"/>
+    <w:lsdException w:name="List Bullet 2" w:semiHidden="1" w:unhideWhenUsed="1"/>
+    <w:lsdException w:name="List Bullet 3" w:semiHidden="1" w:unhideWhenUsed="1"/>
+    <w:lsdException w:name="List Bullet 4" w:semiHidden="1" w:unhideWhenUsed="1"/>
+    <w:lsdException w:name="List Bullet 5" w:semiHidden="1" w:unhideWhenUsed="1"/>
+    <w:lsdException w:name="List Number 2" w:semiHidden="1" w:unhideWhenUsed="1"/>
+    <w:lsdException w:name="List Number 3" w:semiHidden="1" w:unhideWhenUsed="1"/>
+    <w:lsdException w:name="List Number 4" w:semiHidden="1" w:unhideWhenUsed="1"/>
+    <w:lsdException w:name="List Number 5" w:semiHidden="1" w:unhideWhenUsed="1"/>
+    <w:lsdException w:name="Title" w:uiPriority="10" w:qFormat="1"/>
+    <w:lsdException w:name="Closing" w:semiHidden="1" w:unhideWhenUsed="1"/>
+    <w:lsdException w:name="Signature" w:semiHidden="1" w:unhideWhenUsed="1"/>
+    <w:lsdException w:name="Default Paragraph Font" w:semiHidden="1" w:uiPriority="1" w:unhideWhenUsed="1"/>
+    <w:lsdException w:name="Body Text" w:semiHidden="1" w:unhideWhenUsed="1"/>
+    <w:lsdException w:name="Body Text Indent" w:semiHidden="1" w:unhideWhenUsed="1"/>
+    <w:lsdException w:name="List Continue" w:semiHidden="1" w:unhideWhenUsed="1"/>
+    <w:lsdException w:name="List Continue 2" w:semiHidden="1" w:unhideWhenUsed="1"/>
+    <w:lsdException w:name="List Continue 3" w:semiHidden="1" w:unhideWhenUsed="1"/>
+    <w:lsdException w:name="List Continue 4" w:semiHidden="1" w:unhideWhenUsed="1"/>
+    <w:lsdException w:name="List Continue 5" w:semiHidden="1" w:unhideWhenUsed="1"/>
+    <w:lsdException w:name="Message Header" w:semiHidden="1" w:unhideWhenUsed="1"/>
+    <w:lsdException w:name="Subtitle" w:uiPriority="11" w:qFormat="1"/>
+    <w:lsdException w:name="Salutation" w:semiHidden="1" w:unhideWhenUsed="1"/>
+    <w:lsdException w:name="Date" w:semiHidden="1" w:unhideWhenUsed="1"/>
+    <w:lsdException w:name="Body Text First Indent" w:semiHidden="1" w:unhideWhenUsed="1"/>
+    <w:lsdException w:name="Body Text First Indent 2" w:semiHidden="1" w:unhideWhenUsed="1"/>
+    <w:lsdException w:name="Note Heading" w:semiHidden="1" w:unhideWhenUsed="1"/>
+    <w:lsdException w:name="Body Text 2" w:semiHidden="1" w:unhideWhenUsed="1"/>
+    <w:lsdException w:name="Body Text 3" w:semiHidden="1" w:unhideWhenUsed="1"/>
+    <w:lsdException w:name="Body Text Indent 2" w:semiHidden="1" w:unhideWhenUsed="1"/>
+    <w:lsdException w:name="Body Text Indent 3" w:semiHidden="1" w:unhideWhenUsed="1"/>
+    <w:lsdException w:name="Block Text" w:semiHidden="1" w:unhideWhenUsed="1"/>
+    <w:lsdException w:name="Hyperlink" w:semiHidden="1" w:unhideWhenUsed="1"/>
+    <w:lsdException w:name="FollowedHyperlink" w:semiHidden="1" w:unhideWhenUsed="1"/>
+    <w:lsdException w:name="Strong" w:uiPriority="22" w:qFormat="1"/>
+    <w:lsdException w:name="Emphasis" w:uiPriority="20" w:qFormat="1"/>
+    <w:lsdException w:name="Document Map" w:semiHidden="1" w:unhideWhenUsed="1"/>
+    <w:lsdException w:name="Plain Text" w:semiHidden="1" w:unhideWhenUsed="1"/>
+    <w:lsdException w:name="E-mail Signature" w:semiHidden="1" w:unhideWhenUsed="1"/>
+    <w:lsdException w:name="HTML Top of Form" w:semiHidden="1" w:unhideWhenUsed="1"/>
+    <w:lsdException w:name="HTML Bottom of Form" w:semiHidden="1" w:unhideWhenUsed="1"/>
+    <w:lsdException w:name="Normal (Web)" w:semiHidden="1" w:unhideWhenUsed="1"/>
+    <w:lsdException w:name="HTML Acronym" w:semiHidden="1" w:unhideWhenUsed="1"/>
+    <w:lsdException w:name="HTML Address" w:semiHidden="1" w:unhideWhenUsed="1"/>
+    <w:lsdException w:name="HTML Cite" w:semiHidden="1" w:unhideWhenUsed="1"/>
+    <w:lsdException w:name="HTML Code" w:semiHidden="1" w:unhideWhenUsed="1"/>
+    <w:lsdException w:name="HTML Definition" w:semiHidden="1" w:unhideWhenUsed="1"/>
+    <w:lsdException w:name="HTML Keyboard" w:semiHidden="1" w:unhideWhenUsed="1"/>
+    <w:lsdException w:name="HTML Preformatted" w:semiHidden="1" w:unhideWhenUsed="1"/>
+    <w:lsdException w:name="HTML Sample" w:semiHidden="1" w:unhideWhenUsed="1"/>
+    <w:lsdException w:name="HTML Typewriter" w:semiHidden="1" w:unhideWhenUsed="1"/>
+    <w:lsdException w:name="HTML Variable" w:semiHidden="1" w:unhideWhenUsed="1"/>
+    <w:lsdException w:name="Normal Table" w:semiHidden="1" w:unhideWhenUsed="1"/>
+    <w:lsdException w:name="annotation subject" w:semiHidden="1" w:unhideWhenUsed="1"/>
+    <w:lsdException w:name="No List" w:semiHidden="1" w:unhideWhenUsed="1"/>
+    <w:lsdException w:name="Outline List 1" w:semiHidden="1" w:unhideWhenUsed="1"/>
+    <w:lsdException w:name="Outline List 2" w:semiHidden="1" w:unhideWhenUsed="1"/>
+    <w:lsdException w:name="Outline List 3" w:semiHidden="1" w:unhideWhenUsed="1"/>
+    <w:lsdException w:name="Table Simple 1" w:semiHidden="1" w:unhideWhenUsed="1"/>
+    <w:lsdException w:name="Table Simple 2" w:semiHidden="1" w:unhideWhenUsed="1"/>
+    <w:lsdException w:name="Table Simple 3" w:semiHidden="1" w:unhideWhenUsed="1"/>
+    <w:lsdException w:name="Table Classic 1" w:semiHidden="1" w:unhideWhenUsed="1"/>
+    <w:lsdException w:name="Table Classic 2" w:semiHidden="1" w:unhideWhenUsed="1"/>
+    <w:lsdException w:name="Table Classic 3" w:semiHidden="1" w:unhideWhenUsed="1"/>
+    <w:lsdException w:name="Table Classic 4" w:semiHidden="1" w:unhideWhenUsed="1"/>
+    <w:lsdException w:name="Table Colorful 1" w:semiHidden="1" w:unhideWhenUsed="1"/>
+    <w:lsdException w:name="Table Colorful 2" w:semiHidden="1" w:unhideWhenUsed="1"/>
+    <w:lsdException w:name="Table Colorful 3" w:semiHidden="1" w:unhideWhenUsed="1"/>
+    <w:lsdException w:name="Table Columns 1" w:semiHidden="1" w:unhideWhenUsed="1"/>
+    <w:lsdException w:name="Table Columns 2" w:semiHidden="1" w:unhideWhenUsed="1"/>
+    <w:lsdException w:name="Table Columns 3" w:semiHidden="1" w:unhideWhenUsed="1"/>
+    <w:lsdException w:name="Table Columns 4" w:semiHidden="1" w:unhideWhenUsed="1"/>
+    <w:lsdException w:name="Table Columns 5" w:semiHidden="1" w:unhideWhenUsed="1"/>
+    <w:lsdException w:name="Table Grid 1" w:semiHidden="1" w:unhideWhenUsed="1"/>
+    <w:lsdException w:name="Table Grid 2" w:semiHidden="1" w:unhideWhenUsed="1"/>
+    <w:lsdException w:name="Table Grid 3" w:semiHidden="1" w:unhideWhenUsed="1"/>
+    <w:lsdException w:name="Table Grid 4" w:semiHidden="1" w:unhideWhenUsed="1"/>
+    <w:lsdException w:name="Table Grid 5" w:semiHidden="1" w:unhideWhenUsed="1"/>
+    <w:lsdException w:name="Table Grid 6" w:semiHidden="1" w:unhideWhenUsed="1"/>
+    <w:lsdException w:name="Table Grid 7" w:semiHidden="1" w:unhideWhenUsed="1"/>
+    <w:lsdException w:name="Table Grid 8" w:semiHidden="1" w:unhideWhenUsed="1"/>
+    <w:lsdException w:name="Table List 1" w:semiHidden="1" w:unhideWhenUsed="1"/>
+    <w:lsdException w:name="Table List 2" w:semiHidden="1" w:unhideWhenUsed="1"/>
+    <w:lsdException w:name="Table List 3" w:semiHidden="1" w:unhideWhenUsed="1"/>
+    <w:lsdException w:name="Table List 4" w:semiHidden="1" w:unhideWhenUsed="1"/>
+    <w:lsdException w:name="Table List 5" w:semiHidden="1" w:unhideWhenUsed="1"/>
+    <w:lsdException w:name="Table List 6" w:semiHidden="1" w:unhideWhenUsed="1"/>
+    <w:lsdException w:name="Table List 7" w:semiHidden="1" w:unhideWhenUsed="1"/>
+    <w:lsdException w:name="Table List 8" w:semiHidden="1" w:unhideWhenUsed="1"/>
+    <w:lsdException w:name="Table 3D effects 1" w:semiHidden="1" w:unhideWhenUsed="1"/>
+    <w:lsdException w:name="Table 3D effects 2" w:semiHidden="1" w:unhideWhenUsed="1"/>
+    <w:lsdException w:name="Table 3D effects 3" w:semiHidden="1" w:unhideWhenUsed="1"/>
+    <w:lsdException w:name="Table Contemporary" w:semiHidden="1" w:unhideWhenUsed="1"/>
+    <w:lsdException w:name="Table Elegant" w:semiHidden="1" w:unhideWhenUsed="1"/>
+    <w:lsdException w:name="Table Professional" w:semiHidden="1" w:unhideWhenUsed="1"/>
+    <w:lsdException w:name="Table Subtle 1" w:semiHidden="1" w:unhideWhenUsed="1"/>
+    <w:lsdException w:name="Table Subtle 2" w:semiHidden="1" w:unhideWhenUsed="1"/>
+    <w:lsdException w:name="Table Web 1" w:semiHidden="1" w:unhideWhenUsed="1"/>
+    <w:lsdException w:name="Table Web 2" w:semiHidden="1" w:unhideWhenUsed="1"/>
+    <w:lsdException w:name="Table Web 3" w:semiHidden="1" w:unhideWhenUsed="1"/>
+    <w:lsdException w:name="Balloon Text" w:semiHidden="1" w:unhideWhenUsed="1"/>
+    <w:lsdException w:name="Table Grid" w:uiPriority="39"/>
+    <w:lsdException w:name="Table Theme" w:semiHidden="1" w:unhideWhenUsed="1"/>
+    <w:lsdException w:name="Placeholder Text" w:semiHidden="1"/>
+    <w:lsdException w:name="No Spacing" w:uiPriority="1" w:qFormat="1"/>
+    <w:lsdException w:name="Light Shading" w:uiPriority="60"/>
+    <w:lsdException w:name="Light List" w:uiPriority="61"/>
+    <w:lsdException w:name="Light Grid" w:uiPriority="62"/>
+    <w:lsdException w:name="Medium Shading 1" w:uiPriority="63"/>
+    <w:lsdException w:name="Medium Shading 2" w:uiPriority="64"/>
+    <w:lsdException w:name="Medium List 1" w:uiPriority="65"/>
+    <w:lsdException w:name="Medium List 2" w:uiPriority="66"/>
+    <w:lsdException w:name="Medium Grid 1" w:uiPriority="67"/>
+    <w:lsdException w:name="Medium Grid 2" w:uiPriority="68"/>
+    <w:lsdException w:name="Medium Grid 3" w:uiPriority="69"/>
+    <w:lsdException w:name="Dark List" w:uiPriority="70"/>
+    <w:lsdException w:name="Colorful Shading" w:uiPriority="71"/>
+    <w:lsdException w:name="Colorful List" w:uiPriority="72"/>
+    <w:lsdException w:name="Colorful Grid" w:uiPriority="73"/>
+    <w:lsdException w:name="Light Shading Accent 1" w:uiPriority="60"/>
+    <w:lsdException w:name="Light List Accent 1" w:uiPriority="61"/>
+    <w:lsdException w:name="Light Grid Accent 1" w:uiPriority="62"/>
+    <w:lsdException w:name="Medium Shading 1 Accent 1" w:uiPriority="63"/>
+    <w:lsdException w:name="Medium Shading 2 Accent 1" w:uiPriority="64"/>
+    <w:lsdException w:name="Medium List 1 Accent 1" w:uiPriority="65"/>
+    <w:lsdException w:name="Revision" w:semiHidden="1"/>
+    <w:lsdException w:name="List Paragraph" w:uiPriority="34" w:qFormat="1"/>
+    <w:lsdException w:name="Quote" w:uiPriority="29" w:qFormat="1"/>
+    <w:lsdException w:name="Intense Quote" w:uiPriority="30" w:qFormat="1"/>
+    <w:lsdException w:name="Medium List 2 Accent 1" w:uiPriority="66"/>
+    <w:lsdException w:name="Medium Grid 1 Accent 1" w:uiPriority="67"/>
+    <w:lsdException w:name="Medium Grid 2 Accent 1" w:uiPriority="68"/>
+    <w:lsdException w:name="Medium Grid 3 Accent 1" w:uiPriority="69"/>
+    <w:lsdException w:name="Dark List Accent 1" w:uiPriority="70"/>
+    <w:lsdException w:name="Colorful Shading Accent 1" w:uiPriority="71"/>
+    <w:lsdException w:name="Colorful List Accent 1" w:uiPriority="72"/>
+    <w:lsdException w:name="Colorful Grid Accent 1" w:uiPriority="73"/>
+    <w:lsdException w:name="Light Shading Accent 2" w:uiPriority="60"/>
+    <w:lsdException w:name="Light List Accent 2" w:uiPriority="61"/>
+    <w:lsdException w:name="Light Grid Accent 2" w:uiPriority="62"/>
+    <w:lsdException w:name="Medium Shading 1 Accent 2" w:uiPriority="63"/>
+    <w:lsdException w:name="Medium Shading 2 Accent 2" w:uiPriority="64"/>
+    <w:lsdException w:name="Medium List 1 Accent 2" w:uiPriority="65"/>
+    <w:lsdException w:name="Medium List 2 Accent 2" w:uiPriority="66"/>
+    <w:lsdException w:name="Medium Grid 1 Accent 2" w:uiPriority="67"/>
+    <w:lsdException w:name="Medium Grid 2 Accent 2" w:uiPriority="68"/>
+    <w:lsdException w:name="Medium Grid 3 Accent 2" w:uiPriority="69"/>
+    <w:lsdException w:name="Dark List Accent 2" w:uiPriority="70"/>
+    <w:lsdException w:name="Colorful Shading Accent 2" w:uiPriority="71"/>
+    <w:lsdException w:name="Colorful List Accent 2" w:uiPriority="72"/>
+    <w:lsdException w:name="Colorful Grid Accent 2" w:uiPriority="73"/>
+    <w:lsdException w:name="Light Shading Accent 3" w:uiPriority="60"/>
+    <w:lsdException w:name="Light List Accent 3" w:uiPriority="61"/>
+    <w:lsdException w:name="Light Grid Accent 3" w:uiPriority="62"/>
+    <w:lsdException w:name="Medium Shading 1 Accent 3" w:uiPriority="63"/>
+    <w:lsdException w:name="Medium Shading 2 Accent 3" w:uiPriority="64"/>
+    <w:lsdException w:name="Medium List 1 Accent 3" w:uiPriority="65"/>
+    <w:lsdException w:name="Medium List 2 Accent 3" w:uiPriority="66"/>
+    <w:lsdException w:name="Medium Grid 1 Accent 3" w:uiPriority="67"/>
+    <w:lsdException w:name="Medium Grid 2 Accent 3" w:uiPriority="68"/>
+    <w:lsdException w:name="Medium Grid 3 Accent 3" w:uiPriority="69"/>
+    <w:lsdException w:name="Dark List Accent 3" w:uiPriority="70"/>
+    <w:lsdException w:name="Colorful Shading Accent 3" w:uiPriority="71"/>
+    <w:lsdException w:name="Colorful List Accent 3" w:uiPriority="72"/>
+    <w:lsdException w:name="Colorful Grid Accent 3" w:uiPriority="73"/>
+    <w:lsdException w:name="Light Shading Accent 4" w:uiPriority="60"/>
+    <w:lsdException w:name="Light List Accent 4" w:uiPriority="61"/>
+    <w:lsdException w:name="Light Grid Accent 4" w:uiPriority="62"/>
+    <w:lsdException w:name="Medium Shading 1 Accent 4" w:uiPriority="63"/>
+    <w:lsdException w:name="Medium Shading 2 Accent 4" w:uiPriority="64"/>
+    <w:lsdException w:name="Medium List 1 Accent 4" w:uiPriority="65"/>
+    <w:lsdException w:name="Medium List 2 Accent 4" w:uiPriority="66"/>
+    <w:lsdException w:name="Medium Grid 1 Accent 4" w:uiPriority="67"/>
+    <w:lsdException w:name="Medium Grid 2 Accent 4" w:uiPriority="68"/>
+    <w:lsdException w:name="Medium Grid 3 Accent 4" w:uiPriority="69"/>
+    <w:lsdException w:name="Dark List Accent 4" w:uiPriority="70"/>
+    <w:lsdException w:name="Colorful Shading Accent 4" w:uiPriority="71"/>
+    <w:lsdException w:name="Colorful List Accent 4" w:uiPriority="72"/>
+    <w:lsdException w:name="Colorful Grid Accent 4" w:uiPriority="73"/>
+    <w:lsdException w:name="Light Shading Accent 5" w:uiPriority="60"/>
+    <w:lsdException w:name="Light List Accent 5" w:uiPriority="61"/>
+    <w:lsdException w:name="Light Grid Accent 5" w:uiPriority="62"/>
+    <w:lsdException w:name="Medium Shading 1 Accent 5" w:uiPriority="63"/>
+    <w:lsdException w:name="Medium Shading 2 Accent 5" w:uiPriority="64"/>
+    <w:lsdException w:name="Medium List 1 Accent 5" w:uiPriority="65"/>
+    <w:lsdException w:name="Medium List 2 Accent 5" w:uiPriority="66"/>
+    <w:lsdException w:name="Medium Grid 1 Accent 5" w:uiPriority="67"/>
+    <w:lsdException w:name="Medium Grid 2 Accent 5" w:uiPriority="68"/>
+    <w:lsdException w:name="Medium Grid 3 Accent 5" w:uiPriority="69"/>
+    <w:lsdException w:name="Dark List Accent 5" w:uiPriority="70"/>
+    <w:lsdException w:name="Colorful Shading Accent 5" w:uiPriority="71"/>
+    <w:lsdException w:name="Colorful List Accent 5" w:uiPriority="72"/>
+    <w:lsdException w:name="Colorful Grid Accent 5" w:uiPriority="73"/>
+    <w:lsdException w:name="Light Shading Accent 6" w:uiPriority="60"/>
+    <w:lsdException w:name="Light List Accent 6" w:uiPriority="61"/>
+    <w:lsdException w:name="Light Grid Accent 6" w:uiPriority="62"/>
+    <w:lsdException w:name="Medium Shading 1 Accent 6" w:uiPriority="63"/>
+    <w:lsdException w:name="Medium Shading 2 Accent 6" w:uiPriority="64"/>
+    <w:lsdException w:name="Medium List 1 Accent 6" w:uiPriority="65"/>
+    <w:lsdException w:name="Medium List 2 Accent 6" w:uiPriority="66"/>
+    <w:lsdException w:name="Medium Grid 1 Accent 6" w:uiPriority="67"/>
+    <w:lsdException w:name="Medium Grid 2 Accent 6" w:uiPriority="68"/>
+    <w:lsdException w:name="Medium Grid 3 Accent 6" w:uiPriority="69"/>
+    <w:lsdException w:name="Dark List Accent 6" w:uiPriority="70"/>
+    <w:lsdException w:name="Colorful Shading Accent 6" w:uiPriority="71"/>
+    <w:lsdException w:name="Colorful List Accent 6" w:uiPriority="72"/>
+    <w:lsdException w:name="Colorful Grid Accent 6" w:uiPriority="73"/>
+    <w:lsdException w:name="Subtle Emphasis" w:uiPriority="19" w:qFormat="1"/>
+    <w:lsdException w:name="Intense Emphasis" w:uiPriority="21" w:qFormat="1"/>
+    <w:lsdException w:name="Subtle Reference" w:uiPriority="31" w:qFormat="1"/>
+    <w:lsdException w:name="Intense Reference" w:uiPriority="32" w:qFormat="1"/>
+    <w:lsdException w:name="Book Title" w:uiPriority="33" w:qFormat="1"/>
+    <w:lsdException w:name="Bibliography" w:semiHidden="1" w:uiPriority="37" w:unhideWhenUsed="1"/>
+    <w:lsdException w:name="TOC Heading" w:semiHidden="1" w:uiPriority="39" w:unhideWhenUsed="1" w:qFormat="1"/>
+    <w:lsdException w:name="Plain Table 1" w:uiPriority="41"/>
+    <w:lsdException w:name="Plain Table 2" w:uiPriority="42"/>
+    <w:lsdException w:name="Plain Table 3" w:uiPriority="43"/>
+    <w:lsdException w:name="Plain Table 4" w:uiPriority="44"/>
+    <w:lsdException w:name="Plain Table 5" w:uiPriority="45"/>
+    <w:lsdException w:name="Grid Table Light" w:uiPriority="40"/>
+    <w:lsdException w:name="Grid Table 1 Light" w:uiPriority="46"/>
+    <w:lsdException w:name="Grid Table 2" w:uiPriority="47"/>
+    <w:lsdException w:name="Grid Table 3" w:uiPriority="48"/>
+    <w:lsdException w:name="Grid Table 4" w:uiPriority="49"/>
+    <w:lsdException w:name="Grid Table 5 Dark" w:uiPriority="50"/>
+    <w:lsdException w:name="Grid Table 6 Colorful" w:uiPriority="51"/>
+    <w:lsdException w:name="Grid Table 7 Colorful" w:uiPriority="52"/>
+    <w:lsdException w:name="Grid Table 1 Light Accent 1" w:uiPriority="46"/>
+    <w:lsdException w:name="Grid Table 2 Accent 1" w:uiPriority="47"/>
+    <w:lsdException w:name="Grid Table 3 Accent 1" w:uiPriority="48"/>
+    <w:lsdException w:name="Grid Table 4 Accent 1" w:uiPriority="49"/>
+    <w:lsdException w:name="Grid Table 5 Dark Accent 1" w:uiPriority="50"/>
+    <w:lsdException w:name="Grid Table 6 Colorful Accent 1" w:uiPriority="51"/>
+    <w:lsdException w:name="Grid Table 7 Colorful Accent 1" w:uiPriority="52"/>
+    <w:lsdException w:name="Grid Table 1 Light Accent 2" w:uiPriority="46"/>
+    <w:lsdException w:name="Grid Table 2 Accent 2" w:uiPriority="47"/>
+    <w:lsdException w:name="Grid Table 3 Accent 2" w:uiPriority="48"/>
+    <w:lsdException w:name="Grid Table 4 Accent 2" w:uiPriority="49"/>
+    <w:lsdException w:name="Grid Table 5 Dark Accent 2" w:uiPriority="50"/>
+    <w:lsdException w:name="Grid Table 6 Colorful Accent 2" w:uiPriority="51"/>
+    <w:lsdException w:name="Grid Table 7 Colorful Accent 2" w:uiPriority="52"/>
+    <w:lsdException w:name="Grid Table 1 Light Accent 3" w:uiPriority="46"/>
+    <w:lsdException w:name="Grid Table 2 Accent 3" w:uiPriority="47"/>
+    <w:lsdException w:name="Grid Table 3 Accent 3" w:uiPriority="48"/>
+    <w:lsdException w:name="Grid Table 4 Accent 3" w:uiPriority="49"/>
+    <w:lsdException w:name="Grid Table 5 Dark Accent 3" w:uiPriority="50"/>
+    <w:lsdException w:name="Grid Table 6 Colorful Accent 3" w:uiPriority="51"/>
+    <w:lsdException w:name="Grid Table 7 Colorful Accent 3" w:uiPriority="52"/>
+    <w:lsdException w:name="Grid Table 1 Light Accent 4" w:uiPriority="46"/>
+    <w:lsdException w:name="Grid Table 2 Accent 4" w:uiPriority="47"/>
+    <w:lsdException w:name="Grid Table 3 Accent 4" w:uiPriority="48"/>
+    <w:lsdException w:name="Grid Table 4 Accent 4" w:uiPriority="49"/>
+    <w:lsdException w:name="Grid Table 5 Dark Accent 4" w:uiPriority="50"/>
+    <w:lsdException w:name="Grid Table 6 Colorful Accent 4" w:uiPriority="51"/>
+    <w:lsdException w:name="Grid Table 7 Colorful Accent 4" w:uiPriority="52"/>
+    <w:lsdException w:name="Grid Table 1 Light Accent 5" w:uiPriority="46"/>
+    <w:lsdException w:name="Grid Table 2 Accent 5" w:uiPriority="47"/>
+    <w:lsdException w:name="Grid Table 3 Accent 5" w:uiPriority="48"/>
+    <w:lsdException w:name="Grid Table 4 Accent 5" w:uiPriority="49"/>
+    <w:lsdException w:name="Grid Table 5 Dark Accent 5" w:uiPriority="50"/>
+    <w:lsdException w:name="Grid Table 6 Colorful Accent 5" w:uiPriority="51"/>
+    <w:lsdException w:name="Grid Table 7 Colorful Accent 5" w:uiPriority="52"/>
+    <w:lsdException w:name="Grid Table 1 Light Accent 6" w:uiPriority="46"/>
+    <w:lsdException w:name="Grid Table 2 Accent 6" w:uiPriority="47"/>
+    <w:lsdException w:name="Grid Table 3 Accent 6" w:uiPriority="48"/>
+    <w:lsdException w:name="Grid Table 4 Accent 6" w:uiPriority="49"/>
+    <w:lsdException w:name="Grid Table 5 Dark Accent 6" w:uiPriority="50"/>
+    <w:lsdException w:name="Grid Table 6 Colorful Accent 6" w:uiPriority="51"/>
+    <w:lsdException w:name="Grid Table 7 Colorful Accent 6" w:uiPriority="52"/>
+    <w:lsdException w:name="List Table 1 Light" w:uiPriority="46"/>
+    <w:lsdException w:name="List Table 2" w:uiPriority="47"/>
+    <w:lsdException w:name="List Table 3" w:uiPriority="48"/>
+    <w:lsdException w:name="List Table 4" w:uiPriority="49"/>
+    <w:lsdException w:name="List Table 5 Dark" w:uiPriority="50"/>
+    <w:lsdException w:name="List Table 6 Colorful" w:uiPriority="51"/>
+    <w:lsdException w:name="List Table 7 Colorful" w:uiPriority="52"/>
+    <w:lsdException w:name="List Table 1 Light Accent 1" w:uiPriority="46"/>
+    <w:lsdException w:name="List Table 2 Accent 1" w:uiPriority="47"/>
+    <w:lsdException w:name="List Table 3 Accent 1" w:uiPriority="48"/>
+    <w:lsdException w:name="List Table 4 Accent 1" w:uiPriority="49"/>
+    <w:lsdException w:name="List Table 5 Dark Accent 1" w:uiPriority="50"/>
+    <w:lsdException w:name="List Table 6 Colorful Accent 1" w:uiPriority="51"/>
+    <w:lsdException w:name="List Table 7 Colorful Accent 1" w:uiPriority="52"/>
+    <w:lsdException w:name="List Table 1 Light Accent 2" w:uiPriority="46"/>
+    <w:lsdException w:name="List Table 2 Accent 2" w:uiPriority="47"/>
+    <w:lsdException w:name="List Table 3 Accent 2" w:uiPriority="48"/>
+    <w:lsdException w:name="List Table 4 Accent 2" w:uiPriority="49"/>
+    <w:lsdException w:name="List Table 5 Dark Accent 2" w:uiPriority="50"/>
+    <w:lsdException w:name="List Table 6 Colorful Accent 2" w:uiPriority="51"/>
+    <w:lsdException w:name="List Table 7 Colorful Accent 2" w:uiPriority="52"/>
+    <w:lsdException w:name="List Table 1 Light Accent 3" w:uiPriority="46"/>
+    <w:lsdException w:name="List Table 2 Accent 3" w:uiPriority="47"/>
+    <w:lsdException w:name="List Table 3 Accent 3" w:uiPriority="48"/>
+    <w:lsdException w:name="List Table 4 Accent 3" w:uiPriority="49"/>
+    <w:lsdException w:name="List Table 5 Dark Accent 3" w:uiPriority="50"/>
+    <w:lsdException w:name="List Table 6 Colorful Accent 3" w:uiPriority="51"/>
+    <w:lsdException w:name="List Table 7 Colorful Accent 3" w:uiPriority="52"/>
+    <w:lsdException w:name="List Table 1 Light Accent 4" w:uiPriority="46"/>
+    <w:lsdException w:name="List Table 2 Accent 4" w:uiPriority="47"/>
+    <w:lsdException w:name="List Table 3 Accent 4" w:uiPriority="48"/>
+    <w:lsdException w:name="List Table 4 Accent 4" w:uiPriority="49"/>
+    <w:lsdException w:name="List Table 5 Dark Accent 4" w:uiPriority="50"/>
+    <w:lsdException w:name="List Table 6 Colorful Accent 4" w:uiPriority="51"/>
+    <w:lsdException w:name="List Table 7 Colorful Accent 4" w:uiPriority="52"/>
+    <w:lsdException w:name="List Table 1 Light Accent 5" w:uiPriority="46"/>
+    <w:lsdException w:name="List Table 2 Accent 5" w:uiPriority="47"/>
+    <w:lsdException w:name="List Table 3 Accent 5" w:uiPriority="48"/>
+    <w:lsdException w:name="List Table 4 Accent 5" w:uiPriority="49"/>
+    <w:lsdException w:name="List Table 5 Dark Accent 5" w:uiPriority="50"/>
+    <w:lsdException w:name="List Table 6 Colorful Accent 5" w:uiPriority="51"/>
+    <w:lsdException w:name="List Table 7 Colorful Accent 5" w:uiPriority="52"/>
+    <w:lsdException w:name="List Table 1 Light Accent 6" w:uiPriority="46"/>
+    <w:lsdException w:name="List Table 2 Accent 6" w:uiPriority="47"/>
+    <w:lsdException w:name="List Table 3 Accent 6" w:uiPriority="48"/>
+    <w:lsdException w:name="List Table 4 Accent 6" w:uiPriority="49"/>
+    <w:lsdException w:name="List Table 5 Dark Accent 6" w:uiPriority="50"/>
+    <w:lsdException w:name="List Table 6 Colorful Accent 6" w:uiPriority="51"/>
+    <w:lsdException w:name="List Table 7 Colorful Accent 6" w:uiPriority="52"/>
+    <w:lsdException w:name="Mention" w:semiHidden="1" w:unhideWhenUsed="1"/>
+    <w:lsdException w:name="Smart Hyperlink" w:semiHidden="1" w:unhideWhenUsed="1"/>
+    <w:lsdException w:name="Hashtag" w:semiHidden="1" w:unhideWhenUsed="1"/>
+    <w:lsdException w:name="Unresolved Mention" w:semiHidden="1" w:unhideWhenUsed="1"/>
+  </w:latentStyles>
+  <w:style w:type="paragraph" w:default="1" w:styleId="Normale">
+    <w:name w:val="Normal"/>
+    <w:qFormat/>
+  </w:style>
+  <w:style w:type="character" w:default="1" w:styleId="Carpredefinitoparagrafo">
+    <w:name w:val="Default Paragraph Font"/>
+    <w:uiPriority w:val="1"/>
+    <w:semiHidden/>
+    <w:unhideWhenUsed/>
+  </w:style>
+  <w:style w:type="table" w:default="1" w:styleId="Tabellanormale">
+    <w:name w:val="Normal Table"/>
+    <w:uiPriority w:val="99"/>
+    <w:semiHidden/>
+    <w:unhideWhenUsed/>
+    <w:tblPr>
+      <w:tblInd w:w="0" w:type="dxa"/>
+      <w:tblCellMar>
+        <w:top w:w="0" w:type="dxa"/>
+        <w:left w:w="108" w:type="dxa"/>
+        <w:bottom w:w="0" w:type="dxa"/>
+        <w:right w:w="108" w:type="dxa"/>
+      </w:tblCellMar>
+    </w:tblPr>
+  </w:style>
+  <w:style w:type="numbering" w:default="1" w:styleId="Nessunelenco">
+    <w:name w:val="No List"/>
+    <w:uiPriority w:val="99"/>
+    <w:semiHidden/>
+    <w:unhideWhenUsed/>
+  </w:style>
+  <w:style w:type="character" w:styleId="Testosegnaposto">
+    <w:name w:val="Placeholder Text"/>
+    <w:basedOn w:val="Carpredefinitoparagrafo"/>
+    <w:uiPriority w:val="99"/>
+    <w:semiHidden/>
+    <w:rsid w:val="002F7F8F"/>
+    <w:rPr>
+      <w:color w:val="808080"/>
+    </w:rPr>
+  </w:style>
+</w:styles>
+</file>
+
+<file path=word/glossary/webSettings.xml><?xml version="1.0" encoding="utf-8"?>
+<w:webSettings xmlns:mc="http://schemas.openxmlformats.org/markup-compatibility/2006" xmlns:r="http://schemas.openxmlformats.org/officeDocument/2006/relationships" xmlns:w="http://schemas.openxmlformats.org/wordprocessingml/2006/main" xmlns:w14="http://schemas.microsoft.com/office/word/2010/wordml" xmlns:w15="http://schemas.microsoft.com/office/word/2012/wordml" xmlns:w16cid="http://schemas.microsoft.com/office/word/2016/wordml/cid" xmlns:w16se="http://schemas.microsoft.com/office/word/2015/wordml/symex" mc:Ignorable="w14 w15 w16se w16cid">
+  <w:optimizeForBrowser/>
+  <w:allowPNG/>
+</w:webSettings>
+</file>
+
 <file path=word/theme/theme1.xml><?xml version="1.0" encoding="utf-8"?>
 <a:theme xmlns:a="http://schemas.openxmlformats.org/drawingml/2006/main" name="Tema di Office">
   <a:themeElements>
@@ -25077,7 +26454,7 @@
 </file>
 
 <file path=customXml/itemProps1.xml><?xml version="1.0" encoding="utf-8"?>
-<ds:datastoreItem xmlns:ds="http://schemas.openxmlformats.org/officeDocument/2006/customXml" ds:itemID="{E1BD22C9-F6E2-49A7-B97F-E4917BD0D696}">
+<ds:datastoreItem xmlns:ds="http://schemas.openxmlformats.org/officeDocument/2006/customXml" ds:itemID="{71823BF0-58C4-414A-BF76-F0520A36FB42}">
   <ds:schemaRefs>
     <ds:schemaRef ds:uri="http://schemas.openxmlformats.org/officeDocument/2006/bibliography"/>
   </ds:schemaRefs>

--- a/Elaborato teoria/RELAZIONE.docx
+++ b/Elaborato teoria/RELAZIONE.docx
@@ -599,10 +599,10 @@
               <w:tab w:val="right" w:leader="dot" w:pos="9962"/>
             </w:tabs>
             <w:rPr>
-              <w:rFonts w:ascii="Times New Roman" w:eastAsiaTheme="minorEastAsia" w:hAnsi="Times New Roman" w:cs="Times New Roman"/>
+              <w:rFonts w:eastAsiaTheme="minorEastAsia"/>
               <w:noProof/>
-              <w:sz w:val="26"/>
-              <w:szCs w:val="26"/>
+              <w:sz w:val="22"/>
+              <w:szCs w:val="22"/>
               <w:lang w:eastAsia="it-IT"/>
             </w:rPr>
           </w:pPr>
@@ -630,83 +630,60 @@
             </w:rPr>
             <w:fldChar w:fldCharType="separate"/>
           </w:r>
-          <w:hyperlink w:anchor="_Toc512422406" w:history="1">
+          <w:hyperlink w:anchor="_Toc514157586" w:history="1">
             <w:r>
               <w:rPr>
                 <w:rStyle w:val="Collegamentoipertestuale"/>
-                <w:rFonts w:ascii="Times New Roman" w:hAnsi="Times New Roman" w:cs="Times New Roman"/>
+                <w:rFonts w:cs="Times New Roman"/>
                 <w:noProof/>
-                <w:sz w:val="26"/>
-                <w:szCs w:val="26"/>
               </w:rPr>
               <w:t>RISCHIO OPERATIVO: DEFINIZIONE</w:t>
             </w:r>
             <w:r>
               <w:rPr>
-                <w:rFonts w:ascii="Times New Roman" w:hAnsi="Times New Roman" w:cs="Times New Roman"/>
                 <w:noProof/>
                 <w:webHidden/>
-                <w:sz w:val="26"/>
-                <w:szCs w:val="26"/>
               </w:rPr>
               <w:tab/>
             </w:r>
             <w:r>
               <w:rPr>
-                <w:rFonts w:ascii="Times New Roman" w:hAnsi="Times New Roman" w:cs="Times New Roman"/>
                 <w:noProof/>
                 <w:webHidden/>
-                <w:sz w:val="26"/>
-                <w:szCs w:val="26"/>
               </w:rPr>
               <w:fldChar w:fldCharType="begin"/>
             </w:r>
             <w:r>
               <w:rPr>
-                <w:rFonts w:ascii="Times New Roman" w:hAnsi="Times New Roman" w:cs="Times New Roman"/>
                 <w:noProof/>
                 <w:webHidden/>
-                <w:sz w:val="26"/>
-                <w:szCs w:val="26"/>
               </w:rPr>
-              <w:instrText xml:space="preserve"> PAGEREF _Toc512422406 \h </w:instrText>
+              <w:instrText xml:space="preserve"> PAGEREF _Toc514157586 \h </w:instrText>
             </w:r>
             <w:r>
               <w:rPr>
-                <w:rFonts w:ascii="Times New Roman" w:hAnsi="Times New Roman" w:cs="Times New Roman"/>
                 <w:noProof/>
                 <w:webHidden/>
-                <w:sz w:val="26"/>
-                <w:szCs w:val="26"/>
               </w:rPr>
             </w:r>
             <w:r>
               <w:rPr>
-                <w:rFonts w:ascii="Times New Roman" w:hAnsi="Times New Roman" w:cs="Times New Roman"/>
                 <w:noProof/>
                 <w:webHidden/>
-                <w:sz w:val="26"/>
-                <w:szCs w:val="26"/>
               </w:rPr>
               <w:fldChar w:fldCharType="separate"/>
             </w:r>
             <w:r>
               <w:rPr>
-                <w:rFonts w:ascii="Times New Roman" w:hAnsi="Times New Roman" w:cs="Times New Roman"/>
                 <w:noProof/>
                 <w:webHidden/>
-                <w:sz w:val="26"/>
-                <w:szCs w:val="26"/>
               </w:rPr>
               <w:t>3</w:t>
             </w:r>
             <w:r>
               <w:rPr>
-                <w:rFonts w:ascii="Times New Roman" w:hAnsi="Times New Roman" w:cs="Times New Roman"/>
                 <w:noProof/>
                 <w:webHidden/>
-                <w:sz w:val="26"/>
-                <w:szCs w:val="26"/>
               </w:rPr>
               <w:fldChar w:fldCharType="end"/>
             </w:r>
@@ -719,90 +696,66 @@
               <w:tab w:val="right" w:leader="dot" w:pos="9962"/>
             </w:tabs>
             <w:rPr>
-              <w:rFonts w:ascii="Times New Roman" w:eastAsiaTheme="minorEastAsia" w:hAnsi="Times New Roman" w:cs="Times New Roman"/>
+              <w:rFonts w:eastAsiaTheme="minorEastAsia"/>
               <w:noProof/>
-              <w:sz w:val="26"/>
-              <w:szCs w:val="26"/>
+              <w:sz w:val="22"/>
+              <w:szCs w:val="22"/>
               <w:lang w:eastAsia="it-IT"/>
             </w:rPr>
           </w:pPr>
-          <w:hyperlink w:anchor="_Toc512422407" w:history="1">
+          <w:hyperlink w:anchor="_Toc514157587" w:history="1">
             <w:r>
               <w:rPr>
                 <w:rStyle w:val="Collegamentoipertestuale"/>
-                <w:rFonts w:ascii="Times New Roman" w:hAnsi="Times New Roman" w:cs="Times New Roman"/>
                 <w:noProof/>
-                <w:sz w:val="26"/>
-                <w:szCs w:val="26"/>
               </w:rPr>
               <w:t>LOSS DISTRIBUTION APPROACH</w:t>
             </w:r>
             <w:r>
               <w:rPr>
-                <w:rFonts w:ascii="Times New Roman" w:hAnsi="Times New Roman" w:cs="Times New Roman"/>
                 <w:noProof/>
                 <w:webHidden/>
-                <w:sz w:val="26"/>
-                <w:szCs w:val="26"/>
               </w:rPr>
               <w:tab/>
             </w:r>
             <w:r>
               <w:rPr>
-                <w:rFonts w:ascii="Times New Roman" w:hAnsi="Times New Roman" w:cs="Times New Roman"/>
                 <w:noProof/>
                 <w:webHidden/>
-                <w:sz w:val="26"/>
-                <w:szCs w:val="26"/>
               </w:rPr>
               <w:fldChar w:fldCharType="begin"/>
             </w:r>
             <w:r>
               <w:rPr>
-                <w:rFonts w:ascii="Times New Roman" w:hAnsi="Times New Roman" w:cs="Times New Roman"/>
                 <w:noProof/>
                 <w:webHidden/>
-                <w:sz w:val="26"/>
-                <w:szCs w:val="26"/>
               </w:rPr>
-              <w:instrText xml:space="preserve"> PAGEREF _Toc512422407 \h </w:instrText>
+              <w:instrText xml:space="preserve"> PAGEREF _Toc514157587 \h </w:instrText>
             </w:r>
             <w:r>
               <w:rPr>
-                <w:rFonts w:ascii="Times New Roman" w:hAnsi="Times New Roman" w:cs="Times New Roman"/>
                 <w:noProof/>
                 <w:webHidden/>
-                <w:sz w:val="26"/>
-                <w:szCs w:val="26"/>
               </w:rPr>
             </w:r>
             <w:r>
               <w:rPr>
-                <w:rFonts w:ascii="Times New Roman" w:hAnsi="Times New Roman" w:cs="Times New Roman"/>
                 <w:noProof/>
                 <w:webHidden/>
-                <w:sz w:val="26"/>
-                <w:szCs w:val="26"/>
               </w:rPr>
               <w:fldChar w:fldCharType="separate"/>
             </w:r>
             <w:r>
               <w:rPr>
-                <w:rFonts w:ascii="Times New Roman" w:hAnsi="Times New Roman" w:cs="Times New Roman"/>
                 <w:noProof/>
                 <w:webHidden/>
-                <w:sz w:val="26"/>
-                <w:szCs w:val="26"/>
               </w:rPr>
               <w:t>7</w:t>
             </w:r>
             <w:r>
               <w:rPr>
-                <w:rFonts w:ascii="Times New Roman" w:hAnsi="Times New Roman" w:cs="Times New Roman"/>
                 <w:noProof/>
                 <w:webHidden/>
-                <w:sz w:val="26"/>
-                <w:szCs w:val="26"/>
               </w:rPr>
               <w:fldChar w:fldCharType="end"/>
             </w:r>
@@ -815,110 +768,66 @@
               <w:tab w:val="right" w:leader="dot" w:pos="9962"/>
             </w:tabs>
             <w:rPr>
-              <w:rFonts w:ascii="Times New Roman" w:eastAsiaTheme="minorEastAsia" w:hAnsi="Times New Roman" w:cs="Times New Roman"/>
+              <w:rFonts w:eastAsiaTheme="minorEastAsia"/>
               <w:noProof/>
-              <w:sz w:val="26"/>
-              <w:szCs w:val="26"/>
+              <w:sz w:val="22"/>
+              <w:szCs w:val="22"/>
               <w:lang w:eastAsia="it-IT"/>
             </w:rPr>
           </w:pPr>
-          <w:hyperlink w:anchor="_Toc512422408" w:history="1">
+          <w:hyperlink w:anchor="_Toc514157588" w:history="1">
             <w:r>
               <w:rPr>
                 <w:rStyle w:val="Collegamentoipertestuale"/>
-                <w:rFonts w:ascii="Times New Roman" w:hAnsi="Times New Roman" w:cs="Times New Roman"/>
                 <w:noProof/>
-                <w:sz w:val="26"/>
-                <w:szCs w:val="26"/>
               </w:rPr>
-              <w:t>MODEL</w:t>
+              <w:t>MODELLIZZAZIONE DELLA PERDITA E SIMULAZIONE MONTE CARLO</w:t>
             </w:r>
             <w:r>
               <w:rPr>
-                <w:rStyle w:val="Collegamentoipertestuale"/>
-                <w:rFonts w:ascii="Times New Roman" w:hAnsi="Times New Roman" w:cs="Times New Roman"/>
-                <w:noProof/>
-                <w:sz w:val="26"/>
-                <w:szCs w:val="26"/>
-              </w:rPr>
-              <w:t>L</w:t>
-            </w:r>
-            <w:r>
-              <w:rPr>
-                <w:rStyle w:val="Collegamentoipertestuale"/>
-                <w:rFonts w:ascii="Times New Roman" w:hAnsi="Times New Roman" w:cs="Times New Roman"/>
-                <w:noProof/>
-                <w:sz w:val="26"/>
-                <w:szCs w:val="26"/>
-              </w:rPr>
-              <w:t>IZZAZIONE DELLA PERDITA E SIMULAZIONE MONTE CARLO</w:t>
-            </w:r>
-            <w:r>
-              <w:rPr>
-                <w:rFonts w:ascii="Times New Roman" w:hAnsi="Times New Roman" w:cs="Times New Roman"/>
                 <w:noProof/>
                 <w:webHidden/>
-                <w:sz w:val="26"/>
-                <w:szCs w:val="26"/>
               </w:rPr>
               <w:tab/>
             </w:r>
             <w:r>
               <w:rPr>
-                <w:rFonts w:ascii="Times New Roman" w:hAnsi="Times New Roman" w:cs="Times New Roman"/>
                 <w:noProof/>
                 <w:webHidden/>
-                <w:sz w:val="26"/>
-                <w:szCs w:val="26"/>
               </w:rPr>
               <w:fldChar w:fldCharType="begin"/>
             </w:r>
             <w:r>
               <w:rPr>
-                <w:rFonts w:ascii="Times New Roman" w:hAnsi="Times New Roman" w:cs="Times New Roman"/>
                 <w:noProof/>
                 <w:webHidden/>
-                <w:sz w:val="26"/>
-                <w:szCs w:val="26"/>
               </w:rPr>
-              <w:instrText xml:space="preserve"> PAGEREF _Toc512422408 \h </w:instrText>
+              <w:instrText xml:space="preserve"> PAGEREF _Toc514157588 \h </w:instrText>
             </w:r>
             <w:r>
               <w:rPr>
-                <w:rFonts w:ascii="Times New Roman" w:hAnsi="Times New Roman" w:cs="Times New Roman"/>
                 <w:noProof/>
                 <w:webHidden/>
-                <w:sz w:val="26"/>
-                <w:szCs w:val="26"/>
               </w:rPr>
             </w:r>
             <w:r>
               <w:rPr>
-                <w:rFonts w:ascii="Times New Roman" w:hAnsi="Times New Roman" w:cs="Times New Roman"/>
                 <w:noProof/>
                 <w:webHidden/>
-                <w:sz w:val="26"/>
-                <w:szCs w:val="26"/>
               </w:rPr>
               <w:fldChar w:fldCharType="separate"/>
             </w:r>
             <w:r>
               <w:rPr>
-                <w:rFonts w:ascii="Times New Roman" w:hAnsi="Times New Roman" w:cs="Times New Roman"/>
                 <w:noProof/>
                 <w:webHidden/>
-                <w:sz w:val="26"/>
-                <w:szCs w:val="26"/>
               </w:rPr>
-              <w:t>12</w:t>
+              <w:t>11</w:t>
             </w:r>
             <w:r>
               <w:rPr>
-                <w:rFonts w:ascii="Times New Roman" w:hAnsi="Times New Roman" w:cs="Times New Roman"/>
                 <w:noProof/>
                 <w:webHidden/>
-                <w:sz w:val="26"/>
-                <w:szCs w:val="26"/>
               </w:rPr>
               <w:fldChar w:fldCharType="end"/>
             </w:r>
@@ -931,90 +840,66 @@
               <w:tab w:val="right" w:leader="dot" w:pos="9962"/>
             </w:tabs>
             <w:rPr>
-              <w:rFonts w:ascii="Times New Roman" w:eastAsiaTheme="minorEastAsia" w:hAnsi="Times New Roman" w:cs="Times New Roman"/>
+              <w:rFonts w:eastAsiaTheme="minorEastAsia"/>
               <w:noProof/>
-              <w:sz w:val="26"/>
-              <w:szCs w:val="26"/>
+              <w:sz w:val="22"/>
+              <w:szCs w:val="22"/>
               <w:lang w:eastAsia="it-IT"/>
             </w:rPr>
           </w:pPr>
-          <w:hyperlink w:anchor="_Toc512422409" w:history="1">
+          <w:hyperlink w:anchor="_Toc514157589" w:history="1">
             <w:r>
               <w:rPr>
                 <w:rStyle w:val="Collegamentoipertestuale"/>
-                <w:rFonts w:ascii="Times New Roman" w:hAnsi="Times New Roman" w:cs="Times New Roman"/>
                 <w:noProof/>
-                <w:sz w:val="26"/>
-                <w:szCs w:val="26"/>
               </w:rPr>
-              <w:t>AGGREGAZIONE DELLE CLASSI DI RISCHIO</w:t>
+              <w:t>AGGREGAZIONE DELLE CLASSI DI RISCHIO CAPITAL AT RISK</w:t>
             </w:r>
             <w:r>
               <w:rPr>
-                <w:rFonts w:ascii="Times New Roman" w:hAnsi="Times New Roman" w:cs="Times New Roman"/>
                 <w:noProof/>
                 <w:webHidden/>
-                <w:sz w:val="26"/>
-                <w:szCs w:val="26"/>
               </w:rPr>
               <w:tab/>
             </w:r>
             <w:r>
               <w:rPr>
-                <w:rFonts w:ascii="Times New Roman" w:hAnsi="Times New Roman" w:cs="Times New Roman"/>
                 <w:noProof/>
                 <w:webHidden/>
-                <w:sz w:val="26"/>
-                <w:szCs w:val="26"/>
               </w:rPr>
               <w:fldChar w:fldCharType="begin"/>
             </w:r>
             <w:r>
               <w:rPr>
-                <w:rFonts w:ascii="Times New Roman" w:hAnsi="Times New Roman" w:cs="Times New Roman"/>
                 <w:noProof/>
                 <w:webHidden/>
-                <w:sz w:val="26"/>
-                <w:szCs w:val="26"/>
               </w:rPr>
-              <w:instrText xml:space="preserve"> PAGEREF _Toc512422409 \h </w:instrText>
+              <w:instrText xml:space="preserve"> PAGEREF _Toc514157589 \h </w:instrText>
             </w:r>
             <w:r>
               <w:rPr>
-                <w:rFonts w:ascii="Times New Roman" w:hAnsi="Times New Roman" w:cs="Times New Roman"/>
                 <w:noProof/>
                 <w:webHidden/>
-                <w:sz w:val="26"/>
-                <w:szCs w:val="26"/>
               </w:rPr>
             </w:r>
             <w:r>
               <w:rPr>
-                <w:rFonts w:ascii="Times New Roman" w:hAnsi="Times New Roman" w:cs="Times New Roman"/>
                 <w:noProof/>
                 <w:webHidden/>
-                <w:sz w:val="26"/>
-                <w:szCs w:val="26"/>
               </w:rPr>
               <w:fldChar w:fldCharType="separate"/>
             </w:r>
             <w:r>
               <w:rPr>
-                <w:rFonts w:ascii="Times New Roman" w:hAnsi="Times New Roman" w:cs="Times New Roman"/>
                 <w:noProof/>
                 <w:webHidden/>
-                <w:sz w:val="26"/>
-                <w:szCs w:val="26"/>
               </w:rPr>
-              <w:t>16</w:t>
+              <w:t>21</w:t>
             </w:r>
             <w:r>
               <w:rPr>
-                <w:rFonts w:ascii="Times New Roman" w:hAnsi="Times New Roman" w:cs="Times New Roman"/>
                 <w:noProof/>
                 <w:webHidden/>
-                <w:sz w:val="26"/>
-                <w:szCs w:val="26"/>
               </w:rPr>
               <w:fldChar w:fldCharType="end"/>
             </w:r>
@@ -1027,111 +912,66 @@
               <w:tab w:val="right" w:leader="dot" w:pos="9962"/>
             </w:tabs>
             <w:rPr>
-              <w:rFonts w:ascii="Times New Roman" w:eastAsiaTheme="minorEastAsia" w:hAnsi="Times New Roman" w:cs="Times New Roman"/>
+              <w:rFonts w:eastAsiaTheme="minorEastAsia"/>
               <w:noProof/>
-              <w:sz w:val="26"/>
-              <w:szCs w:val="26"/>
+              <w:sz w:val="22"/>
+              <w:szCs w:val="22"/>
               <w:lang w:eastAsia="it-IT"/>
             </w:rPr>
           </w:pPr>
-          <w:hyperlink w:anchor="_Toc512422410" w:history="1">
+          <w:hyperlink w:anchor="_Toc514157590" w:history="1">
             <w:r>
               <w:rPr>
                 <w:rStyle w:val="Collegamentoipertestuale"/>
-                <w:rFonts w:ascii="Times New Roman" w:hAnsi="Times New Roman" w:cs="Times New Roman"/>
                 <w:noProof/>
-                <w:sz w:val="26"/>
-                <w:szCs w:val="26"/>
               </w:rPr>
-              <w:t>CAPITAL AT RISK E IL 2</w:t>
+              <w:t>DEFINIZIONE DELLE DISTRIBUZIONI DI FREQUENCY E SEVERITY</w:t>
             </w:r>
             <w:r>
               <w:rPr>
-                <w:rStyle w:val="Collegamentoipertestuale"/>
-                <w:rFonts w:ascii="Times New Roman" w:hAnsi="Times New Roman" w:cs="Times New Roman"/>
-                <w:noProof/>
-                <w:sz w:val="26"/>
-                <w:szCs w:val="26"/>
-                <w:vertAlign w:val="superscript"/>
-              </w:rPr>
-              <w:t xml:space="preserve">O </w:t>
-            </w:r>
-            <w:r>
-              <w:rPr>
-                <w:rStyle w:val="Collegamentoipertestuale"/>
-                <w:rFonts w:ascii="Times New Roman" w:hAnsi="Times New Roman" w:cs="Times New Roman"/>
-                <w:noProof/>
-                <w:sz w:val="26"/>
-                <w:szCs w:val="26"/>
-              </w:rPr>
-              <w:t>PILASTRO DI BASILEA</w:t>
-            </w:r>
-            <w:r>
-              <w:rPr>
-                <w:rFonts w:ascii="Times New Roman" w:hAnsi="Times New Roman" w:cs="Times New Roman"/>
                 <w:noProof/>
                 <w:webHidden/>
-                <w:sz w:val="26"/>
-                <w:szCs w:val="26"/>
               </w:rPr>
               <w:tab/>
             </w:r>
             <w:r>
               <w:rPr>
-                <w:rFonts w:ascii="Times New Roman" w:hAnsi="Times New Roman" w:cs="Times New Roman"/>
                 <w:noProof/>
                 <w:webHidden/>
-                <w:sz w:val="26"/>
-                <w:szCs w:val="26"/>
               </w:rPr>
               <w:fldChar w:fldCharType="begin"/>
             </w:r>
             <w:r>
               <w:rPr>
-                <w:rFonts w:ascii="Times New Roman" w:hAnsi="Times New Roman" w:cs="Times New Roman"/>
                 <w:noProof/>
                 <w:webHidden/>
-                <w:sz w:val="26"/>
-                <w:szCs w:val="26"/>
               </w:rPr>
-              <w:instrText xml:space="preserve"> PAGEREF _Toc512422410 \h </w:instrText>
+              <w:instrText xml:space="preserve"> PAGEREF _Toc514157590 \h </w:instrText>
             </w:r>
             <w:r>
               <w:rPr>
-                <w:rFonts w:ascii="Times New Roman" w:hAnsi="Times New Roman" w:cs="Times New Roman"/>
                 <w:noProof/>
                 <w:webHidden/>
-                <w:sz w:val="26"/>
-                <w:szCs w:val="26"/>
               </w:rPr>
             </w:r>
             <w:r>
               <w:rPr>
-                <w:rFonts w:ascii="Times New Roman" w:hAnsi="Times New Roman" w:cs="Times New Roman"/>
                 <w:noProof/>
                 <w:webHidden/>
-                <w:sz w:val="26"/>
-                <w:szCs w:val="26"/>
               </w:rPr>
               <w:fldChar w:fldCharType="separate"/>
             </w:r>
             <w:r>
               <w:rPr>
-                <w:rFonts w:ascii="Times New Roman" w:hAnsi="Times New Roman" w:cs="Times New Roman"/>
                 <w:noProof/>
                 <w:webHidden/>
-                <w:sz w:val="26"/>
-                <w:szCs w:val="26"/>
               </w:rPr>
-              <w:t>17</w:t>
+              <w:t>25</w:t>
             </w:r>
             <w:r>
               <w:rPr>
-                <w:rFonts w:ascii="Times New Roman" w:hAnsi="Times New Roman" w:cs="Times New Roman"/>
                 <w:noProof/>
                 <w:webHidden/>
-                <w:sz w:val="26"/>
-                <w:szCs w:val="26"/>
               </w:rPr>
               <w:fldChar w:fldCharType="end"/>
             </w:r>
@@ -1144,90 +984,66 @@
               <w:tab w:val="right" w:leader="dot" w:pos="9962"/>
             </w:tabs>
             <w:rPr>
-              <w:rFonts w:ascii="Times New Roman" w:eastAsiaTheme="minorEastAsia" w:hAnsi="Times New Roman" w:cs="Times New Roman"/>
+              <w:rFonts w:eastAsiaTheme="minorEastAsia"/>
               <w:noProof/>
-              <w:sz w:val="26"/>
-              <w:szCs w:val="26"/>
+              <w:sz w:val="22"/>
+              <w:szCs w:val="22"/>
               <w:lang w:eastAsia="it-IT"/>
             </w:rPr>
           </w:pPr>
-          <w:hyperlink w:anchor="_Toc512422411" w:history="1">
+          <w:hyperlink w:anchor="_Toc514157591" w:history="1">
             <w:r>
               <w:rPr>
                 <w:rStyle w:val="Collegamentoipertestuale"/>
-                <w:rFonts w:ascii="Times New Roman" w:hAnsi="Times New Roman" w:cs="Times New Roman"/>
                 <w:noProof/>
-                <w:sz w:val="26"/>
-                <w:szCs w:val="26"/>
               </w:rPr>
-              <w:t>DEFINIZIONE DELLE DISTRIBUZIONI DI FREQUENCY E SEVERITY</w:t>
+              <w:t>VANTAGGI E LIMITI DEL LOSS DISTRIBUTION APPROACH</w:t>
             </w:r>
             <w:r>
               <w:rPr>
-                <w:rFonts w:ascii="Times New Roman" w:hAnsi="Times New Roman" w:cs="Times New Roman"/>
                 <w:noProof/>
                 <w:webHidden/>
-                <w:sz w:val="26"/>
-                <w:szCs w:val="26"/>
               </w:rPr>
               <w:tab/>
             </w:r>
             <w:r>
               <w:rPr>
-                <w:rFonts w:ascii="Times New Roman" w:hAnsi="Times New Roman" w:cs="Times New Roman"/>
                 <w:noProof/>
                 <w:webHidden/>
-                <w:sz w:val="26"/>
-                <w:szCs w:val="26"/>
               </w:rPr>
               <w:fldChar w:fldCharType="begin"/>
             </w:r>
             <w:r>
               <w:rPr>
-                <w:rFonts w:ascii="Times New Roman" w:hAnsi="Times New Roman" w:cs="Times New Roman"/>
                 <w:noProof/>
                 <w:webHidden/>
-                <w:sz w:val="26"/>
-                <w:szCs w:val="26"/>
               </w:rPr>
-              <w:instrText xml:space="preserve"> PAGEREF _Toc512422411 \h </w:instrText>
+              <w:instrText xml:space="preserve"> PAGEREF _Toc514157591 \h </w:instrText>
             </w:r>
             <w:r>
               <w:rPr>
-                <w:rFonts w:ascii="Times New Roman" w:hAnsi="Times New Roman" w:cs="Times New Roman"/>
                 <w:noProof/>
                 <w:webHidden/>
-                <w:sz w:val="26"/>
-                <w:szCs w:val="26"/>
               </w:rPr>
             </w:r>
             <w:r>
               <w:rPr>
-                <w:rFonts w:ascii="Times New Roman" w:hAnsi="Times New Roman" w:cs="Times New Roman"/>
                 <w:noProof/>
                 <w:webHidden/>
-                <w:sz w:val="26"/>
-                <w:szCs w:val="26"/>
               </w:rPr>
               <w:fldChar w:fldCharType="separate"/>
             </w:r>
             <w:r>
               <w:rPr>
-                <w:rFonts w:ascii="Times New Roman" w:hAnsi="Times New Roman" w:cs="Times New Roman"/>
                 <w:noProof/>
                 <w:webHidden/>
-                <w:sz w:val="26"/>
-                <w:szCs w:val="26"/>
               </w:rPr>
-              <w:t>18</w:t>
+              <w:t>27</w:t>
             </w:r>
             <w:r>
               <w:rPr>
-                <w:rFonts w:ascii="Times New Roman" w:hAnsi="Times New Roman" w:cs="Times New Roman"/>
                 <w:noProof/>
                 <w:webHidden/>
-                <w:sz w:val="26"/>
-                <w:szCs w:val="26"/>
               </w:rPr>
               <w:fldChar w:fldCharType="end"/>
             </w:r>
@@ -1240,90 +1056,67 @@
               <w:tab w:val="right" w:leader="dot" w:pos="9962"/>
             </w:tabs>
             <w:rPr>
-              <w:rFonts w:ascii="Times New Roman" w:eastAsiaTheme="minorEastAsia" w:hAnsi="Times New Roman" w:cs="Times New Roman"/>
+              <w:rFonts w:eastAsiaTheme="minorEastAsia"/>
               <w:noProof/>
-              <w:sz w:val="26"/>
-              <w:szCs w:val="26"/>
+              <w:sz w:val="22"/>
+              <w:szCs w:val="22"/>
               <w:lang w:eastAsia="it-IT"/>
             </w:rPr>
           </w:pPr>
-          <w:hyperlink w:anchor="_Toc512422412" w:history="1">
+          <w:hyperlink w:anchor="_Toc514157592" w:history="1">
             <w:r>
               <w:rPr>
                 <w:rStyle w:val="Collegamentoipertestuale"/>
-                <w:rFonts w:ascii="Times New Roman" w:hAnsi="Times New Roman" w:cs="Times New Roman"/>
                 <w:noProof/>
-                <w:sz w:val="26"/>
-                <w:szCs w:val="26"/>
+                <w:lang w:val="en-US"/>
               </w:rPr>
               <w:t>BIBLIOGRAFIA</w:t>
             </w:r>
             <w:r>
               <w:rPr>
-                <w:rFonts w:ascii="Times New Roman" w:hAnsi="Times New Roman" w:cs="Times New Roman"/>
                 <w:noProof/>
                 <w:webHidden/>
-                <w:sz w:val="26"/>
-                <w:szCs w:val="26"/>
               </w:rPr>
               <w:tab/>
             </w:r>
             <w:r>
               <w:rPr>
-                <w:rFonts w:ascii="Times New Roman" w:hAnsi="Times New Roman" w:cs="Times New Roman"/>
                 <w:noProof/>
                 <w:webHidden/>
-                <w:sz w:val="26"/>
-                <w:szCs w:val="26"/>
               </w:rPr>
               <w:fldChar w:fldCharType="begin"/>
             </w:r>
             <w:r>
               <w:rPr>
-                <w:rFonts w:ascii="Times New Roman" w:hAnsi="Times New Roman" w:cs="Times New Roman"/>
                 <w:noProof/>
                 <w:webHidden/>
-                <w:sz w:val="26"/>
-                <w:szCs w:val="26"/>
               </w:rPr>
-              <w:instrText xml:space="preserve"> PAGEREF _Toc512422412 \h </w:instrText>
+              <w:instrText xml:space="preserve"> PAGEREF _Toc514157592 \h </w:instrText>
             </w:r>
             <w:r>
               <w:rPr>
-                <w:rFonts w:ascii="Times New Roman" w:hAnsi="Times New Roman" w:cs="Times New Roman"/>
                 <w:noProof/>
                 <w:webHidden/>
-                <w:sz w:val="26"/>
-                <w:szCs w:val="26"/>
               </w:rPr>
             </w:r>
             <w:r>
               <w:rPr>
-                <w:rFonts w:ascii="Times New Roman" w:hAnsi="Times New Roman" w:cs="Times New Roman"/>
                 <w:noProof/>
                 <w:webHidden/>
-                <w:sz w:val="26"/>
-                <w:szCs w:val="26"/>
               </w:rPr>
               <w:fldChar w:fldCharType="separate"/>
             </w:r>
             <w:r>
               <w:rPr>
-                <w:rFonts w:ascii="Times New Roman" w:hAnsi="Times New Roman" w:cs="Times New Roman"/>
                 <w:noProof/>
                 <w:webHidden/>
-                <w:sz w:val="26"/>
-                <w:szCs w:val="26"/>
               </w:rPr>
-              <w:t>20</w:t>
+              <w:t>28</w:t>
             </w:r>
             <w:r>
               <w:rPr>
-                <w:rFonts w:ascii="Times New Roman" w:hAnsi="Times New Roman" w:cs="Times New Roman"/>
                 <w:noProof/>
                 <w:webHidden/>
-                <w:sz w:val="26"/>
-                <w:szCs w:val="26"/>
               </w:rPr>
               <w:fldChar w:fldCharType="end"/>
             </w:r>
@@ -1370,6 +1163,8 @@
         </w:rPr>
         <w:br w:type="page"/>
       </w:r>
+      <w:bookmarkStart w:id="0" w:name="_GoBack"/>
+      <w:bookmarkEnd w:id="0"/>
     </w:p>
     <w:p>
       <w:pPr>
@@ -1380,7 +1175,7 @@
           <w:szCs w:val="26"/>
         </w:rPr>
       </w:pPr>
-      <w:bookmarkStart w:id="0" w:name="_Toc512422406"/>
+      <w:bookmarkStart w:id="1" w:name="_Toc514157586"/>
       <w:r>
         <w:rPr>
           <w:rFonts w:cs="Times New Roman"/>
@@ -1389,7 +1184,7 @@
         <w:lastRenderedPageBreak/>
         <w:t>RISCHIO OPERATIVO: DEFINIZIONE</w:t>
       </w:r>
-      <w:bookmarkEnd w:id="0"/>
+      <w:bookmarkEnd w:id="1"/>
     </w:p>
     <w:p>
       <w:pPr>
@@ -3980,12 +3775,12 @@
         <w:pStyle w:val="Titolo1"/>
         <w:spacing w:line="276" w:lineRule="auto"/>
       </w:pPr>
-      <w:bookmarkStart w:id="2" w:name="_Toc512422407"/>
+      <w:bookmarkStart w:id="3" w:name="_Toc514157587"/>
       <w:r>
         <w:lastRenderedPageBreak/>
         <w:t>LOSS DISTRIBUTION APPROACH</w:t>
       </w:r>
-      <w:bookmarkEnd w:id="2"/>
+      <w:bookmarkEnd w:id="3"/>
     </w:p>
     <w:p>
       <w:pPr>
@@ -5579,7 +5374,7 @@
           <w:szCs w:val="26"/>
         </w:rPr>
       </w:pPr>
-      <w:bookmarkStart w:id="4" w:name="_Hlk511831253"/>
+      <w:bookmarkStart w:id="5" w:name="_Hlk511831253"/>
       <m:oMath>
         <m:r>
           <w:rPr>
@@ -5753,7 +5548,7 @@
         </m:r>
       </m:oMath>
     </w:p>
-    <w:bookmarkEnd w:id="4"/>
+    <w:bookmarkEnd w:id="5"/>
     <w:p>
       <w:pPr>
         <w:widowControl w:val="0"/>
@@ -6361,8 +6156,6 @@
           </m:r>
         </m:oMath>
       </m:oMathPara>
-      <w:bookmarkStart w:id="5" w:name="_GoBack"/>
-      <w:bookmarkEnd w:id="5"/>
     </w:p>
     <w:p>
       <w:pPr>
@@ -6700,16 +6493,7 @@
                       <w:sz w:val="26"/>
                       <w:szCs w:val="26"/>
                     </w:rPr>
-                    <m:t>-</m:t>
-                  </m:r>
-                  <m:r>
-                    <w:rPr>
-                      <w:rFonts w:ascii="Cambria Math" w:eastAsiaTheme="minorEastAsia" w:hAnsi="Cambria Math" w:cs="Times New Roman"/>
-                      <w:color w:val="000000"/>
-                      <w:sz w:val="26"/>
-                      <w:szCs w:val="26"/>
-                    </w:rPr>
-                    <m:t>λ</m:t>
+                    <m:t>-λ</m:t>
                   </m:r>
                 </m:sup>
               </m:sSup>
@@ -6921,16 +6705,7 @@
                       <w:sz w:val="26"/>
                       <w:szCs w:val="26"/>
                     </w:rPr>
-                    <m:t>-</m:t>
-                  </m:r>
-                  <m:r>
-                    <w:rPr>
-                      <w:rFonts w:ascii="Cambria Math" w:eastAsiaTheme="minorEastAsia" w:hAnsi="Cambria Math" w:cs="Times New Roman"/>
-                      <w:color w:val="000000"/>
-                      <w:sz w:val="26"/>
-                      <w:szCs w:val="26"/>
-                    </w:rPr>
-                    <m:t>λ</m:t>
+                    <m:t>-λ</m:t>
                   </m:r>
                 </m:sup>
               </m:sSup>
@@ -7074,16 +6849,7 @@
                       <w:sz w:val="26"/>
                       <w:szCs w:val="26"/>
                     </w:rPr>
-                    <m:t>-</m:t>
-                  </m:r>
-                  <m:r>
-                    <w:rPr>
-                      <w:rFonts w:ascii="Cambria Math" w:eastAsiaTheme="minorEastAsia" w:hAnsi="Cambria Math" w:cs="Times New Roman"/>
-                      <w:color w:val="000000"/>
-                      <w:sz w:val="26"/>
-                      <w:szCs w:val="26"/>
-                    </w:rPr>
-                    <m:t>λ</m:t>
+                    <m:t>-λ</m:t>
                   </m:r>
                 </m:sup>
               </m:sSup>
@@ -7140,25 +6906,7 @@
               <w:sz w:val="26"/>
               <w:szCs w:val="26"/>
             </w:rPr>
-            <m:t xml:space="preserve">= </m:t>
-          </m:r>
-          <m:r>
-            <w:rPr>
-              <w:rFonts w:ascii="Cambria Math" w:eastAsiaTheme="minorEastAsia" w:hAnsi="Cambria Math" w:cs="Times New Roman"/>
-              <w:color w:val="000000"/>
-              <w:sz w:val="26"/>
-              <w:szCs w:val="26"/>
-            </w:rPr>
-            <m:t>λ</m:t>
-          </m:r>
-          <m:r>
-            <w:rPr>
-              <w:rFonts w:ascii="Cambria Math" w:eastAsiaTheme="minorEastAsia" w:hAnsi="Cambria Math" w:cs="Times New Roman"/>
-              <w:color w:val="000000"/>
-              <w:sz w:val="26"/>
-              <w:szCs w:val="26"/>
-            </w:rPr>
-            <m:t xml:space="preserve"> </m:t>
+            <m:t xml:space="preserve">= λ </m:t>
           </m:r>
         </m:oMath>
       </m:oMathPara>
@@ -8445,7 +8193,7 @@
         <w:pStyle w:val="Titolo1"/>
         <w:spacing w:line="276" w:lineRule="auto"/>
       </w:pPr>
-      <w:bookmarkStart w:id="6" w:name="_Toc512422408"/>
+      <w:bookmarkStart w:id="6" w:name="_Toc514157588"/>
       <w:r>
         <w:lastRenderedPageBreak/>
         <w:t>MODEL</w:t>
@@ -15457,7 +15205,6 @@
         </w:rPr>
         <w:t xml:space="preserve"> esprime la massima perdita che può essere conseguita in un determinato periodo di tempo nel (1 - α) % degli eventi, dove il coefficiente α rappresenta il livello di tolleranza.</w:t>
       </w:r>
-      <w:bookmarkStart w:id="7" w:name="_Toc512422409"/>
     </w:p>
     <w:p>
       <w:pPr>
@@ -15633,14 +15380,15 @@
       <w:pPr>
         <w:pStyle w:val="Titolo1"/>
       </w:pPr>
+      <w:bookmarkStart w:id="7" w:name="_Toc514157589"/>
       <w:r>
         <w:lastRenderedPageBreak/>
         <w:t>AGGREGAZIONE DELLE CLASSI DI RISCHIO</w:t>
       </w:r>
+      <w:r>
+        <w:t xml:space="preserve"> CAPITAL AT RISK</w:t>
+      </w:r>
       <w:bookmarkEnd w:id="7"/>
-      <w:r>
-        <w:t xml:space="preserve"> CAPITAL AT RISK</w:t>
-      </w:r>
     </w:p>
     <w:p>
       <w:pPr>
@@ -17886,7 +17634,7 @@
       <w:pPr>
         <w:pStyle w:val="Titolo1"/>
       </w:pPr>
-      <w:bookmarkStart w:id="8" w:name="_Toc512422411"/>
+      <w:bookmarkStart w:id="8" w:name="_Toc514157590"/>
       <w:r>
         <w:lastRenderedPageBreak/>
         <w:t>DEFINIZIONE DELLE DISTRIBUZIONI DI FREQUENCY E SEVERITY</w:t>
@@ -19181,12 +18929,13 @@
       <w:pPr>
         <w:pStyle w:val="Titolo1"/>
       </w:pPr>
-      <w:bookmarkStart w:id="9" w:name="_Toc512422412"/>
-      <w:bookmarkStart w:id="10" w:name="_Hlk512351014"/>
+      <w:bookmarkStart w:id="9" w:name="_Hlk512351014"/>
+      <w:bookmarkStart w:id="10" w:name="_Toc514157591"/>
       <w:r>
         <w:lastRenderedPageBreak/>
         <w:t>VANTAGGI E LIMITI DEL LOSS DISTRIBUTION APPROACH</w:t>
       </w:r>
+      <w:bookmarkEnd w:id="10"/>
     </w:p>
     <w:p>
       <w:pPr>
@@ -19778,13 +19527,14 @@
           <w:lang w:val="en-US"/>
         </w:rPr>
       </w:pPr>
+      <w:bookmarkStart w:id="11" w:name="_Toc514157592"/>
       <w:r>
         <w:rPr>
           <w:lang w:val="en-US"/>
         </w:rPr>
         <w:t>BIBLIOGRAFIA</w:t>
       </w:r>
-      <w:bookmarkEnd w:id="9"/>
+      <w:bookmarkEnd w:id="11"/>
     </w:p>
     <w:p>
       <w:pPr>
@@ -20186,7 +19936,7 @@
         </w:rPr>
         <w:t xml:space="preserve"> </w:t>
       </w:r>
-      <w:bookmarkEnd w:id="10"/>
+      <w:bookmarkEnd w:id="9"/>
     </w:p>
     <w:p>
       <w:pPr>
@@ -20544,7 +20294,7 @@
       <w:r>
         <w:t xml:space="preserve"> Fonti</w:t>
       </w:r>
-      <w:bookmarkStart w:id="1" w:name="_Hlk512418944"/>
+      <w:bookmarkStart w:id="2" w:name="_Hlk512418944"/>
       <w:r>
         <w:t xml:space="preserve">: </w:t>
       </w:r>
@@ -20571,7 +20321,7 @@
       <w:r>
         <w:t>Modelli, metodi e problematiche applicative.</w:t>
       </w:r>
-      <w:bookmarkEnd w:id="1"/>
+      <w:bookmarkEnd w:id="2"/>
     </w:p>
   </w:footnote>
   <w:footnote w:id="2">
@@ -20822,7 +20572,7 @@
       <w:pPr>
         <w:pStyle w:val="Testonotaapidipagina"/>
       </w:pPr>
-      <w:bookmarkStart w:id="3" w:name="_Hlk512420442"/>
+      <w:bookmarkStart w:id="4" w:name="_Hlk512420442"/>
       <w:r>
         <w:rPr>
           <w:rStyle w:val="Rimandonotaapidipagina"/>
@@ -20832,7 +20582,7 @@
       <w:r>
         <w:t xml:space="preserve"> </w:t>
       </w:r>
-      <w:bookmarkEnd w:id="3"/>
+      <w:bookmarkEnd w:id="4"/>
       <w:r>
         <w:t xml:space="preserve"> </w:t>
       </w:r>
@@ -25622,572 +25372,6 @@
 </w:styles>
 </file>
 
-<file path=word/glossary/document.xml><?xml version="1.0" encoding="utf-8"?>
-<w:glossaryDocument xmlns:wpc="http://schemas.microsoft.com/office/word/2010/wordprocessingCanvas" xmlns:cx="http://schemas.microsoft.com/office/drawing/2014/chartex" xmlns:cx1="http://schemas.microsoft.com/office/drawing/2015/9/8/chartex" xmlns:cx2="http://schemas.microsoft.com/office/drawing/2015/10/21/chartex" xmlns:cx3="http://schemas.microsoft.com/office/drawing/2016/5/9/chartex" xmlns:cx4="http://schemas.microsoft.com/office/drawing/2016/5/10/chartex" xmlns:cx5="http://schemas.microsoft.com/office/drawing/2016/5/11/chartex" xmlns:cx6="http://schemas.microsoft.com/office/drawing/2016/5/12/chartex" xmlns:cx7="http://schemas.microsoft.com/office/drawing/2016/5/13/chartex" xmlns:cx8="http://schemas.microsoft.com/office/drawing/2016/5/14/chartex" xmlns:mc="http://schemas.openxmlformats.org/markup-compatibility/2006" xmlns:aink="http://schemas.microsoft.com/office/drawing/2016/ink" xmlns:am3d="http://schemas.microsoft.com/office/drawing/2017/model3d" xmlns:o="urn:schemas-microsoft-com:office:office" xmlns:r="http://schemas.openxmlformats.org/officeDocument/2006/relationships" xmlns:m="http://schemas.openxmlformats.org/officeDocument/2006/math" xmlns:v="urn:schemas-microsoft-com:vml" xmlns:wp14="http://schemas.microsoft.com/office/word/2010/wordprocessingDrawing" xmlns:wp="http://schemas.openxmlformats.org/drawingml/2006/wordprocessingDrawing" xmlns:w10="urn:schemas-microsoft-com:office:word" xmlns:w="http://schemas.openxmlformats.org/wordprocessingml/2006/main" xmlns:w14="http://schemas.microsoft.com/office/word/2010/wordml" xmlns:w15="http://schemas.microsoft.com/office/word/2012/wordml" xmlns:w16cid="http://schemas.microsoft.com/office/word/2016/wordml/cid" xmlns:w16se="http://schemas.microsoft.com/office/word/2015/wordml/symex" xmlns:wpg="http://schemas.microsoft.com/office/word/2010/wordprocessingGroup" xmlns:wpi="http://schemas.microsoft.com/office/word/2010/wordprocessingInk" xmlns:wne="http://schemas.microsoft.com/office/word/2006/wordml" xmlns:wps="http://schemas.microsoft.com/office/word/2010/wordprocessingShape" mc:Ignorable="w14 w15 w16se w16cid wp14"/>
-</file>
-
-<file path=word/glossary/fontTable.xml><?xml version="1.0" encoding="utf-8"?>
-<w:fonts xmlns:mc="http://schemas.openxmlformats.org/markup-compatibility/2006" xmlns:r="http://schemas.openxmlformats.org/officeDocument/2006/relationships" xmlns:w="http://schemas.openxmlformats.org/wordprocessingml/2006/main" xmlns:w14="http://schemas.microsoft.com/office/word/2010/wordml" xmlns:w15="http://schemas.microsoft.com/office/word/2012/wordml" xmlns:w16cid="http://schemas.microsoft.com/office/word/2016/wordml/cid" xmlns:w16se="http://schemas.microsoft.com/office/word/2015/wordml/symex" mc:Ignorable="w14 w15 w16se w16cid">
-  <w:font w:name="Symbol">
-    <w:panose1 w:val="05050102010706020507"/>
-    <w:charset w:val="02"/>
-    <w:family w:val="roman"/>
-    <w:pitch w:val="variable"/>
-    <w:sig w:usb0="00000000" w:usb1="10000000" w:usb2="00000000" w:usb3="00000000" w:csb0="80000000" w:csb1="00000000"/>
-  </w:font>
-  <w:font w:name="Times New Roman">
-    <w:panose1 w:val="02020603050405020304"/>
-    <w:charset w:val="00"/>
-    <w:family w:val="roman"/>
-    <w:pitch w:val="variable"/>
-    <w:sig w:usb0="E0002EFF" w:usb1="C000785B" w:usb2="00000009" w:usb3="00000000" w:csb0="000001FF" w:csb1="00000000"/>
-  </w:font>
-  <w:font w:name="Courier New">
-    <w:panose1 w:val="02070309020205020404"/>
-    <w:charset w:val="00"/>
-    <w:family w:val="modern"/>
-    <w:pitch w:val="fixed"/>
-    <w:sig w:usb0="E0002EFF" w:usb1="C0007843" w:usb2="00000009" w:usb3="00000000" w:csb0="000001FF" w:csb1="00000000"/>
-  </w:font>
-  <w:font w:name="Wingdings">
-    <w:panose1 w:val="05000000000000000000"/>
-    <w:charset w:val="02"/>
-    <w:family w:val="auto"/>
-    <w:pitch w:val="variable"/>
-    <w:sig w:usb0="00000000" w:usb1="10000000" w:usb2="00000000" w:usb3="00000000" w:csb0="80000000" w:csb1="00000000"/>
-  </w:font>
-  <w:font w:name="Times">
-    <w:panose1 w:val="02020603050405020304"/>
-    <w:charset w:val="00"/>
-    <w:family w:val="roman"/>
-    <w:pitch w:val="variable"/>
-    <w:sig w:usb0="E0002EFF" w:usb1="C000785B" w:usb2="00000009" w:usb3="00000000" w:csb0="000001FF" w:csb1="00000000"/>
-  </w:font>
-  <w:font w:name="Calibri">
-    <w:panose1 w:val="020F0502020204030204"/>
-    <w:charset w:val="00"/>
-    <w:family w:val="swiss"/>
-    <w:pitch w:val="variable"/>
-    <w:sig w:usb0="E0002AFF" w:usb1="C000247B" w:usb2="00000009" w:usb3="00000000" w:csb0="000001FF" w:csb1="00000000"/>
-  </w:font>
-  <w:font w:name="Courier">
-    <w:altName w:val="Courier New"/>
-    <w:panose1 w:val="02070409020205020404"/>
-    <w:charset w:val="00"/>
-    <w:family w:val="roman"/>
-    <w:pitch w:val="fixed"/>
-    <w:sig w:usb0="00000003" w:usb1="00000000" w:usb2="00000000" w:usb3="00000000" w:csb0="00000001" w:csb1="00000000"/>
-  </w:font>
-  <w:font w:name="Calibri Light">
-    <w:panose1 w:val="020F0302020204030204"/>
-    <w:charset w:val="00"/>
-    <w:family w:val="swiss"/>
-    <w:pitch w:val="variable"/>
-    <w:sig w:usb0="E0002AFF" w:usb1="C000247B" w:usb2="00000009" w:usb3="00000000" w:csb0="000001FF" w:csb1="00000000"/>
-  </w:font>
-  <w:font w:name="MS Mincho">
-    <w:altName w:val="ＭＳ 明朝"/>
-    <w:panose1 w:val="02020609040205080304"/>
-    <w:charset w:val="80"/>
-    <w:family w:val="modern"/>
-    <w:pitch w:val="fixed"/>
-    <w:sig w:usb0="E00002FF" w:usb1="6AC7FDFB" w:usb2="08000012" w:usb3="00000000" w:csb0="0002009F" w:csb1="00000000"/>
-  </w:font>
-  <w:font w:name="Cambria Math">
-    <w:panose1 w:val="02040503050406030204"/>
-    <w:charset w:val="00"/>
-    <w:family w:val="roman"/>
-    <w:pitch w:val="variable"/>
-    <w:sig w:usb0="E00006FF" w:usb1="420024FF" w:usb2="02000000" w:usb3="00000000" w:csb0="0000019F" w:csb1="00000000"/>
-  </w:font>
-</w:fonts>
-</file>
-
-<file path=word/glossary/settings.xml><?xml version="1.0" encoding="utf-8"?>
-<w:settings xmlns:mc="http://schemas.openxmlformats.org/markup-compatibility/2006" xmlns:o="urn:schemas-microsoft-com:office:office" xmlns:r="http://schemas.openxmlformats.org/officeDocument/2006/relationships" xmlns:m="http://schemas.openxmlformats.org/officeDocument/2006/math" xmlns:v="urn:schemas-microsoft-com:vml" xmlns:w10="urn:schemas-microsoft-com:office:word" xmlns:w="http://schemas.openxmlformats.org/wordprocessingml/2006/main" xmlns:w14="http://schemas.microsoft.com/office/word/2010/wordml" xmlns:w15="http://schemas.microsoft.com/office/word/2012/wordml" xmlns:w16cid="http://schemas.microsoft.com/office/word/2016/wordml/cid" xmlns:w16se="http://schemas.microsoft.com/office/word/2015/wordml/symex" xmlns:sl="http://schemas.openxmlformats.org/schemaLibrary/2006/main" mc:Ignorable="w14 w15 w16se w16cid">
-  <w:view w:val="normal"/>
-  <w:defaultTabStop w:val="708"/>
-  <w:hyphenationZone w:val="283"/>
-  <w:characterSpacingControl w:val="doNotCompress"/>
-  <w:compat>
-    <w:useFELayout/>
-    <w:compatSetting w:name="compatibilityMode" w:uri="http://schemas.microsoft.com/office/word" w:val="15"/>
-    <w:compatSetting w:name="overrideTableStyleFontSizeAndJustification" w:uri="http://schemas.microsoft.com/office/word" w:val="1"/>
-    <w:compatSetting w:name="enableOpenTypeFeatures" w:uri="http://schemas.microsoft.com/office/word" w:val="1"/>
-    <w:compatSetting w:name="doNotFlipMirrorIndents" w:uri="http://schemas.microsoft.com/office/word" w:val="1"/>
-    <w:compatSetting w:name="differentiateMultirowTableHeaders" w:uri="http://schemas.microsoft.com/office/word" w:val="1"/>
-    <w:compatSetting w:name="useWord2013TrackBottomHyphenation" w:uri="http://schemas.microsoft.com/office/word" w:val="0"/>
-  </w:compat>
-  <w:rsids>
-    <w:rsidRoot w:val="002F7F8F"/>
-    <w:rsid w:val="002F7F8F"/>
-  </w:rsids>
-  <m:mathPr>
-    <m:mathFont m:val="Cambria Math"/>
-    <m:brkBin m:val="before"/>
-    <m:brkBinSub m:val="--"/>
-    <m:smallFrac m:val="0"/>
-    <m:dispDef/>
-    <m:lMargin m:val="0"/>
-    <m:rMargin m:val="0"/>
-    <m:defJc m:val="centerGroup"/>
-    <m:wrapIndent m:val="1440"/>
-    <m:intLim m:val="subSup"/>
-    <m:naryLim m:val="undOvr"/>
-  </m:mathPr>
-  <w:themeFontLang w:val="it-IT"/>
-  <w:clrSchemeMapping w:bg1="light1" w:t1="dark1" w:bg2="light2" w:t2="dark2" w:accent1="accent1" w:accent2="accent2" w:accent3="accent3" w:accent4="accent4" w:accent5="accent5" w:accent6="accent6" w:hyperlink="hyperlink" w:followedHyperlink="followedHyperlink"/>
-  <w:decimalSymbol w:val=","/>
-  <w:listSeparator w:val=";"/>
-  <w15:chartTrackingRefBased/>
-</w:settings>
-</file>
-
-<file path=word/glossary/styles.xml><?xml version="1.0" encoding="utf-8"?>
-<w:styles xmlns:mc="http://schemas.openxmlformats.org/markup-compatibility/2006" xmlns:r="http://schemas.openxmlformats.org/officeDocument/2006/relationships" xmlns:w="http://schemas.openxmlformats.org/wordprocessingml/2006/main" xmlns:w14="http://schemas.microsoft.com/office/word/2010/wordml" xmlns:w15="http://schemas.microsoft.com/office/word/2012/wordml" xmlns:w16cid="http://schemas.microsoft.com/office/word/2016/wordml/cid" xmlns:w16se="http://schemas.microsoft.com/office/word/2015/wordml/symex" mc:Ignorable="w14 w15 w16se w16cid">
-  <w:docDefaults>
-    <w:rPrDefault>
-      <w:rPr>
-        <w:rFonts w:asciiTheme="minorHAnsi" w:eastAsiaTheme="minorEastAsia" w:hAnsiTheme="minorHAnsi" w:cstheme="minorBidi"/>
-        <w:sz w:val="22"/>
-        <w:szCs w:val="22"/>
-        <w:lang w:val="it-IT" w:eastAsia="it-IT" w:bidi="ar-SA"/>
-      </w:rPr>
-    </w:rPrDefault>
-    <w:pPrDefault>
-      <w:pPr>
-        <w:spacing w:after="160" w:line="259" w:lineRule="auto"/>
-      </w:pPr>
-    </w:pPrDefault>
-  </w:docDefaults>
-  <w:latentStyles w:defLockedState="0" w:defUIPriority="99" w:defSemiHidden="0" w:defUnhideWhenUsed="0" w:defQFormat="0" w:count="375">
-    <w:lsdException w:name="Normal" w:uiPriority="0" w:qFormat="1"/>
-    <w:lsdException w:name="heading 1" w:uiPriority="9" w:qFormat="1"/>
-    <w:lsdException w:name="heading 2" w:semiHidden="1" w:uiPriority="9" w:unhideWhenUsed="1" w:qFormat="1"/>
-    <w:lsdException w:name="heading 3" w:semiHidden="1" w:uiPriority="9" w:unhideWhenUsed="1" w:qFormat="1"/>
-    <w:lsdException w:name="heading 4" w:semiHidden="1" w:uiPriority="9" w:unhideWhenUsed="1" w:qFormat="1"/>
-    <w:lsdException w:name="heading 5" w:semiHidden="1" w:uiPriority="9" w:unhideWhenUsed="1" w:qFormat="1"/>
-    <w:lsdException w:name="heading 6" w:semiHidden="1" w:uiPriority="9" w:unhideWhenUsed="1" w:qFormat="1"/>
-    <w:lsdException w:name="heading 7" w:semiHidden="1" w:uiPriority="9" w:unhideWhenUsed="1" w:qFormat="1"/>
-    <w:lsdException w:name="heading 8" w:semiHidden="1" w:uiPriority="9" w:unhideWhenUsed="1" w:qFormat="1"/>
-    <w:lsdException w:name="heading 9" w:semiHidden="1" w:uiPriority="9" w:unhideWhenUsed="1" w:qFormat="1"/>
-    <w:lsdException w:name="index 1" w:semiHidden="1" w:unhideWhenUsed="1"/>
-    <w:lsdException w:name="index 2" w:semiHidden="1" w:unhideWhenUsed="1"/>
-    <w:lsdException w:name="index 3" w:semiHidden="1" w:unhideWhenUsed="1"/>
-    <w:lsdException w:name="index 4" w:semiHidden="1" w:unhideWhenUsed="1"/>
-    <w:lsdException w:name="index 5" w:semiHidden="1" w:unhideWhenUsed="1"/>
-    <w:lsdException w:name="index 6" w:semiHidden="1" w:unhideWhenUsed="1"/>
-    <w:lsdException w:name="index 7" w:semiHidden="1" w:unhideWhenUsed="1"/>
-    <w:lsdException w:name="index 8" w:semiHidden="1" w:unhideWhenUsed="1"/>
-    <w:lsdException w:name="index 9" w:semiHidden="1" w:unhideWhenUsed="1"/>
-    <w:lsdException w:name="toc 1" w:semiHidden="1" w:uiPriority="39" w:unhideWhenUsed="1"/>
-    <w:lsdException w:name="toc 2" w:semiHidden="1" w:uiPriority="39" w:unhideWhenUsed="1"/>
-    <w:lsdException w:name="toc 3" w:semiHidden="1" w:uiPriority="39" w:unhideWhenUsed="1"/>
-    <w:lsdException w:name="toc 4" w:semiHidden="1" w:uiPriority="39" w:unhideWhenUsed="1"/>
-    <w:lsdException w:name="toc 5" w:semiHidden="1" w:uiPriority="39" w:unhideWhenUsed="1"/>
-    <w:lsdException w:name="toc 6" w:semiHidden="1" w:uiPriority="39" w:unhideWhenUsed="1"/>
-    <w:lsdException w:name="toc 7" w:semiHidden="1" w:uiPriority="39" w:unhideWhenUsed="1"/>
-    <w:lsdException w:name="toc 8" w:semiHidden="1" w:uiPriority="39" w:unhideWhenUsed="1"/>
-    <w:lsdException w:name="toc 9" w:semiHidden="1" w:uiPriority="39" w:unhideWhenUsed="1"/>
-    <w:lsdException w:name="Normal Indent" w:semiHidden="1" w:unhideWhenUsed="1"/>
-    <w:lsdException w:name="footnote text" w:semiHidden="1" w:unhideWhenUsed="1"/>
-    <w:lsdException w:name="annotation text" w:semiHidden="1" w:unhideWhenUsed="1"/>
-    <w:lsdException w:name="header" w:semiHidden="1" w:unhideWhenUsed="1"/>
-    <w:lsdException w:name="footer" w:semiHidden="1" w:unhideWhenUsed="1"/>
-    <w:lsdException w:name="index heading" w:semiHidden="1" w:unhideWhenUsed="1"/>
-    <w:lsdException w:name="caption" w:semiHidden="1" w:uiPriority="35" w:unhideWhenUsed="1" w:qFormat="1"/>
-    <w:lsdException w:name="table of figures" w:semiHidden="1" w:unhideWhenUsed="1"/>
-    <w:lsdException w:name="envelope address" w:semiHidden="1" w:unhideWhenUsed="1"/>
-    <w:lsdException w:name="envelope return" w:semiHidden="1" w:unhideWhenUsed="1"/>
-    <w:lsdException w:name="footnote reference" w:semiHidden="1" w:unhideWhenUsed="1"/>
-    <w:lsdException w:name="annotation reference" w:semiHidden="1" w:unhideWhenUsed="1"/>
-    <w:lsdException w:name="line number" w:semiHidden="1" w:unhideWhenUsed="1"/>
-    <w:lsdException w:name="page number" w:semiHidden="1" w:unhideWhenUsed="1"/>
-    <w:lsdException w:name="endnote reference" w:semiHidden="1" w:unhideWhenUsed="1"/>
-    <w:lsdException w:name="endnote text" w:semiHidden="1" w:unhideWhenUsed="1"/>
-    <w:lsdException w:name="table of authorities" w:semiHidden="1" w:unhideWhenUsed="1"/>
-    <w:lsdException w:name="macro" w:semiHidden="1" w:unhideWhenUsed="1"/>
-    <w:lsdException w:name="toa heading" w:semiHidden="1" w:unhideWhenUsed="1"/>
-    <w:lsdException w:name="List" w:semiHidden="1" w:unhideWhenUsed="1"/>
-    <w:lsdException w:name="List Bullet" w:semiHidden="1" w:unhideWhenUsed="1"/>
-    <w:lsdException w:name="List Number" w:semiHidden="1" w:unhideWhenUsed="1"/>
-    <w:lsdException w:name="List 2" w:semiHidden="1" w:unhideWhenUsed="1"/>
-    <w:lsdException w:name="List 3" w:semiHidden="1" w:unhideWhenUsed="1"/>
-    <w:lsdException w:name="List 4" w:semiHidden="1" w:unhideWhenUsed="1"/>
-    <w:lsdException w:name="List 5" w:semiHidden="1" w:unhideWhenUsed="1"/>
-    <w:lsdException w:name="List Bullet 2" w:semiHidden="1" w:unhideWhenUsed="1"/>
-    <w:lsdException w:name="List Bullet 3" w:semiHidden="1" w:unhideWhenUsed="1"/>
-    <w:lsdException w:name="List Bullet 4" w:semiHidden="1" w:unhideWhenUsed="1"/>
-    <w:lsdException w:name="List Bullet 5" w:semiHidden="1" w:unhideWhenUsed="1"/>
-    <w:lsdException w:name="List Number 2" w:semiHidden="1" w:unhideWhenUsed="1"/>
-    <w:lsdException w:name="List Number 3" w:semiHidden="1" w:unhideWhenUsed="1"/>
-    <w:lsdException w:name="List Number 4" w:semiHidden="1" w:unhideWhenUsed="1"/>
-    <w:lsdException w:name="List Number 5" w:semiHidden="1" w:unhideWhenUsed="1"/>
-    <w:lsdException w:name="Title" w:uiPriority="10" w:qFormat="1"/>
-    <w:lsdException w:name="Closing" w:semiHidden="1" w:unhideWhenUsed="1"/>
-    <w:lsdException w:name="Signature" w:semiHidden="1" w:unhideWhenUsed="1"/>
-    <w:lsdException w:name="Default Paragraph Font" w:semiHidden="1" w:uiPriority="1" w:unhideWhenUsed="1"/>
-    <w:lsdException w:name="Body Text" w:semiHidden="1" w:unhideWhenUsed="1"/>
-    <w:lsdException w:name="Body Text Indent" w:semiHidden="1" w:unhideWhenUsed="1"/>
-    <w:lsdException w:name="List Continue" w:semiHidden="1" w:unhideWhenUsed="1"/>
-    <w:lsdException w:name="List Continue 2" w:semiHidden="1" w:unhideWhenUsed="1"/>
-    <w:lsdException w:name="List Continue 3" w:semiHidden="1" w:unhideWhenUsed="1"/>
-    <w:lsdException w:name="List Continue 4" w:semiHidden="1" w:unhideWhenUsed="1"/>
-    <w:lsdException w:name="List Continue 5" w:semiHidden="1" w:unhideWhenUsed="1"/>
-    <w:lsdException w:name="Message Header" w:semiHidden="1" w:unhideWhenUsed="1"/>
-    <w:lsdException w:name="Subtitle" w:uiPriority="11" w:qFormat="1"/>
-    <w:lsdException w:name="Salutation" w:semiHidden="1" w:unhideWhenUsed="1"/>
-    <w:lsdException w:name="Date" w:semiHidden="1" w:unhideWhenUsed="1"/>
-    <w:lsdException w:name="Body Text First Indent" w:semiHidden="1" w:unhideWhenUsed="1"/>
-    <w:lsdException w:name="Body Text First Indent 2" w:semiHidden="1" w:unhideWhenUsed="1"/>
-    <w:lsdException w:name="Note Heading" w:semiHidden="1" w:unhideWhenUsed="1"/>
-    <w:lsdException w:name="Body Text 2" w:semiHidden="1" w:unhideWhenUsed="1"/>
-    <w:lsdException w:name="Body Text 3" w:semiHidden="1" w:unhideWhenUsed="1"/>
-    <w:lsdException w:name="Body Text Indent 2" w:semiHidden="1" w:unhideWhenUsed="1"/>
-    <w:lsdException w:name="Body Text Indent 3" w:semiHidden="1" w:unhideWhenUsed="1"/>
-    <w:lsdException w:name="Block Text" w:semiHidden="1" w:unhideWhenUsed="1"/>
-    <w:lsdException w:name="Hyperlink" w:semiHidden="1" w:unhideWhenUsed="1"/>
-    <w:lsdException w:name="FollowedHyperlink" w:semiHidden="1" w:unhideWhenUsed="1"/>
-    <w:lsdException w:name="Strong" w:uiPriority="22" w:qFormat="1"/>
-    <w:lsdException w:name="Emphasis" w:uiPriority="20" w:qFormat="1"/>
-    <w:lsdException w:name="Document Map" w:semiHidden="1" w:unhideWhenUsed="1"/>
-    <w:lsdException w:name="Plain Text" w:semiHidden="1" w:unhideWhenUsed="1"/>
-    <w:lsdException w:name="E-mail Signature" w:semiHidden="1" w:unhideWhenUsed="1"/>
-    <w:lsdException w:name="HTML Top of Form" w:semiHidden="1" w:unhideWhenUsed="1"/>
-    <w:lsdException w:name="HTML Bottom of Form" w:semiHidden="1" w:unhideWhenUsed="1"/>
-    <w:lsdException w:name="Normal (Web)" w:semiHidden="1" w:unhideWhenUsed="1"/>
-    <w:lsdException w:name="HTML Acronym" w:semiHidden="1" w:unhideWhenUsed="1"/>
-    <w:lsdException w:name="HTML Address" w:semiHidden="1" w:unhideWhenUsed="1"/>
-    <w:lsdException w:name="HTML Cite" w:semiHidden="1" w:unhideWhenUsed="1"/>
-    <w:lsdException w:name="HTML Code" w:semiHidden="1" w:unhideWhenUsed="1"/>
-    <w:lsdException w:name="HTML Definition" w:semiHidden="1" w:unhideWhenUsed="1"/>
-    <w:lsdException w:name="HTML Keyboard" w:semiHidden="1" w:unhideWhenUsed="1"/>
-    <w:lsdException w:name="HTML Preformatted" w:semiHidden="1" w:unhideWhenUsed="1"/>
-    <w:lsdException w:name="HTML Sample" w:semiHidden="1" w:unhideWhenUsed="1"/>
-    <w:lsdException w:name="HTML Typewriter" w:semiHidden="1" w:unhideWhenUsed="1"/>
-    <w:lsdException w:name="HTML Variable" w:semiHidden="1" w:unhideWhenUsed="1"/>
-    <w:lsdException w:name="Normal Table" w:semiHidden="1" w:unhideWhenUsed="1"/>
-    <w:lsdException w:name="annotation subject" w:semiHidden="1" w:unhideWhenUsed="1"/>
-    <w:lsdException w:name="No List" w:semiHidden="1" w:unhideWhenUsed="1"/>
-    <w:lsdException w:name="Outline List 1" w:semiHidden="1" w:unhideWhenUsed="1"/>
-    <w:lsdException w:name="Outline List 2" w:semiHidden="1" w:unhideWhenUsed="1"/>
-    <w:lsdException w:name="Outline List 3" w:semiHidden="1" w:unhideWhenUsed="1"/>
-    <w:lsdException w:name="Table Simple 1" w:semiHidden="1" w:unhideWhenUsed="1"/>
-    <w:lsdException w:name="Table Simple 2" w:semiHidden="1" w:unhideWhenUsed="1"/>
-    <w:lsdException w:name="Table Simple 3" w:semiHidden="1" w:unhideWhenUsed="1"/>
-    <w:lsdException w:name="Table Classic 1" w:semiHidden="1" w:unhideWhenUsed="1"/>
-    <w:lsdException w:name="Table Classic 2" w:semiHidden="1" w:unhideWhenUsed="1"/>
-    <w:lsdException w:name="Table Classic 3" w:semiHidden="1" w:unhideWhenUsed="1"/>
-    <w:lsdException w:name="Table Classic 4" w:semiHidden="1" w:unhideWhenUsed="1"/>
-    <w:lsdException w:name="Table Colorful 1" w:semiHidden="1" w:unhideWhenUsed="1"/>
-    <w:lsdException w:name="Table Colorful 2" w:semiHidden="1" w:unhideWhenUsed="1"/>
-    <w:lsdException w:name="Table Colorful 3" w:semiHidden="1" w:unhideWhenUsed="1"/>
-    <w:lsdException w:name="Table Columns 1" w:semiHidden="1" w:unhideWhenUsed="1"/>
-    <w:lsdException w:name="Table Columns 2" w:semiHidden="1" w:unhideWhenUsed="1"/>
-    <w:lsdException w:name="Table Columns 3" w:semiHidden="1" w:unhideWhenUsed="1"/>
-    <w:lsdException w:name="Table Columns 4" w:semiHidden="1" w:unhideWhenUsed="1"/>
-    <w:lsdException w:name="Table Columns 5" w:semiHidden="1" w:unhideWhenUsed="1"/>
-    <w:lsdException w:name="Table Grid 1" w:semiHidden="1" w:unhideWhenUsed="1"/>
-    <w:lsdException w:name="Table Grid 2" w:semiHidden="1" w:unhideWhenUsed="1"/>
-    <w:lsdException w:name="Table Grid 3" w:semiHidden="1" w:unhideWhenUsed="1"/>
-    <w:lsdException w:name="Table Grid 4" w:semiHidden="1" w:unhideWhenUsed="1"/>
-    <w:lsdException w:name="Table Grid 5" w:semiHidden="1" w:unhideWhenUsed="1"/>
-    <w:lsdException w:name="Table Grid 6" w:semiHidden="1" w:unhideWhenUsed="1"/>
-    <w:lsdException w:name="Table Grid 7" w:semiHidden="1" w:unhideWhenUsed="1"/>
-    <w:lsdException w:name="Table Grid 8" w:semiHidden="1" w:unhideWhenUsed="1"/>
-    <w:lsdException w:name="Table List 1" w:semiHidden="1" w:unhideWhenUsed="1"/>
-    <w:lsdException w:name="Table List 2" w:semiHidden="1" w:unhideWhenUsed="1"/>
-    <w:lsdException w:name="Table List 3" w:semiHidden="1" w:unhideWhenUsed="1"/>
-    <w:lsdException w:name="Table List 4" w:semiHidden="1" w:unhideWhenUsed="1"/>
-    <w:lsdException w:name="Table List 5" w:semiHidden="1" w:unhideWhenUsed="1"/>
-    <w:lsdException w:name="Table List 6" w:semiHidden="1" w:unhideWhenUsed="1"/>
-    <w:lsdException w:name="Table List 7" w:semiHidden="1" w:unhideWhenUsed="1"/>
-    <w:lsdException w:name="Table List 8" w:semiHidden="1" w:unhideWhenUsed="1"/>
-    <w:lsdException w:name="Table 3D effects 1" w:semiHidden="1" w:unhideWhenUsed="1"/>
-    <w:lsdException w:name="Table 3D effects 2" w:semiHidden="1" w:unhideWhenUsed="1"/>
-    <w:lsdException w:name="Table 3D effects 3" w:semiHidden="1" w:unhideWhenUsed="1"/>
-    <w:lsdException w:name="Table Contemporary" w:semiHidden="1" w:unhideWhenUsed="1"/>
-    <w:lsdException w:name="Table Elegant" w:semiHidden="1" w:unhideWhenUsed="1"/>
-    <w:lsdException w:name="Table Professional" w:semiHidden="1" w:unhideWhenUsed="1"/>
-    <w:lsdException w:name="Table Subtle 1" w:semiHidden="1" w:unhideWhenUsed="1"/>
-    <w:lsdException w:name="Table Subtle 2" w:semiHidden="1" w:unhideWhenUsed="1"/>
-    <w:lsdException w:name="Table Web 1" w:semiHidden="1" w:unhideWhenUsed="1"/>
-    <w:lsdException w:name="Table Web 2" w:semiHidden="1" w:unhideWhenUsed="1"/>
-    <w:lsdException w:name="Table Web 3" w:semiHidden="1" w:unhideWhenUsed="1"/>
-    <w:lsdException w:name="Balloon Text" w:semiHidden="1" w:unhideWhenUsed="1"/>
-    <w:lsdException w:name="Table Grid" w:uiPriority="39"/>
-    <w:lsdException w:name="Table Theme" w:semiHidden="1" w:unhideWhenUsed="1"/>
-    <w:lsdException w:name="Placeholder Text" w:semiHidden="1"/>
-    <w:lsdException w:name="No Spacing" w:uiPriority="1" w:qFormat="1"/>
-    <w:lsdException w:name="Light Shading" w:uiPriority="60"/>
-    <w:lsdException w:name="Light List" w:uiPriority="61"/>
-    <w:lsdException w:name="Light Grid" w:uiPriority="62"/>
-    <w:lsdException w:name="Medium Shading 1" w:uiPriority="63"/>
-    <w:lsdException w:name="Medium Shading 2" w:uiPriority="64"/>
-    <w:lsdException w:name="Medium List 1" w:uiPriority="65"/>
-    <w:lsdException w:name="Medium List 2" w:uiPriority="66"/>
-    <w:lsdException w:name="Medium Grid 1" w:uiPriority="67"/>
-    <w:lsdException w:name="Medium Grid 2" w:uiPriority="68"/>
-    <w:lsdException w:name="Medium Grid 3" w:uiPriority="69"/>
-    <w:lsdException w:name="Dark List" w:uiPriority="70"/>
-    <w:lsdException w:name="Colorful Shading" w:uiPriority="71"/>
-    <w:lsdException w:name="Colorful List" w:uiPriority="72"/>
-    <w:lsdException w:name="Colorful Grid" w:uiPriority="73"/>
-    <w:lsdException w:name="Light Shading Accent 1" w:uiPriority="60"/>
-    <w:lsdException w:name="Light List Accent 1" w:uiPriority="61"/>
-    <w:lsdException w:name="Light Grid Accent 1" w:uiPriority="62"/>
-    <w:lsdException w:name="Medium Shading 1 Accent 1" w:uiPriority="63"/>
-    <w:lsdException w:name="Medium Shading 2 Accent 1" w:uiPriority="64"/>
-    <w:lsdException w:name="Medium List 1 Accent 1" w:uiPriority="65"/>
-    <w:lsdException w:name="Revision" w:semiHidden="1"/>
-    <w:lsdException w:name="List Paragraph" w:uiPriority="34" w:qFormat="1"/>
-    <w:lsdException w:name="Quote" w:uiPriority="29" w:qFormat="1"/>
-    <w:lsdException w:name="Intense Quote" w:uiPriority="30" w:qFormat="1"/>
-    <w:lsdException w:name="Medium List 2 Accent 1" w:uiPriority="66"/>
-    <w:lsdException w:name="Medium Grid 1 Accent 1" w:uiPriority="67"/>
-    <w:lsdException w:name="Medium Grid 2 Accent 1" w:uiPriority="68"/>
-    <w:lsdException w:name="Medium Grid 3 Accent 1" w:uiPriority="69"/>
-    <w:lsdException w:name="Dark List Accent 1" w:uiPriority="70"/>
-    <w:lsdException w:name="Colorful Shading Accent 1" w:uiPriority="71"/>
-    <w:lsdException w:name="Colorful List Accent 1" w:uiPriority="72"/>
-    <w:lsdException w:name="Colorful Grid Accent 1" w:uiPriority="73"/>
-    <w:lsdException w:name="Light Shading Accent 2" w:uiPriority="60"/>
-    <w:lsdException w:name="Light List Accent 2" w:uiPriority="61"/>
-    <w:lsdException w:name="Light Grid Accent 2" w:uiPriority="62"/>
-    <w:lsdException w:name="Medium Shading 1 Accent 2" w:uiPriority="63"/>
-    <w:lsdException w:name="Medium Shading 2 Accent 2" w:uiPriority="64"/>
-    <w:lsdException w:name="Medium List 1 Accent 2" w:uiPriority="65"/>
-    <w:lsdException w:name="Medium List 2 Accent 2" w:uiPriority="66"/>
-    <w:lsdException w:name="Medium Grid 1 Accent 2" w:uiPriority="67"/>
-    <w:lsdException w:name="Medium Grid 2 Accent 2" w:uiPriority="68"/>
-    <w:lsdException w:name="Medium Grid 3 Accent 2" w:uiPriority="69"/>
-    <w:lsdException w:name="Dark List Accent 2" w:uiPriority="70"/>
-    <w:lsdException w:name="Colorful Shading Accent 2" w:uiPriority="71"/>
-    <w:lsdException w:name="Colorful List Accent 2" w:uiPriority="72"/>
-    <w:lsdException w:name="Colorful Grid Accent 2" w:uiPriority="73"/>
-    <w:lsdException w:name="Light Shading Accent 3" w:uiPriority="60"/>
-    <w:lsdException w:name="Light List Accent 3" w:uiPriority="61"/>
-    <w:lsdException w:name="Light Grid Accent 3" w:uiPriority="62"/>
-    <w:lsdException w:name="Medium Shading 1 Accent 3" w:uiPriority="63"/>
-    <w:lsdException w:name="Medium Shading 2 Accent 3" w:uiPriority="64"/>
-    <w:lsdException w:name="Medium List 1 Accent 3" w:uiPriority="65"/>
-    <w:lsdException w:name="Medium List 2 Accent 3" w:uiPriority="66"/>
-    <w:lsdException w:name="Medium Grid 1 Accent 3" w:uiPriority="67"/>
-    <w:lsdException w:name="Medium Grid 2 Accent 3" w:uiPriority="68"/>
-    <w:lsdException w:name="Medium Grid 3 Accent 3" w:uiPriority="69"/>
-    <w:lsdException w:name="Dark List Accent 3" w:uiPriority="70"/>
-    <w:lsdException w:name="Colorful Shading Accent 3" w:uiPriority="71"/>
-    <w:lsdException w:name="Colorful List Accent 3" w:uiPriority="72"/>
-    <w:lsdException w:name="Colorful Grid Accent 3" w:uiPriority="73"/>
-    <w:lsdException w:name="Light Shading Accent 4" w:uiPriority="60"/>
-    <w:lsdException w:name="Light List Accent 4" w:uiPriority="61"/>
-    <w:lsdException w:name="Light Grid Accent 4" w:uiPriority="62"/>
-    <w:lsdException w:name="Medium Shading 1 Accent 4" w:uiPriority="63"/>
-    <w:lsdException w:name="Medium Shading 2 Accent 4" w:uiPriority="64"/>
-    <w:lsdException w:name="Medium List 1 Accent 4" w:uiPriority="65"/>
-    <w:lsdException w:name="Medium List 2 Accent 4" w:uiPriority="66"/>
-    <w:lsdException w:name="Medium Grid 1 Accent 4" w:uiPriority="67"/>
-    <w:lsdException w:name="Medium Grid 2 Accent 4" w:uiPriority="68"/>
-    <w:lsdException w:name="Medium Grid 3 Accent 4" w:uiPriority="69"/>
-    <w:lsdException w:name="Dark List Accent 4" w:uiPriority="70"/>
-    <w:lsdException w:name="Colorful Shading Accent 4" w:uiPriority="71"/>
-    <w:lsdException w:name="Colorful List Accent 4" w:uiPriority="72"/>
-    <w:lsdException w:name="Colorful Grid Accent 4" w:uiPriority="73"/>
-    <w:lsdException w:name="Light Shading Accent 5" w:uiPriority="60"/>
-    <w:lsdException w:name="Light List Accent 5" w:uiPriority="61"/>
-    <w:lsdException w:name="Light Grid Accent 5" w:uiPriority="62"/>
-    <w:lsdException w:name="Medium Shading 1 Accent 5" w:uiPriority="63"/>
-    <w:lsdException w:name="Medium Shading 2 Accent 5" w:uiPriority="64"/>
-    <w:lsdException w:name="Medium List 1 Accent 5" w:uiPriority="65"/>
-    <w:lsdException w:name="Medium List 2 Accent 5" w:uiPriority="66"/>
-    <w:lsdException w:name="Medium Grid 1 Accent 5" w:uiPriority="67"/>
-    <w:lsdException w:name="Medium Grid 2 Accent 5" w:uiPriority="68"/>
-    <w:lsdException w:name="Medium Grid 3 Accent 5" w:uiPriority="69"/>
-    <w:lsdException w:name="Dark List Accent 5" w:uiPriority="70"/>
-    <w:lsdException w:name="Colorful Shading Accent 5" w:uiPriority="71"/>
-    <w:lsdException w:name="Colorful List Accent 5" w:uiPriority="72"/>
-    <w:lsdException w:name="Colorful Grid Accent 5" w:uiPriority="73"/>
-    <w:lsdException w:name="Light Shading Accent 6" w:uiPriority="60"/>
-    <w:lsdException w:name="Light List Accent 6" w:uiPriority="61"/>
-    <w:lsdException w:name="Light Grid Accent 6" w:uiPriority="62"/>
-    <w:lsdException w:name="Medium Shading 1 Accent 6" w:uiPriority="63"/>
-    <w:lsdException w:name="Medium Shading 2 Accent 6" w:uiPriority="64"/>
-    <w:lsdException w:name="Medium List 1 Accent 6" w:uiPriority="65"/>
-    <w:lsdException w:name="Medium List 2 Accent 6" w:uiPriority="66"/>
-    <w:lsdException w:name="Medium Grid 1 Accent 6" w:uiPriority="67"/>
-    <w:lsdException w:name="Medium Grid 2 Accent 6" w:uiPriority="68"/>
-    <w:lsdException w:name="Medium Grid 3 Accent 6" w:uiPriority="69"/>
-    <w:lsdException w:name="Dark List Accent 6" w:uiPriority="70"/>
-    <w:lsdException w:name="Colorful Shading Accent 6" w:uiPriority="71"/>
-    <w:lsdException w:name="Colorful List Accent 6" w:uiPriority="72"/>
-    <w:lsdException w:name="Colorful Grid Accent 6" w:uiPriority="73"/>
-    <w:lsdException w:name="Subtle Emphasis" w:uiPriority="19" w:qFormat="1"/>
-    <w:lsdException w:name="Intense Emphasis" w:uiPriority="21" w:qFormat="1"/>
-    <w:lsdException w:name="Subtle Reference" w:uiPriority="31" w:qFormat="1"/>
-    <w:lsdException w:name="Intense Reference" w:uiPriority="32" w:qFormat="1"/>
-    <w:lsdException w:name="Book Title" w:uiPriority="33" w:qFormat="1"/>
-    <w:lsdException w:name="Bibliography" w:semiHidden="1" w:uiPriority="37" w:unhideWhenUsed="1"/>
-    <w:lsdException w:name="TOC Heading" w:semiHidden="1" w:uiPriority="39" w:unhideWhenUsed="1" w:qFormat="1"/>
-    <w:lsdException w:name="Plain Table 1" w:uiPriority="41"/>
-    <w:lsdException w:name="Plain Table 2" w:uiPriority="42"/>
-    <w:lsdException w:name="Plain Table 3" w:uiPriority="43"/>
-    <w:lsdException w:name="Plain Table 4" w:uiPriority="44"/>
-    <w:lsdException w:name="Plain Table 5" w:uiPriority="45"/>
-    <w:lsdException w:name="Grid Table Light" w:uiPriority="40"/>
-    <w:lsdException w:name="Grid Table 1 Light" w:uiPriority="46"/>
-    <w:lsdException w:name="Grid Table 2" w:uiPriority="47"/>
-    <w:lsdException w:name="Grid Table 3" w:uiPriority="48"/>
-    <w:lsdException w:name="Grid Table 4" w:uiPriority="49"/>
-    <w:lsdException w:name="Grid Table 5 Dark" w:uiPriority="50"/>
-    <w:lsdException w:name="Grid Table 6 Colorful" w:uiPriority="51"/>
-    <w:lsdException w:name="Grid Table 7 Colorful" w:uiPriority="52"/>
-    <w:lsdException w:name="Grid Table 1 Light Accent 1" w:uiPriority="46"/>
-    <w:lsdException w:name="Grid Table 2 Accent 1" w:uiPriority="47"/>
-    <w:lsdException w:name="Grid Table 3 Accent 1" w:uiPriority="48"/>
-    <w:lsdException w:name="Grid Table 4 Accent 1" w:uiPriority="49"/>
-    <w:lsdException w:name="Grid Table 5 Dark Accent 1" w:uiPriority="50"/>
-    <w:lsdException w:name="Grid Table 6 Colorful Accent 1" w:uiPriority="51"/>
-    <w:lsdException w:name="Grid Table 7 Colorful Accent 1" w:uiPriority="52"/>
-    <w:lsdException w:name="Grid Table 1 Light Accent 2" w:uiPriority="46"/>
-    <w:lsdException w:name="Grid Table 2 Accent 2" w:uiPriority="47"/>
-    <w:lsdException w:name="Grid Table 3 Accent 2" w:uiPriority="48"/>
-    <w:lsdException w:name="Grid Table 4 Accent 2" w:uiPriority="49"/>
-    <w:lsdException w:name="Grid Table 5 Dark Accent 2" w:uiPriority="50"/>
-    <w:lsdException w:name="Grid Table 6 Colorful Accent 2" w:uiPriority="51"/>
-    <w:lsdException w:name="Grid Table 7 Colorful Accent 2" w:uiPriority="52"/>
-    <w:lsdException w:name="Grid Table 1 Light Accent 3" w:uiPriority="46"/>
-    <w:lsdException w:name="Grid Table 2 Accent 3" w:uiPriority="47"/>
-    <w:lsdException w:name="Grid Table 3 Accent 3" w:uiPriority="48"/>
-    <w:lsdException w:name="Grid Table 4 Accent 3" w:uiPriority="49"/>
-    <w:lsdException w:name="Grid Table 5 Dark Accent 3" w:uiPriority="50"/>
-    <w:lsdException w:name="Grid Table 6 Colorful Accent 3" w:uiPriority="51"/>
-    <w:lsdException w:name="Grid Table 7 Colorful Accent 3" w:uiPriority="52"/>
-    <w:lsdException w:name="Grid Table 1 Light Accent 4" w:uiPriority="46"/>
-    <w:lsdException w:name="Grid Table 2 Accent 4" w:uiPriority="47"/>
-    <w:lsdException w:name="Grid Table 3 Accent 4" w:uiPriority="48"/>
-    <w:lsdException w:name="Grid Table 4 Accent 4" w:uiPriority="49"/>
-    <w:lsdException w:name="Grid Table 5 Dark Accent 4" w:uiPriority="50"/>
-    <w:lsdException w:name="Grid Table 6 Colorful Accent 4" w:uiPriority="51"/>
-    <w:lsdException w:name="Grid Table 7 Colorful Accent 4" w:uiPriority="52"/>
-    <w:lsdException w:name="Grid Table 1 Light Accent 5" w:uiPriority="46"/>
-    <w:lsdException w:name="Grid Table 2 Accent 5" w:uiPriority="47"/>
-    <w:lsdException w:name="Grid Table 3 Accent 5" w:uiPriority="48"/>
-    <w:lsdException w:name="Grid Table 4 Accent 5" w:uiPriority="49"/>
-    <w:lsdException w:name="Grid Table 5 Dark Accent 5" w:uiPriority="50"/>
-    <w:lsdException w:name="Grid Table 6 Colorful Accent 5" w:uiPriority="51"/>
-    <w:lsdException w:name="Grid Table 7 Colorful Accent 5" w:uiPriority="52"/>
-    <w:lsdException w:name="Grid Table 1 Light Accent 6" w:uiPriority="46"/>
-    <w:lsdException w:name="Grid Table 2 Accent 6" w:uiPriority="47"/>
-    <w:lsdException w:name="Grid Table 3 Accent 6" w:uiPriority="48"/>
-    <w:lsdException w:name="Grid Table 4 Accent 6" w:uiPriority="49"/>
-    <w:lsdException w:name="Grid Table 5 Dark Accent 6" w:uiPriority="50"/>
-    <w:lsdException w:name="Grid Table 6 Colorful Accent 6" w:uiPriority="51"/>
-    <w:lsdException w:name="Grid Table 7 Colorful Accent 6" w:uiPriority="52"/>
-    <w:lsdException w:name="List Table 1 Light" w:uiPriority="46"/>
-    <w:lsdException w:name="List Table 2" w:uiPriority="47"/>
-    <w:lsdException w:name="List Table 3" w:uiPriority="48"/>
-    <w:lsdException w:name="List Table 4" w:uiPriority="49"/>
-    <w:lsdException w:name="List Table 5 Dark" w:uiPriority="50"/>
-    <w:lsdException w:name="List Table 6 Colorful" w:uiPriority="51"/>
-    <w:lsdException w:name="List Table 7 Colorful" w:uiPriority="52"/>
-    <w:lsdException w:name="List Table 1 Light Accent 1" w:uiPriority="46"/>
-    <w:lsdException w:name="List Table 2 Accent 1" w:uiPriority="47"/>
-    <w:lsdException w:name="List Table 3 Accent 1" w:uiPriority="48"/>
-    <w:lsdException w:name="List Table 4 Accent 1" w:uiPriority="49"/>
-    <w:lsdException w:name="List Table 5 Dark Accent 1" w:uiPriority="50"/>
-    <w:lsdException w:name="List Table 6 Colorful Accent 1" w:uiPriority="51"/>
-    <w:lsdException w:name="List Table 7 Colorful Accent 1" w:uiPriority="52"/>
-    <w:lsdException w:name="List Table 1 Light Accent 2" w:uiPriority="46"/>
-    <w:lsdException w:name="List Table 2 Accent 2" w:uiPriority="47"/>
-    <w:lsdException w:name="List Table 3 Accent 2" w:uiPriority="48"/>
-    <w:lsdException w:name="List Table 4 Accent 2" w:uiPriority="49"/>
-    <w:lsdException w:name="List Table 5 Dark Accent 2" w:uiPriority="50"/>
-    <w:lsdException w:name="List Table 6 Colorful Accent 2" w:uiPriority="51"/>
-    <w:lsdException w:name="List Table 7 Colorful Accent 2" w:uiPriority="52"/>
-    <w:lsdException w:name="List Table 1 Light Accent 3" w:uiPriority="46"/>
-    <w:lsdException w:name="List Table 2 Accent 3" w:uiPriority="47"/>
-    <w:lsdException w:name="List Table 3 Accent 3" w:uiPriority="48"/>
-    <w:lsdException w:name="List Table 4 Accent 3" w:uiPriority="49"/>
-    <w:lsdException w:name="List Table 5 Dark Accent 3" w:uiPriority="50"/>
-    <w:lsdException w:name="List Table 6 Colorful Accent 3" w:uiPriority="51"/>
-    <w:lsdException w:name="List Table 7 Colorful Accent 3" w:uiPriority="52"/>
-    <w:lsdException w:name="List Table 1 Light Accent 4" w:uiPriority="46"/>
-    <w:lsdException w:name="List Table 2 Accent 4" w:uiPriority="47"/>
-    <w:lsdException w:name="List Table 3 Accent 4" w:uiPriority="48"/>
-    <w:lsdException w:name="List Table 4 Accent 4" w:uiPriority="49"/>
-    <w:lsdException w:name="List Table 5 Dark Accent 4" w:uiPriority="50"/>
-    <w:lsdException w:name="List Table 6 Colorful Accent 4" w:uiPriority="51"/>
-    <w:lsdException w:name="List Table 7 Colorful Accent 4" w:uiPriority="52"/>
-    <w:lsdException w:name="List Table 1 Light Accent 5" w:uiPriority="46"/>
-    <w:lsdException w:name="List Table 2 Accent 5" w:uiPriority="47"/>
-    <w:lsdException w:name="List Table 3 Accent 5" w:uiPriority="48"/>
-    <w:lsdException w:name="List Table 4 Accent 5" w:uiPriority="49"/>
-    <w:lsdException w:name="List Table 5 Dark Accent 5" w:uiPriority="50"/>
-    <w:lsdException w:name="List Table 6 Colorful Accent 5" w:uiPriority="51"/>
-    <w:lsdException w:name="List Table 7 Colorful Accent 5" w:uiPriority="52"/>
-    <w:lsdException w:name="List Table 1 Light Accent 6" w:uiPriority="46"/>
-    <w:lsdException w:name="List Table 2 Accent 6" w:uiPriority="47"/>
-    <w:lsdException w:name="List Table 3 Accent 6" w:uiPriority="48"/>
-    <w:lsdException w:name="List Table 4 Accent 6" w:uiPriority="49"/>
-    <w:lsdException w:name="List Table 5 Dark Accent 6" w:uiPriority="50"/>
-    <w:lsdException w:name="List Table 6 Colorful Accent 6" w:uiPriority="51"/>
-    <w:lsdException w:name="List Table 7 Colorful Accent 6" w:uiPriority="52"/>
-    <w:lsdException w:name="Mention" w:semiHidden="1" w:unhideWhenUsed="1"/>
-    <w:lsdException w:name="Smart Hyperlink" w:semiHidden="1" w:unhideWhenUsed="1"/>
-    <w:lsdException w:name="Hashtag" w:semiHidden="1" w:unhideWhenUsed="1"/>
-    <w:lsdException w:name="Unresolved Mention" w:semiHidden="1" w:unhideWhenUsed="1"/>
-  </w:latentStyles>
-  <w:style w:type="paragraph" w:default="1" w:styleId="Normale">
-    <w:name w:val="Normal"/>
-    <w:qFormat/>
-  </w:style>
-  <w:style w:type="character" w:default="1" w:styleId="Carpredefinitoparagrafo">
-    <w:name w:val="Default Paragraph Font"/>
-    <w:uiPriority w:val="1"/>
-    <w:semiHidden/>
-    <w:unhideWhenUsed/>
-  </w:style>
-  <w:style w:type="table" w:default="1" w:styleId="Tabellanormale">
-    <w:name w:val="Normal Table"/>
-    <w:uiPriority w:val="99"/>
-    <w:semiHidden/>
-    <w:unhideWhenUsed/>
-    <w:tblPr>
-      <w:tblInd w:w="0" w:type="dxa"/>
-      <w:tblCellMar>
-        <w:top w:w="0" w:type="dxa"/>
-        <w:left w:w="108" w:type="dxa"/>
-        <w:bottom w:w="0" w:type="dxa"/>
-        <w:right w:w="108" w:type="dxa"/>
-      </w:tblCellMar>
-    </w:tblPr>
-  </w:style>
-  <w:style w:type="numbering" w:default="1" w:styleId="Nessunelenco">
-    <w:name w:val="No List"/>
-    <w:uiPriority w:val="99"/>
-    <w:semiHidden/>
-    <w:unhideWhenUsed/>
-  </w:style>
-  <w:style w:type="character" w:styleId="Testosegnaposto">
-    <w:name w:val="Placeholder Text"/>
-    <w:basedOn w:val="Carpredefinitoparagrafo"/>
-    <w:uiPriority w:val="99"/>
-    <w:semiHidden/>
-    <w:rsid w:val="002F7F8F"/>
-    <w:rPr>
-      <w:color w:val="808080"/>
-    </w:rPr>
-  </w:style>
-</w:styles>
-</file>
-
-<file path=word/glossary/webSettings.xml><?xml version="1.0" encoding="utf-8"?>
-<w:webSettings xmlns:mc="http://schemas.openxmlformats.org/markup-compatibility/2006" xmlns:r="http://schemas.openxmlformats.org/officeDocument/2006/relationships" xmlns:w="http://schemas.openxmlformats.org/wordprocessingml/2006/main" xmlns:w14="http://schemas.microsoft.com/office/word/2010/wordml" xmlns:w15="http://schemas.microsoft.com/office/word/2012/wordml" xmlns:w16cid="http://schemas.microsoft.com/office/word/2016/wordml/cid" xmlns:w16se="http://schemas.microsoft.com/office/word/2015/wordml/symex" mc:Ignorable="w14 w15 w16se w16cid">
-  <w:optimizeForBrowser/>
-  <w:allowPNG/>
-</w:webSettings>
-</file>
-
 <file path=word/theme/theme1.xml><?xml version="1.0" encoding="utf-8"?>
 <a:theme xmlns:a="http://schemas.openxmlformats.org/drawingml/2006/main" name="Tema di Office">
   <a:themeElements>
@@ -26454,7 +25638,7 @@
 </file>
 
 <file path=customXml/itemProps1.xml><?xml version="1.0" encoding="utf-8"?>
-<ds:datastoreItem xmlns:ds="http://schemas.openxmlformats.org/officeDocument/2006/customXml" ds:itemID="{71823BF0-58C4-414A-BF76-F0520A36FB42}">
+<ds:datastoreItem xmlns:ds="http://schemas.openxmlformats.org/officeDocument/2006/customXml" ds:itemID="{403A66A5-57D3-4D77-9C38-75D1AF526C64}">
   <ds:schemaRefs>
     <ds:schemaRef ds:uri="http://schemas.openxmlformats.org/officeDocument/2006/bibliography"/>
   </ds:schemaRefs>
